--- a/SDD.docx
+++ b/SDD.docx
@@ -3300,14 +3300,27 @@
       </w:r>
     </w:p>
     <w:p>
-      <w:fldSimple w:instr=" TOC \h \z \c &quot;Figure&quot; ">
-        <w:r>
-          <w:rPr>
-            <w:noProof/>
-          </w:rPr>
-          <w:t>No table of figures entries found.</w:t>
-        </w:r>
-      </w:fldSimple>
+      <w:r>
+        <w:fldChar w:fldCharType="begin"/>
+      </w:r>
+      <w:r>
+        <w:instrText xml:space="preserve"> TOC \h \z \c "Figure" </w:instrText>
+      </w:r>
+      <w:r>
+        <w:fldChar w:fldCharType="separate"/>
+      </w:r>
+      <w:r>
+        <w:rPr>
+          <w:noProof/>
+        </w:rPr>
+        <w:t>No table of figures entries found.</w:t>
+      </w:r>
+      <w:r>
+        <w:rPr>
+          <w:noProof/>
+        </w:rPr>
+        <w:fldChar w:fldCharType="end"/>
+      </w:r>
     </w:p>
     <w:p/>
     <w:p>
@@ -5285,8 +5298,6 @@
           </wp:inline>
         </w:drawing>
       </w:r>
-      <w:bookmarkStart w:id="24" w:name="_GoBack"/>
-      <w:bookmarkEnd w:id="24"/>
     </w:p>
     <w:p>
       <w:pPr>
@@ -5296,324 +5307,7621 @@
         <w:t>Physical Data Model</w:t>
       </w:r>
     </w:p>
-    <w:p>
-      <w:pPr>
-        <w:rPr>
-          <w:lang w:val="vi-VN"/>
-        </w:rPr>
-      </w:pPr>
-    </w:p>
+    <w:p/>
     <w:tbl>
       <w:tblPr>
-        <w:tblStyle w:val="TableGrid"/>
-        <w:tblW w:w="9350" w:type="dxa"/>
+        <w:tblW w:w="7440" w:type="dxa"/>
         <w:tblLook w:val="04A0" w:firstRow="1" w:lastRow="0" w:firstColumn="1" w:lastColumn="0" w:noHBand="0" w:noVBand="1"/>
       </w:tblPr>
       <w:tblGrid>
-        <w:gridCol w:w="378"/>
-        <w:gridCol w:w="610"/>
-        <w:gridCol w:w="708"/>
-        <w:gridCol w:w="1828"/>
-        <w:gridCol w:w="1270"/>
-        <w:gridCol w:w="1552"/>
-        <w:gridCol w:w="1308"/>
-        <w:gridCol w:w="1696"/>
+        <w:gridCol w:w="1720"/>
+        <w:gridCol w:w="1300"/>
+        <w:gridCol w:w="820"/>
+        <w:gridCol w:w="960"/>
+        <w:gridCol w:w="960"/>
+        <w:gridCol w:w="1680"/>
       </w:tblGrid>
       <w:tr>
-        <w:tc>
-          <w:tcPr>
-            <w:tcW w:w="378" w:type="dxa"/>
-          </w:tcPr>
-          <w:p>
-            <w:pPr>
-              <w:jc w:val="center"/>
-              <w:rPr>
-                <w:i/>
-                <w:iCs/>
-              </w:rPr>
-            </w:pPr>
-            <w:r>
-              <w:rPr>
-                <w:i/>
-                <w:iCs/>
-              </w:rPr>
-              <w:t>#</w:t>
-            </w:r>
-          </w:p>
-        </w:tc>
-        <w:tc>
-          <w:tcPr>
-            <w:tcW w:w="610" w:type="dxa"/>
-          </w:tcPr>
-          <w:p>
-            <w:pPr>
-              <w:jc w:val="center"/>
-              <w:rPr>
-                <w:i/>
-                <w:iCs/>
-              </w:rPr>
-            </w:pPr>
-            <w:r>
-              <w:rPr>
-                <w:i/>
-                <w:iCs/>
-              </w:rPr>
-              <w:t>PK</w:t>
-            </w:r>
-          </w:p>
-        </w:tc>
-        <w:tc>
-          <w:tcPr>
-            <w:tcW w:w="708" w:type="dxa"/>
-          </w:tcPr>
-          <w:p>
-            <w:pPr>
-              <w:jc w:val="center"/>
-              <w:rPr>
-                <w:i/>
-                <w:iCs/>
-              </w:rPr>
-            </w:pPr>
-            <w:r>
-              <w:rPr>
-                <w:i/>
-                <w:iCs/>
-              </w:rPr>
-              <w:t>FK</w:t>
-            </w:r>
-          </w:p>
-        </w:tc>
-        <w:tc>
-          <w:tcPr>
-            <w:tcW w:w="1828" w:type="dxa"/>
-          </w:tcPr>
-          <w:p>
-            <w:pPr>
-              <w:jc w:val="center"/>
-              <w:rPr>
-                <w:i/>
-                <w:iCs/>
-              </w:rPr>
-            </w:pPr>
-            <w:r>
-              <w:rPr>
-                <w:i/>
-                <w:iCs/>
-              </w:rPr>
-              <w:t>Column name</w:t>
-            </w:r>
-          </w:p>
-        </w:tc>
-        <w:tc>
-          <w:tcPr>
-            <w:tcW w:w="1270" w:type="dxa"/>
-          </w:tcPr>
-          <w:p>
-            <w:pPr>
-              <w:jc w:val="center"/>
-              <w:rPr>
-                <w:i/>
-                <w:iCs/>
-              </w:rPr>
-            </w:pPr>
-            <w:r>
-              <w:rPr>
-                <w:i/>
-                <w:iCs/>
-              </w:rPr>
-              <w:t>Data type</w:t>
-            </w:r>
-          </w:p>
-        </w:tc>
-        <w:tc>
-          <w:tcPr>
-            <w:tcW w:w="1552" w:type="dxa"/>
-          </w:tcPr>
-          <w:p>
-            <w:pPr>
-              <w:jc w:val="center"/>
-              <w:rPr>
-                <w:i/>
-                <w:iCs/>
-              </w:rPr>
-            </w:pPr>
-            <w:r>
-              <w:rPr>
-                <w:i/>
-                <w:iCs/>
-              </w:rPr>
-              <w:t>Default value</w:t>
-            </w:r>
-          </w:p>
-        </w:tc>
-        <w:tc>
-          <w:tcPr>
-            <w:tcW w:w="1308" w:type="dxa"/>
-          </w:tcPr>
-          <w:p>
-            <w:pPr>
-              <w:jc w:val="center"/>
-              <w:rPr>
-                <w:i/>
-                <w:iCs/>
-              </w:rPr>
-            </w:pPr>
-            <w:r>
-              <w:rPr>
-                <w:i/>
-                <w:iCs/>
-              </w:rPr>
-              <w:t>Mandatory</w:t>
-            </w:r>
-          </w:p>
-        </w:tc>
-        <w:tc>
-          <w:tcPr>
-            <w:tcW w:w="1696" w:type="dxa"/>
-          </w:tcPr>
-          <w:p>
-            <w:pPr>
-              <w:jc w:val="center"/>
-              <w:rPr>
-                <w:i/>
-                <w:iCs/>
-              </w:rPr>
-            </w:pPr>
-            <w:r>
-              <w:rPr>
-                <w:i/>
-                <w:iCs/>
-              </w:rPr>
-              <w:t>Description</w:t>
+        <w:trPr>
+          <w:trHeight w:val="300"/>
+        </w:trPr>
+        <w:tc>
+          <w:tcPr>
+            <w:tcW w:w="1720" w:type="dxa"/>
+            <w:tcBorders>
+              <w:top w:val="single" w:sz="4" w:space="0" w:color="auto"/>
+              <w:left w:val="single" w:sz="4" w:space="0" w:color="auto"/>
+              <w:bottom w:val="single" w:sz="4" w:space="0" w:color="auto"/>
+              <w:right w:val="single" w:sz="4" w:space="0" w:color="auto"/>
+            </w:tcBorders>
+            <w:shd w:val="clear" w:color="auto" w:fill="auto"/>
+            <w:noWrap/>
+            <w:vAlign w:val="bottom"/>
+            <w:hideMark/>
+          </w:tcPr>
+          <w:p>
+            <w:pPr>
+              <w:spacing w:before="0" w:line="240" w:lineRule="auto"/>
+              <w:jc w:val="left"/>
+              <w:rPr>
+                <w:rFonts w:ascii="Calibri" w:hAnsi="Calibri" w:cs="Calibri"/>
+                <w:color w:val="000000"/>
+                <w:sz w:val="22"/>
+                <w:szCs w:val="22"/>
+              </w:rPr>
+            </w:pPr>
+            <w:r>
+              <w:rPr>
+                <w:rFonts w:ascii="Calibri" w:hAnsi="Calibri" w:cs="Calibri"/>
+                <w:color w:val="000000"/>
+                <w:sz w:val="22"/>
+                <w:szCs w:val="22"/>
+              </w:rPr>
+              <w:t>Field</w:t>
+            </w:r>
+          </w:p>
+        </w:tc>
+        <w:tc>
+          <w:tcPr>
+            <w:tcW w:w="1300" w:type="dxa"/>
+            <w:tcBorders>
+              <w:top w:val="single" w:sz="4" w:space="0" w:color="auto"/>
+              <w:left w:val="nil"/>
+              <w:bottom w:val="single" w:sz="4" w:space="0" w:color="auto"/>
+              <w:right w:val="single" w:sz="4" w:space="0" w:color="auto"/>
+            </w:tcBorders>
+            <w:shd w:val="clear" w:color="auto" w:fill="auto"/>
+            <w:noWrap/>
+            <w:vAlign w:val="bottom"/>
+            <w:hideMark/>
+          </w:tcPr>
+          <w:p>
+            <w:pPr>
+              <w:spacing w:before="0" w:line="240" w:lineRule="auto"/>
+              <w:jc w:val="left"/>
+              <w:rPr>
+                <w:rFonts w:ascii="Calibri" w:hAnsi="Calibri" w:cs="Calibri"/>
+                <w:color w:val="000000"/>
+                <w:sz w:val="22"/>
+                <w:szCs w:val="22"/>
+              </w:rPr>
+            </w:pPr>
+            <w:r>
+              <w:rPr>
+                <w:rFonts w:ascii="Calibri" w:hAnsi="Calibri" w:cs="Calibri"/>
+                <w:color w:val="000000"/>
+                <w:sz w:val="22"/>
+                <w:szCs w:val="22"/>
+              </w:rPr>
+              <w:t>Type</w:t>
+            </w:r>
+          </w:p>
+        </w:tc>
+        <w:tc>
+          <w:tcPr>
+            <w:tcW w:w="820" w:type="dxa"/>
+            <w:tcBorders>
+              <w:top w:val="single" w:sz="4" w:space="0" w:color="auto"/>
+              <w:left w:val="nil"/>
+              <w:bottom w:val="single" w:sz="4" w:space="0" w:color="auto"/>
+              <w:right w:val="single" w:sz="4" w:space="0" w:color="auto"/>
+            </w:tcBorders>
+            <w:shd w:val="clear" w:color="auto" w:fill="auto"/>
+            <w:noWrap/>
+            <w:vAlign w:val="bottom"/>
+            <w:hideMark/>
+          </w:tcPr>
+          <w:p>
+            <w:pPr>
+              <w:spacing w:before="0" w:line="240" w:lineRule="auto"/>
+              <w:jc w:val="left"/>
+              <w:rPr>
+                <w:rFonts w:ascii="Calibri" w:hAnsi="Calibri" w:cs="Calibri"/>
+                <w:color w:val="000000"/>
+                <w:sz w:val="22"/>
+                <w:szCs w:val="22"/>
+              </w:rPr>
+            </w:pPr>
+            <w:r>
+              <w:rPr>
+                <w:rFonts w:ascii="Calibri" w:hAnsi="Calibri" w:cs="Calibri"/>
+                <w:color w:val="000000"/>
+                <w:sz w:val="22"/>
+                <w:szCs w:val="22"/>
+              </w:rPr>
+              <w:t>Null</w:t>
+            </w:r>
+          </w:p>
+        </w:tc>
+        <w:tc>
+          <w:tcPr>
+            <w:tcW w:w="960" w:type="dxa"/>
+            <w:tcBorders>
+              <w:top w:val="single" w:sz="4" w:space="0" w:color="auto"/>
+              <w:left w:val="nil"/>
+              <w:bottom w:val="single" w:sz="4" w:space="0" w:color="auto"/>
+              <w:right w:val="single" w:sz="4" w:space="0" w:color="auto"/>
+            </w:tcBorders>
+            <w:shd w:val="clear" w:color="auto" w:fill="auto"/>
+            <w:noWrap/>
+            <w:vAlign w:val="bottom"/>
+            <w:hideMark/>
+          </w:tcPr>
+          <w:p>
+            <w:pPr>
+              <w:spacing w:before="0" w:line="240" w:lineRule="auto"/>
+              <w:jc w:val="left"/>
+              <w:rPr>
+                <w:rFonts w:ascii="Calibri" w:hAnsi="Calibri" w:cs="Calibri"/>
+                <w:color w:val="000000"/>
+                <w:sz w:val="22"/>
+                <w:szCs w:val="22"/>
+              </w:rPr>
+            </w:pPr>
+            <w:r>
+              <w:rPr>
+                <w:rFonts w:ascii="Calibri" w:hAnsi="Calibri" w:cs="Calibri"/>
+                <w:color w:val="000000"/>
+                <w:sz w:val="22"/>
+                <w:szCs w:val="22"/>
+              </w:rPr>
+              <w:t>Key</w:t>
+            </w:r>
+          </w:p>
+        </w:tc>
+        <w:tc>
+          <w:tcPr>
+            <w:tcW w:w="960" w:type="dxa"/>
+            <w:tcBorders>
+              <w:top w:val="single" w:sz="4" w:space="0" w:color="auto"/>
+              <w:left w:val="nil"/>
+              <w:bottom w:val="single" w:sz="4" w:space="0" w:color="auto"/>
+              <w:right w:val="single" w:sz="4" w:space="0" w:color="auto"/>
+            </w:tcBorders>
+            <w:shd w:val="clear" w:color="auto" w:fill="auto"/>
+            <w:noWrap/>
+            <w:vAlign w:val="bottom"/>
+            <w:hideMark/>
+          </w:tcPr>
+          <w:p>
+            <w:pPr>
+              <w:spacing w:before="0" w:line="240" w:lineRule="auto"/>
+              <w:jc w:val="left"/>
+              <w:rPr>
+                <w:rFonts w:ascii="Calibri" w:hAnsi="Calibri" w:cs="Calibri"/>
+                <w:color w:val="000000"/>
+                <w:sz w:val="22"/>
+                <w:szCs w:val="22"/>
+              </w:rPr>
+            </w:pPr>
+            <w:r>
+              <w:rPr>
+                <w:rFonts w:ascii="Calibri" w:hAnsi="Calibri" w:cs="Calibri"/>
+                <w:color w:val="000000"/>
+                <w:sz w:val="22"/>
+                <w:szCs w:val="22"/>
+              </w:rPr>
+              <w:t>Default</w:t>
+            </w:r>
+          </w:p>
+        </w:tc>
+        <w:tc>
+          <w:tcPr>
+            <w:tcW w:w="1680" w:type="dxa"/>
+            <w:tcBorders>
+              <w:top w:val="single" w:sz="4" w:space="0" w:color="auto"/>
+              <w:left w:val="nil"/>
+              <w:bottom w:val="single" w:sz="4" w:space="0" w:color="auto"/>
+              <w:right w:val="single" w:sz="4" w:space="0" w:color="auto"/>
+            </w:tcBorders>
+            <w:shd w:val="clear" w:color="auto" w:fill="auto"/>
+            <w:noWrap/>
+            <w:vAlign w:val="bottom"/>
+            <w:hideMark/>
+          </w:tcPr>
+          <w:p>
+            <w:pPr>
+              <w:spacing w:before="0" w:line="240" w:lineRule="auto"/>
+              <w:jc w:val="left"/>
+              <w:rPr>
+                <w:rFonts w:ascii="Calibri" w:hAnsi="Calibri" w:cs="Calibri"/>
+                <w:color w:val="000000"/>
+                <w:sz w:val="22"/>
+                <w:szCs w:val="22"/>
+              </w:rPr>
+            </w:pPr>
+            <w:r>
+              <w:rPr>
+                <w:rFonts w:ascii="Calibri" w:hAnsi="Calibri" w:cs="Calibri"/>
+                <w:color w:val="000000"/>
+                <w:sz w:val="22"/>
+                <w:szCs w:val="22"/>
+              </w:rPr>
+              <w:t>Extra</w:t>
             </w:r>
           </w:p>
         </w:tc>
       </w:tr>
       <w:tr>
-        <w:tc>
-          <w:tcPr>
-            <w:tcW w:w="378" w:type="dxa"/>
-          </w:tcPr>
-          <w:p>
-            <w:r>
-              <w:t>1</w:t>
-            </w:r>
-          </w:p>
-        </w:tc>
-        <w:tc>
-          <w:tcPr>
-            <w:tcW w:w="610" w:type="dxa"/>
-          </w:tcPr>
-          <w:p>
-            <w:r>
-              <w:t>x</w:t>
-            </w:r>
-          </w:p>
-        </w:tc>
-        <w:tc>
-          <w:tcPr>
-            <w:tcW w:w="708" w:type="dxa"/>
-          </w:tcPr>
-          <w:p/>
-        </w:tc>
-        <w:tc>
-          <w:tcPr>
-            <w:tcW w:w="1828" w:type="dxa"/>
-          </w:tcPr>
-          <w:p>
-            <w:r>
-              <w:t>ProductID</w:t>
-            </w:r>
-          </w:p>
-        </w:tc>
-        <w:tc>
-          <w:tcPr>
-            <w:tcW w:w="1270" w:type="dxa"/>
-          </w:tcPr>
-          <w:p/>
-        </w:tc>
-        <w:tc>
-          <w:tcPr>
-            <w:tcW w:w="1552" w:type="dxa"/>
-          </w:tcPr>
-          <w:p/>
-        </w:tc>
-        <w:tc>
-          <w:tcPr>
-            <w:tcW w:w="1308" w:type="dxa"/>
-          </w:tcPr>
-          <w:p/>
-        </w:tc>
-        <w:tc>
-          <w:tcPr>
-            <w:tcW w:w="1696" w:type="dxa"/>
-          </w:tcPr>
-          <w:p/>
+        <w:trPr>
+          <w:trHeight w:val="300"/>
+        </w:trPr>
+        <w:tc>
+          <w:tcPr>
+            <w:tcW w:w="1720" w:type="dxa"/>
+            <w:tcBorders>
+              <w:top w:val="nil"/>
+              <w:left w:val="single" w:sz="4" w:space="0" w:color="auto"/>
+              <w:bottom w:val="single" w:sz="4" w:space="0" w:color="auto"/>
+              <w:right w:val="single" w:sz="4" w:space="0" w:color="auto"/>
+            </w:tcBorders>
+            <w:shd w:val="clear" w:color="auto" w:fill="auto"/>
+            <w:noWrap/>
+            <w:vAlign w:val="bottom"/>
+            <w:hideMark/>
+          </w:tcPr>
+          <w:p>
+            <w:pPr>
+              <w:spacing w:before="0" w:line="240" w:lineRule="auto"/>
+              <w:jc w:val="left"/>
+              <w:rPr>
+                <w:rFonts w:ascii="Calibri" w:hAnsi="Calibri" w:cs="Calibri"/>
+                <w:color w:val="000000"/>
+                <w:sz w:val="22"/>
+                <w:szCs w:val="22"/>
+              </w:rPr>
+            </w:pPr>
+            <w:r>
+              <w:rPr>
+                <w:rFonts w:ascii="Calibri" w:hAnsi="Calibri" w:cs="Calibri"/>
+                <w:color w:val="000000"/>
+                <w:sz w:val="22"/>
+                <w:szCs w:val="22"/>
+              </w:rPr>
+              <w:t>parkingLotId</w:t>
+            </w:r>
+          </w:p>
+        </w:tc>
+        <w:tc>
+          <w:tcPr>
+            <w:tcW w:w="1300" w:type="dxa"/>
+            <w:tcBorders>
+              <w:top w:val="nil"/>
+              <w:left w:val="nil"/>
+              <w:bottom w:val="single" w:sz="4" w:space="0" w:color="auto"/>
+              <w:right w:val="single" w:sz="4" w:space="0" w:color="auto"/>
+            </w:tcBorders>
+            <w:shd w:val="clear" w:color="auto" w:fill="auto"/>
+            <w:noWrap/>
+            <w:vAlign w:val="bottom"/>
+            <w:hideMark/>
+          </w:tcPr>
+          <w:p>
+            <w:pPr>
+              <w:spacing w:before="0" w:line="240" w:lineRule="auto"/>
+              <w:jc w:val="left"/>
+              <w:rPr>
+                <w:rFonts w:ascii="Calibri" w:hAnsi="Calibri" w:cs="Calibri"/>
+                <w:color w:val="000000"/>
+                <w:sz w:val="22"/>
+                <w:szCs w:val="22"/>
+              </w:rPr>
+            </w:pPr>
+            <w:r>
+              <w:rPr>
+                <w:rFonts w:ascii="Calibri" w:hAnsi="Calibri" w:cs="Calibri"/>
+                <w:color w:val="000000"/>
+                <w:sz w:val="22"/>
+                <w:szCs w:val="22"/>
+              </w:rPr>
+              <w:t>bigint</w:t>
+            </w:r>
+          </w:p>
+        </w:tc>
+        <w:tc>
+          <w:tcPr>
+            <w:tcW w:w="820" w:type="dxa"/>
+            <w:tcBorders>
+              <w:top w:val="nil"/>
+              <w:left w:val="nil"/>
+              <w:bottom w:val="single" w:sz="4" w:space="0" w:color="auto"/>
+              <w:right w:val="single" w:sz="4" w:space="0" w:color="auto"/>
+            </w:tcBorders>
+            <w:shd w:val="clear" w:color="auto" w:fill="auto"/>
+            <w:noWrap/>
+            <w:vAlign w:val="bottom"/>
+            <w:hideMark/>
+          </w:tcPr>
+          <w:p>
+            <w:pPr>
+              <w:spacing w:before="0" w:line="240" w:lineRule="auto"/>
+              <w:jc w:val="left"/>
+              <w:rPr>
+                <w:rFonts w:ascii="Calibri" w:hAnsi="Calibri" w:cs="Calibri"/>
+                <w:color w:val="000000"/>
+                <w:sz w:val="22"/>
+                <w:szCs w:val="22"/>
+              </w:rPr>
+            </w:pPr>
+            <w:r>
+              <w:rPr>
+                <w:rFonts w:ascii="Calibri" w:hAnsi="Calibri" w:cs="Calibri"/>
+                <w:color w:val="000000"/>
+                <w:sz w:val="22"/>
+                <w:szCs w:val="22"/>
+              </w:rPr>
+              <w:t>NO</w:t>
+            </w:r>
+          </w:p>
+        </w:tc>
+        <w:tc>
+          <w:tcPr>
+            <w:tcW w:w="960" w:type="dxa"/>
+            <w:tcBorders>
+              <w:top w:val="nil"/>
+              <w:left w:val="nil"/>
+              <w:bottom w:val="single" w:sz="4" w:space="0" w:color="auto"/>
+              <w:right w:val="single" w:sz="4" w:space="0" w:color="auto"/>
+            </w:tcBorders>
+            <w:shd w:val="clear" w:color="auto" w:fill="auto"/>
+            <w:noWrap/>
+            <w:vAlign w:val="bottom"/>
+            <w:hideMark/>
+          </w:tcPr>
+          <w:p>
+            <w:pPr>
+              <w:spacing w:before="0" w:line="240" w:lineRule="auto"/>
+              <w:jc w:val="left"/>
+              <w:rPr>
+                <w:rFonts w:ascii="Calibri" w:hAnsi="Calibri" w:cs="Calibri"/>
+                <w:color w:val="000000"/>
+                <w:sz w:val="22"/>
+                <w:szCs w:val="22"/>
+              </w:rPr>
+            </w:pPr>
+            <w:r>
+              <w:rPr>
+                <w:rFonts w:ascii="Calibri" w:hAnsi="Calibri" w:cs="Calibri"/>
+                <w:color w:val="000000"/>
+                <w:sz w:val="22"/>
+                <w:szCs w:val="22"/>
+              </w:rPr>
+              <w:t>PRI</w:t>
+            </w:r>
+          </w:p>
+        </w:tc>
+        <w:tc>
+          <w:tcPr>
+            <w:tcW w:w="960" w:type="dxa"/>
+            <w:tcBorders>
+              <w:top w:val="nil"/>
+              <w:left w:val="nil"/>
+              <w:bottom w:val="single" w:sz="4" w:space="0" w:color="auto"/>
+              <w:right w:val="single" w:sz="4" w:space="0" w:color="auto"/>
+            </w:tcBorders>
+            <w:shd w:val="clear" w:color="auto" w:fill="auto"/>
+            <w:noWrap/>
+            <w:vAlign w:val="bottom"/>
+            <w:hideMark/>
+          </w:tcPr>
+          <w:p>
+            <w:pPr>
+              <w:spacing w:before="0" w:line="240" w:lineRule="auto"/>
+              <w:jc w:val="left"/>
+              <w:rPr>
+                <w:rFonts w:ascii="Calibri" w:hAnsi="Calibri" w:cs="Calibri"/>
+                <w:color w:val="000000"/>
+                <w:sz w:val="22"/>
+                <w:szCs w:val="22"/>
+              </w:rPr>
+            </w:pPr>
+            <w:r>
+              <w:rPr>
+                <w:rFonts w:ascii="Calibri" w:hAnsi="Calibri" w:cs="Calibri"/>
+                <w:color w:val="000000"/>
+                <w:sz w:val="22"/>
+                <w:szCs w:val="22"/>
+              </w:rPr>
+              <w:t>NULL</w:t>
+            </w:r>
+          </w:p>
+        </w:tc>
+        <w:tc>
+          <w:tcPr>
+            <w:tcW w:w="1680" w:type="dxa"/>
+            <w:tcBorders>
+              <w:top w:val="nil"/>
+              <w:left w:val="nil"/>
+              <w:bottom w:val="single" w:sz="4" w:space="0" w:color="auto"/>
+              <w:right w:val="single" w:sz="4" w:space="0" w:color="auto"/>
+            </w:tcBorders>
+            <w:shd w:val="clear" w:color="auto" w:fill="auto"/>
+            <w:noWrap/>
+            <w:vAlign w:val="bottom"/>
+            <w:hideMark/>
+          </w:tcPr>
+          <w:p>
+            <w:pPr>
+              <w:spacing w:before="0" w:line="240" w:lineRule="auto"/>
+              <w:jc w:val="left"/>
+              <w:rPr>
+                <w:rFonts w:ascii="Calibri" w:hAnsi="Calibri" w:cs="Calibri"/>
+                <w:color w:val="000000"/>
+                <w:sz w:val="22"/>
+                <w:szCs w:val="22"/>
+              </w:rPr>
+            </w:pPr>
+            <w:r>
+              <w:rPr>
+                <w:rFonts w:ascii="Calibri" w:hAnsi="Calibri" w:cs="Calibri"/>
+                <w:color w:val="000000"/>
+                <w:sz w:val="22"/>
+                <w:szCs w:val="22"/>
+              </w:rPr>
+              <w:t>auto_increment</w:t>
+            </w:r>
+          </w:p>
         </w:tc>
       </w:tr>
       <w:tr>
-        <w:tc>
-          <w:tcPr>
-            <w:tcW w:w="378" w:type="dxa"/>
-          </w:tcPr>
-          <w:p>
-            <w:r>
-              <w:t>2</w:t>
-            </w:r>
-          </w:p>
-        </w:tc>
-        <w:tc>
-          <w:tcPr>
-            <w:tcW w:w="610" w:type="dxa"/>
-          </w:tcPr>
-          <w:p/>
-        </w:tc>
-        <w:tc>
-          <w:tcPr>
-            <w:tcW w:w="708" w:type="dxa"/>
-          </w:tcPr>
-          <w:p>
-            <w:r>
-              <w:t>x</w:t>
-            </w:r>
-          </w:p>
-        </w:tc>
-        <w:tc>
-          <w:tcPr>
-            <w:tcW w:w="1828" w:type="dxa"/>
-          </w:tcPr>
-          <w:p>
-            <w:r>
-              <w:t>CategoryID</w:t>
-            </w:r>
-          </w:p>
-        </w:tc>
-        <w:tc>
-          <w:tcPr>
-            <w:tcW w:w="1270" w:type="dxa"/>
-          </w:tcPr>
-          <w:p/>
-        </w:tc>
-        <w:tc>
-          <w:tcPr>
-            <w:tcW w:w="1552" w:type="dxa"/>
-          </w:tcPr>
-          <w:p/>
-        </w:tc>
-        <w:tc>
-          <w:tcPr>
-            <w:tcW w:w="1308" w:type="dxa"/>
-          </w:tcPr>
-          <w:p/>
-        </w:tc>
-        <w:tc>
-          <w:tcPr>
-            <w:tcW w:w="1696" w:type="dxa"/>
-          </w:tcPr>
-          <w:p/>
+        <w:trPr>
+          <w:trHeight w:val="300"/>
+        </w:trPr>
+        <w:tc>
+          <w:tcPr>
+            <w:tcW w:w="1720" w:type="dxa"/>
+            <w:tcBorders>
+              <w:top w:val="nil"/>
+              <w:left w:val="single" w:sz="4" w:space="0" w:color="auto"/>
+              <w:bottom w:val="single" w:sz="4" w:space="0" w:color="auto"/>
+              <w:right w:val="single" w:sz="4" w:space="0" w:color="auto"/>
+            </w:tcBorders>
+            <w:shd w:val="clear" w:color="auto" w:fill="auto"/>
+            <w:noWrap/>
+            <w:vAlign w:val="bottom"/>
+            <w:hideMark/>
+          </w:tcPr>
+          <w:p>
+            <w:pPr>
+              <w:spacing w:before="0" w:line="240" w:lineRule="auto"/>
+              <w:jc w:val="left"/>
+              <w:rPr>
+                <w:rFonts w:ascii="Calibri" w:hAnsi="Calibri" w:cs="Calibri"/>
+                <w:color w:val="000000"/>
+                <w:sz w:val="22"/>
+                <w:szCs w:val="22"/>
+              </w:rPr>
+            </w:pPr>
+            <w:r>
+              <w:rPr>
+                <w:rFonts w:ascii="Calibri" w:hAnsi="Calibri" w:cs="Calibri"/>
+                <w:color w:val="000000"/>
+                <w:sz w:val="22"/>
+                <w:szCs w:val="22"/>
+              </w:rPr>
+              <w:t>name</w:t>
+            </w:r>
+          </w:p>
+        </w:tc>
+        <w:tc>
+          <w:tcPr>
+            <w:tcW w:w="1300" w:type="dxa"/>
+            <w:tcBorders>
+              <w:top w:val="nil"/>
+              <w:left w:val="nil"/>
+              <w:bottom w:val="single" w:sz="4" w:space="0" w:color="auto"/>
+              <w:right w:val="single" w:sz="4" w:space="0" w:color="auto"/>
+            </w:tcBorders>
+            <w:shd w:val="clear" w:color="auto" w:fill="auto"/>
+            <w:noWrap/>
+            <w:vAlign w:val="bottom"/>
+            <w:hideMark/>
+          </w:tcPr>
+          <w:p>
+            <w:pPr>
+              <w:spacing w:before="0" w:line="240" w:lineRule="auto"/>
+              <w:jc w:val="left"/>
+              <w:rPr>
+                <w:rFonts w:ascii="Calibri" w:hAnsi="Calibri" w:cs="Calibri"/>
+                <w:color w:val="000000"/>
+                <w:sz w:val="22"/>
+                <w:szCs w:val="22"/>
+              </w:rPr>
+            </w:pPr>
+            <w:r>
+              <w:rPr>
+                <w:rFonts w:ascii="Calibri" w:hAnsi="Calibri" w:cs="Calibri"/>
+                <w:color w:val="000000"/>
+                <w:sz w:val="22"/>
+                <w:szCs w:val="22"/>
+              </w:rPr>
+              <w:t>varchar(30)</w:t>
+            </w:r>
+          </w:p>
+        </w:tc>
+        <w:tc>
+          <w:tcPr>
+            <w:tcW w:w="820" w:type="dxa"/>
+            <w:tcBorders>
+              <w:top w:val="nil"/>
+              <w:left w:val="nil"/>
+              <w:bottom w:val="single" w:sz="4" w:space="0" w:color="auto"/>
+              <w:right w:val="single" w:sz="4" w:space="0" w:color="auto"/>
+            </w:tcBorders>
+            <w:shd w:val="clear" w:color="auto" w:fill="auto"/>
+            <w:noWrap/>
+            <w:vAlign w:val="bottom"/>
+            <w:hideMark/>
+          </w:tcPr>
+          <w:p>
+            <w:pPr>
+              <w:spacing w:before="0" w:line="240" w:lineRule="auto"/>
+              <w:jc w:val="left"/>
+              <w:rPr>
+                <w:rFonts w:ascii="Calibri" w:hAnsi="Calibri" w:cs="Calibri"/>
+                <w:color w:val="000000"/>
+                <w:sz w:val="22"/>
+                <w:szCs w:val="22"/>
+              </w:rPr>
+            </w:pPr>
+            <w:r>
+              <w:rPr>
+                <w:rFonts w:ascii="Calibri" w:hAnsi="Calibri" w:cs="Calibri"/>
+                <w:color w:val="000000"/>
+                <w:sz w:val="22"/>
+                <w:szCs w:val="22"/>
+              </w:rPr>
+              <w:t>NO</w:t>
+            </w:r>
+          </w:p>
+        </w:tc>
+        <w:tc>
+          <w:tcPr>
+            <w:tcW w:w="960" w:type="dxa"/>
+            <w:tcBorders>
+              <w:top w:val="nil"/>
+              <w:left w:val="nil"/>
+              <w:bottom w:val="single" w:sz="4" w:space="0" w:color="auto"/>
+              <w:right w:val="single" w:sz="4" w:space="0" w:color="auto"/>
+            </w:tcBorders>
+            <w:shd w:val="clear" w:color="auto" w:fill="auto"/>
+            <w:noWrap/>
+            <w:vAlign w:val="bottom"/>
+            <w:hideMark/>
+          </w:tcPr>
+          <w:p>
+            <w:pPr>
+              <w:spacing w:before="0" w:line="240" w:lineRule="auto"/>
+              <w:jc w:val="left"/>
+              <w:rPr>
+                <w:rFonts w:ascii="Calibri" w:hAnsi="Calibri" w:cs="Calibri"/>
+                <w:color w:val="000000"/>
+                <w:sz w:val="22"/>
+                <w:szCs w:val="22"/>
+              </w:rPr>
+            </w:pPr>
+            <w:r>
+              <w:rPr>
+                <w:rFonts w:ascii="Calibri" w:hAnsi="Calibri" w:cs="Calibri"/>
+                <w:color w:val="000000"/>
+                <w:sz w:val="22"/>
+                <w:szCs w:val="22"/>
+              </w:rPr>
+              <w:t> </w:t>
+            </w:r>
+          </w:p>
+        </w:tc>
+        <w:tc>
+          <w:tcPr>
+            <w:tcW w:w="960" w:type="dxa"/>
+            <w:tcBorders>
+              <w:top w:val="nil"/>
+              <w:left w:val="nil"/>
+              <w:bottom w:val="single" w:sz="4" w:space="0" w:color="auto"/>
+              <w:right w:val="single" w:sz="4" w:space="0" w:color="auto"/>
+            </w:tcBorders>
+            <w:shd w:val="clear" w:color="auto" w:fill="auto"/>
+            <w:noWrap/>
+            <w:vAlign w:val="bottom"/>
+            <w:hideMark/>
+          </w:tcPr>
+          <w:p>
+            <w:pPr>
+              <w:spacing w:before="0" w:line="240" w:lineRule="auto"/>
+              <w:jc w:val="left"/>
+              <w:rPr>
+                <w:rFonts w:ascii="Calibri" w:hAnsi="Calibri" w:cs="Calibri"/>
+                <w:color w:val="000000"/>
+                <w:sz w:val="22"/>
+                <w:szCs w:val="22"/>
+              </w:rPr>
+            </w:pPr>
+            <w:r>
+              <w:rPr>
+                <w:rFonts w:ascii="Calibri" w:hAnsi="Calibri" w:cs="Calibri"/>
+                <w:color w:val="000000"/>
+                <w:sz w:val="22"/>
+                <w:szCs w:val="22"/>
+              </w:rPr>
+              <w:t>NULL</w:t>
+            </w:r>
+          </w:p>
+        </w:tc>
+        <w:tc>
+          <w:tcPr>
+            <w:tcW w:w="1680" w:type="dxa"/>
+            <w:tcBorders>
+              <w:top w:val="nil"/>
+              <w:left w:val="nil"/>
+              <w:bottom w:val="single" w:sz="4" w:space="0" w:color="auto"/>
+              <w:right w:val="single" w:sz="4" w:space="0" w:color="auto"/>
+            </w:tcBorders>
+            <w:shd w:val="clear" w:color="auto" w:fill="auto"/>
+            <w:noWrap/>
+            <w:vAlign w:val="bottom"/>
+            <w:hideMark/>
+          </w:tcPr>
+          <w:p>
+            <w:pPr>
+              <w:spacing w:before="0" w:line="240" w:lineRule="auto"/>
+              <w:jc w:val="left"/>
+              <w:rPr>
+                <w:rFonts w:ascii="Calibri" w:hAnsi="Calibri" w:cs="Calibri"/>
+                <w:color w:val="000000"/>
+                <w:sz w:val="22"/>
+                <w:szCs w:val="22"/>
+              </w:rPr>
+            </w:pPr>
+            <w:r>
+              <w:rPr>
+                <w:rFonts w:ascii="Calibri" w:hAnsi="Calibri" w:cs="Calibri"/>
+                <w:color w:val="000000"/>
+                <w:sz w:val="22"/>
+                <w:szCs w:val="22"/>
+              </w:rPr>
+              <w:t> </w:t>
+            </w:r>
+          </w:p>
+        </w:tc>
+      </w:tr>
+      <w:tr>
+        <w:trPr>
+          <w:trHeight w:val="300"/>
+        </w:trPr>
+        <w:tc>
+          <w:tcPr>
+            <w:tcW w:w="1720" w:type="dxa"/>
+            <w:tcBorders>
+              <w:top w:val="nil"/>
+              <w:left w:val="single" w:sz="4" w:space="0" w:color="auto"/>
+              <w:bottom w:val="single" w:sz="4" w:space="0" w:color="auto"/>
+              <w:right w:val="single" w:sz="4" w:space="0" w:color="auto"/>
+            </w:tcBorders>
+            <w:shd w:val="clear" w:color="auto" w:fill="auto"/>
+            <w:noWrap/>
+            <w:vAlign w:val="bottom"/>
+            <w:hideMark/>
+          </w:tcPr>
+          <w:p>
+            <w:pPr>
+              <w:spacing w:before="0" w:line="240" w:lineRule="auto"/>
+              <w:jc w:val="left"/>
+              <w:rPr>
+                <w:rFonts w:ascii="Calibri" w:hAnsi="Calibri" w:cs="Calibri"/>
+                <w:color w:val="000000"/>
+                <w:sz w:val="22"/>
+                <w:szCs w:val="22"/>
+              </w:rPr>
+            </w:pPr>
+            <w:r>
+              <w:rPr>
+                <w:rFonts w:ascii="Calibri" w:hAnsi="Calibri" w:cs="Calibri"/>
+                <w:color w:val="000000"/>
+                <w:sz w:val="22"/>
+                <w:szCs w:val="22"/>
+              </w:rPr>
+              <w:t>address</w:t>
+            </w:r>
+          </w:p>
+        </w:tc>
+        <w:tc>
+          <w:tcPr>
+            <w:tcW w:w="1300" w:type="dxa"/>
+            <w:tcBorders>
+              <w:top w:val="nil"/>
+              <w:left w:val="nil"/>
+              <w:bottom w:val="single" w:sz="4" w:space="0" w:color="auto"/>
+              <w:right w:val="single" w:sz="4" w:space="0" w:color="auto"/>
+            </w:tcBorders>
+            <w:shd w:val="clear" w:color="auto" w:fill="auto"/>
+            <w:noWrap/>
+            <w:vAlign w:val="bottom"/>
+            <w:hideMark/>
+          </w:tcPr>
+          <w:p>
+            <w:pPr>
+              <w:spacing w:before="0" w:line="240" w:lineRule="auto"/>
+              <w:jc w:val="left"/>
+              <w:rPr>
+                <w:rFonts w:ascii="Calibri" w:hAnsi="Calibri" w:cs="Calibri"/>
+                <w:color w:val="000000"/>
+                <w:sz w:val="22"/>
+                <w:szCs w:val="22"/>
+              </w:rPr>
+            </w:pPr>
+            <w:r>
+              <w:rPr>
+                <w:rFonts w:ascii="Calibri" w:hAnsi="Calibri" w:cs="Calibri"/>
+                <w:color w:val="000000"/>
+                <w:sz w:val="22"/>
+                <w:szCs w:val="22"/>
+              </w:rPr>
+              <w:t>varchar(50)</w:t>
+            </w:r>
+          </w:p>
+        </w:tc>
+        <w:tc>
+          <w:tcPr>
+            <w:tcW w:w="820" w:type="dxa"/>
+            <w:tcBorders>
+              <w:top w:val="nil"/>
+              <w:left w:val="nil"/>
+              <w:bottom w:val="single" w:sz="4" w:space="0" w:color="auto"/>
+              <w:right w:val="single" w:sz="4" w:space="0" w:color="auto"/>
+            </w:tcBorders>
+            <w:shd w:val="clear" w:color="auto" w:fill="auto"/>
+            <w:noWrap/>
+            <w:vAlign w:val="bottom"/>
+            <w:hideMark/>
+          </w:tcPr>
+          <w:p>
+            <w:pPr>
+              <w:spacing w:before="0" w:line="240" w:lineRule="auto"/>
+              <w:jc w:val="left"/>
+              <w:rPr>
+                <w:rFonts w:ascii="Calibri" w:hAnsi="Calibri" w:cs="Calibri"/>
+                <w:color w:val="000000"/>
+                <w:sz w:val="22"/>
+                <w:szCs w:val="22"/>
+              </w:rPr>
+            </w:pPr>
+            <w:r>
+              <w:rPr>
+                <w:rFonts w:ascii="Calibri" w:hAnsi="Calibri" w:cs="Calibri"/>
+                <w:color w:val="000000"/>
+                <w:sz w:val="22"/>
+                <w:szCs w:val="22"/>
+              </w:rPr>
+              <w:t>NO</w:t>
+            </w:r>
+          </w:p>
+        </w:tc>
+        <w:tc>
+          <w:tcPr>
+            <w:tcW w:w="960" w:type="dxa"/>
+            <w:tcBorders>
+              <w:top w:val="nil"/>
+              <w:left w:val="nil"/>
+              <w:bottom w:val="single" w:sz="4" w:space="0" w:color="auto"/>
+              <w:right w:val="single" w:sz="4" w:space="0" w:color="auto"/>
+            </w:tcBorders>
+            <w:shd w:val="clear" w:color="auto" w:fill="auto"/>
+            <w:noWrap/>
+            <w:vAlign w:val="bottom"/>
+            <w:hideMark/>
+          </w:tcPr>
+          <w:p>
+            <w:pPr>
+              <w:spacing w:before="0" w:line="240" w:lineRule="auto"/>
+              <w:jc w:val="left"/>
+              <w:rPr>
+                <w:rFonts w:ascii="Calibri" w:hAnsi="Calibri" w:cs="Calibri"/>
+                <w:color w:val="000000"/>
+                <w:sz w:val="22"/>
+                <w:szCs w:val="22"/>
+              </w:rPr>
+            </w:pPr>
+            <w:r>
+              <w:rPr>
+                <w:rFonts w:ascii="Calibri" w:hAnsi="Calibri" w:cs="Calibri"/>
+                <w:color w:val="000000"/>
+                <w:sz w:val="22"/>
+                <w:szCs w:val="22"/>
+              </w:rPr>
+              <w:t> </w:t>
+            </w:r>
+          </w:p>
+        </w:tc>
+        <w:tc>
+          <w:tcPr>
+            <w:tcW w:w="960" w:type="dxa"/>
+            <w:tcBorders>
+              <w:top w:val="nil"/>
+              <w:left w:val="nil"/>
+              <w:bottom w:val="single" w:sz="4" w:space="0" w:color="auto"/>
+              <w:right w:val="single" w:sz="4" w:space="0" w:color="auto"/>
+            </w:tcBorders>
+            <w:shd w:val="clear" w:color="auto" w:fill="auto"/>
+            <w:noWrap/>
+            <w:vAlign w:val="bottom"/>
+            <w:hideMark/>
+          </w:tcPr>
+          <w:p>
+            <w:pPr>
+              <w:spacing w:before="0" w:line="240" w:lineRule="auto"/>
+              <w:jc w:val="left"/>
+              <w:rPr>
+                <w:rFonts w:ascii="Calibri" w:hAnsi="Calibri" w:cs="Calibri"/>
+                <w:color w:val="000000"/>
+                <w:sz w:val="22"/>
+                <w:szCs w:val="22"/>
+              </w:rPr>
+            </w:pPr>
+            <w:r>
+              <w:rPr>
+                <w:rFonts w:ascii="Calibri" w:hAnsi="Calibri" w:cs="Calibri"/>
+                <w:color w:val="000000"/>
+                <w:sz w:val="22"/>
+                <w:szCs w:val="22"/>
+              </w:rPr>
+              <w:t>NULL</w:t>
+            </w:r>
+          </w:p>
+        </w:tc>
+        <w:tc>
+          <w:tcPr>
+            <w:tcW w:w="1680" w:type="dxa"/>
+            <w:tcBorders>
+              <w:top w:val="nil"/>
+              <w:left w:val="nil"/>
+              <w:bottom w:val="single" w:sz="4" w:space="0" w:color="auto"/>
+              <w:right w:val="single" w:sz="4" w:space="0" w:color="auto"/>
+            </w:tcBorders>
+            <w:shd w:val="clear" w:color="auto" w:fill="auto"/>
+            <w:noWrap/>
+            <w:vAlign w:val="bottom"/>
+            <w:hideMark/>
+          </w:tcPr>
+          <w:p>
+            <w:pPr>
+              <w:spacing w:before="0" w:line="240" w:lineRule="auto"/>
+              <w:jc w:val="left"/>
+              <w:rPr>
+                <w:rFonts w:ascii="Calibri" w:hAnsi="Calibri" w:cs="Calibri"/>
+                <w:color w:val="000000"/>
+                <w:sz w:val="22"/>
+                <w:szCs w:val="22"/>
+              </w:rPr>
+            </w:pPr>
+            <w:r>
+              <w:rPr>
+                <w:rFonts w:ascii="Calibri" w:hAnsi="Calibri" w:cs="Calibri"/>
+                <w:color w:val="000000"/>
+                <w:sz w:val="22"/>
+                <w:szCs w:val="22"/>
+              </w:rPr>
+              <w:t> </w:t>
+            </w:r>
+          </w:p>
+        </w:tc>
+      </w:tr>
+      <w:tr>
+        <w:trPr>
+          <w:trHeight w:val="300"/>
+        </w:trPr>
+        <w:tc>
+          <w:tcPr>
+            <w:tcW w:w="1720" w:type="dxa"/>
+            <w:tcBorders>
+              <w:top w:val="nil"/>
+              <w:left w:val="single" w:sz="4" w:space="0" w:color="auto"/>
+              <w:bottom w:val="single" w:sz="4" w:space="0" w:color="auto"/>
+              <w:right w:val="single" w:sz="4" w:space="0" w:color="auto"/>
+            </w:tcBorders>
+            <w:shd w:val="clear" w:color="auto" w:fill="auto"/>
+            <w:noWrap/>
+            <w:vAlign w:val="bottom"/>
+            <w:hideMark/>
+          </w:tcPr>
+          <w:p>
+            <w:pPr>
+              <w:spacing w:before="0" w:line="240" w:lineRule="auto"/>
+              <w:jc w:val="left"/>
+              <w:rPr>
+                <w:rFonts w:ascii="Calibri" w:hAnsi="Calibri" w:cs="Calibri"/>
+                <w:color w:val="000000"/>
+                <w:sz w:val="22"/>
+                <w:szCs w:val="22"/>
+              </w:rPr>
+            </w:pPr>
+            <w:r>
+              <w:rPr>
+                <w:rFonts w:ascii="Calibri" w:hAnsi="Calibri" w:cs="Calibri"/>
+                <w:color w:val="000000"/>
+                <w:sz w:val="22"/>
+                <w:szCs w:val="22"/>
+              </w:rPr>
+              <w:t>area</w:t>
+            </w:r>
+          </w:p>
+        </w:tc>
+        <w:tc>
+          <w:tcPr>
+            <w:tcW w:w="1300" w:type="dxa"/>
+            <w:tcBorders>
+              <w:top w:val="nil"/>
+              <w:left w:val="nil"/>
+              <w:bottom w:val="single" w:sz="4" w:space="0" w:color="auto"/>
+              <w:right w:val="single" w:sz="4" w:space="0" w:color="auto"/>
+            </w:tcBorders>
+            <w:shd w:val="clear" w:color="auto" w:fill="auto"/>
+            <w:noWrap/>
+            <w:vAlign w:val="bottom"/>
+            <w:hideMark/>
+          </w:tcPr>
+          <w:p>
+            <w:pPr>
+              <w:spacing w:before="0" w:line="240" w:lineRule="auto"/>
+              <w:jc w:val="left"/>
+              <w:rPr>
+                <w:rFonts w:ascii="Calibri" w:hAnsi="Calibri" w:cs="Calibri"/>
+                <w:color w:val="000000"/>
+                <w:sz w:val="22"/>
+                <w:szCs w:val="22"/>
+              </w:rPr>
+            </w:pPr>
+            <w:r>
+              <w:rPr>
+                <w:rFonts w:ascii="Calibri" w:hAnsi="Calibri" w:cs="Calibri"/>
+                <w:color w:val="000000"/>
+                <w:sz w:val="22"/>
+                <w:szCs w:val="22"/>
+              </w:rPr>
+              <w:t>int</w:t>
+            </w:r>
+          </w:p>
+        </w:tc>
+        <w:tc>
+          <w:tcPr>
+            <w:tcW w:w="820" w:type="dxa"/>
+            <w:tcBorders>
+              <w:top w:val="nil"/>
+              <w:left w:val="nil"/>
+              <w:bottom w:val="single" w:sz="4" w:space="0" w:color="auto"/>
+              <w:right w:val="single" w:sz="4" w:space="0" w:color="auto"/>
+            </w:tcBorders>
+            <w:shd w:val="clear" w:color="auto" w:fill="auto"/>
+            <w:noWrap/>
+            <w:vAlign w:val="bottom"/>
+            <w:hideMark/>
+          </w:tcPr>
+          <w:p>
+            <w:pPr>
+              <w:spacing w:before="0" w:line="240" w:lineRule="auto"/>
+              <w:jc w:val="left"/>
+              <w:rPr>
+                <w:rFonts w:ascii="Calibri" w:hAnsi="Calibri" w:cs="Calibri"/>
+                <w:color w:val="000000"/>
+                <w:sz w:val="22"/>
+                <w:szCs w:val="22"/>
+              </w:rPr>
+            </w:pPr>
+            <w:r>
+              <w:rPr>
+                <w:rFonts w:ascii="Calibri" w:hAnsi="Calibri" w:cs="Calibri"/>
+                <w:color w:val="000000"/>
+                <w:sz w:val="22"/>
+                <w:szCs w:val="22"/>
+              </w:rPr>
+              <w:t>NO</w:t>
+            </w:r>
+          </w:p>
+        </w:tc>
+        <w:tc>
+          <w:tcPr>
+            <w:tcW w:w="960" w:type="dxa"/>
+            <w:tcBorders>
+              <w:top w:val="nil"/>
+              <w:left w:val="nil"/>
+              <w:bottom w:val="single" w:sz="4" w:space="0" w:color="auto"/>
+              <w:right w:val="single" w:sz="4" w:space="0" w:color="auto"/>
+            </w:tcBorders>
+            <w:shd w:val="clear" w:color="auto" w:fill="auto"/>
+            <w:noWrap/>
+            <w:vAlign w:val="bottom"/>
+            <w:hideMark/>
+          </w:tcPr>
+          <w:p>
+            <w:pPr>
+              <w:spacing w:before="0" w:line="240" w:lineRule="auto"/>
+              <w:jc w:val="left"/>
+              <w:rPr>
+                <w:rFonts w:ascii="Calibri" w:hAnsi="Calibri" w:cs="Calibri"/>
+                <w:color w:val="000000"/>
+                <w:sz w:val="22"/>
+                <w:szCs w:val="22"/>
+              </w:rPr>
+            </w:pPr>
+            <w:r>
+              <w:rPr>
+                <w:rFonts w:ascii="Calibri" w:hAnsi="Calibri" w:cs="Calibri"/>
+                <w:color w:val="000000"/>
+                <w:sz w:val="22"/>
+                <w:szCs w:val="22"/>
+              </w:rPr>
+              <w:t> </w:t>
+            </w:r>
+          </w:p>
+        </w:tc>
+        <w:tc>
+          <w:tcPr>
+            <w:tcW w:w="960" w:type="dxa"/>
+            <w:tcBorders>
+              <w:top w:val="nil"/>
+              <w:left w:val="nil"/>
+              <w:bottom w:val="single" w:sz="4" w:space="0" w:color="auto"/>
+              <w:right w:val="single" w:sz="4" w:space="0" w:color="auto"/>
+            </w:tcBorders>
+            <w:shd w:val="clear" w:color="auto" w:fill="auto"/>
+            <w:noWrap/>
+            <w:vAlign w:val="bottom"/>
+            <w:hideMark/>
+          </w:tcPr>
+          <w:p>
+            <w:pPr>
+              <w:spacing w:before="0" w:line="240" w:lineRule="auto"/>
+              <w:jc w:val="left"/>
+              <w:rPr>
+                <w:rFonts w:ascii="Calibri" w:hAnsi="Calibri" w:cs="Calibri"/>
+                <w:color w:val="000000"/>
+                <w:sz w:val="22"/>
+                <w:szCs w:val="22"/>
+              </w:rPr>
+            </w:pPr>
+            <w:r>
+              <w:rPr>
+                <w:rFonts w:ascii="Calibri" w:hAnsi="Calibri" w:cs="Calibri"/>
+                <w:color w:val="000000"/>
+                <w:sz w:val="22"/>
+                <w:szCs w:val="22"/>
+              </w:rPr>
+              <w:t>NULL</w:t>
+            </w:r>
+          </w:p>
+        </w:tc>
+        <w:tc>
+          <w:tcPr>
+            <w:tcW w:w="1680" w:type="dxa"/>
+            <w:tcBorders>
+              <w:top w:val="nil"/>
+              <w:left w:val="nil"/>
+              <w:bottom w:val="single" w:sz="4" w:space="0" w:color="auto"/>
+              <w:right w:val="single" w:sz="4" w:space="0" w:color="auto"/>
+            </w:tcBorders>
+            <w:shd w:val="clear" w:color="auto" w:fill="auto"/>
+            <w:noWrap/>
+            <w:vAlign w:val="bottom"/>
+            <w:hideMark/>
+          </w:tcPr>
+          <w:p>
+            <w:pPr>
+              <w:spacing w:before="0" w:line="240" w:lineRule="auto"/>
+              <w:jc w:val="left"/>
+              <w:rPr>
+                <w:rFonts w:ascii="Calibri" w:hAnsi="Calibri" w:cs="Calibri"/>
+                <w:color w:val="000000"/>
+                <w:sz w:val="22"/>
+                <w:szCs w:val="22"/>
+              </w:rPr>
+            </w:pPr>
+            <w:r>
+              <w:rPr>
+                <w:rFonts w:ascii="Calibri" w:hAnsi="Calibri" w:cs="Calibri"/>
+                <w:color w:val="000000"/>
+                <w:sz w:val="22"/>
+                <w:szCs w:val="22"/>
+              </w:rPr>
+              <w:t> </w:t>
+            </w:r>
+          </w:p>
+        </w:tc>
+      </w:tr>
+      <w:tr>
+        <w:trPr>
+          <w:trHeight w:val="300"/>
+        </w:trPr>
+        <w:tc>
+          <w:tcPr>
+            <w:tcW w:w="1720" w:type="dxa"/>
+            <w:tcBorders>
+              <w:top w:val="nil"/>
+              <w:left w:val="single" w:sz="4" w:space="0" w:color="auto"/>
+              <w:bottom w:val="single" w:sz="4" w:space="0" w:color="auto"/>
+              <w:right w:val="single" w:sz="4" w:space="0" w:color="auto"/>
+            </w:tcBorders>
+            <w:shd w:val="clear" w:color="auto" w:fill="auto"/>
+            <w:noWrap/>
+            <w:vAlign w:val="bottom"/>
+            <w:hideMark/>
+          </w:tcPr>
+          <w:p>
+            <w:pPr>
+              <w:spacing w:before="0" w:line="240" w:lineRule="auto"/>
+              <w:jc w:val="left"/>
+              <w:rPr>
+                <w:rFonts w:ascii="Calibri" w:hAnsi="Calibri" w:cs="Calibri"/>
+                <w:color w:val="000000"/>
+                <w:sz w:val="22"/>
+                <w:szCs w:val="22"/>
+              </w:rPr>
+            </w:pPr>
+            <w:r>
+              <w:rPr>
+                <w:rFonts w:ascii="Calibri" w:hAnsi="Calibri" w:cs="Calibri"/>
+                <w:color w:val="000000"/>
+                <w:sz w:val="22"/>
+                <w:szCs w:val="22"/>
+              </w:rPr>
+              <w:t>stdBikeSlots</w:t>
+            </w:r>
+          </w:p>
+        </w:tc>
+        <w:tc>
+          <w:tcPr>
+            <w:tcW w:w="1300" w:type="dxa"/>
+            <w:tcBorders>
+              <w:top w:val="nil"/>
+              <w:left w:val="nil"/>
+              <w:bottom w:val="single" w:sz="4" w:space="0" w:color="auto"/>
+              <w:right w:val="single" w:sz="4" w:space="0" w:color="auto"/>
+            </w:tcBorders>
+            <w:shd w:val="clear" w:color="auto" w:fill="auto"/>
+            <w:noWrap/>
+            <w:vAlign w:val="bottom"/>
+            <w:hideMark/>
+          </w:tcPr>
+          <w:p>
+            <w:pPr>
+              <w:spacing w:before="0" w:line="240" w:lineRule="auto"/>
+              <w:jc w:val="left"/>
+              <w:rPr>
+                <w:rFonts w:ascii="Calibri" w:hAnsi="Calibri" w:cs="Calibri"/>
+                <w:color w:val="000000"/>
+                <w:sz w:val="22"/>
+                <w:szCs w:val="22"/>
+              </w:rPr>
+            </w:pPr>
+            <w:r>
+              <w:rPr>
+                <w:rFonts w:ascii="Calibri" w:hAnsi="Calibri" w:cs="Calibri"/>
+                <w:color w:val="000000"/>
+                <w:sz w:val="22"/>
+                <w:szCs w:val="22"/>
+              </w:rPr>
+              <w:t>int</w:t>
+            </w:r>
+          </w:p>
+        </w:tc>
+        <w:tc>
+          <w:tcPr>
+            <w:tcW w:w="820" w:type="dxa"/>
+            <w:tcBorders>
+              <w:top w:val="nil"/>
+              <w:left w:val="nil"/>
+              <w:bottom w:val="single" w:sz="4" w:space="0" w:color="auto"/>
+              <w:right w:val="single" w:sz="4" w:space="0" w:color="auto"/>
+            </w:tcBorders>
+            <w:shd w:val="clear" w:color="auto" w:fill="auto"/>
+            <w:noWrap/>
+            <w:vAlign w:val="bottom"/>
+            <w:hideMark/>
+          </w:tcPr>
+          <w:p>
+            <w:pPr>
+              <w:spacing w:before="0" w:line="240" w:lineRule="auto"/>
+              <w:jc w:val="left"/>
+              <w:rPr>
+                <w:rFonts w:ascii="Calibri" w:hAnsi="Calibri" w:cs="Calibri"/>
+                <w:color w:val="000000"/>
+                <w:sz w:val="22"/>
+                <w:szCs w:val="22"/>
+              </w:rPr>
+            </w:pPr>
+            <w:r>
+              <w:rPr>
+                <w:rFonts w:ascii="Calibri" w:hAnsi="Calibri" w:cs="Calibri"/>
+                <w:color w:val="000000"/>
+                <w:sz w:val="22"/>
+                <w:szCs w:val="22"/>
+              </w:rPr>
+              <w:t>NO</w:t>
+            </w:r>
+          </w:p>
+        </w:tc>
+        <w:tc>
+          <w:tcPr>
+            <w:tcW w:w="960" w:type="dxa"/>
+            <w:tcBorders>
+              <w:top w:val="nil"/>
+              <w:left w:val="nil"/>
+              <w:bottom w:val="single" w:sz="4" w:space="0" w:color="auto"/>
+              <w:right w:val="single" w:sz="4" w:space="0" w:color="auto"/>
+            </w:tcBorders>
+            <w:shd w:val="clear" w:color="auto" w:fill="auto"/>
+            <w:noWrap/>
+            <w:vAlign w:val="bottom"/>
+            <w:hideMark/>
+          </w:tcPr>
+          <w:p>
+            <w:pPr>
+              <w:spacing w:before="0" w:line="240" w:lineRule="auto"/>
+              <w:jc w:val="left"/>
+              <w:rPr>
+                <w:rFonts w:ascii="Calibri" w:hAnsi="Calibri" w:cs="Calibri"/>
+                <w:color w:val="000000"/>
+                <w:sz w:val="22"/>
+                <w:szCs w:val="22"/>
+              </w:rPr>
+            </w:pPr>
+            <w:r>
+              <w:rPr>
+                <w:rFonts w:ascii="Calibri" w:hAnsi="Calibri" w:cs="Calibri"/>
+                <w:color w:val="000000"/>
+                <w:sz w:val="22"/>
+                <w:szCs w:val="22"/>
+              </w:rPr>
+              <w:t> </w:t>
+            </w:r>
+          </w:p>
+        </w:tc>
+        <w:tc>
+          <w:tcPr>
+            <w:tcW w:w="960" w:type="dxa"/>
+            <w:tcBorders>
+              <w:top w:val="nil"/>
+              <w:left w:val="nil"/>
+              <w:bottom w:val="single" w:sz="4" w:space="0" w:color="auto"/>
+              <w:right w:val="single" w:sz="4" w:space="0" w:color="auto"/>
+            </w:tcBorders>
+            <w:shd w:val="clear" w:color="auto" w:fill="auto"/>
+            <w:noWrap/>
+            <w:vAlign w:val="bottom"/>
+            <w:hideMark/>
+          </w:tcPr>
+          <w:p>
+            <w:pPr>
+              <w:spacing w:before="0" w:line="240" w:lineRule="auto"/>
+              <w:jc w:val="left"/>
+              <w:rPr>
+                <w:rFonts w:ascii="Calibri" w:hAnsi="Calibri" w:cs="Calibri"/>
+                <w:color w:val="000000"/>
+                <w:sz w:val="22"/>
+                <w:szCs w:val="22"/>
+              </w:rPr>
+            </w:pPr>
+            <w:r>
+              <w:rPr>
+                <w:rFonts w:ascii="Calibri" w:hAnsi="Calibri" w:cs="Calibri"/>
+                <w:color w:val="000000"/>
+                <w:sz w:val="22"/>
+                <w:szCs w:val="22"/>
+              </w:rPr>
+              <w:t>NULL</w:t>
+            </w:r>
+          </w:p>
+        </w:tc>
+        <w:tc>
+          <w:tcPr>
+            <w:tcW w:w="1680" w:type="dxa"/>
+            <w:tcBorders>
+              <w:top w:val="nil"/>
+              <w:left w:val="nil"/>
+              <w:bottom w:val="single" w:sz="4" w:space="0" w:color="auto"/>
+              <w:right w:val="single" w:sz="4" w:space="0" w:color="auto"/>
+            </w:tcBorders>
+            <w:shd w:val="clear" w:color="auto" w:fill="auto"/>
+            <w:noWrap/>
+            <w:vAlign w:val="bottom"/>
+            <w:hideMark/>
+          </w:tcPr>
+          <w:p>
+            <w:pPr>
+              <w:spacing w:before="0" w:line="240" w:lineRule="auto"/>
+              <w:jc w:val="left"/>
+              <w:rPr>
+                <w:rFonts w:ascii="Calibri" w:hAnsi="Calibri" w:cs="Calibri"/>
+                <w:color w:val="000000"/>
+                <w:sz w:val="22"/>
+                <w:szCs w:val="22"/>
+              </w:rPr>
+            </w:pPr>
+            <w:r>
+              <w:rPr>
+                <w:rFonts w:ascii="Calibri" w:hAnsi="Calibri" w:cs="Calibri"/>
+                <w:color w:val="000000"/>
+                <w:sz w:val="22"/>
+                <w:szCs w:val="22"/>
+              </w:rPr>
+              <w:t> </w:t>
+            </w:r>
+          </w:p>
+        </w:tc>
+      </w:tr>
+      <w:tr>
+        <w:trPr>
+          <w:trHeight w:val="300"/>
+        </w:trPr>
+        <w:tc>
+          <w:tcPr>
+            <w:tcW w:w="1720" w:type="dxa"/>
+            <w:tcBorders>
+              <w:top w:val="nil"/>
+              <w:left w:val="single" w:sz="4" w:space="0" w:color="auto"/>
+              <w:bottom w:val="single" w:sz="4" w:space="0" w:color="auto"/>
+              <w:right w:val="single" w:sz="4" w:space="0" w:color="auto"/>
+            </w:tcBorders>
+            <w:shd w:val="clear" w:color="auto" w:fill="auto"/>
+            <w:noWrap/>
+            <w:vAlign w:val="bottom"/>
+            <w:hideMark/>
+          </w:tcPr>
+          <w:p>
+            <w:pPr>
+              <w:spacing w:before="0" w:line="240" w:lineRule="auto"/>
+              <w:jc w:val="left"/>
+              <w:rPr>
+                <w:rFonts w:ascii="Calibri" w:hAnsi="Calibri" w:cs="Calibri"/>
+                <w:color w:val="000000"/>
+                <w:sz w:val="22"/>
+                <w:szCs w:val="22"/>
+              </w:rPr>
+            </w:pPr>
+            <w:r>
+              <w:rPr>
+                <w:rFonts w:ascii="Calibri" w:hAnsi="Calibri" w:cs="Calibri"/>
+                <w:color w:val="000000"/>
+                <w:sz w:val="22"/>
+                <w:szCs w:val="22"/>
+              </w:rPr>
+              <w:t>eBikeSlots</w:t>
+            </w:r>
+          </w:p>
+        </w:tc>
+        <w:tc>
+          <w:tcPr>
+            <w:tcW w:w="1300" w:type="dxa"/>
+            <w:tcBorders>
+              <w:top w:val="nil"/>
+              <w:left w:val="nil"/>
+              <w:bottom w:val="single" w:sz="4" w:space="0" w:color="auto"/>
+              <w:right w:val="single" w:sz="4" w:space="0" w:color="auto"/>
+            </w:tcBorders>
+            <w:shd w:val="clear" w:color="auto" w:fill="auto"/>
+            <w:noWrap/>
+            <w:vAlign w:val="bottom"/>
+            <w:hideMark/>
+          </w:tcPr>
+          <w:p>
+            <w:pPr>
+              <w:spacing w:before="0" w:line="240" w:lineRule="auto"/>
+              <w:jc w:val="left"/>
+              <w:rPr>
+                <w:rFonts w:ascii="Calibri" w:hAnsi="Calibri" w:cs="Calibri"/>
+                <w:color w:val="000000"/>
+                <w:sz w:val="22"/>
+                <w:szCs w:val="22"/>
+              </w:rPr>
+            </w:pPr>
+            <w:r>
+              <w:rPr>
+                <w:rFonts w:ascii="Calibri" w:hAnsi="Calibri" w:cs="Calibri"/>
+                <w:color w:val="000000"/>
+                <w:sz w:val="22"/>
+                <w:szCs w:val="22"/>
+              </w:rPr>
+              <w:t>int</w:t>
+            </w:r>
+          </w:p>
+        </w:tc>
+        <w:tc>
+          <w:tcPr>
+            <w:tcW w:w="820" w:type="dxa"/>
+            <w:tcBorders>
+              <w:top w:val="nil"/>
+              <w:left w:val="nil"/>
+              <w:bottom w:val="single" w:sz="4" w:space="0" w:color="auto"/>
+              <w:right w:val="single" w:sz="4" w:space="0" w:color="auto"/>
+            </w:tcBorders>
+            <w:shd w:val="clear" w:color="auto" w:fill="auto"/>
+            <w:noWrap/>
+            <w:vAlign w:val="bottom"/>
+            <w:hideMark/>
+          </w:tcPr>
+          <w:p>
+            <w:pPr>
+              <w:spacing w:before="0" w:line="240" w:lineRule="auto"/>
+              <w:jc w:val="left"/>
+              <w:rPr>
+                <w:rFonts w:ascii="Calibri" w:hAnsi="Calibri" w:cs="Calibri"/>
+                <w:color w:val="000000"/>
+                <w:sz w:val="22"/>
+                <w:szCs w:val="22"/>
+              </w:rPr>
+            </w:pPr>
+            <w:r>
+              <w:rPr>
+                <w:rFonts w:ascii="Calibri" w:hAnsi="Calibri" w:cs="Calibri"/>
+                <w:color w:val="000000"/>
+                <w:sz w:val="22"/>
+                <w:szCs w:val="22"/>
+              </w:rPr>
+              <w:t>NO</w:t>
+            </w:r>
+          </w:p>
+        </w:tc>
+        <w:tc>
+          <w:tcPr>
+            <w:tcW w:w="960" w:type="dxa"/>
+            <w:tcBorders>
+              <w:top w:val="nil"/>
+              <w:left w:val="nil"/>
+              <w:bottom w:val="single" w:sz="4" w:space="0" w:color="auto"/>
+              <w:right w:val="single" w:sz="4" w:space="0" w:color="auto"/>
+            </w:tcBorders>
+            <w:shd w:val="clear" w:color="auto" w:fill="auto"/>
+            <w:noWrap/>
+            <w:vAlign w:val="bottom"/>
+            <w:hideMark/>
+          </w:tcPr>
+          <w:p>
+            <w:pPr>
+              <w:spacing w:before="0" w:line="240" w:lineRule="auto"/>
+              <w:jc w:val="left"/>
+              <w:rPr>
+                <w:rFonts w:ascii="Calibri" w:hAnsi="Calibri" w:cs="Calibri"/>
+                <w:color w:val="000000"/>
+                <w:sz w:val="22"/>
+                <w:szCs w:val="22"/>
+              </w:rPr>
+            </w:pPr>
+            <w:r>
+              <w:rPr>
+                <w:rFonts w:ascii="Calibri" w:hAnsi="Calibri" w:cs="Calibri"/>
+                <w:color w:val="000000"/>
+                <w:sz w:val="22"/>
+                <w:szCs w:val="22"/>
+              </w:rPr>
+              <w:t> </w:t>
+            </w:r>
+          </w:p>
+        </w:tc>
+        <w:tc>
+          <w:tcPr>
+            <w:tcW w:w="960" w:type="dxa"/>
+            <w:tcBorders>
+              <w:top w:val="nil"/>
+              <w:left w:val="nil"/>
+              <w:bottom w:val="single" w:sz="4" w:space="0" w:color="auto"/>
+              <w:right w:val="single" w:sz="4" w:space="0" w:color="auto"/>
+            </w:tcBorders>
+            <w:shd w:val="clear" w:color="auto" w:fill="auto"/>
+            <w:noWrap/>
+            <w:vAlign w:val="bottom"/>
+            <w:hideMark/>
+          </w:tcPr>
+          <w:p>
+            <w:pPr>
+              <w:spacing w:before="0" w:line="240" w:lineRule="auto"/>
+              <w:jc w:val="left"/>
+              <w:rPr>
+                <w:rFonts w:ascii="Calibri" w:hAnsi="Calibri" w:cs="Calibri"/>
+                <w:color w:val="000000"/>
+                <w:sz w:val="22"/>
+                <w:szCs w:val="22"/>
+              </w:rPr>
+            </w:pPr>
+            <w:r>
+              <w:rPr>
+                <w:rFonts w:ascii="Calibri" w:hAnsi="Calibri" w:cs="Calibri"/>
+                <w:color w:val="000000"/>
+                <w:sz w:val="22"/>
+                <w:szCs w:val="22"/>
+              </w:rPr>
+              <w:t>NULL</w:t>
+            </w:r>
+          </w:p>
+        </w:tc>
+        <w:tc>
+          <w:tcPr>
+            <w:tcW w:w="1680" w:type="dxa"/>
+            <w:tcBorders>
+              <w:top w:val="nil"/>
+              <w:left w:val="nil"/>
+              <w:bottom w:val="single" w:sz="4" w:space="0" w:color="auto"/>
+              <w:right w:val="single" w:sz="4" w:space="0" w:color="auto"/>
+            </w:tcBorders>
+            <w:shd w:val="clear" w:color="auto" w:fill="auto"/>
+            <w:noWrap/>
+            <w:vAlign w:val="bottom"/>
+            <w:hideMark/>
+          </w:tcPr>
+          <w:p>
+            <w:pPr>
+              <w:spacing w:before="0" w:line="240" w:lineRule="auto"/>
+              <w:jc w:val="left"/>
+              <w:rPr>
+                <w:rFonts w:ascii="Calibri" w:hAnsi="Calibri" w:cs="Calibri"/>
+                <w:color w:val="000000"/>
+                <w:sz w:val="22"/>
+                <w:szCs w:val="22"/>
+              </w:rPr>
+            </w:pPr>
+            <w:r>
+              <w:rPr>
+                <w:rFonts w:ascii="Calibri" w:hAnsi="Calibri" w:cs="Calibri"/>
+                <w:color w:val="000000"/>
+                <w:sz w:val="22"/>
+                <w:szCs w:val="22"/>
+              </w:rPr>
+              <w:t> </w:t>
+            </w:r>
+          </w:p>
+        </w:tc>
+      </w:tr>
+      <w:tr>
+        <w:trPr>
+          <w:trHeight w:val="300"/>
+        </w:trPr>
+        <w:tc>
+          <w:tcPr>
+            <w:tcW w:w="1720" w:type="dxa"/>
+            <w:tcBorders>
+              <w:top w:val="nil"/>
+              <w:left w:val="single" w:sz="4" w:space="0" w:color="auto"/>
+              <w:bottom w:val="single" w:sz="4" w:space="0" w:color="auto"/>
+              <w:right w:val="single" w:sz="4" w:space="0" w:color="auto"/>
+            </w:tcBorders>
+            <w:shd w:val="clear" w:color="auto" w:fill="auto"/>
+            <w:noWrap/>
+            <w:vAlign w:val="bottom"/>
+            <w:hideMark/>
+          </w:tcPr>
+          <w:p>
+            <w:pPr>
+              <w:spacing w:before="0" w:line="240" w:lineRule="auto"/>
+              <w:jc w:val="left"/>
+              <w:rPr>
+                <w:rFonts w:ascii="Calibri" w:hAnsi="Calibri" w:cs="Calibri"/>
+                <w:color w:val="000000"/>
+                <w:sz w:val="22"/>
+                <w:szCs w:val="22"/>
+              </w:rPr>
+            </w:pPr>
+            <w:r>
+              <w:rPr>
+                <w:rFonts w:ascii="Calibri" w:hAnsi="Calibri" w:cs="Calibri"/>
+                <w:color w:val="000000"/>
+                <w:sz w:val="22"/>
+                <w:szCs w:val="22"/>
+              </w:rPr>
+              <w:t>twinStdBikeSlots</w:t>
+            </w:r>
+          </w:p>
+        </w:tc>
+        <w:tc>
+          <w:tcPr>
+            <w:tcW w:w="1300" w:type="dxa"/>
+            <w:tcBorders>
+              <w:top w:val="nil"/>
+              <w:left w:val="nil"/>
+              <w:bottom w:val="single" w:sz="4" w:space="0" w:color="auto"/>
+              <w:right w:val="single" w:sz="4" w:space="0" w:color="auto"/>
+            </w:tcBorders>
+            <w:shd w:val="clear" w:color="auto" w:fill="auto"/>
+            <w:noWrap/>
+            <w:vAlign w:val="bottom"/>
+            <w:hideMark/>
+          </w:tcPr>
+          <w:p>
+            <w:pPr>
+              <w:spacing w:before="0" w:line="240" w:lineRule="auto"/>
+              <w:jc w:val="left"/>
+              <w:rPr>
+                <w:rFonts w:ascii="Calibri" w:hAnsi="Calibri" w:cs="Calibri"/>
+                <w:color w:val="000000"/>
+                <w:sz w:val="22"/>
+                <w:szCs w:val="22"/>
+              </w:rPr>
+            </w:pPr>
+            <w:r>
+              <w:rPr>
+                <w:rFonts w:ascii="Calibri" w:hAnsi="Calibri" w:cs="Calibri"/>
+                <w:color w:val="000000"/>
+                <w:sz w:val="22"/>
+                <w:szCs w:val="22"/>
+              </w:rPr>
+              <w:t>int</w:t>
+            </w:r>
+          </w:p>
+        </w:tc>
+        <w:tc>
+          <w:tcPr>
+            <w:tcW w:w="820" w:type="dxa"/>
+            <w:tcBorders>
+              <w:top w:val="nil"/>
+              <w:left w:val="nil"/>
+              <w:bottom w:val="single" w:sz="4" w:space="0" w:color="auto"/>
+              <w:right w:val="single" w:sz="4" w:space="0" w:color="auto"/>
+            </w:tcBorders>
+            <w:shd w:val="clear" w:color="auto" w:fill="auto"/>
+            <w:noWrap/>
+            <w:vAlign w:val="bottom"/>
+            <w:hideMark/>
+          </w:tcPr>
+          <w:p>
+            <w:pPr>
+              <w:spacing w:before="0" w:line="240" w:lineRule="auto"/>
+              <w:jc w:val="left"/>
+              <w:rPr>
+                <w:rFonts w:ascii="Calibri" w:hAnsi="Calibri" w:cs="Calibri"/>
+                <w:color w:val="000000"/>
+                <w:sz w:val="22"/>
+                <w:szCs w:val="22"/>
+              </w:rPr>
+            </w:pPr>
+            <w:r>
+              <w:rPr>
+                <w:rFonts w:ascii="Calibri" w:hAnsi="Calibri" w:cs="Calibri"/>
+                <w:color w:val="000000"/>
+                <w:sz w:val="22"/>
+                <w:szCs w:val="22"/>
+              </w:rPr>
+              <w:t>NO</w:t>
+            </w:r>
+          </w:p>
+        </w:tc>
+        <w:tc>
+          <w:tcPr>
+            <w:tcW w:w="960" w:type="dxa"/>
+            <w:tcBorders>
+              <w:top w:val="nil"/>
+              <w:left w:val="nil"/>
+              <w:bottom w:val="single" w:sz="4" w:space="0" w:color="auto"/>
+              <w:right w:val="single" w:sz="4" w:space="0" w:color="auto"/>
+            </w:tcBorders>
+            <w:shd w:val="clear" w:color="auto" w:fill="auto"/>
+            <w:noWrap/>
+            <w:vAlign w:val="bottom"/>
+            <w:hideMark/>
+          </w:tcPr>
+          <w:p>
+            <w:pPr>
+              <w:spacing w:before="0" w:line="240" w:lineRule="auto"/>
+              <w:jc w:val="left"/>
+              <w:rPr>
+                <w:rFonts w:ascii="Calibri" w:hAnsi="Calibri" w:cs="Calibri"/>
+                <w:color w:val="000000"/>
+                <w:sz w:val="22"/>
+                <w:szCs w:val="22"/>
+              </w:rPr>
+            </w:pPr>
+            <w:r>
+              <w:rPr>
+                <w:rFonts w:ascii="Calibri" w:hAnsi="Calibri" w:cs="Calibri"/>
+                <w:color w:val="000000"/>
+                <w:sz w:val="22"/>
+                <w:szCs w:val="22"/>
+              </w:rPr>
+              <w:t> </w:t>
+            </w:r>
+          </w:p>
+        </w:tc>
+        <w:tc>
+          <w:tcPr>
+            <w:tcW w:w="960" w:type="dxa"/>
+            <w:tcBorders>
+              <w:top w:val="nil"/>
+              <w:left w:val="nil"/>
+              <w:bottom w:val="single" w:sz="4" w:space="0" w:color="auto"/>
+              <w:right w:val="single" w:sz="4" w:space="0" w:color="auto"/>
+            </w:tcBorders>
+            <w:shd w:val="clear" w:color="auto" w:fill="auto"/>
+            <w:noWrap/>
+            <w:vAlign w:val="bottom"/>
+            <w:hideMark/>
+          </w:tcPr>
+          <w:p>
+            <w:pPr>
+              <w:spacing w:before="0" w:line="240" w:lineRule="auto"/>
+              <w:jc w:val="left"/>
+              <w:rPr>
+                <w:rFonts w:ascii="Calibri" w:hAnsi="Calibri" w:cs="Calibri"/>
+                <w:color w:val="000000"/>
+                <w:sz w:val="22"/>
+                <w:szCs w:val="22"/>
+              </w:rPr>
+            </w:pPr>
+            <w:r>
+              <w:rPr>
+                <w:rFonts w:ascii="Calibri" w:hAnsi="Calibri" w:cs="Calibri"/>
+                <w:color w:val="000000"/>
+                <w:sz w:val="22"/>
+                <w:szCs w:val="22"/>
+              </w:rPr>
+              <w:t>NULL</w:t>
+            </w:r>
+          </w:p>
+        </w:tc>
+        <w:tc>
+          <w:tcPr>
+            <w:tcW w:w="1680" w:type="dxa"/>
+            <w:tcBorders>
+              <w:top w:val="nil"/>
+              <w:left w:val="nil"/>
+              <w:bottom w:val="single" w:sz="4" w:space="0" w:color="auto"/>
+              <w:right w:val="single" w:sz="4" w:space="0" w:color="auto"/>
+            </w:tcBorders>
+            <w:shd w:val="clear" w:color="auto" w:fill="auto"/>
+            <w:noWrap/>
+            <w:vAlign w:val="bottom"/>
+            <w:hideMark/>
+          </w:tcPr>
+          <w:p>
+            <w:pPr>
+              <w:spacing w:before="0" w:line="240" w:lineRule="auto"/>
+              <w:jc w:val="left"/>
+              <w:rPr>
+                <w:rFonts w:ascii="Calibri" w:hAnsi="Calibri" w:cs="Calibri"/>
+                <w:color w:val="000000"/>
+                <w:sz w:val="22"/>
+                <w:szCs w:val="22"/>
+              </w:rPr>
+            </w:pPr>
+            <w:r>
+              <w:rPr>
+                <w:rFonts w:ascii="Calibri" w:hAnsi="Calibri" w:cs="Calibri"/>
+                <w:color w:val="000000"/>
+                <w:sz w:val="22"/>
+                <w:szCs w:val="22"/>
+              </w:rPr>
+              <w:t> </w:t>
+            </w:r>
+          </w:p>
+        </w:tc>
+      </w:tr>
+      <w:tr>
+        <w:trPr>
+          <w:trHeight w:val="300"/>
+        </w:trPr>
+        <w:tc>
+          <w:tcPr>
+            <w:tcW w:w="1720" w:type="dxa"/>
+            <w:tcBorders>
+              <w:top w:val="nil"/>
+              <w:left w:val="single" w:sz="4" w:space="0" w:color="auto"/>
+              <w:bottom w:val="single" w:sz="4" w:space="0" w:color="auto"/>
+              <w:right w:val="single" w:sz="4" w:space="0" w:color="auto"/>
+            </w:tcBorders>
+            <w:shd w:val="clear" w:color="auto" w:fill="auto"/>
+            <w:noWrap/>
+            <w:vAlign w:val="bottom"/>
+            <w:hideMark/>
+          </w:tcPr>
+          <w:p>
+            <w:pPr>
+              <w:spacing w:before="0" w:line="240" w:lineRule="auto"/>
+              <w:jc w:val="left"/>
+              <w:rPr>
+                <w:rFonts w:ascii="Calibri" w:hAnsi="Calibri" w:cs="Calibri"/>
+                <w:color w:val="000000"/>
+                <w:sz w:val="22"/>
+                <w:szCs w:val="22"/>
+              </w:rPr>
+            </w:pPr>
+            <w:r>
+              <w:rPr>
+                <w:rFonts w:ascii="Calibri" w:hAnsi="Calibri" w:cs="Calibri"/>
+                <w:color w:val="000000"/>
+                <w:sz w:val="22"/>
+                <w:szCs w:val="22"/>
+              </w:rPr>
+              <w:t>twinEBikeSlots</w:t>
+            </w:r>
+          </w:p>
+        </w:tc>
+        <w:tc>
+          <w:tcPr>
+            <w:tcW w:w="1300" w:type="dxa"/>
+            <w:tcBorders>
+              <w:top w:val="nil"/>
+              <w:left w:val="nil"/>
+              <w:bottom w:val="single" w:sz="4" w:space="0" w:color="auto"/>
+              <w:right w:val="single" w:sz="4" w:space="0" w:color="auto"/>
+            </w:tcBorders>
+            <w:shd w:val="clear" w:color="auto" w:fill="auto"/>
+            <w:noWrap/>
+            <w:vAlign w:val="bottom"/>
+            <w:hideMark/>
+          </w:tcPr>
+          <w:p>
+            <w:pPr>
+              <w:spacing w:before="0" w:line="240" w:lineRule="auto"/>
+              <w:jc w:val="left"/>
+              <w:rPr>
+                <w:rFonts w:ascii="Calibri" w:hAnsi="Calibri" w:cs="Calibri"/>
+                <w:color w:val="000000"/>
+                <w:sz w:val="22"/>
+                <w:szCs w:val="22"/>
+              </w:rPr>
+            </w:pPr>
+            <w:r>
+              <w:rPr>
+                <w:rFonts w:ascii="Calibri" w:hAnsi="Calibri" w:cs="Calibri"/>
+                <w:color w:val="000000"/>
+                <w:sz w:val="22"/>
+                <w:szCs w:val="22"/>
+              </w:rPr>
+              <w:t>int</w:t>
+            </w:r>
+          </w:p>
+        </w:tc>
+        <w:tc>
+          <w:tcPr>
+            <w:tcW w:w="820" w:type="dxa"/>
+            <w:tcBorders>
+              <w:top w:val="nil"/>
+              <w:left w:val="nil"/>
+              <w:bottom w:val="single" w:sz="4" w:space="0" w:color="auto"/>
+              <w:right w:val="single" w:sz="4" w:space="0" w:color="auto"/>
+            </w:tcBorders>
+            <w:shd w:val="clear" w:color="auto" w:fill="auto"/>
+            <w:noWrap/>
+            <w:vAlign w:val="bottom"/>
+            <w:hideMark/>
+          </w:tcPr>
+          <w:p>
+            <w:pPr>
+              <w:spacing w:before="0" w:line="240" w:lineRule="auto"/>
+              <w:jc w:val="left"/>
+              <w:rPr>
+                <w:rFonts w:ascii="Calibri" w:hAnsi="Calibri" w:cs="Calibri"/>
+                <w:color w:val="000000"/>
+                <w:sz w:val="22"/>
+                <w:szCs w:val="22"/>
+              </w:rPr>
+            </w:pPr>
+            <w:r>
+              <w:rPr>
+                <w:rFonts w:ascii="Calibri" w:hAnsi="Calibri" w:cs="Calibri"/>
+                <w:color w:val="000000"/>
+                <w:sz w:val="22"/>
+                <w:szCs w:val="22"/>
+              </w:rPr>
+              <w:t>NO</w:t>
+            </w:r>
+          </w:p>
+        </w:tc>
+        <w:tc>
+          <w:tcPr>
+            <w:tcW w:w="960" w:type="dxa"/>
+            <w:tcBorders>
+              <w:top w:val="nil"/>
+              <w:left w:val="nil"/>
+              <w:bottom w:val="single" w:sz="4" w:space="0" w:color="auto"/>
+              <w:right w:val="single" w:sz="4" w:space="0" w:color="auto"/>
+            </w:tcBorders>
+            <w:shd w:val="clear" w:color="auto" w:fill="auto"/>
+            <w:noWrap/>
+            <w:vAlign w:val="bottom"/>
+            <w:hideMark/>
+          </w:tcPr>
+          <w:p>
+            <w:pPr>
+              <w:spacing w:before="0" w:line="240" w:lineRule="auto"/>
+              <w:jc w:val="left"/>
+              <w:rPr>
+                <w:rFonts w:ascii="Calibri" w:hAnsi="Calibri" w:cs="Calibri"/>
+                <w:color w:val="000000"/>
+                <w:sz w:val="22"/>
+                <w:szCs w:val="22"/>
+              </w:rPr>
+            </w:pPr>
+            <w:r>
+              <w:rPr>
+                <w:rFonts w:ascii="Calibri" w:hAnsi="Calibri" w:cs="Calibri"/>
+                <w:color w:val="000000"/>
+                <w:sz w:val="22"/>
+                <w:szCs w:val="22"/>
+              </w:rPr>
+              <w:t> </w:t>
+            </w:r>
+          </w:p>
+        </w:tc>
+        <w:tc>
+          <w:tcPr>
+            <w:tcW w:w="960" w:type="dxa"/>
+            <w:tcBorders>
+              <w:top w:val="nil"/>
+              <w:left w:val="nil"/>
+              <w:bottom w:val="single" w:sz="4" w:space="0" w:color="auto"/>
+              <w:right w:val="single" w:sz="4" w:space="0" w:color="auto"/>
+            </w:tcBorders>
+            <w:shd w:val="clear" w:color="auto" w:fill="auto"/>
+            <w:noWrap/>
+            <w:vAlign w:val="bottom"/>
+            <w:hideMark/>
+          </w:tcPr>
+          <w:p>
+            <w:pPr>
+              <w:spacing w:before="0" w:line="240" w:lineRule="auto"/>
+              <w:jc w:val="left"/>
+              <w:rPr>
+                <w:rFonts w:ascii="Calibri" w:hAnsi="Calibri" w:cs="Calibri"/>
+                <w:color w:val="000000"/>
+                <w:sz w:val="22"/>
+                <w:szCs w:val="22"/>
+              </w:rPr>
+            </w:pPr>
+            <w:r>
+              <w:rPr>
+                <w:rFonts w:ascii="Calibri" w:hAnsi="Calibri" w:cs="Calibri"/>
+                <w:color w:val="000000"/>
+                <w:sz w:val="22"/>
+                <w:szCs w:val="22"/>
+              </w:rPr>
+              <w:t>NULL</w:t>
+            </w:r>
+          </w:p>
+        </w:tc>
+        <w:tc>
+          <w:tcPr>
+            <w:tcW w:w="1680" w:type="dxa"/>
+            <w:tcBorders>
+              <w:top w:val="nil"/>
+              <w:left w:val="nil"/>
+              <w:bottom w:val="single" w:sz="4" w:space="0" w:color="auto"/>
+              <w:right w:val="single" w:sz="4" w:space="0" w:color="auto"/>
+            </w:tcBorders>
+            <w:shd w:val="clear" w:color="auto" w:fill="auto"/>
+            <w:noWrap/>
+            <w:vAlign w:val="bottom"/>
+            <w:hideMark/>
+          </w:tcPr>
+          <w:p>
+            <w:pPr>
+              <w:spacing w:before="0" w:line="240" w:lineRule="auto"/>
+              <w:jc w:val="left"/>
+              <w:rPr>
+                <w:rFonts w:ascii="Calibri" w:hAnsi="Calibri" w:cs="Calibri"/>
+                <w:color w:val="000000"/>
+                <w:sz w:val="22"/>
+                <w:szCs w:val="22"/>
+              </w:rPr>
+            </w:pPr>
+            <w:r>
+              <w:rPr>
+                <w:rFonts w:ascii="Calibri" w:hAnsi="Calibri" w:cs="Calibri"/>
+                <w:color w:val="000000"/>
+                <w:sz w:val="22"/>
+                <w:szCs w:val="22"/>
+              </w:rPr>
+              <w:t> </w:t>
+            </w:r>
+          </w:p>
         </w:tc>
       </w:tr>
     </w:tbl>
+    <w:p>
+      <w:r>
+        <w:lastRenderedPageBreak/>
+        <w:t xml:space="preserve">Bang: </w:t>
+      </w:r>
+    </w:p>
+    <w:tbl>
+      <w:tblPr>
+        <w:tblW w:w="7320" w:type="dxa"/>
+        <w:tblLook w:val="04A0" w:firstRow="1" w:lastRow="0" w:firstColumn="1" w:lastColumn="0" w:noHBand="0" w:noVBand="1"/>
+      </w:tblPr>
+      <w:tblGrid>
+        <w:gridCol w:w="1380"/>
+        <w:gridCol w:w="1360"/>
+        <w:gridCol w:w="840"/>
+        <w:gridCol w:w="960"/>
+        <w:gridCol w:w="960"/>
+        <w:gridCol w:w="1820"/>
+      </w:tblGrid>
+      <w:tr>
+        <w:trPr>
+          <w:trHeight w:val="300"/>
+        </w:trPr>
+        <w:tc>
+          <w:tcPr>
+            <w:tcW w:w="1380" w:type="dxa"/>
+            <w:tcBorders>
+              <w:top w:val="single" w:sz="4" w:space="0" w:color="auto"/>
+              <w:left w:val="single" w:sz="4" w:space="0" w:color="auto"/>
+              <w:bottom w:val="single" w:sz="4" w:space="0" w:color="auto"/>
+              <w:right w:val="single" w:sz="4" w:space="0" w:color="auto"/>
+            </w:tcBorders>
+            <w:shd w:val="clear" w:color="auto" w:fill="auto"/>
+            <w:noWrap/>
+            <w:vAlign w:val="bottom"/>
+            <w:hideMark/>
+          </w:tcPr>
+          <w:p>
+            <w:pPr>
+              <w:spacing w:before="0" w:line="240" w:lineRule="auto"/>
+              <w:jc w:val="left"/>
+              <w:rPr>
+                <w:rFonts w:ascii="Calibri" w:hAnsi="Calibri" w:cs="Calibri"/>
+                <w:color w:val="000000"/>
+                <w:sz w:val="22"/>
+                <w:szCs w:val="22"/>
+              </w:rPr>
+            </w:pPr>
+            <w:r>
+              <w:rPr>
+                <w:rFonts w:ascii="Calibri" w:hAnsi="Calibri" w:cs="Calibri"/>
+                <w:color w:val="000000"/>
+                <w:sz w:val="22"/>
+                <w:szCs w:val="22"/>
+              </w:rPr>
+              <w:t>Field</w:t>
+            </w:r>
+          </w:p>
+        </w:tc>
+        <w:tc>
+          <w:tcPr>
+            <w:tcW w:w="1360" w:type="dxa"/>
+            <w:tcBorders>
+              <w:top w:val="single" w:sz="4" w:space="0" w:color="auto"/>
+              <w:left w:val="nil"/>
+              <w:bottom w:val="single" w:sz="4" w:space="0" w:color="auto"/>
+              <w:right w:val="single" w:sz="4" w:space="0" w:color="auto"/>
+            </w:tcBorders>
+            <w:shd w:val="clear" w:color="auto" w:fill="auto"/>
+            <w:noWrap/>
+            <w:vAlign w:val="bottom"/>
+            <w:hideMark/>
+          </w:tcPr>
+          <w:p>
+            <w:pPr>
+              <w:spacing w:before="0" w:line="240" w:lineRule="auto"/>
+              <w:jc w:val="left"/>
+              <w:rPr>
+                <w:rFonts w:ascii="Calibri" w:hAnsi="Calibri" w:cs="Calibri"/>
+                <w:color w:val="000000"/>
+                <w:sz w:val="22"/>
+                <w:szCs w:val="22"/>
+              </w:rPr>
+            </w:pPr>
+            <w:r>
+              <w:rPr>
+                <w:rFonts w:ascii="Calibri" w:hAnsi="Calibri" w:cs="Calibri"/>
+                <w:color w:val="000000"/>
+                <w:sz w:val="22"/>
+                <w:szCs w:val="22"/>
+              </w:rPr>
+              <w:t>Type</w:t>
+            </w:r>
+          </w:p>
+        </w:tc>
+        <w:tc>
+          <w:tcPr>
+            <w:tcW w:w="840" w:type="dxa"/>
+            <w:tcBorders>
+              <w:top w:val="single" w:sz="4" w:space="0" w:color="auto"/>
+              <w:left w:val="nil"/>
+              <w:bottom w:val="single" w:sz="4" w:space="0" w:color="auto"/>
+              <w:right w:val="single" w:sz="4" w:space="0" w:color="auto"/>
+            </w:tcBorders>
+            <w:shd w:val="clear" w:color="auto" w:fill="auto"/>
+            <w:noWrap/>
+            <w:vAlign w:val="bottom"/>
+            <w:hideMark/>
+          </w:tcPr>
+          <w:p>
+            <w:pPr>
+              <w:spacing w:before="0" w:line="240" w:lineRule="auto"/>
+              <w:jc w:val="left"/>
+              <w:rPr>
+                <w:rFonts w:ascii="Calibri" w:hAnsi="Calibri" w:cs="Calibri"/>
+                <w:color w:val="000000"/>
+                <w:sz w:val="22"/>
+                <w:szCs w:val="22"/>
+              </w:rPr>
+            </w:pPr>
+            <w:r>
+              <w:rPr>
+                <w:rFonts w:ascii="Calibri" w:hAnsi="Calibri" w:cs="Calibri"/>
+                <w:color w:val="000000"/>
+                <w:sz w:val="22"/>
+                <w:szCs w:val="22"/>
+              </w:rPr>
+              <w:t>Null</w:t>
+            </w:r>
+          </w:p>
+        </w:tc>
+        <w:tc>
+          <w:tcPr>
+            <w:tcW w:w="960" w:type="dxa"/>
+            <w:tcBorders>
+              <w:top w:val="single" w:sz="4" w:space="0" w:color="auto"/>
+              <w:left w:val="nil"/>
+              <w:bottom w:val="single" w:sz="4" w:space="0" w:color="auto"/>
+              <w:right w:val="single" w:sz="4" w:space="0" w:color="auto"/>
+            </w:tcBorders>
+            <w:shd w:val="clear" w:color="auto" w:fill="auto"/>
+            <w:noWrap/>
+            <w:vAlign w:val="bottom"/>
+            <w:hideMark/>
+          </w:tcPr>
+          <w:p>
+            <w:pPr>
+              <w:spacing w:before="0" w:line="240" w:lineRule="auto"/>
+              <w:jc w:val="left"/>
+              <w:rPr>
+                <w:rFonts w:ascii="Calibri" w:hAnsi="Calibri" w:cs="Calibri"/>
+                <w:color w:val="000000"/>
+                <w:sz w:val="22"/>
+                <w:szCs w:val="22"/>
+              </w:rPr>
+            </w:pPr>
+            <w:r>
+              <w:rPr>
+                <w:rFonts w:ascii="Calibri" w:hAnsi="Calibri" w:cs="Calibri"/>
+                <w:color w:val="000000"/>
+                <w:sz w:val="22"/>
+                <w:szCs w:val="22"/>
+              </w:rPr>
+              <w:t>Key</w:t>
+            </w:r>
+          </w:p>
+        </w:tc>
+        <w:tc>
+          <w:tcPr>
+            <w:tcW w:w="960" w:type="dxa"/>
+            <w:tcBorders>
+              <w:top w:val="single" w:sz="4" w:space="0" w:color="auto"/>
+              <w:left w:val="nil"/>
+              <w:bottom w:val="single" w:sz="4" w:space="0" w:color="auto"/>
+              <w:right w:val="single" w:sz="4" w:space="0" w:color="auto"/>
+            </w:tcBorders>
+            <w:shd w:val="clear" w:color="auto" w:fill="auto"/>
+            <w:noWrap/>
+            <w:vAlign w:val="bottom"/>
+            <w:hideMark/>
+          </w:tcPr>
+          <w:p>
+            <w:pPr>
+              <w:spacing w:before="0" w:line="240" w:lineRule="auto"/>
+              <w:jc w:val="left"/>
+              <w:rPr>
+                <w:rFonts w:ascii="Calibri" w:hAnsi="Calibri" w:cs="Calibri"/>
+                <w:color w:val="000000"/>
+                <w:sz w:val="22"/>
+                <w:szCs w:val="22"/>
+              </w:rPr>
+            </w:pPr>
+            <w:r>
+              <w:rPr>
+                <w:rFonts w:ascii="Calibri" w:hAnsi="Calibri" w:cs="Calibri"/>
+                <w:color w:val="000000"/>
+                <w:sz w:val="22"/>
+                <w:szCs w:val="22"/>
+              </w:rPr>
+              <w:t>Default</w:t>
+            </w:r>
+          </w:p>
+        </w:tc>
+        <w:tc>
+          <w:tcPr>
+            <w:tcW w:w="1820" w:type="dxa"/>
+            <w:tcBorders>
+              <w:top w:val="single" w:sz="4" w:space="0" w:color="auto"/>
+              <w:left w:val="nil"/>
+              <w:bottom w:val="single" w:sz="4" w:space="0" w:color="auto"/>
+              <w:right w:val="single" w:sz="4" w:space="0" w:color="auto"/>
+            </w:tcBorders>
+            <w:shd w:val="clear" w:color="auto" w:fill="auto"/>
+            <w:noWrap/>
+            <w:vAlign w:val="bottom"/>
+            <w:hideMark/>
+          </w:tcPr>
+          <w:p>
+            <w:pPr>
+              <w:spacing w:before="0" w:line="240" w:lineRule="auto"/>
+              <w:jc w:val="left"/>
+              <w:rPr>
+                <w:rFonts w:ascii="Calibri" w:hAnsi="Calibri" w:cs="Calibri"/>
+                <w:color w:val="000000"/>
+                <w:sz w:val="22"/>
+                <w:szCs w:val="22"/>
+              </w:rPr>
+            </w:pPr>
+            <w:r>
+              <w:rPr>
+                <w:rFonts w:ascii="Calibri" w:hAnsi="Calibri" w:cs="Calibri"/>
+                <w:color w:val="000000"/>
+                <w:sz w:val="22"/>
+                <w:szCs w:val="22"/>
+              </w:rPr>
+              <w:t>Extra</w:t>
+            </w:r>
+          </w:p>
+        </w:tc>
+      </w:tr>
+      <w:tr>
+        <w:trPr>
+          <w:trHeight w:val="300"/>
+        </w:trPr>
+        <w:tc>
+          <w:tcPr>
+            <w:tcW w:w="1380" w:type="dxa"/>
+            <w:tcBorders>
+              <w:top w:val="nil"/>
+              <w:left w:val="single" w:sz="4" w:space="0" w:color="auto"/>
+              <w:bottom w:val="single" w:sz="4" w:space="0" w:color="auto"/>
+              <w:right w:val="single" w:sz="4" w:space="0" w:color="auto"/>
+            </w:tcBorders>
+            <w:shd w:val="clear" w:color="auto" w:fill="auto"/>
+            <w:noWrap/>
+            <w:vAlign w:val="bottom"/>
+            <w:hideMark/>
+          </w:tcPr>
+          <w:p>
+            <w:pPr>
+              <w:spacing w:before="0" w:line="240" w:lineRule="auto"/>
+              <w:jc w:val="left"/>
+              <w:rPr>
+                <w:rFonts w:ascii="Calibri" w:hAnsi="Calibri" w:cs="Calibri"/>
+                <w:color w:val="000000"/>
+                <w:sz w:val="22"/>
+                <w:szCs w:val="22"/>
+              </w:rPr>
+            </w:pPr>
+            <w:r>
+              <w:rPr>
+                <w:rFonts w:ascii="Calibri" w:hAnsi="Calibri" w:cs="Calibri"/>
+                <w:color w:val="000000"/>
+                <w:sz w:val="22"/>
+                <w:szCs w:val="22"/>
+              </w:rPr>
+              <w:t>cardId</w:t>
+            </w:r>
+          </w:p>
+        </w:tc>
+        <w:tc>
+          <w:tcPr>
+            <w:tcW w:w="1360" w:type="dxa"/>
+            <w:tcBorders>
+              <w:top w:val="nil"/>
+              <w:left w:val="nil"/>
+              <w:bottom w:val="single" w:sz="4" w:space="0" w:color="auto"/>
+              <w:right w:val="single" w:sz="4" w:space="0" w:color="auto"/>
+            </w:tcBorders>
+            <w:shd w:val="clear" w:color="auto" w:fill="auto"/>
+            <w:noWrap/>
+            <w:vAlign w:val="bottom"/>
+            <w:hideMark/>
+          </w:tcPr>
+          <w:p>
+            <w:pPr>
+              <w:spacing w:before="0" w:line="240" w:lineRule="auto"/>
+              <w:jc w:val="left"/>
+              <w:rPr>
+                <w:rFonts w:ascii="Calibri" w:hAnsi="Calibri" w:cs="Calibri"/>
+                <w:color w:val="000000"/>
+                <w:sz w:val="22"/>
+                <w:szCs w:val="22"/>
+              </w:rPr>
+            </w:pPr>
+            <w:r>
+              <w:rPr>
+                <w:rFonts w:ascii="Calibri" w:hAnsi="Calibri" w:cs="Calibri"/>
+                <w:color w:val="000000"/>
+                <w:sz w:val="22"/>
+                <w:szCs w:val="22"/>
+              </w:rPr>
+              <w:t>bigint</w:t>
+            </w:r>
+          </w:p>
+        </w:tc>
+        <w:tc>
+          <w:tcPr>
+            <w:tcW w:w="840" w:type="dxa"/>
+            <w:tcBorders>
+              <w:top w:val="nil"/>
+              <w:left w:val="nil"/>
+              <w:bottom w:val="single" w:sz="4" w:space="0" w:color="auto"/>
+              <w:right w:val="single" w:sz="4" w:space="0" w:color="auto"/>
+            </w:tcBorders>
+            <w:shd w:val="clear" w:color="auto" w:fill="auto"/>
+            <w:noWrap/>
+            <w:vAlign w:val="bottom"/>
+            <w:hideMark/>
+          </w:tcPr>
+          <w:p>
+            <w:pPr>
+              <w:spacing w:before="0" w:line="240" w:lineRule="auto"/>
+              <w:jc w:val="left"/>
+              <w:rPr>
+                <w:rFonts w:ascii="Calibri" w:hAnsi="Calibri" w:cs="Calibri"/>
+                <w:color w:val="000000"/>
+                <w:sz w:val="22"/>
+                <w:szCs w:val="22"/>
+              </w:rPr>
+            </w:pPr>
+            <w:r>
+              <w:rPr>
+                <w:rFonts w:ascii="Calibri" w:hAnsi="Calibri" w:cs="Calibri"/>
+                <w:color w:val="000000"/>
+                <w:sz w:val="22"/>
+                <w:szCs w:val="22"/>
+              </w:rPr>
+              <w:t>NO</w:t>
+            </w:r>
+          </w:p>
+        </w:tc>
+        <w:tc>
+          <w:tcPr>
+            <w:tcW w:w="960" w:type="dxa"/>
+            <w:tcBorders>
+              <w:top w:val="nil"/>
+              <w:left w:val="nil"/>
+              <w:bottom w:val="single" w:sz="4" w:space="0" w:color="auto"/>
+              <w:right w:val="single" w:sz="4" w:space="0" w:color="auto"/>
+            </w:tcBorders>
+            <w:shd w:val="clear" w:color="auto" w:fill="auto"/>
+            <w:noWrap/>
+            <w:vAlign w:val="bottom"/>
+            <w:hideMark/>
+          </w:tcPr>
+          <w:p>
+            <w:pPr>
+              <w:spacing w:before="0" w:line="240" w:lineRule="auto"/>
+              <w:jc w:val="left"/>
+              <w:rPr>
+                <w:rFonts w:ascii="Calibri" w:hAnsi="Calibri" w:cs="Calibri"/>
+                <w:color w:val="000000"/>
+                <w:sz w:val="22"/>
+                <w:szCs w:val="22"/>
+              </w:rPr>
+            </w:pPr>
+            <w:r>
+              <w:rPr>
+                <w:rFonts w:ascii="Calibri" w:hAnsi="Calibri" w:cs="Calibri"/>
+                <w:color w:val="000000"/>
+                <w:sz w:val="22"/>
+                <w:szCs w:val="22"/>
+              </w:rPr>
+              <w:t>PRI</w:t>
+            </w:r>
+          </w:p>
+        </w:tc>
+        <w:tc>
+          <w:tcPr>
+            <w:tcW w:w="960" w:type="dxa"/>
+            <w:tcBorders>
+              <w:top w:val="nil"/>
+              <w:left w:val="nil"/>
+              <w:bottom w:val="single" w:sz="4" w:space="0" w:color="auto"/>
+              <w:right w:val="single" w:sz="4" w:space="0" w:color="auto"/>
+            </w:tcBorders>
+            <w:shd w:val="clear" w:color="auto" w:fill="auto"/>
+            <w:noWrap/>
+            <w:vAlign w:val="bottom"/>
+            <w:hideMark/>
+          </w:tcPr>
+          <w:p>
+            <w:pPr>
+              <w:spacing w:before="0" w:line="240" w:lineRule="auto"/>
+              <w:jc w:val="left"/>
+              <w:rPr>
+                <w:rFonts w:ascii="Calibri" w:hAnsi="Calibri" w:cs="Calibri"/>
+                <w:color w:val="000000"/>
+                <w:sz w:val="22"/>
+                <w:szCs w:val="22"/>
+              </w:rPr>
+            </w:pPr>
+            <w:r>
+              <w:rPr>
+                <w:rFonts w:ascii="Calibri" w:hAnsi="Calibri" w:cs="Calibri"/>
+                <w:color w:val="000000"/>
+                <w:sz w:val="22"/>
+                <w:szCs w:val="22"/>
+              </w:rPr>
+              <w:t>NULL</w:t>
+            </w:r>
+          </w:p>
+        </w:tc>
+        <w:tc>
+          <w:tcPr>
+            <w:tcW w:w="1820" w:type="dxa"/>
+            <w:tcBorders>
+              <w:top w:val="nil"/>
+              <w:left w:val="nil"/>
+              <w:bottom w:val="single" w:sz="4" w:space="0" w:color="auto"/>
+              <w:right w:val="single" w:sz="4" w:space="0" w:color="auto"/>
+            </w:tcBorders>
+            <w:shd w:val="clear" w:color="auto" w:fill="auto"/>
+            <w:noWrap/>
+            <w:vAlign w:val="bottom"/>
+            <w:hideMark/>
+          </w:tcPr>
+          <w:p>
+            <w:pPr>
+              <w:spacing w:before="0" w:line="240" w:lineRule="auto"/>
+              <w:jc w:val="left"/>
+              <w:rPr>
+                <w:rFonts w:ascii="Calibri" w:hAnsi="Calibri" w:cs="Calibri"/>
+                <w:color w:val="000000"/>
+                <w:sz w:val="22"/>
+                <w:szCs w:val="22"/>
+              </w:rPr>
+            </w:pPr>
+            <w:r>
+              <w:rPr>
+                <w:rFonts w:ascii="Calibri" w:hAnsi="Calibri" w:cs="Calibri"/>
+                <w:color w:val="000000"/>
+                <w:sz w:val="22"/>
+                <w:szCs w:val="22"/>
+              </w:rPr>
+              <w:t>auto_increment</w:t>
+            </w:r>
+          </w:p>
+        </w:tc>
+      </w:tr>
+      <w:tr>
+        <w:trPr>
+          <w:trHeight w:val="300"/>
+        </w:trPr>
+        <w:tc>
+          <w:tcPr>
+            <w:tcW w:w="1380" w:type="dxa"/>
+            <w:tcBorders>
+              <w:top w:val="nil"/>
+              <w:left w:val="single" w:sz="4" w:space="0" w:color="auto"/>
+              <w:bottom w:val="single" w:sz="4" w:space="0" w:color="auto"/>
+              <w:right w:val="single" w:sz="4" w:space="0" w:color="auto"/>
+            </w:tcBorders>
+            <w:shd w:val="clear" w:color="auto" w:fill="auto"/>
+            <w:noWrap/>
+            <w:vAlign w:val="bottom"/>
+            <w:hideMark/>
+          </w:tcPr>
+          <w:p>
+            <w:pPr>
+              <w:spacing w:before="0" w:line="240" w:lineRule="auto"/>
+              <w:jc w:val="left"/>
+              <w:rPr>
+                <w:rFonts w:ascii="Calibri" w:hAnsi="Calibri" w:cs="Calibri"/>
+                <w:color w:val="000000"/>
+                <w:sz w:val="22"/>
+                <w:szCs w:val="22"/>
+              </w:rPr>
+            </w:pPr>
+            <w:r>
+              <w:rPr>
+                <w:rFonts w:ascii="Calibri" w:hAnsi="Calibri" w:cs="Calibri"/>
+                <w:color w:val="000000"/>
+                <w:sz w:val="22"/>
+                <w:szCs w:val="22"/>
+              </w:rPr>
+              <w:t>cardCode</w:t>
+            </w:r>
+          </w:p>
+        </w:tc>
+        <w:tc>
+          <w:tcPr>
+            <w:tcW w:w="1360" w:type="dxa"/>
+            <w:tcBorders>
+              <w:top w:val="nil"/>
+              <w:left w:val="nil"/>
+              <w:bottom w:val="single" w:sz="4" w:space="0" w:color="auto"/>
+              <w:right w:val="single" w:sz="4" w:space="0" w:color="auto"/>
+            </w:tcBorders>
+            <w:shd w:val="clear" w:color="auto" w:fill="auto"/>
+            <w:noWrap/>
+            <w:vAlign w:val="bottom"/>
+            <w:hideMark/>
+          </w:tcPr>
+          <w:p>
+            <w:pPr>
+              <w:spacing w:before="0" w:line="240" w:lineRule="auto"/>
+              <w:jc w:val="left"/>
+              <w:rPr>
+                <w:rFonts w:ascii="Calibri" w:hAnsi="Calibri" w:cs="Calibri"/>
+                <w:color w:val="000000"/>
+                <w:sz w:val="22"/>
+                <w:szCs w:val="22"/>
+              </w:rPr>
+            </w:pPr>
+            <w:r>
+              <w:rPr>
+                <w:rFonts w:ascii="Calibri" w:hAnsi="Calibri" w:cs="Calibri"/>
+                <w:color w:val="000000"/>
+                <w:sz w:val="22"/>
+                <w:szCs w:val="22"/>
+              </w:rPr>
+              <w:t>varchar(50)</w:t>
+            </w:r>
+          </w:p>
+        </w:tc>
+        <w:tc>
+          <w:tcPr>
+            <w:tcW w:w="840" w:type="dxa"/>
+            <w:tcBorders>
+              <w:top w:val="nil"/>
+              <w:left w:val="nil"/>
+              <w:bottom w:val="single" w:sz="4" w:space="0" w:color="auto"/>
+              <w:right w:val="single" w:sz="4" w:space="0" w:color="auto"/>
+            </w:tcBorders>
+            <w:shd w:val="clear" w:color="auto" w:fill="auto"/>
+            <w:noWrap/>
+            <w:vAlign w:val="bottom"/>
+            <w:hideMark/>
+          </w:tcPr>
+          <w:p>
+            <w:pPr>
+              <w:spacing w:before="0" w:line="240" w:lineRule="auto"/>
+              <w:jc w:val="left"/>
+              <w:rPr>
+                <w:rFonts w:ascii="Calibri" w:hAnsi="Calibri" w:cs="Calibri"/>
+                <w:color w:val="000000"/>
+                <w:sz w:val="22"/>
+                <w:szCs w:val="22"/>
+              </w:rPr>
+            </w:pPr>
+            <w:r>
+              <w:rPr>
+                <w:rFonts w:ascii="Calibri" w:hAnsi="Calibri" w:cs="Calibri"/>
+                <w:color w:val="000000"/>
+                <w:sz w:val="22"/>
+                <w:szCs w:val="22"/>
+              </w:rPr>
+              <w:t>NO</w:t>
+            </w:r>
+          </w:p>
+        </w:tc>
+        <w:tc>
+          <w:tcPr>
+            <w:tcW w:w="960" w:type="dxa"/>
+            <w:tcBorders>
+              <w:top w:val="nil"/>
+              <w:left w:val="nil"/>
+              <w:bottom w:val="single" w:sz="4" w:space="0" w:color="auto"/>
+              <w:right w:val="single" w:sz="4" w:space="0" w:color="auto"/>
+            </w:tcBorders>
+            <w:shd w:val="clear" w:color="auto" w:fill="auto"/>
+            <w:noWrap/>
+            <w:vAlign w:val="bottom"/>
+            <w:hideMark/>
+          </w:tcPr>
+          <w:p>
+            <w:pPr>
+              <w:spacing w:before="0" w:line="240" w:lineRule="auto"/>
+              <w:jc w:val="left"/>
+              <w:rPr>
+                <w:rFonts w:ascii="Calibri" w:hAnsi="Calibri" w:cs="Calibri"/>
+                <w:color w:val="000000"/>
+                <w:sz w:val="22"/>
+                <w:szCs w:val="22"/>
+              </w:rPr>
+            </w:pPr>
+            <w:r>
+              <w:rPr>
+                <w:rFonts w:ascii="Calibri" w:hAnsi="Calibri" w:cs="Calibri"/>
+                <w:color w:val="000000"/>
+                <w:sz w:val="22"/>
+                <w:szCs w:val="22"/>
+              </w:rPr>
+              <w:t> </w:t>
+            </w:r>
+          </w:p>
+        </w:tc>
+        <w:tc>
+          <w:tcPr>
+            <w:tcW w:w="960" w:type="dxa"/>
+            <w:tcBorders>
+              <w:top w:val="nil"/>
+              <w:left w:val="nil"/>
+              <w:bottom w:val="single" w:sz="4" w:space="0" w:color="auto"/>
+              <w:right w:val="single" w:sz="4" w:space="0" w:color="auto"/>
+            </w:tcBorders>
+            <w:shd w:val="clear" w:color="auto" w:fill="auto"/>
+            <w:noWrap/>
+            <w:vAlign w:val="bottom"/>
+            <w:hideMark/>
+          </w:tcPr>
+          <w:p>
+            <w:pPr>
+              <w:spacing w:before="0" w:line="240" w:lineRule="auto"/>
+              <w:jc w:val="left"/>
+              <w:rPr>
+                <w:rFonts w:ascii="Calibri" w:hAnsi="Calibri" w:cs="Calibri"/>
+                <w:color w:val="000000"/>
+                <w:sz w:val="22"/>
+                <w:szCs w:val="22"/>
+              </w:rPr>
+            </w:pPr>
+            <w:r>
+              <w:rPr>
+                <w:rFonts w:ascii="Calibri" w:hAnsi="Calibri" w:cs="Calibri"/>
+                <w:color w:val="000000"/>
+                <w:sz w:val="22"/>
+                <w:szCs w:val="22"/>
+              </w:rPr>
+              <w:t>NULL</w:t>
+            </w:r>
+          </w:p>
+        </w:tc>
+        <w:tc>
+          <w:tcPr>
+            <w:tcW w:w="1820" w:type="dxa"/>
+            <w:tcBorders>
+              <w:top w:val="nil"/>
+              <w:left w:val="nil"/>
+              <w:bottom w:val="single" w:sz="4" w:space="0" w:color="auto"/>
+              <w:right w:val="single" w:sz="4" w:space="0" w:color="auto"/>
+            </w:tcBorders>
+            <w:shd w:val="clear" w:color="auto" w:fill="auto"/>
+            <w:noWrap/>
+            <w:vAlign w:val="bottom"/>
+            <w:hideMark/>
+          </w:tcPr>
+          <w:p>
+            <w:pPr>
+              <w:spacing w:before="0" w:line="240" w:lineRule="auto"/>
+              <w:jc w:val="left"/>
+              <w:rPr>
+                <w:rFonts w:ascii="Calibri" w:hAnsi="Calibri" w:cs="Calibri"/>
+                <w:color w:val="000000"/>
+                <w:sz w:val="22"/>
+                <w:szCs w:val="22"/>
+              </w:rPr>
+            </w:pPr>
+            <w:r>
+              <w:rPr>
+                <w:rFonts w:ascii="Calibri" w:hAnsi="Calibri" w:cs="Calibri"/>
+                <w:color w:val="000000"/>
+                <w:sz w:val="22"/>
+                <w:szCs w:val="22"/>
+              </w:rPr>
+              <w:t> </w:t>
+            </w:r>
+          </w:p>
+        </w:tc>
+      </w:tr>
+      <w:tr>
+        <w:trPr>
+          <w:trHeight w:val="300"/>
+        </w:trPr>
+        <w:tc>
+          <w:tcPr>
+            <w:tcW w:w="1380" w:type="dxa"/>
+            <w:tcBorders>
+              <w:top w:val="nil"/>
+              <w:left w:val="single" w:sz="4" w:space="0" w:color="auto"/>
+              <w:bottom w:val="single" w:sz="4" w:space="0" w:color="auto"/>
+              <w:right w:val="single" w:sz="4" w:space="0" w:color="auto"/>
+            </w:tcBorders>
+            <w:shd w:val="clear" w:color="auto" w:fill="auto"/>
+            <w:noWrap/>
+            <w:vAlign w:val="bottom"/>
+            <w:hideMark/>
+          </w:tcPr>
+          <w:p>
+            <w:pPr>
+              <w:spacing w:before="0" w:line="240" w:lineRule="auto"/>
+              <w:jc w:val="left"/>
+              <w:rPr>
+                <w:rFonts w:ascii="Calibri" w:hAnsi="Calibri" w:cs="Calibri"/>
+                <w:color w:val="000000"/>
+                <w:sz w:val="22"/>
+                <w:szCs w:val="22"/>
+              </w:rPr>
+            </w:pPr>
+            <w:r>
+              <w:rPr>
+                <w:rFonts w:ascii="Calibri" w:hAnsi="Calibri" w:cs="Calibri"/>
+                <w:color w:val="000000"/>
+                <w:sz w:val="22"/>
+                <w:szCs w:val="22"/>
+              </w:rPr>
+              <w:t>owner</w:t>
+            </w:r>
+          </w:p>
+        </w:tc>
+        <w:tc>
+          <w:tcPr>
+            <w:tcW w:w="1360" w:type="dxa"/>
+            <w:tcBorders>
+              <w:top w:val="nil"/>
+              <w:left w:val="nil"/>
+              <w:bottom w:val="single" w:sz="4" w:space="0" w:color="auto"/>
+              <w:right w:val="single" w:sz="4" w:space="0" w:color="auto"/>
+            </w:tcBorders>
+            <w:shd w:val="clear" w:color="auto" w:fill="auto"/>
+            <w:noWrap/>
+            <w:vAlign w:val="bottom"/>
+            <w:hideMark/>
+          </w:tcPr>
+          <w:p>
+            <w:pPr>
+              <w:spacing w:before="0" w:line="240" w:lineRule="auto"/>
+              <w:jc w:val="left"/>
+              <w:rPr>
+                <w:rFonts w:ascii="Calibri" w:hAnsi="Calibri" w:cs="Calibri"/>
+                <w:color w:val="000000"/>
+                <w:sz w:val="22"/>
+                <w:szCs w:val="22"/>
+              </w:rPr>
+            </w:pPr>
+            <w:r>
+              <w:rPr>
+                <w:rFonts w:ascii="Calibri" w:hAnsi="Calibri" w:cs="Calibri"/>
+                <w:color w:val="000000"/>
+                <w:sz w:val="22"/>
+                <w:szCs w:val="22"/>
+              </w:rPr>
+              <w:t>varchar(50)</w:t>
+            </w:r>
+          </w:p>
+        </w:tc>
+        <w:tc>
+          <w:tcPr>
+            <w:tcW w:w="840" w:type="dxa"/>
+            <w:tcBorders>
+              <w:top w:val="nil"/>
+              <w:left w:val="nil"/>
+              <w:bottom w:val="single" w:sz="4" w:space="0" w:color="auto"/>
+              <w:right w:val="single" w:sz="4" w:space="0" w:color="auto"/>
+            </w:tcBorders>
+            <w:shd w:val="clear" w:color="auto" w:fill="auto"/>
+            <w:noWrap/>
+            <w:vAlign w:val="bottom"/>
+            <w:hideMark/>
+          </w:tcPr>
+          <w:p>
+            <w:pPr>
+              <w:spacing w:before="0" w:line="240" w:lineRule="auto"/>
+              <w:jc w:val="left"/>
+              <w:rPr>
+                <w:rFonts w:ascii="Calibri" w:hAnsi="Calibri" w:cs="Calibri"/>
+                <w:color w:val="000000"/>
+                <w:sz w:val="22"/>
+                <w:szCs w:val="22"/>
+              </w:rPr>
+            </w:pPr>
+            <w:r>
+              <w:rPr>
+                <w:rFonts w:ascii="Calibri" w:hAnsi="Calibri" w:cs="Calibri"/>
+                <w:color w:val="000000"/>
+                <w:sz w:val="22"/>
+                <w:szCs w:val="22"/>
+              </w:rPr>
+              <w:t>NO</w:t>
+            </w:r>
+          </w:p>
+        </w:tc>
+        <w:tc>
+          <w:tcPr>
+            <w:tcW w:w="960" w:type="dxa"/>
+            <w:tcBorders>
+              <w:top w:val="nil"/>
+              <w:left w:val="nil"/>
+              <w:bottom w:val="single" w:sz="4" w:space="0" w:color="auto"/>
+              <w:right w:val="single" w:sz="4" w:space="0" w:color="auto"/>
+            </w:tcBorders>
+            <w:shd w:val="clear" w:color="auto" w:fill="auto"/>
+            <w:noWrap/>
+            <w:vAlign w:val="bottom"/>
+            <w:hideMark/>
+          </w:tcPr>
+          <w:p>
+            <w:pPr>
+              <w:spacing w:before="0" w:line="240" w:lineRule="auto"/>
+              <w:jc w:val="left"/>
+              <w:rPr>
+                <w:rFonts w:ascii="Calibri" w:hAnsi="Calibri" w:cs="Calibri"/>
+                <w:color w:val="000000"/>
+                <w:sz w:val="22"/>
+                <w:szCs w:val="22"/>
+              </w:rPr>
+            </w:pPr>
+            <w:r>
+              <w:rPr>
+                <w:rFonts w:ascii="Calibri" w:hAnsi="Calibri" w:cs="Calibri"/>
+                <w:color w:val="000000"/>
+                <w:sz w:val="22"/>
+                <w:szCs w:val="22"/>
+              </w:rPr>
+              <w:t> </w:t>
+            </w:r>
+          </w:p>
+        </w:tc>
+        <w:tc>
+          <w:tcPr>
+            <w:tcW w:w="960" w:type="dxa"/>
+            <w:tcBorders>
+              <w:top w:val="nil"/>
+              <w:left w:val="nil"/>
+              <w:bottom w:val="single" w:sz="4" w:space="0" w:color="auto"/>
+              <w:right w:val="single" w:sz="4" w:space="0" w:color="auto"/>
+            </w:tcBorders>
+            <w:shd w:val="clear" w:color="auto" w:fill="auto"/>
+            <w:noWrap/>
+            <w:vAlign w:val="bottom"/>
+            <w:hideMark/>
+          </w:tcPr>
+          <w:p>
+            <w:pPr>
+              <w:spacing w:before="0" w:line="240" w:lineRule="auto"/>
+              <w:jc w:val="left"/>
+              <w:rPr>
+                <w:rFonts w:ascii="Calibri" w:hAnsi="Calibri" w:cs="Calibri"/>
+                <w:color w:val="000000"/>
+                <w:sz w:val="22"/>
+                <w:szCs w:val="22"/>
+              </w:rPr>
+            </w:pPr>
+            <w:r>
+              <w:rPr>
+                <w:rFonts w:ascii="Calibri" w:hAnsi="Calibri" w:cs="Calibri"/>
+                <w:color w:val="000000"/>
+                <w:sz w:val="22"/>
+                <w:szCs w:val="22"/>
+              </w:rPr>
+              <w:t>NULL</w:t>
+            </w:r>
+          </w:p>
+        </w:tc>
+        <w:tc>
+          <w:tcPr>
+            <w:tcW w:w="1820" w:type="dxa"/>
+            <w:tcBorders>
+              <w:top w:val="nil"/>
+              <w:left w:val="nil"/>
+              <w:bottom w:val="single" w:sz="4" w:space="0" w:color="auto"/>
+              <w:right w:val="single" w:sz="4" w:space="0" w:color="auto"/>
+            </w:tcBorders>
+            <w:shd w:val="clear" w:color="auto" w:fill="auto"/>
+            <w:noWrap/>
+            <w:vAlign w:val="bottom"/>
+            <w:hideMark/>
+          </w:tcPr>
+          <w:p>
+            <w:pPr>
+              <w:spacing w:before="0" w:line="240" w:lineRule="auto"/>
+              <w:jc w:val="left"/>
+              <w:rPr>
+                <w:rFonts w:ascii="Calibri" w:hAnsi="Calibri" w:cs="Calibri"/>
+                <w:color w:val="000000"/>
+                <w:sz w:val="22"/>
+                <w:szCs w:val="22"/>
+              </w:rPr>
+            </w:pPr>
+            <w:r>
+              <w:rPr>
+                <w:rFonts w:ascii="Calibri" w:hAnsi="Calibri" w:cs="Calibri"/>
+                <w:color w:val="000000"/>
+                <w:sz w:val="22"/>
+                <w:szCs w:val="22"/>
+              </w:rPr>
+              <w:t> </w:t>
+            </w:r>
+          </w:p>
+        </w:tc>
+      </w:tr>
+      <w:tr>
+        <w:trPr>
+          <w:trHeight w:val="300"/>
+        </w:trPr>
+        <w:tc>
+          <w:tcPr>
+            <w:tcW w:w="1380" w:type="dxa"/>
+            <w:tcBorders>
+              <w:top w:val="nil"/>
+              <w:left w:val="single" w:sz="4" w:space="0" w:color="auto"/>
+              <w:bottom w:val="single" w:sz="4" w:space="0" w:color="auto"/>
+              <w:right w:val="single" w:sz="4" w:space="0" w:color="auto"/>
+            </w:tcBorders>
+            <w:shd w:val="clear" w:color="auto" w:fill="auto"/>
+            <w:noWrap/>
+            <w:vAlign w:val="bottom"/>
+            <w:hideMark/>
+          </w:tcPr>
+          <w:p>
+            <w:pPr>
+              <w:spacing w:before="0" w:line="240" w:lineRule="auto"/>
+              <w:jc w:val="left"/>
+              <w:rPr>
+                <w:rFonts w:ascii="Calibri" w:hAnsi="Calibri" w:cs="Calibri"/>
+                <w:color w:val="000000"/>
+                <w:sz w:val="22"/>
+                <w:szCs w:val="22"/>
+              </w:rPr>
+            </w:pPr>
+            <w:r>
+              <w:rPr>
+                <w:rFonts w:ascii="Calibri" w:hAnsi="Calibri" w:cs="Calibri"/>
+                <w:color w:val="000000"/>
+                <w:sz w:val="22"/>
+                <w:szCs w:val="22"/>
+              </w:rPr>
+              <w:t>cvvCode</w:t>
+            </w:r>
+          </w:p>
+        </w:tc>
+        <w:tc>
+          <w:tcPr>
+            <w:tcW w:w="1360" w:type="dxa"/>
+            <w:tcBorders>
+              <w:top w:val="nil"/>
+              <w:left w:val="nil"/>
+              <w:bottom w:val="single" w:sz="4" w:space="0" w:color="auto"/>
+              <w:right w:val="single" w:sz="4" w:space="0" w:color="auto"/>
+            </w:tcBorders>
+            <w:shd w:val="clear" w:color="auto" w:fill="auto"/>
+            <w:noWrap/>
+            <w:vAlign w:val="bottom"/>
+            <w:hideMark/>
+          </w:tcPr>
+          <w:p>
+            <w:pPr>
+              <w:spacing w:before="0" w:line="240" w:lineRule="auto"/>
+              <w:jc w:val="left"/>
+              <w:rPr>
+                <w:rFonts w:ascii="Calibri" w:hAnsi="Calibri" w:cs="Calibri"/>
+                <w:color w:val="000000"/>
+                <w:sz w:val="22"/>
+                <w:szCs w:val="22"/>
+              </w:rPr>
+            </w:pPr>
+            <w:r>
+              <w:rPr>
+                <w:rFonts w:ascii="Calibri" w:hAnsi="Calibri" w:cs="Calibri"/>
+                <w:color w:val="000000"/>
+                <w:sz w:val="22"/>
+                <w:szCs w:val="22"/>
+              </w:rPr>
+              <w:t>varchar(50)</w:t>
+            </w:r>
+          </w:p>
+        </w:tc>
+        <w:tc>
+          <w:tcPr>
+            <w:tcW w:w="840" w:type="dxa"/>
+            <w:tcBorders>
+              <w:top w:val="nil"/>
+              <w:left w:val="nil"/>
+              <w:bottom w:val="single" w:sz="4" w:space="0" w:color="auto"/>
+              <w:right w:val="single" w:sz="4" w:space="0" w:color="auto"/>
+            </w:tcBorders>
+            <w:shd w:val="clear" w:color="auto" w:fill="auto"/>
+            <w:noWrap/>
+            <w:vAlign w:val="bottom"/>
+            <w:hideMark/>
+          </w:tcPr>
+          <w:p>
+            <w:pPr>
+              <w:spacing w:before="0" w:line="240" w:lineRule="auto"/>
+              <w:jc w:val="left"/>
+              <w:rPr>
+                <w:rFonts w:ascii="Calibri" w:hAnsi="Calibri" w:cs="Calibri"/>
+                <w:color w:val="000000"/>
+                <w:sz w:val="22"/>
+                <w:szCs w:val="22"/>
+              </w:rPr>
+            </w:pPr>
+            <w:r>
+              <w:rPr>
+                <w:rFonts w:ascii="Calibri" w:hAnsi="Calibri" w:cs="Calibri"/>
+                <w:color w:val="000000"/>
+                <w:sz w:val="22"/>
+                <w:szCs w:val="22"/>
+              </w:rPr>
+              <w:t>NO</w:t>
+            </w:r>
+          </w:p>
+        </w:tc>
+        <w:tc>
+          <w:tcPr>
+            <w:tcW w:w="960" w:type="dxa"/>
+            <w:tcBorders>
+              <w:top w:val="nil"/>
+              <w:left w:val="nil"/>
+              <w:bottom w:val="single" w:sz="4" w:space="0" w:color="auto"/>
+              <w:right w:val="single" w:sz="4" w:space="0" w:color="auto"/>
+            </w:tcBorders>
+            <w:shd w:val="clear" w:color="auto" w:fill="auto"/>
+            <w:noWrap/>
+            <w:vAlign w:val="bottom"/>
+            <w:hideMark/>
+          </w:tcPr>
+          <w:p>
+            <w:pPr>
+              <w:spacing w:before="0" w:line="240" w:lineRule="auto"/>
+              <w:jc w:val="left"/>
+              <w:rPr>
+                <w:rFonts w:ascii="Calibri" w:hAnsi="Calibri" w:cs="Calibri"/>
+                <w:color w:val="000000"/>
+                <w:sz w:val="22"/>
+                <w:szCs w:val="22"/>
+              </w:rPr>
+            </w:pPr>
+            <w:r>
+              <w:rPr>
+                <w:rFonts w:ascii="Calibri" w:hAnsi="Calibri" w:cs="Calibri"/>
+                <w:color w:val="000000"/>
+                <w:sz w:val="22"/>
+                <w:szCs w:val="22"/>
+              </w:rPr>
+              <w:t> </w:t>
+            </w:r>
+          </w:p>
+        </w:tc>
+        <w:tc>
+          <w:tcPr>
+            <w:tcW w:w="960" w:type="dxa"/>
+            <w:tcBorders>
+              <w:top w:val="nil"/>
+              <w:left w:val="nil"/>
+              <w:bottom w:val="single" w:sz="4" w:space="0" w:color="auto"/>
+              <w:right w:val="single" w:sz="4" w:space="0" w:color="auto"/>
+            </w:tcBorders>
+            <w:shd w:val="clear" w:color="auto" w:fill="auto"/>
+            <w:noWrap/>
+            <w:vAlign w:val="bottom"/>
+            <w:hideMark/>
+          </w:tcPr>
+          <w:p>
+            <w:pPr>
+              <w:spacing w:before="0" w:line="240" w:lineRule="auto"/>
+              <w:jc w:val="left"/>
+              <w:rPr>
+                <w:rFonts w:ascii="Calibri" w:hAnsi="Calibri" w:cs="Calibri"/>
+                <w:color w:val="000000"/>
+                <w:sz w:val="22"/>
+                <w:szCs w:val="22"/>
+              </w:rPr>
+            </w:pPr>
+            <w:r>
+              <w:rPr>
+                <w:rFonts w:ascii="Calibri" w:hAnsi="Calibri" w:cs="Calibri"/>
+                <w:color w:val="000000"/>
+                <w:sz w:val="22"/>
+                <w:szCs w:val="22"/>
+              </w:rPr>
+              <w:t>NULL</w:t>
+            </w:r>
+          </w:p>
+        </w:tc>
+        <w:tc>
+          <w:tcPr>
+            <w:tcW w:w="1820" w:type="dxa"/>
+            <w:tcBorders>
+              <w:top w:val="nil"/>
+              <w:left w:val="nil"/>
+              <w:bottom w:val="single" w:sz="4" w:space="0" w:color="auto"/>
+              <w:right w:val="single" w:sz="4" w:space="0" w:color="auto"/>
+            </w:tcBorders>
+            <w:shd w:val="clear" w:color="auto" w:fill="auto"/>
+            <w:noWrap/>
+            <w:vAlign w:val="bottom"/>
+            <w:hideMark/>
+          </w:tcPr>
+          <w:p>
+            <w:pPr>
+              <w:spacing w:before="0" w:line="240" w:lineRule="auto"/>
+              <w:jc w:val="left"/>
+              <w:rPr>
+                <w:rFonts w:ascii="Calibri" w:hAnsi="Calibri" w:cs="Calibri"/>
+                <w:color w:val="000000"/>
+                <w:sz w:val="22"/>
+                <w:szCs w:val="22"/>
+              </w:rPr>
+            </w:pPr>
+            <w:r>
+              <w:rPr>
+                <w:rFonts w:ascii="Calibri" w:hAnsi="Calibri" w:cs="Calibri"/>
+                <w:color w:val="000000"/>
+                <w:sz w:val="22"/>
+                <w:szCs w:val="22"/>
+              </w:rPr>
+              <w:t> </w:t>
+            </w:r>
+          </w:p>
+        </w:tc>
+      </w:tr>
+      <w:tr>
+        <w:trPr>
+          <w:trHeight w:val="300"/>
+        </w:trPr>
+        <w:tc>
+          <w:tcPr>
+            <w:tcW w:w="1380" w:type="dxa"/>
+            <w:tcBorders>
+              <w:top w:val="nil"/>
+              <w:left w:val="single" w:sz="4" w:space="0" w:color="auto"/>
+              <w:bottom w:val="single" w:sz="4" w:space="0" w:color="auto"/>
+              <w:right w:val="single" w:sz="4" w:space="0" w:color="auto"/>
+            </w:tcBorders>
+            <w:shd w:val="clear" w:color="auto" w:fill="auto"/>
+            <w:noWrap/>
+            <w:vAlign w:val="bottom"/>
+            <w:hideMark/>
+          </w:tcPr>
+          <w:p>
+            <w:pPr>
+              <w:spacing w:before="0" w:line="240" w:lineRule="auto"/>
+              <w:jc w:val="left"/>
+              <w:rPr>
+                <w:rFonts w:ascii="Calibri" w:hAnsi="Calibri" w:cs="Calibri"/>
+                <w:color w:val="000000"/>
+                <w:sz w:val="22"/>
+                <w:szCs w:val="22"/>
+              </w:rPr>
+            </w:pPr>
+            <w:r>
+              <w:rPr>
+                <w:rFonts w:ascii="Calibri" w:hAnsi="Calibri" w:cs="Calibri"/>
+                <w:color w:val="000000"/>
+                <w:sz w:val="22"/>
+                <w:szCs w:val="22"/>
+              </w:rPr>
+              <w:t>dateExpired</w:t>
+            </w:r>
+          </w:p>
+        </w:tc>
+        <w:tc>
+          <w:tcPr>
+            <w:tcW w:w="1360" w:type="dxa"/>
+            <w:tcBorders>
+              <w:top w:val="nil"/>
+              <w:left w:val="nil"/>
+              <w:bottom w:val="single" w:sz="4" w:space="0" w:color="auto"/>
+              <w:right w:val="single" w:sz="4" w:space="0" w:color="auto"/>
+            </w:tcBorders>
+            <w:shd w:val="clear" w:color="auto" w:fill="auto"/>
+            <w:noWrap/>
+            <w:vAlign w:val="bottom"/>
+            <w:hideMark/>
+          </w:tcPr>
+          <w:p>
+            <w:pPr>
+              <w:spacing w:before="0" w:line="240" w:lineRule="auto"/>
+              <w:jc w:val="left"/>
+              <w:rPr>
+                <w:rFonts w:ascii="Calibri" w:hAnsi="Calibri" w:cs="Calibri"/>
+                <w:color w:val="000000"/>
+                <w:sz w:val="22"/>
+                <w:szCs w:val="22"/>
+              </w:rPr>
+            </w:pPr>
+            <w:r>
+              <w:rPr>
+                <w:rFonts w:ascii="Calibri" w:hAnsi="Calibri" w:cs="Calibri"/>
+                <w:color w:val="000000"/>
+                <w:sz w:val="22"/>
+                <w:szCs w:val="22"/>
+              </w:rPr>
+              <w:t>varchar(4)</w:t>
+            </w:r>
+          </w:p>
+        </w:tc>
+        <w:tc>
+          <w:tcPr>
+            <w:tcW w:w="840" w:type="dxa"/>
+            <w:tcBorders>
+              <w:top w:val="nil"/>
+              <w:left w:val="nil"/>
+              <w:bottom w:val="single" w:sz="4" w:space="0" w:color="auto"/>
+              <w:right w:val="single" w:sz="4" w:space="0" w:color="auto"/>
+            </w:tcBorders>
+            <w:shd w:val="clear" w:color="auto" w:fill="auto"/>
+            <w:noWrap/>
+            <w:vAlign w:val="bottom"/>
+            <w:hideMark/>
+          </w:tcPr>
+          <w:p>
+            <w:pPr>
+              <w:spacing w:before="0" w:line="240" w:lineRule="auto"/>
+              <w:jc w:val="left"/>
+              <w:rPr>
+                <w:rFonts w:ascii="Calibri" w:hAnsi="Calibri" w:cs="Calibri"/>
+                <w:color w:val="000000"/>
+                <w:sz w:val="22"/>
+                <w:szCs w:val="22"/>
+              </w:rPr>
+            </w:pPr>
+            <w:r>
+              <w:rPr>
+                <w:rFonts w:ascii="Calibri" w:hAnsi="Calibri" w:cs="Calibri"/>
+                <w:color w:val="000000"/>
+                <w:sz w:val="22"/>
+                <w:szCs w:val="22"/>
+              </w:rPr>
+              <w:t>NO</w:t>
+            </w:r>
+          </w:p>
+        </w:tc>
+        <w:tc>
+          <w:tcPr>
+            <w:tcW w:w="960" w:type="dxa"/>
+            <w:tcBorders>
+              <w:top w:val="nil"/>
+              <w:left w:val="nil"/>
+              <w:bottom w:val="single" w:sz="4" w:space="0" w:color="auto"/>
+              <w:right w:val="single" w:sz="4" w:space="0" w:color="auto"/>
+            </w:tcBorders>
+            <w:shd w:val="clear" w:color="auto" w:fill="auto"/>
+            <w:noWrap/>
+            <w:vAlign w:val="bottom"/>
+            <w:hideMark/>
+          </w:tcPr>
+          <w:p>
+            <w:pPr>
+              <w:spacing w:before="0" w:line="240" w:lineRule="auto"/>
+              <w:jc w:val="left"/>
+              <w:rPr>
+                <w:rFonts w:ascii="Calibri" w:hAnsi="Calibri" w:cs="Calibri"/>
+                <w:color w:val="000000"/>
+                <w:sz w:val="22"/>
+                <w:szCs w:val="22"/>
+              </w:rPr>
+            </w:pPr>
+            <w:r>
+              <w:rPr>
+                <w:rFonts w:ascii="Calibri" w:hAnsi="Calibri" w:cs="Calibri"/>
+                <w:color w:val="000000"/>
+                <w:sz w:val="22"/>
+                <w:szCs w:val="22"/>
+              </w:rPr>
+              <w:t> </w:t>
+            </w:r>
+          </w:p>
+        </w:tc>
+        <w:tc>
+          <w:tcPr>
+            <w:tcW w:w="960" w:type="dxa"/>
+            <w:tcBorders>
+              <w:top w:val="nil"/>
+              <w:left w:val="nil"/>
+              <w:bottom w:val="single" w:sz="4" w:space="0" w:color="auto"/>
+              <w:right w:val="single" w:sz="4" w:space="0" w:color="auto"/>
+            </w:tcBorders>
+            <w:shd w:val="clear" w:color="auto" w:fill="auto"/>
+            <w:noWrap/>
+            <w:vAlign w:val="bottom"/>
+            <w:hideMark/>
+          </w:tcPr>
+          <w:p>
+            <w:pPr>
+              <w:spacing w:before="0" w:line="240" w:lineRule="auto"/>
+              <w:jc w:val="left"/>
+              <w:rPr>
+                <w:rFonts w:ascii="Calibri" w:hAnsi="Calibri" w:cs="Calibri"/>
+                <w:color w:val="000000"/>
+                <w:sz w:val="22"/>
+                <w:szCs w:val="22"/>
+              </w:rPr>
+            </w:pPr>
+            <w:r>
+              <w:rPr>
+                <w:rFonts w:ascii="Calibri" w:hAnsi="Calibri" w:cs="Calibri"/>
+                <w:color w:val="000000"/>
+                <w:sz w:val="22"/>
+                <w:szCs w:val="22"/>
+              </w:rPr>
+              <w:t>NULL</w:t>
+            </w:r>
+          </w:p>
+        </w:tc>
+        <w:tc>
+          <w:tcPr>
+            <w:tcW w:w="1820" w:type="dxa"/>
+            <w:tcBorders>
+              <w:top w:val="nil"/>
+              <w:left w:val="nil"/>
+              <w:bottom w:val="single" w:sz="4" w:space="0" w:color="auto"/>
+              <w:right w:val="single" w:sz="4" w:space="0" w:color="auto"/>
+            </w:tcBorders>
+            <w:shd w:val="clear" w:color="auto" w:fill="auto"/>
+            <w:noWrap/>
+            <w:vAlign w:val="bottom"/>
+            <w:hideMark/>
+          </w:tcPr>
+          <w:p>
+            <w:pPr>
+              <w:spacing w:before="0" w:line="240" w:lineRule="auto"/>
+              <w:jc w:val="left"/>
+              <w:rPr>
+                <w:rFonts w:ascii="Calibri" w:hAnsi="Calibri" w:cs="Calibri"/>
+                <w:color w:val="000000"/>
+                <w:sz w:val="22"/>
+                <w:szCs w:val="22"/>
+              </w:rPr>
+            </w:pPr>
+            <w:r>
+              <w:rPr>
+                <w:rFonts w:ascii="Calibri" w:hAnsi="Calibri" w:cs="Calibri"/>
+                <w:color w:val="000000"/>
+                <w:sz w:val="22"/>
+                <w:szCs w:val="22"/>
+              </w:rPr>
+              <w:t> </w:t>
+            </w:r>
+          </w:p>
+        </w:tc>
+      </w:tr>
+    </w:tbl>
+    <w:p>
+      <w:r>
+        <w:t xml:space="preserve">Bang: </w:t>
+      </w:r>
+    </w:p>
+    <w:tbl>
+      <w:tblPr>
+        <w:tblW w:w="7560" w:type="dxa"/>
+        <w:tblLook w:val="04A0" w:firstRow="1" w:lastRow="0" w:firstColumn="1" w:lastColumn="0" w:noHBand="0" w:noVBand="1"/>
+      </w:tblPr>
+      <w:tblGrid>
+        <w:gridCol w:w="1720"/>
+        <w:gridCol w:w="1140"/>
+        <w:gridCol w:w="960"/>
+        <w:gridCol w:w="960"/>
+        <w:gridCol w:w="960"/>
+        <w:gridCol w:w="1820"/>
+      </w:tblGrid>
+      <w:tr>
+        <w:trPr>
+          <w:trHeight w:val="300"/>
+        </w:trPr>
+        <w:tc>
+          <w:tcPr>
+            <w:tcW w:w="1720" w:type="dxa"/>
+            <w:tcBorders>
+              <w:top w:val="single" w:sz="4" w:space="0" w:color="auto"/>
+              <w:left w:val="single" w:sz="4" w:space="0" w:color="auto"/>
+              <w:bottom w:val="single" w:sz="4" w:space="0" w:color="auto"/>
+              <w:right w:val="single" w:sz="4" w:space="0" w:color="auto"/>
+            </w:tcBorders>
+            <w:shd w:val="clear" w:color="auto" w:fill="auto"/>
+            <w:noWrap/>
+            <w:vAlign w:val="bottom"/>
+            <w:hideMark/>
+          </w:tcPr>
+          <w:p>
+            <w:pPr>
+              <w:spacing w:before="0" w:line="240" w:lineRule="auto"/>
+              <w:jc w:val="left"/>
+              <w:rPr>
+                <w:rFonts w:ascii="Calibri" w:hAnsi="Calibri" w:cs="Calibri"/>
+                <w:color w:val="000000"/>
+                <w:sz w:val="22"/>
+                <w:szCs w:val="22"/>
+              </w:rPr>
+            </w:pPr>
+            <w:r>
+              <w:rPr>
+                <w:rFonts w:ascii="Calibri" w:hAnsi="Calibri" w:cs="Calibri"/>
+                <w:color w:val="000000"/>
+                <w:sz w:val="22"/>
+                <w:szCs w:val="22"/>
+              </w:rPr>
+              <w:t>Field</w:t>
+            </w:r>
+          </w:p>
+        </w:tc>
+        <w:tc>
+          <w:tcPr>
+            <w:tcW w:w="1140" w:type="dxa"/>
+            <w:tcBorders>
+              <w:top w:val="single" w:sz="4" w:space="0" w:color="auto"/>
+              <w:left w:val="nil"/>
+              <w:bottom w:val="single" w:sz="4" w:space="0" w:color="auto"/>
+              <w:right w:val="single" w:sz="4" w:space="0" w:color="auto"/>
+            </w:tcBorders>
+            <w:shd w:val="clear" w:color="auto" w:fill="auto"/>
+            <w:noWrap/>
+            <w:vAlign w:val="bottom"/>
+            <w:hideMark/>
+          </w:tcPr>
+          <w:p>
+            <w:pPr>
+              <w:spacing w:before="0" w:line="240" w:lineRule="auto"/>
+              <w:jc w:val="left"/>
+              <w:rPr>
+                <w:rFonts w:ascii="Calibri" w:hAnsi="Calibri" w:cs="Calibri"/>
+                <w:color w:val="000000"/>
+                <w:sz w:val="22"/>
+                <w:szCs w:val="22"/>
+              </w:rPr>
+            </w:pPr>
+            <w:r>
+              <w:rPr>
+                <w:rFonts w:ascii="Calibri" w:hAnsi="Calibri" w:cs="Calibri"/>
+                <w:color w:val="000000"/>
+                <w:sz w:val="22"/>
+                <w:szCs w:val="22"/>
+              </w:rPr>
+              <w:t>Type</w:t>
+            </w:r>
+          </w:p>
+        </w:tc>
+        <w:tc>
+          <w:tcPr>
+            <w:tcW w:w="960" w:type="dxa"/>
+            <w:tcBorders>
+              <w:top w:val="single" w:sz="4" w:space="0" w:color="auto"/>
+              <w:left w:val="nil"/>
+              <w:bottom w:val="single" w:sz="4" w:space="0" w:color="auto"/>
+              <w:right w:val="single" w:sz="4" w:space="0" w:color="auto"/>
+            </w:tcBorders>
+            <w:shd w:val="clear" w:color="auto" w:fill="auto"/>
+            <w:noWrap/>
+            <w:vAlign w:val="bottom"/>
+            <w:hideMark/>
+          </w:tcPr>
+          <w:p>
+            <w:pPr>
+              <w:spacing w:before="0" w:line="240" w:lineRule="auto"/>
+              <w:jc w:val="left"/>
+              <w:rPr>
+                <w:rFonts w:ascii="Calibri" w:hAnsi="Calibri" w:cs="Calibri"/>
+                <w:color w:val="000000"/>
+                <w:sz w:val="22"/>
+                <w:szCs w:val="22"/>
+              </w:rPr>
+            </w:pPr>
+            <w:r>
+              <w:rPr>
+                <w:rFonts w:ascii="Calibri" w:hAnsi="Calibri" w:cs="Calibri"/>
+                <w:color w:val="000000"/>
+                <w:sz w:val="22"/>
+                <w:szCs w:val="22"/>
+              </w:rPr>
+              <w:t>Null</w:t>
+            </w:r>
+          </w:p>
+        </w:tc>
+        <w:tc>
+          <w:tcPr>
+            <w:tcW w:w="960" w:type="dxa"/>
+            <w:tcBorders>
+              <w:top w:val="single" w:sz="4" w:space="0" w:color="auto"/>
+              <w:left w:val="nil"/>
+              <w:bottom w:val="single" w:sz="4" w:space="0" w:color="auto"/>
+              <w:right w:val="single" w:sz="4" w:space="0" w:color="auto"/>
+            </w:tcBorders>
+            <w:shd w:val="clear" w:color="auto" w:fill="auto"/>
+            <w:noWrap/>
+            <w:vAlign w:val="bottom"/>
+            <w:hideMark/>
+          </w:tcPr>
+          <w:p>
+            <w:pPr>
+              <w:spacing w:before="0" w:line="240" w:lineRule="auto"/>
+              <w:jc w:val="left"/>
+              <w:rPr>
+                <w:rFonts w:ascii="Calibri" w:hAnsi="Calibri" w:cs="Calibri"/>
+                <w:color w:val="000000"/>
+                <w:sz w:val="22"/>
+                <w:szCs w:val="22"/>
+              </w:rPr>
+            </w:pPr>
+            <w:r>
+              <w:rPr>
+                <w:rFonts w:ascii="Calibri" w:hAnsi="Calibri" w:cs="Calibri"/>
+                <w:color w:val="000000"/>
+                <w:sz w:val="22"/>
+                <w:szCs w:val="22"/>
+              </w:rPr>
+              <w:t>Key</w:t>
+            </w:r>
+          </w:p>
+        </w:tc>
+        <w:tc>
+          <w:tcPr>
+            <w:tcW w:w="960" w:type="dxa"/>
+            <w:tcBorders>
+              <w:top w:val="single" w:sz="4" w:space="0" w:color="auto"/>
+              <w:left w:val="nil"/>
+              <w:bottom w:val="single" w:sz="4" w:space="0" w:color="auto"/>
+              <w:right w:val="single" w:sz="4" w:space="0" w:color="auto"/>
+            </w:tcBorders>
+            <w:shd w:val="clear" w:color="auto" w:fill="auto"/>
+            <w:noWrap/>
+            <w:vAlign w:val="bottom"/>
+            <w:hideMark/>
+          </w:tcPr>
+          <w:p>
+            <w:pPr>
+              <w:spacing w:before="0" w:line="240" w:lineRule="auto"/>
+              <w:jc w:val="left"/>
+              <w:rPr>
+                <w:rFonts w:ascii="Calibri" w:hAnsi="Calibri" w:cs="Calibri"/>
+                <w:color w:val="000000"/>
+                <w:sz w:val="22"/>
+                <w:szCs w:val="22"/>
+              </w:rPr>
+            </w:pPr>
+            <w:r>
+              <w:rPr>
+                <w:rFonts w:ascii="Calibri" w:hAnsi="Calibri" w:cs="Calibri"/>
+                <w:color w:val="000000"/>
+                <w:sz w:val="22"/>
+                <w:szCs w:val="22"/>
+              </w:rPr>
+              <w:t>Default</w:t>
+            </w:r>
+          </w:p>
+        </w:tc>
+        <w:tc>
+          <w:tcPr>
+            <w:tcW w:w="1820" w:type="dxa"/>
+            <w:tcBorders>
+              <w:top w:val="single" w:sz="4" w:space="0" w:color="auto"/>
+              <w:left w:val="nil"/>
+              <w:bottom w:val="single" w:sz="4" w:space="0" w:color="auto"/>
+              <w:right w:val="single" w:sz="4" w:space="0" w:color="auto"/>
+            </w:tcBorders>
+            <w:shd w:val="clear" w:color="auto" w:fill="auto"/>
+            <w:noWrap/>
+            <w:vAlign w:val="bottom"/>
+            <w:hideMark/>
+          </w:tcPr>
+          <w:p>
+            <w:pPr>
+              <w:spacing w:before="0" w:line="240" w:lineRule="auto"/>
+              <w:jc w:val="left"/>
+              <w:rPr>
+                <w:rFonts w:ascii="Calibri" w:hAnsi="Calibri" w:cs="Calibri"/>
+                <w:color w:val="000000"/>
+                <w:sz w:val="22"/>
+                <w:szCs w:val="22"/>
+              </w:rPr>
+            </w:pPr>
+            <w:r>
+              <w:rPr>
+                <w:rFonts w:ascii="Calibri" w:hAnsi="Calibri" w:cs="Calibri"/>
+                <w:color w:val="000000"/>
+                <w:sz w:val="22"/>
+                <w:szCs w:val="22"/>
+              </w:rPr>
+              <w:t>Extra</w:t>
+            </w:r>
+          </w:p>
+        </w:tc>
+      </w:tr>
+      <w:tr>
+        <w:trPr>
+          <w:trHeight w:val="300"/>
+        </w:trPr>
+        <w:tc>
+          <w:tcPr>
+            <w:tcW w:w="1720" w:type="dxa"/>
+            <w:tcBorders>
+              <w:top w:val="nil"/>
+              <w:left w:val="single" w:sz="4" w:space="0" w:color="auto"/>
+              <w:bottom w:val="single" w:sz="4" w:space="0" w:color="auto"/>
+              <w:right w:val="single" w:sz="4" w:space="0" w:color="auto"/>
+            </w:tcBorders>
+            <w:shd w:val="clear" w:color="auto" w:fill="auto"/>
+            <w:noWrap/>
+            <w:vAlign w:val="bottom"/>
+            <w:hideMark/>
+          </w:tcPr>
+          <w:p>
+            <w:pPr>
+              <w:spacing w:before="0" w:line="240" w:lineRule="auto"/>
+              <w:jc w:val="left"/>
+              <w:rPr>
+                <w:rFonts w:ascii="Calibri" w:hAnsi="Calibri" w:cs="Calibri"/>
+                <w:color w:val="000000"/>
+                <w:sz w:val="22"/>
+                <w:szCs w:val="22"/>
+              </w:rPr>
+            </w:pPr>
+            <w:r>
+              <w:rPr>
+                <w:rFonts w:ascii="Calibri" w:hAnsi="Calibri" w:cs="Calibri"/>
+                <w:color w:val="000000"/>
+                <w:sz w:val="22"/>
+                <w:szCs w:val="22"/>
+              </w:rPr>
+              <w:t>bikeId</w:t>
+            </w:r>
+          </w:p>
+        </w:tc>
+        <w:tc>
+          <w:tcPr>
+            <w:tcW w:w="1140" w:type="dxa"/>
+            <w:tcBorders>
+              <w:top w:val="nil"/>
+              <w:left w:val="nil"/>
+              <w:bottom w:val="single" w:sz="4" w:space="0" w:color="auto"/>
+              <w:right w:val="single" w:sz="4" w:space="0" w:color="auto"/>
+            </w:tcBorders>
+            <w:shd w:val="clear" w:color="auto" w:fill="auto"/>
+            <w:noWrap/>
+            <w:vAlign w:val="bottom"/>
+            <w:hideMark/>
+          </w:tcPr>
+          <w:p>
+            <w:pPr>
+              <w:spacing w:before="0" w:line="240" w:lineRule="auto"/>
+              <w:jc w:val="left"/>
+              <w:rPr>
+                <w:rFonts w:ascii="Calibri" w:hAnsi="Calibri" w:cs="Calibri"/>
+                <w:color w:val="000000"/>
+                <w:sz w:val="22"/>
+                <w:szCs w:val="22"/>
+              </w:rPr>
+            </w:pPr>
+            <w:r>
+              <w:rPr>
+                <w:rFonts w:ascii="Calibri" w:hAnsi="Calibri" w:cs="Calibri"/>
+                <w:color w:val="000000"/>
+                <w:sz w:val="22"/>
+                <w:szCs w:val="22"/>
+              </w:rPr>
+              <w:t>bigint</w:t>
+            </w:r>
+          </w:p>
+        </w:tc>
+        <w:tc>
+          <w:tcPr>
+            <w:tcW w:w="960" w:type="dxa"/>
+            <w:tcBorders>
+              <w:top w:val="nil"/>
+              <w:left w:val="nil"/>
+              <w:bottom w:val="single" w:sz="4" w:space="0" w:color="auto"/>
+              <w:right w:val="single" w:sz="4" w:space="0" w:color="auto"/>
+            </w:tcBorders>
+            <w:shd w:val="clear" w:color="auto" w:fill="auto"/>
+            <w:noWrap/>
+            <w:vAlign w:val="bottom"/>
+            <w:hideMark/>
+          </w:tcPr>
+          <w:p>
+            <w:pPr>
+              <w:spacing w:before="0" w:line="240" w:lineRule="auto"/>
+              <w:jc w:val="left"/>
+              <w:rPr>
+                <w:rFonts w:ascii="Calibri" w:hAnsi="Calibri" w:cs="Calibri"/>
+                <w:color w:val="000000"/>
+                <w:sz w:val="22"/>
+                <w:szCs w:val="22"/>
+              </w:rPr>
+            </w:pPr>
+            <w:r>
+              <w:rPr>
+                <w:rFonts w:ascii="Calibri" w:hAnsi="Calibri" w:cs="Calibri"/>
+                <w:color w:val="000000"/>
+                <w:sz w:val="22"/>
+                <w:szCs w:val="22"/>
+              </w:rPr>
+              <w:t>NO</w:t>
+            </w:r>
+          </w:p>
+        </w:tc>
+        <w:tc>
+          <w:tcPr>
+            <w:tcW w:w="960" w:type="dxa"/>
+            <w:tcBorders>
+              <w:top w:val="nil"/>
+              <w:left w:val="nil"/>
+              <w:bottom w:val="single" w:sz="4" w:space="0" w:color="auto"/>
+              <w:right w:val="single" w:sz="4" w:space="0" w:color="auto"/>
+            </w:tcBorders>
+            <w:shd w:val="clear" w:color="auto" w:fill="auto"/>
+            <w:noWrap/>
+            <w:vAlign w:val="bottom"/>
+            <w:hideMark/>
+          </w:tcPr>
+          <w:p>
+            <w:pPr>
+              <w:spacing w:before="0" w:line="240" w:lineRule="auto"/>
+              <w:jc w:val="left"/>
+              <w:rPr>
+                <w:rFonts w:ascii="Calibri" w:hAnsi="Calibri" w:cs="Calibri"/>
+                <w:color w:val="000000"/>
+                <w:sz w:val="22"/>
+                <w:szCs w:val="22"/>
+              </w:rPr>
+            </w:pPr>
+            <w:r>
+              <w:rPr>
+                <w:rFonts w:ascii="Calibri" w:hAnsi="Calibri" w:cs="Calibri"/>
+                <w:color w:val="000000"/>
+                <w:sz w:val="22"/>
+                <w:szCs w:val="22"/>
+              </w:rPr>
+              <w:t>PRI</w:t>
+            </w:r>
+          </w:p>
+        </w:tc>
+        <w:tc>
+          <w:tcPr>
+            <w:tcW w:w="960" w:type="dxa"/>
+            <w:tcBorders>
+              <w:top w:val="nil"/>
+              <w:left w:val="nil"/>
+              <w:bottom w:val="single" w:sz="4" w:space="0" w:color="auto"/>
+              <w:right w:val="single" w:sz="4" w:space="0" w:color="auto"/>
+            </w:tcBorders>
+            <w:shd w:val="clear" w:color="auto" w:fill="auto"/>
+            <w:noWrap/>
+            <w:vAlign w:val="bottom"/>
+            <w:hideMark/>
+          </w:tcPr>
+          <w:p>
+            <w:pPr>
+              <w:spacing w:before="0" w:line="240" w:lineRule="auto"/>
+              <w:jc w:val="left"/>
+              <w:rPr>
+                <w:rFonts w:ascii="Calibri" w:hAnsi="Calibri" w:cs="Calibri"/>
+                <w:color w:val="000000"/>
+                <w:sz w:val="22"/>
+                <w:szCs w:val="22"/>
+              </w:rPr>
+            </w:pPr>
+            <w:r>
+              <w:rPr>
+                <w:rFonts w:ascii="Calibri" w:hAnsi="Calibri" w:cs="Calibri"/>
+                <w:color w:val="000000"/>
+                <w:sz w:val="22"/>
+                <w:szCs w:val="22"/>
+              </w:rPr>
+              <w:t>NULL</w:t>
+            </w:r>
+          </w:p>
+        </w:tc>
+        <w:tc>
+          <w:tcPr>
+            <w:tcW w:w="1820" w:type="dxa"/>
+            <w:tcBorders>
+              <w:top w:val="nil"/>
+              <w:left w:val="nil"/>
+              <w:bottom w:val="single" w:sz="4" w:space="0" w:color="auto"/>
+              <w:right w:val="single" w:sz="4" w:space="0" w:color="auto"/>
+            </w:tcBorders>
+            <w:shd w:val="clear" w:color="auto" w:fill="auto"/>
+            <w:noWrap/>
+            <w:vAlign w:val="bottom"/>
+            <w:hideMark/>
+          </w:tcPr>
+          <w:p>
+            <w:pPr>
+              <w:spacing w:before="0" w:line="240" w:lineRule="auto"/>
+              <w:jc w:val="left"/>
+              <w:rPr>
+                <w:rFonts w:ascii="Calibri" w:hAnsi="Calibri" w:cs="Calibri"/>
+                <w:color w:val="000000"/>
+                <w:sz w:val="22"/>
+                <w:szCs w:val="22"/>
+              </w:rPr>
+            </w:pPr>
+            <w:r>
+              <w:rPr>
+                <w:rFonts w:ascii="Calibri" w:hAnsi="Calibri" w:cs="Calibri"/>
+                <w:color w:val="000000"/>
+                <w:sz w:val="22"/>
+                <w:szCs w:val="22"/>
+              </w:rPr>
+              <w:t>auto_increment</w:t>
+            </w:r>
+          </w:p>
+        </w:tc>
+      </w:tr>
+      <w:tr>
+        <w:trPr>
+          <w:trHeight w:val="300"/>
+        </w:trPr>
+        <w:tc>
+          <w:tcPr>
+            <w:tcW w:w="1720" w:type="dxa"/>
+            <w:tcBorders>
+              <w:top w:val="nil"/>
+              <w:left w:val="single" w:sz="4" w:space="0" w:color="auto"/>
+              <w:bottom w:val="single" w:sz="4" w:space="0" w:color="auto"/>
+              <w:right w:val="single" w:sz="4" w:space="0" w:color="auto"/>
+            </w:tcBorders>
+            <w:shd w:val="clear" w:color="auto" w:fill="auto"/>
+            <w:noWrap/>
+            <w:vAlign w:val="bottom"/>
+            <w:hideMark/>
+          </w:tcPr>
+          <w:p>
+            <w:pPr>
+              <w:spacing w:before="0" w:line="240" w:lineRule="auto"/>
+              <w:jc w:val="left"/>
+              <w:rPr>
+                <w:rFonts w:ascii="Calibri" w:hAnsi="Calibri" w:cs="Calibri"/>
+                <w:color w:val="000000"/>
+                <w:sz w:val="22"/>
+                <w:szCs w:val="22"/>
+              </w:rPr>
+            </w:pPr>
+            <w:r>
+              <w:rPr>
+                <w:rFonts w:ascii="Calibri" w:hAnsi="Calibri" w:cs="Calibri"/>
+                <w:color w:val="000000"/>
+                <w:sz w:val="22"/>
+                <w:szCs w:val="22"/>
+              </w:rPr>
+              <w:t>parkingLotId</w:t>
+            </w:r>
+          </w:p>
+        </w:tc>
+        <w:tc>
+          <w:tcPr>
+            <w:tcW w:w="1140" w:type="dxa"/>
+            <w:tcBorders>
+              <w:top w:val="nil"/>
+              <w:left w:val="nil"/>
+              <w:bottom w:val="single" w:sz="4" w:space="0" w:color="auto"/>
+              <w:right w:val="single" w:sz="4" w:space="0" w:color="auto"/>
+            </w:tcBorders>
+            <w:shd w:val="clear" w:color="auto" w:fill="auto"/>
+            <w:noWrap/>
+            <w:vAlign w:val="bottom"/>
+            <w:hideMark/>
+          </w:tcPr>
+          <w:p>
+            <w:pPr>
+              <w:spacing w:before="0" w:line="240" w:lineRule="auto"/>
+              <w:jc w:val="left"/>
+              <w:rPr>
+                <w:rFonts w:ascii="Calibri" w:hAnsi="Calibri" w:cs="Calibri"/>
+                <w:color w:val="000000"/>
+                <w:sz w:val="22"/>
+                <w:szCs w:val="22"/>
+              </w:rPr>
+            </w:pPr>
+            <w:r>
+              <w:rPr>
+                <w:rFonts w:ascii="Calibri" w:hAnsi="Calibri" w:cs="Calibri"/>
+                <w:color w:val="000000"/>
+                <w:sz w:val="22"/>
+                <w:szCs w:val="22"/>
+              </w:rPr>
+              <w:t>bigint</w:t>
+            </w:r>
+          </w:p>
+        </w:tc>
+        <w:tc>
+          <w:tcPr>
+            <w:tcW w:w="960" w:type="dxa"/>
+            <w:tcBorders>
+              <w:top w:val="nil"/>
+              <w:left w:val="nil"/>
+              <w:bottom w:val="single" w:sz="4" w:space="0" w:color="auto"/>
+              <w:right w:val="single" w:sz="4" w:space="0" w:color="auto"/>
+            </w:tcBorders>
+            <w:shd w:val="clear" w:color="auto" w:fill="auto"/>
+            <w:noWrap/>
+            <w:vAlign w:val="bottom"/>
+            <w:hideMark/>
+          </w:tcPr>
+          <w:p>
+            <w:pPr>
+              <w:spacing w:before="0" w:line="240" w:lineRule="auto"/>
+              <w:jc w:val="left"/>
+              <w:rPr>
+                <w:rFonts w:ascii="Calibri" w:hAnsi="Calibri" w:cs="Calibri"/>
+                <w:color w:val="000000"/>
+                <w:sz w:val="22"/>
+                <w:szCs w:val="22"/>
+              </w:rPr>
+            </w:pPr>
+            <w:r>
+              <w:rPr>
+                <w:rFonts w:ascii="Calibri" w:hAnsi="Calibri" w:cs="Calibri"/>
+                <w:color w:val="000000"/>
+                <w:sz w:val="22"/>
+                <w:szCs w:val="22"/>
+              </w:rPr>
+              <w:t>NO</w:t>
+            </w:r>
+          </w:p>
+        </w:tc>
+        <w:tc>
+          <w:tcPr>
+            <w:tcW w:w="960" w:type="dxa"/>
+            <w:tcBorders>
+              <w:top w:val="nil"/>
+              <w:left w:val="nil"/>
+              <w:bottom w:val="single" w:sz="4" w:space="0" w:color="auto"/>
+              <w:right w:val="single" w:sz="4" w:space="0" w:color="auto"/>
+            </w:tcBorders>
+            <w:shd w:val="clear" w:color="auto" w:fill="auto"/>
+            <w:noWrap/>
+            <w:vAlign w:val="bottom"/>
+            <w:hideMark/>
+          </w:tcPr>
+          <w:p>
+            <w:pPr>
+              <w:spacing w:before="0" w:line="240" w:lineRule="auto"/>
+              <w:jc w:val="left"/>
+              <w:rPr>
+                <w:rFonts w:ascii="Calibri" w:hAnsi="Calibri" w:cs="Calibri"/>
+                <w:color w:val="000000"/>
+                <w:sz w:val="22"/>
+                <w:szCs w:val="22"/>
+              </w:rPr>
+            </w:pPr>
+            <w:r>
+              <w:rPr>
+                <w:rFonts w:ascii="Calibri" w:hAnsi="Calibri" w:cs="Calibri"/>
+                <w:color w:val="000000"/>
+                <w:sz w:val="22"/>
+                <w:szCs w:val="22"/>
+              </w:rPr>
+              <w:t>MUL</w:t>
+            </w:r>
+          </w:p>
+        </w:tc>
+        <w:tc>
+          <w:tcPr>
+            <w:tcW w:w="960" w:type="dxa"/>
+            <w:tcBorders>
+              <w:top w:val="nil"/>
+              <w:left w:val="nil"/>
+              <w:bottom w:val="single" w:sz="4" w:space="0" w:color="auto"/>
+              <w:right w:val="single" w:sz="4" w:space="0" w:color="auto"/>
+            </w:tcBorders>
+            <w:shd w:val="clear" w:color="auto" w:fill="auto"/>
+            <w:noWrap/>
+            <w:vAlign w:val="bottom"/>
+            <w:hideMark/>
+          </w:tcPr>
+          <w:p>
+            <w:pPr>
+              <w:spacing w:before="0" w:line="240" w:lineRule="auto"/>
+              <w:jc w:val="left"/>
+              <w:rPr>
+                <w:rFonts w:ascii="Calibri" w:hAnsi="Calibri" w:cs="Calibri"/>
+                <w:color w:val="000000"/>
+                <w:sz w:val="22"/>
+                <w:szCs w:val="22"/>
+              </w:rPr>
+            </w:pPr>
+            <w:r>
+              <w:rPr>
+                <w:rFonts w:ascii="Calibri" w:hAnsi="Calibri" w:cs="Calibri"/>
+                <w:color w:val="000000"/>
+                <w:sz w:val="22"/>
+                <w:szCs w:val="22"/>
+              </w:rPr>
+              <w:t>NULL</w:t>
+            </w:r>
+          </w:p>
+        </w:tc>
+        <w:tc>
+          <w:tcPr>
+            <w:tcW w:w="1820" w:type="dxa"/>
+            <w:tcBorders>
+              <w:top w:val="nil"/>
+              <w:left w:val="nil"/>
+              <w:bottom w:val="single" w:sz="4" w:space="0" w:color="auto"/>
+              <w:right w:val="single" w:sz="4" w:space="0" w:color="auto"/>
+            </w:tcBorders>
+            <w:shd w:val="clear" w:color="auto" w:fill="auto"/>
+            <w:noWrap/>
+            <w:vAlign w:val="bottom"/>
+            <w:hideMark/>
+          </w:tcPr>
+          <w:p>
+            <w:pPr>
+              <w:spacing w:before="0" w:line="240" w:lineRule="auto"/>
+              <w:jc w:val="left"/>
+              <w:rPr>
+                <w:rFonts w:ascii="Calibri" w:hAnsi="Calibri" w:cs="Calibri"/>
+                <w:color w:val="000000"/>
+                <w:sz w:val="22"/>
+                <w:szCs w:val="22"/>
+              </w:rPr>
+            </w:pPr>
+            <w:r>
+              <w:rPr>
+                <w:rFonts w:ascii="Calibri" w:hAnsi="Calibri" w:cs="Calibri"/>
+                <w:color w:val="000000"/>
+                <w:sz w:val="22"/>
+                <w:szCs w:val="22"/>
+              </w:rPr>
+              <w:t> </w:t>
+            </w:r>
+          </w:p>
+        </w:tc>
+      </w:tr>
+      <w:tr>
+        <w:trPr>
+          <w:trHeight w:val="300"/>
+        </w:trPr>
+        <w:tc>
+          <w:tcPr>
+            <w:tcW w:w="1720" w:type="dxa"/>
+            <w:tcBorders>
+              <w:top w:val="nil"/>
+              <w:left w:val="single" w:sz="4" w:space="0" w:color="auto"/>
+              <w:bottom w:val="single" w:sz="4" w:space="0" w:color="auto"/>
+              <w:right w:val="single" w:sz="4" w:space="0" w:color="auto"/>
+            </w:tcBorders>
+            <w:shd w:val="clear" w:color="auto" w:fill="auto"/>
+            <w:noWrap/>
+            <w:vAlign w:val="bottom"/>
+            <w:hideMark/>
+          </w:tcPr>
+          <w:p>
+            <w:pPr>
+              <w:spacing w:before="0" w:line="240" w:lineRule="auto"/>
+              <w:jc w:val="left"/>
+              <w:rPr>
+                <w:rFonts w:ascii="Calibri" w:hAnsi="Calibri" w:cs="Calibri"/>
+                <w:color w:val="000000"/>
+                <w:sz w:val="22"/>
+                <w:szCs w:val="22"/>
+              </w:rPr>
+            </w:pPr>
+            <w:r>
+              <w:rPr>
+                <w:rFonts w:ascii="Calibri" w:hAnsi="Calibri" w:cs="Calibri"/>
+                <w:color w:val="000000"/>
+                <w:sz w:val="22"/>
+                <w:szCs w:val="22"/>
+              </w:rPr>
+              <w:t>type</w:t>
+            </w:r>
+          </w:p>
+        </w:tc>
+        <w:tc>
+          <w:tcPr>
+            <w:tcW w:w="1140" w:type="dxa"/>
+            <w:tcBorders>
+              <w:top w:val="nil"/>
+              <w:left w:val="nil"/>
+              <w:bottom w:val="single" w:sz="4" w:space="0" w:color="auto"/>
+              <w:right w:val="single" w:sz="4" w:space="0" w:color="auto"/>
+            </w:tcBorders>
+            <w:shd w:val="clear" w:color="auto" w:fill="auto"/>
+            <w:noWrap/>
+            <w:vAlign w:val="bottom"/>
+            <w:hideMark/>
+          </w:tcPr>
+          <w:p>
+            <w:pPr>
+              <w:spacing w:before="0" w:line="240" w:lineRule="auto"/>
+              <w:jc w:val="left"/>
+              <w:rPr>
+                <w:rFonts w:ascii="Calibri" w:hAnsi="Calibri" w:cs="Calibri"/>
+                <w:color w:val="000000"/>
+                <w:sz w:val="22"/>
+                <w:szCs w:val="22"/>
+              </w:rPr>
+            </w:pPr>
+            <w:r>
+              <w:rPr>
+                <w:rFonts w:ascii="Calibri" w:hAnsi="Calibri" w:cs="Calibri"/>
+                <w:color w:val="000000"/>
+                <w:sz w:val="22"/>
+                <w:szCs w:val="22"/>
+              </w:rPr>
+              <w:t>int</w:t>
+            </w:r>
+          </w:p>
+        </w:tc>
+        <w:tc>
+          <w:tcPr>
+            <w:tcW w:w="960" w:type="dxa"/>
+            <w:tcBorders>
+              <w:top w:val="nil"/>
+              <w:left w:val="nil"/>
+              <w:bottom w:val="single" w:sz="4" w:space="0" w:color="auto"/>
+              <w:right w:val="single" w:sz="4" w:space="0" w:color="auto"/>
+            </w:tcBorders>
+            <w:shd w:val="clear" w:color="auto" w:fill="auto"/>
+            <w:noWrap/>
+            <w:vAlign w:val="bottom"/>
+            <w:hideMark/>
+          </w:tcPr>
+          <w:p>
+            <w:pPr>
+              <w:spacing w:before="0" w:line="240" w:lineRule="auto"/>
+              <w:jc w:val="left"/>
+              <w:rPr>
+                <w:rFonts w:ascii="Calibri" w:hAnsi="Calibri" w:cs="Calibri"/>
+                <w:color w:val="000000"/>
+                <w:sz w:val="22"/>
+                <w:szCs w:val="22"/>
+              </w:rPr>
+            </w:pPr>
+            <w:r>
+              <w:rPr>
+                <w:rFonts w:ascii="Calibri" w:hAnsi="Calibri" w:cs="Calibri"/>
+                <w:color w:val="000000"/>
+                <w:sz w:val="22"/>
+                <w:szCs w:val="22"/>
+              </w:rPr>
+              <w:t>NO</w:t>
+            </w:r>
+          </w:p>
+        </w:tc>
+        <w:tc>
+          <w:tcPr>
+            <w:tcW w:w="960" w:type="dxa"/>
+            <w:tcBorders>
+              <w:top w:val="nil"/>
+              <w:left w:val="nil"/>
+              <w:bottom w:val="single" w:sz="4" w:space="0" w:color="auto"/>
+              <w:right w:val="single" w:sz="4" w:space="0" w:color="auto"/>
+            </w:tcBorders>
+            <w:shd w:val="clear" w:color="auto" w:fill="auto"/>
+            <w:noWrap/>
+            <w:vAlign w:val="bottom"/>
+            <w:hideMark/>
+          </w:tcPr>
+          <w:p>
+            <w:pPr>
+              <w:spacing w:before="0" w:line="240" w:lineRule="auto"/>
+              <w:jc w:val="left"/>
+              <w:rPr>
+                <w:rFonts w:ascii="Calibri" w:hAnsi="Calibri" w:cs="Calibri"/>
+                <w:color w:val="000000"/>
+                <w:sz w:val="22"/>
+                <w:szCs w:val="22"/>
+              </w:rPr>
+            </w:pPr>
+            <w:r>
+              <w:rPr>
+                <w:rFonts w:ascii="Calibri" w:hAnsi="Calibri" w:cs="Calibri"/>
+                <w:color w:val="000000"/>
+                <w:sz w:val="22"/>
+                <w:szCs w:val="22"/>
+              </w:rPr>
+              <w:t> </w:t>
+            </w:r>
+          </w:p>
+        </w:tc>
+        <w:tc>
+          <w:tcPr>
+            <w:tcW w:w="960" w:type="dxa"/>
+            <w:tcBorders>
+              <w:top w:val="nil"/>
+              <w:left w:val="nil"/>
+              <w:bottom w:val="single" w:sz="4" w:space="0" w:color="auto"/>
+              <w:right w:val="single" w:sz="4" w:space="0" w:color="auto"/>
+            </w:tcBorders>
+            <w:shd w:val="clear" w:color="auto" w:fill="auto"/>
+            <w:noWrap/>
+            <w:vAlign w:val="bottom"/>
+            <w:hideMark/>
+          </w:tcPr>
+          <w:p>
+            <w:pPr>
+              <w:spacing w:before="0" w:line="240" w:lineRule="auto"/>
+              <w:jc w:val="left"/>
+              <w:rPr>
+                <w:rFonts w:ascii="Calibri" w:hAnsi="Calibri" w:cs="Calibri"/>
+                <w:color w:val="000000"/>
+                <w:sz w:val="22"/>
+                <w:szCs w:val="22"/>
+              </w:rPr>
+            </w:pPr>
+            <w:r>
+              <w:rPr>
+                <w:rFonts w:ascii="Calibri" w:hAnsi="Calibri" w:cs="Calibri"/>
+                <w:color w:val="000000"/>
+                <w:sz w:val="22"/>
+                <w:szCs w:val="22"/>
+              </w:rPr>
+              <w:t>NULL</w:t>
+            </w:r>
+          </w:p>
+        </w:tc>
+        <w:tc>
+          <w:tcPr>
+            <w:tcW w:w="1820" w:type="dxa"/>
+            <w:tcBorders>
+              <w:top w:val="nil"/>
+              <w:left w:val="nil"/>
+              <w:bottom w:val="single" w:sz="4" w:space="0" w:color="auto"/>
+              <w:right w:val="single" w:sz="4" w:space="0" w:color="auto"/>
+            </w:tcBorders>
+            <w:shd w:val="clear" w:color="auto" w:fill="auto"/>
+            <w:noWrap/>
+            <w:vAlign w:val="bottom"/>
+            <w:hideMark/>
+          </w:tcPr>
+          <w:p>
+            <w:pPr>
+              <w:spacing w:before="0" w:line="240" w:lineRule="auto"/>
+              <w:jc w:val="left"/>
+              <w:rPr>
+                <w:rFonts w:ascii="Calibri" w:hAnsi="Calibri" w:cs="Calibri"/>
+                <w:color w:val="000000"/>
+                <w:sz w:val="22"/>
+                <w:szCs w:val="22"/>
+              </w:rPr>
+            </w:pPr>
+            <w:r>
+              <w:rPr>
+                <w:rFonts w:ascii="Calibri" w:hAnsi="Calibri" w:cs="Calibri"/>
+                <w:color w:val="000000"/>
+                <w:sz w:val="22"/>
+                <w:szCs w:val="22"/>
+              </w:rPr>
+              <w:t> </w:t>
+            </w:r>
+          </w:p>
+        </w:tc>
+      </w:tr>
+      <w:tr>
+        <w:trPr>
+          <w:trHeight w:val="300"/>
+        </w:trPr>
+        <w:tc>
+          <w:tcPr>
+            <w:tcW w:w="1720" w:type="dxa"/>
+            <w:tcBorders>
+              <w:top w:val="nil"/>
+              <w:left w:val="single" w:sz="4" w:space="0" w:color="auto"/>
+              <w:bottom w:val="single" w:sz="4" w:space="0" w:color="auto"/>
+              <w:right w:val="single" w:sz="4" w:space="0" w:color="auto"/>
+            </w:tcBorders>
+            <w:shd w:val="clear" w:color="auto" w:fill="auto"/>
+            <w:noWrap/>
+            <w:vAlign w:val="bottom"/>
+            <w:hideMark/>
+          </w:tcPr>
+          <w:p>
+            <w:pPr>
+              <w:spacing w:before="0" w:line="240" w:lineRule="auto"/>
+              <w:jc w:val="left"/>
+              <w:rPr>
+                <w:rFonts w:ascii="Calibri" w:hAnsi="Calibri" w:cs="Calibri"/>
+                <w:color w:val="000000"/>
+                <w:sz w:val="22"/>
+                <w:szCs w:val="22"/>
+              </w:rPr>
+            </w:pPr>
+            <w:r>
+              <w:rPr>
+                <w:rFonts w:ascii="Calibri" w:hAnsi="Calibri" w:cs="Calibri"/>
+                <w:color w:val="000000"/>
+                <w:sz w:val="22"/>
+                <w:szCs w:val="22"/>
+              </w:rPr>
+              <w:t>upfrontPrice</w:t>
+            </w:r>
+          </w:p>
+        </w:tc>
+        <w:tc>
+          <w:tcPr>
+            <w:tcW w:w="1140" w:type="dxa"/>
+            <w:tcBorders>
+              <w:top w:val="nil"/>
+              <w:left w:val="nil"/>
+              <w:bottom w:val="single" w:sz="4" w:space="0" w:color="auto"/>
+              <w:right w:val="single" w:sz="4" w:space="0" w:color="auto"/>
+            </w:tcBorders>
+            <w:shd w:val="clear" w:color="auto" w:fill="auto"/>
+            <w:noWrap/>
+            <w:vAlign w:val="bottom"/>
+            <w:hideMark/>
+          </w:tcPr>
+          <w:p>
+            <w:pPr>
+              <w:spacing w:before="0" w:line="240" w:lineRule="auto"/>
+              <w:jc w:val="left"/>
+              <w:rPr>
+                <w:rFonts w:ascii="Calibri" w:hAnsi="Calibri" w:cs="Calibri"/>
+                <w:color w:val="000000"/>
+                <w:sz w:val="22"/>
+                <w:szCs w:val="22"/>
+              </w:rPr>
+            </w:pPr>
+            <w:r>
+              <w:rPr>
+                <w:rFonts w:ascii="Calibri" w:hAnsi="Calibri" w:cs="Calibri"/>
+                <w:color w:val="000000"/>
+                <w:sz w:val="22"/>
+                <w:szCs w:val="22"/>
+              </w:rPr>
+              <w:t>int</w:t>
+            </w:r>
+          </w:p>
+        </w:tc>
+        <w:tc>
+          <w:tcPr>
+            <w:tcW w:w="960" w:type="dxa"/>
+            <w:tcBorders>
+              <w:top w:val="nil"/>
+              <w:left w:val="nil"/>
+              <w:bottom w:val="single" w:sz="4" w:space="0" w:color="auto"/>
+              <w:right w:val="single" w:sz="4" w:space="0" w:color="auto"/>
+            </w:tcBorders>
+            <w:shd w:val="clear" w:color="auto" w:fill="auto"/>
+            <w:noWrap/>
+            <w:vAlign w:val="bottom"/>
+            <w:hideMark/>
+          </w:tcPr>
+          <w:p>
+            <w:pPr>
+              <w:spacing w:before="0" w:line="240" w:lineRule="auto"/>
+              <w:jc w:val="left"/>
+              <w:rPr>
+                <w:rFonts w:ascii="Calibri" w:hAnsi="Calibri" w:cs="Calibri"/>
+                <w:color w:val="000000"/>
+                <w:sz w:val="22"/>
+                <w:szCs w:val="22"/>
+              </w:rPr>
+            </w:pPr>
+            <w:r>
+              <w:rPr>
+                <w:rFonts w:ascii="Calibri" w:hAnsi="Calibri" w:cs="Calibri"/>
+                <w:color w:val="000000"/>
+                <w:sz w:val="22"/>
+                <w:szCs w:val="22"/>
+              </w:rPr>
+              <w:t>NO</w:t>
+            </w:r>
+          </w:p>
+        </w:tc>
+        <w:tc>
+          <w:tcPr>
+            <w:tcW w:w="960" w:type="dxa"/>
+            <w:tcBorders>
+              <w:top w:val="nil"/>
+              <w:left w:val="nil"/>
+              <w:bottom w:val="single" w:sz="4" w:space="0" w:color="auto"/>
+              <w:right w:val="single" w:sz="4" w:space="0" w:color="auto"/>
+            </w:tcBorders>
+            <w:shd w:val="clear" w:color="auto" w:fill="auto"/>
+            <w:noWrap/>
+            <w:vAlign w:val="bottom"/>
+            <w:hideMark/>
+          </w:tcPr>
+          <w:p>
+            <w:pPr>
+              <w:spacing w:before="0" w:line="240" w:lineRule="auto"/>
+              <w:jc w:val="left"/>
+              <w:rPr>
+                <w:rFonts w:ascii="Calibri" w:hAnsi="Calibri" w:cs="Calibri"/>
+                <w:color w:val="000000"/>
+                <w:sz w:val="22"/>
+                <w:szCs w:val="22"/>
+              </w:rPr>
+            </w:pPr>
+            <w:r>
+              <w:rPr>
+                <w:rFonts w:ascii="Calibri" w:hAnsi="Calibri" w:cs="Calibri"/>
+                <w:color w:val="000000"/>
+                <w:sz w:val="22"/>
+                <w:szCs w:val="22"/>
+              </w:rPr>
+              <w:t> </w:t>
+            </w:r>
+          </w:p>
+        </w:tc>
+        <w:tc>
+          <w:tcPr>
+            <w:tcW w:w="960" w:type="dxa"/>
+            <w:tcBorders>
+              <w:top w:val="nil"/>
+              <w:left w:val="nil"/>
+              <w:bottom w:val="single" w:sz="4" w:space="0" w:color="auto"/>
+              <w:right w:val="single" w:sz="4" w:space="0" w:color="auto"/>
+            </w:tcBorders>
+            <w:shd w:val="clear" w:color="auto" w:fill="auto"/>
+            <w:noWrap/>
+            <w:vAlign w:val="bottom"/>
+            <w:hideMark/>
+          </w:tcPr>
+          <w:p>
+            <w:pPr>
+              <w:spacing w:before="0" w:line="240" w:lineRule="auto"/>
+              <w:jc w:val="left"/>
+              <w:rPr>
+                <w:rFonts w:ascii="Calibri" w:hAnsi="Calibri" w:cs="Calibri"/>
+                <w:color w:val="000000"/>
+                <w:sz w:val="22"/>
+                <w:szCs w:val="22"/>
+              </w:rPr>
+            </w:pPr>
+            <w:r>
+              <w:rPr>
+                <w:rFonts w:ascii="Calibri" w:hAnsi="Calibri" w:cs="Calibri"/>
+                <w:color w:val="000000"/>
+                <w:sz w:val="22"/>
+                <w:szCs w:val="22"/>
+              </w:rPr>
+              <w:t>NULL</w:t>
+            </w:r>
+          </w:p>
+        </w:tc>
+        <w:tc>
+          <w:tcPr>
+            <w:tcW w:w="1820" w:type="dxa"/>
+            <w:tcBorders>
+              <w:top w:val="nil"/>
+              <w:left w:val="nil"/>
+              <w:bottom w:val="single" w:sz="4" w:space="0" w:color="auto"/>
+              <w:right w:val="single" w:sz="4" w:space="0" w:color="auto"/>
+            </w:tcBorders>
+            <w:shd w:val="clear" w:color="auto" w:fill="auto"/>
+            <w:noWrap/>
+            <w:vAlign w:val="bottom"/>
+            <w:hideMark/>
+          </w:tcPr>
+          <w:p>
+            <w:pPr>
+              <w:spacing w:before="0" w:line="240" w:lineRule="auto"/>
+              <w:jc w:val="left"/>
+              <w:rPr>
+                <w:rFonts w:ascii="Calibri" w:hAnsi="Calibri" w:cs="Calibri"/>
+                <w:color w:val="000000"/>
+                <w:sz w:val="22"/>
+                <w:szCs w:val="22"/>
+              </w:rPr>
+            </w:pPr>
+            <w:r>
+              <w:rPr>
+                <w:rFonts w:ascii="Calibri" w:hAnsi="Calibri" w:cs="Calibri"/>
+                <w:color w:val="000000"/>
+                <w:sz w:val="22"/>
+                <w:szCs w:val="22"/>
+              </w:rPr>
+              <w:t> </w:t>
+            </w:r>
+          </w:p>
+        </w:tc>
+      </w:tr>
+      <w:tr>
+        <w:trPr>
+          <w:trHeight w:val="300"/>
+        </w:trPr>
+        <w:tc>
+          <w:tcPr>
+            <w:tcW w:w="1720" w:type="dxa"/>
+            <w:tcBorders>
+              <w:top w:val="nil"/>
+              <w:left w:val="single" w:sz="4" w:space="0" w:color="auto"/>
+              <w:bottom w:val="single" w:sz="4" w:space="0" w:color="auto"/>
+              <w:right w:val="single" w:sz="4" w:space="0" w:color="auto"/>
+            </w:tcBorders>
+            <w:shd w:val="clear" w:color="auto" w:fill="auto"/>
+            <w:noWrap/>
+            <w:vAlign w:val="bottom"/>
+            <w:hideMark/>
+          </w:tcPr>
+          <w:p>
+            <w:pPr>
+              <w:spacing w:before="0" w:line="240" w:lineRule="auto"/>
+              <w:jc w:val="left"/>
+              <w:rPr>
+                <w:rFonts w:ascii="Calibri" w:hAnsi="Calibri" w:cs="Calibri"/>
+                <w:color w:val="000000"/>
+                <w:sz w:val="22"/>
+                <w:szCs w:val="22"/>
+              </w:rPr>
+            </w:pPr>
+            <w:r>
+              <w:rPr>
+                <w:rFonts w:ascii="Calibri" w:hAnsi="Calibri" w:cs="Calibri"/>
+                <w:color w:val="000000"/>
+                <w:sz w:val="22"/>
+                <w:szCs w:val="22"/>
+              </w:rPr>
+              <w:t>rentPrice</w:t>
+            </w:r>
+          </w:p>
+        </w:tc>
+        <w:tc>
+          <w:tcPr>
+            <w:tcW w:w="1140" w:type="dxa"/>
+            <w:tcBorders>
+              <w:top w:val="nil"/>
+              <w:left w:val="nil"/>
+              <w:bottom w:val="single" w:sz="4" w:space="0" w:color="auto"/>
+              <w:right w:val="single" w:sz="4" w:space="0" w:color="auto"/>
+            </w:tcBorders>
+            <w:shd w:val="clear" w:color="auto" w:fill="auto"/>
+            <w:noWrap/>
+            <w:vAlign w:val="bottom"/>
+            <w:hideMark/>
+          </w:tcPr>
+          <w:p>
+            <w:pPr>
+              <w:spacing w:before="0" w:line="240" w:lineRule="auto"/>
+              <w:jc w:val="left"/>
+              <w:rPr>
+                <w:rFonts w:ascii="Calibri" w:hAnsi="Calibri" w:cs="Calibri"/>
+                <w:color w:val="000000"/>
+                <w:sz w:val="22"/>
+                <w:szCs w:val="22"/>
+              </w:rPr>
+            </w:pPr>
+            <w:r>
+              <w:rPr>
+                <w:rFonts w:ascii="Calibri" w:hAnsi="Calibri" w:cs="Calibri"/>
+                <w:color w:val="000000"/>
+                <w:sz w:val="22"/>
+                <w:szCs w:val="22"/>
+              </w:rPr>
+              <w:t>int</w:t>
+            </w:r>
+          </w:p>
+        </w:tc>
+        <w:tc>
+          <w:tcPr>
+            <w:tcW w:w="960" w:type="dxa"/>
+            <w:tcBorders>
+              <w:top w:val="nil"/>
+              <w:left w:val="nil"/>
+              <w:bottom w:val="single" w:sz="4" w:space="0" w:color="auto"/>
+              <w:right w:val="single" w:sz="4" w:space="0" w:color="auto"/>
+            </w:tcBorders>
+            <w:shd w:val="clear" w:color="auto" w:fill="auto"/>
+            <w:noWrap/>
+            <w:vAlign w:val="bottom"/>
+            <w:hideMark/>
+          </w:tcPr>
+          <w:p>
+            <w:pPr>
+              <w:spacing w:before="0" w:line="240" w:lineRule="auto"/>
+              <w:jc w:val="left"/>
+              <w:rPr>
+                <w:rFonts w:ascii="Calibri" w:hAnsi="Calibri" w:cs="Calibri"/>
+                <w:color w:val="000000"/>
+                <w:sz w:val="22"/>
+                <w:szCs w:val="22"/>
+              </w:rPr>
+            </w:pPr>
+            <w:r>
+              <w:rPr>
+                <w:rFonts w:ascii="Calibri" w:hAnsi="Calibri" w:cs="Calibri"/>
+                <w:color w:val="000000"/>
+                <w:sz w:val="22"/>
+                <w:szCs w:val="22"/>
+              </w:rPr>
+              <w:t>NO</w:t>
+            </w:r>
+          </w:p>
+        </w:tc>
+        <w:tc>
+          <w:tcPr>
+            <w:tcW w:w="960" w:type="dxa"/>
+            <w:tcBorders>
+              <w:top w:val="nil"/>
+              <w:left w:val="nil"/>
+              <w:bottom w:val="single" w:sz="4" w:space="0" w:color="auto"/>
+              <w:right w:val="single" w:sz="4" w:space="0" w:color="auto"/>
+            </w:tcBorders>
+            <w:shd w:val="clear" w:color="auto" w:fill="auto"/>
+            <w:noWrap/>
+            <w:vAlign w:val="bottom"/>
+            <w:hideMark/>
+          </w:tcPr>
+          <w:p>
+            <w:pPr>
+              <w:spacing w:before="0" w:line="240" w:lineRule="auto"/>
+              <w:jc w:val="left"/>
+              <w:rPr>
+                <w:rFonts w:ascii="Calibri" w:hAnsi="Calibri" w:cs="Calibri"/>
+                <w:color w:val="000000"/>
+                <w:sz w:val="22"/>
+                <w:szCs w:val="22"/>
+              </w:rPr>
+            </w:pPr>
+            <w:r>
+              <w:rPr>
+                <w:rFonts w:ascii="Calibri" w:hAnsi="Calibri" w:cs="Calibri"/>
+                <w:color w:val="000000"/>
+                <w:sz w:val="22"/>
+                <w:szCs w:val="22"/>
+              </w:rPr>
+              <w:t> </w:t>
+            </w:r>
+          </w:p>
+        </w:tc>
+        <w:tc>
+          <w:tcPr>
+            <w:tcW w:w="960" w:type="dxa"/>
+            <w:tcBorders>
+              <w:top w:val="nil"/>
+              <w:left w:val="nil"/>
+              <w:bottom w:val="single" w:sz="4" w:space="0" w:color="auto"/>
+              <w:right w:val="single" w:sz="4" w:space="0" w:color="auto"/>
+            </w:tcBorders>
+            <w:shd w:val="clear" w:color="auto" w:fill="auto"/>
+            <w:noWrap/>
+            <w:vAlign w:val="bottom"/>
+            <w:hideMark/>
+          </w:tcPr>
+          <w:p>
+            <w:pPr>
+              <w:spacing w:before="0" w:line="240" w:lineRule="auto"/>
+              <w:jc w:val="left"/>
+              <w:rPr>
+                <w:rFonts w:ascii="Calibri" w:hAnsi="Calibri" w:cs="Calibri"/>
+                <w:color w:val="000000"/>
+                <w:sz w:val="22"/>
+                <w:szCs w:val="22"/>
+              </w:rPr>
+            </w:pPr>
+            <w:r>
+              <w:rPr>
+                <w:rFonts w:ascii="Calibri" w:hAnsi="Calibri" w:cs="Calibri"/>
+                <w:color w:val="000000"/>
+                <w:sz w:val="22"/>
+                <w:szCs w:val="22"/>
+              </w:rPr>
+              <w:t>NULL</w:t>
+            </w:r>
+          </w:p>
+        </w:tc>
+        <w:tc>
+          <w:tcPr>
+            <w:tcW w:w="1820" w:type="dxa"/>
+            <w:tcBorders>
+              <w:top w:val="nil"/>
+              <w:left w:val="nil"/>
+              <w:bottom w:val="single" w:sz="4" w:space="0" w:color="auto"/>
+              <w:right w:val="single" w:sz="4" w:space="0" w:color="auto"/>
+            </w:tcBorders>
+            <w:shd w:val="clear" w:color="auto" w:fill="auto"/>
+            <w:noWrap/>
+            <w:vAlign w:val="bottom"/>
+            <w:hideMark/>
+          </w:tcPr>
+          <w:p>
+            <w:pPr>
+              <w:spacing w:before="0" w:line="240" w:lineRule="auto"/>
+              <w:jc w:val="left"/>
+              <w:rPr>
+                <w:rFonts w:ascii="Calibri" w:hAnsi="Calibri" w:cs="Calibri"/>
+                <w:color w:val="000000"/>
+                <w:sz w:val="22"/>
+                <w:szCs w:val="22"/>
+              </w:rPr>
+            </w:pPr>
+            <w:r>
+              <w:rPr>
+                <w:rFonts w:ascii="Calibri" w:hAnsi="Calibri" w:cs="Calibri"/>
+                <w:color w:val="000000"/>
+                <w:sz w:val="22"/>
+                <w:szCs w:val="22"/>
+              </w:rPr>
+              <w:t> </w:t>
+            </w:r>
+          </w:p>
+        </w:tc>
+      </w:tr>
+      <w:tr>
+        <w:trPr>
+          <w:trHeight w:val="300"/>
+        </w:trPr>
+        <w:tc>
+          <w:tcPr>
+            <w:tcW w:w="1720" w:type="dxa"/>
+            <w:tcBorders>
+              <w:top w:val="nil"/>
+              <w:left w:val="single" w:sz="4" w:space="0" w:color="auto"/>
+              <w:bottom w:val="single" w:sz="4" w:space="0" w:color="auto"/>
+              <w:right w:val="single" w:sz="4" w:space="0" w:color="auto"/>
+            </w:tcBorders>
+            <w:shd w:val="clear" w:color="auto" w:fill="auto"/>
+            <w:noWrap/>
+            <w:vAlign w:val="bottom"/>
+            <w:hideMark/>
+          </w:tcPr>
+          <w:p>
+            <w:pPr>
+              <w:spacing w:before="0" w:line="240" w:lineRule="auto"/>
+              <w:jc w:val="left"/>
+              <w:rPr>
+                <w:rFonts w:ascii="Calibri" w:hAnsi="Calibri" w:cs="Calibri"/>
+                <w:color w:val="000000"/>
+                <w:sz w:val="22"/>
+                <w:szCs w:val="22"/>
+              </w:rPr>
+            </w:pPr>
+            <w:r>
+              <w:rPr>
+                <w:rFonts w:ascii="Calibri" w:hAnsi="Calibri" w:cs="Calibri"/>
+                <w:color w:val="000000"/>
+                <w:sz w:val="22"/>
+                <w:szCs w:val="22"/>
+              </w:rPr>
+              <w:t>lastUsed</w:t>
+            </w:r>
+          </w:p>
+        </w:tc>
+        <w:tc>
+          <w:tcPr>
+            <w:tcW w:w="1140" w:type="dxa"/>
+            <w:tcBorders>
+              <w:top w:val="nil"/>
+              <w:left w:val="nil"/>
+              <w:bottom w:val="single" w:sz="4" w:space="0" w:color="auto"/>
+              <w:right w:val="single" w:sz="4" w:space="0" w:color="auto"/>
+            </w:tcBorders>
+            <w:shd w:val="clear" w:color="auto" w:fill="auto"/>
+            <w:noWrap/>
+            <w:vAlign w:val="bottom"/>
+            <w:hideMark/>
+          </w:tcPr>
+          <w:p>
+            <w:pPr>
+              <w:spacing w:before="0" w:line="240" w:lineRule="auto"/>
+              <w:jc w:val="left"/>
+              <w:rPr>
+                <w:rFonts w:ascii="Calibri" w:hAnsi="Calibri" w:cs="Calibri"/>
+                <w:color w:val="000000"/>
+                <w:sz w:val="22"/>
+                <w:szCs w:val="22"/>
+              </w:rPr>
+            </w:pPr>
+            <w:r>
+              <w:rPr>
+                <w:rFonts w:ascii="Calibri" w:hAnsi="Calibri" w:cs="Calibri"/>
+                <w:color w:val="000000"/>
+                <w:sz w:val="22"/>
+                <w:szCs w:val="22"/>
+              </w:rPr>
+              <w:t>datetime</w:t>
+            </w:r>
+          </w:p>
+        </w:tc>
+        <w:tc>
+          <w:tcPr>
+            <w:tcW w:w="960" w:type="dxa"/>
+            <w:tcBorders>
+              <w:top w:val="nil"/>
+              <w:left w:val="nil"/>
+              <w:bottom w:val="single" w:sz="4" w:space="0" w:color="auto"/>
+              <w:right w:val="single" w:sz="4" w:space="0" w:color="auto"/>
+            </w:tcBorders>
+            <w:shd w:val="clear" w:color="auto" w:fill="auto"/>
+            <w:noWrap/>
+            <w:vAlign w:val="bottom"/>
+            <w:hideMark/>
+          </w:tcPr>
+          <w:p>
+            <w:pPr>
+              <w:spacing w:before="0" w:line="240" w:lineRule="auto"/>
+              <w:jc w:val="left"/>
+              <w:rPr>
+                <w:rFonts w:ascii="Calibri" w:hAnsi="Calibri" w:cs="Calibri"/>
+                <w:color w:val="000000"/>
+                <w:sz w:val="22"/>
+                <w:szCs w:val="22"/>
+              </w:rPr>
+            </w:pPr>
+            <w:r>
+              <w:rPr>
+                <w:rFonts w:ascii="Calibri" w:hAnsi="Calibri" w:cs="Calibri"/>
+                <w:color w:val="000000"/>
+                <w:sz w:val="22"/>
+                <w:szCs w:val="22"/>
+              </w:rPr>
+              <w:t>NO</w:t>
+            </w:r>
+          </w:p>
+        </w:tc>
+        <w:tc>
+          <w:tcPr>
+            <w:tcW w:w="960" w:type="dxa"/>
+            <w:tcBorders>
+              <w:top w:val="nil"/>
+              <w:left w:val="nil"/>
+              <w:bottom w:val="single" w:sz="4" w:space="0" w:color="auto"/>
+              <w:right w:val="single" w:sz="4" w:space="0" w:color="auto"/>
+            </w:tcBorders>
+            <w:shd w:val="clear" w:color="auto" w:fill="auto"/>
+            <w:noWrap/>
+            <w:vAlign w:val="bottom"/>
+            <w:hideMark/>
+          </w:tcPr>
+          <w:p>
+            <w:pPr>
+              <w:spacing w:before="0" w:line="240" w:lineRule="auto"/>
+              <w:jc w:val="left"/>
+              <w:rPr>
+                <w:rFonts w:ascii="Calibri" w:hAnsi="Calibri" w:cs="Calibri"/>
+                <w:color w:val="000000"/>
+                <w:sz w:val="22"/>
+                <w:szCs w:val="22"/>
+              </w:rPr>
+            </w:pPr>
+            <w:r>
+              <w:rPr>
+                <w:rFonts w:ascii="Calibri" w:hAnsi="Calibri" w:cs="Calibri"/>
+                <w:color w:val="000000"/>
+                <w:sz w:val="22"/>
+                <w:szCs w:val="22"/>
+              </w:rPr>
+              <w:t> </w:t>
+            </w:r>
+          </w:p>
+        </w:tc>
+        <w:tc>
+          <w:tcPr>
+            <w:tcW w:w="960" w:type="dxa"/>
+            <w:tcBorders>
+              <w:top w:val="nil"/>
+              <w:left w:val="nil"/>
+              <w:bottom w:val="single" w:sz="4" w:space="0" w:color="auto"/>
+              <w:right w:val="single" w:sz="4" w:space="0" w:color="auto"/>
+            </w:tcBorders>
+            <w:shd w:val="clear" w:color="auto" w:fill="auto"/>
+            <w:noWrap/>
+            <w:vAlign w:val="bottom"/>
+            <w:hideMark/>
+          </w:tcPr>
+          <w:p>
+            <w:pPr>
+              <w:spacing w:before="0" w:line="240" w:lineRule="auto"/>
+              <w:jc w:val="left"/>
+              <w:rPr>
+                <w:rFonts w:ascii="Calibri" w:hAnsi="Calibri" w:cs="Calibri"/>
+                <w:color w:val="000000"/>
+                <w:sz w:val="22"/>
+                <w:szCs w:val="22"/>
+              </w:rPr>
+            </w:pPr>
+            <w:r>
+              <w:rPr>
+                <w:rFonts w:ascii="Calibri" w:hAnsi="Calibri" w:cs="Calibri"/>
+                <w:color w:val="000000"/>
+                <w:sz w:val="22"/>
+                <w:szCs w:val="22"/>
+              </w:rPr>
+              <w:t>NULL</w:t>
+            </w:r>
+          </w:p>
+        </w:tc>
+        <w:tc>
+          <w:tcPr>
+            <w:tcW w:w="1820" w:type="dxa"/>
+            <w:tcBorders>
+              <w:top w:val="nil"/>
+              <w:left w:val="nil"/>
+              <w:bottom w:val="single" w:sz="4" w:space="0" w:color="auto"/>
+              <w:right w:val="single" w:sz="4" w:space="0" w:color="auto"/>
+            </w:tcBorders>
+            <w:shd w:val="clear" w:color="auto" w:fill="auto"/>
+            <w:noWrap/>
+            <w:vAlign w:val="bottom"/>
+            <w:hideMark/>
+          </w:tcPr>
+          <w:p>
+            <w:pPr>
+              <w:spacing w:before="0" w:line="240" w:lineRule="auto"/>
+              <w:jc w:val="left"/>
+              <w:rPr>
+                <w:rFonts w:ascii="Calibri" w:hAnsi="Calibri" w:cs="Calibri"/>
+                <w:color w:val="000000"/>
+                <w:sz w:val="22"/>
+                <w:szCs w:val="22"/>
+              </w:rPr>
+            </w:pPr>
+            <w:r>
+              <w:rPr>
+                <w:rFonts w:ascii="Calibri" w:hAnsi="Calibri" w:cs="Calibri"/>
+                <w:color w:val="000000"/>
+                <w:sz w:val="22"/>
+                <w:szCs w:val="22"/>
+              </w:rPr>
+              <w:t> </w:t>
+            </w:r>
+          </w:p>
+        </w:tc>
+      </w:tr>
+      <w:tr>
+        <w:trPr>
+          <w:trHeight w:val="300"/>
+        </w:trPr>
+        <w:tc>
+          <w:tcPr>
+            <w:tcW w:w="1720" w:type="dxa"/>
+            <w:tcBorders>
+              <w:top w:val="nil"/>
+              <w:left w:val="single" w:sz="4" w:space="0" w:color="auto"/>
+              <w:bottom w:val="single" w:sz="4" w:space="0" w:color="auto"/>
+              <w:right w:val="single" w:sz="4" w:space="0" w:color="auto"/>
+            </w:tcBorders>
+            <w:shd w:val="clear" w:color="auto" w:fill="auto"/>
+            <w:noWrap/>
+            <w:vAlign w:val="bottom"/>
+            <w:hideMark/>
+          </w:tcPr>
+          <w:p>
+            <w:pPr>
+              <w:spacing w:before="0" w:line="240" w:lineRule="auto"/>
+              <w:jc w:val="left"/>
+              <w:rPr>
+                <w:rFonts w:ascii="Calibri" w:hAnsi="Calibri" w:cs="Calibri"/>
+                <w:color w:val="000000"/>
+                <w:sz w:val="22"/>
+                <w:szCs w:val="22"/>
+              </w:rPr>
+            </w:pPr>
+            <w:r>
+              <w:rPr>
+                <w:rFonts w:ascii="Calibri" w:hAnsi="Calibri" w:cs="Calibri"/>
+                <w:color w:val="000000"/>
+                <w:sz w:val="22"/>
+                <w:szCs w:val="22"/>
+              </w:rPr>
+              <w:t>maxTimeUsed</w:t>
+            </w:r>
+          </w:p>
+        </w:tc>
+        <w:tc>
+          <w:tcPr>
+            <w:tcW w:w="1140" w:type="dxa"/>
+            <w:tcBorders>
+              <w:top w:val="nil"/>
+              <w:left w:val="nil"/>
+              <w:bottom w:val="single" w:sz="4" w:space="0" w:color="auto"/>
+              <w:right w:val="single" w:sz="4" w:space="0" w:color="auto"/>
+            </w:tcBorders>
+            <w:shd w:val="clear" w:color="auto" w:fill="auto"/>
+            <w:noWrap/>
+            <w:vAlign w:val="bottom"/>
+            <w:hideMark/>
+          </w:tcPr>
+          <w:p>
+            <w:pPr>
+              <w:spacing w:before="0" w:line="240" w:lineRule="auto"/>
+              <w:jc w:val="left"/>
+              <w:rPr>
+                <w:rFonts w:ascii="Calibri" w:hAnsi="Calibri" w:cs="Calibri"/>
+                <w:color w:val="000000"/>
+                <w:sz w:val="22"/>
+                <w:szCs w:val="22"/>
+              </w:rPr>
+            </w:pPr>
+            <w:r>
+              <w:rPr>
+                <w:rFonts w:ascii="Calibri" w:hAnsi="Calibri" w:cs="Calibri"/>
+                <w:color w:val="000000"/>
+                <w:sz w:val="22"/>
+                <w:szCs w:val="22"/>
+              </w:rPr>
+              <w:t>time</w:t>
+            </w:r>
+          </w:p>
+        </w:tc>
+        <w:tc>
+          <w:tcPr>
+            <w:tcW w:w="960" w:type="dxa"/>
+            <w:tcBorders>
+              <w:top w:val="nil"/>
+              <w:left w:val="nil"/>
+              <w:bottom w:val="single" w:sz="4" w:space="0" w:color="auto"/>
+              <w:right w:val="single" w:sz="4" w:space="0" w:color="auto"/>
+            </w:tcBorders>
+            <w:shd w:val="clear" w:color="auto" w:fill="auto"/>
+            <w:noWrap/>
+            <w:vAlign w:val="bottom"/>
+            <w:hideMark/>
+          </w:tcPr>
+          <w:p>
+            <w:pPr>
+              <w:spacing w:before="0" w:line="240" w:lineRule="auto"/>
+              <w:jc w:val="left"/>
+              <w:rPr>
+                <w:rFonts w:ascii="Calibri" w:hAnsi="Calibri" w:cs="Calibri"/>
+                <w:color w:val="000000"/>
+                <w:sz w:val="22"/>
+                <w:szCs w:val="22"/>
+              </w:rPr>
+            </w:pPr>
+            <w:r>
+              <w:rPr>
+                <w:rFonts w:ascii="Calibri" w:hAnsi="Calibri" w:cs="Calibri"/>
+                <w:color w:val="000000"/>
+                <w:sz w:val="22"/>
+                <w:szCs w:val="22"/>
+              </w:rPr>
+              <w:t>NO</w:t>
+            </w:r>
+          </w:p>
+        </w:tc>
+        <w:tc>
+          <w:tcPr>
+            <w:tcW w:w="960" w:type="dxa"/>
+            <w:tcBorders>
+              <w:top w:val="nil"/>
+              <w:left w:val="nil"/>
+              <w:bottom w:val="single" w:sz="4" w:space="0" w:color="auto"/>
+              <w:right w:val="single" w:sz="4" w:space="0" w:color="auto"/>
+            </w:tcBorders>
+            <w:shd w:val="clear" w:color="auto" w:fill="auto"/>
+            <w:noWrap/>
+            <w:vAlign w:val="bottom"/>
+            <w:hideMark/>
+          </w:tcPr>
+          <w:p>
+            <w:pPr>
+              <w:spacing w:before="0" w:line="240" w:lineRule="auto"/>
+              <w:jc w:val="left"/>
+              <w:rPr>
+                <w:rFonts w:ascii="Calibri" w:hAnsi="Calibri" w:cs="Calibri"/>
+                <w:color w:val="000000"/>
+                <w:sz w:val="22"/>
+                <w:szCs w:val="22"/>
+              </w:rPr>
+            </w:pPr>
+            <w:r>
+              <w:rPr>
+                <w:rFonts w:ascii="Calibri" w:hAnsi="Calibri" w:cs="Calibri"/>
+                <w:color w:val="000000"/>
+                <w:sz w:val="22"/>
+                <w:szCs w:val="22"/>
+              </w:rPr>
+              <w:t> </w:t>
+            </w:r>
+          </w:p>
+        </w:tc>
+        <w:tc>
+          <w:tcPr>
+            <w:tcW w:w="960" w:type="dxa"/>
+            <w:tcBorders>
+              <w:top w:val="nil"/>
+              <w:left w:val="nil"/>
+              <w:bottom w:val="single" w:sz="4" w:space="0" w:color="auto"/>
+              <w:right w:val="single" w:sz="4" w:space="0" w:color="auto"/>
+            </w:tcBorders>
+            <w:shd w:val="clear" w:color="auto" w:fill="auto"/>
+            <w:noWrap/>
+            <w:vAlign w:val="bottom"/>
+            <w:hideMark/>
+          </w:tcPr>
+          <w:p>
+            <w:pPr>
+              <w:spacing w:before="0" w:line="240" w:lineRule="auto"/>
+              <w:jc w:val="left"/>
+              <w:rPr>
+                <w:rFonts w:ascii="Calibri" w:hAnsi="Calibri" w:cs="Calibri"/>
+                <w:color w:val="000000"/>
+                <w:sz w:val="22"/>
+                <w:szCs w:val="22"/>
+              </w:rPr>
+            </w:pPr>
+            <w:r>
+              <w:rPr>
+                <w:rFonts w:ascii="Calibri" w:hAnsi="Calibri" w:cs="Calibri"/>
+                <w:color w:val="000000"/>
+                <w:sz w:val="22"/>
+                <w:szCs w:val="22"/>
+              </w:rPr>
+              <w:t>NULL</w:t>
+            </w:r>
+          </w:p>
+        </w:tc>
+        <w:tc>
+          <w:tcPr>
+            <w:tcW w:w="1820" w:type="dxa"/>
+            <w:tcBorders>
+              <w:top w:val="nil"/>
+              <w:left w:val="nil"/>
+              <w:bottom w:val="single" w:sz="4" w:space="0" w:color="auto"/>
+              <w:right w:val="single" w:sz="4" w:space="0" w:color="auto"/>
+            </w:tcBorders>
+            <w:shd w:val="clear" w:color="auto" w:fill="auto"/>
+            <w:noWrap/>
+            <w:vAlign w:val="bottom"/>
+            <w:hideMark/>
+          </w:tcPr>
+          <w:p>
+            <w:pPr>
+              <w:spacing w:before="0" w:line="240" w:lineRule="auto"/>
+              <w:jc w:val="left"/>
+              <w:rPr>
+                <w:rFonts w:ascii="Calibri" w:hAnsi="Calibri" w:cs="Calibri"/>
+                <w:color w:val="000000"/>
+                <w:sz w:val="22"/>
+                <w:szCs w:val="22"/>
+              </w:rPr>
+            </w:pPr>
+            <w:r>
+              <w:rPr>
+                <w:rFonts w:ascii="Calibri" w:hAnsi="Calibri" w:cs="Calibri"/>
+                <w:color w:val="000000"/>
+                <w:sz w:val="22"/>
+                <w:szCs w:val="22"/>
+              </w:rPr>
+              <w:t> </w:t>
+            </w:r>
+          </w:p>
+        </w:tc>
+      </w:tr>
+      <w:tr>
+        <w:trPr>
+          <w:trHeight w:val="300"/>
+        </w:trPr>
+        <w:tc>
+          <w:tcPr>
+            <w:tcW w:w="1720" w:type="dxa"/>
+            <w:tcBorders>
+              <w:top w:val="nil"/>
+              <w:left w:val="single" w:sz="4" w:space="0" w:color="auto"/>
+              <w:bottom w:val="single" w:sz="4" w:space="0" w:color="auto"/>
+              <w:right w:val="single" w:sz="4" w:space="0" w:color="auto"/>
+            </w:tcBorders>
+            <w:shd w:val="clear" w:color="auto" w:fill="auto"/>
+            <w:noWrap/>
+            <w:vAlign w:val="bottom"/>
+            <w:hideMark/>
+          </w:tcPr>
+          <w:p>
+            <w:pPr>
+              <w:spacing w:before="0" w:line="240" w:lineRule="auto"/>
+              <w:jc w:val="left"/>
+              <w:rPr>
+                <w:rFonts w:ascii="Calibri" w:hAnsi="Calibri" w:cs="Calibri"/>
+                <w:color w:val="000000"/>
+                <w:sz w:val="22"/>
+                <w:szCs w:val="22"/>
+              </w:rPr>
+            </w:pPr>
+            <w:r>
+              <w:rPr>
+                <w:rFonts w:ascii="Calibri" w:hAnsi="Calibri" w:cs="Calibri"/>
+                <w:color w:val="000000"/>
+                <w:sz w:val="22"/>
+                <w:szCs w:val="22"/>
+              </w:rPr>
+              <w:t>isAvailable</w:t>
+            </w:r>
+          </w:p>
+        </w:tc>
+        <w:tc>
+          <w:tcPr>
+            <w:tcW w:w="1140" w:type="dxa"/>
+            <w:tcBorders>
+              <w:top w:val="nil"/>
+              <w:left w:val="nil"/>
+              <w:bottom w:val="single" w:sz="4" w:space="0" w:color="auto"/>
+              <w:right w:val="single" w:sz="4" w:space="0" w:color="auto"/>
+            </w:tcBorders>
+            <w:shd w:val="clear" w:color="auto" w:fill="auto"/>
+            <w:noWrap/>
+            <w:vAlign w:val="bottom"/>
+            <w:hideMark/>
+          </w:tcPr>
+          <w:p>
+            <w:pPr>
+              <w:spacing w:before="0" w:line="240" w:lineRule="auto"/>
+              <w:jc w:val="left"/>
+              <w:rPr>
+                <w:rFonts w:ascii="Calibri" w:hAnsi="Calibri" w:cs="Calibri"/>
+                <w:color w:val="000000"/>
+                <w:sz w:val="22"/>
+                <w:szCs w:val="22"/>
+              </w:rPr>
+            </w:pPr>
+            <w:r>
+              <w:rPr>
+                <w:rFonts w:ascii="Calibri" w:hAnsi="Calibri" w:cs="Calibri"/>
+                <w:color w:val="000000"/>
+                <w:sz w:val="22"/>
+                <w:szCs w:val="22"/>
+              </w:rPr>
+              <w:t>tinyint(1)</w:t>
+            </w:r>
+          </w:p>
+        </w:tc>
+        <w:tc>
+          <w:tcPr>
+            <w:tcW w:w="960" w:type="dxa"/>
+            <w:tcBorders>
+              <w:top w:val="nil"/>
+              <w:left w:val="nil"/>
+              <w:bottom w:val="single" w:sz="4" w:space="0" w:color="auto"/>
+              <w:right w:val="single" w:sz="4" w:space="0" w:color="auto"/>
+            </w:tcBorders>
+            <w:shd w:val="clear" w:color="auto" w:fill="auto"/>
+            <w:noWrap/>
+            <w:vAlign w:val="bottom"/>
+            <w:hideMark/>
+          </w:tcPr>
+          <w:p>
+            <w:pPr>
+              <w:spacing w:before="0" w:line="240" w:lineRule="auto"/>
+              <w:jc w:val="left"/>
+              <w:rPr>
+                <w:rFonts w:ascii="Calibri" w:hAnsi="Calibri" w:cs="Calibri"/>
+                <w:color w:val="000000"/>
+                <w:sz w:val="22"/>
+                <w:szCs w:val="22"/>
+              </w:rPr>
+            </w:pPr>
+            <w:r>
+              <w:rPr>
+                <w:rFonts w:ascii="Calibri" w:hAnsi="Calibri" w:cs="Calibri"/>
+                <w:color w:val="000000"/>
+                <w:sz w:val="22"/>
+                <w:szCs w:val="22"/>
+              </w:rPr>
+              <w:t>NO</w:t>
+            </w:r>
+          </w:p>
+        </w:tc>
+        <w:tc>
+          <w:tcPr>
+            <w:tcW w:w="960" w:type="dxa"/>
+            <w:tcBorders>
+              <w:top w:val="nil"/>
+              <w:left w:val="nil"/>
+              <w:bottom w:val="single" w:sz="4" w:space="0" w:color="auto"/>
+              <w:right w:val="single" w:sz="4" w:space="0" w:color="auto"/>
+            </w:tcBorders>
+            <w:shd w:val="clear" w:color="auto" w:fill="auto"/>
+            <w:noWrap/>
+            <w:vAlign w:val="bottom"/>
+            <w:hideMark/>
+          </w:tcPr>
+          <w:p>
+            <w:pPr>
+              <w:spacing w:before="0" w:line="240" w:lineRule="auto"/>
+              <w:jc w:val="left"/>
+              <w:rPr>
+                <w:rFonts w:ascii="Calibri" w:hAnsi="Calibri" w:cs="Calibri"/>
+                <w:color w:val="000000"/>
+                <w:sz w:val="22"/>
+                <w:szCs w:val="22"/>
+              </w:rPr>
+            </w:pPr>
+            <w:r>
+              <w:rPr>
+                <w:rFonts w:ascii="Calibri" w:hAnsi="Calibri" w:cs="Calibri"/>
+                <w:color w:val="000000"/>
+                <w:sz w:val="22"/>
+                <w:szCs w:val="22"/>
+              </w:rPr>
+              <w:t> </w:t>
+            </w:r>
+          </w:p>
+        </w:tc>
+        <w:tc>
+          <w:tcPr>
+            <w:tcW w:w="960" w:type="dxa"/>
+            <w:tcBorders>
+              <w:top w:val="nil"/>
+              <w:left w:val="nil"/>
+              <w:bottom w:val="single" w:sz="4" w:space="0" w:color="auto"/>
+              <w:right w:val="single" w:sz="4" w:space="0" w:color="auto"/>
+            </w:tcBorders>
+            <w:shd w:val="clear" w:color="auto" w:fill="auto"/>
+            <w:noWrap/>
+            <w:vAlign w:val="bottom"/>
+            <w:hideMark/>
+          </w:tcPr>
+          <w:p>
+            <w:pPr>
+              <w:spacing w:before="0" w:line="240" w:lineRule="auto"/>
+              <w:jc w:val="left"/>
+              <w:rPr>
+                <w:rFonts w:ascii="Calibri" w:hAnsi="Calibri" w:cs="Calibri"/>
+                <w:color w:val="000000"/>
+                <w:sz w:val="22"/>
+                <w:szCs w:val="22"/>
+              </w:rPr>
+            </w:pPr>
+            <w:r>
+              <w:rPr>
+                <w:rFonts w:ascii="Calibri" w:hAnsi="Calibri" w:cs="Calibri"/>
+                <w:color w:val="000000"/>
+                <w:sz w:val="22"/>
+                <w:szCs w:val="22"/>
+              </w:rPr>
+              <w:t>NULL</w:t>
+            </w:r>
+          </w:p>
+        </w:tc>
+        <w:tc>
+          <w:tcPr>
+            <w:tcW w:w="1820" w:type="dxa"/>
+            <w:tcBorders>
+              <w:top w:val="nil"/>
+              <w:left w:val="nil"/>
+              <w:bottom w:val="single" w:sz="4" w:space="0" w:color="auto"/>
+              <w:right w:val="single" w:sz="4" w:space="0" w:color="auto"/>
+            </w:tcBorders>
+            <w:shd w:val="clear" w:color="auto" w:fill="auto"/>
+            <w:noWrap/>
+            <w:vAlign w:val="bottom"/>
+            <w:hideMark/>
+          </w:tcPr>
+          <w:p>
+            <w:pPr>
+              <w:spacing w:before="0" w:line="240" w:lineRule="auto"/>
+              <w:jc w:val="left"/>
+              <w:rPr>
+                <w:rFonts w:ascii="Calibri" w:hAnsi="Calibri" w:cs="Calibri"/>
+                <w:color w:val="000000"/>
+                <w:sz w:val="22"/>
+                <w:szCs w:val="22"/>
+              </w:rPr>
+            </w:pPr>
+            <w:r>
+              <w:rPr>
+                <w:rFonts w:ascii="Calibri" w:hAnsi="Calibri" w:cs="Calibri"/>
+                <w:color w:val="000000"/>
+                <w:sz w:val="22"/>
+                <w:szCs w:val="22"/>
+              </w:rPr>
+              <w:t> </w:t>
+            </w:r>
+          </w:p>
+        </w:tc>
+      </w:tr>
+    </w:tbl>
+    <w:p>
+      <w:r>
+        <w:t xml:space="preserve">Bang: </w:t>
+      </w:r>
+    </w:p>
+    <w:tbl>
+      <w:tblPr>
+        <w:tblW w:w="7630" w:type="dxa"/>
+        <w:tblLook w:val="04A0" w:firstRow="1" w:lastRow="0" w:firstColumn="1" w:lastColumn="0" w:noHBand="0" w:noVBand="1"/>
+      </w:tblPr>
+      <w:tblGrid>
+        <w:gridCol w:w="1980"/>
+        <w:gridCol w:w="1030"/>
+        <w:gridCol w:w="960"/>
+        <w:gridCol w:w="960"/>
+        <w:gridCol w:w="960"/>
+        <w:gridCol w:w="1740"/>
+      </w:tblGrid>
+      <w:tr>
+        <w:trPr>
+          <w:trHeight w:val="300"/>
+        </w:trPr>
+        <w:tc>
+          <w:tcPr>
+            <w:tcW w:w="1980" w:type="dxa"/>
+            <w:tcBorders>
+              <w:top w:val="single" w:sz="4" w:space="0" w:color="auto"/>
+              <w:left w:val="single" w:sz="4" w:space="0" w:color="auto"/>
+              <w:bottom w:val="single" w:sz="4" w:space="0" w:color="auto"/>
+              <w:right w:val="single" w:sz="4" w:space="0" w:color="auto"/>
+            </w:tcBorders>
+            <w:shd w:val="clear" w:color="auto" w:fill="auto"/>
+            <w:noWrap/>
+            <w:vAlign w:val="bottom"/>
+            <w:hideMark/>
+          </w:tcPr>
+          <w:p>
+            <w:pPr>
+              <w:spacing w:before="0" w:line="240" w:lineRule="auto"/>
+              <w:jc w:val="left"/>
+              <w:rPr>
+                <w:rFonts w:ascii="Calibri" w:hAnsi="Calibri" w:cs="Calibri"/>
+                <w:color w:val="000000"/>
+                <w:sz w:val="22"/>
+                <w:szCs w:val="22"/>
+              </w:rPr>
+            </w:pPr>
+            <w:r>
+              <w:rPr>
+                <w:rFonts w:ascii="Calibri" w:hAnsi="Calibri" w:cs="Calibri"/>
+                <w:color w:val="000000"/>
+                <w:sz w:val="22"/>
+                <w:szCs w:val="22"/>
+              </w:rPr>
+              <w:t>Field</w:t>
+            </w:r>
+          </w:p>
+        </w:tc>
+        <w:tc>
+          <w:tcPr>
+            <w:tcW w:w="1030" w:type="dxa"/>
+            <w:tcBorders>
+              <w:top w:val="single" w:sz="4" w:space="0" w:color="auto"/>
+              <w:left w:val="nil"/>
+              <w:bottom w:val="single" w:sz="4" w:space="0" w:color="auto"/>
+              <w:right w:val="single" w:sz="4" w:space="0" w:color="auto"/>
+            </w:tcBorders>
+            <w:shd w:val="clear" w:color="auto" w:fill="auto"/>
+            <w:noWrap/>
+            <w:vAlign w:val="bottom"/>
+            <w:hideMark/>
+          </w:tcPr>
+          <w:p>
+            <w:pPr>
+              <w:spacing w:before="0" w:line="240" w:lineRule="auto"/>
+              <w:jc w:val="left"/>
+              <w:rPr>
+                <w:rFonts w:ascii="Calibri" w:hAnsi="Calibri" w:cs="Calibri"/>
+                <w:color w:val="000000"/>
+                <w:sz w:val="22"/>
+                <w:szCs w:val="22"/>
+              </w:rPr>
+            </w:pPr>
+            <w:r>
+              <w:rPr>
+                <w:rFonts w:ascii="Calibri" w:hAnsi="Calibri" w:cs="Calibri"/>
+                <w:color w:val="000000"/>
+                <w:sz w:val="22"/>
+                <w:szCs w:val="22"/>
+              </w:rPr>
+              <w:t>Type</w:t>
+            </w:r>
+          </w:p>
+        </w:tc>
+        <w:tc>
+          <w:tcPr>
+            <w:tcW w:w="960" w:type="dxa"/>
+            <w:tcBorders>
+              <w:top w:val="single" w:sz="4" w:space="0" w:color="auto"/>
+              <w:left w:val="nil"/>
+              <w:bottom w:val="single" w:sz="4" w:space="0" w:color="auto"/>
+              <w:right w:val="single" w:sz="4" w:space="0" w:color="auto"/>
+            </w:tcBorders>
+            <w:shd w:val="clear" w:color="auto" w:fill="auto"/>
+            <w:noWrap/>
+            <w:vAlign w:val="bottom"/>
+            <w:hideMark/>
+          </w:tcPr>
+          <w:p>
+            <w:pPr>
+              <w:spacing w:before="0" w:line="240" w:lineRule="auto"/>
+              <w:jc w:val="left"/>
+              <w:rPr>
+                <w:rFonts w:ascii="Calibri" w:hAnsi="Calibri" w:cs="Calibri"/>
+                <w:color w:val="000000"/>
+                <w:sz w:val="22"/>
+                <w:szCs w:val="22"/>
+              </w:rPr>
+            </w:pPr>
+            <w:r>
+              <w:rPr>
+                <w:rFonts w:ascii="Calibri" w:hAnsi="Calibri" w:cs="Calibri"/>
+                <w:color w:val="000000"/>
+                <w:sz w:val="22"/>
+                <w:szCs w:val="22"/>
+              </w:rPr>
+              <w:t>Null</w:t>
+            </w:r>
+          </w:p>
+        </w:tc>
+        <w:tc>
+          <w:tcPr>
+            <w:tcW w:w="960" w:type="dxa"/>
+            <w:tcBorders>
+              <w:top w:val="single" w:sz="4" w:space="0" w:color="auto"/>
+              <w:left w:val="nil"/>
+              <w:bottom w:val="single" w:sz="4" w:space="0" w:color="auto"/>
+              <w:right w:val="single" w:sz="4" w:space="0" w:color="auto"/>
+            </w:tcBorders>
+            <w:shd w:val="clear" w:color="auto" w:fill="auto"/>
+            <w:noWrap/>
+            <w:vAlign w:val="bottom"/>
+            <w:hideMark/>
+          </w:tcPr>
+          <w:p>
+            <w:pPr>
+              <w:spacing w:before="0" w:line="240" w:lineRule="auto"/>
+              <w:jc w:val="left"/>
+              <w:rPr>
+                <w:rFonts w:ascii="Calibri" w:hAnsi="Calibri" w:cs="Calibri"/>
+                <w:color w:val="000000"/>
+                <w:sz w:val="22"/>
+                <w:szCs w:val="22"/>
+              </w:rPr>
+            </w:pPr>
+            <w:r>
+              <w:rPr>
+                <w:rFonts w:ascii="Calibri" w:hAnsi="Calibri" w:cs="Calibri"/>
+                <w:color w:val="000000"/>
+                <w:sz w:val="22"/>
+                <w:szCs w:val="22"/>
+              </w:rPr>
+              <w:t>Key</w:t>
+            </w:r>
+          </w:p>
+        </w:tc>
+        <w:tc>
+          <w:tcPr>
+            <w:tcW w:w="960" w:type="dxa"/>
+            <w:tcBorders>
+              <w:top w:val="single" w:sz="4" w:space="0" w:color="auto"/>
+              <w:left w:val="nil"/>
+              <w:bottom w:val="single" w:sz="4" w:space="0" w:color="auto"/>
+              <w:right w:val="single" w:sz="4" w:space="0" w:color="auto"/>
+            </w:tcBorders>
+            <w:shd w:val="clear" w:color="auto" w:fill="auto"/>
+            <w:noWrap/>
+            <w:vAlign w:val="bottom"/>
+            <w:hideMark/>
+          </w:tcPr>
+          <w:p>
+            <w:pPr>
+              <w:spacing w:before="0" w:line="240" w:lineRule="auto"/>
+              <w:jc w:val="left"/>
+              <w:rPr>
+                <w:rFonts w:ascii="Calibri" w:hAnsi="Calibri" w:cs="Calibri"/>
+                <w:color w:val="000000"/>
+                <w:sz w:val="22"/>
+                <w:szCs w:val="22"/>
+              </w:rPr>
+            </w:pPr>
+            <w:r>
+              <w:rPr>
+                <w:rFonts w:ascii="Calibri" w:hAnsi="Calibri" w:cs="Calibri"/>
+                <w:color w:val="000000"/>
+                <w:sz w:val="22"/>
+                <w:szCs w:val="22"/>
+              </w:rPr>
+              <w:t>Default</w:t>
+            </w:r>
+          </w:p>
+        </w:tc>
+        <w:tc>
+          <w:tcPr>
+            <w:tcW w:w="1740" w:type="dxa"/>
+            <w:tcBorders>
+              <w:top w:val="single" w:sz="4" w:space="0" w:color="auto"/>
+              <w:left w:val="nil"/>
+              <w:bottom w:val="single" w:sz="4" w:space="0" w:color="auto"/>
+              <w:right w:val="single" w:sz="4" w:space="0" w:color="auto"/>
+            </w:tcBorders>
+            <w:shd w:val="clear" w:color="auto" w:fill="auto"/>
+            <w:noWrap/>
+            <w:vAlign w:val="bottom"/>
+            <w:hideMark/>
+          </w:tcPr>
+          <w:p>
+            <w:pPr>
+              <w:spacing w:before="0" w:line="240" w:lineRule="auto"/>
+              <w:jc w:val="left"/>
+              <w:rPr>
+                <w:rFonts w:ascii="Calibri" w:hAnsi="Calibri" w:cs="Calibri"/>
+                <w:color w:val="000000"/>
+                <w:sz w:val="22"/>
+                <w:szCs w:val="22"/>
+              </w:rPr>
+            </w:pPr>
+            <w:r>
+              <w:rPr>
+                <w:rFonts w:ascii="Calibri" w:hAnsi="Calibri" w:cs="Calibri"/>
+                <w:color w:val="000000"/>
+                <w:sz w:val="22"/>
+                <w:szCs w:val="22"/>
+              </w:rPr>
+              <w:t>Extra</w:t>
+            </w:r>
+          </w:p>
+        </w:tc>
+      </w:tr>
+      <w:tr>
+        <w:trPr>
+          <w:trHeight w:val="300"/>
+        </w:trPr>
+        <w:tc>
+          <w:tcPr>
+            <w:tcW w:w="1980" w:type="dxa"/>
+            <w:tcBorders>
+              <w:top w:val="nil"/>
+              <w:left w:val="single" w:sz="4" w:space="0" w:color="auto"/>
+              <w:bottom w:val="single" w:sz="4" w:space="0" w:color="auto"/>
+              <w:right w:val="single" w:sz="4" w:space="0" w:color="auto"/>
+            </w:tcBorders>
+            <w:shd w:val="clear" w:color="auto" w:fill="auto"/>
+            <w:noWrap/>
+            <w:vAlign w:val="bottom"/>
+            <w:hideMark/>
+          </w:tcPr>
+          <w:p>
+            <w:pPr>
+              <w:spacing w:before="0" w:line="240" w:lineRule="auto"/>
+              <w:jc w:val="left"/>
+              <w:rPr>
+                <w:rFonts w:ascii="Calibri" w:hAnsi="Calibri" w:cs="Calibri"/>
+                <w:color w:val="000000"/>
+                <w:sz w:val="22"/>
+                <w:szCs w:val="22"/>
+              </w:rPr>
+            </w:pPr>
+            <w:r>
+              <w:rPr>
+                <w:rFonts w:ascii="Calibri" w:hAnsi="Calibri" w:cs="Calibri"/>
+                <w:color w:val="000000"/>
+                <w:sz w:val="22"/>
+                <w:szCs w:val="22"/>
+              </w:rPr>
+              <w:t>rentTransactionId</w:t>
+            </w:r>
+          </w:p>
+        </w:tc>
+        <w:tc>
+          <w:tcPr>
+            <w:tcW w:w="1030" w:type="dxa"/>
+            <w:tcBorders>
+              <w:top w:val="nil"/>
+              <w:left w:val="nil"/>
+              <w:bottom w:val="single" w:sz="4" w:space="0" w:color="auto"/>
+              <w:right w:val="single" w:sz="4" w:space="0" w:color="auto"/>
+            </w:tcBorders>
+            <w:shd w:val="clear" w:color="auto" w:fill="auto"/>
+            <w:noWrap/>
+            <w:vAlign w:val="bottom"/>
+            <w:hideMark/>
+          </w:tcPr>
+          <w:p>
+            <w:pPr>
+              <w:spacing w:before="0" w:line="240" w:lineRule="auto"/>
+              <w:jc w:val="left"/>
+              <w:rPr>
+                <w:rFonts w:ascii="Calibri" w:hAnsi="Calibri" w:cs="Calibri"/>
+                <w:color w:val="000000"/>
+                <w:sz w:val="22"/>
+                <w:szCs w:val="22"/>
+              </w:rPr>
+            </w:pPr>
+            <w:r>
+              <w:rPr>
+                <w:rFonts w:ascii="Calibri" w:hAnsi="Calibri" w:cs="Calibri"/>
+                <w:color w:val="000000"/>
+                <w:sz w:val="22"/>
+                <w:szCs w:val="22"/>
+              </w:rPr>
+              <w:t>bigint</w:t>
+            </w:r>
+          </w:p>
+        </w:tc>
+        <w:tc>
+          <w:tcPr>
+            <w:tcW w:w="960" w:type="dxa"/>
+            <w:tcBorders>
+              <w:top w:val="nil"/>
+              <w:left w:val="nil"/>
+              <w:bottom w:val="single" w:sz="4" w:space="0" w:color="auto"/>
+              <w:right w:val="single" w:sz="4" w:space="0" w:color="auto"/>
+            </w:tcBorders>
+            <w:shd w:val="clear" w:color="auto" w:fill="auto"/>
+            <w:noWrap/>
+            <w:vAlign w:val="bottom"/>
+            <w:hideMark/>
+          </w:tcPr>
+          <w:p>
+            <w:pPr>
+              <w:spacing w:before="0" w:line="240" w:lineRule="auto"/>
+              <w:jc w:val="left"/>
+              <w:rPr>
+                <w:rFonts w:ascii="Calibri" w:hAnsi="Calibri" w:cs="Calibri"/>
+                <w:color w:val="000000"/>
+                <w:sz w:val="22"/>
+                <w:szCs w:val="22"/>
+              </w:rPr>
+            </w:pPr>
+            <w:r>
+              <w:rPr>
+                <w:rFonts w:ascii="Calibri" w:hAnsi="Calibri" w:cs="Calibri"/>
+                <w:color w:val="000000"/>
+                <w:sz w:val="22"/>
+                <w:szCs w:val="22"/>
+              </w:rPr>
+              <w:t>NO</w:t>
+            </w:r>
+          </w:p>
+        </w:tc>
+        <w:tc>
+          <w:tcPr>
+            <w:tcW w:w="960" w:type="dxa"/>
+            <w:tcBorders>
+              <w:top w:val="nil"/>
+              <w:left w:val="nil"/>
+              <w:bottom w:val="single" w:sz="4" w:space="0" w:color="auto"/>
+              <w:right w:val="single" w:sz="4" w:space="0" w:color="auto"/>
+            </w:tcBorders>
+            <w:shd w:val="clear" w:color="auto" w:fill="auto"/>
+            <w:noWrap/>
+            <w:vAlign w:val="bottom"/>
+            <w:hideMark/>
+          </w:tcPr>
+          <w:p>
+            <w:pPr>
+              <w:spacing w:before="0" w:line="240" w:lineRule="auto"/>
+              <w:jc w:val="left"/>
+              <w:rPr>
+                <w:rFonts w:ascii="Calibri" w:hAnsi="Calibri" w:cs="Calibri"/>
+                <w:color w:val="000000"/>
+                <w:sz w:val="22"/>
+                <w:szCs w:val="22"/>
+              </w:rPr>
+            </w:pPr>
+            <w:r>
+              <w:rPr>
+                <w:rFonts w:ascii="Calibri" w:hAnsi="Calibri" w:cs="Calibri"/>
+                <w:color w:val="000000"/>
+                <w:sz w:val="22"/>
+                <w:szCs w:val="22"/>
+              </w:rPr>
+              <w:t>PRI</w:t>
+            </w:r>
+          </w:p>
+        </w:tc>
+        <w:tc>
+          <w:tcPr>
+            <w:tcW w:w="960" w:type="dxa"/>
+            <w:tcBorders>
+              <w:top w:val="nil"/>
+              <w:left w:val="nil"/>
+              <w:bottom w:val="single" w:sz="4" w:space="0" w:color="auto"/>
+              <w:right w:val="single" w:sz="4" w:space="0" w:color="auto"/>
+            </w:tcBorders>
+            <w:shd w:val="clear" w:color="auto" w:fill="auto"/>
+            <w:noWrap/>
+            <w:vAlign w:val="bottom"/>
+            <w:hideMark/>
+          </w:tcPr>
+          <w:p>
+            <w:pPr>
+              <w:spacing w:before="0" w:line="240" w:lineRule="auto"/>
+              <w:jc w:val="left"/>
+              <w:rPr>
+                <w:rFonts w:ascii="Calibri" w:hAnsi="Calibri" w:cs="Calibri"/>
+                <w:color w:val="000000"/>
+                <w:sz w:val="22"/>
+                <w:szCs w:val="22"/>
+              </w:rPr>
+            </w:pPr>
+            <w:r>
+              <w:rPr>
+                <w:rFonts w:ascii="Calibri" w:hAnsi="Calibri" w:cs="Calibri"/>
+                <w:color w:val="000000"/>
+                <w:sz w:val="22"/>
+                <w:szCs w:val="22"/>
+              </w:rPr>
+              <w:t>NULL</w:t>
+            </w:r>
+          </w:p>
+        </w:tc>
+        <w:tc>
+          <w:tcPr>
+            <w:tcW w:w="1740" w:type="dxa"/>
+            <w:tcBorders>
+              <w:top w:val="nil"/>
+              <w:left w:val="nil"/>
+              <w:bottom w:val="single" w:sz="4" w:space="0" w:color="auto"/>
+              <w:right w:val="single" w:sz="4" w:space="0" w:color="auto"/>
+            </w:tcBorders>
+            <w:shd w:val="clear" w:color="auto" w:fill="auto"/>
+            <w:noWrap/>
+            <w:vAlign w:val="bottom"/>
+            <w:hideMark/>
+          </w:tcPr>
+          <w:p>
+            <w:pPr>
+              <w:spacing w:before="0" w:line="240" w:lineRule="auto"/>
+              <w:jc w:val="left"/>
+              <w:rPr>
+                <w:rFonts w:ascii="Calibri" w:hAnsi="Calibri" w:cs="Calibri"/>
+                <w:color w:val="000000"/>
+                <w:sz w:val="22"/>
+                <w:szCs w:val="22"/>
+              </w:rPr>
+            </w:pPr>
+            <w:r>
+              <w:rPr>
+                <w:rFonts w:ascii="Calibri" w:hAnsi="Calibri" w:cs="Calibri"/>
+                <w:color w:val="000000"/>
+                <w:sz w:val="22"/>
+                <w:szCs w:val="22"/>
+              </w:rPr>
+              <w:t>auto_increment</w:t>
+            </w:r>
+          </w:p>
+        </w:tc>
+      </w:tr>
+      <w:tr>
+        <w:trPr>
+          <w:trHeight w:val="300"/>
+        </w:trPr>
+        <w:tc>
+          <w:tcPr>
+            <w:tcW w:w="1980" w:type="dxa"/>
+            <w:tcBorders>
+              <w:top w:val="nil"/>
+              <w:left w:val="single" w:sz="4" w:space="0" w:color="auto"/>
+              <w:bottom w:val="single" w:sz="4" w:space="0" w:color="auto"/>
+              <w:right w:val="single" w:sz="4" w:space="0" w:color="auto"/>
+            </w:tcBorders>
+            <w:shd w:val="clear" w:color="auto" w:fill="auto"/>
+            <w:noWrap/>
+            <w:vAlign w:val="bottom"/>
+            <w:hideMark/>
+          </w:tcPr>
+          <w:p>
+            <w:pPr>
+              <w:spacing w:before="0" w:line="240" w:lineRule="auto"/>
+              <w:jc w:val="left"/>
+              <w:rPr>
+                <w:rFonts w:ascii="Calibri" w:hAnsi="Calibri" w:cs="Calibri"/>
+                <w:color w:val="000000"/>
+                <w:sz w:val="22"/>
+                <w:szCs w:val="22"/>
+              </w:rPr>
+            </w:pPr>
+            <w:r>
+              <w:rPr>
+                <w:rFonts w:ascii="Calibri" w:hAnsi="Calibri" w:cs="Calibri"/>
+                <w:color w:val="000000"/>
+                <w:sz w:val="22"/>
+                <w:szCs w:val="22"/>
+              </w:rPr>
+              <w:t>cardId</w:t>
+            </w:r>
+          </w:p>
+        </w:tc>
+        <w:tc>
+          <w:tcPr>
+            <w:tcW w:w="1030" w:type="dxa"/>
+            <w:tcBorders>
+              <w:top w:val="nil"/>
+              <w:left w:val="nil"/>
+              <w:bottom w:val="single" w:sz="4" w:space="0" w:color="auto"/>
+              <w:right w:val="single" w:sz="4" w:space="0" w:color="auto"/>
+            </w:tcBorders>
+            <w:shd w:val="clear" w:color="auto" w:fill="auto"/>
+            <w:noWrap/>
+            <w:vAlign w:val="bottom"/>
+            <w:hideMark/>
+          </w:tcPr>
+          <w:p>
+            <w:pPr>
+              <w:spacing w:before="0" w:line="240" w:lineRule="auto"/>
+              <w:jc w:val="left"/>
+              <w:rPr>
+                <w:rFonts w:ascii="Calibri" w:hAnsi="Calibri" w:cs="Calibri"/>
+                <w:color w:val="000000"/>
+                <w:sz w:val="22"/>
+                <w:szCs w:val="22"/>
+              </w:rPr>
+            </w:pPr>
+            <w:r>
+              <w:rPr>
+                <w:rFonts w:ascii="Calibri" w:hAnsi="Calibri" w:cs="Calibri"/>
+                <w:color w:val="000000"/>
+                <w:sz w:val="22"/>
+                <w:szCs w:val="22"/>
+              </w:rPr>
+              <w:t>bigint</w:t>
+            </w:r>
+          </w:p>
+        </w:tc>
+        <w:tc>
+          <w:tcPr>
+            <w:tcW w:w="960" w:type="dxa"/>
+            <w:tcBorders>
+              <w:top w:val="nil"/>
+              <w:left w:val="nil"/>
+              <w:bottom w:val="single" w:sz="4" w:space="0" w:color="auto"/>
+              <w:right w:val="single" w:sz="4" w:space="0" w:color="auto"/>
+            </w:tcBorders>
+            <w:shd w:val="clear" w:color="auto" w:fill="auto"/>
+            <w:noWrap/>
+            <w:vAlign w:val="bottom"/>
+            <w:hideMark/>
+          </w:tcPr>
+          <w:p>
+            <w:pPr>
+              <w:spacing w:before="0" w:line="240" w:lineRule="auto"/>
+              <w:jc w:val="left"/>
+              <w:rPr>
+                <w:rFonts w:ascii="Calibri" w:hAnsi="Calibri" w:cs="Calibri"/>
+                <w:color w:val="000000"/>
+                <w:sz w:val="22"/>
+                <w:szCs w:val="22"/>
+              </w:rPr>
+            </w:pPr>
+            <w:r>
+              <w:rPr>
+                <w:rFonts w:ascii="Calibri" w:hAnsi="Calibri" w:cs="Calibri"/>
+                <w:color w:val="000000"/>
+                <w:sz w:val="22"/>
+                <w:szCs w:val="22"/>
+              </w:rPr>
+              <w:t>NO</w:t>
+            </w:r>
+          </w:p>
+        </w:tc>
+        <w:tc>
+          <w:tcPr>
+            <w:tcW w:w="960" w:type="dxa"/>
+            <w:tcBorders>
+              <w:top w:val="nil"/>
+              <w:left w:val="nil"/>
+              <w:bottom w:val="single" w:sz="4" w:space="0" w:color="auto"/>
+              <w:right w:val="single" w:sz="4" w:space="0" w:color="auto"/>
+            </w:tcBorders>
+            <w:shd w:val="clear" w:color="auto" w:fill="auto"/>
+            <w:noWrap/>
+            <w:vAlign w:val="bottom"/>
+            <w:hideMark/>
+          </w:tcPr>
+          <w:p>
+            <w:pPr>
+              <w:spacing w:before="0" w:line="240" w:lineRule="auto"/>
+              <w:jc w:val="left"/>
+              <w:rPr>
+                <w:rFonts w:ascii="Calibri" w:hAnsi="Calibri" w:cs="Calibri"/>
+                <w:color w:val="000000"/>
+                <w:sz w:val="22"/>
+                <w:szCs w:val="22"/>
+              </w:rPr>
+            </w:pPr>
+            <w:r>
+              <w:rPr>
+                <w:rFonts w:ascii="Calibri" w:hAnsi="Calibri" w:cs="Calibri"/>
+                <w:color w:val="000000"/>
+                <w:sz w:val="22"/>
+                <w:szCs w:val="22"/>
+              </w:rPr>
+              <w:t>MUL</w:t>
+            </w:r>
+          </w:p>
+        </w:tc>
+        <w:tc>
+          <w:tcPr>
+            <w:tcW w:w="960" w:type="dxa"/>
+            <w:tcBorders>
+              <w:top w:val="nil"/>
+              <w:left w:val="nil"/>
+              <w:bottom w:val="single" w:sz="4" w:space="0" w:color="auto"/>
+              <w:right w:val="single" w:sz="4" w:space="0" w:color="auto"/>
+            </w:tcBorders>
+            <w:shd w:val="clear" w:color="auto" w:fill="auto"/>
+            <w:noWrap/>
+            <w:vAlign w:val="bottom"/>
+            <w:hideMark/>
+          </w:tcPr>
+          <w:p>
+            <w:pPr>
+              <w:spacing w:before="0" w:line="240" w:lineRule="auto"/>
+              <w:jc w:val="left"/>
+              <w:rPr>
+                <w:rFonts w:ascii="Calibri" w:hAnsi="Calibri" w:cs="Calibri"/>
+                <w:color w:val="000000"/>
+                <w:sz w:val="22"/>
+                <w:szCs w:val="22"/>
+              </w:rPr>
+            </w:pPr>
+            <w:r>
+              <w:rPr>
+                <w:rFonts w:ascii="Calibri" w:hAnsi="Calibri" w:cs="Calibri"/>
+                <w:color w:val="000000"/>
+                <w:sz w:val="22"/>
+                <w:szCs w:val="22"/>
+              </w:rPr>
+              <w:t>NULL</w:t>
+            </w:r>
+          </w:p>
+        </w:tc>
+        <w:tc>
+          <w:tcPr>
+            <w:tcW w:w="1740" w:type="dxa"/>
+            <w:tcBorders>
+              <w:top w:val="nil"/>
+              <w:left w:val="nil"/>
+              <w:bottom w:val="single" w:sz="4" w:space="0" w:color="auto"/>
+              <w:right w:val="single" w:sz="4" w:space="0" w:color="auto"/>
+            </w:tcBorders>
+            <w:shd w:val="clear" w:color="auto" w:fill="auto"/>
+            <w:noWrap/>
+            <w:vAlign w:val="bottom"/>
+            <w:hideMark/>
+          </w:tcPr>
+          <w:p>
+            <w:pPr>
+              <w:spacing w:before="0" w:line="240" w:lineRule="auto"/>
+              <w:jc w:val="left"/>
+              <w:rPr>
+                <w:rFonts w:ascii="Calibri" w:hAnsi="Calibri" w:cs="Calibri"/>
+                <w:color w:val="000000"/>
+                <w:sz w:val="22"/>
+                <w:szCs w:val="22"/>
+              </w:rPr>
+            </w:pPr>
+            <w:r>
+              <w:rPr>
+                <w:rFonts w:ascii="Calibri" w:hAnsi="Calibri" w:cs="Calibri"/>
+                <w:color w:val="000000"/>
+                <w:sz w:val="22"/>
+                <w:szCs w:val="22"/>
+              </w:rPr>
+              <w:t> </w:t>
+            </w:r>
+          </w:p>
+        </w:tc>
+      </w:tr>
+      <w:tr>
+        <w:trPr>
+          <w:trHeight w:val="300"/>
+        </w:trPr>
+        <w:tc>
+          <w:tcPr>
+            <w:tcW w:w="1980" w:type="dxa"/>
+            <w:tcBorders>
+              <w:top w:val="nil"/>
+              <w:left w:val="single" w:sz="4" w:space="0" w:color="auto"/>
+              <w:bottom w:val="single" w:sz="4" w:space="0" w:color="auto"/>
+              <w:right w:val="single" w:sz="4" w:space="0" w:color="auto"/>
+            </w:tcBorders>
+            <w:shd w:val="clear" w:color="auto" w:fill="auto"/>
+            <w:noWrap/>
+            <w:vAlign w:val="bottom"/>
+            <w:hideMark/>
+          </w:tcPr>
+          <w:p>
+            <w:pPr>
+              <w:spacing w:before="0" w:line="240" w:lineRule="auto"/>
+              <w:jc w:val="left"/>
+              <w:rPr>
+                <w:rFonts w:ascii="Calibri" w:hAnsi="Calibri" w:cs="Calibri"/>
+                <w:color w:val="000000"/>
+                <w:sz w:val="22"/>
+                <w:szCs w:val="22"/>
+              </w:rPr>
+            </w:pPr>
+            <w:r>
+              <w:rPr>
+                <w:rFonts w:ascii="Calibri" w:hAnsi="Calibri" w:cs="Calibri"/>
+                <w:color w:val="000000"/>
+                <w:sz w:val="22"/>
+                <w:szCs w:val="22"/>
+              </w:rPr>
+              <w:t>bikeId</w:t>
+            </w:r>
+          </w:p>
+        </w:tc>
+        <w:tc>
+          <w:tcPr>
+            <w:tcW w:w="1030" w:type="dxa"/>
+            <w:tcBorders>
+              <w:top w:val="nil"/>
+              <w:left w:val="nil"/>
+              <w:bottom w:val="single" w:sz="4" w:space="0" w:color="auto"/>
+              <w:right w:val="single" w:sz="4" w:space="0" w:color="auto"/>
+            </w:tcBorders>
+            <w:shd w:val="clear" w:color="auto" w:fill="auto"/>
+            <w:noWrap/>
+            <w:vAlign w:val="bottom"/>
+            <w:hideMark/>
+          </w:tcPr>
+          <w:p>
+            <w:pPr>
+              <w:spacing w:before="0" w:line="240" w:lineRule="auto"/>
+              <w:jc w:val="left"/>
+              <w:rPr>
+                <w:rFonts w:ascii="Calibri" w:hAnsi="Calibri" w:cs="Calibri"/>
+                <w:color w:val="000000"/>
+                <w:sz w:val="22"/>
+                <w:szCs w:val="22"/>
+              </w:rPr>
+            </w:pPr>
+            <w:r>
+              <w:rPr>
+                <w:rFonts w:ascii="Calibri" w:hAnsi="Calibri" w:cs="Calibri"/>
+                <w:color w:val="000000"/>
+                <w:sz w:val="22"/>
+                <w:szCs w:val="22"/>
+              </w:rPr>
+              <w:t>bigint</w:t>
+            </w:r>
+          </w:p>
+        </w:tc>
+        <w:tc>
+          <w:tcPr>
+            <w:tcW w:w="960" w:type="dxa"/>
+            <w:tcBorders>
+              <w:top w:val="nil"/>
+              <w:left w:val="nil"/>
+              <w:bottom w:val="single" w:sz="4" w:space="0" w:color="auto"/>
+              <w:right w:val="single" w:sz="4" w:space="0" w:color="auto"/>
+            </w:tcBorders>
+            <w:shd w:val="clear" w:color="auto" w:fill="auto"/>
+            <w:noWrap/>
+            <w:vAlign w:val="bottom"/>
+            <w:hideMark/>
+          </w:tcPr>
+          <w:p>
+            <w:pPr>
+              <w:spacing w:before="0" w:line="240" w:lineRule="auto"/>
+              <w:jc w:val="left"/>
+              <w:rPr>
+                <w:rFonts w:ascii="Calibri" w:hAnsi="Calibri" w:cs="Calibri"/>
+                <w:color w:val="000000"/>
+                <w:sz w:val="22"/>
+                <w:szCs w:val="22"/>
+              </w:rPr>
+            </w:pPr>
+            <w:r>
+              <w:rPr>
+                <w:rFonts w:ascii="Calibri" w:hAnsi="Calibri" w:cs="Calibri"/>
+                <w:color w:val="000000"/>
+                <w:sz w:val="22"/>
+                <w:szCs w:val="22"/>
+              </w:rPr>
+              <w:t>NO</w:t>
+            </w:r>
+          </w:p>
+        </w:tc>
+        <w:tc>
+          <w:tcPr>
+            <w:tcW w:w="960" w:type="dxa"/>
+            <w:tcBorders>
+              <w:top w:val="nil"/>
+              <w:left w:val="nil"/>
+              <w:bottom w:val="single" w:sz="4" w:space="0" w:color="auto"/>
+              <w:right w:val="single" w:sz="4" w:space="0" w:color="auto"/>
+            </w:tcBorders>
+            <w:shd w:val="clear" w:color="auto" w:fill="auto"/>
+            <w:noWrap/>
+            <w:vAlign w:val="bottom"/>
+            <w:hideMark/>
+          </w:tcPr>
+          <w:p>
+            <w:pPr>
+              <w:spacing w:before="0" w:line="240" w:lineRule="auto"/>
+              <w:jc w:val="left"/>
+              <w:rPr>
+                <w:rFonts w:ascii="Calibri" w:hAnsi="Calibri" w:cs="Calibri"/>
+                <w:color w:val="000000"/>
+                <w:sz w:val="22"/>
+                <w:szCs w:val="22"/>
+              </w:rPr>
+            </w:pPr>
+            <w:r>
+              <w:rPr>
+                <w:rFonts w:ascii="Calibri" w:hAnsi="Calibri" w:cs="Calibri"/>
+                <w:color w:val="000000"/>
+                <w:sz w:val="22"/>
+                <w:szCs w:val="22"/>
+              </w:rPr>
+              <w:t>MUL</w:t>
+            </w:r>
+          </w:p>
+        </w:tc>
+        <w:tc>
+          <w:tcPr>
+            <w:tcW w:w="960" w:type="dxa"/>
+            <w:tcBorders>
+              <w:top w:val="nil"/>
+              <w:left w:val="nil"/>
+              <w:bottom w:val="single" w:sz="4" w:space="0" w:color="auto"/>
+              <w:right w:val="single" w:sz="4" w:space="0" w:color="auto"/>
+            </w:tcBorders>
+            <w:shd w:val="clear" w:color="auto" w:fill="auto"/>
+            <w:noWrap/>
+            <w:vAlign w:val="bottom"/>
+            <w:hideMark/>
+          </w:tcPr>
+          <w:p>
+            <w:pPr>
+              <w:spacing w:before="0" w:line="240" w:lineRule="auto"/>
+              <w:jc w:val="left"/>
+              <w:rPr>
+                <w:rFonts w:ascii="Calibri" w:hAnsi="Calibri" w:cs="Calibri"/>
+                <w:color w:val="000000"/>
+                <w:sz w:val="22"/>
+                <w:szCs w:val="22"/>
+              </w:rPr>
+            </w:pPr>
+            <w:r>
+              <w:rPr>
+                <w:rFonts w:ascii="Calibri" w:hAnsi="Calibri" w:cs="Calibri"/>
+                <w:color w:val="000000"/>
+                <w:sz w:val="22"/>
+                <w:szCs w:val="22"/>
+              </w:rPr>
+              <w:t>NULL</w:t>
+            </w:r>
+          </w:p>
+        </w:tc>
+        <w:tc>
+          <w:tcPr>
+            <w:tcW w:w="1740" w:type="dxa"/>
+            <w:tcBorders>
+              <w:top w:val="nil"/>
+              <w:left w:val="nil"/>
+              <w:bottom w:val="single" w:sz="4" w:space="0" w:color="auto"/>
+              <w:right w:val="single" w:sz="4" w:space="0" w:color="auto"/>
+            </w:tcBorders>
+            <w:shd w:val="clear" w:color="auto" w:fill="auto"/>
+            <w:noWrap/>
+            <w:vAlign w:val="bottom"/>
+            <w:hideMark/>
+          </w:tcPr>
+          <w:p>
+            <w:pPr>
+              <w:spacing w:before="0" w:line="240" w:lineRule="auto"/>
+              <w:jc w:val="left"/>
+              <w:rPr>
+                <w:rFonts w:ascii="Calibri" w:hAnsi="Calibri" w:cs="Calibri"/>
+                <w:color w:val="000000"/>
+                <w:sz w:val="22"/>
+                <w:szCs w:val="22"/>
+              </w:rPr>
+            </w:pPr>
+            <w:r>
+              <w:rPr>
+                <w:rFonts w:ascii="Calibri" w:hAnsi="Calibri" w:cs="Calibri"/>
+                <w:color w:val="000000"/>
+                <w:sz w:val="22"/>
+                <w:szCs w:val="22"/>
+              </w:rPr>
+              <w:t> </w:t>
+            </w:r>
+          </w:p>
+        </w:tc>
+      </w:tr>
+      <w:tr>
+        <w:trPr>
+          <w:trHeight w:val="300"/>
+        </w:trPr>
+        <w:tc>
+          <w:tcPr>
+            <w:tcW w:w="1980" w:type="dxa"/>
+            <w:tcBorders>
+              <w:top w:val="nil"/>
+              <w:left w:val="single" w:sz="4" w:space="0" w:color="auto"/>
+              <w:bottom w:val="single" w:sz="4" w:space="0" w:color="auto"/>
+              <w:right w:val="single" w:sz="4" w:space="0" w:color="auto"/>
+            </w:tcBorders>
+            <w:shd w:val="clear" w:color="auto" w:fill="auto"/>
+            <w:noWrap/>
+            <w:vAlign w:val="bottom"/>
+            <w:hideMark/>
+          </w:tcPr>
+          <w:p>
+            <w:pPr>
+              <w:spacing w:before="0" w:line="240" w:lineRule="auto"/>
+              <w:jc w:val="left"/>
+              <w:rPr>
+                <w:rFonts w:ascii="Calibri" w:hAnsi="Calibri" w:cs="Calibri"/>
+                <w:color w:val="000000"/>
+                <w:sz w:val="22"/>
+                <w:szCs w:val="22"/>
+              </w:rPr>
+            </w:pPr>
+            <w:r>
+              <w:rPr>
+                <w:rFonts w:ascii="Calibri" w:hAnsi="Calibri" w:cs="Calibri"/>
+                <w:color w:val="000000"/>
+                <w:sz w:val="22"/>
+                <w:szCs w:val="22"/>
+              </w:rPr>
+              <w:t>startTime</w:t>
+            </w:r>
+          </w:p>
+        </w:tc>
+        <w:tc>
+          <w:tcPr>
+            <w:tcW w:w="1030" w:type="dxa"/>
+            <w:tcBorders>
+              <w:top w:val="nil"/>
+              <w:left w:val="nil"/>
+              <w:bottom w:val="single" w:sz="4" w:space="0" w:color="auto"/>
+              <w:right w:val="single" w:sz="4" w:space="0" w:color="auto"/>
+            </w:tcBorders>
+            <w:shd w:val="clear" w:color="auto" w:fill="auto"/>
+            <w:noWrap/>
+            <w:vAlign w:val="bottom"/>
+            <w:hideMark/>
+          </w:tcPr>
+          <w:p>
+            <w:pPr>
+              <w:spacing w:before="0" w:line="240" w:lineRule="auto"/>
+              <w:jc w:val="left"/>
+              <w:rPr>
+                <w:rFonts w:ascii="Calibri" w:hAnsi="Calibri" w:cs="Calibri"/>
+                <w:color w:val="000000"/>
+                <w:sz w:val="22"/>
+                <w:szCs w:val="22"/>
+              </w:rPr>
+            </w:pPr>
+            <w:r>
+              <w:rPr>
+                <w:rFonts w:ascii="Calibri" w:hAnsi="Calibri" w:cs="Calibri"/>
+                <w:color w:val="000000"/>
+                <w:sz w:val="22"/>
+                <w:szCs w:val="22"/>
+              </w:rPr>
+              <w:t>datetime</w:t>
+            </w:r>
+          </w:p>
+        </w:tc>
+        <w:tc>
+          <w:tcPr>
+            <w:tcW w:w="960" w:type="dxa"/>
+            <w:tcBorders>
+              <w:top w:val="nil"/>
+              <w:left w:val="nil"/>
+              <w:bottom w:val="single" w:sz="4" w:space="0" w:color="auto"/>
+              <w:right w:val="single" w:sz="4" w:space="0" w:color="auto"/>
+            </w:tcBorders>
+            <w:shd w:val="clear" w:color="auto" w:fill="auto"/>
+            <w:noWrap/>
+            <w:vAlign w:val="bottom"/>
+            <w:hideMark/>
+          </w:tcPr>
+          <w:p>
+            <w:pPr>
+              <w:spacing w:before="0" w:line="240" w:lineRule="auto"/>
+              <w:jc w:val="left"/>
+              <w:rPr>
+                <w:rFonts w:ascii="Calibri" w:hAnsi="Calibri" w:cs="Calibri"/>
+                <w:color w:val="000000"/>
+                <w:sz w:val="22"/>
+                <w:szCs w:val="22"/>
+              </w:rPr>
+            </w:pPr>
+            <w:r>
+              <w:rPr>
+                <w:rFonts w:ascii="Calibri" w:hAnsi="Calibri" w:cs="Calibri"/>
+                <w:color w:val="000000"/>
+                <w:sz w:val="22"/>
+                <w:szCs w:val="22"/>
+              </w:rPr>
+              <w:t>NO</w:t>
+            </w:r>
+          </w:p>
+        </w:tc>
+        <w:tc>
+          <w:tcPr>
+            <w:tcW w:w="960" w:type="dxa"/>
+            <w:tcBorders>
+              <w:top w:val="nil"/>
+              <w:left w:val="nil"/>
+              <w:bottom w:val="single" w:sz="4" w:space="0" w:color="auto"/>
+              <w:right w:val="single" w:sz="4" w:space="0" w:color="auto"/>
+            </w:tcBorders>
+            <w:shd w:val="clear" w:color="auto" w:fill="auto"/>
+            <w:noWrap/>
+            <w:vAlign w:val="bottom"/>
+            <w:hideMark/>
+          </w:tcPr>
+          <w:p>
+            <w:pPr>
+              <w:spacing w:before="0" w:line="240" w:lineRule="auto"/>
+              <w:jc w:val="left"/>
+              <w:rPr>
+                <w:rFonts w:ascii="Calibri" w:hAnsi="Calibri" w:cs="Calibri"/>
+                <w:color w:val="000000"/>
+                <w:sz w:val="22"/>
+                <w:szCs w:val="22"/>
+              </w:rPr>
+            </w:pPr>
+            <w:r>
+              <w:rPr>
+                <w:rFonts w:ascii="Calibri" w:hAnsi="Calibri" w:cs="Calibri"/>
+                <w:color w:val="000000"/>
+                <w:sz w:val="22"/>
+                <w:szCs w:val="22"/>
+              </w:rPr>
+              <w:t> </w:t>
+            </w:r>
+          </w:p>
+        </w:tc>
+        <w:tc>
+          <w:tcPr>
+            <w:tcW w:w="960" w:type="dxa"/>
+            <w:tcBorders>
+              <w:top w:val="nil"/>
+              <w:left w:val="nil"/>
+              <w:bottom w:val="single" w:sz="4" w:space="0" w:color="auto"/>
+              <w:right w:val="single" w:sz="4" w:space="0" w:color="auto"/>
+            </w:tcBorders>
+            <w:shd w:val="clear" w:color="auto" w:fill="auto"/>
+            <w:noWrap/>
+            <w:vAlign w:val="bottom"/>
+            <w:hideMark/>
+          </w:tcPr>
+          <w:p>
+            <w:pPr>
+              <w:spacing w:before="0" w:line="240" w:lineRule="auto"/>
+              <w:jc w:val="left"/>
+              <w:rPr>
+                <w:rFonts w:ascii="Calibri" w:hAnsi="Calibri" w:cs="Calibri"/>
+                <w:color w:val="000000"/>
+                <w:sz w:val="22"/>
+                <w:szCs w:val="22"/>
+              </w:rPr>
+            </w:pPr>
+            <w:r>
+              <w:rPr>
+                <w:rFonts w:ascii="Calibri" w:hAnsi="Calibri" w:cs="Calibri"/>
+                <w:color w:val="000000"/>
+                <w:sz w:val="22"/>
+                <w:szCs w:val="22"/>
+              </w:rPr>
+              <w:t>NULL</w:t>
+            </w:r>
+          </w:p>
+        </w:tc>
+        <w:tc>
+          <w:tcPr>
+            <w:tcW w:w="1740" w:type="dxa"/>
+            <w:tcBorders>
+              <w:top w:val="nil"/>
+              <w:left w:val="nil"/>
+              <w:bottom w:val="single" w:sz="4" w:space="0" w:color="auto"/>
+              <w:right w:val="single" w:sz="4" w:space="0" w:color="auto"/>
+            </w:tcBorders>
+            <w:shd w:val="clear" w:color="auto" w:fill="auto"/>
+            <w:noWrap/>
+            <w:vAlign w:val="bottom"/>
+            <w:hideMark/>
+          </w:tcPr>
+          <w:p>
+            <w:pPr>
+              <w:spacing w:before="0" w:line="240" w:lineRule="auto"/>
+              <w:jc w:val="left"/>
+              <w:rPr>
+                <w:rFonts w:ascii="Calibri" w:hAnsi="Calibri" w:cs="Calibri"/>
+                <w:color w:val="000000"/>
+                <w:sz w:val="22"/>
+                <w:szCs w:val="22"/>
+              </w:rPr>
+            </w:pPr>
+            <w:r>
+              <w:rPr>
+                <w:rFonts w:ascii="Calibri" w:hAnsi="Calibri" w:cs="Calibri"/>
+                <w:color w:val="000000"/>
+                <w:sz w:val="22"/>
+                <w:szCs w:val="22"/>
+              </w:rPr>
+              <w:t> </w:t>
+            </w:r>
+          </w:p>
+        </w:tc>
+      </w:tr>
+    </w:tbl>
+    <w:p>
+      <w:r>
+        <w:t xml:space="preserve">Bang: </w:t>
+      </w:r>
+    </w:p>
+    <w:tbl>
+      <w:tblPr>
+        <w:tblW w:w="6660" w:type="dxa"/>
+        <w:tblLook w:val="04A0" w:firstRow="1" w:lastRow="0" w:firstColumn="1" w:lastColumn="0" w:noHBand="0" w:noVBand="1"/>
+      </w:tblPr>
+      <w:tblGrid>
+        <w:gridCol w:w="1860"/>
+        <w:gridCol w:w="1030"/>
+        <w:gridCol w:w="960"/>
+        <w:gridCol w:w="960"/>
+        <w:gridCol w:w="960"/>
+        <w:gridCol w:w="960"/>
+      </w:tblGrid>
+      <w:tr>
+        <w:trPr>
+          <w:trHeight w:val="300"/>
+        </w:trPr>
+        <w:tc>
+          <w:tcPr>
+            <w:tcW w:w="1860" w:type="dxa"/>
+            <w:tcBorders>
+              <w:top w:val="single" w:sz="4" w:space="0" w:color="auto"/>
+              <w:left w:val="single" w:sz="4" w:space="0" w:color="auto"/>
+              <w:bottom w:val="single" w:sz="4" w:space="0" w:color="auto"/>
+              <w:right w:val="single" w:sz="4" w:space="0" w:color="auto"/>
+            </w:tcBorders>
+            <w:shd w:val="clear" w:color="auto" w:fill="auto"/>
+            <w:noWrap/>
+            <w:vAlign w:val="bottom"/>
+            <w:hideMark/>
+          </w:tcPr>
+          <w:p>
+            <w:pPr>
+              <w:spacing w:before="0" w:line="240" w:lineRule="auto"/>
+              <w:jc w:val="left"/>
+              <w:rPr>
+                <w:rFonts w:ascii="Calibri" w:hAnsi="Calibri" w:cs="Calibri"/>
+                <w:color w:val="000000"/>
+                <w:sz w:val="22"/>
+                <w:szCs w:val="22"/>
+              </w:rPr>
+            </w:pPr>
+            <w:r>
+              <w:rPr>
+                <w:rFonts w:ascii="Calibri" w:hAnsi="Calibri" w:cs="Calibri"/>
+                <w:color w:val="000000"/>
+                <w:sz w:val="22"/>
+                <w:szCs w:val="22"/>
+              </w:rPr>
+              <w:t>Field</w:t>
+            </w:r>
+          </w:p>
+        </w:tc>
+        <w:tc>
+          <w:tcPr>
+            <w:tcW w:w="960" w:type="dxa"/>
+            <w:tcBorders>
+              <w:top w:val="single" w:sz="4" w:space="0" w:color="auto"/>
+              <w:left w:val="nil"/>
+              <w:bottom w:val="single" w:sz="4" w:space="0" w:color="auto"/>
+              <w:right w:val="single" w:sz="4" w:space="0" w:color="auto"/>
+            </w:tcBorders>
+            <w:shd w:val="clear" w:color="auto" w:fill="auto"/>
+            <w:noWrap/>
+            <w:vAlign w:val="bottom"/>
+            <w:hideMark/>
+          </w:tcPr>
+          <w:p>
+            <w:pPr>
+              <w:spacing w:before="0" w:line="240" w:lineRule="auto"/>
+              <w:jc w:val="left"/>
+              <w:rPr>
+                <w:rFonts w:ascii="Calibri" w:hAnsi="Calibri" w:cs="Calibri"/>
+                <w:color w:val="000000"/>
+                <w:sz w:val="22"/>
+                <w:szCs w:val="22"/>
+              </w:rPr>
+            </w:pPr>
+            <w:r>
+              <w:rPr>
+                <w:rFonts w:ascii="Calibri" w:hAnsi="Calibri" w:cs="Calibri"/>
+                <w:color w:val="000000"/>
+                <w:sz w:val="22"/>
+                <w:szCs w:val="22"/>
+              </w:rPr>
+              <w:t>Type</w:t>
+            </w:r>
+          </w:p>
+        </w:tc>
+        <w:tc>
+          <w:tcPr>
+            <w:tcW w:w="960" w:type="dxa"/>
+            <w:tcBorders>
+              <w:top w:val="single" w:sz="4" w:space="0" w:color="auto"/>
+              <w:left w:val="nil"/>
+              <w:bottom w:val="single" w:sz="4" w:space="0" w:color="auto"/>
+              <w:right w:val="single" w:sz="4" w:space="0" w:color="auto"/>
+            </w:tcBorders>
+            <w:shd w:val="clear" w:color="auto" w:fill="auto"/>
+            <w:noWrap/>
+            <w:vAlign w:val="bottom"/>
+            <w:hideMark/>
+          </w:tcPr>
+          <w:p>
+            <w:pPr>
+              <w:spacing w:before="0" w:line="240" w:lineRule="auto"/>
+              <w:jc w:val="left"/>
+              <w:rPr>
+                <w:rFonts w:ascii="Calibri" w:hAnsi="Calibri" w:cs="Calibri"/>
+                <w:color w:val="000000"/>
+                <w:sz w:val="22"/>
+                <w:szCs w:val="22"/>
+              </w:rPr>
+            </w:pPr>
+            <w:r>
+              <w:rPr>
+                <w:rFonts w:ascii="Calibri" w:hAnsi="Calibri" w:cs="Calibri"/>
+                <w:color w:val="000000"/>
+                <w:sz w:val="22"/>
+                <w:szCs w:val="22"/>
+              </w:rPr>
+              <w:t>Null</w:t>
+            </w:r>
+          </w:p>
+        </w:tc>
+        <w:tc>
+          <w:tcPr>
+            <w:tcW w:w="960" w:type="dxa"/>
+            <w:tcBorders>
+              <w:top w:val="single" w:sz="4" w:space="0" w:color="auto"/>
+              <w:left w:val="nil"/>
+              <w:bottom w:val="single" w:sz="4" w:space="0" w:color="auto"/>
+              <w:right w:val="single" w:sz="4" w:space="0" w:color="auto"/>
+            </w:tcBorders>
+            <w:shd w:val="clear" w:color="auto" w:fill="auto"/>
+            <w:noWrap/>
+            <w:vAlign w:val="bottom"/>
+            <w:hideMark/>
+          </w:tcPr>
+          <w:p>
+            <w:pPr>
+              <w:spacing w:before="0" w:line="240" w:lineRule="auto"/>
+              <w:jc w:val="left"/>
+              <w:rPr>
+                <w:rFonts w:ascii="Calibri" w:hAnsi="Calibri" w:cs="Calibri"/>
+                <w:color w:val="000000"/>
+                <w:sz w:val="22"/>
+                <w:szCs w:val="22"/>
+              </w:rPr>
+            </w:pPr>
+            <w:r>
+              <w:rPr>
+                <w:rFonts w:ascii="Calibri" w:hAnsi="Calibri" w:cs="Calibri"/>
+                <w:color w:val="000000"/>
+                <w:sz w:val="22"/>
+                <w:szCs w:val="22"/>
+              </w:rPr>
+              <w:t>Key</w:t>
+            </w:r>
+          </w:p>
+        </w:tc>
+        <w:tc>
+          <w:tcPr>
+            <w:tcW w:w="960" w:type="dxa"/>
+            <w:tcBorders>
+              <w:top w:val="single" w:sz="4" w:space="0" w:color="auto"/>
+              <w:left w:val="nil"/>
+              <w:bottom w:val="single" w:sz="4" w:space="0" w:color="auto"/>
+              <w:right w:val="single" w:sz="4" w:space="0" w:color="auto"/>
+            </w:tcBorders>
+            <w:shd w:val="clear" w:color="auto" w:fill="auto"/>
+            <w:noWrap/>
+            <w:vAlign w:val="bottom"/>
+            <w:hideMark/>
+          </w:tcPr>
+          <w:p>
+            <w:pPr>
+              <w:spacing w:before="0" w:line="240" w:lineRule="auto"/>
+              <w:jc w:val="left"/>
+              <w:rPr>
+                <w:rFonts w:ascii="Calibri" w:hAnsi="Calibri" w:cs="Calibri"/>
+                <w:color w:val="000000"/>
+                <w:sz w:val="22"/>
+                <w:szCs w:val="22"/>
+              </w:rPr>
+            </w:pPr>
+            <w:r>
+              <w:rPr>
+                <w:rFonts w:ascii="Calibri" w:hAnsi="Calibri" w:cs="Calibri"/>
+                <w:color w:val="000000"/>
+                <w:sz w:val="22"/>
+                <w:szCs w:val="22"/>
+              </w:rPr>
+              <w:t>Default</w:t>
+            </w:r>
+          </w:p>
+        </w:tc>
+        <w:tc>
+          <w:tcPr>
+            <w:tcW w:w="960" w:type="dxa"/>
+            <w:tcBorders>
+              <w:top w:val="single" w:sz="4" w:space="0" w:color="auto"/>
+              <w:left w:val="nil"/>
+              <w:bottom w:val="single" w:sz="4" w:space="0" w:color="auto"/>
+              <w:right w:val="single" w:sz="4" w:space="0" w:color="auto"/>
+            </w:tcBorders>
+            <w:shd w:val="clear" w:color="auto" w:fill="auto"/>
+            <w:noWrap/>
+            <w:vAlign w:val="bottom"/>
+            <w:hideMark/>
+          </w:tcPr>
+          <w:p>
+            <w:pPr>
+              <w:spacing w:before="0" w:line="240" w:lineRule="auto"/>
+              <w:jc w:val="left"/>
+              <w:rPr>
+                <w:rFonts w:ascii="Calibri" w:hAnsi="Calibri" w:cs="Calibri"/>
+                <w:color w:val="000000"/>
+                <w:sz w:val="22"/>
+                <w:szCs w:val="22"/>
+              </w:rPr>
+            </w:pPr>
+            <w:r>
+              <w:rPr>
+                <w:rFonts w:ascii="Calibri" w:hAnsi="Calibri" w:cs="Calibri"/>
+                <w:color w:val="000000"/>
+                <w:sz w:val="22"/>
+                <w:szCs w:val="22"/>
+              </w:rPr>
+              <w:t>Extra</w:t>
+            </w:r>
+          </w:p>
+        </w:tc>
+      </w:tr>
+      <w:tr>
+        <w:trPr>
+          <w:trHeight w:val="300"/>
+        </w:trPr>
+        <w:tc>
+          <w:tcPr>
+            <w:tcW w:w="1860" w:type="dxa"/>
+            <w:tcBorders>
+              <w:top w:val="nil"/>
+              <w:left w:val="single" w:sz="4" w:space="0" w:color="auto"/>
+              <w:bottom w:val="single" w:sz="4" w:space="0" w:color="auto"/>
+              <w:right w:val="single" w:sz="4" w:space="0" w:color="auto"/>
+            </w:tcBorders>
+            <w:shd w:val="clear" w:color="auto" w:fill="auto"/>
+            <w:noWrap/>
+            <w:vAlign w:val="bottom"/>
+            <w:hideMark/>
+          </w:tcPr>
+          <w:p>
+            <w:pPr>
+              <w:spacing w:before="0" w:line="240" w:lineRule="auto"/>
+              <w:jc w:val="left"/>
+              <w:rPr>
+                <w:rFonts w:ascii="Calibri" w:hAnsi="Calibri" w:cs="Calibri"/>
+                <w:color w:val="000000"/>
+                <w:sz w:val="22"/>
+                <w:szCs w:val="22"/>
+              </w:rPr>
+            </w:pPr>
+            <w:r>
+              <w:rPr>
+                <w:rFonts w:ascii="Calibri" w:hAnsi="Calibri" w:cs="Calibri"/>
+                <w:color w:val="000000"/>
+                <w:sz w:val="22"/>
+                <w:szCs w:val="22"/>
+              </w:rPr>
+              <w:t>rentTransactionId</w:t>
+            </w:r>
+          </w:p>
+        </w:tc>
+        <w:tc>
+          <w:tcPr>
+            <w:tcW w:w="960" w:type="dxa"/>
+            <w:tcBorders>
+              <w:top w:val="nil"/>
+              <w:left w:val="nil"/>
+              <w:bottom w:val="single" w:sz="4" w:space="0" w:color="auto"/>
+              <w:right w:val="single" w:sz="4" w:space="0" w:color="auto"/>
+            </w:tcBorders>
+            <w:shd w:val="clear" w:color="auto" w:fill="auto"/>
+            <w:noWrap/>
+            <w:vAlign w:val="bottom"/>
+            <w:hideMark/>
+          </w:tcPr>
+          <w:p>
+            <w:pPr>
+              <w:spacing w:before="0" w:line="240" w:lineRule="auto"/>
+              <w:jc w:val="left"/>
+              <w:rPr>
+                <w:rFonts w:ascii="Calibri" w:hAnsi="Calibri" w:cs="Calibri"/>
+                <w:color w:val="000000"/>
+                <w:sz w:val="22"/>
+                <w:szCs w:val="22"/>
+              </w:rPr>
+            </w:pPr>
+            <w:r>
+              <w:rPr>
+                <w:rFonts w:ascii="Calibri" w:hAnsi="Calibri" w:cs="Calibri"/>
+                <w:color w:val="000000"/>
+                <w:sz w:val="22"/>
+                <w:szCs w:val="22"/>
+              </w:rPr>
+              <w:t>bigint</w:t>
+            </w:r>
+          </w:p>
+        </w:tc>
+        <w:tc>
+          <w:tcPr>
+            <w:tcW w:w="960" w:type="dxa"/>
+            <w:tcBorders>
+              <w:top w:val="nil"/>
+              <w:left w:val="nil"/>
+              <w:bottom w:val="single" w:sz="4" w:space="0" w:color="auto"/>
+              <w:right w:val="single" w:sz="4" w:space="0" w:color="auto"/>
+            </w:tcBorders>
+            <w:shd w:val="clear" w:color="auto" w:fill="auto"/>
+            <w:noWrap/>
+            <w:vAlign w:val="bottom"/>
+            <w:hideMark/>
+          </w:tcPr>
+          <w:p>
+            <w:pPr>
+              <w:spacing w:before="0" w:line="240" w:lineRule="auto"/>
+              <w:jc w:val="left"/>
+              <w:rPr>
+                <w:rFonts w:ascii="Calibri" w:hAnsi="Calibri" w:cs="Calibri"/>
+                <w:color w:val="000000"/>
+                <w:sz w:val="22"/>
+                <w:szCs w:val="22"/>
+              </w:rPr>
+            </w:pPr>
+            <w:r>
+              <w:rPr>
+                <w:rFonts w:ascii="Calibri" w:hAnsi="Calibri" w:cs="Calibri"/>
+                <w:color w:val="000000"/>
+                <w:sz w:val="22"/>
+                <w:szCs w:val="22"/>
+              </w:rPr>
+              <w:t>NO</w:t>
+            </w:r>
+          </w:p>
+        </w:tc>
+        <w:tc>
+          <w:tcPr>
+            <w:tcW w:w="960" w:type="dxa"/>
+            <w:tcBorders>
+              <w:top w:val="nil"/>
+              <w:left w:val="nil"/>
+              <w:bottom w:val="single" w:sz="4" w:space="0" w:color="auto"/>
+              <w:right w:val="single" w:sz="4" w:space="0" w:color="auto"/>
+            </w:tcBorders>
+            <w:shd w:val="clear" w:color="auto" w:fill="auto"/>
+            <w:noWrap/>
+            <w:vAlign w:val="bottom"/>
+            <w:hideMark/>
+          </w:tcPr>
+          <w:p>
+            <w:pPr>
+              <w:spacing w:before="0" w:line="240" w:lineRule="auto"/>
+              <w:jc w:val="left"/>
+              <w:rPr>
+                <w:rFonts w:ascii="Calibri" w:hAnsi="Calibri" w:cs="Calibri"/>
+                <w:color w:val="000000"/>
+                <w:sz w:val="22"/>
+                <w:szCs w:val="22"/>
+              </w:rPr>
+            </w:pPr>
+            <w:r>
+              <w:rPr>
+                <w:rFonts w:ascii="Calibri" w:hAnsi="Calibri" w:cs="Calibri"/>
+                <w:color w:val="000000"/>
+                <w:sz w:val="22"/>
+                <w:szCs w:val="22"/>
+              </w:rPr>
+              <w:t>PRI</w:t>
+            </w:r>
+          </w:p>
+        </w:tc>
+        <w:tc>
+          <w:tcPr>
+            <w:tcW w:w="960" w:type="dxa"/>
+            <w:tcBorders>
+              <w:top w:val="nil"/>
+              <w:left w:val="nil"/>
+              <w:bottom w:val="single" w:sz="4" w:space="0" w:color="auto"/>
+              <w:right w:val="single" w:sz="4" w:space="0" w:color="auto"/>
+            </w:tcBorders>
+            <w:shd w:val="clear" w:color="auto" w:fill="auto"/>
+            <w:noWrap/>
+            <w:vAlign w:val="bottom"/>
+            <w:hideMark/>
+          </w:tcPr>
+          <w:p>
+            <w:pPr>
+              <w:spacing w:before="0" w:line="240" w:lineRule="auto"/>
+              <w:jc w:val="left"/>
+              <w:rPr>
+                <w:rFonts w:ascii="Calibri" w:hAnsi="Calibri" w:cs="Calibri"/>
+                <w:color w:val="000000"/>
+                <w:sz w:val="22"/>
+                <w:szCs w:val="22"/>
+              </w:rPr>
+            </w:pPr>
+            <w:r>
+              <w:rPr>
+                <w:rFonts w:ascii="Calibri" w:hAnsi="Calibri" w:cs="Calibri"/>
+                <w:color w:val="000000"/>
+                <w:sz w:val="22"/>
+                <w:szCs w:val="22"/>
+              </w:rPr>
+              <w:t>NULL</w:t>
+            </w:r>
+          </w:p>
+        </w:tc>
+        <w:tc>
+          <w:tcPr>
+            <w:tcW w:w="960" w:type="dxa"/>
+            <w:tcBorders>
+              <w:top w:val="nil"/>
+              <w:left w:val="nil"/>
+              <w:bottom w:val="single" w:sz="4" w:space="0" w:color="auto"/>
+              <w:right w:val="single" w:sz="4" w:space="0" w:color="auto"/>
+            </w:tcBorders>
+            <w:shd w:val="clear" w:color="auto" w:fill="auto"/>
+            <w:noWrap/>
+            <w:vAlign w:val="bottom"/>
+            <w:hideMark/>
+          </w:tcPr>
+          <w:p>
+            <w:pPr>
+              <w:spacing w:before="0" w:line="240" w:lineRule="auto"/>
+              <w:jc w:val="left"/>
+              <w:rPr>
+                <w:rFonts w:ascii="Calibri" w:hAnsi="Calibri" w:cs="Calibri"/>
+                <w:color w:val="000000"/>
+                <w:sz w:val="22"/>
+                <w:szCs w:val="22"/>
+              </w:rPr>
+            </w:pPr>
+            <w:r>
+              <w:rPr>
+                <w:rFonts w:ascii="Calibri" w:hAnsi="Calibri" w:cs="Calibri"/>
+                <w:color w:val="000000"/>
+                <w:sz w:val="22"/>
+                <w:szCs w:val="22"/>
+              </w:rPr>
+              <w:t> </w:t>
+            </w:r>
+          </w:p>
+        </w:tc>
+      </w:tr>
+      <w:tr>
+        <w:trPr>
+          <w:trHeight w:val="300"/>
+        </w:trPr>
+        <w:tc>
+          <w:tcPr>
+            <w:tcW w:w="1860" w:type="dxa"/>
+            <w:tcBorders>
+              <w:top w:val="nil"/>
+              <w:left w:val="single" w:sz="4" w:space="0" w:color="auto"/>
+              <w:bottom w:val="single" w:sz="4" w:space="0" w:color="auto"/>
+              <w:right w:val="single" w:sz="4" w:space="0" w:color="auto"/>
+            </w:tcBorders>
+            <w:shd w:val="clear" w:color="auto" w:fill="auto"/>
+            <w:noWrap/>
+            <w:vAlign w:val="bottom"/>
+            <w:hideMark/>
+          </w:tcPr>
+          <w:p>
+            <w:pPr>
+              <w:spacing w:before="0" w:line="240" w:lineRule="auto"/>
+              <w:jc w:val="left"/>
+              <w:rPr>
+                <w:rFonts w:ascii="Calibri" w:hAnsi="Calibri" w:cs="Calibri"/>
+                <w:color w:val="000000"/>
+                <w:sz w:val="22"/>
+                <w:szCs w:val="22"/>
+              </w:rPr>
+            </w:pPr>
+            <w:r>
+              <w:rPr>
+                <w:rFonts w:ascii="Calibri" w:hAnsi="Calibri" w:cs="Calibri"/>
+                <w:color w:val="000000"/>
+                <w:sz w:val="22"/>
+                <w:szCs w:val="22"/>
+              </w:rPr>
+              <w:t>rentTime</w:t>
+            </w:r>
+          </w:p>
+        </w:tc>
+        <w:tc>
+          <w:tcPr>
+            <w:tcW w:w="960" w:type="dxa"/>
+            <w:tcBorders>
+              <w:top w:val="nil"/>
+              <w:left w:val="nil"/>
+              <w:bottom w:val="single" w:sz="4" w:space="0" w:color="auto"/>
+              <w:right w:val="single" w:sz="4" w:space="0" w:color="auto"/>
+            </w:tcBorders>
+            <w:shd w:val="clear" w:color="auto" w:fill="auto"/>
+            <w:noWrap/>
+            <w:vAlign w:val="bottom"/>
+            <w:hideMark/>
+          </w:tcPr>
+          <w:p>
+            <w:pPr>
+              <w:spacing w:before="0" w:line="240" w:lineRule="auto"/>
+              <w:jc w:val="left"/>
+              <w:rPr>
+                <w:rFonts w:ascii="Calibri" w:hAnsi="Calibri" w:cs="Calibri"/>
+                <w:color w:val="000000"/>
+                <w:sz w:val="22"/>
+                <w:szCs w:val="22"/>
+              </w:rPr>
+            </w:pPr>
+            <w:r>
+              <w:rPr>
+                <w:rFonts w:ascii="Calibri" w:hAnsi="Calibri" w:cs="Calibri"/>
+                <w:color w:val="000000"/>
+                <w:sz w:val="22"/>
+                <w:szCs w:val="22"/>
+              </w:rPr>
+              <w:t>datetime</w:t>
+            </w:r>
+          </w:p>
+        </w:tc>
+        <w:tc>
+          <w:tcPr>
+            <w:tcW w:w="960" w:type="dxa"/>
+            <w:tcBorders>
+              <w:top w:val="nil"/>
+              <w:left w:val="nil"/>
+              <w:bottom w:val="single" w:sz="4" w:space="0" w:color="auto"/>
+              <w:right w:val="single" w:sz="4" w:space="0" w:color="auto"/>
+            </w:tcBorders>
+            <w:shd w:val="clear" w:color="auto" w:fill="auto"/>
+            <w:noWrap/>
+            <w:vAlign w:val="bottom"/>
+            <w:hideMark/>
+          </w:tcPr>
+          <w:p>
+            <w:pPr>
+              <w:spacing w:before="0" w:line="240" w:lineRule="auto"/>
+              <w:jc w:val="left"/>
+              <w:rPr>
+                <w:rFonts w:ascii="Calibri" w:hAnsi="Calibri" w:cs="Calibri"/>
+                <w:color w:val="000000"/>
+                <w:sz w:val="22"/>
+                <w:szCs w:val="22"/>
+              </w:rPr>
+            </w:pPr>
+            <w:r>
+              <w:rPr>
+                <w:rFonts w:ascii="Calibri" w:hAnsi="Calibri" w:cs="Calibri"/>
+                <w:color w:val="000000"/>
+                <w:sz w:val="22"/>
+                <w:szCs w:val="22"/>
+              </w:rPr>
+              <w:t>NO</w:t>
+            </w:r>
+          </w:p>
+        </w:tc>
+        <w:tc>
+          <w:tcPr>
+            <w:tcW w:w="960" w:type="dxa"/>
+            <w:tcBorders>
+              <w:top w:val="nil"/>
+              <w:left w:val="nil"/>
+              <w:bottom w:val="single" w:sz="4" w:space="0" w:color="auto"/>
+              <w:right w:val="single" w:sz="4" w:space="0" w:color="auto"/>
+            </w:tcBorders>
+            <w:shd w:val="clear" w:color="auto" w:fill="auto"/>
+            <w:noWrap/>
+            <w:vAlign w:val="bottom"/>
+            <w:hideMark/>
+          </w:tcPr>
+          <w:p>
+            <w:pPr>
+              <w:spacing w:before="0" w:line="240" w:lineRule="auto"/>
+              <w:jc w:val="left"/>
+              <w:rPr>
+                <w:rFonts w:ascii="Calibri" w:hAnsi="Calibri" w:cs="Calibri"/>
+                <w:color w:val="000000"/>
+                <w:sz w:val="22"/>
+                <w:szCs w:val="22"/>
+              </w:rPr>
+            </w:pPr>
+            <w:r>
+              <w:rPr>
+                <w:rFonts w:ascii="Calibri" w:hAnsi="Calibri" w:cs="Calibri"/>
+                <w:color w:val="000000"/>
+                <w:sz w:val="22"/>
+                <w:szCs w:val="22"/>
+              </w:rPr>
+              <w:t> </w:t>
+            </w:r>
+          </w:p>
+        </w:tc>
+        <w:tc>
+          <w:tcPr>
+            <w:tcW w:w="960" w:type="dxa"/>
+            <w:tcBorders>
+              <w:top w:val="nil"/>
+              <w:left w:val="nil"/>
+              <w:bottom w:val="single" w:sz="4" w:space="0" w:color="auto"/>
+              <w:right w:val="single" w:sz="4" w:space="0" w:color="auto"/>
+            </w:tcBorders>
+            <w:shd w:val="clear" w:color="auto" w:fill="auto"/>
+            <w:noWrap/>
+            <w:vAlign w:val="bottom"/>
+            <w:hideMark/>
+          </w:tcPr>
+          <w:p>
+            <w:pPr>
+              <w:spacing w:before="0" w:line="240" w:lineRule="auto"/>
+              <w:jc w:val="left"/>
+              <w:rPr>
+                <w:rFonts w:ascii="Calibri" w:hAnsi="Calibri" w:cs="Calibri"/>
+                <w:color w:val="000000"/>
+                <w:sz w:val="22"/>
+                <w:szCs w:val="22"/>
+              </w:rPr>
+            </w:pPr>
+            <w:r>
+              <w:rPr>
+                <w:rFonts w:ascii="Calibri" w:hAnsi="Calibri" w:cs="Calibri"/>
+                <w:color w:val="000000"/>
+                <w:sz w:val="22"/>
+                <w:szCs w:val="22"/>
+              </w:rPr>
+              <w:t>NULL</w:t>
+            </w:r>
+          </w:p>
+        </w:tc>
+        <w:tc>
+          <w:tcPr>
+            <w:tcW w:w="960" w:type="dxa"/>
+            <w:tcBorders>
+              <w:top w:val="nil"/>
+              <w:left w:val="nil"/>
+              <w:bottom w:val="single" w:sz="4" w:space="0" w:color="auto"/>
+              <w:right w:val="single" w:sz="4" w:space="0" w:color="auto"/>
+            </w:tcBorders>
+            <w:shd w:val="clear" w:color="auto" w:fill="auto"/>
+            <w:noWrap/>
+            <w:vAlign w:val="bottom"/>
+            <w:hideMark/>
+          </w:tcPr>
+          <w:p>
+            <w:pPr>
+              <w:spacing w:before="0" w:line="240" w:lineRule="auto"/>
+              <w:jc w:val="left"/>
+              <w:rPr>
+                <w:rFonts w:ascii="Calibri" w:hAnsi="Calibri" w:cs="Calibri"/>
+                <w:color w:val="000000"/>
+                <w:sz w:val="22"/>
+                <w:szCs w:val="22"/>
+              </w:rPr>
+            </w:pPr>
+            <w:r>
+              <w:rPr>
+                <w:rFonts w:ascii="Calibri" w:hAnsi="Calibri" w:cs="Calibri"/>
+                <w:color w:val="000000"/>
+                <w:sz w:val="22"/>
+                <w:szCs w:val="22"/>
+              </w:rPr>
+              <w:t> </w:t>
+            </w:r>
+          </w:p>
+        </w:tc>
+      </w:tr>
+      <w:tr>
+        <w:trPr>
+          <w:trHeight w:val="300"/>
+        </w:trPr>
+        <w:tc>
+          <w:tcPr>
+            <w:tcW w:w="1860" w:type="dxa"/>
+            <w:tcBorders>
+              <w:top w:val="nil"/>
+              <w:left w:val="single" w:sz="4" w:space="0" w:color="auto"/>
+              <w:bottom w:val="single" w:sz="4" w:space="0" w:color="auto"/>
+              <w:right w:val="single" w:sz="4" w:space="0" w:color="auto"/>
+            </w:tcBorders>
+            <w:shd w:val="clear" w:color="auto" w:fill="auto"/>
+            <w:noWrap/>
+            <w:vAlign w:val="bottom"/>
+            <w:hideMark/>
+          </w:tcPr>
+          <w:p>
+            <w:pPr>
+              <w:spacing w:before="0" w:line="240" w:lineRule="auto"/>
+              <w:jc w:val="left"/>
+              <w:rPr>
+                <w:rFonts w:ascii="Calibri" w:hAnsi="Calibri" w:cs="Calibri"/>
+                <w:color w:val="000000"/>
+                <w:sz w:val="22"/>
+                <w:szCs w:val="22"/>
+              </w:rPr>
+            </w:pPr>
+            <w:r>
+              <w:rPr>
+                <w:rFonts w:ascii="Calibri" w:hAnsi="Calibri" w:cs="Calibri"/>
+                <w:color w:val="000000"/>
+                <w:sz w:val="22"/>
+                <w:szCs w:val="22"/>
+              </w:rPr>
+              <w:t>finishTime</w:t>
+            </w:r>
+          </w:p>
+        </w:tc>
+        <w:tc>
+          <w:tcPr>
+            <w:tcW w:w="960" w:type="dxa"/>
+            <w:tcBorders>
+              <w:top w:val="nil"/>
+              <w:left w:val="nil"/>
+              <w:bottom w:val="single" w:sz="4" w:space="0" w:color="auto"/>
+              <w:right w:val="single" w:sz="4" w:space="0" w:color="auto"/>
+            </w:tcBorders>
+            <w:shd w:val="clear" w:color="auto" w:fill="auto"/>
+            <w:noWrap/>
+            <w:vAlign w:val="bottom"/>
+            <w:hideMark/>
+          </w:tcPr>
+          <w:p>
+            <w:pPr>
+              <w:spacing w:before="0" w:line="240" w:lineRule="auto"/>
+              <w:jc w:val="left"/>
+              <w:rPr>
+                <w:rFonts w:ascii="Calibri" w:hAnsi="Calibri" w:cs="Calibri"/>
+                <w:color w:val="000000"/>
+                <w:sz w:val="22"/>
+                <w:szCs w:val="22"/>
+              </w:rPr>
+            </w:pPr>
+            <w:r>
+              <w:rPr>
+                <w:rFonts w:ascii="Calibri" w:hAnsi="Calibri" w:cs="Calibri"/>
+                <w:color w:val="000000"/>
+                <w:sz w:val="22"/>
+                <w:szCs w:val="22"/>
+              </w:rPr>
+              <w:t>datetime</w:t>
+            </w:r>
+          </w:p>
+        </w:tc>
+        <w:tc>
+          <w:tcPr>
+            <w:tcW w:w="960" w:type="dxa"/>
+            <w:tcBorders>
+              <w:top w:val="nil"/>
+              <w:left w:val="nil"/>
+              <w:bottom w:val="single" w:sz="4" w:space="0" w:color="auto"/>
+              <w:right w:val="single" w:sz="4" w:space="0" w:color="auto"/>
+            </w:tcBorders>
+            <w:shd w:val="clear" w:color="auto" w:fill="auto"/>
+            <w:noWrap/>
+            <w:vAlign w:val="bottom"/>
+            <w:hideMark/>
+          </w:tcPr>
+          <w:p>
+            <w:pPr>
+              <w:spacing w:before="0" w:line="240" w:lineRule="auto"/>
+              <w:jc w:val="left"/>
+              <w:rPr>
+                <w:rFonts w:ascii="Calibri" w:hAnsi="Calibri" w:cs="Calibri"/>
+                <w:color w:val="000000"/>
+                <w:sz w:val="22"/>
+                <w:szCs w:val="22"/>
+              </w:rPr>
+            </w:pPr>
+            <w:r>
+              <w:rPr>
+                <w:rFonts w:ascii="Calibri" w:hAnsi="Calibri" w:cs="Calibri"/>
+                <w:color w:val="000000"/>
+                <w:sz w:val="22"/>
+                <w:szCs w:val="22"/>
+              </w:rPr>
+              <w:t>NO</w:t>
+            </w:r>
+          </w:p>
+        </w:tc>
+        <w:tc>
+          <w:tcPr>
+            <w:tcW w:w="960" w:type="dxa"/>
+            <w:tcBorders>
+              <w:top w:val="nil"/>
+              <w:left w:val="nil"/>
+              <w:bottom w:val="single" w:sz="4" w:space="0" w:color="auto"/>
+              <w:right w:val="single" w:sz="4" w:space="0" w:color="auto"/>
+            </w:tcBorders>
+            <w:shd w:val="clear" w:color="auto" w:fill="auto"/>
+            <w:noWrap/>
+            <w:vAlign w:val="bottom"/>
+            <w:hideMark/>
+          </w:tcPr>
+          <w:p>
+            <w:pPr>
+              <w:spacing w:before="0" w:line="240" w:lineRule="auto"/>
+              <w:jc w:val="left"/>
+              <w:rPr>
+                <w:rFonts w:ascii="Calibri" w:hAnsi="Calibri" w:cs="Calibri"/>
+                <w:color w:val="000000"/>
+                <w:sz w:val="22"/>
+                <w:szCs w:val="22"/>
+              </w:rPr>
+            </w:pPr>
+            <w:r>
+              <w:rPr>
+                <w:rFonts w:ascii="Calibri" w:hAnsi="Calibri" w:cs="Calibri"/>
+                <w:color w:val="000000"/>
+                <w:sz w:val="22"/>
+                <w:szCs w:val="22"/>
+              </w:rPr>
+              <w:t> </w:t>
+            </w:r>
+          </w:p>
+        </w:tc>
+        <w:tc>
+          <w:tcPr>
+            <w:tcW w:w="960" w:type="dxa"/>
+            <w:tcBorders>
+              <w:top w:val="nil"/>
+              <w:left w:val="nil"/>
+              <w:bottom w:val="single" w:sz="4" w:space="0" w:color="auto"/>
+              <w:right w:val="single" w:sz="4" w:space="0" w:color="auto"/>
+            </w:tcBorders>
+            <w:shd w:val="clear" w:color="auto" w:fill="auto"/>
+            <w:noWrap/>
+            <w:vAlign w:val="bottom"/>
+            <w:hideMark/>
+          </w:tcPr>
+          <w:p>
+            <w:pPr>
+              <w:spacing w:before="0" w:line="240" w:lineRule="auto"/>
+              <w:jc w:val="left"/>
+              <w:rPr>
+                <w:rFonts w:ascii="Calibri" w:hAnsi="Calibri" w:cs="Calibri"/>
+                <w:color w:val="000000"/>
+                <w:sz w:val="22"/>
+                <w:szCs w:val="22"/>
+              </w:rPr>
+            </w:pPr>
+            <w:r>
+              <w:rPr>
+                <w:rFonts w:ascii="Calibri" w:hAnsi="Calibri" w:cs="Calibri"/>
+                <w:color w:val="000000"/>
+                <w:sz w:val="22"/>
+                <w:szCs w:val="22"/>
+              </w:rPr>
+              <w:t>NULL</w:t>
+            </w:r>
+          </w:p>
+        </w:tc>
+        <w:tc>
+          <w:tcPr>
+            <w:tcW w:w="960" w:type="dxa"/>
+            <w:tcBorders>
+              <w:top w:val="nil"/>
+              <w:left w:val="nil"/>
+              <w:bottom w:val="single" w:sz="4" w:space="0" w:color="auto"/>
+              <w:right w:val="single" w:sz="4" w:space="0" w:color="auto"/>
+            </w:tcBorders>
+            <w:shd w:val="clear" w:color="auto" w:fill="auto"/>
+            <w:noWrap/>
+            <w:vAlign w:val="bottom"/>
+            <w:hideMark/>
+          </w:tcPr>
+          <w:p>
+            <w:pPr>
+              <w:spacing w:before="0" w:line="240" w:lineRule="auto"/>
+              <w:jc w:val="left"/>
+              <w:rPr>
+                <w:rFonts w:ascii="Calibri" w:hAnsi="Calibri" w:cs="Calibri"/>
+                <w:color w:val="000000"/>
+                <w:sz w:val="22"/>
+                <w:szCs w:val="22"/>
+              </w:rPr>
+            </w:pPr>
+            <w:r>
+              <w:rPr>
+                <w:rFonts w:ascii="Calibri" w:hAnsi="Calibri" w:cs="Calibri"/>
+                <w:color w:val="000000"/>
+                <w:sz w:val="22"/>
+                <w:szCs w:val="22"/>
+              </w:rPr>
+              <w:t> </w:t>
+            </w:r>
+          </w:p>
+        </w:tc>
+      </w:tr>
+      <w:tr>
+        <w:trPr>
+          <w:trHeight w:val="300"/>
+        </w:trPr>
+        <w:tc>
+          <w:tcPr>
+            <w:tcW w:w="1860" w:type="dxa"/>
+            <w:tcBorders>
+              <w:top w:val="nil"/>
+              <w:left w:val="single" w:sz="4" w:space="0" w:color="auto"/>
+              <w:bottom w:val="single" w:sz="4" w:space="0" w:color="auto"/>
+              <w:right w:val="single" w:sz="4" w:space="0" w:color="auto"/>
+            </w:tcBorders>
+            <w:shd w:val="clear" w:color="auto" w:fill="auto"/>
+            <w:noWrap/>
+            <w:vAlign w:val="bottom"/>
+            <w:hideMark/>
+          </w:tcPr>
+          <w:p>
+            <w:pPr>
+              <w:spacing w:before="0" w:line="240" w:lineRule="auto"/>
+              <w:jc w:val="left"/>
+              <w:rPr>
+                <w:rFonts w:ascii="Calibri" w:hAnsi="Calibri" w:cs="Calibri"/>
+                <w:color w:val="000000"/>
+                <w:sz w:val="22"/>
+                <w:szCs w:val="22"/>
+              </w:rPr>
+            </w:pPr>
+            <w:r>
+              <w:rPr>
+                <w:rFonts w:ascii="Calibri" w:hAnsi="Calibri" w:cs="Calibri"/>
+                <w:color w:val="000000"/>
+                <w:sz w:val="22"/>
+                <w:szCs w:val="22"/>
+              </w:rPr>
+              <w:t>rentPrice</w:t>
+            </w:r>
+          </w:p>
+        </w:tc>
+        <w:tc>
+          <w:tcPr>
+            <w:tcW w:w="960" w:type="dxa"/>
+            <w:tcBorders>
+              <w:top w:val="nil"/>
+              <w:left w:val="nil"/>
+              <w:bottom w:val="single" w:sz="4" w:space="0" w:color="auto"/>
+              <w:right w:val="single" w:sz="4" w:space="0" w:color="auto"/>
+            </w:tcBorders>
+            <w:shd w:val="clear" w:color="auto" w:fill="auto"/>
+            <w:noWrap/>
+            <w:vAlign w:val="bottom"/>
+            <w:hideMark/>
+          </w:tcPr>
+          <w:p>
+            <w:pPr>
+              <w:spacing w:before="0" w:line="240" w:lineRule="auto"/>
+              <w:jc w:val="left"/>
+              <w:rPr>
+                <w:rFonts w:ascii="Calibri" w:hAnsi="Calibri" w:cs="Calibri"/>
+                <w:color w:val="000000"/>
+                <w:sz w:val="22"/>
+                <w:szCs w:val="22"/>
+              </w:rPr>
+            </w:pPr>
+            <w:r>
+              <w:rPr>
+                <w:rFonts w:ascii="Calibri" w:hAnsi="Calibri" w:cs="Calibri"/>
+                <w:color w:val="000000"/>
+                <w:sz w:val="22"/>
+                <w:szCs w:val="22"/>
+              </w:rPr>
+              <w:t>int</w:t>
+            </w:r>
+          </w:p>
+        </w:tc>
+        <w:tc>
+          <w:tcPr>
+            <w:tcW w:w="960" w:type="dxa"/>
+            <w:tcBorders>
+              <w:top w:val="nil"/>
+              <w:left w:val="nil"/>
+              <w:bottom w:val="single" w:sz="4" w:space="0" w:color="auto"/>
+              <w:right w:val="single" w:sz="4" w:space="0" w:color="auto"/>
+            </w:tcBorders>
+            <w:shd w:val="clear" w:color="auto" w:fill="auto"/>
+            <w:noWrap/>
+            <w:vAlign w:val="bottom"/>
+            <w:hideMark/>
+          </w:tcPr>
+          <w:p>
+            <w:pPr>
+              <w:spacing w:before="0" w:line="240" w:lineRule="auto"/>
+              <w:jc w:val="left"/>
+              <w:rPr>
+                <w:rFonts w:ascii="Calibri" w:hAnsi="Calibri" w:cs="Calibri"/>
+                <w:color w:val="000000"/>
+                <w:sz w:val="22"/>
+                <w:szCs w:val="22"/>
+              </w:rPr>
+            </w:pPr>
+            <w:r>
+              <w:rPr>
+                <w:rFonts w:ascii="Calibri" w:hAnsi="Calibri" w:cs="Calibri"/>
+                <w:color w:val="000000"/>
+                <w:sz w:val="22"/>
+                <w:szCs w:val="22"/>
+              </w:rPr>
+              <w:t>NO</w:t>
+            </w:r>
+          </w:p>
+        </w:tc>
+        <w:tc>
+          <w:tcPr>
+            <w:tcW w:w="960" w:type="dxa"/>
+            <w:tcBorders>
+              <w:top w:val="nil"/>
+              <w:left w:val="nil"/>
+              <w:bottom w:val="single" w:sz="4" w:space="0" w:color="auto"/>
+              <w:right w:val="single" w:sz="4" w:space="0" w:color="auto"/>
+            </w:tcBorders>
+            <w:shd w:val="clear" w:color="auto" w:fill="auto"/>
+            <w:noWrap/>
+            <w:vAlign w:val="bottom"/>
+            <w:hideMark/>
+          </w:tcPr>
+          <w:p>
+            <w:pPr>
+              <w:spacing w:before="0" w:line="240" w:lineRule="auto"/>
+              <w:jc w:val="left"/>
+              <w:rPr>
+                <w:rFonts w:ascii="Calibri" w:hAnsi="Calibri" w:cs="Calibri"/>
+                <w:color w:val="000000"/>
+                <w:sz w:val="22"/>
+                <w:szCs w:val="22"/>
+              </w:rPr>
+            </w:pPr>
+            <w:r>
+              <w:rPr>
+                <w:rFonts w:ascii="Calibri" w:hAnsi="Calibri" w:cs="Calibri"/>
+                <w:color w:val="000000"/>
+                <w:sz w:val="22"/>
+                <w:szCs w:val="22"/>
+              </w:rPr>
+              <w:t> </w:t>
+            </w:r>
+          </w:p>
+        </w:tc>
+        <w:tc>
+          <w:tcPr>
+            <w:tcW w:w="960" w:type="dxa"/>
+            <w:tcBorders>
+              <w:top w:val="nil"/>
+              <w:left w:val="nil"/>
+              <w:bottom w:val="single" w:sz="4" w:space="0" w:color="auto"/>
+              <w:right w:val="single" w:sz="4" w:space="0" w:color="auto"/>
+            </w:tcBorders>
+            <w:shd w:val="clear" w:color="auto" w:fill="auto"/>
+            <w:noWrap/>
+            <w:vAlign w:val="bottom"/>
+            <w:hideMark/>
+          </w:tcPr>
+          <w:p>
+            <w:pPr>
+              <w:spacing w:before="0" w:line="240" w:lineRule="auto"/>
+              <w:jc w:val="left"/>
+              <w:rPr>
+                <w:rFonts w:ascii="Calibri" w:hAnsi="Calibri" w:cs="Calibri"/>
+                <w:color w:val="000000"/>
+                <w:sz w:val="22"/>
+                <w:szCs w:val="22"/>
+              </w:rPr>
+            </w:pPr>
+            <w:r>
+              <w:rPr>
+                <w:rFonts w:ascii="Calibri" w:hAnsi="Calibri" w:cs="Calibri"/>
+                <w:color w:val="000000"/>
+                <w:sz w:val="22"/>
+                <w:szCs w:val="22"/>
+              </w:rPr>
+              <w:t>NULL</w:t>
+            </w:r>
+          </w:p>
+        </w:tc>
+        <w:tc>
+          <w:tcPr>
+            <w:tcW w:w="960" w:type="dxa"/>
+            <w:tcBorders>
+              <w:top w:val="nil"/>
+              <w:left w:val="nil"/>
+              <w:bottom w:val="single" w:sz="4" w:space="0" w:color="auto"/>
+              <w:right w:val="single" w:sz="4" w:space="0" w:color="auto"/>
+            </w:tcBorders>
+            <w:shd w:val="clear" w:color="auto" w:fill="auto"/>
+            <w:noWrap/>
+            <w:vAlign w:val="bottom"/>
+            <w:hideMark/>
+          </w:tcPr>
+          <w:p>
+            <w:pPr>
+              <w:spacing w:before="0" w:line="240" w:lineRule="auto"/>
+              <w:jc w:val="left"/>
+              <w:rPr>
+                <w:rFonts w:ascii="Calibri" w:hAnsi="Calibri" w:cs="Calibri"/>
+                <w:color w:val="000000"/>
+                <w:sz w:val="22"/>
+                <w:szCs w:val="22"/>
+              </w:rPr>
+            </w:pPr>
+            <w:r>
+              <w:rPr>
+                <w:rFonts w:ascii="Calibri" w:hAnsi="Calibri" w:cs="Calibri"/>
+                <w:color w:val="000000"/>
+                <w:sz w:val="22"/>
+                <w:szCs w:val="22"/>
+              </w:rPr>
+              <w:t> </w:t>
+            </w:r>
+          </w:p>
+        </w:tc>
+      </w:tr>
+    </w:tbl>
+    <w:p>
+      <w:pPr>
+        <w:rPr>
+          <w:lang w:val="vi-VN"/>
+        </w:rPr>
+      </w:pPr>
+      <w:bookmarkStart w:id="24" w:name="_GoBack"/>
+      <w:bookmarkEnd w:id="24"/>
+    </w:p>
     <w:p>
       <w:pPr>
         <w:pStyle w:val="Heading2"/>
@@ -5658,29 +12966,22 @@
           <w:i/>
           <w:iCs/>
         </w:rPr>
-        <w:t xml:space="preserve"> and include a narrative description of the usage of each file that identifies if the file is used for input, output, or both, and if the file is a temporary file. Also provide an indication of which modules read </w:t>
-      </w:r>
-      <w:r>
+        <w:t xml:space="preserve"> and include a narrative description of the usage of each file that identifies if the file is used for input, output, or both, and if the file is a temporary file. Also provide an indication of which modules read and write the file and include file structures (refer to the data dictionary). As appropriate, the file structure information should include the following:</w:t>
+      </w:r>
+    </w:p>
+    <w:p>
+      <w:pPr>
         <w:rPr>
           <w:i/>
           <w:iCs/>
         </w:rPr>
-        <w:lastRenderedPageBreak/>
-        <w:t>and write the file and include file structures (refer to the data dictionary). As appropriate, the file structure information should include the following:</w:t>
-      </w:r>
-    </w:p>
-    <w:p>
-      <w:pPr>
+      </w:pPr>
+      <w:r>
         <w:rPr>
           <w:i/>
           <w:iCs/>
         </w:rPr>
-      </w:pPr>
-      <w:r>
-        <w:rPr>
-          <w:i/>
-          <w:iCs/>
-        </w:rPr>
+        <w:lastRenderedPageBreak/>
         <w:t>•</w:t>
       </w:r>
       <w:r>
@@ -6297,7 +13598,6 @@
           </w:tcPr>
           <w:p>
             <w:r>
-              <w:lastRenderedPageBreak/>
               <w:t>2</w:t>
             </w:r>
           </w:p>
@@ -6341,6 +13641,7 @@
           <w:iCs/>
           <w:lang w:val="vi-VN"/>
         </w:rPr>
+        <w:lastRenderedPageBreak/>
         <w:t>Parameter</w:t>
       </w:r>
       <w:r>
@@ -7251,7 +14552,7 @@
         <w:rStyle w:val="PageNumber"/>
         <w:noProof/>
       </w:rPr>
-      <w:t>13</w:t>
+      <w:t>18</w:t>
     </w:r>
     <w:r>
       <w:rPr>
@@ -13262,7 +20563,7 @@
 </file>
 
 <file path=customXml/itemProps1.xml><?xml version="1.0" encoding="utf-8"?>
-<ds:datastoreItem xmlns:ds="http://schemas.openxmlformats.org/officeDocument/2006/customXml" ds:itemID="{E61C0C7B-02CE-467A-B79A-F6A3B2132CFC}">
+<ds:datastoreItem xmlns:ds="http://schemas.openxmlformats.org/officeDocument/2006/customXml" ds:itemID="{5526A79B-FDA2-491E-9895-5C7EFA684C9B}">
   <ds:schemaRefs>
     <ds:schemaRef ds:uri="http://schemas.openxmlformats.org/officeDocument/2006/bibliography"/>
   </ds:schemaRefs>

--- a/SDD.docx
+++ b/SDD.docx
@@ -3187,8 +3187,6 @@
           </wp:inline>
         </w:drawing>
       </w:r>
-      <w:bookmarkStart w:id="16" w:name="_GoBack"/>
-      <w:bookmarkEnd w:id="16"/>
     </w:p>
     <w:p>
       <w:pPr>
@@ -3198,11 +3196,11 @@
           <w:numId w:val="2"/>
         </w:numPr>
       </w:pPr>
-      <w:bookmarkStart w:id="17" w:name="_Toc56432116"/>
+      <w:bookmarkStart w:id="16" w:name="_Toc56432116"/>
       <w:r>
         <w:t>Security Software Architecture</w:t>
       </w:r>
-      <w:bookmarkEnd w:id="17"/>
+      <w:bookmarkEnd w:id="16"/>
     </w:p>
     <w:p>
       <w:pPr>
@@ -3243,12 +3241,12 @@
           <w:numId w:val="2"/>
         </w:numPr>
       </w:pPr>
-      <w:bookmarkStart w:id="18" w:name="_Toc56432117"/>
+      <w:bookmarkStart w:id="17" w:name="_Toc56432117"/>
       <w:r>
         <w:lastRenderedPageBreak/>
         <w:t>Detailed Design</w:t>
       </w:r>
-      <w:bookmarkEnd w:id="18"/>
+      <w:bookmarkEnd w:id="17"/>
     </w:p>
     <w:p>
       <w:pPr>
@@ -3258,11 +3256,11 @@
           <w:numId w:val="2"/>
         </w:numPr>
       </w:pPr>
-      <w:bookmarkStart w:id="19" w:name="_Toc56432118"/>
+      <w:bookmarkStart w:id="18" w:name="_Toc56432118"/>
       <w:r>
         <w:t>User Interface Design</w:t>
       </w:r>
-      <w:bookmarkEnd w:id="19"/>
+      <w:bookmarkEnd w:id="18"/>
     </w:p>
     <w:p>
       <w:pPr>
@@ -4623,11 +4621,17 @@
     </w:tbl>
     <w:p>
       <w:pPr>
-        <w:rPr>
-          <w:i/>
-          <w:iCs/>
-        </w:rPr>
+        <w:pStyle w:val="Heading3"/>
+        <w:numPr>
+          <w:ilvl w:val="2"/>
+          <w:numId w:val="2"/>
+        </w:numPr>
       </w:pPr>
+      <w:bookmarkStart w:id="19" w:name="_Toc56432119"/>
+      <w:r>
+        <w:t>Screen Configuration Standardization</w:t>
+      </w:r>
+      <w:bookmarkEnd w:id="19"/>
     </w:p>
     <w:p>
       <w:pPr>
@@ -4637,9 +4641,9 @@
           <w:numId w:val="2"/>
         </w:numPr>
       </w:pPr>
-      <w:bookmarkStart w:id="20" w:name="_Toc56432119"/>
-      <w:r>
-        <w:t>Screen Configuration Standardization</w:t>
+      <w:bookmarkStart w:id="20" w:name="_Toc56432120"/>
+      <w:r>
+        <w:t>Screen Transition Diagrams</w:t>
       </w:r>
       <w:bookmarkEnd w:id="20"/>
     </w:p>
@@ -4651,26 +4655,810 @@
           <w:numId w:val="2"/>
         </w:numPr>
       </w:pPr>
-      <w:bookmarkStart w:id="21" w:name="_Toc56432120"/>
-      <w:r>
-        <w:t>Screen Transition Diagrams</w:t>
+      <w:bookmarkStart w:id="21" w:name="_Toc56432121"/>
+      <w:r>
+        <w:t>Screen Specifications</w:t>
       </w:r>
       <w:bookmarkEnd w:id="21"/>
     </w:p>
-    <w:p>
-      <w:pPr>
-        <w:pStyle w:val="Heading3"/>
-        <w:numPr>
-          <w:ilvl w:val="2"/>
-          <w:numId w:val="2"/>
-        </w:numPr>
-      </w:pPr>
-      <w:bookmarkStart w:id="22" w:name="_Toc56432121"/>
-      <w:r>
-        <w:t>Screen Specifications</w:t>
-      </w:r>
-      <w:bookmarkEnd w:id="22"/>
-    </w:p>
+    <w:tbl>
+      <w:tblPr>
+        <w:tblStyle w:val="TableGrid"/>
+        <w:tblW w:w="0" w:type="auto"/>
+        <w:tblLook w:val="04A0" w:firstRow="1" w:lastRow="0" w:firstColumn="1" w:lastColumn="0" w:noHBand="0" w:noVBand="1"/>
+      </w:tblPr>
+      <w:tblGrid>
+        <w:gridCol w:w="1443"/>
+        <w:gridCol w:w="1167"/>
+        <w:gridCol w:w="1707"/>
+        <w:gridCol w:w="1437"/>
+        <w:gridCol w:w="1438"/>
+        <w:gridCol w:w="1438"/>
+      </w:tblGrid>
+      <w:tr>
+        <w:tc>
+          <w:tcPr>
+            <w:tcW w:w="2610" w:type="dxa"/>
+            <w:gridSpan w:val="2"/>
+          </w:tcPr>
+          <w:p>
+            <w:pPr>
+              <w:jc w:val="left"/>
+              <w:rPr>
+                <w:i/>
+                <w:iCs/>
+              </w:rPr>
+            </w:pPr>
+            <w:r>
+              <w:rPr>
+                <w:i/>
+                <w:iCs/>
+                <w:lang w:val="en-US"/>
+              </w:rPr>
+              <w:t>EcoBike</w:t>
+            </w:r>
+          </w:p>
+        </w:tc>
+        <w:tc>
+          <w:tcPr>
+            <w:tcW w:w="1707" w:type="dxa"/>
+          </w:tcPr>
+          <w:p>
+            <w:pPr>
+              <w:jc w:val="left"/>
+              <w:rPr>
+                <w:i/>
+                <w:iCs/>
+                <w:lang w:val="en-US"/>
+              </w:rPr>
+            </w:pPr>
+            <w:r>
+              <w:rPr>
+                <w:i/>
+                <w:iCs/>
+                <w:lang w:val="en-US"/>
+              </w:rPr>
+              <w:t>D</w:t>
+            </w:r>
+            <w:r>
+              <w:rPr>
+                <w:i/>
+                <w:iCs/>
+                <w:lang w:val="en-US"/>
+              </w:rPr>
+              <w:t xml:space="preserve">ate </w:t>
+            </w:r>
+            <w:r>
+              <w:rPr>
+                <w:i/>
+                <w:iCs/>
+                <w:lang w:val="en-US"/>
+              </w:rPr>
+              <w:t xml:space="preserve">of </w:t>
+            </w:r>
+            <w:r>
+              <w:rPr>
+                <w:i/>
+                <w:iCs/>
+                <w:lang w:val="en-US"/>
+              </w:rPr>
+              <w:t>creation</w:t>
+            </w:r>
+          </w:p>
+        </w:tc>
+        <w:tc>
+          <w:tcPr>
+            <w:tcW w:w="1437" w:type="dxa"/>
+          </w:tcPr>
+          <w:p>
+            <w:pPr>
+              <w:jc w:val="left"/>
+              <w:rPr>
+                <w:i/>
+                <w:iCs/>
+              </w:rPr>
+            </w:pPr>
+            <w:r>
+              <w:rPr>
+                <w:i/>
+                <w:iCs/>
+              </w:rPr>
+              <w:t>Approved</w:t>
+            </w:r>
+            <w:r>
+              <w:rPr>
+                <w:i/>
+                <w:iCs/>
+              </w:rPr>
+              <w:t xml:space="preserve"> </w:t>
+            </w:r>
+            <w:r>
+              <w:rPr>
+                <w:i/>
+                <w:iCs/>
+              </w:rPr>
+              <w:t>by</w:t>
+            </w:r>
+          </w:p>
+        </w:tc>
+        <w:tc>
+          <w:tcPr>
+            <w:tcW w:w="1438" w:type="dxa"/>
+          </w:tcPr>
+          <w:p>
+            <w:pPr>
+              <w:jc w:val="left"/>
+              <w:rPr>
+                <w:i/>
+                <w:iCs/>
+              </w:rPr>
+            </w:pPr>
+            <w:r>
+              <w:rPr>
+                <w:i/>
+                <w:iCs/>
+              </w:rPr>
+              <w:t xml:space="preserve">Reviewed </w:t>
+            </w:r>
+            <w:r>
+              <w:rPr>
+                <w:i/>
+                <w:iCs/>
+              </w:rPr>
+              <w:t>by</w:t>
+            </w:r>
+          </w:p>
+        </w:tc>
+        <w:tc>
+          <w:tcPr>
+            <w:tcW w:w="1438" w:type="dxa"/>
+          </w:tcPr>
+          <w:p>
+            <w:pPr>
+              <w:jc w:val="left"/>
+              <w:rPr>
+                <w:i/>
+                <w:iCs/>
+              </w:rPr>
+            </w:pPr>
+            <w:r>
+              <w:rPr>
+                <w:i/>
+                <w:iCs/>
+              </w:rPr>
+              <w:t>Person</w:t>
+            </w:r>
+            <w:r>
+              <w:rPr>
+                <w:i/>
+                <w:iCs/>
+              </w:rPr>
+              <w:tab/>
+              <w:t xml:space="preserve">in </w:t>
+            </w:r>
+            <w:r>
+              <w:rPr>
+                <w:i/>
+                <w:iCs/>
+              </w:rPr>
+              <w:t>charge</w:t>
+            </w:r>
+          </w:p>
+        </w:tc>
+      </w:tr>
+      <w:tr>
+        <w:tc>
+          <w:tcPr>
+            <w:tcW w:w="1443" w:type="dxa"/>
+          </w:tcPr>
+          <w:p>
+            <w:pPr>
+              <w:rPr>
+                <w:i/>
+                <w:iCs/>
+              </w:rPr>
+            </w:pPr>
+            <w:r>
+              <w:rPr>
+                <w:i/>
+                <w:iCs/>
+              </w:rPr>
+              <w:t xml:space="preserve">Screen </w:t>
+            </w:r>
+            <w:r>
+              <w:rPr>
+                <w:i/>
+                <w:iCs/>
+              </w:rPr>
+              <w:t>specification</w:t>
+            </w:r>
+          </w:p>
+        </w:tc>
+        <w:tc>
+          <w:tcPr>
+            <w:tcW w:w="1167" w:type="dxa"/>
+          </w:tcPr>
+          <w:p>
+            <w:pPr>
+              <w:rPr>
+                <w:i/>
+                <w:iCs/>
+              </w:rPr>
+            </w:pPr>
+            <w:r>
+              <w:rPr>
+                <w:i/>
+                <w:iCs/>
+              </w:rPr>
+              <w:t>Home screen</w:t>
+            </w:r>
+          </w:p>
+        </w:tc>
+        <w:tc>
+          <w:tcPr>
+            <w:tcW w:w="1707" w:type="dxa"/>
+          </w:tcPr>
+          <w:p>
+            <w:pPr>
+              <w:rPr>
+                <w:i/>
+                <w:iCs/>
+              </w:rPr>
+            </w:pPr>
+          </w:p>
+        </w:tc>
+        <w:tc>
+          <w:tcPr>
+            <w:tcW w:w="1437" w:type="dxa"/>
+          </w:tcPr>
+          <w:p>
+            <w:pPr>
+              <w:rPr>
+                <w:i/>
+                <w:iCs/>
+              </w:rPr>
+            </w:pPr>
+          </w:p>
+        </w:tc>
+        <w:tc>
+          <w:tcPr>
+            <w:tcW w:w="1438" w:type="dxa"/>
+          </w:tcPr>
+          <w:p>
+            <w:pPr>
+              <w:rPr>
+                <w:i/>
+                <w:iCs/>
+              </w:rPr>
+            </w:pPr>
+          </w:p>
+        </w:tc>
+        <w:tc>
+          <w:tcPr>
+            <w:tcW w:w="1438" w:type="dxa"/>
+          </w:tcPr>
+          <w:p>
+            <w:pPr>
+              <w:rPr>
+                <w:i/>
+                <w:iCs/>
+              </w:rPr>
+            </w:pPr>
+          </w:p>
+        </w:tc>
+      </w:tr>
+      <w:tr>
+        <w:tc>
+          <w:tcPr>
+            <w:tcW w:w="2610" w:type="dxa"/>
+            <w:gridSpan w:val="2"/>
+            <w:vMerge w:val="restart"/>
+          </w:tcPr>
+          <w:p>
+            <w:pPr>
+              <w:rPr>
+                <w:i/>
+                <w:iCs/>
+                <w:lang w:val="en-US"/>
+              </w:rPr>
+            </w:pPr>
+            <w:r>
+              <w:rPr>
+                <w:i/>
+                <w:iCs/>
+                <w:noProof/>
+                <w:lang w:val="en-US" w:eastAsia="en-US"/>
+              </w:rPr>
+              <w:drawing>
+                <wp:anchor distT="0" distB="0" distL="114300" distR="114300" simplePos="0" relativeHeight="251658240" behindDoc="1" locked="0" layoutInCell="1" allowOverlap="1">
+                  <wp:simplePos x="0" y="0"/>
+                  <wp:positionH relativeFrom="column">
+                    <wp:posOffset>-1651</wp:posOffset>
+                  </wp:positionH>
+                  <wp:positionV relativeFrom="paragraph">
+                    <wp:posOffset>78994</wp:posOffset>
+                  </wp:positionV>
+                  <wp:extent cx="1292225" cy="2268220"/>
+                  <wp:effectExtent l="0" t="0" r="3175" b="0"/>
+                  <wp:wrapTight wrapText="bothSides">
+                    <wp:wrapPolygon edited="0">
+                      <wp:start x="0" y="0"/>
+                      <wp:lineTo x="0" y="21406"/>
+                      <wp:lineTo x="21335" y="21406"/>
+                      <wp:lineTo x="21335" y="0"/>
+                      <wp:lineTo x="0" y="0"/>
+                    </wp:wrapPolygon>
+                  </wp:wrapTight>
+                  <wp:docPr id="3" name="Picture 3"/>
+                  <wp:cNvGraphicFramePr>
+                    <a:graphicFrameLocks xmlns:a="http://schemas.openxmlformats.org/drawingml/2006/main" noChangeAspect="1"/>
+                  </wp:cNvGraphicFramePr>
+                  <a:graphic xmlns:a="http://schemas.openxmlformats.org/drawingml/2006/main">
+                    <a:graphicData uri="http://schemas.openxmlformats.org/drawingml/2006/picture">
+                      <pic:pic xmlns:pic="http://schemas.openxmlformats.org/drawingml/2006/picture">
+                        <pic:nvPicPr>
+                          <pic:cNvPr id="0" name="Picture 2"/>
+                          <pic:cNvPicPr>
+                            <a:picLocks noChangeAspect="1" noChangeArrowheads="1"/>
+                          </pic:cNvPicPr>
+                        </pic:nvPicPr>
+                        <pic:blipFill>
+                          <a:blip r:embed="rId31">
+                            <a:extLst>
+                              <a:ext uri="{28A0092B-C50C-407E-A947-70E740481C1C}">
+                                <a14:useLocalDpi xmlns:a14="http://schemas.microsoft.com/office/drawing/2010/main" val="0"/>
+                              </a:ext>
+                            </a:extLst>
+                          </a:blip>
+                          <a:srcRect/>
+                          <a:stretch>
+                            <a:fillRect/>
+                          </a:stretch>
+                        </pic:blipFill>
+                        <pic:spPr bwMode="auto">
+                          <a:xfrm>
+                            <a:off x="0" y="0"/>
+                            <a:ext cx="1292225" cy="2268220"/>
+                          </a:xfrm>
+                          <a:prstGeom prst="rect">
+                            <a:avLst/>
+                          </a:prstGeom>
+                          <a:noFill/>
+                        </pic:spPr>
+                      </pic:pic>
+                    </a:graphicData>
+                  </a:graphic>
+                </wp:anchor>
+              </w:drawing>
+            </w:r>
+          </w:p>
+        </w:tc>
+        <w:tc>
+          <w:tcPr>
+            <w:tcW w:w="1707" w:type="dxa"/>
+          </w:tcPr>
+          <w:p>
+            <w:pPr>
+              <w:rPr>
+                <w:i/>
+                <w:iCs/>
+              </w:rPr>
+            </w:pPr>
+            <w:r>
+              <w:rPr>
+                <w:i/>
+                <w:iCs/>
+              </w:rPr>
+              <w:t>Control</w:t>
+            </w:r>
+          </w:p>
+        </w:tc>
+        <w:tc>
+          <w:tcPr>
+            <w:tcW w:w="1437" w:type="dxa"/>
+          </w:tcPr>
+          <w:p>
+            <w:pPr>
+              <w:rPr>
+                <w:i/>
+                <w:iCs/>
+              </w:rPr>
+            </w:pPr>
+            <w:r>
+              <w:rPr>
+                <w:i/>
+                <w:iCs/>
+              </w:rPr>
+              <w:t>Operation</w:t>
+            </w:r>
+          </w:p>
+        </w:tc>
+        <w:tc>
+          <w:tcPr>
+            <w:tcW w:w="2876" w:type="dxa"/>
+            <w:gridSpan w:val="2"/>
+          </w:tcPr>
+          <w:p>
+            <w:pPr>
+              <w:rPr>
+                <w:i/>
+                <w:iCs/>
+              </w:rPr>
+            </w:pPr>
+            <w:r>
+              <w:rPr>
+                <w:i/>
+                <w:iCs/>
+              </w:rPr>
+              <w:t>Function</w:t>
+            </w:r>
+          </w:p>
+        </w:tc>
+      </w:tr>
+      <w:tr>
+        <w:tc>
+          <w:tcPr>
+            <w:tcW w:w="2610" w:type="dxa"/>
+            <w:gridSpan w:val="2"/>
+            <w:vMerge/>
+          </w:tcPr>
+          <w:p>
+            <w:pPr>
+              <w:rPr>
+                <w:i/>
+                <w:iCs/>
+              </w:rPr>
+            </w:pPr>
+          </w:p>
+        </w:tc>
+        <w:tc>
+          <w:tcPr>
+            <w:tcW w:w="1707" w:type="dxa"/>
+          </w:tcPr>
+          <w:p>
+            <w:pPr>
+              <w:rPr>
+                <w:i/>
+                <w:iCs/>
+                <w:lang w:val="en-US"/>
+              </w:rPr>
+            </w:pPr>
+            <w:r>
+              <w:rPr>
+                <w:i/>
+                <w:iCs/>
+                <w:lang w:val="en-US"/>
+              </w:rPr>
+              <w:t xml:space="preserve">Khu vực hiển thị </w:t>
+            </w:r>
+            <w:r>
+              <w:rPr>
+                <w:i/>
+                <w:iCs/>
+                <w:lang w:val="en-US"/>
+              </w:rPr>
+              <w:t xml:space="preserve">các </w:t>
+            </w:r>
+            <w:r>
+              <w:rPr>
+                <w:i/>
+                <w:iCs/>
+                <w:lang w:val="en-US"/>
+              </w:rPr>
+              <w:t>bãi đỗ xe</w:t>
+            </w:r>
+          </w:p>
+        </w:tc>
+        <w:tc>
+          <w:tcPr>
+            <w:tcW w:w="1437" w:type="dxa"/>
+          </w:tcPr>
+          <w:p>
+            <w:pPr>
+              <w:rPr>
+                <w:i/>
+                <w:iCs/>
+                <w:lang w:val="en-US"/>
+              </w:rPr>
+            </w:pPr>
+            <w:r>
+              <w:rPr>
+                <w:i/>
+                <w:iCs/>
+                <w:lang w:val="en-US"/>
+              </w:rPr>
+              <w:t>Initial</w:t>
+            </w:r>
+          </w:p>
+        </w:tc>
+        <w:tc>
+          <w:tcPr>
+            <w:tcW w:w="2876" w:type="dxa"/>
+            <w:gridSpan w:val="2"/>
+          </w:tcPr>
+          <w:p>
+            <w:pPr>
+              <w:rPr>
+                <w:i/>
+                <w:iCs/>
+                <w:lang w:val="en-US"/>
+              </w:rPr>
+            </w:pPr>
+            <w:r>
+              <w:rPr>
+                <w:i/>
+                <w:iCs/>
+                <w:lang w:val="en-US"/>
+              </w:rPr>
+              <w:t xml:space="preserve">Hiển thị </w:t>
+            </w:r>
+            <w:r>
+              <w:rPr>
+                <w:i/>
+                <w:iCs/>
+                <w:lang w:val="en-US"/>
+              </w:rPr>
+              <w:t>tên và địa chỉ của các bãi đỗ xe gần nhất</w:t>
+            </w:r>
+          </w:p>
+        </w:tc>
+      </w:tr>
+      <w:tr>
+        <w:tc>
+          <w:tcPr>
+            <w:tcW w:w="2610" w:type="dxa"/>
+            <w:gridSpan w:val="2"/>
+            <w:vMerge/>
+          </w:tcPr>
+          <w:p>
+            <w:pPr>
+              <w:rPr>
+                <w:i/>
+                <w:iCs/>
+              </w:rPr>
+            </w:pPr>
+          </w:p>
+        </w:tc>
+        <w:tc>
+          <w:tcPr>
+            <w:tcW w:w="1707" w:type="dxa"/>
+          </w:tcPr>
+          <w:p>
+            <w:pPr>
+              <w:rPr>
+                <w:i/>
+                <w:iCs/>
+                <w:lang w:val="en-US"/>
+              </w:rPr>
+            </w:pPr>
+            <w:r>
+              <w:rPr>
+                <w:i/>
+                <w:iCs/>
+                <w:lang w:val="en-US"/>
+              </w:rPr>
+              <w:t>N</w:t>
+            </w:r>
+            <w:r>
+              <w:rPr>
+                <w:i/>
+                <w:iCs/>
+                <w:lang w:val="en-US"/>
+              </w:rPr>
+              <w:t>út</w:t>
+            </w:r>
+            <w:r>
+              <w:rPr>
+                <w:i/>
+                <w:iCs/>
+                <w:lang w:val="en-US"/>
+              </w:rPr>
+              <w:t xml:space="preserve"> Xem</w:t>
+            </w:r>
+          </w:p>
+        </w:tc>
+        <w:tc>
+          <w:tcPr>
+            <w:tcW w:w="1437" w:type="dxa"/>
+          </w:tcPr>
+          <w:p>
+            <w:pPr>
+              <w:rPr>
+                <w:i/>
+                <w:iCs/>
+                <w:lang w:val="en-US"/>
+              </w:rPr>
+            </w:pPr>
+            <w:r>
+              <w:rPr>
+                <w:i/>
+                <w:iCs/>
+                <w:lang w:val="en-US"/>
+              </w:rPr>
+              <w:t>Click</w:t>
+            </w:r>
+          </w:p>
+        </w:tc>
+        <w:tc>
+          <w:tcPr>
+            <w:tcW w:w="2876" w:type="dxa"/>
+            <w:gridSpan w:val="2"/>
+          </w:tcPr>
+          <w:p>
+            <w:pPr>
+              <w:rPr>
+                <w:i/>
+                <w:iCs/>
+              </w:rPr>
+            </w:pPr>
+            <w:r>
+              <w:rPr>
+                <w:i/>
+                <w:iCs/>
+              </w:rPr>
+              <w:t>Xem thông tin chi tiết bãi đỗ xe</w:t>
+            </w:r>
+          </w:p>
+        </w:tc>
+      </w:tr>
+      <w:tr>
+        <w:tc>
+          <w:tcPr>
+            <w:tcW w:w="2610" w:type="dxa"/>
+            <w:gridSpan w:val="2"/>
+            <w:vMerge/>
+          </w:tcPr>
+          <w:p>
+            <w:pPr>
+              <w:rPr>
+                <w:i/>
+                <w:iCs/>
+              </w:rPr>
+            </w:pPr>
+          </w:p>
+        </w:tc>
+        <w:tc>
+          <w:tcPr>
+            <w:tcW w:w="1707" w:type="dxa"/>
+          </w:tcPr>
+          <w:p>
+            <w:pPr>
+              <w:rPr>
+                <w:i/>
+                <w:iCs/>
+                <w:lang w:val="en-US"/>
+              </w:rPr>
+            </w:pPr>
+            <w:r>
+              <w:rPr>
+                <w:i/>
+                <w:iCs/>
+                <w:lang w:val="en-US"/>
+              </w:rPr>
+              <w:t>N</w:t>
+            </w:r>
+            <w:r>
+              <w:rPr>
+                <w:i/>
+                <w:iCs/>
+                <w:lang w:val="en-US"/>
+              </w:rPr>
+              <w:t>út T</w:t>
+            </w:r>
+            <w:r>
+              <w:rPr>
+                <w:i/>
+                <w:iCs/>
+                <w:lang w:val="en-US"/>
+              </w:rPr>
+              <w:t>huê xe</w:t>
+            </w:r>
+          </w:p>
+        </w:tc>
+        <w:tc>
+          <w:tcPr>
+            <w:tcW w:w="1437" w:type="dxa"/>
+          </w:tcPr>
+          <w:p>
+            <w:pPr>
+              <w:rPr>
+                <w:i/>
+                <w:iCs/>
+                <w:lang w:val="en-US"/>
+              </w:rPr>
+            </w:pPr>
+            <w:r>
+              <w:rPr>
+                <w:i/>
+                <w:iCs/>
+                <w:lang w:val="en-US"/>
+              </w:rPr>
+              <w:t>Click</w:t>
+            </w:r>
+          </w:p>
+        </w:tc>
+        <w:tc>
+          <w:tcPr>
+            <w:tcW w:w="2876" w:type="dxa"/>
+            <w:gridSpan w:val="2"/>
+          </w:tcPr>
+          <w:p>
+            <w:pPr>
+              <w:rPr>
+                <w:i/>
+                <w:iCs/>
+                <w:lang w:val="en-US"/>
+              </w:rPr>
+            </w:pPr>
+            <w:r>
+              <w:rPr>
+                <w:i/>
+                <w:iCs/>
+                <w:lang w:val="en-US"/>
+              </w:rPr>
+              <w:t>Hiển thị màn hình nhập barcode</w:t>
+            </w:r>
+          </w:p>
+        </w:tc>
+      </w:tr>
+      <w:tr>
+        <w:tc>
+          <w:tcPr>
+            <w:tcW w:w="2610" w:type="dxa"/>
+            <w:gridSpan w:val="2"/>
+            <w:vMerge/>
+          </w:tcPr>
+          <w:p>
+            <w:pPr>
+              <w:rPr>
+                <w:i/>
+                <w:iCs/>
+              </w:rPr>
+            </w:pPr>
+          </w:p>
+        </w:tc>
+        <w:tc>
+          <w:tcPr>
+            <w:tcW w:w="1707" w:type="dxa"/>
+          </w:tcPr>
+          <w:p>
+            <w:pPr>
+              <w:rPr>
+                <w:i/>
+                <w:iCs/>
+              </w:rPr>
+            </w:pPr>
+          </w:p>
+        </w:tc>
+        <w:tc>
+          <w:tcPr>
+            <w:tcW w:w="1437" w:type="dxa"/>
+          </w:tcPr>
+          <w:p>
+            <w:pPr>
+              <w:rPr>
+                <w:i/>
+                <w:iCs/>
+              </w:rPr>
+            </w:pPr>
+          </w:p>
+        </w:tc>
+        <w:tc>
+          <w:tcPr>
+            <w:tcW w:w="2876" w:type="dxa"/>
+            <w:gridSpan w:val="2"/>
+          </w:tcPr>
+          <w:p>
+            <w:pPr>
+              <w:rPr>
+                <w:i/>
+                <w:iCs/>
+              </w:rPr>
+            </w:pPr>
+          </w:p>
+        </w:tc>
+      </w:tr>
+    </w:tbl>
     <w:p>
       <w:pPr>
         <w:rPr>
@@ -4679,30 +5467,3332 @@
           <w:lang w:val="vi-VN"/>
         </w:rPr>
       </w:pPr>
-      <w:r>
+    </w:p>
+    <w:tbl>
+      <w:tblPr>
+        <w:tblStyle w:val="TableGrid"/>
+        <w:tblW w:w="0" w:type="auto"/>
+        <w:tblLook w:val="04A0" w:firstRow="1" w:lastRow="0" w:firstColumn="1" w:lastColumn="0" w:noHBand="0" w:noVBand="1"/>
+      </w:tblPr>
+      <w:tblGrid>
+        <w:gridCol w:w="1443"/>
+        <w:gridCol w:w="1167"/>
+        <w:gridCol w:w="1707"/>
+        <w:gridCol w:w="1437"/>
+        <w:gridCol w:w="1438"/>
+        <w:gridCol w:w="1438"/>
+      </w:tblGrid>
+      <w:tr>
+        <w:tc>
+          <w:tcPr>
+            <w:tcW w:w="2610" w:type="dxa"/>
+            <w:gridSpan w:val="2"/>
+          </w:tcPr>
+          <w:p>
+            <w:pPr>
+              <w:jc w:val="left"/>
+              <w:rPr>
+                <w:i/>
+                <w:iCs/>
+              </w:rPr>
+            </w:pPr>
+            <w:r>
+              <w:rPr>
+                <w:i/>
+                <w:iCs/>
+                <w:lang w:val="en-US"/>
+              </w:rPr>
+              <w:t>EcoBike</w:t>
+            </w:r>
+          </w:p>
+        </w:tc>
+        <w:tc>
+          <w:tcPr>
+            <w:tcW w:w="1707" w:type="dxa"/>
+          </w:tcPr>
+          <w:p>
+            <w:pPr>
+              <w:jc w:val="left"/>
+              <w:rPr>
+                <w:i/>
+                <w:iCs/>
+                <w:lang w:val="en-US"/>
+              </w:rPr>
+            </w:pPr>
+            <w:r>
+              <w:rPr>
+                <w:i/>
+                <w:iCs/>
+                <w:lang w:val="en-US"/>
+              </w:rPr>
+              <w:t>Date of creation</w:t>
+            </w:r>
+          </w:p>
+        </w:tc>
+        <w:tc>
+          <w:tcPr>
+            <w:tcW w:w="1437" w:type="dxa"/>
+          </w:tcPr>
+          <w:p>
+            <w:pPr>
+              <w:jc w:val="left"/>
+              <w:rPr>
+                <w:i/>
+                <w:iCs/>
+              </w:rPr>
+            </w:pPr>
+            <w:r>
+              <w:rPr>
+                <w:i/>
+                <w:iCs/>
+              </w:rPr>
+              <w:t>Approved</w:t>
+            </w:r>
+            <w:r>
+              <w:rPr>
+                <w:i/>
+                <w:iCs/>
+              </w:rPr>
+              <w:t xml:space="preserve"> </w:t>
+            </w:r>
+            <w:r>
+              <w:rPr>
+                <w:i/>
+                <w:iCs/>
+              </w:rPr>
+              <w:t>by</w:t>
+            </w:r>
+          </w:p>
+        </w:tc>
+        <w:tc>
+          <w:tcPr>
+            <w:tcW w:w="1438" w:type="dxa"/>
+          </w:tcPr>
+          <w:p>
+            <w:pPr>
+              <w:jc w:val="left"/>
+              <w:rPr>
+                <w:i/>
+                <w:iCs/>
+              </w:rPr>
+            </w:pPr>
+            <w:r>
+              <w:rPr>
+                <w:i/>
+                <w:iCs/>
+              </w:rPr>
+              <w:t xml:space="preserve">Reviewed </w:t>
+            </w:r>
+            <w:r>
+              <w:rPr>
+                <w:i/>
+                <w:iCs/>
+              </w:rPr>
+              <w:t>by</w:t>
+            </w:r>
+          </w:p>
+        </w:tc>
+        <w:tc>
+          <w:tcPr>
+            <w:tcW w:w="1438" w:type="dxa"/>
+          </w:tcPr>
+          <w:p>
+            <w:pPr>
+              <w:jc w:val="left"/>
+              <w:rPr>
+                <w:i/>
+                <w:iCs/>
+              </w:rPr>
+            </w:pPr>
+            <w:r>
+              <w:rPr>
+                <w:i/>
+                <w:iCs/>
+              </w:rPr>
+              <w:t>Person</w:t>
+            </w:r>
+            <w:r>
+              <w:rPr>
+                <w:i/>
+                <w:iCs/>
+              </w:rPr>
+              <w:tab/>
+              <w:t xml:space="preserve">in </w:t>
+            </w:r>
+            <w:r>
+              <w:rPr>
+                <w:i/>
+                <w:iCs/>
+              </w:rPr>
+              <w:t>charge</w:t>
+            </w:r>
+          </w:p>
+        </w:tc>
+      </w:tr>
+      <w:tr>
+        <w:tc>
+          <w:tcPr>
+            <w:tcW w:w="1443" w:type="dxa"/>
+          </w:tcPr>
+          <w:p>
+            <w:pPr>
+              <w:rPr>
+                <w:i/>
+                <w:iCs/>
+              </w:rPr>
+            </w:pPr>
+            <w:r>
+              <w:rPr>
+                <w:i/>
+                <w:iCs/>
+              </w:rPr>
+              <w:t xml:space="preserve">Screen </w:t>
+            </w:r>
+            <w:r>
+              <w:rPr>
+                <w:i/>
+                <w:iCs/>
+              </w:rPr>
+              <w:t>specification</w:t>
+            </w:r>
+          </w:p>
+        </w:tc>
+        <w:tc>
+          <w:tcPr>
+            <w:tcW w:w="1167" w:type="dxa"/>
+          </w:tcPr>
+          <w:p>
+            <w:pPr>
+              <w:rPr>
+                <w:i/>
+                <w:iCs/>
+              </w:rPr>
+            </w:pPr>
+            <w:r>
+              <w:rPr>
+                <w:i/>
+                <w:iCs/>
+              </w:rPr>
+              <w:t>Barcode renting screen</w:t>
+            </w:r>
+          </w:p>
+        </w:tc>
+        <w:tc>
+          <w:tcPr>
+            <w:tcW w:w="1707" w:type="dxa"/>
+          </w:tcPr>
+          <w:p>
+            <w:pPr>
+              <w:rPr>
+                <w:i/>
+                <w:iCs/>
+              </w:rPr>
+            </w:pPr>
+          </w:p>
+        </w:tc>
+        <w:tc>
+          <w:tcPr>
+            <w:tcW w:w="1437" w:type="dxa"/>
+          </w:tcPr>
+          <w:p>
+            <w:pPr>
+              <w:rPr>
+                <w:i/>
+                <w:iCs/>
+              </w:rPr>
+            </w:pPr>
+          </w:p>
+        </w:tc>
+        <w:tc>
+          <w:tcPr>
+            <w:tcW w:w="1438" w:type="dxa"/>
+          </w:tcPr>
+          <w:p>
+            <w:pPr>
+              <w:rPr>
+                <w:i/>
+                <w:iCs/>
+              </w:rPr>
+            </w:pPr>
+          </w:p>
+        </w:tc>
+        <w:tc>
+          <w:tcPr>
+            <w:tcW w:w="1438" w:type="dxa"/>
+          </w:tcPr>
+          <w:p>
+            <w:pPr>
+              <w:rPr>
+                <w:i/>
+                <w:iCs/>
+              </w:rPr>
+            </w:pPr>
+          </w:p>
+        </w:tc>
+      </w:tr>
+      <w:tr>
+        <w:tc>
+          <w:tcPr>
+            <w:tcW w:w="2610" w:type="dxa"/>
+            <w:gridSpan w:val="2"/>
+            <w:vMerge w:val="restart"/>
+          </w:tcPr>
+          <w:p>
+            <w:pPr>
+              <w:rPr>
+                <w:i/>
+                <w:iCs/>
+                <w:lang w:val="en-US"/>
+              </w:rPr>
+            </w:pPr>
+            <w:r>
+              <w:rPr>
+                <w:i/>
+                <w:iCs/>
+                <w:noProof/>
+                <w:lang w:val="en-US" w:eastAsia="en-US"/>
+              </w:rPr>
+              <w:drawing>
+                <wp:inline distT="0" distB="0" distL="0" distR="0" wp14:anchorId="6B6CEB91">
+                  <wp:extent cx="1292225" cy="2268220"/>
+                  <wp:effectExtent l="0" t="0" r="3175" b="0"/>
+                  <wp:docPr id="7" name="Picture 7"/>
+                  <wp:cNvGraphicFramePr>
+                    <a:graphicFrameLocks xmlns:a="http://schemas.openxmlformats.org/drawingml/2006/main" noChangeAspect="1"/>
+                  </wp:cNvGraphicFramePr>
+                  <a:graphic xmlns:a="http://schemas.openxmlformats.org/drawingml/2006/main">
+                    <a:graphicData uri="http://schemas.openxmlformats.org/drawingml/2006/picture">
+                      <pic:pic xmlns:pic="http://schemas.openxmlformats.org/drawingml/2006/picture">
+                        <pic:nvPicPr>
+                          <pic:cNvPr id="0" name="Picture 3"/>
+                          <pic:cNvPicPr>
+                            <a:picLocks noChangeAspect="1" noChangeArrowheads="1"/>
+                          </pic:cNvPicPr>
+                        </pic:nvPicPr>
+                        <pic:blipFill>
+                          <a:blip r:embed="rId32">
+                            <a:extLst>
+                              <a:ext uri="{28A0092B-C50C-407E-A947-70E740481C1C}">
+                                <a14:useLocalDpi xmlns:a14="http://schemas.microsoft.com/office/drawing/2010/main" val="0"/>
+                              </a:ext>
+                            </a:extLst>
+                          </a:blip>
+                          <a:srcRect/>
+                          <a:stretch>
+                            <a:fillRect/>
+                          </a:stretch>
+                        </pic:blipFill>
+                        <pic:spPr bwMode="auto">
+                          <a:xfrm>
+                            <a:off x="0" y="0"/>
+                            <a:ext cx="1292225" cy="2268220"/>
+                          </a:xfrm>
+                          <a:prstGeom prst="rect">
+                            <a:avLst/>
+                          </a:prstGeom>
+                          <a:noFill/>
+                        </pic:spPr>
+                      </pic:pic>
+                    </a:graphicData>
+                  </a:graphic>
+                </wp:inline>
+              </w:drawing>
+            </w:r>
+          </w:p>
+        </w:tc>
+        <w:tc>
+          <w:tcPr>
+            <w:tcW w:w="1707" w:type="dxa"/>
+          </w:tcPr>
+          <w:p>
+            <w:pPr>
+              <w:rPr>
+                <w:i/>
+                <w:iCs/>
+              </w:rPr>
+            </w:pPr>
+            <w:r>
+              <w:rPr>
+                <w:i/>
+                <w:iCs/>
+              </w:rPr>
+              <w:t>Control</w:t>
+            </w:r>
+          </w:p>
+        </w:tc>
+        <w:tc>
+          <w:tcPr>
+            <w:tcW w:w="1437" w:type="dxa"/>
+          </w:tcPr>
+          <w:p>
+            <w:pPr>
+              <w:rPr>
+                <w:i/>
+                <w:iCs/>
+              </w:rPr>
+            </w:pPr>
+            <w:r>
+              <w:rPr>
+                <w:i/>
+                <w:iCs/>
+              </w:rPr>
+              <w:t>Operation</w:t>
+            </w:r>
+          </w:p>
+        </w:tc>
+        <w:tc>
+          <w:tcPr>
+            <w:tcW w:w="2876" w:type="dxa"/>
+            <w:gridSpan w:val="2"/>
+          </w:tcPr>
+          <w:p>
+            <w:pPr>
+              <w:rPr>
+                <w:i/>
+                <w:iCs/>
+              </w:rPr>
+            </w:pPr>
+            <w:r>
+              <w:rPr>
+                <w:i/>
+                <w:iCs/>
+              </w:rPr>
+              <w:t>Function</w:t>
+            </w:r>
+          </w:p>
+        </w:tc>
+      </w:tr>
+      <w:tr>
+        <w:tc>
+          <w:tcPr>
+            <w:tcW w:w="2610" w:type="dxa"/>
+            <w:gridSpan w:val="2"/>
+            <w:vMerge/>
+          </w:tcPr>
+          <w:p>
+            <w:pPr>
+              <w:rPr>
+                <w:i/>
+                <w:iCs/>
+              </w:rPr>
+            </w:pPr>
+          </w:p>
+        </w:tc>
+        <w:tc>
+          <w:tcPr>
+            <w:tcW w:w="1707" w:type="dxa"/>
+          </w:tcPr>
+          <w:p>
+            <w:pPr>
+              <w:rPr>
+                <w:i/>
+                <w:iCs/>
+                <w:lang w:val="en-US"/>
+              </w:rPr>
+            </w:pPr>
+            <w:r>
+              <w:rPr>
+                <w:i/>
+                <w:iCs/>
+                <w:lang w:val="en-US"/>
+              </w:rPr>
+              <w:t>N</w:t>
+            </w:r>
+            <w:r>
+              <w:rPr>
+                <w:i/>
+                <w:iCs/>
+                <w:lang w:val="en-US"/>
+              </w:rPr>
+              <w:t>út T</w:t>
+            </w:r>
+            <w:r>
+              <w:rPr>
+                <w:i/>
+                <w:iCs/>
+                <w:lang w:val="en-US"/>
+              </w:rPr>
+              <w:t>huê xe</w:t>
+            </w:r>
+          </w:p>
+        </w:tc>
+        <w:tc>
+          <w:tcPr>
+            <w:tcW w:w="1437" w:type="dxa"/>
+          </w:tcPr>
+          <w:p>
+            <w:pPr>
+              <w:rPr>
+                <w:i/>
+                <w:iCs/>
+                <w:lang w:val="en-US"/>
+              </w:rPr>
+            </w:pPr>
+            <w:r>
+              <w:rPr>
+                <w:i/>
+                <w:iCs/>
+                <w:lang w:val="en-US"/>
+              </w:rPr>
+              <w:t>Click</w:t>
+            </w:r>
+          </w:p>
+        </w:tc>
+        <w:tc>
+          <w:tcPr>
+            <w:tcW w:w="2876" w:type="dxa"/>
+            <w:gridSpan w:val="2"/>
+          </w:tcPr>
+          <w:p>
+            <w:pPr>
+              <w:rPr>
+                <w:i/>
+                <w:iCs/>
+                <w:lang w:val="en-US"/>
+              </w:rPr>
+            </w:pPr>
+            <w:r>
+              <w:rPr>
+                <w:i/>
+                <w:iCs/>
+                <w:lang w:val="en-US"/>
+              </w:rPr>
+              <w:t>Thuê xe có barcode tương ứng</w:t>
+            </w:r>
+          </w:p>
+        </w:tc>
+      </w:tr>
+      <w:tr>
+        <w:tc>
+          <w:tcPr>
+            <w:tcW w:w="2610" w:type="dxa"/>
+            <w:gridSpan w:val="2"/>
+            <w:vMerge/>
+          </w:tcPr>
+          <w:p>
+            <w:pPr>
+              <w:rPr>
+                <w:i/>
+                <w:iCs/>
+              </w:rPr>
+            </w:pPr>
+          </w:p>
+        </w:tc>
+        <w:tc>
+          <w:tcPr>
+            <w:tcW w:w="1707" w:type="dxa"/>
+          </w:tcPr>
+          <w:p>
+            <w:pPr>
+              <w:rPr>
+                <w:i/>
+                <w:iCs/>
+                <w:lang w:val="en-US"/>
+              </w:rPr>
+            </w:pPr>
+            <w:r>
+              <w:rPr>
+                <w:i/>
+                <w:iCs/>
+                <w:lang w:val="en-US"/>
+              </w:rPr>
+              <w:t>Khu vực nhập mã vạch</w:t>
+            </w:r>
+          </w:p>
+        </w:tc>
+        <w:tc>
+          <w:tcPr>
+            <w:tcW w:w="1437" w:type="dxa"/>
+          </w:tcPr>
+          <w:p>
+            <w:pPr>
+              <w:rPr>
+                <w:i/>
+                <w:iCs/>
+                <w:lang w:val="en-US"/>
+              </w:rPr>
+            </w:pPr>
+            <w:r>
+              <w:rPr>
+                <w:i/>
+                <w:iCs/>
+                <w:lang w:val="en-US"/>
+              </w:rPr>
+              <w:t>Type</w:t>
+            </w:r>
+          </w:p>
+        </w:tc>
+        <w:tc>
+          <w:tcPr>
+            <w:tcW w:w="2876" w:type="dxa"/>
+            <w:gridSpan w:val="2"/>
+          </w:tcPr>
+          <w:p>
+            <w:pPr>
+              <w:rPr>
+                <w:i/>
+                <w:iCs/>
+                <w:lang w:val="en-US"/>
+              </w:rPr>
+            </w:pPr>
+            <w:r>
+              <w:rPr>
+                <w:i/>
+                <w:iCs/>
+                <w:lang w:val="en-US"/>
+              </w:rPr>
+              <w:t>Nhập mã vạch</w:t>
+            </w:r>
+          </w:p>
+        </w:tc>
+      </w:tr>
+      <w:tr>
+        <w:tc>
+          <w:tcPr>
+            <w:tcW w:w="2610" w:type="dxa"/>
+            <w:gridSpan w:val="2"/>
+            <w:vMerge/>
+          </w:tcPr>
+          <w:p>
+            <w:pPr>
+              <w:rPr>
+                <w:i/>
+                <w:iCs/>
+              </w:rPr>
+            </w:pPr>
+          </w:p>
+        </w:tc>
+        <w:tc>
+          <w:tcPr>
+            <w:tcW w:w="1707" w:type="dxa"/>
+          </w:tcPr>
+          <w:p>
+            <w:pPr>
+              <w:rPr>
+                <w:i/>
+                <w:iCs/>
+              </w:rPr>
+            </w:pPr>
+          </w:p>
+        </w:tc>
+        <w:tc>
+          <w:tcPr>
+            <w:tcW w:w="1437" w:type="dxa"/>
+          </w:tcPr>
+          <w:p>
+            <w:pPr>
+              <w:rPr>
+                <w:i/>
+                <w:iCs/>
+              </w:rPr>
+            </w:pPr>
+          </w:p>
+        </w:tc>
+        <w:tc>
+          <w:tcPr>
+            <w:tcW w:w="2876" w:type="dxa"/>
+            <w:gridSpan w:val="2"/>
+          </w:tcPr>
+          <w:p>
+            <w:pPr>
+              <w:rPr>
+                <w:i/>
+                <w:iCs/>
+              </w:rPr>
+            </w:pPr>
+          </w:p>
+        </w:tc>
+      </w:tr>
+    </w:tbl>
+    <w:p>
+      <w:pPr>
         <w:rPr>
           <w:i/>
           <w:iCs/>
           <w:lang w:val="vi-VN"/>
         </w:rPr>
-        <w:t>&lt;</w:t>
-      </w:r>
-      <w:r>
-        <w:rPr>
-          <w:i/>
-          <w:iCs/>
-        </w:rPr>
-        <w:t>Screen images</w:t>
-      </w:r>
-      <w:r>
+      </w:pPr>
+    </w:p>
+    <w:tbl>
+      <w:tblPr>
+        <w:tblStyle w:val="TableGrid"/>
+        <w:tblW w:w="0" w:type="auto"/>
+        <w:tblLook w:val="04A0" w:firstRow="1" w:lastRow="0" w:firstColumn="1" w:lastColumn="0" w:noHBand="0" w:noVBand="1"/>
+      </w:tblPr>
+      <w:tblGrid>
+        <w:gridCol w:w="1443"/>
+        <w:gridCol w:w="1167"/>
+        <w:gridCol w:w="1707"/>
+        <w:gridCol w:w="1437"/>
+        <w:gridCol w:w="1438"/>
+        <w:gridCol w:w="1438"/>
+      </w:tblGrid>
+      <w:tr>
+        <w:tc>
+          <w:tcPr>
+            <w:tcW w:w="2610" w:type="dxa"/>
+            <w:gridSpan w:val="2"/>
+          </w:tcPr>
+          <w:p>
+            <w:pPr>
+              <w:jc w:val="left"/>
+              <w:rPr>
+                <w:i/>
+                <w:iCs/>
+              </w:rPr>
+            </w:pPr>
+            <w:r>
+              <w:rPr>
+                <w:i/>
+                <w:iCs/>
+                <w:lang w:val="en-US"/>
+              </w:rPr>
+              <w:t>EcoBike</w:t>
+            </w:r>
+          </w:p>
+        </w:tc>
+        <w:tc>
+          <w:tcPr>
+            <w:tcW w:w="1707" w:type="dxa"/>
+          </w:tcPr>
+          <w:p>
+            <w:pPr>
+              <w:jc w:val="left"/>
+              <w:rPr>
+                <w:i/>
+                <w:iCs/>
+                <w:lang w:val="en-US"/>
+              </w:rPr>
+            </w:pPr>
+            <w:r>
+              <w:rPr>
+                <w:i/>
+                <w:iCs/>
+                <w:lang w:val="en-US"/>
+              </w:rPr>
+              <w:t>Date of creation</w:t>
+            </w:r>
+          </w:p>
+        </w:tc>
+        <w:tc>
+          <w:tcPr>
+            <w:tcW w:w="1437" w:type="dxa"/>
+          </w:tcPr>
+          <w:p>
+            <w:pPr>
+              <w:jc w:val="left"/>
+              <w:rPr>
+                <w:i/>
+                <w:iCs/>
+              </w:rPr>
+            </w:pPr>
+            <w:r>
+              <w:rPr>
+                <w:i/>
+                <w:iCs/>
+              </w:rPr>
+              <w:t>Approved</w:t>
+            </w:r>
+            <w:r>
+              <w:rPr>
+                <w:i/>
+                <w:iCs/>
+              </w:rPr>
+              <w:t xml:space="preserve"> </w:t>
+            </w:r>
+            <w:r>
+              <w:rPr>
+                <w:i/>
+                <w:iCs/>
+              </w:rPr>
+              <w:t>by</w:t>
+            </w:r>
+          </w:p>
+        </w:tc>
+        <w:tc>
+          <w:tcPr>
+            <w:tcW w:w="1438" w:type="dxa"/>
+          </w:tcPr>
+          <w:p>
+            <w:pPr>
+              <w:jc w:val="left"/>
+              <w:rPr>
+                <w:i/>
+                <w:iCs/>
+              </w:rPr>
+            </w:pPr>
+            <w:r>
+              <w:rPr>
+                <w:i/>
+                <w:iCs/>
+              </w:rPr>
+              <w:t xml:space="preserve">Reviewed </w:t>
+            </w:r>
+            <w:r>
+              <w:rPr>
+                <w:i/>
+                <w:iCs/>
+              </w:rPr>
+              <w:t>by</w:t>
+            </w:r>
+          </w:p>
+        </w:tc>
+        <w:tc>
+          <w:tcPr>
+            <w:tcW w:w="1438" w:type="dxa"/>
+          </w:tcPr>
+          <w:p>
+            <w:pPr>
+              <w:jc w:val="left"/>
+              <w:rPr>
+                <w:i/>
+                <w:iCs/>
+              </w:rPr>
+            </w:pPr>
+            <w:r>
+              <w:rPr>
+                <w:i/>
+                <w:iCs/>
+              </w:rPr>
+              <w:t>Person</w:t>
+            </w:r>
+            <w:r>
+              <w:rPr>
+                <w:i/>
+                <w:iCs/>
+              </w:rPr>
+              <w:tab/>
+              <w:t xml:space="preserve">in </w:t>
+            </w:r>
+            <w:r>
+              <w:rPr>
+                <w:i/>
+                <w:iCs/>
+              </w:rPr>
+              <w:t>charge</w:t>
+            </w:r>
+          </w:p>
+        </w:tc>
+      </w:tr>
+      <w:tr>
+        <w:tc>
+          <w:tcPr>
+            <w:tcW w:w="1443" w:type="dxa"/>
+          </w:tcPr>
+          <w:p>
+            <w:pPr>
+              <w:rPr>
+                <w:i/>
+                <w:iCs/>
+              </w:rPr>
+            </w:pPr>
+            <w:r>
+              <w:rPr>
+                <w:i/>
+                <w:iCs/>
+              </w:rPr>
+              <w:t xml:space="preserve">Screen </w:t>
+            </w:r>
+            <w:r>
+              <w:rPr>
+                <w:i/>
+                <w:iCs/>
+              </w:rPr>
+              <w:t>specification</w:t>
+            </w:r>
+          </w:p>
+        </w:tc>
+        <w:tc>
+          <w:tcPr>
+            <w:tcW w:w="1167" w:type="dxa"/>
+          </w:tcPr>
+          <w:p>
+            <w:pPr>
+              <w:rPr>
+                <w:i/>
+                <w:iCs/>
+              </w:rPr>
+            </w:pPr>
+            <w:r>
+              <w:rPr>
+                <w:i/>
+                <w:iCs/>
+              </w:rPr>
+              <w:t>Rent detail screen</w:t>
+            </w:r>
+          </w:p>
+        </w:tc>
+        <w:tc>
+          <w:tcPr>
+            <w:tcW w:w="1707" w:type="dxa"/>
+          </w:tcPr>
+          <w:p>
+            <w:pPr>
+              <w:rPr>
+                <w:i/>
+                <w:iCs/>
+              </w:rPr>
+            </w:pPr>
+          </w:p>
+        </w:tc>
+        <w:tc>
+          <w:tcPr>
+            <w:tcW w:w="1437" w:type="dxa"/>
+          </w:tcPr>
+          <w:p>
+            <w:pPr>
+              <w:rPr>
+                <w:i/>
+                <w:iCs/>
+              </w:rPr>
+            </w:pPr>
+          </w:p>
+        </w:tc>
+        <w:tc>
+          <w:tcPr>
+            <w:tcW w:w="1438" w:type="dxa"/>
+          </w:tcPr>
+          <w:p>
+            <w:pPr>
+              <w:rPr>
+                <w:i/>
+                <w:iCs/>
+              </w:rPr>
+            </w:pPr>
+          </w:p>
+        </w:tc>
+        <w:tc>
+          <w:tcPr>
+            <w:tcW w:w="1438" w:type="dxa"/>
+          </w:tcPr>
+          <w:p>
+            <w:pPr>
+              <w:rPr>
+                <w:i/>
+                <w:iCs/>
+              </w:rPr>
+            </w:pPr>
+          </w:p>
+        </w:tc>
+      </w:tr>
+      <w:tr>
+        <w:tc>
+          <w:tcPr>
+            <w:tcW w:w="2610" w:type="dxa"/>
+            <w:gridSpan w:val="2"/>
+            <w:vMerge w:val="restart"/>
+          </w:tcPr>
+          <w:p>
+            <w:pPr>
+              <w:rPr>
+                <w:i/>
+                <w:iCs/>
+                <w:lang w:val="en-US"/>
+              </w:rPr>
+            </w:pPr>
+            <w:r>
+              <w:rPr>
+                <w:i/>
+                <w:iCs/>
+                <w:noProof/>
+                <w:lang w:val="en-US" w:eastAsia="en-US"/>
+              </w:rPr>
+              <w:lastRenderedPageBreak/>
+              <w:drawing>
+                <wp:inline distT="0" distB="0" distL="0" distR="0" wp14:anchorId="0E856F8A">
+                  <wp:extent cx="1292225" cy="2268220"/>
+                  <wp:effectExtent l="0" t="0" r="3175" b="0"/>
+                  <wp:docPr id="32" name="Picture 32"/>
+                  <wp:cNvGraphicFramePr>
+                    <a:graphicFrameLocks xmlns:a="http://schemas.openxmlformats.org/drawingml/2006/main" noChangeAspect="1"/>
+                  </wp:cNvGraphicFramePr>
+                  <a:graphic xmlns:a="http://schemas.openxmlformats.org/drawingml/2006/main">
+                    <a:graphicData uri="http://schemas.openxmlformats.org/drawingml/2006/picture">
+                      <pic:pic xmlns:pic="http://schemas.openxmlformats.org/drawingml/2006/picture">
+                        <pic:nvPicPr>
+                          <pic:cNvPr id="0" name="Picture 4"/>
+                          <pic:cNvPicPr>
+                            <a:picLocks noChangeAspect="1" noChangeArrowheads="1"/>
+                          </pic:cNvPicPr>
+                        </pic:nvPicPr>
+                        <pic:blipFill>
+                          <a:blip r:embed="rId33">
+                            <a:extLst>
+                              <a:ext uri="{28A0092B-C50C-407E-A947-70E740481C1C}">
+                                <a14:useLocalDpi xmlns:a14="http://schemas.microsoft.com/office/drawing/2010/main" val="0"/>
+                              </a:ext>
+                            </a:extLst>
+                          </a:blip>
+                          <a:srcRect/>
+                          <a:stretch>
+                            <a:fillRect/>
+                          </a:stretch>
+                        </pic:blipFill>
+                        <pic:spPr bwMode="auto">
+                          <a:xfrm>
+                            <a:off x="0" y="0"/>
+                            <a:ext cx="1292225" cy="2268220"/>
+                          </a:xfrm>
+                          <a:prstGeom prst="rect">
+                            <a:avLst/>
+                          </a:prstGeom>
+                          <a:noFill/>
+                        </pic:spPr>
+                      </pic:pic>
+                    </a:graphicData>
+                  </a:graphic>
+                </wp:inline>
+              </w:drawing>
+            </w:r>
+          </w:p>
+        </w:tc>
+        <w:tc>
+          <w:tcPr>
+            <w:tcW w:w="1707" w:type="dxa"/>
+          </w:tcPr>
+          <w:p>
+            <w:pPr>
+              <w:rPr>
+                <w:i/>
+                <w:iCs/>
+              </w:rPr>
+            </w:pPr>
+            <w:r>
+              <w:rPr>
+                <w:i/>
+                <w:iCs/>
+              </w:rPr>
+              <w:t>Control</w:t>
+            </w:r>
+          </w:p>
+        </w:tc>
+        <w:tc>
+          <w:tcPr>
+            <w:tcW w:w="1437" w:type="dxa"/>
+          </w:tcPr>
+          <w:p>
+            <w:pPr>
+              <w:rPr>
+                <w:i/>
+                <w:iCs/>
+              </w:rPr>
+            </w:pPr>
+            <w:r>
+              <w:rPr>
+                <w:i/>
+                <w:iCs/>
+              </w:rPr>
+              <w:t>Operation</w:t>
+            </w:r>
+          </w:p>
+        </w:tc>
+        <w:tc>
+          <w:tcPr>
+            <w:tcW w:w="2876" w:type="dxa"/>
+            <w:gridSpan w:val="2"/>
+          </w:tcPr>
+          <w:p>
+            <w:pPr>
+              <w:rPr>
+                <w:i/>
+                <w:iCs/>
+              </w:rPr>
+            </w:pPr>
+            <w:r>
+              <w:rPr>
+                <w:i/>
+                <w:iCs/>
+              </w:rPr>
+              <w:t>Function</w:t>
+            </w:r>
+          </w:p>
+        </w:tc>
+      </w:tr>
+      <w:tr>
+        <w:tc>
+          <w:tcPr>
+            <w:tcW w:w="2610" w:type="dxa"/>
+            <w:gridSpan w:val="2"/>
+            <w:vMerge/>
+          </w:tcPr>
+          <w:p>
+            <w:pPr>
+              <w:rPr>
+                <w:i/>
+                <w:iCs/>
+              </w:rPr>
+            </w:pPr>
+          </w:p>
+        </w:tc>
+        <w:tc>
+          <w:tcPr>
+            <w:tcW w:w="1707" w:type="dxa"/>
+          </w:tcPr>
+          <w:p>
+            <w:pPr>
+              <w:rPr>
+                <w:i/>
+                <w:iCs/>
+                <w:lang w:val="en-US"/>
+              </w:rPr>
+            </w:pPr>
+            <w:r>
+              <w:rPr>
+                <w:i/>
+                <w:iCs/>
+                <w:lang w:val="en-US"/>
+              </w:rPr>
+              <w:t xml:space="preserve">Khu vực hiển thị </w:t>
+            </w:r>
+            <w:r>
+              <w:rPr>
+                <w:i/>
+                <w:iCs/>
+                <w:lang w:val="en-US"/>
+              </w:rPr>
+              <w:t>thông tin xe</w:t>
+            </w:r>
+          </w:p>
+        </w:tc>
+        <w:tc>
+          <w:tcPr>
+            <w:tcW w:w="1437" w:type="dxa"/>
+          </w:tcPr>
+          <w:p>
+            <w:pPr>
+              <w:rPr>
+                <w:i/>
+                <w:iCs/>
+                <w:lang w:val="en-US"/>
+              </w:rPr>
+            </w:pPr>
+            <w:r>
+              <w:rPr>
+                <w:i/>
+                <w:iCs/>
+                <w:lang w:val="en-US"/>
+              </w:rPr>
+              <w:t>Initial</w:t>
+            </w:r>
+          </w:p>
+        </w:tc>
+        <w:tc>
+          <w:tcPr>
+            <w:tcW w:w="2876" w:type="dxa"/>
+            <w:gridSpan w:val="2"/>
+          </w:tcPr>
+          <w:p>
+            <w:pPr>
+              <w:rPr>
+                <w:i/>
+                <w:iCs/>
+                <w:lang w:val="en-US"/>
+              </w:rPr>
+            </w:pPr>
+            <w:r>
+              <w:rPr>
+                <w:i/>
+                <w:iCs/>
+                <w:lang w:val="en-US"/>
+              </w:rPr>
+              <w:t xml:space="preserve">Hiển thị </w:t>
+            </w:r>
+            <w:r>
+              <w:rPr>
+                <w:i/>
+                <w:iCs/>
+                <w:lang w:val="en-US"/>
+              </w:rPr>
+              <w:t>thông tin chi tiết của xe tương ứng</w:t>
+            </w:r>
+          </w:p>
+        </w:tc>
+      </w:tr>
+      <w:tr>
+        <w:tc>
+          <w:tcPr>
+            <w:tcW w:w="2610" w:type="dxa"/>
+            <w:gridSpan w:val="2"/>
+            <w:vMerge/>
+          </w:tcPr>
+          <w:p>
+            <w:pPr>
+              <w:rPr>
+                <w:i/>
+                <w:iCs/>
+              </w:rPr>
+            </w:pPr>
+          </w:p>
+        </w:tc>
+        <w:tc>
+          <w:tcPr>
+            <w:tcW w:w="1707" w:type="dxa"/>
+          </w:tcPr>
+          <w:p>
+            <w:pPr>
+              <w:rPr>
+                <w:i/>
+                <w:iCs/>
+                <w:lang w:val="en-US"/>
+              </w:rPr>
+            </w:pPr>
+            <w:r>
+              <w:rPr>
+                <w:i/>
+                <w:iCs/>
+                <w:lang w:val="en-US"/>
+              </w:rPr>
+              <w:t>Khu vực hiển thị giá cọc</w:t>
+            </w:r>
+          </w:p>
+        </w:tc>
+        <w:tc>
+          <w:tcPr>
+            <w:tcW w:w="1437" w:type="dxa"/>
+          </w:tcPr>
+          <w:p>
+            <w:pPr>
+              <w:rPr>
+                <w:i/>
+                <w:iCs/>
+                <w:lang w:val="en-US"/>
+              </w:rPr>
+            </w:pPr>
+            <w:r>
+              <w:rPr>
+                <w:i/>
+                <w:iCs/>
+                <w:lang w:val="en-US"/>
+              </w:rPr>
+              <w:t>Initial</w:t>
+            </w:r>
+          </w:p>
+        </w:tc>
+        <w:tc>
+          <w:tcPr>
+            <w:tcW w:w="2876" w:type="dxa"/>
+            <w:gridSpan w:val="2"/>
+          </w:tcPr>
+          <w:p>
+            <w:pPr>
+              <w:rPr>
+                <w:i/>
+                <w:iCs/>
+                <w:lang w:val="en-US"/>
+              </w:rPr>
+            </w:pPr>
+            <w:r>
+              <w:rPr>
+                <w:i/>
+                <w:iCs/>
+                <w:lang w:val="en-US"/>
+              </w:rPr>
+              <w:t>Hiển thị giá cọc</w:t>
+            </w:r>
+          </w:p>
+        </w:tc>
+      </w:tr>
+      <w:tr>
+        <w:tc>
+          <w:tcPr>
+            <w:tcW w:w="2610" w:type="dxa"/>
+            <w:gridSpan w:val="2"/>
+            <w:vMerge/>
+          </w:tcPr>
+          <w:p>
+            <w:pPr>
+              <w:rPr>
+                <w:i/>
+                <w:iCs/>
+              </w:rPr>
+            </w:pPr>
+          </w:p>
+        </w:tc>
+        <w:tc>
+          <w:tcPr>
+            <w:tcW w:w="1707" w:type="dxa"/>
+          </w:tcPr>
+          <w:p>
+            <w:pPr>
+              <w:rPr>
+                <w:i/>
+                <w:iCs/>
+                <w:lang w:val="en-US"/>
+              </w:rPr>
+            </w:pPr>
+            <w:r>
+              <w:rPr>
+                <w:i/>
+                <w:iCs/>
+                <w:lang w:val="en-US"/>
+              </w:rPr>
+              <w:t xml:space="preserve">Nút </w:t>
+            </w:r>
+            <w:r>
+              <w:rPr>
+                <w:i/>
+                <w:iCs/>
+                <w:lang w:val="en-US"/>
+              </w:rPr>
+              <w:t>Tiếp tục</w:t>
+            </w:r>
+          </w:p>
+        </w:tc>
+        <w:tc>
+          <w:tcPr>
+            <w:tcW w:w="1437" w:type="dxa"/>
+          </w:tcPr>
+          <w:p>
+            <w:pPr>
+              <w:rPr>
+                <w:i/>
+                <w:iCs/>
+                <w:lang w:val="en-US"/>
+              </w:rPr>
+            </w:pPr>
+            <w:r>
+              <w:rPr>
+                <w:i/>
+                <w:iCs/>
+                <w:lang w:val="en-US"/>
+              </w:rPr>
+              <w:t>Click</w:t>
+            </w:r>
+          </w:p>
+        </w:tc>
+        <w:tc>
+          <w:tcPr>
+            <w:tcW w:w="2876" w:type="dxa"/>
+            <w:gridSpan w:val="2"/>
+          </w:tcPr>
+          <w:p>
+            <w:pPr>
+              <w:rPr>
+                <w:i/>
+                <w:iCs/>
+                <w:lang w:val="en-US"/>
+              </w:rPr>
+            </w:pPr>
+            <w:r>
+              <w:rPr>
+                <w:i/>
+                <w:iCs/>
+                <w:lang w:val="en-US"/>
+              </w:rPr>
+              <w:t>Hiển thị màn hình</w:t>
+            </w:r>
+            <w:r>
+              <w:rPr>
+                <w:i/>
+                <w:iCs/>
+                <w:lang w:val="en-US"/>
+              </w:rPr>
+              <w:t xml:space="preserve"> </w:t>
+            </w:r>
+            <w:r>
+              <w:rPr>
+                <w:i/>
+                <w:iCs/>
+                <w:lang w:val="en-US"/>
+              </w:rPr>
+              <w:t>thanh toán</w:t>
+            </w:r>
+          </w:p>
+        </w:tc>
+      </w:tr>
+      <w:tr>
+        <w:tc>
+          <w:tcPr>
+            <w:tcW w:w="2610" w:type="dxa"/>
+            <w:gridSpan w:val="2"/>
+            <w:vMerge/>
+          </w:tcPr>
+          <w:p>
+            <w:pPr>
+              <w:rPr>
+                <w:i/>
+                <w:iCs/>
+              </w:rPr>
+            </w:pPr>
+          </w:p>
+        </w:tc>
+        <w:tc>
+          <w:tcPr>
+            <w:tcW w:w="1707" w:type="dxa"/>
+          </w:tcPr>
+          <w:p>
+            <w:pPr>
+              <w:rPr>
+                <w:i/>
+                <w:iCs/>
+              </w:rPr>
+            </w:pPr>
+          </w:p>
+        </w:tc>
+        <w:tc>
+          <w:tcPr>
+            <w:tcW w:w="1437" w:type="dxa"/>
+          </w:tcPr>
+          <w:p>
+            <w:pPr>
+              <w:rPr>
+                <w:i/>
+                <w:iCs/>
+              </w:rPr>
+            </w:pPr>
+          </w:p>
+        </w:tc>
+        <w:tc>
+          <w:tcPr>
+            <w:tcW w:w="2876" w:type="dxa"/>
+            <w:gridSpan w:val="2"/>
+          </w:tcPr>
+          <w:p>
+            <w:pPr>
+              <w:rPr>
+                <w:i/>
+                <w:iCs/>
+              </w:rPr>
+            </w:pPr>
+          </w:p>
+        </w:tc>
+      </w:tr>
+    </w:tbl>
+    <w:p>
+      <w:pPr>
         <w:rPr>
           <w:i/>
           <w:iCs/>
           <w:lang w:val="vi-VN"/>
         </w:rPr>
-        <w:t xml:space="preserve"> should be included in the screen specifications&gt;</w:t>
-      </w:r>
+      </w:pPr>
     </w:p>
+    <w:tbl>
+      <w:tblPr>
+        <w:tblStyle w:val="TableGrid"/>
+        <w:tblW w:w="0" w:type="auto"/>
+        <w:tblLook w:val="04A0" w:firstRow="1" w:lastRow="0" w:firstColumn="1" w:lastColumn="0" w:noHBand="0" w:noVBand="1"/>
+      </w:tblPr>
+      <w:tblGrid>
+        <w:gridCol w:w="1443"/>
+        <w:gridCol w:w="1167"/>
+        <w:gridCol w:w="1707"/>
+        <w:gridCol w:w="1437"/>
+        <w:gridCol w:w="1438"/>
+        <w:gridCol w:w="1438"/>
+      </w:tblGrid>
+      <w:tr>
+        <w:tc>
+          <w:tcPr>
+            <w:tcW w:w="2610" w:type="dxa"/>
+            <w:gridSpan w:val="2"/>
+          </w:tcPr>
+          <w:p>
+            <w:pPr>
+              <w:jc w:val="left"/>
+              <w:rPr>
+                <w:i/>
+                <w:iCs/>
+              </w:rPr>
+            </w:pPr>
+            <w:r>
+              <w:rPr>
+                <w:i/>
+                <w:iCs/>
+                <w:lang w:val="en-US"/>
+              </w:rPr>
+              <w:t>EcoBike</w:t>
+            </w:r>
+          </w:p>
+        </w:tc>
+        <w:tc>
+          <w:tcPr>
+            <w:tcW w:w="1707" w:type="dxa"/>
+          </w:tcPr>
+          <w:p>
+            <w:pPr>
+              <w:jc w:val="left"/>
+              <w:rPr>
+                <w:i/>
+                <w:iCs/>
+                <w:lang w:val="en-US"/>
+              </w:rPr>
+            </w:pPr>
+            <w:r>
+              <w:rPr>
+                <w:i/>
+                <w:iCs/>
+                <w:lang w:val="en-US"/>
+              </w:rPr>
+              <w:t>Date of creation</w:t>
+            </w:r>
+          </w:p>
+        </w:tc>
+        <w:tc>
+          <w:tcPr>
+            <w:tcW w:w="1437" w:type="dxa"/>
+          </w:tcPr>
+          <w:p>
+            <w:pPr>
+              <w:jc w:val="left"/>
+              <w:rPr>
+                <w:i/>
+                <w:iCs/>
+              </w:rPr>
+            </w:pPr>
+            <w:r>
+              <w:rPr>
+                <w:i/>
+                <w:iCs/>
+              </w:rPr>
+              <w:t>Approved</w:t>
+            </w:r>
+            <w:r>
+              <w:rPr>
+                <w:i/>
+                <w:iCs/>
+              </w:rPr>
+              <w:t xml:space="preserve"> </w:t>
+            </w:r>
+            <w:r>
+              <w:rPr>
+                <w:i/>
+                <w:iCs/>
+              </w:rPr>
+              <w:t>by</w:t>
+            </w:r>
+          </w:p>
+        </w:tc>
+        <w:tc>
+          <w:tcPr>
+            <w:tcW w:w="1438" w:type="dxa"/>
+          </w:tcPr>
+          <w:p>
+            <w:pPr>
+              <w:jc w:val="left"/>
+              <w:rPr>
+                <w:i/>
+                <w:iCs/>
+              </w:rPr>
+            </w:pPr>
+            <w:r>
+              <w:rPr>
+                <w:i/>
+                <w:iCs/>
+              </w:rPr>
+              <w:t xml:space="preserve">Reviewed </w:t>
+            </w:r>
+            <w:r>
+              <w:rPr>
+                <w:i/>
+                <w:iCs/>
+              </w:rPr>
+              <w:t>by</w:t>
+            </w:r>
+          </w:p>
+        </w:tc>
+        <w:tc>
+          <w:tcPr>
+            <w:tcW w:w="1438" w:type="dxa"/>
+          </w:tcPr>
+          <w:p>
+            <w:pPr>
+              <w:jc w:val="left"/>
+              <w:rPr>
+                <w:i/>
+                <w:iCs/>
+              </w:rPr>
+            </w:pPr>
+            <w:r>
+              <w:rPr>
+                <w:i/>
+                <w:iCs/>
+              </w:rPr>
+              <w:t>Person</w:t>
+            </w:r>
+            <w:r>
+              <w:rPr>
+                <w:i/>
+                <w:iCs/>
+              </w:rPr>
+              <w:tab/>
+              <w:t xml:space="preserve">in </w:t>
+            </w:r>
+            <w:r>
+              <w:rPr>
+                <w:i/>
+                <w:iCs/>
+              </w:rPr>
+              <w:t>charge</w:t>
+            </w:r>
+          </w:p>
+        </w:tc>
+      </w:tr>
+      <w:tr>
+        <w:tc>
+          <w:tcPr>
+            <w:tcW w:w="1443" w:type="dxa"/>
+          </w:tcPr>
+          <w:p>
+            <w:pPr>
+              <w:rPr>
+                <w:i/>
+                <w:iCs/>
+              </w:rPr>
+            </w:pPr>
+            <w:r>
+              <w:rPr>
+                <w:i/>
+                <w:iCs/>
+              </w:rPr>
+              <w:t xml:space="preserve">Screen </w:t>
+            </w:r>
+            <w:r>
+              <w:rPr>
+                <w:i/>
+                <w:iCs/>
+              </w:rPr>
+              <w:t>specification</w:t>
+            </w:r>
+          </w:p>
+        </w:tc>
+        <w:tc>
+          <w:tcPr>
+            <w:tcW w:w="1167" w:type="dxa"/>
+          </w:tcPr>
+          <w:p>
+            <w:pPr>
+              <w:rPr>
+                <w:i/>
+                <w:iCs/>
+              </w:rPr>
+            </w:pPr>
+            <w:r>
+              <w:rPr>
+                <w:i/>
+                <w:iCs/>
+              </w:rPr>
+              <w:t>Payment info screen</w:t>
+            </w:r>
+          </w:p>
+        </w:tc>
+        <w:tc>
+          <w:tcPr>
+            <w:tcW w:w="1707" w:type="dxa"/>
+          </w:tcPr>
+          <w:p>
+            <w:pPr>
+              <w:rPr>
+                <w:i/>
+                <w:iCs/>
+              </w:rPr>
+            </w:pPr>
+          </w:p>
+        </w:tc>
+        <w:tc>
+          <w:tcPr>
+            <w:tcW w:w="1437" w:type="dxa"/>
+          </w:tcPr>
+          <w:p>
+            <w:pPr>
+              <w:rPr>
+                <w:i/>
+                <w:iCs/>
+              </w:rPr>
+            </w:pPr>
+          </w:p>
+        </w:tc>
+        <w:tc>
+          <w:tcPr>
+            <w:tcW w:w="1438" w:type="dxa"/>
+          </w:tcPr>
+          <w:p>
+            <w:pPr>
+              <w:rPr>
+                <w:i/>
+                <w:iCs/>
+              </w:rPr>
+            </w:pPr>
+          </w:p>
+        </w:tc>
+        <w:tc>
+          <w:tcPr>
+            <w:tcW w:w="1438" w:type="dxa"/>
+          </w:tcPr>
+          <w:p>
+            <w:pPr>
+              <w:rPr>
+                <w:i/>
+                <w:iCs/>
+              </w:rPr>
+            </w:pPr>
+          </w:p>
+        </w:tc>
+      </w:tr>
+      <w:tr>
+        <w:tc>
+          <w:tcPr>
+            <w:tcW w:w="2610" w:type="dxa"/>
+            <w:gridSpan w:val="2"/>
+            <w:vMerge w:val="restart"/>
+          </w:tcPr>
+          <w:p>
+            <w:pPr>
+              <w:rPr>
+                <w:i/>
+                <w:iCs/>
+                <w:lang w:val="en-US"/>
+              </w:rPr>
+            </w:pPr>
+            <w:r>
+              <w:rPr>
+                <w:i/>
+                <w:iCs/>
+                <w:noProof/>
+                <w:lang w:val="en-US" w:eastAsia="en-US"/>
+              </w:rPr>
+              <w:drawing>
+                <wp:inline distT="0" distB="0" distL="0" distR="0" wp14:anchorId="7D879A4A">
+                  <wp:extent cx="1292225" cy="2268220"/>
+                  <wp:effectExtent l="0" t="0" r="3175" b="0"/>
+                  <wp:docPr id="34" name="Picture 34"/>
+                  <wp:cNvGraphicFramePr>
+                    <a:graphicFrameLocks xmlns:a="http://schemas.openxmlformats.org/drawingml/2006/main" noChangeAspect="1"/>
+                  </wp:cNvGraphicFramePr>
+                  <a:graphic xmlns:a="http://schemas.openxmlformats.org/drawingml/2006/main">
+                    <a:graphicData uri="http://schemas.openxmlformats.org/drawingml/2006/picture">
+                      <pic:pic xmlns:pic="http://schemas.openxmlformats.org/drawingml/2006/picture">
+                        <pic:nvPicPr>
+                          <pic:cNvPr id="0" name="Picture 5"/>
+                          <pic:cNvPicPr>
+                            <a:picLocks noChangeAspect="1" noChangeArrowheads="1"/>
+                          </pic:cNvPicPr>
+                        </pic:nvPicPr>
+                        <pic:blipFill>
+                          <a:blip r:embed="rId34">
+                            <a:extLst>
+                              <a:ext uri="{28A0092B-C50C-407E-A947-70E740481C1C}">
+                                <a14:useLocalDpi xmlns:a14="http://schemas.microsoft.com/office/drawing/2010/main" val="0"/>
+                              </a:ext>
+                            </a:extLst>
+                          </a:blip>
+                          <a:srcRect/>
+                          <a:stretch>
+                            <a:fillRect/>
+                          </a:stretch>
+                        </pic:blipFill>
+                        <pic:spPr bwMode="auto">
+                          <a:xfrm>
+                            <a:off x="0" y="0"/>
+                            <a:ext cx="1292225" cy="2268220"/>
+                          </a:xfrm>
+                          <a:prstGeom prst="rect">
+                            <a:avLst/>
+                          </a:prstGeom>
+                          <a:noFill/>
+                        </pic:spPr>
+                      </pic:pic>
+                    </a:graphicData>
+                  </a:graphic>
+                </wp:inline>
+              </w:drawing>
+            </w:r>
+          </w:p>
+        </w:tc>
+        <w:tc>
+          <w:tcPr>
+            <w:tcW w:w="1707" w:type="dxa"/>
+          </w:tcPr>
+          <w:p>
+            <w:pPr>
+              <w:rPr>
+                <w:i/>
+                <w:iCs/>
+              </w:rPr>
+            </w:pPr>
+            <w:r>
+              <w:rPr>
+                <w:i/>
+                <w:iCs/>
+              </w:rPr>
+              <w:t>Control</w:t>
+            </w:r>
+          </w:p>
+        </w:tc>
+        <w:tc>
+          <w:tcPr>
+            <w:tcW w:w="1437" w:type="dxa"/>
+          </w:tcPr>
+          <w:p>
+            <w:pPr>
+              <w:rPr>
+                <w:i/>
+                <w:iCs/>
+              </w:rPr>
+            </w:pPr>
+            <w:r>
+              <w:rPr>
+                <w:i/>
+                <w:iCs/>
+              </w:rPr>
+              <w:t>Operation</w:t>
+            </w:r>
+          </w:p>
+        </w:tc>
+        <w:tc>
+          <w:tcPr>
+            <w:tcW w:w="2876" w:type="dxa"/>
+            <w:gridSpan w:val="2"/>
+          </w:tcPr>
+          <w:p>
+            <w:pPr>
+              <w:rPr>
+                <w:i/>
+                <w:iCs/>
+              </w:rPr>
+            </w:pPr>
+            <w:r>
+              <w:rPr>
+                <w:i/>
+                <w:iCs/>
+              </w:rPr>
+              <w:t>Function</w:t>
+            </w:r>
+          </w:p>
+        </w:tc>
+      </w:tr>
+      <w:tr>
+        <w:tc>
+          <w:tcPr>
+            <w:tcW w:w="2610" w:type="dxa"/>
+            <w:gridSpan w:val="2"/>
+            <w:vMerge/>
+          </w:tcPr>
+          <w:p>
+            <w:pPr>
+              <w:rPr>
+                <w:i/>
+                <w:iCs/>
+              </w:rPr>
+            </w:pPr>
+          </w:p>
+        </w:tc>
+        <w:tc>
+          <w:tcPr>
+            <w:tcW w:w="1707" w:type="dxa"/>
+          </w:tcPr>
+          <w:p>
+            <w:pPr>
+              <w:rPr>
+                <w:i/>
+                <w:iCs/>
+                <w:lang w:val="en-US"/>
+              </w:rPr>
+            </w:pPr>
+            <w:r>
+              <w:rPr>
+                <w:i/>
+                <w:iCs/>
+                <w:lang w:val="en-US"/>
+              </w:rPr>
+              <w:t>Khu v</w:t>
+            </w:r>
+            <w:r>
+              <w:rPr>
+                <w:i/>
+                <w:iCs/>
+                <w:lang w:val="en-US"/>
+              </w:rPr>
+              <w:t>ực nhập thông tin thanh toán</w:t>
+            </w:r>
+          </w:p>
+        </w:tc>
+        <w:tc>
+          <w:tcPr>
+            <w:tcW w:w="1437" w:type="dxa"/>
+          </w:tcPr>
+          <w:p>
+            <w:pPr>
+              <w:rPr>
+                <w:i/>
+                <w:iCs/>
+                <w:lang w:val="en-US"/>
+              </w:rPr>
+            </w:pPr>
+            <w:r>
+              <w:rPr>
+                <w:i/>
+                <w:iCs/>
+                <w:lang w:val="en-US"/>
+              </w:rPr>
+              <w:t>Initial</w:t>
+            </w:r>
+          </w:p>
+        </w:tc>
+        <w:tc>
+          <w:tcPr>
+            <w:tcW w:w="2876" w:type="dxa"/>
+            <w:gridSpan w:val="2"/>
+          </w:tcPr>
+          <w:p>
+            <w:pPr>
+              <w:rPr>
+                <w:i/>
+                <w:iCs/>
+                <w:lang w:val="en-US"/>
+              </w:rPr>
+            </w:pPr>
+            <w:r>
+              <w:rPr>
+                <w:i/>
+                <w:iCs/>
+                <w:lang w:val="en-US"/>
+              </w:rPr>
+              <w:t>Nhập thông tin thanh toán</w:t>
+            </w:r>
+          </w:p>
+        </w:tc>
+      </w:tr>
+      <w:tr>
+        <w:tc>
+          <w:tcPr>
+            <w:tcW w:w="2610" w:type="dxa"/>
+            <w:gridSpan w:val="2"/>
+            <w:vMerge/>
+          </w:tcPr>
+          <w:p>
+            <w:pPr>
+              <w:rPr>
+                <w:i/>
+                <w:iCs/>
+              </w:rPr>
+            </w:pPr>
+          </w:p>
+        </w:tc>
+        <w:tc>
+          <w:tcPr>
+            <w:tcW w:w="1707" w:type="dxa"/>
+          </w:tcPr>
+          <w:p>
+            <w:pPr>
+              <w:rPr>
+                <w:i/>
+                <w:iCs/>
+                <w:lang w:val="en-US"/>
+              </w:rPr>
+            </w:pPr>
+            <w:r>
+              <w:rPr>
+                <w:i/>
+                <w:iCs/>
+                <w:lang w:val="en-US"/>
+              </w:rPr>
+              <w:t xml:space="preserve">Nút </w:t>
+            </w:r>
+            <w:r>
+              <w:rPr>
+                <w:i/>
+                <w:iCs/>
+                <w:lang w:val="en-US"/>
+              </w:rPr>
+              <w:t>Thanh toán</w:t>
+            </w:r>
+          </w:p>
+        </w:tc>
+        <w:tc>
+          <w:tcPr>
+            <w:tcW w:w="1437" w:type="dxa"/>
+          </w:tcPr>
+          <w:p>
+            <w:pPr>
+              <w:rPr>
+                <w:i/>
+                <w:iCs/>
+                <w:lang w:val="en-US"/>
+              </w:rPr>
+            </w:pPr>
+            <w:r>
+              <w:rPr>
+                <w:i/>
+                <w:iCs/>
+                <w:lang w:val="en-US"/>
+              </w:rPr>
+              <w:t>Click</w:t>
+            </w:r>
+          </w:p>
+        </w:tc>
+        <w:tc>
+          <w:tcPr>
+            <w:tcW w:w="2876" w:type="dxa"/>
+            <w:gridSpan w:val="2"/>
+          </w:tcPr>
+          <w:p>
+            <w:pPr>
+              <w:rPr>
+                <w:i/>
+                <w:iCs/>
+                <w:lang w:val="en-US"/>
+              </w:rPr>
+            </w:pPr>
+            <w:r>
+              <w:rPr>
+                <w:i/>
+                <w:iCs/>
+                <w:lang w:val="en-US"/>
+              </w:rPr>
+              <w:t>T</w:t>
+            </w:r>
+            <w:r>
+              <w:rPr>
+                <w:i/>
+                <w:iCs/>
+                <w:lang w:val="en-US"/>
+              </w:rPr>
+              <w:t>hực hiện đặt cọc</w:t>
+            </w:r>
+          </w:p>
+        </w:tc>
+      </w:tr>
+      <w:tr>
+        <w:tc>
+          <w:tcPr>
+            <w:tcW w:w="2610" w:type="dxa"/>
+            <w:gridSpan w:val="2"/>
+            <w:vMerge/>
+          </w:tcPr>
+          <w:p>
+            <w:pPr>
+              <w:rPr>
+                <w:i/>
+                <w:iCs/>
+              </w:rPr>
+            </w:pPr>
+          </w:p>
+        </w:tc>
+        <w:tc>
+          <w:tcPr>
+            <w:tcW w:w="1707" w:type="dxa"/>
+          </w:tcPr>
+          <w:p>
+            <w:pPr>
+              <w:rPr>
+                <w:i/>
+                <w:iCs/>
+              </w:rPr>
+            </w:pPr>
+          </w:p>
+        </w:tc>
+        <w:tc>
+          <w:tcPr>
+            <w:tcW w:w="1437" w:type="dxa"/>
+          </w:tcPr>
+          <w:p>
+            <w:pPr>
+              <w:rPr>
+                <w:i/>
+                <w:iCs/>
+              </w:rPr>
+            </w:pPr>
+          </w:p>
+        </w:tc>
+        <w:tc>
+          <w:tcPr>
+            <w:tcW w:w="2876" w:type="dxa"/>
+            <w:gridSpan w:val="2"/>
+          </w:tcPr>
+          <w:p>
+            <w:pPr>
+              <w:rPr>
+                <w:i/>
+                <w:iCs/>
+              </w:rPr>
+            </w:pPr>
+          </w:p>
+        </w:tc>
+      </w:tr>
+    </w:tbl>
+    <w:p>
+      <w:pPr>
+        <w:rPr>
+          <w:i/>
+          <w:iCs/>
+          <w:lang w:val="vi-VN"/>
+        </w:rPr>
+      </w:pPr>
+    </w:p>
+    <w:tbl>
+      <w:tblPr>
+        <w:tblStyle w:val="TableGrid"/>
+        <w:tblW w:w="0" w:type="auto"/>
+        <w:tblLook w:val="04A0" w:firstRow="1" w:lastRow="0" w:firstColumn="1" w:lastColumn="0" w:noHBand="0" w:noVBand="1"/>
+      </w:tblPr>
+      <w:tblGrid>
+        <w:gridCol w:w="1443"/>
+        <w:gridCol w:w="1167"/>
+        <w:gridCol w:w="1707"/>
+        <w:gridCol w:w="1437"/>
+        <w:gridCol w:w="1438"/>
+        <w:gridCol w:w="1438"/>
+      </w:tblGrid>
+      <w:tr>
+        <w:tc>
+          <w:tcPr>
+            <w:tcW w:w="2610" w:type="dxa"/>
+            <w:gridSpan w:val="2"/>
+          </w:tcPr>
+          <w:p>
+            <w:pPr>
+              <w:jc w:val="left"/>
+              <w:rPr>
+                <w:i/>
+                <w:iCs/>
+              </w:rPr>
+            </w:pPr>
+            <w:r>
+              <w:rPr>
+                <w:i/>
+                <w:iCs/>
+                <w:lang w:val="en-US"/>
+              </w:rPr>
+              <w:t>EcoBike</w:t>
+            </w:r>
+          </w:p>
+        </w:tc>
+        <w:tc>
+          <w:tcPr>
+            <w:tcW w:w="1707" w:type="dxa"/>
+          </w:tcPr>
+          <w:p>
+            <w:pPr>
+              <w:jc w:val="left"/>
+              <w:rPr>
+                <w:i/>
+                <w:iCs/>
+                <w:lang w:val="en-US"/>
+              </w:rPr>
+            </w:pPr>
+            <w:r>
+              <w:rPr>
+                <w:i/>
+                <w:iCs/>
+                <w:lang w:val="en-US"/>
+              </w:rPr>
+              <w:t>Date of creation</w:t>
+            </w:r>
+          </w:p>
+        </w:tc>
+        <w:tc>
+          <w:tcPr>
+            <w:tcW w:w="1437" w:type="dxa"/>
+          </w:tcPr>
+          <w:p>
+            <w:pPr>
+              <w:jc w:val="left"/>
+              <w:rPr>
+                <w:i/>
+                <w:iCs/>
+              </w:rPr>
+            </w:pPr>
+            <w:r>
+              <w:rPr>
+                <w:i/>
+                <w:iCs/>
+              </w:rPr>
+              <w:t>Approved</w:t>
+            </w:r>
+            <w:r>
+              <w:rPr>
+                <w:i/>
+                <w:iCs/>
+              </w:rPr>
+              <w:t xml:space="preserve"> </w:t>
+            </w:r>
+            <w:r>
+              <w:rPr>
+                <w:i/>
+                <w:iCs/>
+              </w:rPr>
+              <w:t>by</w:t>
+            </w:r>
+          </w:p>
+        </w:tc>
+        <w:tc>
+          <w:tcPr>
+            <w:tcW w:w="1438" w:type="dxa"/>
+          </w:tcPr>
+          <w:p>
+            <w:pPr>
+              <w:jc w:val="left"/>
+              <w:rPr>
+                <w:i/>
+                <w:iCs/>
+              </w:rPr>
+            </w:pPr>
+            <w:r>
+              <w:rPr>
+                <w:i/>
+                <w:iCs/>
+              </w:rPr>
+              <w:t xml:space="preserve">Reviewed </w:t>
+            </w:r>
+            <w:r>
+              <w:rPr>
+                <w:i/>
+                <w:iCs/>
+              </w:rPr>
+              <w:t>by</w:t>
+            </w:r>
+          </w:p>
+        </w:tc>
+        <w:tc>
+          <w:tcPr>
+            <w:tcW w:w="1438" w:type="dxa"/>
+          </w:tcPr>
+          <w:p>
+            <w:pPr>
+              <w:jc w:val="left"/>
+              <w:rPr>
+                <w:i/>
+                <w:iCs/>
+              </w:rPr>
+            </w:pPr>
+            <w:r>
+              <w:rPr>
+                <w:i/>
+                <w:iCs/>
+              </w:rPr>
+              <w:t>Person</w:t>
+            </w:r>
+            <w:r>
+              <w:rPr>
+                <w:i/>
+                <w:iCs/>
+              </w:rPr>
+              <w:tab/>
+              <w:t xml:space="preserve">in </w:t>
+            </w:r>
+            <w:r>
+              <w:rPr>
+                <w:i/>
+                <w:iCs/>
+              </w:rPr>
+              <w:t>charge</w:t>
+            </w:r>
+          </w:p>
+        </w:tc>
+      </w:tr>
+      <w:tr>
+        <w:tc>
+          <w:tcPr>
+            <w:tcW w:w="1443" w:type="dxa"/>
+          </w:tcPr>
+          <w:p>
+            <w:pPr>
+              <w:rPr>
+                <w:i/>
+                <w:iCs/>
+              </w:rPr>
+            </w:pPr>
+            <w:r>
+              <w:rPr>
+                <w:i/>
+                <w:iCs/>
+              </w:rPr>
+              <w:t xml:space="preserve">Screen </w:t>
+            </w:r>
+            <w:r>
+              <w:rPr>
+                <w:i/>
+                <w:iCs/>
+              </w:rPr>
+              <w:t>specification</w:t>
+            </w:r>
+          </w:p>
+        </w:tc>
+        <w:tc>
+          <w:tcPr>
+            <w:tcW w:w="1167" w:type="dxa"/>
+          </w:tcPr>
+          <w:p>
+            <w:pPr>
+              <w:rPr>
+                <w:i/>
+                <w:iCs/>
+              </w:rPr>
+            </w:pPr>
+            <w:r>
+              <w:rPr>
+                <w:i/>
+                <w:iCs/>
+              </w:rPr>
+              <w:t>Confirm payment screen</w:t>
+            </w:r>
+          </w:p>
+        </w:tc>
+        <w:tc>
+          <w:tcPr>
+            <w:tcW w:w="1707" w:type="dxa"/>
+          </w:tcPr>
+          <w:p>
+            <w:pPr>
+              <w:rPr>
+                <w:i/>
+                <w:iCs/>
+              </w:rPr>
+            </w:pPr>
+          </w:p>
+        </w:tc>
+        <w:tc>
+          <w:tcPr>
+            <w:tcW w:w="1437" w:type="dxa"/>
+          </w:tcPr>
+          <w:p>
+            <w:pPr>
+              <w:rPr>
+                <w:i/>
+                <w:iCs/>
+              </w:rPr>
+            </w:pPr>
+          </w:p>
+        </w:tc>
+        <w:tc>
+          <w:tcPr>
+            <w:tcW w:w="1438" w:type="dxa"/>
+          </w:tcPr>
+          <w:p>
+            <w:pPr>
+              <w:rPr>
+                <w:i/>
+                <w:iCs/>
+              </w:rPr>
+            </w:pPr>
+          </w:p>
+        </w:tc>
+        <w:tc>
+          <w:tcPr>
+            <w:tcW w:w="1438" w:type="dxa"/>
+          </w:tcPr>
+          <w:p>
+            <w:pPr>
+              <w:rPr>
+                <w:i/>
+                <w:iCs/>
+              </w:rPr>
+            </w:pPr>
+          </w:p>
+        </w:tc>
+      </w:tr>
+      <w:tr>
+        <w:tc>
+          <w:tcPr>
+            <w:tcW w:w="2610" w:type="dxa"/>
+            <w:gridSpan w:val="2"/>
+            <w:vMerge w:val="restart"/>
+          </w:tcPr>
+          <w:p>
+            <w:pPr>
+              <w:rPr>
+                <w:i/>
+                <w:iCs/>
+                <w:lang w:val="en-US"/>
+              </w:rPr>
+            </w:pPr>
+            <w:r>
+              <w:rPr>
+                <w:i/>
+                <w:iCs/>
+                <w:noProof/>
+                <w:lang w:val="en-US" w:eastAsia="en-US"/>
+              </w:rPr>
+              <w:drawing>
+                <wp:inline distT="0" distB="0" distL="0" distR="0" wp14:anchorId="79F06E23">
+                  <wp:extent cx="1292225" cy="2268220"/>
+                  <wp:effectExtent l="0" t="0" r="3175" b="0"/>
+                  <wp:docPr id="36" name="Picture 36"/>
+                  <wp:cNvGraphicFramePr>
+                    <a:graphicFrameLocks xmlns:a="http://schemas.openxmlformats.org/drawingml/2006/main" noChangeAspect="1"/>
+                  </wp:cNvGraphicFramePr>
+                  <a:graphic xmlns:a="http://schemas.openxmlformats.org/drawingml/2006/main">
+                    <a:graphicData uri="http://schemas.openxmlformats.org/drawingml/2006/picture">
+                      <pic:pic xmlns:pic="http://schemas.openxmlformats.org/drawingml/2006/picture">
+                        <pic:nvPicPr>
+                          <pic:cNvPr id="0" name="Picture 6"/>
+                          <pic:cNvPicPr>
+                            <a:picLocks noChangeAspect="1" noChangeArrowheads="1"/>
+                          </pic:cNvPicPr>
+                        </pic:nvPicPr>
+                        <pic:blipFill>
+                          <a:blip r:embed="rId35">
+                            <a:extLst>
+                              <a:ext uri="{28A0092B-C50C-407E-A947-70E740481C1C}">
+                                <a14:useLocalDpi xmlns:a14="http://schemas.microsoft.com/office/drawing/2010/main" val="0"/>
+                              </a:ext>
+                            </a:extLst>
+                          </a:blip>
+                          <a:srcRect/>
+                          <a:stretch>
+                            <a:fillRect/>
+                          </a:stretch>
+                        </pic:blipFill>
+                        <pic:spPr bwMode="auto">
+                          <a:xfrm>
+                            <a:off x="0" y="0"/>
+                            <a:ext cx="1292225" cy="2268220"/>
+                          </a:xfrm>
+                          <a:prstGeom prst="rect">
+                            <a:avLst/>
+                          </a:prstGeom>
+                          <a:noFill/>
+                        </pic:spPr>
+                      </pic:pic>
+                    </a:graphicData>
+                  </a:graphic>
+                </wp:inline>
+              </w:drawing>
+            </w:r>
+          </w:p>
+        </w:tc>
+        <w:tc>
+          <w:tcPr>
+            <w:tcW w:w="1707" w:type="dxa"/>
+          </w:tcPr>
+          <w:p>
+            <w:pPr>
+              <w:rPr>
+                <w:i/>
+                <w:iCs/>
+              </w:rPr>
+            </w:pPr>
+            <w:r>
+              <w:rPr>
+                <w:i/>
+                <w:iCs/>
+              </w:rPr>
+              <w:t>Control</w:t>
+            </w:r>
+          </w:p>
+        </w:tc>
+        <w:tc>
+          <w:tcPr>
+            <w:tcW w:w="1437" w:type="dxa"/>
+          </w:tcPr>
+          <w:p>
+            <w:pPr>
+              <w:rPr>
+                <w:i/>
+                <w:iCs/>
+              </w:rPr>
+            </w:pPr>
+            <w:r>
+              <w:rPr>
+                <w:i/>
+                <w:iCs/>
+              </w:rPr>
+              <w:t>Operation</w:t>
+            </w:r>
+          </w:p>
+        </w:tc>
+        <w:tc>
+          <w:tcPr>
+            <w:tcW w:w="2876" w:type="dxa"/>
+            <w:gridSpan w:val="2"/>
+          </w:tcPr>
+          <w:p>
+            <w:pPr>
+              <w:rPr>
+                <w:i/>
+                <w:iCs/>
+              </w:rPr>
+            </w:pPr>
+            <w:r>
+              <w:rPr>
+                <w:i/>
+                <w:iCs/>
+              </w:rPr>
+              <w:t>Function</w:t>
+            </w:r>
+          </w:p>
+        </w:tc>
+      </w:tr>
+      <w:tr>
+        <w:tc>
+          <w:tcPr>
+            <w:tcW w:w="2610" w:type="dxa"/>
+            <w:gridSpan w:val="2"/>
+            <w:vMerge/>
+          </w:tcPr>
+          <w:p>
+            <w:pPr>
+              <w:rPr>
+                <w:i/>
+                <w:iCs/>
+              </w:rPr>
+            </w:pPr>
+          </w:p>
+        </w:tc>
+        <w:tc>
+          <w:tcPr>
+            <w:tcW w:w="1707" w:type="dxa"/>
+          </w:tcPr>
+          <w:p>
+            <w:pPr>
+              <w:rPr>
+                <w:i/>
+                <w:iCs/>
+                <w:lang w:val="en-US"/>
+              </w:rPr>
+            </w:pPr>
+            <w:r>
+              <w:rPr>
+                <w:i/>
+                <w:iCs/>
+                <w:lang w:val="en-US"/>
+              </w:rPr>
+              <w:t xml:space="preserve">Khu vực hiển thị </w:t>
+            </w:r>
+            <w:r>
+              <w:rPr>
+                <w:i/>
+                <w:iCs/>
+                <w:lang w:val="en-US"/>
+              </w:rPr>
+              <w:t>thông tin thanh toán</w:t>
+            </w:r>
+          </w:p>
+        </w:tc>
+        <w:tc>
+          <w:tcPr>
+            <w:tcW w:w="1437" w:type="dxa"/>
+          </w:tcPr>
+          <w:p>
+            <w:pPr>
+              <w:rPr>
+                <w:i/>
+                <w:iCs/>
+                <w:lang w:val="en-US"/>
+              </w:rPr>
+            </w:pPr>
+            <w:r>
+              <w:rPr>
+                <w:i/>
+                <w:iCs/>
+                <w:lang w:val="en-US"/>
+              </w:rPr>
+              <w:t>Initial</w:t>
+            </w:r>
+          </w:p>
+        </w:tc>
+        <w:tc>
+          <w:tcPr>
+            <w:tcW w:w="2876" w:type="dxa"/>
+            <w:gridSpan w:val="2"/>
+          </w:tcPr>
+          <w:p>
+            <w:pPr>
+              <w:rPr>
+                <w:i/>
+                <w:iCs/>
+                <w:lang w:val="en-US"/>
+              </w:rPr>
+            </w:pPr>
+            <w:r>
+              <w:rPr>
+                <w:i/>
+                <w:iCs/>
+                <w:lang w:val="en-US"/>
+              </w:rPr>
+              <w:t>Hiển thị tên và địa chỉ của các bãi đỗ xe gần nhất</w:t>
+            </w:r>
+          </w:p>
+        </w:tc>
+      </w:tr>
+      <w:tr>
+        <w:tc>
+          <w:tcPr>
+            <w:tcW w:w="2610" w:type="dxa"/>
+            <w:gridSpan w:val="2"/>
+            <w:vMerge/>
+          </w:tcPr>
+          <w:p>
+            <w:pPr>
+              <w:rPr>
+                <w:i/>
+                <w:iCs/>
+              </w:rPr>
+            </w:pPr>
+          </w:p>
+        </w:tc>
+        <w:tc>
+          <w:tcPr>
+            <w:tcW w:w="1707" w:type="dxa"/>
+          </w:tcPr>
+          <w:p>
+            <w:pPr>
+              <w:rPr>
+                <w:i/>
+                <w:iCs/>
+                <w:lang w:val="en-US"/>
+              </w:rPr>
+            </w:pPr>
+            <w:r>
+              <w:rPr>
+                <w:i/>
+                <w:iCs/>
+                <w:lang w:val="en-US"/>
+              </w:rPr>
+              <w:t>Nút</w:t>
+            </w:r>
+            <w:r>
+              <w:rPr>
+                <w:i/>
+                <w:iCs/>
+                <w:lang w:val="en-US"/>
+              </w:rPr>
+              <w:t xml:space="preserve"> Thanh toán</w:t>
+            </w:r>
+          </w:p>
+        </w:tc>
+        <w:tc>
+          <w:tcPr>
+            <w:tcW w:w="1437" w:type="dxa"/>
+          </w:tcPr>
+          <w:p>
+            <w:pPr>
+              <w:rPr>
+                <w:i/>
+                <w:iCs/>
+                <w:lang w:val="en-US"/>
+              </w:rPr>
+            </w:pPr>
+            <w:r>
+              <w:rPr>
+                <w:i/>
+                <w:iCs/>
+                <w:lang w:val="en-US"/>
+              </w:rPr>
+              <w:t>Click</w:t>
+            </w:r>
+          </w:p>
+        </w:tc>
+        <w:tc>
+          <w:tcPr>
+            <w:tcW w:w="2876" w:type="dxa"/>
+            <w:gridSpan w:val="2"/>
+          </w:tcPr>
+          <w:p>
+            <w:pPr>
+              <w:rPr>
+                <w:i/>
+                <w:iCs/>
+                <w:lang w:val="en-US"/>
+              </w:rPr>
+            </w:pPr>
+            <w:r>
+              <w:rPr>
+                <w:i/>
+                <w:iCs/>
+                <w:lang w:val="en-US"/>
+              </w:rPr>
+              <w:t>Xác nhận giao dịch</w:t>
+            </w:r>
+          </w:p>
+        </w:tc>
+      </w:tr>
+      <w:tr>
+        <w:tc>
+          <w:tcPr>
+            <w:tcW w:w="2610" w:type="dxa"/>
+            <w:gridSpan w:val="2"/>
+            <w:vMerge/>
+          </w:tcPr>
+          <w:p>
+            <w:pPr>
+              <w:rPr>
+                <w:i/>
+                <w:iCs/>
+              </w:rPr>
+            </w:pPr>
+          </w:p>
+        </w:tc>
+        <w:tc>
+          <w:tcPr>
+            <w:tcW w:w="1707" w:type="dxa"/>
+          </w:tcPr>
+          <w:p>
+            <w:pPr>
+              <w:rPr>
+                <w:i/>
+                <w:iCs/>
+              </w:rPr>
+            </w:pPr>
+          </w:p>
+        </w:tc>
+        <w:tc>
+          <w:tcPr>
+            <w:tcW w:w="1437" w:type="dxa"/>
+          </w:tcPr>
+          <w:p>
+            <w:pPr>
+              <w:rPr>
+                <w:i/>
+                <w:iCs/>
+              </w:rPr>
+            </w:pPr>
+          </w:p>
+        </w:tc>
+        <w:tc>
+          <w:tcPr>
+            <w:tcW w:w="2876" w:type="dxa"/>
+            <w:gridSpan w:val="2"/>
+          </w:tcPr>
+          <w:p>
+            <w:pPr>
+              <w:rPr>
+                <w:i/>
+                <w:iCs/>
+              </w:rPr>
+            </w:pPr>
+          </w:p>
+        </w:tc>
+      </w:tr>
+    </w:tbl>
+    <w:p>
+      <w:pPr>
+        <w:rPr>
+          <w:i/>
+          <w:iCs/>
+          <w:lang w:val="vi-VN"/>
+        </w:rPr>
+      </w:pPr>
+    </w:p>
+    <w:tbl>
+      <w:tblPr>
+        <w:tblStyle w:val="TableGrid"/>
+        <w:tblW w:w="0" w:type="auto"/>
+        <w:tblLook w:val="04A0" w:firstRow="1" w:lastRow="0" w:firstColumn="1" w:lastColumn="0" w:noHBand="0" w:noVBand="1"/>
+      </w:tblPr>
+      <w:tblGrid>
+        <w:gridCol w:w="1443"/>
+        <w:gridCol w:w="1167"/>
+        <w:gridCol w:w="1707"/>
+        <w:gridCol w:w="1437"/>
+        <w:gridCol w:w="1438"/>
+        <w:gridCol w:w="1438"/>
+      </w:tblGrid>
+      <w:tr>
+        <w:tc>
+          <w:tcPr>
+            <w:tcW w:w="2610" w:type="dxa"/>
+            <w:gridSpan w:val="2"/>
+          </w:tcPr>
+          <w:p>
+            <w:pPr>
+              <w:jc w:val="left"/>
+              <w:rPr>
+                <w:i/>
+                <w:iCs/>
+              </w:rPr>
+            </w:pPr>
+            <w:r>
+              <w:rPr>
+                <w:i/>
+                <w:iCs/>
+                <w:lang w:val="en-US"/>
+              </w:rPr>
+              <w:t>EcoBike</w:t>
+            </w:r>
+          </w:p>
+        </w:tc>
+        <w:tc>
+          <w:tcPr>
+            <w:tcW w:w="1707" w:type="dxa"/>
+          </w:tcPr>
+          <w:p>
+            <w:pPr>
+              <w:jc w:val="left"/>
+              <w:rPr>
+                <w:i/>
+                <w:iCs/>
+                <w:lang w:val="en-US"/>
+              </w:rPr>
+            </w:pPr>
+            <w:r>
+              <w:rPr>
+                <w:i/>
+                <w:iCs/>
+                <w:lang w:val="en-US"/>
+              </w:rPr>
+              <w:t>Date of creation</w:t>
+            </w:r>
+          </w:p>
+        </w:tc>
+        <w:tc>
+          <w:tcPr>
+            <w:tcW w:w="1437" w:type="dxa"/>
+          </w:tcPr>
+          <w:p>
+            <w:pPr>
+              <w:jc w:val="left"/>
+              <w:rPr>
+                <w:i/>
+                <w:iCs/>
+              </w:rPr>
+            </w:pPr>
+            <w:r>
+              <w:rPr>
+                <w:i/>
+                <w:iCs/>
+              </w:rPr>
+              <w:t>Approved</w:t>
+            </w:r>
+            <w:r>
+              <w:rPr>
+                <w:i/>
+                <w:iCs/>
+              </w:rPr>
+              <w:t xml:space="preserve"> </w:t>
+            </w:r>
+            <w:r>
+              <w:rPr>
+                <w:i/>
+                <w:iCs/>
+              </w:rPr>
+              <w:t>by</w:t>
+            </w:r>
+          </w:p>
+        </w:tc>
+        <w:tc>
+          <w:tcPr>
+            <w:tcW w:w="1438" w:type="dxa"/>
+          </w:tcPr>
+          <w:p>
+            <w:pPr>
+              <w:jc w:val="left"/>
+              <w:rPr>
+                <w:i/>
+                <w:iCs/>
+              </w:rPr>
+            </w:pPr>
+            <w:r>
+              <w:rPr>
+                <w:i/>
+                <w:iCs/>
+              </w:rPr>
+              <w:t xml:space="preserve">Reviewed </w:t>
+            </w:r>
+            <w:r>
+              <w:rPr>
+                <w:i/>
+                <w:iCs/>
+              </w:rPr>
+              <w:t>by</w:t>
+            </w:r>
+          </w:p>
+        </w:tc>
+        <w:tc>
+          <w:tcPr>
+            <w:tcW w:w="1438" w:type="dxa"/>
+          </w:tcPr>
+          <w:p>
+            <w:pPr>
+              <w:jc w:val="left"/>
+              <w:rPr>
+                <w:i/>
+                <w:iCs/>
+              </w:rPr>
+            </w:pPr>
+            <w:r>
+              <w:rPr>
+                <w:i/>
+                <w:iCs/>
+              </w:rPr>
+              <w:t>Person</w:t>
+            </w:r>
+            <w:r>
+              <w:rPr>
+                <w:i/>
+                <w:iCs/>
+              </w:rPr>
+              <w:tab/>
+              <w:t xml:space="preserve">in </w:t>
+            </w:r>
+            <w:r>
+              <w:rPr>
+                <w:i/>
+                <w:iCs/>
+              </w:rPr>
+              <w:t>charge</w:t>
+            </w:r>
+          </w:p>
+        </w:tc>
+      </w:tr>
+      <w:tr>
+        <w:tc>
+          <w:tcPr>
+            <w:tcW w:w="1443" w:type="dxa"/>
+          </w:tcPr>
+          <w:p>
+            <w:pPr>
+              <w:rPr>
+                <w:i/>
+                <w:iCs/>
+              </w:rPr>
+            </w:pPr>
+            <w:r>
+              <w:rPr>
+                <w:i/>
+                <w:iCs/>
+              </w:rPr>
+              <w:t xml:space="preserve">Screen </w:t>
+            </w:r>
+            <w:r>
+              <w:rPr>
+                <w:i/>
+                <w:iCs/>
+              </w:rPr>
+              <w:t>specification</w:t>
+            </w:r>
+          </w:p>
+        </w:tc>
+        <w:tc>
+          <w:tcPr>
+            <w:tcW w:w="1167" w:type="dxa"/>
+          </w:tcPr>
+          <w:p>
+            <w:pPr>
+              <w:rPr>
+                <w:i/>
+                <w:iCs/>
+              </w:rPr>
+            </w:pPr>
+            <w:r>
+              <w:rPr>
+                <w:i/>
+                <w:iCs/>
+              </w:rPr>
+              <w:t>Home rented screen</w:t>
+            </w:r>
+          </w:p>
+        </w:tc>
+        <w:tc>
+          <w:tcPr>
+            <w:tcW w:w="1707" w:type="dxa"/>
+          </w:tcPr>
+          <w:p>
+            <w:pPr>
+              <w:rPr>
+                <w:i/>
+                <w:iCs/>
+              </w:rPr>
+            </w:pPr>
+          </w:p>
+        </w:tc>
+        <w:tc>
+          <w:tcPr>
+            <w:tcW w:w="1437" w:type="dxa"/>
+          </w:tcPr>
+          <w:p>
+            <w:pPr>
+              <w:rPr>
+                <w:i/>
+                <w:iCs/>
+              </w:rPr>
+            </w:pPr>
+          </w:p>
+        </w:tc>
+        <w:tc>
+          <w:tcPr>
+            <w:tcW w:w="1438" w:type="dxa"/>
+          </w:tcPr>
+          <w:p>
+            <w:pPr>
+              <w:rPr>
+                <w:i/>
+                <w:iCs/>
+              </w:rPr>
+            </w:pPr>
+          </w:p>
+        </w:tc>
+        <w:tc>
+          <w:tcPr>
+            <w:tcW w:w="1438" w:type="dxa"/>
+          </w:tcPr>
+          <w:p>
+            <w:pPr>
+              <w:rPr>
+                <w:i/>
+                <w:iCs/>
+              </w:rPr>
+            </w:pPr>
+          </w:p>
+        </w:tc>
+      </w:tr>
+      <w:tr>
+        <w:tc>
+          <w:tcPr>
+            <w:tcW w:w="2610" w:type="dxa"/>
+            <w:gridSpan w:val="2"/>
+            <w:vMerge w:val="restart"/>
+          </w:tcPr>
+          <w:p>
+            <w:pPr>
+              <w:rPr>
+                <w:i/>
+                <w:iCs/>
+                <w:lang w:val="en-US"/>
+              </w:rPr>
+            </w:pPr>
+            <w:r>
+              <w:rPr>
+                <w:i/>
+                <w:iCs/>
+                <w:noProof/>
+                <w:lang w:val="en-US" w:eastAsia="en-US"/>
+              </w:rPr>
+              <w:drawing>
+                <wp:inline distT="0" distB="0" distL="0" distR="0" wp14:anchorId="74D8A463">
+                  <wp:extent cx="1292225" cy="2268220"/>
+                  <wp:effectExtent l="0" t="0" r="3175" b="0"/>
+                  <wp:docPr id="38" name="Picture 38"/>
+                  <wp:cNvGraphicFramePr>
+                    <a:graphicFrameLocks xmlns:a="http://schemas.openxmlformats.org/drawingml/2006/main" noChangeAspect="1"/>
+                  </wp:cNvGraphicFramePr>
+                  <a:graphic xmlns:a="http://schemas.openxmlformats.org/drawingml/2006/main">
+                    <a:graphicData uri="http://schemas.openxmlformats.org/drawingml/2006/picture">
+                      <pic:pic xmlns:pic="http://schemas.openxmlformats.org/drawingml/2006/picture">
+                        <pic:nvPicPr>
+                          <pic:cNvPr id="0" name="Picture 7"/>
+                          <pic:cNvPicPr>
+                            <a:picLocks noChangeAspect="1" noChangeArrowheads="1"/>
+                          </pic:cNvPicPr>
+                        </pic:nvPicPr>
+                        <pic:blipFill>
+                          <a:blip r:embed="rId36">
+                            <a:extLst>
+                              <a:ext uri="{28A0092B-C50C-407E-A947-70E740481C1C}">
+                                <a14:useLocalDpi xmlns:a14="http://schemas.microsoft.com/office/drawing/2010/main" val="0"/>
+                              </a:ext>
+                            </a:extLst>
+                          </a:blip>
+                          <a:srcRect/>
+                          <a:stretch>
+                            <a:fillRect/>
+                          </a:stretch>
+                        </pic:blipFill>
+                        <pic:spPr bwMode="auto">
+                          <a:xfrm>
+                            <a:off x="0" y="0"/>
+                            <a:ext cx="1292225" cy="2268220"/>
+                          </a:xfrm>
+                          <a:prstGeom prst="rect">
+                            <a:avLst/>
+                          </a:prstGeom>
+                          <a:noFill/>
+                        </pic:spPr>
+                      </pic:pic>
+                    </a:graphicData>
+                  </a:graphic>
+                </wp:inline>
+              </w:drawing>
+            </w:r>
+          </w:p>
+        </w:tc>
+        <w:tc>
+          <w:tcPr>
+            <w:tcW w:w="1707" w:type="dxa"/>
+          </w:tcPr>
+          <w:p>
+            <w:pPr>
+              <w:rPr>
+                <w:i/>
+                <w:iCs/>
+              </w:rPr>
+            </w:pPr>
+            <w:r>
+              <w:rPr>
+                <w:i/>
+                <w:iCs/>
+              </w:rPr>
+              <w:t>Control</w:t>
+            </w:r>
+          </w:p>
+        </w:tc>
+        <w:tc>
+          <w:tcPr>
+            <w:tcW w:w="1437" w:type="dxa"/>
+          </w:tcPr>
+          <w:p>
+            <w:pPr>
+              <w:rPr>
+                <w:i/>
+                <w:iCs/>
+              </w:rPr>
+            </w:pPr>
+            <w:r>
+              <w:rPr>
+                <w:i/>
+                <w:iCs/>
+              </w:rPr>
+              <w:t>Operation</w:t>
+            </w:r>
+          </w:p>
+        </w:tc>
+        <w:tc>
+          <w:tcPr>
+            <w:tcW w:w="2876" w:type="dxa"/>
+            <w:gridSpan w:val="2"/>
+          </w:tcPr>
+          <w:p>
+            <w:pPr>
+              <w:rPr>
+                <w:i/>
+                <w:iCs/>
+              </w:rPr>
+            </w:pPr>
+            <w:r>
+              <w:rPr>
+                <w:i/>
+                <w:iCs/>
+              </w:rPr>
+              <w:t>Function</w:t>
+            </w:r>
+          </w:p>
+        </w:tc>
+      </w:tr>
+      <w:tr>
+        <w:tc>
+          <w:tcPr>
+            <w:tcW w:w="2610" w:type="dxa"/>
+            <w:gridSpan w:val="2"/>
+            <w:vMerge/>
+          </w:tcPr>
+          <w:p>
+            <w:pPr>
+              <w:rPr>
+                <w:i/>
+                <w:iCs/>
+              </w:rPr>
+            </w:pPr>
+          </w:p>
+        </w:tc>
+        <w:tc>
+          <w:tcPr>
+            <w:tcW w:w="1707" w:type="dxa"/>
+          </w:tcPr>
+          <w:p>
+            <w:pPr>
+              <w:rPr>
+                <w:i/>
+                <w:iCs/>
+                <w:lang w:val="en-US"/>
+              </w:rPr>
+            </w:pPr>
+            <w:r>
+              <w:rPr>
+                <w:i/>
+                <w:iCs/>
+                <w:lang w:val="en-US"/>
+              </w:rPr>
+              <w:t xml:space="preserve">Nút </w:t>
+            </w:r>
+            <w:r>
+              <w:rPr>
+                <w:i/>
+                <w:iCs/>
+                <w:lang w:val="en-US"/>
+              </w:rPr>
+              <w:t>Bạn đang có 1 xe đang thuê</w:t>
+            </w:r>
+          </w:p>
+        </w:tc>
+        <w:tc>
+          <w:tcPr>
+            <w:tcW w:w="1437" w:type="dxa"/>
+          </w:tcPr>
+          <w:p>
+            <w:pPr>
+              <w:rPr>
+                <w:i/>
+                <w:iCs/>
+                <w:lang w:val="en-US"/>
+              </w:rPr>
+            </w:pPr>
+            <w:r>
+              <w:rPr>
+                <w:i/>
+                <w:iCs/>
+                <w:lang w:val="en-US"/>
+              </w:rPr>
+              <w:t>Click</w:t>
+            </w:r>
+          </w:p>
+        </w:tc>
+        <w:tc>
+          <w:tcPr>
+            <w:tcW w:w="2876" w:type="dxa"/>
+            <w:gridSpan w:val="2"/>
+          </w:tcPr>
+          <w:p>
+            <w:pPr>
+              <w:rPr>
+                <w:i/>
+                <w:iCs/>
+                <w:lang w:val="en-US"/>
+              </w:rPr>
+            </w:pPr>
+            <w:r>
+              <w:rPr>
+                <w:i/>
+                <w:iCs/>
+                <w:lang w:val="en-US"/>
+              </w:rPr>
+              <w:t>Xem thông tin xe đang thuê</w:t>
+            </w:r>
+            <w:bookmarkStart w:id="22" w:name="_GoBack"/>
+            <w:bookmarkEnd w:id="22"/>
+          </w:p>
+        </w:tc>
+      </w:tr>
+      <w:tr>
+        <w:tc>
+          <w:tcPr>
+            <w:tcW w:w="2610" w:type="dxa"/>
+            <w:gridSpan w:val="2"/>
+            <w:vMerge/>
+          </w:tcPr>
+          <w:p>
+            <w:pPr>
+              <w:rPr>
+                <w:i/>
+                <w:iCs/>
+              </w:rPr>
+            </w:pPr>
+          </w:p>
+        </w:tc>
+        <w:tc>
+          <w:tcPr>
+            <w:tcW w:w="1707" w:type="dxa"/>
+          </w:tcPr>
+          <w:p>
+            <w:pPr>
+              <w:rPr>
+                <w:i/>
+                <w:iCs/>
+                <w:lang w:val="en-US"/>
+              </w:rPr>
+            </w:pPr>
+            <w:r>
+              <w:rPr>
+                <w:i/>
+                <w:iCs/>
+                <w:lang w:val="en-US"/>
+              </w:rPr>
+              <w:t>Nút Xem</w:t>
+            </w:r>
+          </w:p>
+        </w:tc>
+        <w:tc>
+          <w:tcPr>
+            <w:tcW w:w="1437" w:type="dxa"/>
+          </w:tcPr>
+          <w:p>
+            <w:pPr>
+              <w:rPr>
+                <w:i/>
+                <w:iCs/>
+                <w:lang w:val="en-US"/>
+              </w:rPr>
+            </w:pPr>
+            <w:r>
+              <w:rPr>
+                <w:i/>
+                <w:iCs/>
+                <w:lang w:val="en-US"/>
+              </w:rPr>
+              <w:t>Click</w:t>
+            </w:r>
+          </w:p>
+        </w:tc>
+        <w:tc>
+          <w:tcPr>
+            <w:tcW w:w="2876" w:type="dxa"/>
+            <w:gridSpan w:val="2"/>
+          </w:tcPr>
+          <w:p>
+            <w:pPr>
+              <w:rPr>
+                <w:i/>
+                <w:iCs/>
+              </w:rPr>
+            </w:pPr>
+            <w:r>
+              <w:rPr>
+                <w:i/>
+                <w:iCs/>
+              </w:rPr>
+              <w:t>Xem thông tin chi tiết bãi đỗ xe</w:t>
+            </w:r>
+          </w:p>
+        </w:tc>
+      </w:tr>
+      <w:tr>
+        <w:tc>
+          <w:tcPr>
+            <w:tcW w:w="2610" w:type="dxa"/>
+            <w:gridSpan w:val="2"/>
+            <w:vMerge/>
+          </w:tcPr>
+          <w:p>
+            <w:pPr>
+              <w:rPr>
+                <w:i/>
+                <w:iCs/>
+              </w:rPr>
+            </w:pPr>
+          </w:p>
+        </w:tc>
+        <w:tc>
+          <w:tcPr>
+            <w:tcW w:w="1707" w:type="dxa"/>
+          </w:tcPr>
+          <w:p>
+            <w:pPr>
+              <w:rPr>
+                <w:i/>
+                <w:iCs/>
+              </w:rPr>
+            </w:pPr>
+          </w:p>
+        </w:tc>
+        <w:tc>
+          <w:tcPr>
+            <w:tcW w:w="1437" w:type="dxa"/>
+          </w:tcPr>
+          <w:p>
+            <w:pPr>
+              <w:rPr>
+                <w:i/>
+                <w:iCs/>
+              </w:rPr>
+            </w:pPr>
+          </w:p>
+        </w:tc>
+        <w:tc>
+          <w:tcPr>
+            <w:tcW w:w="2876" w:type="dxa"/>
+            <w:gridSpan w:val="2"/>
+          </w:tcPr>
+          <w:p>
+            <w:pPr>
+              <w:rPr>
+                <w:i/>
+                <w:iCs/>
+              </w:rPr>
+            </w:pPr>
+          </w:p>
+        </w:tc>
+      </w:tr>
+    </w:tbl>
     <w:p>
       <w:pPr>
         <w:rPr>
@@ -4764,7 +8854,7 @@
                     </pic:cNvPicPr>
                   </pic:nvPicPr>
                   <pic:blipFill>
-                    <a:blip r:embed="rId31"/>
+                    <a:blip r:embed="rId37"/>
                     <a:stretch>
                       <a:fillRect/>
                     </a:stretch>
@@ -4863,7 +8953,7 @@
                     </pic:cNvPicPr>
                   </pic:nvPicPr>
                   <pic:blipFill>
-                    <a:blip r:embed="rId32"/>
+                    <a:blip r:embed="rId38"/>
                     <a:stretch>
                       <a:fillRect/>
                     </a:stretch>
@@ -11999,7 +16089,7 @@
                     </pic:cNvPicPr>
                   </pic:nvPicPr>
                   <pic:blipFill>
-                    <a:blip r:embed="rId33"/>
+                    <a:blip r:embed="rId39"/>
                     <a:stretch>
                       <a:fillRect/>
                     </a:stretch>
@@ -13351,8 +17441,8 @@
       </w:r>
     </w:p>
     <w:sectPr>
-      <w:headerReference w:type="default" r:id="rId34"/>
-      <w:footerReference w:type="default" r:id="rId35"/>
+      <w:headerReference w:type="default" r:id="rId40"/>
+      <w:footerReference w:type="default" r:id="rId41"/>
       <w:pgSz w:w="12240" w:h="15840"/>
       <w:pgMar w:top="1440" w:right="1800" w:bottom="1440" w:left="1800" w:header="720" w:footer="720" w:gutter="0"/>
       <w:pgNumType w:start="1"/>
@@ -13419,7 +17509,7 @@
         <w:rStyle w:val="PageNumber"/>
         <w:noProof/>
       </w:rPr>
-      <w:t>11</w:t>
+      <w:t>16</w:t>
     </w:r>
     <w:r>
       <w:rPr>
@@ -14521,7 +18611,7 @@
   <w:style w:type="paragraph" w:default="1" w:styleId="Normal">
     <w:name w:val="Normal"/>
     <w:qFormat/>
-    <w:rsid w:val="008E7319"/>
+    <w:rsid w:val="00B94E4A"/>
     <w:pPr>
       <w:spacing w:before="120" w:line="288" w:lineRule="auto"/>
       <w:jc w:val="both"/>
@@ -15757,7 +19847,7 @@
 </file>
 
 <file path=customXml/itemProps1.xml><?xml version="1.0" encoding="utf-8"?>
-<ds:datastoreItem xmlns:ds="http://schemas.openxmlformats.org/officeDocument/2006/customXml" ds:itemID="{0A36A034-95AB-48D0-BCEC-AA599B8C3ED4}">
+<ds:datastoreItem xmlns:ds="http://schemas.openxmlformats.org/officeDocument/2006/customXml" ds:itemID="{63978D0D-52B5-40FA-AAF4-750839FFE135}">
   <ds:schemaRefs>
     <ds:schemaRef ds:uri="http://schemas.openxmlformats.org/officeDocument/2006/bibliography"/>
   </ds:schemaRefs>

--- a/SDD.docx
+++ b/SDD.docx
@@ -437,7 +437,6 @@
           <w:docPartUnique/>
         </w:docPartObj>
       </w:sdtPr>
-      <w:sdtEndPr/>
       <w:sdtContent>
         <w:p>
           <w:pPr>
@@ -2046,7 +2045,6 @@
           <w:docPartUnique/>
         </w:docPartObj>
       </w:sdtPr>
-      <w:sdtEndPr/>
       <w:sdtContent>
         <w:p>
           <w:pPr>
@@ -2802,6 +2800,7 @@
       <w:r>
         <w:rPr>
           <w:noProof/>
+          <w:lang w:val="vi-VN" w:eastAsia="vi-VN"/>
         </w:rPr>
         <w:drawing>
           <wp:inline distT="0" distB="0" distL="0" distR="0">
@@ -2855,6 +2854,7 @@
       <w:r>
         <w:rPr>
           <w:noProof/>
+          <w:lang w:val="vi-VN" w:eastAsia="vi-VN"/>
         </w:rPr>
         <w:drawing>
           <wp:inline distT="0" distB="0" distL="0" distR="0">
@@ -2904,6 +2904,7 @@
       <w:r>
         <w:rPr>
           <w:noProof/>
+          <w:lang w:val="vi-VN" w:eastAsia="vi-VN"/>
         </w:rPr>
         <w:lastRenderedPageBreak/>
         <w:drawing>
@@ -2974,6 +2975,7 @@
       <w:r>
         <w:rPr>
           <w:noProof/>
+          <w:lang w:val="vi-VN" w:eastAsia="vi-VN"/>
         </w:rPr>
         <w:drawing>
           <wp:inline distT="0" distB="0" distL="0" distR="0">
@@ -3027,6 +3029,7 @@
       <w:r>
         <w:rPr>
           <w:noProof/>
+          <w:lang w:val="vi-VN" w:eastAsia="vi-VN"/>
         </w:rPr>
         <w:drawing>
           <wp:inline distT="0" distB="0" distL="0" distR="0">
@@ -3076,6 +3079,7 @@
       <w:r>
         <w:rPr>
           <w:noProof/>
+          <w:lang w:val="vi-VN" w:eastAsia="vi-VN"/>
         </w:rPr>
         <w:lastRenderedPageBreak/>
         <w:drawing>
@@ -3144,6 +3148,7 @@
       <w:r>
         <w:rPr>
           <w:noProof/>
+          <w:lang w:val="vi-VN" w:eastAsia="vi-VN"/>
         </w:rPr>
         <w:drawing>
           <wp:inline distT="0" distB="0" distL="0" distR="0">
@@ -3388,6 +3393,7 @@
             <w:r>
               <w:rPr>
                 <w:noProof/>
+                <w:lang w:val="vi-VN" w:eastAsia="vi-VN"/>
               </w:rPr>
               <w:drawing>
                 <wp:anchor distT="0" distB="0" distL="0" distR="0" simplePos="0" relativeHeight="11" behindDoc="0" locked="0" layoutInCell="1" allowOverlap="1">
@@ -3449,6 +3455,7 @@
             <w:r>
               <w:rPr>
                 <w:noProof/>
+                <w:lang w:val="vi-VN" w:eastAsia="vi-VN"/>
               </w:rPr>
               <w:drawing>
                 <wp:anchor distT="0" distB="0" distL="0" distR="0" simplePos="0" relativeHeight="12" behindDoc="0" locked="0" layoutInCell="1" allowOverlap="1">
@@ -3510,6 +3517,7 @@
             <w:r>
               <w:rPr>
                 <w:noProof/>
+                <w:lang w:val="vi-VN" w:eastAsia="vi-VN"/>
               </w:rPr>
               <w:drawing>
                 <wp:anchor distT="0" distB="0" distL="0" distR="0" simplePos="0" relativeHeight="13" behindDoc="0" locked="0" layoutInCell="1" allowOverlap="1">
@@ -3571,6 +3579,7 @@
             <w:r>
               <w:rPr>
                 <w:noProof/>
+                <w:lang w:val="vi-VN" w:eastAsia="vi-VN"/>
               </w:rPr>
               <w:drawing>
                 <wp:anchor distT="0" distB="0" distL="0" distR="0" simplePos="0" relativeHeight="14" behindDoc="0" locked="0" layoutInCell="1" allowOverlap="1">
@@ -3720,6 +3729,7 @@
             <w:r>
               <w:rPr>
                 <w:noProof/>
+                <w:lang w:val="vi-VN" w:eastAsia="vi-VN"/>
               </w:rPr>
               <w:drawing>
                 <wp:anchor distT="0" distB="0" distL="0" distR="0" simplePos="0" relativeHeight="15" behindDoc="0" locked="0" layoutInCell="1" allowOverlap="1">
@@ -3781,6 +3791,7 @@
             <w:r>
               <w:rPr>
                 <w:noProof/>
+                <w:lang w:val="vi-VN" w:eastAsia="vi-VN"/>
               </w:rPr>
               <w:drawing>
                 <wp:anchor distT="0" distB="0" distL="0" distR="0" simplePos="0" relativeHeight="16" behindDoc="0" locked="0" layoutInCell="1" allowOverlap="1">
@@ -3842,6 +3853,7 @@
             <w:r>
               <w:rPr>
                 <w:noProof/>
+                <w:lang w:val="vi-VN" w:eastAsia="vi-VN"/>
               </w:rPr>
               <w:drawing>
                 <wp:anchor distT="0" distB="0" distL="0" distR="0" simplePos="0" relativeHeight="17" behindDoc="0" locked="0" layoutInCell="1" allowOverlap="1">
@@ -3903,6 +3915,7 @@
             <w:r>
               <w:rPr>
                 <w:noProof/>
+                <w:lang w:val="vi-VN" w:eastAsia="vi-VN"/>
               </w:rPr>
               <w:drawing>
                 <wp:anchor distT="0" distB="0" distL="0" distR="0" simplePos="0" relativeHeight="18" behindDoc="0" locked="0" layoutInCell="1" allowOverlap="1">
@@ -4052,6 +4065,7 @@
             <w:r>
               <w:rPr>
                 <w:noProof/>
+                <w:lang w:val="vi-VN" w:eastAsia="vi-VN"/>
               </w:rPr>
               <w:lastRenderedPageBreak/>
               <w:drawing>
@@ -4114,6 +4128,7 @@
             <w:r>
               <w:rPr>
                 <w:noProof/>
+                <w:lang w:val="vi-VN" w:eastAsia="vi-VN"/>
               </w:rPr>
               <w:drawing>
                 <wp:anchor distT="0" distB="0" distL="0" distR="0" simplePos="0" relativeHeight="20" behindDoc="0" locked="0" layoutInCell="1" allowOverlap="1">
@@ -4175,6 +4190,7 @@
             <w:r>
               <w:rPr>
                 <w:noProof/>
+                <w:lang w:val="vi-VN" w:eastAsia="vi-VN"/>
               </w:rPr>
               <w:drawing>
                 <wp:anchor distT="0" distB="0" distL="0" distR="0" simplePos="0" relativeHeight="21" behindDoc="0" locked="0" layoutInCell="1" allowOverlap="1">
@@ -4236,6 +4252,7 @@
             <w:r>
               <w:rPr>
                 <w:noProof/>
+                <w:lang w:val="vi-VN" w:eastAsia="vi-VN"/>
               </w:rPr>
               <w:drawing>
                 <wp:anchor distT="0" distB="0" distL="0" distR="0" simplePos="0" relativeHeight="22" behindDoc="0" locked="0" layoutInCell="1" allowOverlap="1">
@@ -4385,6 +4402,7 @@
             <w:r>
               <w:rPr>
                 <w:noProof/>
+                <w:lang w:val="vi-VN" w:eastAsia="vi-VN"/>
               </w:rPr>
               <w:drawing>
                 <wp:anchor distT="0" distB="0" distL="0" distR="0" simplePos="0" relativeHeight="23" behindDoc="0" locked="0" layoutInCell="1" allowOverlap="1">
@@ -4446,6 +4464,7 @@
             <w:r>
               <w:rPr>
                 <w:noProof/>
+                <w:lang w:val="vi-VN" w:eastAsia="vi-VN"/>
               </w:rPr>
               <w:drawing>
                 <wp:anchor distT="0" distB="0" distL="0" distR="0" simplePos="0" relativeHeight="24" behindDoc="0" locked="0" layoutInCell="1" allowOverlap="1">
@@ -4507,6 +4526,7 @@
             <w:r>
               <w:rPr>
                 <w:noProof/>
+                <w:lang w:val="vi-VN" w:eastAsia="vi-VN"/>
               </w:rPr>
               <w:drawing>
                 <wp:anchor distT="0" distB="0" distL="0" distR="0" simplePos="0" relativeHeight="25" behindDoc="0" locked="0" layoutInCell="1" allowOverlap="1">
@@ -4568,6 +4588,7 @@
             <w:r>
               <w:rPr>
                 <w:noProof/>
+                <w:lang w:val="vi-VN" w:eastAsia="vi-VN"/>
               </w:rPr>
               <w:drawing>
                 <wp:anchor distT="0" distB="0" distL="0" distR="0" simplePos="0" relativeHeight="26" behindDoc="0" locked="0" layoutInCell="1" allowOverlap="1">
@@ -4967,7 +4988,6 @@
                 <w:i/>
                 <w:iCs/>
                 <w:noProof/>
-                <w:lang w:val="en-US" w:eastAsia="en-US"/>
               </w:rPr>
               <w:drawing>
                 <wp:anchor distT="0" distB="0" distL="114300" distR="114300" simplePos="0" relativeHeight="251658240" behindDoc="1" locked="0" layoutInCell="1" allowOverlap="1">
@@ -5750,7 +5770,6 @@
                 <w:i/>
                 <w:iCs/>
                 <w:noProof/>
-                <w:lang w:val="en-US" w:eastAsia="en-US"/>
               </w:rPr>
               <w:drawing>
                 <wp:inline distT="0" distB="0" distL="0" distR="0" wp14:anchorId="6B6CEB91">
@@ -6395,7 +6414,6 @@
                 <w:i/>
                 <w:iCs/>
                 <w:noProof/>
-                <w:lang w:val="en-US" w:eastAsia="en-US"/>
               </w:rPr>
               <w:lastRenderedPageBreak/>
               <w:drawing>
@@ -7149,7 +7167,6 @@
                 <w:i/>
                 <w:iCs/>
                 <w:noProof/>
-                <w:lang w:val="en-US" w:eastAsia="en-US"/>
               </w:rPr>
               <w:drawing>
                 <wp:inline distT="0" distB="0" distL="0" distR="0" wp14:anchorId="7D879A4A">
@@ -7802,7 +7819,6 @@
                 <w:i/>
                 <w:iCs/>
                 <w:noProof/>
-                <w:lang w:val="en-US" w:eastAsia="en-US"/>
               </w:rPr>
               <w:drawing>
                 <wp:inline distT="0" distB="0" distL="0" distR="0" wp14:anchorId="79F06E23">
@@ -8447,7 +8463,6 @@
                 <w:i/>
                 <w:iCs/>
                 <w:noProof/>
-                <w:lang w:val="en-US" w:eastAsia="en-US"/>
               </w:rPr>
               <w:drawing>
                 <wp:inline distT="0" distB="0" distL="0" distR="0" wp14:anchorId="74D8A463">
@@ -8648,8 +8663,6 @@
               </w:rPr>
               <w:t>Xem thông tin xe đang thuê</w:t>
             </w:r>
-            <w:bookmarkStart w:id="22" w:name="_GoBack"/>
-            <w:bookmarkEnd w:id="22"/>
           </w:p>
         </w:tc>
       </w:tr>
@@ -8731,6 +8744,6569 @@
                 <w:iCs/>
               </w:rPr>
               <w:t>Xem thông tin chi tiết bãi đỗ xe</w:t>
+            </w:r>
+          </w:p>
+        </w:tc>
+      </w:tr>
+      <w:tr>
+        <w:tc>
+          <w:tcPr>
+            <w:tcW w:w="2610" w:type="dxa"/>
+            <w:gridSpan w:val="2"/>
+            <w:vMerge/>
+          </w:tcPr>
+          <w:p>
+            <w:pPr>
+              <w:rPr>
+                <w:i/>
+                <w:iCs/>
+              </w:rPr>
+            </w:pPr>
+          </w:p>
+        </w:tc>
+        <w:tc>
+          <w:tcPr>
+            <w:tcW w:w="1707" w:type="dxa"/>
+          </w:tcPr>
+          <w:p>
+            <w:pPr>
+              <w:rPr>
+                <w:i/>
+                <w:iCs/>
+              </w:rPr>
+            </w:pPr>
+          </w:p>
+        </w:tc>
+        <w:tc>
+          <w:tcPr>
+            <w:tcW w:w="1437" w:type="dxa"/>
+          </w:tcPr>
+          <w:p>
+            <w:pPr>
+              <w:rPr>
+                <w:i/>
+                <w:iCs/>
+              </w:rPr>
+            </w:pPr>
+          </w:p>
+        </w:tc>
+        <w:tc>
+          <w:tcPr>
+            <w:tcW w:w="2876" w:type="dxa"/>
+            <w:gridSpan w:val="2"/>
+          </w:tcPr>
+          <w:p>
+            <w:pPr>
+              <w:rPr>
+                <w:i/>
+                <w:iCs/>
+              </w:rPr>
+            </w:pPr>
+          </w:p>
+        </w:tc>
+      </w:tr>
+    </w:tbl>
+    <w:p>
+      <w:pPr>
+        <w:rPr>
+          <w:i/>
+          <w:iCs/>
+          <w:lang w:val="vi-VN"/>
+        </w:rPr>
+      </w:pPr>
+    </w:p>
+    <w:tbl>
+      <w:tblPr>
+        <w:tblStyle w:val="TableGrid"/>
+        <w:tblW w:w="0" w:type="auto"/>
+        <w:tblLook w:val="04A0" w:firstRow="1" w:lastRow="0" w:firstColumn="1" w:lastColumn="0" w:noHBand="0" w:noVBand="1"/>
+      </w:tblPr>
+      <w:tblGrid>
+        <w:gridCol w:w="1443"/>
+        <w:gridCol w:w="1167"/>
+        <w:gridCol w:w="1707"/>
+        <w:gridCol w:w="1437"/>
+        <w:gridCol w:w="1438"/>
+        <w:gridCol w:w="1438"/>
+      </w:tblGrid>
+      <w:tr>
+        <w:tc>
+          <w:tcPr>
+            <w:tcW w:w="2610" w:type="dxa"/>
+            <w:gridSpan w:val="2"/>
+          </w:tcPr>
+          <w:p>
+            <w:pPr>
+              <w:jc w:val="left"/>
+              <w:rPr>
+                <w:i/>
+                <w:iCs/>
+              </w:rPr>
+            </w:pPr>
+            <w:r>
+              <w:rPr>
+                <w:i/>
+                <w:iCs/>
+                <w:lang w:val="en-US"/>
+              </w:rPr>
+              <w:t>EcoBike</w:t>
+            </w:r>
+          </w:p>
+        </w:tc>
+        <w:tc>
+          <w:tcPr>
+            <w:tcW w:w="1707" w:type="dxa"/>
+          </w:tcPr>
+          <w:p>
+            <w:pPr>
+              <w:jc w:val="left"/>
+              <w:rPr>
+                <w:i/>
+                <w:iCs/>
+                <w:lang w:val="en-US"/>
+              </w:rPr>
+            </w:pPr>
+            <w:r>
+              <w:rPr>
+                <w:i/>
+                <w:iCs/>
+                <w:lang w:val="en-US"/>
+              </w:rPr>
+              <w:t>Date of creation</w:t>
+            </w:r>
+          </w:p>
+        </w:tc>
+        <w:tc>
+          <w:tcPr>
+            <w:tcW w:w="1437" w:type="dxa"/>
+          </w:tcPr>
+          <w:p>
+            <w:pPr>
+              <w:jc w:val="left"/>
+              <w:rPr>
+                <w:i/>
+                <w:iCs/>
+              </w:rPr>
+            </w:pPr>
+            <w:r>
+              <w:rPr>
+                <w:i/>
+                <w:iCs/>
+              </w:rPr>
+              <w:t>Approved</w:t>
+            </w:r>
+            <w:r>
+              <w:rPr>
+                <w:i/>
+                <w:iCs/>
+              </w:rPr>
+              <w:t xml:space="preserve"> </w:t>
+            </w:r>
+            <w:r>
+              <w:rPr>
+                <w:i/>
+                <w:iCs/>
+              </w:rPr>
+              <w:t>by</w:t>
+            </w:r>
+          </w:p>
+        </w:tc>
+        <w:tc>
+          <w:tcPr>
+            <w:tcW w:w="1438" w:type="dxa"/>
+          </w:tcPr>
+          <w:p>
+            <w:pPr>
+              <w:jc w:val="left"/>
+              <w:rPr>
+                <w:i/>
+                <w:iCs/>
+              </w:rPr>
+            </w:pPr>
+            <w:r>
+              <w:rPr>
+                <w:i/>
+                <w:iCs/>
+              </w:rPr>
+              <w:t xml:space="preserve">Reviewed </w:t>
+            </w:r>
+            <w:r>
+              <w:rPr>
+                <w:i/>
+                <w:iCs/>
+              </w:rPr>
+              <w:t>by</w:t>
+            </w:r>
+          </w:p>
+        </w:tc>
+        <w:tc>
+          <w:tcPr>
+            <w:tcW w:w="1438" w:type="dxa"/>
+          </w:tcPr>
+          <w:p>
+            <w:pPr>
+              <w:jc w:val="left"/>
+              <w:rPr>
+                <w:i/>
+                <w:iCs/>
+              </w:rPr>
+            </w:pPr>
+            <w:r>
+              <w:rPr>
+                <w:i/>
+                <w:iCs/>
+              </w:rPr>
+              <w:t>Person</w:t>
+            </w:r>
+            <w:r>
+              <w:rPr>
+                <w:i/>
+                <w:iCs/>
+              </w:rPr>
+              <w:tab/>
+              <w:t xml:space="preserve">in </w:t>
+            </w:r>
+            <w:r>
+              <w:rPr>
+                <w:i/>
+                <w:iCs/>
+              </w:rPr>
+              <w:t>charge</w:t>
+            </w:r>
+          </w:p>
+        </w:tc>
+      </w:tr>
+      <w:tr>
+        <w:tc>
+          <w:tcPr>
+            <w:tcW w:w="1443" w:type="dxa"/>
+          </w:tcPr>
+          <w:p>
+            <w:pPr>
+              <w:rPr>
+                <w:i/>
+                <w:iCs/>
+              </w:rPr>
+            </w:pPr>
+            <w:r>
+              <w:rPr>
+                <w:i/>
+                <w:iCs/>
+              </w:rPr>
+              <w:t xml:space="preserve">Screen </w:t>
+            </w:r>
+            <w:r>
+              <w:rPr>
+                <w:i/>
+                <w:iCs/>
+              </w:rPr>
+              <w:t>specification</w:t>
+            </w:r>
+          </w:p>
+        </w:tc>
+        <w:tc>
+          <w:tcPr>
+            <w:tcW w:w="1167" w:type="dxa"/>
+          </w:tcPr>
+          <w:p>
+            <w:pPr>
+              <w:rPr>
+                <w:i/>
+                <w:iCs/>
+              </w:rPr>
+            </w:pPr>
+            <w:r>
+              <w:rPr>
+                <w:i/>
+                <w:iCs/>
+              </w:rPr>
+              <w:t>Renting detail screen</w:t>
+            </w:r>
+          </w:p>
+        </w:tc>
+        <w:tc>
+          <w:tcPr>
+            <w:tcW w:w="1707" w:type="dxa"/>
+          </w:tcPr>
+          <w:p>
+            <w:pPr>
+              <w:rPr>
+                <w:i/>
+                <w:iCs/>
+              </w:rPr>
+            </w:pPr>
+          </w:p>
+        </w:tc>
+        <w:tc>
+          <w:tcPr>
+            <w:tcW w:w="1437" w:type="dxa"/>
+          </w:tcPr>
+          <w:p>
+            <w:pPr>
+              <w:rPr>
+                <w:i/>
+                <w:iCs/>
+              </w:rPr>
+            </w:pPr>
+          </w:p>
+        </w:tc>
+        <w:tc>
+          <w:tcPr>
+            <w:tcW w:w="1438" w:type="dxa"/>
+          </w:tcPr>
+          <w:p>
+            <w:pPr>
+              <w:rPr>
+                <w:i/>
+                <w:iCs/>
+              </w:rPr>
+            </w:pPr>
+          </w:p>
+        </w:tc>
+        <w:tc>
+          <w:tcPr>
+            <w:tcW w:w="1438" w:type="dxa"/>
+          </w:tcPr>
+          <w:p>
+            <w:pPr>
+              <w:rPr>
+                <w:i/>
+                <w:iCs/>
+              </w:rPr>
+            </w:pPr>
+          </w:p>
+        </w:tc>
+      </w:tr>
+      <w:tr>
+        <w:tc>
+          <w:tcPr>
+            <w:tcW w:w="2610" w:type="dxa"/>
+            <w:gridSpan w:val="2"/>
+            <w:vMerge w:val="restart"/>
+          </w:tcPr>
+          <w:p>
+            <w:pPr>
+              <w:rPr>
+                <w:i/>
+                <w:iCs/>
+                <w:lang w:val="en-US"/>
+              </w:rPr>
+            </w:pPr>
+            <w:r>
+              <w:rPr>
+                <w:i/>
+                <w:iCs/>
+                <w:noProof/>
+              </w:rPr>
+              <w:drawing>
+                <wp:inline distT="0" distB="0" distL="0" distR="0" wp14:anchorId="0DE2DFCA">
+                  <wp:extent cx="1292225" cy="2268220"/>
+                  <wp:effectExtent l="0" t="0" r="3175" b="0"/>
+                  <wp:docPr id="6" name="Picture 6"/>
+                  <wp:cNvGraphicFramePr>
+                    <a:graphicFrameLocks xmlns:a="http://schemas.openxmlformats.org/drawingml/2006/main" noChangeAspect="1"/>
+                  </wp:cNvGraphicFramePr>
+                  <a:graphic xmlns:a="http://schemas.openxmlformats.org/drawingml/2006/main">
+                    <a:graphicData uri="http://schemas.openxmlformats.org/drawingml/2006/picture">
+                      <pic:pic xmlns:pic="http://schemas.openxmlformats.org/drawingml/2006/picture">
+                        <pic:nvPicPr>
+                          <pic:cNvPr id="0" name="Picture 2"/>
+                          <pic:cNvPicPr>
+                            <a:picLocks noChangeAspect="1" noChangeArrowheads="1"/>
+                          </pic:cNvPicPr>
+                        </pic:nvPicPr>
+                        <pic:blipFill>
+                          <a:blip r:embed="rId37">
+                            <a:extLst>
+                              <a:ext uri="{28A0092B-C50C-407E-A947-70E740481C1C}">
+                                <a14:useLocalDpi xmlns:a14="http://schemas.microsoft.com/office/drawing/2010/main" val="0"/>
+                              </a:ext>
+                            </a:extLst>
+                          </a:blip>
+                          <a:srcRect/>
+                          <a:stretch>
+                            <a:fillRect/>
+                          </a:stretch>
+                        </pic:blipFill>
+                        <pic:spPr bwMode="auto">
+                          <a:xfrm>
+                            <a:off x="0" y="0"/>
+                            <a:ext cx="1292225" cy="2268220"/>
+                          </a:xfrm>
+                          <a:prstGeom prst="rect">
+                            <a:avLst/>
+                          </a:prstGeom>
+                          <a:noFill/>
+                        </pic:spPr>
+                      </pic:pic>
+                    </a:graphicData>
+                  </a:graphic>
+                </wp:inline>
+              </w:drawing>
+            </w:r>
+          </w:p>
+        </w:tc>
+        <w:tc>
+          <w:tcPr>
+            <w:tcW w:w="1707" w:type="dxa"/>
+          </w:tcPr>
+          <w:p>
+            <w:pPr>
+              <w:rPr>
+                <w:i/>
+                <w:iCs/>
+              </w:rPr>
+            </w:pPr>
+            <w:r>
+              <w:rPr>
+                <w:i/>
+                <w:iCs/>
+              </w:rPr>
+              <w:t>Control</w:t>
+            </w:r>
+          </w:p>
+        </w:tc>
+        <w:tc>
+          <w:tcPr>
+            <w:tcW w:w="1437" w:type="dxa"/>
+          </w:tcPr>
+          <w:p>
+            <w:pPr>
+              <w:rPr>
+                <w:i/>
+                <w:iCs/>
+              </w:rPr>
+            </w:pPr>
+            <w:r>
+              <w:rPr>
+                <w:i/>
+                <w:iCs/>
+              </w:rPr>
+              <w:t>Operation</w:t>
+            </w:r>
+          </w:p>
+        </w:tc>
+        <w:tc>
+          <w:tcPr>
+            <w:tcW w:w="2876" w:type="dxa"/>
+            <w:gridSpan w:val="2"/>
+          </w:tcPr>
+          <w:p>
+            <w:pPr>
+              <w:rPr>
+                <w:i/>
+                <w:iCs/>
+              </w:rPr>
+            </w:pPr>
+            <w:r>
+              <w:rPr>
+                <w:i/>
+                <w:iCs/>
+              </w:rPr>
+              <w:t>Function</w:t>
+            </w:r>
+          </w:p>
+        </w:tc>
+      </w:tr>
+      <w:tr>
+        <w:tc>
+          <w:tcPr>
+            <w:tcW w:w="2610" w:type="dxa"/>
+            <w:gridSpan w:val="2"/>
+            <w:vMerge/>
+          </w:tcPr>
+          <w:p>
+            <w:pPr>
+              <w:rPr>
+                <w:i/>
+                <w:iCs/>
+              </w:rPr>
+            </w:pPr>
+          </w:p>
+        </w:tc>
+        <w:tc>
+          <w:tcPr>
+            <w:tcW w:w="1707" w:type="dxa"/>
+          </w:tcPr>
+          <w:p>
+            <w:pPr>
+              <w:rPr>
+                <w:i/>
+                <w:iCs/>
+                <w:lang w:val="en-US"/>
+              </w:rPr>
+            </w:pPr>
+            <w:r>
+              <w:rPr>
+                <w:i/>
+                <w:iCs/>
+                <w:lang w:val="en-US"/>
+              </w:rPr>
+              <w:t xml:space="preserve">Khu vực hiển thị </w:t>
+            </w:r>
+            <w:r>
+              <w:rPr>
+                <w:i/>
+                <w:iCs/>
+                <w:lang w:val="en-US"/>
+              </w:rPr>
+              <w:t>thông tin xe đang thuê</w:t>
+            </w:r>
+          </w:p>
+        </w:tc>
+        <w:tc>
+          <w:tcPr>
+            <w:tcW w:w="1437" w:type="dxa"/>
+          </w:tcPr>
+          <w:p>
+            <w:pPr>
+              <w:rPr>
+                <w:i/>
+                <w:iCs/>
+                <w:lang w:val="en-US"/>
+              </w:rPr>
+            </w:pPr>
+            <w:r>
+              <w:rPr>
+                <w:i/>
+                <w:iCs/>
+                <w:lang w:val="en-US"/>
+              </w:rPr>
+              <w:t>Initial</w:t>
+            </w:r>
+          </w:p>
+        </w:tc>
+        <w:tc>
+          <w:tcPr>
+            <w:tcW w:w="2876" w:type="dxa"/>
+            <w:gridSpan w:val="2"/>
+          </w:tcPr>
+          <w:p>
+            <w:pPr>
+              <w:rPr>
+                <w:i/>
+                <w:iCs/>
+                <w:lang w:val="en-US"/>
+              </w:rPr>
+            </w:pPr>
+            <w:r>
+              <w:rPr>
+                <w:i/>
+                <w:iCs/>
+                <w:lang w:val="en-US"/>
+              </w:rPr>
+              <w:t xml:space="preserve">Hiển thị </w:t>
+            </w:r>
+            <w:r>
+              <w:rPr>
+                <w:i/>
+                <w:iCs/>
+                <w:lang w:val="en-US"/>
+              </w:rPr>
+              <w:t>thông tin chi tiết của xe đang thuê</w:t>
+            </w:r>
+          </w:p>
+        </w:tc>
+      </w:tr>
+      <w:tr>
+        <w:tc>
+          <w:tcPr>
+            <w:tcW w:w="2610" w:type="dxa"/>
+            <w:gridSpan w:val="2"/>
+            <w:vMerge/>
+          </w:tcPr>
+          <w:p>
+            <w:pPr>
+              <w:rPr>
+                <w:i/>
+                <w:iCs/>
+              </w:rPr>
+            </w:pPr>
+          </w:p>
+        </w:tc>
+        <w:tc>
+          <w:tcPr>
+            <w:tcW w:w="1707" w:type="dxa"/>
+          </w:tcPr>
+          <w:p>
+            <w:pPr>
+              <w:rPr>
+                <w:i/>
+                <w:iCs/>
+                <w:lang w:val="en-US"/>
+              </w:rPr>
+            </w:pPr>
+            <w:r>
+              <w:rPr>
+                <w:i/>
+                <w:iCs/>
+                <w:lang w:val="en-US"/>
+              </w:rPr>
+              <w:t xml:space="preserve">Nút </w:t>
+            </w:r>
+            <w:r>
+              <w:rPr>
+                <w:i/>
+                <w:iCs/>
+                <w:lang w:val="en-US"/>
+              </w:rPr>
+              <w:t xml:space="preserve">Tạm dừng </w:t>
+            </w:r>
+          </w:p>
+        </w:tc>
+        <w:tc>
+          <w:tcPr>
+            <w:tcW w:w="1437" w:type="dxa"/>
+          </w:tcPr>
+          <w:p>
+            <w:pPr>
+              <w:rPr>
+                <w:i/>
+                <w:iCs/>
+                <w:lang w:val="en-US"/>
+              </w:rPr>
+            </w:pPr>
+            <w:r>
+              <w:rPr>
+                <w:i/>
+                <w:iCs/>
+                <w:lang w:val="en-US"/>
+              </w:rPr>
+              <w:t>Click</w:t>
+            </w:r>
+          </w:p>
+        </w:tc>
+        <w:tc>
+          <w:tcPr>
+            <w:tcW w:w="2876" w:type="dxa"/>
+            <w:gridSpan w:val="2"/>
+          </w:tcPr>
+          <w:p>
+            <w:pPr>
+              <w:rPr>
+                <w:i/>
+                <w:iCs/>
+                <w:lang w:val="en-US"/>
+              </w:rPr>
+            </w:pPr>
+            <w:r>
+              <w:rPr>
+                <w:i/>
+                <w:iCs/>
+                <w:lang w:val="en-US"/>
+              </w:rPr>
+              <w:t>Tạm dừng thuê xe</w:t>
+            </w:r>
+          </w:p>
+        </w:tc>
+      </w:tr>
+      <w:tr>
+        <w:tc>
+          <w:tcPr>
+            <w:tcW w:w="2610" w:type="dxa"/>
+            <w:gridSpan w:val="2"/>
+            <w:vMerge/>
+          </w:tcPr>
+          <w:p>
+            <w:pPr>
+              <w:rPr>
+                <w:i/>
+                <w:iCs/>
+              </w:rPr>
+            </w:pPr>
+          </w:p>
+        </w:tc>
+        <w:tc>
+          <w:tcPr>
+            <w:tcW w:w="1707" w:type="dxa"/>
+          </w:tcPr>
+          <w:p>
+            <w:pPr>
+              <w:rPr>
+                <w:i/>
+                <w:iCs/>
+                <w:lang w:val="en-US"/>
+              </w:rPr>
+            </w:pPr>
+            <w:r>
+              <w:rPr>
+                <w:i/>
+                <w:iCs/>
+                <w:lang w:val="en-US"/>
+              </w:rPr>
+              <w:t xml:space="preserve">Nút </w:t>
+            </w:r>
+            <w:r>
+              <w:rPr>
+                <w:i/>
+                <w:iCs/>
+                <w:lang w:val="en-US"/>
+              </w:rPr>
+              <w:t>Trả xe</w:t>
+            </w:r>
+          </w:p>
+        </w:tc>
+        <w:tc>
+          <w:tcPr>
+            <w:tcW w:w="1437" w:type="dxa"/>
+          </w:tcPr>
+          <w:p>
+            <w:pPr>
+              <w:rPr>
+                <w:i/>
+                <w:iCs/>
+                <w:lang w:val="en-US"/>
+              </w:rPr>
+            </w:pPr>
+            <w:r>
+              <w:rPr>
+                <w:i/>
+                <w:iCs/>
+                <w:lang w:val="en-US"/>
+              </w:rPr>
+              <w:t>Click</w:t>
+            </w:r>
+          </w:p>
+        </w:tc>
+        <w:tc>
+          <w:tcPr>
+            <w:tcW w:w="2876" w:type="dxa"/>
+            <w:gridSpan w:val="2"/>
+          </w:tcPr>
+          <w:p>
+            <w:pPr>
+              <w:rPr>
+                <w:i/>
+                <w:iCs/>
+                <w:lang w:val="en-US"/>
+              </w:rPr>
+            </w:pPr>
+            <w:r>
+              <w:rPr>
+                <w:i/>
+                <w:iCs/>
+                <w:lang w:val="en-US"/>
+              </w:rPr>
+              <w:t>Hiển thị màn hình trả xe</w:t>
+            </w:r>
+          </w:p>
+        </w:tc>
+      </w:tr>
+      <w:tr>
+        <w:tc>
+          <w:tcPr>
+            <w:tcW w:w="2610" w:type="dxa"/>
+            <w:gridSpan w:val="2"/>
+            <w:vMerge/>
+          </w:tcPr>
+          <w:p>
+            <w:pPr>
+              <w:rPr>
+                <w:i/>
+                <w:iCs/>
+              </w:rPr>
+            </w:pPr>
+          </w:p>
+        </w:tc>
+        <w:tc>
+          <w:tcPr>
+            <w:tcW w:w="1707" w:type="dxa"/>
+          </w:tcPr>
+          <w:p>
+            <w:pPr>
+              <w:rPr>
+                <w:i/>
+                <w:iCs/>
+              </w:rPr>
+            </w:pPr>
+          </w:p>
+        </w:tc>
+        <w:tc>
+          <w:tcPr>
+            <w:tcW w:w="1437" w:type="dxa"/>
+          </w:tcPr>
+          <w:p>
+            <w:pPr>
+              <w:rPr>
+                <w:i/>
+                <w:iCs/>
+              </w:rPr>
+            </w:pPr>
+          </w:p>
+        </w:tc>
+        <w:tc>
+          <w:tcPr>
+            <w:tcW w:w="2876" w:type="dxa"/>
+            <w:gridSpan w:val="2"/>
+          </w:tcPr>
+          <w:p>
+            <w:pPr>
+              <w:rPr>
+                <w:i/>
+                <w:iCs/>
+              </w:rPr>
+            </w:pPr>
+          </w:p>
+        </w:tc>
+      </w:tr>
+    </w:tbl>
+    <w:p>
+      <w:pPr>
+        <w:rPr>
+          <w:i/>
+          <w:iCs/>
+          <w:lang w:val="vi-VN"/>
+        </w:rPr>
+      </w:pPr>
+    </w:p>
+    <w:tbl>
+      <w:tblPr>
+        <w:tblStyle w:val="TableGrid"/>
+        <w:tblW w:w="0" w:type="auto"/>
+        <w:tblLook w:val="04A0" w:firstRow="1" w:lastRow="0" w:firstColumn="1" w:lastColumn="0" w:noHBand="0" w:noVBand="1"/>
+      </w:tblPr>
+      <w:tblGrid>
+        <w:gridCol w:w="1443"/>
+        <w:gridCol w:w="1216"/>
+        <w:gridCol w:w="1687"/>
+        <w:gridCol w:w="1431"/>
+        <w:gridCol w:w="1430"/>
+        <w:gridCol w:w="1423"/>
+      </w:tblGrid>
+      <w:tr>
+        <w:tc>
+          <w:tcPr>
+            <w:tcW w:w="2659" w:type="dxa"/>
+            <w:gridSpan w:val="2"/>
+          </w:tcPr>
+          <w:p>
+            <w:pPr>
+              <w:jc w:val="left"/>
+              <w:rPr>
+                <w:i/>
+                <w:iCs/>
+              </w:rPr>
+            </w:pPr>
+            <w:r>
+              <w:rPr>
+                <w:i/>
+                <w:iCs/>
+                <w:lang w:val="en-US"/>
+              </w:rPr>
+              <w:t>EcoBike</w:t>
+            </w:r>
+          </w:p>
+        </w:tc>
+        <w:tc>
+          <w:tcPr>
+            <w:tcW w:w="1687" w:type="dxa"/>
+          </w:tcPr>
+          <w:p>
+            <w:pPr>
+              <w:jc w:val="left"/>
+              <w:rPr>
+                <w:i/>
+                <w:iCs/>
+                <w:lang w:val="en-US"/>
+              </w:rPr>
+            </w:pPr>
+            <w:r>
+              <w:rPr>
+                <w:i/>
+                <w:iCs/>
+                <w:lang w:val="en-US"/>
+              </w:rPr>
+              <w:t>Date of creation</w:t>
+            </w:r>
+          </w:p>
+        </w:tc>
+        <w:tc>
+          <w:tcPr>
+            <w:tcW w:w="1431" w:type="dxa"/>
+          </w:tcPr>
+          <w:p>
+            <w:pPr>
+              <w:jc w:val="left"/>
+              <w:rPr>
+                <w:i/>
+                <w:iCs/>
+              </w:rPr>
+            </w:pPr>
+            <w:r>
+              <w:rPr>
+                <w:i/>
+                <w:iCs/>
+              </w:rPr>
+              <w:t>Approved</w:t>
+            </w:r>
+            <w:r>
+              <w:rPr>
+                <w:i/>
+                <w:iCs/>
+              </w:rPr>
+              <w:t xml:space="preserve"> </w:t>
+            </w:r>
+            <w:r>
+              <w:rPr>
+                <w:i/>
+                <w:iCs/>
+              </w:rPr>
+              <w:t>by</w:t>
+            </w:r>
+          </w:p>
+        </w:tc>
+        <w:tc>
+          <w:tcPr>
+            <w:tcW w:w="1430" w:type="dxa"/>
+          </w:tcPr>
+          <w:p>
+            <w:pPr>
+              <w:jc w:val="left"/>
+              <w:rPr>
+                <w:i/>
+                <w:iCs/>
+              </w:rPr>
+            </w:pPr>
+            <w:r>
+              <w:rPr>
+                <w:i/>
+                <w:iCs/>
+              </w:rPr>
+              <w:t xml:space="preserve">Reviewed </w:t>
+            </w:r>
+            <w:r>
+              <w:rPr>
+                <w:i/>
+                <w:iCs/>
+              </w:rPr>
+              <w:t>by</w:t>
+            </w:r>
+          </w:p>
+        </w:tc>
+        <w:tc>
+          <w:tcPr>
+            <w:tcW w:w="1423" w:type="dxa"/>
+          </w:tcPr>
+          <w:p>
+            <w:pPr>
+              <w:jc w:val="left"/>
+              <w:rPr>
+                <w:i/>
+                <w:iCs/>
+              </w:rPr>
+            </w:pPr>
+            <w:r>
+              <w:rPr>
+                <w:i/>
+                <w:iCs/>
+              </w:rPr>
+              <w:t>Person</w:t>
+            </w:r>
+            <w:r>
+              <w:rPr>
+                <w:i/>
+                <w:iCs/>
+              </w:rPr>
+              <w:tab/>
+              <w:t xml:space="preserve">in </w:t>
+            </w:r>
+            <w:r>
+              <w:rPr>
+                <w:i/>
+                <w:iCs/>
+              </w:rPr>
+              <w:t>charge</w:t>
+            </w:r>
+          </w:p>
+        </w:tc>
+      </w:tr>
+      <w:tr>
+        <w:tc>
+          <w:tcPr>
+            <w:tcW w:w="1443" w:type="dxa"/>
+          </w:tcPr>
+          <w:p>
+            <w:pPr>
+              <w:rPr>
+                <w:i/>
+                <w:iCs/>
+              </w:rPr>
+            </w:pPr>
+            <w:r>
+              <w:rPr>
+                <w:i/>
+                <w:iCs/>
+              </w:rPr>
+              <w:t xml:space="preserve">Screen </w:t>
+            </w:r>
+            <w:r>
+              <w:rPr>
+                <w:i/>
+                <w:iCs/>
+              </w:rPr>
+              <w:t>specification</w:t>
+            </w:r>
+          </w:p>
+        </w:tc>
+        <w:tc>
+          <w:tcPr>
+            <w:tcW w:w="1216" w:type="dxa"/>
+          </w:tcPr>
+          <w:p>
+            <w:pPr>
+              <w:rPr>
+                <w:i/>
+                <w:iCs/>
+              </w:rPr>
+            </w:pPr>
+            <w:r>
+              <w:rPr>
+                <w:i/>
+                <w:iCs/>
+              </w:rPr>
+              <w:t>Return parkinglot screen</w:t>
+            </w:r>
+          </w:p>
+        </w:tc>
+        <w:tc>
+          <w:tcPr>
+            <w:tcW w:w="1687" w:type="dxa"/>
+          </w:tcPr>
+          <w:p>
+            <w:pPr>
+              <w:rPr>
+                <w:i/>
+                <w:iCs/>
+              </w:rPr>
+            </w:pPr>
+          </w:p>
+        </w:tc>
+        <w:tc>
+          <w:tcPr>
+            <w:tcW w:w="1431" w:type="dxa"/>
+          </w:tcPr>
+          <w:p>
+            <w:pPr>
+              <w:rPr>
+                <w:i/>
+                <w:iCs/>
+              </w:rPr>
+            </w:pPr>
+          </w:p>
+        </w:tc>
+        <w:tc>
+          <w:tcPr>
+            <w:tcW w:w="1430" w:type="dxa"/>
+          </w:tcPr>
+          <w:p>
+            <w:pPr>
+              <w:rPr>
+                <w:i/>
+                <w:iCs/>
+              </w:rPr>
+            </w:pPr>
+          </w:p>
+        </w:tc>
+        <w:tc>
+          <w:tcPr>
+            <w:tcW w:w="1423" w:type="dxa"/>
+          </w:tcPr>
+          <w:p>
+            <w:pPr>
+              <w:rPr>
+                <w:i/>
+                <w:iCs/>
+              </w:rPr>
+            </w:pPr>
+          </w:p>
+        </w:tc>
+      </w:tr>
+      <w:tr>
+        <w:tc>
+          <w:tcPr>
+            <w:tcW w:w="2659" w:type="dxa"/>
+            <w:gridSpan w:val="2"/>
+            <w:vMerge w:val="restart"/>
+          </w:tcPr>
+          <w:p>
+            <w:pPr>
+              <w:rPr>
+                <w:i/>
+                <w:iCs/>
+                <w:lang w:val="en-US"/>
+              </w:rPr>
+            </w:pPr>
+            <w:r>
+              <w:rPr>
+                <w:i/>
+                <w:iCs/>
+                <w:noProof/>
+              </w:rPr>
+              <w:drawing>
+                <wp:inline distT="0" distB="0" distL="0" distR="0" wp14:anchorId="313E022F">
+                  <wp:extent cx="1292225" cy="2268220"/>
+                  <wp:effectExtent l="0" t="0" r="3175" b="0"/>
+                  <wp:docPr id="33" name="Picture 33"/>
+                  <wp:cNvGraphicFramePr>
+                    <a:graphicFrameLocks xmlns:a="http://schemas.openxmlformats.org/drawingml/2006/main" noChangeAspect="1"/>
+                  </wp:cNvGraphicFramePr>
+                  <a:graphic xmlns:a="http://schemas.openxmlformats.org/drawingml/2006/main">
+                    <a:graphicData uri="http://schemas.openxmlformats.org/drawingml/2006/picture">
+                      <pic:pic xmlns:pic="http://schemas.openxmlformats.org/drawingml/2006/picture">
+                        <pic:nvPicPr>
+                          <pic:cNvPr id="0" name="Picture 3"/>
+                          <pic:cNvPicPr>
+                            <a:picLocks noChangeAspect="1" noChangeArrowheads="1"/>
+                          </pic:cNvPicPr>
+                        </pic:nvPicPr>
+                        <pic:blipFill>
+                          <a:blip r:embed="rId38">
+                            <a:extLst>
+                              <a:ext uri="{28A0092B-C50C-407E-A947-70E740481C1C}">
+                                <a14:useLocalDpi xmlns:a14="http://schemas.microsoft.com/office/drawing/2010/main" val="0"/>
+                              </a:ext>
+                            </a:extLst>
+                          </a:blip>
+                          <a:srcRect/>
+                          <a:stretch>
+                            <a:fillRect/>
+                          </a:stretch>
+                        </pic:blipFill>
+                        <pic:spPr bwMode="auto">
+                          <a:xfrm>
+                            <a:off x="0" y="0"/>
+                            <a:ext cx="1292225" cy="2268220"/>
+                          </a:xfrm>
+                          <a:prstGeom prst="rect">
+                            <a:avLst/>
+                          </a:prstGeom>
+                          <a:noFill/>
+                        </pic:spPr>
+                      </pic:pic>
+                    </a:graphicData>
+                  </a:graphic>
+                </wp:inline>
+              </w:drawing>
+            </w:r>
+          </w:p>
+        </w:tc>
+        <w:tc>
+          <w:tcPr>
+            <w:tcW w:w="1687" w:type="dxa"/>
+          </w:tcPr>
+          <w:p>
+            <w:pPr>
+              <w:rPr>
+                <w:i/>
+                <w:iCs/>
+              </w:rPr>
+            </w:pPr>
+            <w:r>
+              <w:rPr>
+                <w:i/>
+                <w:iCs/>
+              </w:rPr>
+              <w:t>Control</w:t>
+            </w:r>
+          </w:p>
+        </w:tc>
+        <w:tc>
+          <w:tcPr>
+            <w:tcW w:w="1431" w:type="dxa"/>
+          </w:tcPr>
+          <w:p>
+            <w:pPr>
+              <w:rPr>
+                <w:i/>
+                <w:iCs/>
+              </w:rPr>
+            </w:pPr>
+            <w:r>
+              <w:rPr>
+                <w:i/>
+                <w:iCs/>
+              </w:rPr>
+              <w:t>Operation</w:t>
+            </w:r>
+          </w:p>
+        </w:tc>
+        <w:tc>
+          <w:tcPr>
+            <w:tcW w:w="2853" w:type="dxa"/>
+            <w:gridSpan w:val="2"/>
+          </w:tcPr>
+          <w:p>
+            <w:pPr>
+              <w:rPr>
+                <w:i/>
+                <w:iCs/>
+              </w:rPr>
+            </w:pPr>
+            <w:r>
+              <w:rPr>
+                <w:i/>
+                <w:iCs/>
+              </w:rPr>
+              <w:t>Function</w:t>
+            </w:r>
+          </w:p>
+        </w:tc>
+      </w:tr>
+      <w:tr>
+        <w:tc>
+          <w:tcPr>
+            <w:tcW w:w="2659" w:type="dxa"/>
+            <w:gridSpan w:val="2"/>
+            <w:vMerge/>
+          </w:tcPr>
+          <w:p>
+            <w:pPr>
+              <w:rPr>
+                <w:i/>
+                <w:iCs/>
+              </w:rPr>
+            </w:pPr>
+          </w:p>
+        </w:tc>
+        <w:tc>
+          <w:tcPr>
+            <w:tcW w:w="1687" w:type="dxa"/>
+          </w:tcPr>
+          <w:p>
+            <w:pPr>
+              <w:rPr>
+                <w:i/>
+                <w:iCs/>
+                <w:lang w:val="en-US"/>
+              </w:rPr>
+            </w:pPr>
+            <w:r>
+              <w:rPr>
+                <w:i/>
+                <w:iCs/>
+                <w:lang w:val="en-US"/>
+              </w:rPr>
+              <w:t>Khu vực hiển thị các bãi đỗ xe</w:t>
+            </w:r>
+          </w:p>
+        </w:tc>
+        <w:tc>
+          <w:tcPr>
+            <w:tcW w:w="1431" w:type="dxa"/>
+          </w:tcPr>
+          <w:p>
+            <w:pPr>
+              <w:rPr>
+                <w:i/>
+                <w:iCs/>
+                <w:lang w:val="en-US"/>
+              </w:rPr>
+            </w:pPr>
+            <w:r>
+              <w:rPr>
+                <w:i/>
+                <w:iCs/>
+                <w:lang w:val="en-US"/>
+              </w:rPr>
+              <w:t>Initial</w:t>
+            </w:r>
+          </w:p>
+        </w:tc>
+        <w:tc>
+          <w:tcPr>
+            <w:tcW w:w="2853" w:type="dxa"/>
+            <w:gridSpan w:val="2"/>
+          </w:tcPr>
+          <w:p>
+            <w:pPr>
+              <w:rPr>
+                <w:i/>
+                <w:iCs/>
+                <w:lang w:val="en-US"/>
+              </w:rPr>
+            </w:pPr>
+            <w:r>
+              <w:rPr>
+                <w:i/>
+                <w:iCs/>
+                <w:lang w:val="en-US"/>
+              </w:rPr>
+              <w:t>Hiển thị t</w:t>
+            </w:r>
+            <w:r>
+              <w:rPr>
+                <w:i/>
+                <w:iCs/>
+                <w:lang w:val="en-US"/>
+              </w:rPr>
+              <w:t>ên và địa chỉ của các bãi đỗ xe</w:t>
+            </w:r>
+            <w:r>
+              <w:rPr>
+                <w:i/>
+                <w:iCs/>
+                <w:lang w:val="en-US"/>
+              </w:rPr>
+              <w:t xml:space="preserve"> gần nhất</w:t>
+            </w:r>
+          </w:p>
+        </w:tc>
+      </w:tr>
+      <w:tr>
+        <w:tc>
+          <w:tcPr>
+            <w:tcW w:w="2659" w:type="dxa"/>
+            <w:gridSpan w:val="2"/>
+            <w:vMerge/>
+          </w:tcPr>
+          <w:p>
+            <w:pPr>
+              <w:rPr>
+                <w:i/>
+                <w:iCs/>
+              </w:rPr>
+            </w:pPr>
+          </w:p>
+        </w:tc>
+        <w:tc>
+          <w:tcPr>
+            <w:tcW w:w="1687" w:type="dxa"/>
+          </w:tcPr>
+          <w:p>
+            <w:pPr>
+              <w:rPr>
+                <w:i/>
+                <w:iCs/>
+                <w:lang w:val="en-US"/>
+              </w:rPr>
+            </w:pPr>
+            <w:r>
+              <w:rPr>
+                <w:i/>
+                <w:iCs/>
+                <w:lang w:val="en-US"/>
+              </w:rPr>
+              <w:t>Nút</w:t>
+            </w:r>
+            <w:r>
+              <w:rPr>
+                <w:i/>
+                <w:iCs/>
+                <w:lang w:val="en-US"/>
+              </w:rPr>
+              <w:t xml:space="preserve"> Chọn</w:t>
+            </w:r>
+          </w:p>
+        </w:tc>
+        <w:tc>
+          <w:tcPr>
+            <w:tcW w:w="1431" w:type="dxa"/>
+          </w:tcPr>
+          <w:p>
+            <w:pPr>
+              <w:rPr>
+                <w:i/>
+                <w:iCs/>
+                <w:lang w:val="en-US"/>
+              </w:rPr>
+            </w:pPr>
+            <w:r>
+              <w:rPr>
+                <w:i/>
+                <w:iCs/>
+                <w:lang w:val="en-US"/>
+              </w:rPr>
+              <w:t>Click</w:t>
+            </w:r>
+          </w:p>
+        </w:tc>
+        <w:tc>
+          <w:tcPr>
+            <w:tcW w:w="2853" w:type="dxa"/>
+            <w:gridSpan w:val="2"/>
+          </w:tcPr>
+          <w:p>
+            <w:pPr>
+              <w:rPr>
+                <w:i/>
+                <w:iCs/>
+                <w:lang w:val="en-US"/>
+              </w:rPr>
+            </w:pPr>
+            <w:r>
+              <w:rPr>
+                <w:i/>
+                <w:iCs/>
+                <w:lang w:val="en-US"/>
+              </w:rPr>
+              <w:t>Chọn bãi đỗ xe để trả</w:t>
+            </w:r>
+          </w:p>
+        </w:tc>
+      </w:tr>
+      <w:tr>
+        <w:tc>
+          <w:tcPr>
+            <w:tcW w:w="2659" w:type="dxa"/>
+            <w:gridSpan w:val="2"/>
+            <w:vMerge/>
+          </w:tcPr>
+          <w:p>
+            <w:pPr>
+              <w:rPr>
+                <w:i/>
+                <w:iCs/>
+              </w:rPr>
+            </w:pPr>
+          </w:p>
+        </w:tc>
+        <w:tc>
+          <w:tcPr>
+            <w:tcW w:w="1687" w:type="dxa"/>
+          </w:tcPr>
+          <w:p>
+            <w:pPr>
+              <w:rPr>
+                <w:i/>
+                <w:iCs/>
+              </w:rPr>
+            </w:pPr>
+          </w:p>
+        </w:tc>
+        <w:tc>
+          <w:tcPr>
+            <w:tcW w:w="1431" w:type="dxa"/>
+          </w:tcPr>
+          <w:p>
+            <w:pPr>
+              <w:rPr>
+                <w:i/>
+                <w:iCs/>
+              </w:rPr>
+            </w:pPr>
+          </w:p>
+        </w:tc>
+        <w:tc>
+          <w:tcPr>
+            <w:tcW w:w="2853" w:type="dxa"/>
+            <w:gridSpan w:val="2"/>
+          </w:tcPr>
+          <w:p>
+            <w:pPr>
+              <w:rPr>
+                <w:i/>
+                <w:iCs/>
+              </w:rPr>
+            </w:pPr>
+          </w:p>
+        </w:tc>
+      </w:tr>
+    </w:tbl>
+    <w:p>
+      <w:pPr>
+        <w:rPr>
+          <w:i/>
+          <w:iCs/>
+          <w:lang w:val="vi-VN"/>
+        </w:rPr>
+      </w:pPr>
+    </w:p>
+    <w:tbl>
+      <w:tblPr>
+        <w:tblStyle w:val="TableGrid"/>
+        <w:tblW w:w="0" w:type="auto"/>
+        <w:tblLook w:val="04A0" w:firstRow="1" w:lastRow="0" w:firstColumn="1" w:lastColumn="0" w:noHBand="0" w:noVBand="1"/>
+      </w:tblPr>
+      <w:tblGrid>
+        <w:gridCol w:w="1443"/>
+        <w:gridCol w:w="1167"/>
+        <w:gridCol w:w="1707"/>
+        <w:gridCol w:w="1437"/>
+        <w:gridCol w:w="1438"/>
+        <w:gridCol w:w="1438"/>
+      </w:tblGrid>
+      <w:tr>
+        <w:tc>
+          <w:tcPr>
+            <w:tcW w:w="2610" w:type="dxa"/>
+            <w:gridSpan w:val="2"/>
+          </w:tcPr>
+          <w:p>
+            <w:pPr>
+              <w:jc w:val="left"/>
+              <w:rPr>
+                <w:i/>
+                <w:iCs/>
+              </w:rPr>
+            </w:pPr>
+            <w:r>
+              <w:rPr>
+                <w:i/>
+                <w:iCs/>
+                <w:lang w:val="en-US"/>
+              </w:rPr>
+              <w:t>EcoBike</w:t>
+            </w:r>
+          </w:p>
+        </w:tc>
+        <w:tc>
+          <w:tcPr>
+            <w:tcW w:w="1707" w:type="dxa"/>
+          </w:tcPr>
+          <w:p>
+            <w:pPr>
+              <w:jc w:val="left"/>
+              <w:rPr>
+                <w:i/>
+                <w:iCs/>
+                <w:lang w:val="en-US"/>
+              </w:rPr>
+            </w:pPr>
+            <w:r>
+              <w:rPr>
+                <w:i/>
+                <w:iCs/>
+                <w:lang w:val="en-US"/>
+              </w:rPr>
+              <w:t>Date of creation</w:t>
+            </w:r>
+          </w:p>
+        </w:tc>
+        <w:tc>
+          <w:tcPr>
+            <w:tcW w:w="1437" w:type="dxa"/>
+          </w:tcPr>
+          <w:p>
+            <w:pPr>
+              <w:jc w:val="left"/>
+              <w:rPr>
+                <w:i/>
+                <w:iCs/>
+              </w:rPr>
+            </w:pPr>
+            <w:r>
+              <w:rPr>
+                <w:i/>
+                <w:iCs/>
+              </w:rPr>
+              <w:t>Approved</w:t>
+            </w:r>
+            <w:r>
+              <w:rPr>
+                <w:i/>
+                <w:iCs/>
+              </w:rPr>
+              <w:t xml:space="preserve"> </w:t>
+            </w:r>
+            <w:r>
+              <w:rPr>
+                <w:i/>
+                <w:iCs/>
+              </w:rPr>
+              <w:t>by</w:t>
+            </w:r>
+          </w:p>
+        </w:tc>
+        <w:tc>
+          <w:tcPr>
+            <w:tcW w:w="1438" w:type="dxa"/>
+          </w:tcPr>
+          <w:p>
+            <w:pPr>
+              <w:jc w:val="left"/>
+              <w:rPr>
+                <w:i/>
+                <w:iCs/>
+              </w:rPr>
+            </w:pPr>
+            <w:r>
+              <w:rPr>
+                <w:i/>
+                <w:iCs/>
+              </w:rPr>
+              <w:t xml:space="preserve">Reviewed </w:t>
+            </w:r>
+            <w:r>
+              <w:rPr>
+                <w:i/>
+                <w:iCs/>
+              </w:rPr>
+              <w:t>by</w:t>
+            </w:r>
+          </w:p>
+        </w:tc>
+        <w:tc>
+          <w:tcPr>
+            <w:tcW w:w="1438" w:type="dxa"/>
+          </w:tcPr>
+          <w:p>
+            <w:pPr>
+              <w:jc w:val="left"/>
+              <w:rPr>
+                <w:i/>
+                <w:iCs/>
+              </w:rPr>
+            </w:pPr>
+            <w:r>
+              <w:rPr>
+                <w:i/>
+                <w:iCs/>
+              </w:rPr>
+              <w:t>Person</w:t>
+            </w:r>
+            <w:r>
+              <w:rPr>
+                <w:i/>
+                <w:iCs/>
+              </w:rPr>
+              <w:tab/>
+              <w:t xml:space="preserve">in </w:t>
+            </w:r>
+            <w:r>
+              <w:rPr>
+                <w:i/>
+                <w:iCs/>
+              </w:rPr>
+              <w:t>charge</w:t>
+            </w:r>
+          </w:p>
+        </w:tc>
+      </w:tr>
+      <w:tr>
+        <w:tc>
+          <w:tcPr>
+            <w:tcW w:w="1443" w:type="dxa"/>
+          </w:tcPr>
+          <w:p>
+            <w:pPr>
+              <w:rPr>
+                <w:i/>
+                <w:iCs/>
+              </w:rPr>
+            </w:pPr>
+            <w:r>
+              <w:rPr>
+                <w:i/>
+                <w:iCs/>
+              </w:rPr>
+              <w:t xml:space="preserve">Screen </w:t>
+            </w:r>
+            <w:r>
+              <w:rPr>
+                <w:i/>
+                <w:iCs/>
+              </w:rPr>
+              <w:t>specification</w:t>
+            </w:r>
+          </w:p>
+        </w:tc>
+        <w:tc>
+          <w:tcPr>
+            <w:tcW w:w="1167" w:type="dxa"/>
+          </w:tcPr>
+          <w:p>
+            <w:pPr>
+              <w:rPr>
+                <w:i/>
+                <w:iCs/>
+              </w:rPr>
+            </w:pPr>
+            <w:r>
+              <w:rPr>
+                <w:i/>
+                <w:iCs/>
+              </w:rPr>
+              <w:t>Barcode return screen</w:t>
+            </w:r>
+          </w:p>
+        </w:tc>
+        <w:tc>
+          <w:tcPr>
+            <w:tcW w:w="1707" w:type="dxa"/>
+          </w:tcPr>
+          <w:p>
+            <w:pPr>
+              <w:rPr>
+                <w:i/>
+                <w:iCs/>
+              </w:rPr>
+            </w:pPr>
+          </w:p>
+        </w:tc>
+        <w:tc>
+          <w:tcPr>
+            <w:tcW w:w="1437" w:type="dxa"/>
+          </w:tcPr>
+          <w:p>
+            <w:pPr>
+              <w:rPr>
+                <w:i/>
+                <w:iCs/>
+              </w:rPr>
+            </w:pPr>
+          </w:p>
+        </w:tc>
+        <w:tc>
+          <w:tcPr>
+            <w:tcW w:w="1438" w:type="dxa"/>
+          </w:tcPr>
+          <w:p>
+            <w:pPr>
+              <w:rPr>
+                <w:i/>
+                <w:iCs/>
+              </w:rPr>
+            </w:pPr>
+          </w:p>
+        </w:tc>
+        <w:tc>
+          <w:tcPr>
+            <w:tcW w:w="1438" w:type="dxa"/>
+          </w:tcPr>
+          <w:p>
+            <w:pPr>
+              <w:rPr>
+                <w:i/>
+                <w:iCs/>
+              </w:rPr>
+            </w:pPr>
+          </w:p>
+        </w:tc>
+      </w:tr>
+      <w:tr>
+        <w:tc>
+          <w:tcPr>
+            <w:tcW w:w="2610" w:type="dxa"/>
+            <w:gridSpan w:val="2"/>
+            <w:vMerge w:val="restart"/>
+          </w:tcPr>
+          <w:p>
+            <w:pPr>
+              <w:rPr>
+                <w:i/>
+                <w:iCs/>
+                <w:lang w:val="en-US"/>
+              </w:rPr>
+            </w:pPr>
+            <w:r>
+              <w:rPr>
+                <w:i/>
+                <w:iCs/>
+                <w:noProof/>
+              </w:rPr>
+              <w:drawing>
+                <wp:inline distT="0" distB="0" distL="0" distR="0" wp14:anchorId="550A8A70">
+                  <wp:extent cx="1292225" cy="2268220"/>
+                  <wp:effectExtent l="0" t="0" r="3175" b="0"/>
+                  <wp:docPr id="37" name="Picture 37"/>
+                  <wp:cNvGraphicFramePr>
+                    <a:graphicFrameLocks xmlns:a="http://schemas.openxmlformats.org/drawingml/2006/main" noChangeAspect="1"/>
+                  </wp:cNvGraphicFramePr>
+                  <a:graphic xmlns:a="http://schemas.openxmlformats.org/drawingml/2006/main">
+                    <a:graphicData uri="http://schemas.openxmlformats.org/drawingml/2006/picture">
+                      <pic:pic xmlns:pic="http://schemas.openxmlformats.org/drawingml/2006/picture">
+                        <pic:nvPicPr>
+                          <pic:cNvPr id="0" name="Picture 4"/>
+                          <pic:cNvPicPr>
+                            <a:picLocks noChangeAspect="1" noChangeArrowheads="1"/>
+                          </pic:cNvPicPr>
+                        </pic:nvPicPr>
+                        <pic:blipFill>
+                          <a:blip r:embed="rId39">
+                            <a:extLst>
+                              <a:ext uri="{28A0092B-C50C-407E-A947-70E740481C1C}">
+                                <a14:useLocalDpi xmlns:a14="http://schemas.microsoft.com/office/drawing/2010/main" val="0"/>
+                              </a:ext>
+                            </a:extLst>
+                          </a:blip>
+                          <a:srcRect/>
+                          <a:stretch>
+                            <a:fillRect/>
+                          </a:stretch>
+                        </pic:blipFill>
+                        <pic:spPr bwMode="auto">
+                          <a:xfrm>
+                            <a:off x="0" y="0"/>
+                            <a:ext cx="1292225" cy="2268220"/>
+                          </a:xfrm>
+                          <a:prstGeom prst="rect">
+                            <a:avLst/>
+                          </a:prstGeom>
+                          <a:noFill/>
+                        </pic:spPr>
+                      </pic:pic>
+                    </a:graphicData>
+                  </a:graphic>
+                </wp:inline>
+              </w:drawing>
+            </w:r>
+          </w:p>
+        </w:tc>
+        <w:tc>
+          <w:tcPr>
+            <w:tcW w:w="1707" w:type="dxa"/>
+          </w:tcPr>
+          <w:p>
+            <w:pPr>
+              <w:rPr>
+                <w:i/>
+                <w:iCs/>
+              </w:rPr>
+            </w:pPr>
+            <w:r>
+              <w:rPr>
+                <w:i/>
+                <w:iCs/>
+              </w:rPr>
+              <w:t>Control</w:t>
+            </w:r>
+          </w:p>
+        </w:tc>
+        <w:tc>
+          <w:tcPr>
+            <w:tcW w:w="1437" w:type="dxa"/>
+          </w:tcPr>
+          <w:p>
+            <w:pPr>
+              <w:rPr>
+                <w:i/>
+                <w:iCs/>
+              </w:rPr>
+            </w:pPr>
+            <w:r>
+              <w:rPr>
+                <w:i/>
+                <w:iCs/>
+              </w:rPr>
+              <w:t>Operation</w:t>
+            </w:r>
+          </w:p>
+        </w:tc>
+        <w:tc>
+          <w:tcPr>
+            <w:tcW w:w="2876" w:type="dxa"/>
+            <w:gridSpan w:val="2"/>
+          </w:tcPr>
+          <w:p>
+            <w:pPr>
+              <w:rPr>
+                <w:i/>
+                <w:iCs/>
+              </w:rPr>
+            </w:pPr>
+            <w:r>
+              <w:rPr>
+                <w:i/>
+                <w:iCs/>
+              </w:rPr>
+              <w:t>Function</w:t>
+            </w:r>
+          </w:p>
+        </w:tc>
+      </w:tr>
+      <w:tr>
+        <w:tc>
+          <w:tcPr>
+            <w:tcW w:w="2610" w:type="dxa"/>
+            <w:gridSpan w:val="2"/>
+            <w:vMerge/>
+          </w:tcPr>
+          <w:p>
+            <w:pPr>
+              <w:rPr>
+                <w:i/>
+                <w:iCs/>
+              </w:rPr>
+            </w:pPr>
+          </w:p>
+        </w:tc>
+        <w:tc>
+          <w:tcPr>
+            <w:tcW w:w="1707" w:type="dxa"/>
+          </w:tcPr>
+          <w:p>
+            <w:pPr>
+              <w:rPr>
+                <w:i/>
+                <w:iCs/>
+                <w:lang w:val="en-US"/>
+              </w:rPr>
+            </w:pPr>
+            <w:r>
+              <w:rPr>
+                <w:i/>
+                <w:iCs/>
+                <w:lang w:val="en-US"/>
+              </w:rPr>
+              <w:t>Khu vực nhập mã vạch</w:t>
+            </w:r>
+          </w:p>
+        </w:tc>
+        <w:tc>
+          <w:tcPr>
+            <w:tcW w:w="1437" w:type="dxa"/>
+          </w:tcPr>
+          <w:p>
+            <w:pPr>
+              <w:rPr>
+                <w:i/>
+                <w:iCs/>
+                <w:lang w:val="en-US"/>
+              </w:rPr>
+            </w:pPr>
+            <w:r>
+              <w:rPr>
+                <w:i/>
+                <w:iCs/>
+                <w:lang w:val="en-US"/>
+              </w:rPr>
+              <w:t>Initial</w:t>
+            </w:r>
+          </w:p>
+        </w:tc>
+        <w:tc>
+          <w:tcPr>
+            <w:tcW w:w="2876" w:type="dxa"/>
+            <w:gridSpan w:val="2"/>
+          </w:tcPr>
+          <w:p>
+            <w:pPr>
+              <w:rPr>
+                <w:i/>
+                <w:iCs/>
+                <w:lang w:val="en-US"/>
+              </w:rPr>
+            </w:pPr>
+            <w:r>
+              <w:rPr>
+                <w:i/>
+                <w:iCs/>
+                <w:lang w:val="en-US"/>
+              </w:rPr>
+              <w:t>Nhập mã vạch xe muốn trả</w:t>
+            </w:r>
+          </w:p>
+        </w:tc>
+      </w:tr>
+      <w:tr>
+        <w:tc>
+          <w:tcPr>
+            <w:tcW w:w="2610" w:type="dxa"/>
+            <w:gridSpan w:val="2"/>
+            <w:vMerge/>
+          </w:tcPr>
+          <w:p>
+            <w:pPr>
+              <w:rPr>
+                <w:i/>
+                <w:iCs/>
+              </w:rPr>
+            </w:pPr>
+          </w:p>
+        </w:tc>
+        <w:tc>
+          <w:tcPr>
+            <w:tcW w:w="1707" w:type="dxa"/>
+          </w:tcPr>
+          <w:p>
+            <w:pPr>
+              <w:rPr>
+                <w:i/>
+                <w:iCs/>
+                <w:lang w:val="en-US"/>
+              </w:rPr>
+            </w:pPr>
+            <w:r>
+              <w:rPr>
+                <w:i/>
+                <w:iCs/>
+                <w:lang w:val="en-US"/>
+              </w:rPr>
+              <w:t>Nút</w:t>
+            </w:r>
+            <w:r>
+              <w:rPr>
+                <w:i/>
+                <w:iCs/>
+                <w:lang w:val="en-US"/>
+              </w:rPr>
+              <w:t xml:space="preserve"> Trả xe</w:t>
+            </w:r>
+          </w:p>
+        </w:tc>
+        <w:tc>
+          <w:tcPr>
+            <w:tcW w:w="1437" w:type="dxa"/>
+          </w:tcPr>
+          <w:p>
+            <w:pPr>
+              <w:rPr>
+                <w:i/>
+                <w:iCs/>
+                <w:lang w:val="en-US"/>
+              </w:rPr>
+            </w:pPr>
+            <w:r>
+              <w:rPr>
+                <w:i/>
+                <w:iCs/>
+                <w:lang w:val="en-US"/>
+              </w:rPr>
+              <w:t>Click</w:t>
+            </w:r>
+          </w:p>
+        </w:tc>
+        <w:tc>
+          <w:tcPr>
+            <w:tcW w:w="2876" w:type="dxa"/>
+            <w:gridSpan w:val="2"/>
+          </w:tcPr>
+          <w:p>
+            <w:pPr>
+              <w:rPr>
+                <w:i/>
+                <w:iCs/>
+                <w:lang w:val="en-US"/>
+              </w:rPr>
+            </w:pPr>
+            <w:r>
+              <w:rPr>
+                <w:i/>
+                <w:iCs/>
+                <w:lang w:val="en-US"/>
+              </w:rPr>
+              <w:t>Hiển thị màn hình trả xe</w:t>
+            </w:r>
+          </w:p>
+        </w:tc>
+      </w:tr>
+      <w:tr>
+        <w:tc>
+          <w:tcPr>
+            <w:tcW w:w="2610" w:type="dxa"/>
+            <w:gridSpan w:val="2"/>
+            <w:vMerge/>
+          </w:tcPr>
+          <w:p>
+            <w:pPr>
+              <w:rPr>
+                <w:i/>
+                <w:iCs/>
+              </w:rPr>
+            </w:pPr>
+          </w:p>
+        </w:tc>
+        <w:tc>
+          <w:tcPr>
+            <w:tcW w:w="1707" w:type="dxa"/>
+          </w:tcPr>
+          <w:p>
+            <w:pPr>
+              <w:rPr>
+                <w:i/>
+                <w:iCs/>
+              </w:rPr>
+            </w:pPr>
+          </w:p>
+        </w:tc>
+        <w:tc>
+          <w:tcPr>
+            <w:tcW w:w="1437" w:type="dxa"/>
+          </w:tcPr>
+          <w:p>
+            <w:pPr>
+              <w:rPr>
+                <w:i/>
+                <w:iCs/>
+              </w:rPr>
+            </w:pPr>
+          </w:p>
+        </w:tc>
+        <w:tc>
+          <w:tcPr>
+            <w:tcW w:w="2876" w:type="dxa"/>
+            <w:gridSpan w:val="2"/>
+          </w:tcPr>
+          <w:p>
+            <w:pPr>
+              <w:rPr>
+                <w:i/>
+                <w:iCs/>
+              </w:rPr>
+            </w:pPr>
+          </w:p>
+        </w:tc>
+      </w:tr>
+    </w:tbl>
+    <w:p>
+      <w:pPr>
+        <w:rPr>
+          <w:i/>
+          <w:iCs/>
+          <w:lang w:val="vi-VN"/>
+        </w:rPr>
+      </w:pPr>
+    </w:p>
+    <w:tbl>
+      <w:tblPr>
+        <w:tblStyle w:val="TableGrid"/>
+        <w:tblW w:w="0" w:type="auto"/>
+        <w:tblLook w:val="04A0" w:firstRow="1" w:lastRow="0" w:firstColumn="1" w:lastColumn="0" w:noHBand="0" w:noVBand="1"/>
+      </w:tblPr>
+      <w:tblGrid>
+        <w:gridCol w:w="1443"/>
+        <w:gridCol w:w="1167"/>
+        <w:gridCol w:w="1707"/>
+        <w:gridCol w:w="1437"/>
+        <w:gridCol w:w="1438"/>
+        <w:gridCol w:w="1438"/>
+      </w:tblGrid>
+      <w:tr>
+        <w:tc>
+          <w:tcPr>
+            <w:tcW w:w="2610" w:type="dxa"/>
+            <w:gridSpan w:val="2"/>
+          </w:tcPr>
+          <w:p>
+            <w:pPr>
+              <w:jc w:val="left"/>
+              <w:rPr>
+                <w:i/>
+                <w:iCs/>
+              </w:rPr>
+            </w:pPr>
+            <w:r>
+              <w:rPr>
+                <w:i/>
+                <w:iCs/>
+                <w:lang w:val="en-US"/>
+              </w:rPr>
+              <w:t>EcoBike</w:t>
+            </w:r>
+          </w:p>
+        </w:tc>
+        <w:tc>
+          <w:tcPr>
+            <w:tcW w:w="1707" w:type="dxa"/>
+          </w:tcPr>
+          <w:p>
+            <w:pPr>
+              <w:jc w:val="left"/>
+              <w:rPr>
+                <w:i/>
+                <w:iCs/>
+                <w:lang w:val="en-US"/>
+              </w:rPr>
+            </w:pPr>
+            <w:r>
+              <w:rPr>
+                <w:i/>
+                <w:iCs/>
+                <w:lang w:val="en-US"/>
+              </w:rPr>
+              <w:t>Date of creation</w:t>
+            </w:r>
+          </w:p>
+        </w:tc>
+        <w:tc>
+          <w:tcPr>
+            <w:tcW w:w="1437" w:type="dxa"/>
+          </w:tcPr>
+          <w:p>
+            <w:pPr>
+              <w:jc w:val="left"/>
+              <w:rPr>
+                <w:i/>
+                <w:iCs/>
+              </w:rPr>
+            </w:pPr>
+            <w:r>
+              <w:rPr>
+                <w:i/>
+                <w:iCs/>
+              </w:rPr>
+              <w:t>Approved</w:t>
+            </w:r>
+            <w:r>
+              <w:rPr>
+                <w:i/>
+                <w:iCs/>
+              </w:rPr>
+              <w:t xml:space="preserve"> </w:t>
+            </w:r>
+            <w:r>
+              <w:rPr>
+                <w:i/>
+                <w:iCs/>
+              </w:rPr>
+              <w:t>by</w:t>
+            </w:r>
+          </w:p>
+        </w:tc>
+        <w:tc>
+          <w:tcPr>
+            <w:tcW w:w="1438" w:type="dxa"/>
+          </w:tcPr>
+          <w:p>
+            <w:pPr>
+              <w:jc w:val="left"/>
+              <w:rPr>
+                <w:i/>
+                <w:iCs/>
+              </w:rPr>
+            </w:pPr>
+            <w:r>
+              <w:rPr>
+                <w:i/>
+                <w:iCs/>
+              </w:rPr>
+              <w:t xml:space="preserve">Reviewed </w:t>
+            </w:r>
+            <w:r>
+              <w:rPr>
+                <w:i/>
+                <w:iCs/>
+              </w:rPr>
+              <w:t>by</w:t>
+            </w:r>
+          </w:p>
+        </w:tc>
+        <w:tc>
+          <w:tcPr>
+            <w:tcW w:w="1438" w:type="dxa"/>
+          </w:tcPr>
+          <w:p>
+            <w:pPr>
+              <w:jc w:val="left"/>
+              <w:rPr>
+                <w:i/>
+                <w:iCs/>
+              </w:rPr>
+            </w:pPr>
+            <w:r>
+              <w:rPr>
+                <w:i/>
+                <w:iCs/>
+              </w:rPr>
+              <w:t>Person</w:t>
+            </w:r>
+            <w:r>
+              <w:rPr>
+                <w:i/>
+                <w:iCs/>
+              </w:rPr>
+              <w:tab/>
+              <w:t xml:space="preserve">in </w:t>
+            </w:r>
+            <w:r>
+              <w:rPr>
+                <w:i/>
+                <w:iCs/>
+              </w:rPr>
+              <w:t>charge</w:t>
+            </w:r>
+          </w:p>
+        </w:tc>
+      </w:tr>
+      <w:tr>
+        <w:tc>
+          <w:tcPr>
+            <w:tcW w:w="1443" w:type="dxa"/>
+          </w:tcPr>
+          <w:p>
+            <w:pPr>
+              <w:rPr>
+                <w:i/>
+                <w:iCs/>
+              </w:rPr>
+            </w:pPr>
+            <w:r>
+              <w:rPr>
+                <w:i/>
+                <w:iCs/>
+              </w:rPr>
+              <w:t xml:space="preserve">Screen </w:t>
+            </w:r>
+            <w:r>
+              <w:rPr>
+                <w:i/>
+                <w:iCs/>
+              </w:rPr>
+              <w:t>specification</w:t>
+            </w:r>
+          </w:p>
+        </w:tc>
+        <w:tc>
+          <w:tcPr>
+            <w:tcW w:w="1167" w:type="dxa"/>
+          </w:tcPr>
+          <w:p>
+            <w:pPr>
+              <w:rPr>
+                <w:i/>
+                <w:iCs/>
+              </w:rPr>
+            </w:pPr>
+            <w:r>
+              <w:rPr>
+                <w:i/>
+                <w:iCs/>
+              </w:rPr>
+              <w:t>Home screen</w:t>
+            </w:r>
+          </w:p>
+        </w:tc>
+        <w:tc>
+          <w:tcPr>
+            <w:tcW w:w="1707" w:type="dxa"/>
+          </w:tcPr>
+          <w:p>
+            <w:pPr>
+              <w:rPr>
+                <w:i/>
+                <w:iCs/>
+              </w:rPr>
+            </w:pPr>
+          </w:p>
+        </w:tc>
+        <w:tc>
+          <w:tcPr>
+            <w:tcW w:w="1437" w:type="dxa"/>
+          </w:tcPr>
+          <w:p>
+            <w:pPr>
+              <w:rPr>
+                <w:i/>
+                <w:iCs/>
+              </w:rPr>
+            </w:pPr>
+          </w:p>
+        </w:tc>
+        <w:tc>
+          <w:tcPr>
+            <w:tcW w:w="1438" w:type="dxa"/>
+          </w:tcPr>
+          <w:p>
+            <w:pPr>
+              <w:rPr>
+                <w:i/>
+                <w:iCs/>
+              </w:rPr>
+            </w:pPr>
+          </w:p>
+        </w:tc>
+        <w:tc>
+          <w:tcPr>
+            <w:tcW w:w="1438" w:type="dxa"/>
+          </w:tcPr>
+          <w:p>
+            <w:pPr>
+              <w:rPr>
+                <w:i/>
+                <w:iCs/>
+              </w:rPr>
+            </w:pPr>
+          </w:p>
+        </w:tc>
+      </w:tr>
+      <w:tr>
+        <w:tc>
+          <w:tcPr>
+            <w:tcW w:w="2610" w:type="dxa"/>
+            <w:gridSpan w:val="2"/>
+            <w:vMerge w:val="restart"/>
+          </w:tcPr>
+          <w:p>
+            <w:pPr>
+              <w:rPr>
+                <w:i/>
+                <w:iCs/>
+                <w:lang w:val="en-US"/>
+              </w:rPr>
+            </w:pPr>
+            <w:r>
+              <w:rPr>
+                <w:i/>
+                <w:iCs/>
+                <w:noProof/>
+              </w:rPr>
+              <w:drawing>
+                <wp:inline distT="0" distB="0" distL="0" distR="0" wp14:anchorId="673BC628">
+                  <wp:extent cx="1292225" cy="2268220"/>
+                  <wp:effectExtent l="0" t="0" r="3175" b="0"/>
+                  <wp:docPr id="40" name="Picture 40"/>
+                  <wp:cNvGraphicFramePr>
+                    <a:graphicFrameLocks xmlns:a="http://schemas.openxmlformats.org/drawingml/2006/main" noChangeAspect="1"/>
+                  </wp:cNvGraphicFramePr>
+                  <a:graphic xmlns:a="http://schemas.openxmlformats.org/drawingml/2006/main">
+                    <a:graphicData uri="http://schemas.openxmlformats.org/drawingml/2006/picture">
+                      <pic:pic xmlns:pic="http://schemas.openxmlformats.org/drawingml/2006/picture">
+                        <pic:nvPicPr>
+                          <pic:cNvPr id="0" name="Picture 5"/>
+                          <pic:cNvPicPr>
+                            <a:picLocks noChangeAspect="1" noChangeArrowheads="1"/>
+                          </pic:cNvPicPr>
+                        </pic:nvPicPr>
+                        <pic:blipFill>
+                          <a:blip r:embed="rId40">
+                            <a:extLst>
+                              <a:ext uri="{28A0092B-C50C-407E-A947-70E740481C1C}">
+                                <a14:useLocalDpi xmlns:a14="http://schemas.microsoft.com/office/drawing/2010/main" val="0"/>
+                              </a:ext>
+                            </a:extLst>
+                          </a:blip>
+                          <a:srcRect/>
+                          <a:stretch>
+                            <a:fillRect/>
+                          </a:stretch>
+                        </pic:blipFill>
+                        <pic:spPr bwMode="auto">
+                          <a:xfrm>
+                            <a:off x="0" y="0"/>
+                            <a:ext cx="1292225" cy="2268220"/>
+                          </a:xfrm>
+                          <a:prstGeom prst="rect">
+                            <a:avLst/>
+                          </a:prstGeom>
+                          <a:noFill/>
+                        </pic:spPr>
+                      </pic:pic>
+                    </a:graphicData>
+                  </a:graphic>
+                </wp:inline>
+              </w:drawing>
+            </w:r>
+          </w:p>
+        </w:tc>
+        <w:tc>
+          <w:tcPr>
+            <w:tcW w:w="1707" w:type="dxa"/>
+          </w:tcPr>
+          <w:p>
+            <w:pPr>
+              <w:rPr>
+                <w:i/>
+                <w:iCs/>
+              </w:rPr>
+            </w:pPr>
+            <w:r>
+              <w:rPr>
+                <w:i/>
+                <w:iCs/>
+              </w:rPr>
+              <w:t>Control</w:t>
+            </w:r>
+          </w:p>
+        </w:tc>
+        <w:tc>
+          <w:tcPr>
+            <w:tcW w:w="1437" w:type="dxa"/>
+          </w:tcPr>
+          <w:p>
+            <w:pPr>
+              <w:rPr>
+                <w:i/>
+                <w:iCs/>
+              </w:rPr>
+            </w:pPr>
+            <w:r>
+              <w:rPr>
+                <w:i/>
+                <w:iCs/>
+              </w:rPr>
+              <w:t>Operation</w:t>
+            </w:r>
+          </w:p>
+        </w:tc>
+        <w:tc>
+          <w:tcPr>
+            <w:tcW w:w="2876" w:type="dxa"/>
+            <w:gridSpan w:val="2"/>
+          </w:tcPr>
+          <w:p>
+            <w:pPr>
+              <w:rPr>
+                <w:i/>
+                <w:iCs/>
+              </w:rPr>
+            </w:pPr>
+            <w:r>
+              <w:rPr>
+                <w:i/>
+                <w:iCs/>
+              </w:rPr>
+              <w:t>Function</w:t>
+            </w:r>
+          </w:p>
+        </w:tc>
+      </w:tr>
+      <w:tr>
+        <w:tc>
+          <w:tcPr>
+            <w:tcW w:w="2610" w:type="dxa"/>
+            <w:gridSpan w:val="2"/>
+            <w:vMerge/>
+          </w:tcPr>
+          <w:p>
+            <w:pPr>
+              <w:rPr>
+                <w:i/>
+                <w:iCs/>
+              </w:rPr>
+            </w:pPr>
+          </w:p>
+        </w:tc>
+        <w:tc>
+          <w:tcPr>
+            <w:tcW w:w="1707" w:type="dxa"/>
+          </w:tcPr>
+          <w:p>
+            <w:pPr>
+              <w:rPr>
+                <w:i/>
+                <w:iCs/>
+                <w:lang w:val="en-US"/>
+              </w:rPr>
+            </w:pPr>
+            <w:r>
+              <w:rPr>
+                <w:i/>
+                <w:iCs/>
+                <w:lang w:val="en-US"/>
+              </w:rPr>
+              <w:t xml:space="preserve">Khu vực hiển thị </w:t>
+            </w:r>
+            <w:r>
+              <w:rPr>
+                <w:i/>
+                <w:iCs/>
+                <w:lang w:val="en-US"/>
+              </w:rPr>
+              <w:t>thông tin trả xe</w:t>
+            </w:r>
+          </w:p>
+        </w:tc>
+        <w:tc>
+          <w:tcPr>
+            <w:tcW w:w="1437" w:type="dxa"/>
+          </w:tcPr>
+          <w:p>
+            <w:pPr>
+              <w:rPr>
+                <w:i/>
+                <w:iCs/>
+                <w:lang w:val="en-US"/>
+              </w:rPr>
+            </w:pPr>
+            <w:r>
+              <w:rPr>
+                <w:i/>
+                <w:iCs/>
+                <w:lang w:val="en-US"/>
+              </w:rPr>
+              <w:t>Initial</w:t>
+            </w:r>
+          </w:p>
+        </w:tc>
+        <w:tc>
+          <w:tcPr>
+            <w:tcW w:w="2876" w:type="dxa"/>
+            <w:gridSpan w:val="2"/>
+          </w:tcPr>
+          <w:p>
+            <w:pPr>
+              <w:rPr>
+                <w:i/>
+                <w:iCs/>
+                <w:lang w:val="en-US"/>
+              </w:rPr>
+            </w:pPr>
+            <w:r>
+              <w:rPr>
+                <w:i/>
+                <w:iCs/>
+                <w:lang w:val="en-US"/>
+              </w:rPr>
+              <w:t xml:space="preserve">Hiển thị </w:t>
+            </w:r>
+            <w:r>
+              <w:rPr>
+                <w:i/>
+                <w:iCs/>
+                <w:lang w:val="en-US"/>
+              </w:rPr>
+              <w:t>thông tin chi tiết trả xe</w:t>
+            </w:r>
+          </w:p>
+        </w:tc>
+      </w:tr>
+      <w:tr>
+        <w:tc>
+          <w:tcPr>
+            <w:tcW w:w="2610" w:type="dxa"/>
+            <w:gridSpan w:val="2"/>
+            <w:vMerge/>
+          </w:tcPr>
+          <w:p>
+            <w:pPr>
+              <w:rPr>
+                <w:i/>
+                <w:iCs/>
+              </w:rPr>
+            </w:pPr>
+          </w:p>
+        </w:tc>
+        <w:tc>
+          <w:tcPr>
+            <w:tcW w:w="1707" w:type="dxa"/>
+          </w:tcPr>
+          <w:p>
+            <w:pPr>
+              <w:rPr>
+                <w:i/>
+                <w:iCs/>
+                <w:lang w:val="en-US"/>
+              </w:rPr>
+            </w:pPr>
+            <w:r>
+              <w:rPr>
+                <w:i/>
+                <w:iCs/>
+                <w:lang w:val="en-US"/>
+              </w:rPr>
+              <w:t xml:space="preserve">Nút </w:t>
+            </w:r>
+            <w:r>
+              <w:rPr>
+                <w:i/>
+                <w:iCs/>
+                <w:lang w:val="en-US"/>
+              </w:rPr>
+              <w:t>Thanh toán</w:t>
+            </w:r>
+          </w:p>
+        </w:tc>
+        <w:tc>
+          <w:tcPr>
+            <w:tcW w:w="1437" w:type="dxa"/>
+          </w:tcPr>
+          <w:p>
+            <w:pPr>
+              <w:rPr>
+                <w:i/>
+                <w:iCs/>
+                <w:lang w:val="en-US"/>
+              </w:rPr>
+            </w:pPr>
+            <w:r>
+              <w:rPr>
+                <w:i/>
+                <w:iCs/>
+                <w:lang w:val="en-US"/>
+              </w:rPr>
+              <w:t>Click</w:t>
+            </w:r>
+          </w:p>
+        </w:tc>
+        <w:tc>
+          <w:tcPr>
+            <w:tcW w:w="2876" w:type="dxa"/>
+            <w:gridSpan w:val="2"/>
+          </w:tcPr>
+          <w:p>
+            <w:pPr>
+              <w:rPr>
+                <w:i/>
+                <w:iCs/>
+                <w:lang w:val="en-US"/>
+              </w:rPr>
+            </w:pPr>
+            <w:r>
+              <w:rPr>
+                <w:i/>
+                <w:iCs/>
+                <w:lang w:val="en-US"/>
+              </w:rPr>
+              <w:t>Xác nhận trả xe</w:t>
+            </w:r>
+          </w:p>
+        </w:tc>
+      </w:tr>
+      <w:tr>
+        <w:tc>
+          <w:tcPr>
+            <w:tcW w:w="2610" w:type="dxa"/>
+            <w:gridSpan w:val="2"/>
+            <w:vMerge/>
+          </w:tcPr>
+          <w:p>
+            <w:pPr>
+              <w:rPr>
+                <w:i/>
+                <w:iCs/>
+              </w:rPr>
+            </w:pPr>
+          </w:p>
+        </w:tc>
+        <w:tc>
+          <w:tcPr>
+            <w:tcW w:w="1707" w:type="dxa"/>
+          </w:tcPr>
+          <w:p>
+            <w:pPr>
+              <w:rPr>
+                <w:i/>
+                <w:iCs/>
+              </w:rPr>
+            </w:pPr>
+          </w:p>
+        </w:tc>
+        <w:tc>
+          <w:tcPr>
+            <w:tcW w:w="1437" w:type="dxa"/>
+          </w:tcPr>
+          <w:p>
+            <w:pPr>
+              <w:rPr>
+                <w:i/>
+                <w:iCs/>
+              </w:rPr>
+            </w:pPr>
+          </w:p>
+        </w:tc>
+        <w:tc>
+          <w:tcPr>
+            <w:tcW w:w="2876" w:type="dxa"/>
+            <w:gridSpan w:val="2"/>
+          </w:tcPr>
+          <w:p>
+            <w:pPr>
+              <w:rPr>
+                <w:i/>
+                <w:iCs/>
+              </w:rPr>
+            </w:pPr>
+          </w:p>
+        </w:tc>
+      </w:tr>
+    </w:tbl>
+    <w:p>
+      <w:pPr>
+        <w:rPr>
+          <w:i/>
+          <w:iCs/>
+          <w:lang w:val="vi-VN"/>
+        </w:rPr>
+      </w:pPr>
+    </w:p>
+    <w:tbl>
+      <w:tblPr>
+        <w:tblStyle w:val="TableGrid"/>
+        <w:tblW w:w="0" w:type="auto"/>
+        <w:tblLook w:val="04A0" w:firstRow="1" w:lastRow="0" w:firstColumn="1" w:lastColumn="0" w:noHBand="0" w:noVBand="1"/>
+      </w:tblPr>
+      <w:tblGrid>
+        <w:gridCol w:w="1443"/>
+        <w:gridCol w:w="1167"/>
+        <w:gridCol w:w="1707"/>
+        <w:gridCol w:w="1437"/>
+        <w:gridCol w:w="1438"/>
+        <w:gridCol w:w="1438"/>
+      </w:tblGrid>
+      <w:tr>
+        <w:tc>
+          <w:tcPr>
+            <w:tcW w:w="2610" w:type="dxa"/>
+            <w:gridSpan w:val="2"/>
+          </w:tcPr>
+          <w:p>
+            <w:pPr>
+              <w:jc w:val="left"/>
+              <w:rPr>
+                <w:i/>
+                <w:iCs/>
+              </w:rPr>
+            </w:pPr>
+            <w:r>
+              <w:rPr>
+                <w:i/>
+                <w:iCs/>
+                <w:lang w:val="en-US"/>
+              </w:rPr>
+              <w:t>EcoBike</w:t>
+            </w:r>
+          </w:p>
+        </w:tc>
+        <w:tc>
+          <w:tcPr>
+            <w:tcW w:w="1707" w:type="dxa"/>
+          </w:tcPr>
+          <w:p>
+            <w:pPr>
+              <w:jc w:val="left"/>
+              <w:rPr>
+                <w:i/>
+                <w:iCs/>
+                <w:lang w:val="en-US"/>
+              </w:rPr>
+            </w:pPr>
+            <w:r>
+              <w:rPr>
+                <w:i/>
+                <w:iCs/>
+                <w:lang w:val="en-US"/>
+              </w:rPr>
+              <w:t>Date of creation</w:t>
+            </w:r>
+          </w:p>
+        </w:tc>
+        <w:tc>
+          <w:tcPr>
+            <w:tcW w:w="1437" w:type="dxa"/>
+          </w:tcPr>
+          <w:p>
+            <w:pPr>
+              <w:jc w:val="left"/>
+              <w:rPr>
+                <w:i/>
+                <w:iCs/>
+              </w:rPr>
+            </w:pPr>
+            <w:r>
+              <w:rPr>
+                <w:i/>
+                <w:iCs/>
+              </w:rPr>
+              <w:t>Approved</w:t>
+            </w:r>
+            <w:r>
+              <w:rPr>
+                <w:i/>
+                <w:iCs/>
+              </w:rPr>
+              <w:t xml:space="preserve"> </w:t>
+            </w:r>
+            <w:r>
+              <w:rPr>
+                <w:i/>
+                <w:iCs/>
+              </w:rPr>
+              <w:t>by</w:t>
+            </w:r>
+          </w:p>
+        </w:tc>
+        <w:tc>
+          <w:tcPr>
+            <w:tcW w:w="1438" w:type="dxa"/>
+          </w:tcPr>
+          <w:p>
+            <w:pPr>
+              <w:jc w:val="left"/>
+              <w:rPr>
+                <w:i/>
+                <w:iCs/>
+              </w:rPr>
+            </w:pPr>
+            <w:r>
+              <w:rPr>
+                <w:i/>
+                <w:iCs/>
+              </w:rPr>
+              <w:t xml:space="preserve">Reviewed </w:t>
+            </w:r>
+            <w:r>
+              <w:rPr>
+                <w:i/>
+                <w:iCs/>
+              </w:rPr>
+              <w:t>by</w:t>
+            </w:r>
+          </w:p>
+        </w:tc>
+        <w:tc>
+          <w:tcPr>
+            <w:tcW w:w="1438" w:type="dxa"/>
+          </w:tcPr>
+          <w:p>
+            <w:pPr>
+              <w:jc w:val="left"/>
+              <w:rPr>
+                <w:i/>
+                <w:iCs/>
+              </w:rPr>
+            </w:pPr>
+            <w:r>
+              <w:rPr>
+                <w:i/>
+                <w:iCs/>
+              </w:rPr>
+              <w:t>Person</w:t>
+            </w:r>
+            <w:r>
+              <w:rPr>
+                <w:i/>
+                <w:iCs/>
+              </w:rPr>
+              <w:tab/>
+              <w:t xml:space="preserve">in </w:t>
+            </w:r>
+            <w:r>
+              <w:rPr>
+                <w:i/>
+                <w:iCs/>
+              </w:rPr>
+              <w:t>charge</w:t>
+            </w:r>
+          </w:p>
+        </w:tc>
+      </w:tr>
+      <w:tr>
+        <w:tc>
+          <w:tcPr>
+            <w:tcW w:w="1443" w:type="dxa"/>
+          </w:tcPr>
+          <w:p>
+            <w:pPr>
+              <w:rPr>
+                <w:i/>
+                <w:iCs/>
+              </w:rPr>
+            </w:pPr>
+            <w:r>
+              <w:rPr>
+                <w:i/>
+                <w:iCs/>
+              </w:rPr>
+              <w:t xml:space="preserve">Screen </w:t>
+            </w:r>
+            <w:r>
+              <w:rPr>
+                <w:i/>
+                <w:iCs/>
+              </w:rPr>
+              <w:t>specification</w:t>
+            </w:r>
+          </w:p>
+        </w:tc>
+        <w:tc>
+          <w:tcPr>
+            <w:tcW w:w="1167" w:type="dxa"/>
+          </w:tcPr>
+          <w:p>
+            <w:pPr>
+              <w:rPr>
+                <w:i/>
+                <w:iCs/>
+              </w:rPr>
+            </w:pPr>
+            <w:r>
+              <w:rPr>
+                <w:i/>
+                <w:iCs/>
+              </w:rPr>
+              <w:t>Invoice screen</w:t>
+            </w:r>
+          </w:p>
+        </w:tc>
+        <w:tc>
+          <w:tcPr>
+            <w:tcW w:w="1707" w:type="dxa"/>
+          </w:tcPr>
+          <w:p>
+            <w:pPr>
+              <w:rPr>
+                <w:i/>
+                <w:iCs/>
+              </w:rPr>
+            </w:pPr>
+          </w:p>
+        </w:tc>
+        <w:tc>
+          <w:tcPr>
+            <w:tcW w:w="1437" w:type="dxa"/>
+          </w:tcPr>
+          <w:p>
+            <w:pPr>
+              <w:rPr>
+                <w:i/>
+                <w:iCs/>
+              </w:rPr>
+            </w:pPr>
+          </w:p>
+        </w:tc>
+        <w:tc>
+          <w:tcPr>
+            <w:tcW w:w="1438" w:type="dxa"/>
+          </w:tcPr>
+          <w:p>
+            <w:pPr>
+              <w:rPr>
+                <w:i/>
+                <w:iCs/>
+              </w:rPr>
+            </w:pPr>
+          </w:p>
+        </w:tc>
+        <w:tc>
+          <w:tcPr>
+            <w:tcW w:w="1438" w:type="dxa"/>
+          </w:tcPr>
+          <w:p>
+            <w:pPr>
+              <w:rPr>
+                <w:i/>
+                <w:iCs/>
+              </w:rPr>
+            </w:pPr>
+          </w:p>
+        </w:tc>
+      </w:tr>
+      <w:tr>
+        <w:tc>
+          <w:tcPr>
+            <w:tcW w:w="2610" w:type="dxa"/>
+            <w:gridSpan w:val="2"/>
+            <w:vMerge w:val="restart"/>
+          </w:tcPr>
+          <w:p>
+            <w:pPr>
+              <w:rPr>
+                <w:i/>
+                <w:iCs/>
+                <w:lang w:val="en-US"/>
+              </w:rPr>
+            </w:pPr>
+            <w:r>
+              <w:rPr>
+                <w:i/>
+                <w:iCs/>
+                <w:noProof/>
+              </w:rPr>
+              <w:drawing>
+                <wp:inline distT="0" distB="0" distL="0" distR="0" wp14:anchorId="73CB64AA">
+                  <wp:extent cx="1292225" cy="2268220"/>
+                  <wp:effectExtent l="0" t="0" r="3175" b="0"/>
+                  <wp:docPr id="42" name="Picture 42"/>
+                  <wp:cNvGraphicFramePr>
+                    <a:graphicFrameLocks xmlns:a="http://schemas.openxmlformats.org/drawingml/2006/main" noChangeAspect="1"/>
+                  </wp:cNvGraphicFramePr>
+                  <a:graphic xmlns:a="http://schemas.openxmlformats.org/drawingml/2006/main">
+                    <a:graphicData uri="http://schemas.openxmlformats.org/drawingml/2006/picture">
+                      <pic:pic xmlns:pic="http://schemas.openxmlformats.org/drawingml/2006/picture">
+                        <pic:nvPicPr>
+                          <pic:cNvPr id="0" name="Picture 6"/>
+                          <pic:cNvPicPr>
+                            <a:picLocks noChangeAspect="1" noChangeArrowheads="1"/>
+                          </pic:cNvPicPr>
+                        </pic:nvPicPr>
+                        <pic:blipFill>
+                          <a:blip r:embed="rId41">
+                            <a:extLst>
+                              <a:ext uri="{28A0092B-C50C-407E-A947-70E740481C1C}">
+                                <a14:useLocalDpi xmlns:a14="http://schemas.microsoft.com/office/drawing/2010/main" val="0"/>
+                              </a:ext>
+                            </a:extLst>
+                          </a:blip>
+                          <a:srcRect/>
+                          <a:stretch>
+                            <a:fillRect/>
+                          </a:stretch>
+                        </pic:blipFill>
+                        <pic:spPr bwMode="auto">
+                          <a:xfrm>
+                            <a:off x="0" y="0"/>
+                            <a:ext cx="1292225" cy="2268220"/>
+                          </a:xfrm>
+                          <a:prstGeom prst="rect">
+                            <a:avLst/>
+                          </a:prstGeom>
+                          <a:noFill/>
+                        </pic:spPr>
+                      </pic:pic>
+                    </a:graphicData>
+                  </a:graphic>
+                </wp:inline>
+              </w:drawing>
+            </w:r>
+          </w:p>
+        </w:tc>
+        <w:tc>
+          <w:tcPr>
+            <w:tcW w:w="1707" w:type="dxa"/>
+          </w:tcPr>
+          <w:p>
+            <w:pPr>
+              <w:rPr>
+                <w:i/>
+                <w:iCs/>
+              </w:rPr>
+            </w:pPr>
+            <w:r>
+              <w:rPr>
+                <w:i/>
+                <w:iCs/>
+              </w:rPr>
+              <w:t>Control</w:t>
+            </w:r>
+          </w:p>
+        </w:tc>
+        <w:tc>
+          <w:tcPr>
+            <w:tcW w:w="1437" w:type="dxa"/>
+          </w:tcPr>
+          <w:p>
+            <w:pPr>
+              <w:rPr>
+                <w:i/>
+                <w:iCs/>
+              </w:rPr>
+            </w:pPr>
+            <w:r>
+              <w:rPr>
+                <w:i/>
+                <w:iCs/>
+              </w:rPr>
+              <w:t>Operation</w:t>
+            </w:r>
+          </w:p>
+        </w:tc>
+        <w:tc>
+          <w:tcPr>
+            <w:tcW w:w="2876" w:type="dxa"/>
+            <w:gridSpan w:val="2"/>
+          </w:tcPr>
+          <w:p>
+            <w:pPr>
+              <w:rPr>
+                <w:i/>
+                <w:iCs/>
+              </w:rPr>
+            </w:pPr>
+            <w:r>
+              <w:rPr>
+                <w:i/>
+                <w:iCs/>
+              </w:rPr>
+              <w:t>Function</w:t>
+            </w:r>
+          </w:p>
+        </w:tc>
+      </w:tr>
+      <w:tr>
+        <w:tc>
+          <w:tcPr>
+            <w:tcW w:w="2610" w:type="dxa"/>
+            <w:gridSpan w:val="2"/>
+            <w:vMerge/>
+          </w:tcPr>
+          <w:p>
+            <w:pPr>
+              <w:rPr>
+                <w:i/>
+                <w:iCs/>
+              </w:rPr>
+            </w:pPr>
+          </w:p>
+        </w:tc>
+        <w:tc>
+          <w:tcPr>
+            <w:tcW w:w="1707" w:type="dxa"/>
+          </w:tcPr>
+          <w:p>
+            <w:pPr>
+              <w:rPr>
+                <w:i/>
+                <w:iCs/>
+                <w:lang w:val="en-US"/>
+              </w:rPr>
+            </w:pPr>
+            <w:r>
+              <w:rPr>
+                <w:i/>
+                <w:iCs/>
+                <w:lang w:val="en-US"/>
+              </w:rPr>
+              <w:t xml:space="preserve">Khu vực hiển thị </w:t>
+            </w:r>
+            <w:r>
+              <w:rPr>
+                <w:i/>
+                <w:iCs/>
+                <w:lang w:val="en-US"/>
+              </w:rPr>
+              <w:t xml:space="preserve">thông tin giao dịch </w:t>
+            </w:r>
+            <w:r>
+              <w:rPr>
+                <w:i/>
+                <w:iCs/>
+                <w:lang w:val="en-US"/>
+              </w:rPr>
+              <w:t>trả xe</w:t>
+            </w:r>
+          </w:p>
+        </w:tc>
+        <w:tc>
+          <w:tcPr>
+            <w:tcW w:w="1437" w:type="dxa"/>
+          </w:tcPr>
+          <w:p>
+            <w:pPr>
+              <w:rPr>
+                <w:i/>
+                <w:iCs/>
+                <w:lang w:val="en-US"/>
+              </w:rPr>
+            </w:pPr>
+            <w:r>
+              <w:rPr>
+                <w:i/>
+                <w:iCs/>
+                <w:lang w:val="en-US"/>
+              </w:rPr>
+              <w:t>Initial</w:t>
+            </w:r>
+          </w:p>
+        </w:tc>
+        <w:tc>
+          <w:tcPr>
+            <w:tcW w:w="2876" w:type="dxa"/>
+            <w:gridSpan w:val="2"/>
+          </w:tcPr>
+          <w:p>
+            <w:pPr>
+              <w:rPr>
+                <w:i/>
+                <w:iCs/>
+                <w:lang w:val="en-US"/>
+              </w:rPr>
+            </w:pPr>
+            <w:r>
+              <w:rPr>
+                <w:i/>
+                <w:iCs/>
+                <w:lang w:val="en-US"/>
+              </w:rPr>
+              <w:t>H</w:t>
+            </w:r>
+            <w:r>
+              <w:rPr>
+                <w:i/>
+                <w:iCs/>
+                <w:lang w:val="en-US"/>
+              </w:rPr>
+              <w:t>iển thị thông tin giao dịch trả xe</w:t>
+            </w:r>
+          </w:p>
+        </w:tc>
+      </w:tr>
+      <w:tr>
+        <w:tc>
+          <w:tcPr>
+            <w:tcW w:w="2610" w:type="dxa"/>
+            <w:gridSpan w:val="2"/>
+            <w:vMerge/>
+          </w:tcPr>
+          <w:p>
+            <w:pPr>
+              <w:rPr>
+                <w:i/>
+                <w:iCs/>
+              </w:rPr>
+            </w:pPr>
+          </w:p>
+        </w:tc>
+        <w:tc>
+          <w:tcPr>
+            <w:tcW w:w="1707" w:type="dxa"/>
+          </w:tcPr>
+          <w:p>
+            <w:pPr>
+              <w:rPr>
+                <w:i/>
+                <w:iCs/>
+                <w:lang w:val="en-US"/>
+              </w:rPr>
+            </w:pPr>
+            <w:r>
+              <w:rPr>
+                <w:i/>
+                <w:iCs/>
+                <w:lang w:val="en-US"/>
+              </w:rPr>
+              <w:t xml:space="preserve">Nút </w:t>
+            </w:r>
+            <w:r>
+              <w:rPr>
+                <w:i/>
+                <w:iCs/>
+                <w:lang w:val="en-US"/>
+              </w:rPr>
+              <w:t>Quay về trang chủ</w:t>
+            </w:r>
+          </w:p>
+        </w:tc>
+        <w:tc>
+          <w:tcPr>
+            <w:tcW w:w="1437" w:type="dxa"/>
+          </w:tcPr>
+          <w:p>
+            <w:pPr>
+              <w:rPr>
+                <w:i/>
+                <w:iCs/>
+                <w:lang w:val="en-US"/>
+              </w:rPr>
+            </w:pPr>
+            <w:r>
+              <w:rPr>
+                <w:i/>
+                <w:iCs/>
+                <w:lang w:val="en-US"/>
+              </w:rPr>
+              <w:t>Click</w:t>
+            </w:r>
+          </w:p>
+        </w:tc>
+        <w:tc>
+          <w:tcPr>
+            <w:tcW w:w="2876" w:type="dxa"/>
+            <w:gridSpan w:val="2"/>
+          </w:tcPr>
+          <w:p>
+            <w:pPr>
+              <w:rPr>
+                <w:i/>
+                <w:iCs/>
+                <w:lang w:val="en-US"/>
+              </w:rPr>
+            </w:pPr>
+            <w:r>
+              <w:rPr>
+                <w:i/>
+                <w:iCs/>
+                <w:lang w:val="en-US"/>
+              </w:rPr>
+              <w:t>Về trang chủ</w:t>
+            </w:r>
+          </w:p>
+        </w:tc>
+      </w:tr>
+      <w:tr>
+        <w:tc>
+          <w:tcPr>
+            <w:tcW w:w="2610" w:type="dxa"/>
+            <w:gridSpan w:val="2"/>
+            <w:vMerge/>
+          </w:tcPr>
+          <w:p>
+            <w:pPr>
+              <w:rPr>
+                <w:i/>
+                <w:iCs/>
+              </w:rPr>
+            </w:pPr>
+          </w:p>
+        </w:tc>
+        <w:tc>
+          <w:tcPr>
+            <w:tcW w:w="1707" w:type="dxa"/>
+          </w:tcPr>
+          <w:p>
+            <w:pPr>
+              <w:rPr>
+                <w:i/>
+                <w:iCs/>
+              </w:rPr>
+            </w:pPr>
+          </w:p>
+        </w:tc>
+        <w:tc>
+          <w:tcPr>
+            <w:tcW w:w="1437" w:type="dxa"/>
+          </w:tcPr>
+          <w:p>
+            <w:pPr>
+              <w:rPr>
+                <w:i/>
+                <w:iCs/>
+              </w:rPr>
+            </w:pPr>
+          </w:p>
+        </w:tc>
+        <w:tc>
+          <w:tcPr>
+            <w:tcW w:w="2876" w:type="dxa"/>
+            <w:gridSpan w:val="2"/>
+          </w:tcPr>
+          <w:p>
+            <w:pPr>
+              <w:rPr>
+                <w:i/>
+                <w:iCs/>
+              </w:rPr>
+            </w:pPr>
+          </w:p>
+        </w:tc>
+      </w:tr>
+    </w:tbl>
+    <w:p>
+      <w:pPr>
+        <w:rPr>
+          <w:i/>
+          <w:iCs/>
+          <w:lang w:val="vi-VN"/>
+        </w:rPr>
+      </w:pPr>
+    </w:p>
+    <w:tbl>
+      <w:tblPr>
+        <w:tblStyle w:val="TableGrid"/>
+        <w:tblW w:w="0" w:type="auto"/>
+        <w:tblLook w:val="04A0" w:firstRow="1" w:lastRow="0" w:firstColumn="1" w:lastColumn="0" w:noHBand="0" w:noVBand="1"/>
+      </w:tblPr>
+      <w:tblGrid>
+        <w:gridCol w:w="1443"/>
+        <w:gridCol w:w="1167"/>
+        <w:gridCol w:w="1707"/>
+        <w:gridCol w:w="1437"/>
+        <w:gridCol w:w="1438"/>
+        <w:gridCol w:w="1438"/>
+      </w:tblGrid>
+      <w:tr>
+        <w:tc>
+          <w:tcPr>
+            <w:tcW w:w="2610" w:type="dxa"/>
+            <w:gridSpan w:val="2"/>
+          </w:tcPr>
+          <w:p>
+            <w:pPr>
+              <w:jc w:val="left"/>
+              <w:rPr>
+                <w:i/>
+                <w:iCs/>
+              </w:rPr>
+            </w:pPr>
+            <w:r>
+              <w:rPr>
+                <w:i/>
+                <w:iCs/>
+                <w:lang w:val="en-US"/>
+              </w:rPr>
+              <w:t>EcoBike</w:t>
+            </w:r>
+          </w:p>
+        </w:tc>
+        <w:tc>
+          <w:tcPr>
+            <w:tcW w:w="1707" w:type="dxa"/>
+          </w:tcPr>
+          <w:p>
+            <w:pPr>
+              <w:jc w:val="left"/>
+              <w:rPr>
+                <w:i/>
+                <w:iCs/>
+                <w:lang w:val="en-US"/>
+              </w:rPr>
+            </w:pPr>
+            <w:r>
+              <w:rPr>
+                <w:i/>
+                <w:iCs/>
+                <w:lang w:val="en-US"/>
+              </w:rPr>
+              <w:t>Date of creation</w:t>
+            </w:r>
+          </w:p>
+        </w:tc>
+        <w:tc>
+          <w:tcPr>
+            <w:tcW w:w="1437" w:type="dxa"/>
+          </w:tcPr>
+          <w:p>
+            <w:pPr>
+              <w:jc w:val="left"/>
+              <w:rPr>
+                <w:i/>
+                <w:iCs/>
+              </w:rPr>
+            </w:pPr>
+            <w:r>
+              <w:rPr>
+                <w:i/>
+                <w:iCs/>
+              </w:rPr>
+              <w:t>Approved</w:t>
+            </w:r>
+            <w:r>
+              <w:rPr>
+                <w:i/>
+                <w:iCs/>
+              </w:rPr>
+              <w:t xml:space="preserve"> </w:t>
+            </w:r>
+            <w:r>
+              <w:rPr>
+                <w:i/>
+                <w:iCs/>
+              </w:rPr>
+              <w:t>by</w:t>
+            </w:r>
+          </w:p>
+        </w:tc>
+        <w:tc>
+          <w:tcPr>
+            <w:tcW w:w="1438" w:type="dxa"/>
+          </w:tcPr>
+          <w:p>
+            <w:pPr>
+              <w:jc w:val="left"/>
+              <w:rPr>
+                <w:i/>
+                <w:iCs/>
+              </w:rPr>
+            </w:pPr>
+            <w:r>
+              <w:rPr>
+                <w:i/>
+                <w:iCs/>
+              </w:rPr>
+              <w:t xml:space="preserve">Reviewed </w:t>
+            </w:r>
+            <w:r>
+              <w:rPr>
+                <w:i/>
+                <w:iCs/>
+              </w:rPr>
+              <w:t>by</w:t>
+            </w:r>
+          </w:p>
+        </w:tc>
+        <w:tc>
+          <w:tcPr>
+            <w:tcW w:w="1438" w:type="dxa"/>
+          </w:tcPr>
+          <w:p>
+            <w:pPr>
+              <w:jc w:val="left"/>
+              <w:rPr>
+                <w:i/>
+                <w:iCs/>
+              </w:rPr>
+            </w:pPr>
+            <w:r>
+              <w:rPr>
+                <w:i/>
+                <w:iCs/>
+              </w:rPr>
+              <w:t>Person</w:t>
+            </w:r>
+            <w:r>
+              <w:rPr>
+                <w:i/>
+                <w:iCs/>
+              </w:rPr>
+              <w:tab/>
+              <w:t xml:space="preserve">in </w:t>
+            </w:r>
+            <w:r>
+              <w:rPr>
+                <w:i/>
+                <w:iCs/>
+              </w:rPr>
+              <w:t>charge</w:t>
+            </w:r>
+          </w:p>
+        </w:tc>
+      </w:tr>
+      <w:tr>
+        <w:tc>
+          <w:tcPr>
+            <w:tcW w:w="1443" w:type="dxa"/>
+          </w:tcPr>
+          <w:p>
+            <w:pPr>
+              <w:rPr>
+                <w:i/>
+                <w:iCs/>
+              </w:rPr>
+            </w:pPr>
+            <w:r>
+              <w:rPr>
+                <w:i/>
+                <w:iCs/>
+              </w:rPr>
+              <w:t xml:space="preserve">Screen </w:t>
+            </w:r>
+            <w:r>
+              <w:rPr>
+                <w:i/>
+                <w:iCs/>
+              </w:rPr>
+              <w:t>specification</w:t>
+            </w:r>
+          </w:p>
+        </w:tc>
+        <w:tc>
+          <w:tcPr>
+            <w:tcW w:w="1167" w:type="dxa"/>
+          </w:tcPr>
+          <w:p>
+            <w:pPr>
+              <w:rPr>
+                <w:i/>
+                <w:iCs/>
+              </w:rPr>
+            </w:pPr>
+            <w:r>
+              <w:rPr>
+                <w:i/>
+                <w:iCs/>
+              </w:rPr>
+              <w:t>Bike not found alert</w:t>
+            </w:r>
+          </w:p>
+        </w:tc>
+        <w:tc>
+          <w:tcPr>
+            <w:tcW w:w="1707" w:type="dxa"/>
+          </w:tcPr>
+          <w:p>
+            <w:pPr>
+              <w:rPr>
+                <w:i/>
+                <w:iCs/>
+              </w:rPr>
+            </w:pPr>
+          </w:p>
+        </w:tc>
+        <w:tc>
+          <w:tcPr>
+            <w:tcW w:w="1437" w:type="dxa"/>
+          </w:tcPr>
+          <w:p>
+            <w:pPr>
+              <w:rPr>
+                <w:i/>
+                <w:iCs/>
+              </w:rPr>
+            </w:pPr>
+          </w:p>
+        </w:tc>
+        <w:tc>
+          <w:tcPr>
+            <w:tcW w:w="1438" w:type="dxa"/>
+          </w:tcPr>
+          <w:p>
+            <w:pPr>
+              <w:rPr>
+                <w:i/>
+                <w:iCs/>
+              </w:rPr>
+            </w:pPr>
+          </w:p>
+        </w:tc>
+        <w:tc>
+          <w:tcPr>
+            <w:tcW w:w="1438" w:type="dxa"/>
+          </w:tcPr>
+          <w:p>
+            <w:pPr>
+              <w:rPr>
+                <w:i/>
+                <w:iCs/>
+              </w:rPr>
+            </w:pPr>
+          </w:p>
+        </w:tc>
+      </w:tr>
+      <w:tr>
+        <w:tc>
+          <w:tcPr>
+            <w:tcW w:w="2610" w:type="dxa"/>
+            <w:gridSpan w:val="2"/>
+            <w:vMerge w:val="restart"/>
+          </w:tcPr>
+          <w:p>
+            <w:pPr>
+              <w:rPr>
+                <w:i/>
+                <w:iCs/>
+                <w:lang w:val="en-US"/>
+              </w:rPr>
+            </w:pPr>
+            <w:r>
+              <w:rPr>
+                <w:i/>
+                <w:iCs/>
+                <w:noProof/>
+              </w:rPr>
+              <w:drawing>
+                <wp:inline distT="0" distB="0" distL="0" distR="0" wp14:anchorId="5D6422A9">
+                  <wp:extent cx="1292225" cy="2268220"/>
+                  <wp:effectExtent l="0" t="0" r="3175" b="0"/>
+                  <wp:docPr id="44" name="Picture 44"/>
+                  <wp:cNvGraphicFramePr>
+                    <a:graphicFrameLocks xmlns:a="http://schemas.openxmlformats.org/drawingml/2006/main" noChangeAspect="1"/>
+                  </wp:cNvGraphicFramePr>
+                  <a:graphic xmlns:a="http://schemas.openxmlformats.org/drawingml/2006/main">
+                    <a:graphicData uri="http://schemas.openxmlformats.org/drawingml/2006/picture">
+                      <pic:pic xmlns:pic="http://schemas.openxmlformats.org/drawingml/2006/picture">
+                        <pic:nvPicPr>
+                          <pic:cNvPr id="0" name="Picture 7"/>
+                          <pic:cNvPicPr>
+                            <a:picLocks noChangeAspect="1" noChangeArrowheads="1"/>
+                          </pic:cNvPicPr>
+                        </pic:nvPicPr>
+                        <pic:blipFill>
+                          <a:blip r:embed="rId42">
+                            <a:extLst>
+                              <a:ext uri="{28A0092B-C50C-407E-A947-70E740481C1C}">
+                                <a14:useLocalDpi xmlns:a14="http://schemas.microsoft.com/office/drawing/2010/main" val="0"/>
+                              </a:ext>
+                            </a:extLst>
+                          </a:blip>
+                          <a:srcRect/>
+                          <a:stretch>
+                            <a:fillRect/>
+                          </a:stretch>
+                        </pic:blipFill>
+                        <pic:spPr bwMode="auto">
+                          <a:xfrm>
+                            <a:off x="0" y="0"/>
+                            <a:ext cx="1292225" cy="2268220"/>
+                          </a:xfrm>
+                          <a:prstGeom prst="rect">
+                            <a:avLst/>
+                          </a:prstGeom>
+                          <a:noFill/>
+                        </pic:spPr>
+                      </pic:pic>
+                    </a:graphicData>
+                  </a:graphic>
+                </wp:inline>
+              </w:drawing>
+            </w:r>
+          </w:p>
+        </w:tc>
+        <w:tc>
+          <w:tcPr>
+            <w:tcW w:w="1707" w:type="dxa"/>
+          </w:tcPr>
+          <w:p>
+            <w:pPr>
+              <w:rPr>
+                <w:i/>
+                <w:iCs/>
+              </w:rPr>
+            </w:pPr>
+            <w:r>
+              <w:rPr>
+                <w:i/>
+                <w:iCs/>
+              </w:rPr>
+              <w:t>Control</w:t>
+            </w:r>
+          </w:p>
+        </w:tc>
+        <w:tc>
+          <w:tcPr>
+            <w:tcW w:w="1437" w:type="dxa"/>
+          </w:tcPr>
+          <w:p>
+            <w:pPr>
+              <w:rPr>
+                <w:i/>
+                <w:iCs/>
+              </w:rPr>
+            </w:pPr>
+            <w:r>
+              <w:rPr>
+                <w:i/>
+                <w:iCs/>
+              </w:rPr>
+              <w:t>Operation</w:t>
+            </w:r>
+          </w:p>
+        </w:tc>
+        <w:tc>
+          <w:tcPr>
+            <w:tcW w:w="2876" w:type="dxa"/>
+            <w:gridSpan w:val="2"/>
+          </w:tcPr>
+          <w:p>
+            <w:pPr>
+              <w:rPr>
+                <w:i/>
+                <w:iCs/>
+              </w:rPr>
+            </w:pPr>
+            <w:r>
+              <w:rPr>
+                <w:i/>
+                <w:iCs/>
+              </w:rPr>
+              <w:t>Function</w:t>
+            </w:r>
+          </w:p>
+        </w:tc>
+      </w:tr>
+      <w:tr>
+        <w:tc>
+          <w:tcPr>
+            <w:tcW w:w="2610" w:type="dxa"/>
+            <w:gridSpan w:val="2"/>
+            <w:vMerge/>
+          </w:tcPr>
+          <w:p>
+            <w:pPr>
+              <w:rPr>
+                <w:i/>
+                <w:iCs/>
+              </w:rPr>
+            </w:pPr>
+          </w:p>
+        </w:tc>
+        <w:tc>
+          <w:tcPr>
+            <w:tcW w:w="1707" w:type="dxa"/>
+          </w:tcPr>
+          <w:p>
+            <w:pPr>
+              <w:rPr>
+                <w:i/>
+                <w:iCs/>
+                <w:lang w:val="en-US"/>
+              </w:rPr>
+            </w:pPr>
+            <w:r>
+              <w:rPr>
+                <w:i/>
+                <w:iCs/>
+                <w:lang w:val="en-US"/>
+              </w:rPr>
+              <w:t>Thông báo không thấy xe</w:t>
+            </w:r>
+          </w:p>
+        </w:tc>
+        <w:tc>
+          <w:tcPr>
+            <w:tcW w:w="1437" w:type="dxa"/>
+          </w:tcPr>
+          <w:p>
+            <w:pPr>
+              <w:rPr>
+                <w:i/>
+                <w:iCs/>
+                <w:lang w:val="en-US"/>
+              </w:rPr>
+            </w:pPr>
+            <w:r>
+              <w:rPr>
+                <w:i/>
+                <w:iCs/>
+                <w:lang w:val="en-US"/>
+              </w:rPr>
+              <w:t>Initial</w:t>
+            </w:r>
+          </w:p>
+        </w:tc>
+        <w:tc>
+          <w:tcPr>
+            <w:tcW w:w="2876" w:type="dxa"/>
+            <w:gridSpan w:val="2"/>
+          </w:tcPr>
+          <w:p>
+            <w:pPr>
+              <w:rPr>
+                <w:i/>
+                <w:iCs/>
+                <w:lang w:val="en-US"/>
+              </w:rPr>
+            </w:pPr>
+            <w:r>
+              <w:rPr>
+                <w:i/>
+                <w:iCs/>
+                <w:lang w:val="en-US"/>
+              </w:rPr>
+              <w:t>Thông báo không thấy xe phù hợp mã vạch</w:t>
+            </w:r>
+          </w:p>
+        </w:tc>
+      </w:tr>
+      <w:tr>
+        <w:tc>
+          <w:tcPr>
+            <w:tcW w:w="2610" w:type="dxa"/>
+            <w:gridSpan w:val="2"/>
+            <w:vMerge/>
+          </w:tcPr>
+          <w:p>
+            <w:pPr>
+              <w:rPr>
+                <w:i/>
+                <w:iCs/>
+              </w:rPr>
+            </w:pPr>
+          </w:p>
+        </w:tc>
+        <w:tc>
+          <w:tcPr>
+            <w:tcW w:w="1707" w:type="dxa"/>
+          </w:tcPr>
+          <w:p>
+            <w:pPr>
+              <w:rPr>
+                <w:i/>
+                <w:iCs/>
+                <w:lang w:val="en-US"/>
+              </w:rPr>
+            </w:pPr>
+            <w:r>
+              <w:rPr>
+                <w:i/>
+                <w:iCs/>
+                <w:lang w:val="en-US"/>
+              </w:rPr>
+              <w:t>Nút</w:t>
+            </w:r>
+            <w:r>
+              <w:rPr>
+                <w:i/>
+                <w:iCs/>
+                <w:lang w:val="en-US"/>
+              </w:rPr>
+              <w:t xml:space="preserve"> OK</w:t>
+            </w:r>
+          </w:p>
+        </w:tc>
+        <w:tc>
+          <w:tcPr>
+            <w:tcW w:w="1437" w:type="dxa"/>
+          </w:tcPr>
+          <w:p>
+            <w:pPr>
+              <w:rPr>
+                <w:i/>
+                <w:iCs/>
+                <w:lang w:val="en-US"/>
+              </w:rPr>
+            </w:pPr>
+            <w:r>
+              <w:rPr>
+                <w:i/>
+                <w:iCs/>
+                <w:lang w:val="en-US"/>
+              </w:rPr>
+              <w:t>Click</w:t>
+            </w:r>
+          </w:p>
+        </w:tc>
+        <w:tc>
+          <w:tcPr>
+            <w:tcW w:w="2876" w:type="dxa"/>
+            <w:gridSpan w:val="2"/>
+          </w:tcPr>
+          <w:p>
+            <w:pPr>
+              <w:rPr>
+                <w:i/>
+                <w:iCs/>
+                <w:lang w:val="en-US"/>
+              </w:rPr>
+            </w:pPr>
+            <w:r>
+              <w:rPr>
+                <w:i/>
+                <w:iCs/>
+                <w:lang w:val="en-US"/>
+              </w:rPr>
+              <w:t>Đóng thông báo</w:t>
+            </w:r>
+          </w:p>
+        </w:tc>
+      </w:tr>
+      <w:tr>
+        <w:tc>
+          <w:tcPr>
+            <w:tcW w:w="2610" w:type="dxa"/>
+            <w:gridSpan w:val="2"/>
+            <w:vMerge/>
+          </w:tcPr>
+          <w:p>
+            <w:pPr>
+              <w:rPr>
+                <w:i/>
+                <w:iCs/>
+              </w:rPr>
+            </w:pPr>
+          </w:p>
+        </w:tc>
+        <w:tc>
+          <w:tcPr>
+            <w:tcW w:w="1707" w:type="dxa"/>
+          </w:tcPr>
+          <w:p>
+            <w:pPr>
+              <w:rPr>
+                <w:i/>
+                <w:iCs/>
+              </w:rPr>
+            </w:pPr>
+          </w:p>
+        </w:tc>
+        <w:tc>
+          <w:tcPr>
+            <w:tcW w:w="1437" w:type="dxa"/>
+          </w:tcPr>
+          <w:p>
+            <w:pPr>
+              <w:rPr>
+                <w:i/>
+                <w:iCs/>
+              </w:rPr>
+            </w:pPr>
+          </w:p>
+        </w:tc>
+        <w:tc>
+          <w:tcPr>
+            <w:tcW w:w="2876" w:type="dxa"/>
+            <w:gridSpan w:val="2"/>
+          </w:tcPr>
+          <w:p>
+            <w:pPr>
+              <w:rPr>
+                <w:i/>
+                <w:iCs/>
+              </w:rPr>
+            </w:pPr>
+          </w:p>
+        </w:tc>
+      </w:tr>
+    </w:tbl>
+    <w:p>
+      <w:pPr>
+        <w:rPr>
+          <w:i/>
+          <w:iCs/>
+          <w:lang w:val="vi-VN"/>
+        </w:rPr>
+      </w:pPr>
+    </w:p>
+    <w:tbl>
+      <w:tblPr>
+        <w:tblStyle w:val="TableGrid"/>
+        <w:tblW w:w="0" w:type="auto"/>
+        <w:tblLook w:val="04A0" w:firstRow="1" w:lastRow="0" w:firstColumn="1" w:lastColumn="0" w:noHBand="0" w:noVBand="1"/>
+      </w:tblPr>
+      <w:tblGrid>
+        <w:gridCol w:w="1443"/>
+        <w:gridCol w:w="1167"/>
+        <w:gridCol w:w="1707"/>
+        <w:gridCol w:w="1437"/>
+        <w:gridCol w:w="1438"/>
+        <w:gridCol w:w="1438"/>
+      </w:tblGrid>
+      <w:tr>
+        <w:tc>
+          <w:tcPr>
+            <w:tcW w:w="2610" w:type="dxa"/>
+            <w:gridSpan w:val="2"/>
+          </w:tcPr>
+          <w:p>
+            <w:pPr>
+              <w:jc w:val="left"/>
+              <w:rPr>
+                <w:i/>
+                <w:iCs/>
+              </w:rPr>
+            </w:pPr>
+            <w:r>
+              <w:rPr>
+                <w:i/>
+                <w:iCs/>
+                <w:lang w:val="en-US"/>
+              </w:rPr>
+              <w:t>EcoBike</w:t>
+            </w:r>
+          </w:p>
+        </w:tc>
+        <w:tc>
+          <w:tcPr>
+            <w:tcW w:w="1707" w:type="dxa"/>
+          </w:tcPr>
+          <w:p>
+            <w:pPr>
+              <w:jc w:val="left"/>
+              <w:rPr>
+                <w:i/>
+                <w:iCs/>
+                <w:lang w:val="en-US"/>
+              </w:rPr>
+            </w:pPr>
+            <w:r>
+              <w:rPr>
+                <w:i/>
+                <w:iCs/>
+                <w:lang w:val="en-US"/>
+              </w:rPr>
+              <w:t>Date of creation</w:t>
+            </w:r>
+          </w:p>
+        </w:tc>
+        <w:tc>
+          <w:tcPr>
+            <w:tcW w:w="1437" w:type="dxa"/>
+          </w:tcPr>
+          <w:p>
+            <w:pPr>
+              <w:jc w:val="left"/>
+              <w:rPr>
+                <w:i/>
+                <w:iCs/>
+              </w:rPr>
+            </w:pPr>
+            <w:r>
+              <w:rPr>
+                <w:i/>
+                <w:iCs/>
+              </w:rPr>
+              <w:t>Approved</w:t>
+            </w:r>
+            <w:r>
+              <w:rPr>
+                <w:i/>
+                <w:iCs/>
+              </w:rPr>
+              <w:t xml:space="preserve"> </w:t>
+            </w:r>
+            <w:r>
+              <w:rPr>
+                <w:i/>
+                <w:iCs/>
+              </w:rPr>
+              <w:t>by</w:t>
+            </w:r>
+          </w:p>
+        </w:tc>
+        <w:tc>
+          <w:tcPr>
+            <w:tcW w:w="1438" w:type="dxa"/>
+          </w:tcPr>
+          <w:p>
+            <w:pPr>
+              <w:jc w:val="left"/>
+              <w:rPr>
+                <w:i/>
+                <w:iCs/>
+              </w:rPr>
+            </w:pPr>
+            <w:r>
+              <w:rPr>
+                <w:i/>
+                <w:iCs/>
+              </w:rPr>
+              <w:t xml:space="preserve">Reviewed </w:t>
+            </w:r>
+            <w:r>
+              <w:rPr>
+                <w:i/>
+                <w:iCs/>
+              </w:rPr>
+              <w:t>by</w:t>
+            </w:r>
+          </w:p>
+        </w:tc>
+        <w:tc>
+          <w:tcPr>
+            <w:tcW w:w="1438" w:type="dxa"/>
+          </w:tcPr>
+          <w:p>
+            <w:pPr>
+              <w:jc w:val="left"/>
+              <w:rPr>
+                <w:i/>
+                <w:iCs/>
+              </w:rPr>
+            </w:pPr>
+            <w:r>
+              <w:rPr>
+                <w:i/>
+                <w:iCs/>
+              </w:rPr>
+              <w:t>Person</w:t>
+            </w:r>
+            <w:r>
+              <w:rPr>
+                <w:i/>
+                <w:iCs/>
+              </w:rPr>
+              <w:tab/>
+              <w:t xml:space="preserve">in </w:t>
+            </w:r>
+            <w:r>
+              <w:rPr>
+                <w:i/>
+                <w:iCs/>
+              </w:rPr>
+              <w:t>charge</w:t>
+            </w:r>
+          </w:p>
+        </w:tc>
+      </w:tr>
+      <w:tr>
+        <w:tc>
+          <w:tcPr>
+            <w:tcW w:w="1443" w:type="dxa"/>
+          </w:tcPr>
+          <w:p>
+            <w:pPr>
+              <w:rPr>
+                <w:i/>
+                <w:iCs/>
+              </w:rPr>
+            </w:pPr>
+            <w:r>
+              <w:rPr>
+                <w:i/>
+                <w:iCs/>
+              </w:rPr>
+              <w:t xml:space="preserve">Screen </w:t>
+            </w:r>
+            <w:r>
+              <w:rPr>
+                <w:i/>
+                <w:iCs/>
+              </w:rPr>
+              <w:t>specification</w:t>
+            </w:r>
+          </w:p>
+        </w:tc>
+        <w:tc>
+          <w:tcPr>
+            <w:tcW w:w="1167" w:type="dxa"/>
+          </w:tcPr>
+          <w:p>
+            <w:pPr>
+              <w:rPr>
+                <w:i/>
+                <w:iCs/>
+              </w:rPr>
+            </w:pPr>
+            <w:r>
+              <w:rPr>
+                <w:i/>
+                <w:iCs/>
+              </w:rPr>
+              <w:t>Success renting alert</w:t>
+            </w:r>
+          </w:p>
+        </w:tc>
+        <w:tc>
+          <w:tcPr>
+            <w:tcW w:w="1707" w:type="dxa"/>
+          </w:tcPr>
+          <w:p>
+            <w:pPr>
+              <w:rPr>
+                <w:i/>
+                <w:iCs/>
+              </w:rPr>
+            </w:pPr>
+          </w:p>
+        </w:tc>
+        <w:tc>
+          <w:tcPr>
+            <w:tcW w:w="1437" w:type="dxa"/>
+          </w:tcPr>
+          <w:p>
+            <w:pPr>
+              <w:rPr>
+                <w:i/>
+                <w:iCs/>
+              </w:rPr>
+            </w:pPr>
+          </w:p>
+        </w:tc>
+        <w:tc>
+          <w:tcPr>
+            <w:tcW w:w="1438" w:type="dxa"/>
+          </w:tcPr>
+          <w:p>
+            <w:pPr>
+              <w:rPr>
+                <w:i/>
+                <w:iCs/>
+              </w:rPr>
+            </w:pPr>
+          </w:p>
+        </w:tc>
+        <w:tc>
+          <w:tcPr>
+            <w:tcW w:w="1438" w:type="dxa"/>
+          </w:tcPr>
+          <w:p>
+            <w:pPr>
+              <w:rPr>
+                <w:i/>
+                <w:iCs/>
+              </w:rPr>
+            </w:pPr>
+          </w:p>
+        </w:tc>
+      </w:tr>
+      <w:tr>
+        <w:tc>
+          <w:tcPr>
+            <w:tcW w:w="2610" w:type="dxa"/>
+            <w:gridSpan w:val="2"/>
+            <w:vMerge w:val="restart"/>
+          </w:tcPr>
+          <w:p>
+            <w:pPr>
+              <w:rPr>
+                <w:i/>
+                <w:iCs/>
+                <w:lang w:val="en-US"/>
+              </w:rPr>
+            </w:pPr>
+            <w:r>
+              <w:rPr>
+                <w:i/>
+                <w:iCs/>
+                <w:noProof/>
+              </w:rPr>
+              <w:drawing>
+                <wp:inline distT="0" distB="0" distL="0" distR="0" wp14:anchorId="144F5666">
+                  <wp:extent cx="1292225" cy="2268220"/>
+                  <wp:effectExtent l="0" t="0" r="3175" b="0"/>
+                  <wp:docPr id="46" name="Picture 46"/>
+                  <wp:cNvGraphicFramePr>
+                    <a:graphicFrameLocks xmlns:a="http://schemas.openxmlformats.org/drawingml/2006/main" noChangeAspect="1"/>
+                  </wp:cNvGraphicFramePr>
+                  <a:graphic xmlns:a="http://schemas.openxmlformats.org/drawingml/2006/main">
+                    <a:graphicData uri="http://schemas.openxmlformats.org/drawingml/2006/picture">
+                      <pic:pic xmlns:pic="http://schemas.openxmlformats.org/drawingml/2006/picture">
+                        <pic:nvPicPr>
+                          <pic:cNvPr id="0" name="Picture 8"/>
+                          <pic:cNvPicPr>
+                            <a:picLocks noChangeAspect="1" noChangeArrowheads="1"/>
+                          </pic:cNvPicPr>
+                        </pic:nvPicPr>
+                        <pic:blipFill>
+                          <a:blip r:embed="rId43">
+                            <a:extLst>
+                              <a:ext uri="{28A0092B-C50C-407E-A947-70E740481C1C}">
+                                <a14:useLocalDpi xmlns:a14="http://schemas.microsoft.com/office/drawing/2010/main" val="0"/>
+                              </a:ext>
+                            </a:extLst>
+                          </a:blip>
+                          <a:srcRect/>
+                          <a:stretch>
+                            <a:fillRect/>
+                          </a:stretch>
+                        </pic:blipFill>
+                        <pic:spPr bwMode="auto">
+                          <a:xfrm>
+                            <a:off x="0" y="0"/>
+                            <a:ext cx="1292225" cy="2268220"/>
+                          </a:xfrm>
+                          <a:prstGeom prst="rect">
+                            <a:avLst/>
+                          </a:prstGeom>
+                          <a:noFill/>
+                        </pic:spPr>
+                      </pic:pic>
+                    </a:graphicData>
+                  </a:graphic>
+                </wp:inline>
+              </w:drawing>
+            </w:r>
+          </w:p>
+        </w:tc>
+        <w:tc>
+          <w:tcPr>
+            <w:tcW w:w="1707" w:type="dxa"/>
+          </w:tcPr>
+          <w:p>
+            <w:pPr>
+              <w:rPr>
+                <w:i/>
+                <w:iCs/>
+              </w:rPr>
+            </w:pPr>
+            <w:r>
+              <w:rPr>
+                <w:i/>
+                <w:iCs/>
+              </w:rPr>
+              <w:t>Control</w:t>
+            </w:r>
+          </w:p>
+        </w:tc>
+        <w:tc>
+          <w:tcPr>
+            <w:tcW w:w="1437" w:type="dxa"/>
+          </w:tcPr>
+          <w:p>
+            <w:pPr>
+              <w:rPr>
+                <w:i/>
+                <w:iCs/>
+              </w:rPr>
+            </w:pPr>
+            <w:r>
+              <w:rPr>
+                <w:i/>
+                <w:iCs/>
+              </w:rPr>
+              <w:t>Operation</w:t>
+            </w:r>
+          </w:p>
+        </w:tc>
+        <w:tc>
+          <w:tcPr>
+            <w:tcW w:w="2876" w:type="dxa"/>
+            <w:gridSpan w:val="2"/>
+          </w:tcPr>
+          <w:p>
+            <w:pPr>
+              <w:rPr>
+                <w:i/>
+                <w:iCs/>
+              </w:rPr>
+            </w:pPr>
+            <w:r>
+              <w:rPr>
+                <w:i/>
+                <w:iCs/>
+              </w:rPr>
+              <w:t>Function</w:t>
+            </w:r>
+          </w:p>
+        </w:tc>
+      </w:tr>
+      <w:tr>
+        <w:tc>
+          <w:tcPr>
+            <w:tcW w:w="2610" w:type="dxa"/>
+            <w:gridSpan w:val="2"/>
+            <w:vMerge/>
+          </w:tcPr>
+          <w:p>
+            <w:pPr>
+              <w:rPr>
+                <w:i/>
+                <w:iCs/>
+              </w:rPr>
+            </w:pPr>
+          </w:p>
+        </w:tc>
+        <w:tc>
+          <w:tcPr>
+            <w:tcW w:w="1707" w:type="dxa"/>
+          </w:tcPr>
+          <w:p>
+            <w:pPr>
+              <w:rPr>
+                <w:i/>
+                <w:iCs/>
+                <w:lang w:val="en-US"/>
+              </w:rPr>
+            </w:pPr>
+            <w:r>
+              <w:rPr>
+                <w:i/>
+                <w:iCs/>
+                <w:lang w:val="en-US"/>
+              </w:rPr>
+              <w:t>Thông báo thuê xe thành công</w:t>
+            </w:r>
+          </w:p>
+        </w:tc>
+        <w:tc>
+          <w:tcPr>
+            <w:tcW w:w="1437" w:type="dxa"/>
+          </w:tcPr>
+          <w:p>
+            <w:pPr>
+              <w:rPr>
+                <w:i/>
+                <w:iCs/>
+                <w:lang w:val="en-US"/>
+              </w:rPr>
+            </w:pPr>
+            <w:r>
+              <w:rPr>
+                <w:i/>
+                <w:iCs/>
+                <w:lang w:val="en-US"/>
+              </w:rPr>
+              <w:t>Initial</w:t>
+            </w:r>
+          </w:p>
+        </w:tc>
+        <w:tc>
+          <w:tcPr>
+            <w:tcW w:w="2876" w:type="dxa"/>
+            <w:gridSpan w:val="2"/>
+          </w:tcPr>
+          <w:p>
+            <w:pPr>
+              <w:rPr>
+                <w:i/>
+                <w:iCs/>
+                <w:lang w:val="en-US"/>
+              </w:rPr>
+            </w:pPr>
+            <w:r>
+              <w:rPr>
+                <w:i/>
+                <w:iCs/>
+                <w:lang w:val="en-US"/>
+              </w:rPr>
+              <w:t xml:space="preserve">Thông báo </w:t>
+            </w:r>
+            <w:r>
+              <w:rPr>
+                <w:i/>
+                <w:iCs/>
+                <w:lang w:val="en-US"/>
+              </w:rPr>
+              <w:t>đã thuê xe thành công</w:t>
+            </w:r>
+          </w:p>
+        </w:tc>
+      </w:tr>
+      <w:tr>
+        <w:tc>
+          <w:tcPr>
+            <w:tcW w:w="2610" w:type="dxa"/>
+            <w:gridSpan w:val="2"/>
+            <w:vMerge/>
+          </w:tcPr>
+          <w:p>
+            <w:pPr>
+              <w:rPr>
+                <w:i/>
+                <w:iCs/>
+              </w:rPr>
+            </w:pPr>
+          </w:p>
+        </w:tc>
+        <w:tc>
+          <w:tcPr>
+            <w:tcW w:w="1707" w:type="dxa"/>
+          </w:tcPr>
+          <w:p>
+            <w:pPr>
+              <w:rPr>
+                <w:i/>
+                <w:iCs/>
+                <w:lang w:val="en-US"/>
+              </w:rPr>
+            </w:pPr>
+            <w:r>
+              <w:rPr>
+                <w:i/>
+                <w:iCs/>
+                <w:lang w:val="en-US"/>
+              </w:rPr>
+              <w:t>Nút</w:t>
+            </w:r>
+            <w:r>
+              <w:rPr>
+                <w:i/>
+                <w:iCs/>
+                <w:lang w:val="en-US"/>
+              </w:rPr>
+              <w:t xml:space="preserve"> OK</w:t>
+            </w:r>
+          </w:p>
+        </w:tc>
+        <w:tc>
+          <w:tcPr>
+            <w:tcW w:w="1437" w:type="dxa"/>
+          </w:tcPr>
+          <w:p>
+            <w:pPr>
+              <w:rPr>
+                <w:i/>
+                <w:iCs/>
+                <w:lang w:val="en-US"/>
+              </w:rPr>
+            </w:pPr>
+            <w:r>
+              <w:rPr>
+                <w:i/>
+                <w:iCs/>
+                <w:lang w:val="en-US"/>
+              </w:rPr>
+              <w:t>Click</w:t>
+            </w:r>
+          </w:p>
+        </w:tc>
+        <w:tc>
+          <w:tcPr>
+            <w:tcW w:w="2876" w:type="dxa"/>
+            <w:gridSpan w:val="2"/>
+          </w:tcPr>
+          <w:p>
+            <w:pPr>
+              <w:rPr>
+                <w:i/>
+                <w:iCs/>
+                <w:lang w:val="en-US"/>
+              </w:rPr>
+            </w:pPr>
+            <w:r>
+              <w:rPr>
+                <w:i/>
+                <w:iCs/>
+                <w:lang w:val="en-US"/>
+              </w:rPr>
+              <w:t>Đóng thông báo</w:t>
+            </w:r>
+          </w:p>
+        </w:tc>
+      </w:tr>
+      <w:tr>
+        <w:tc>
+          <w:tcPr>
+            <w:tcW w:w="2610" w:type="dxa"/>
+            <w:gridSpan w:val="2"/>
+            <w:vMerge/>
+          </w:tcPr>
+          <w:p>
+            <w:pPr>
+              <w:rPr>
+                <w:i/>
+                <w:iCs/>
+              </w:rPr>
+            </w:pPr>
+          </w:p>
+        </w:tc>
+        <w:tc>
+          <w:tcPr>
+            <w:tcW w:w="1707" w:type="dxa"/>
+          </w:tcPr>
+          <w:p>
+            <w:pPr>
+              <w:rPr>
+                <w:i/>
+                <w:iCs/>
+              </w:rPr>
+            </w:pPr>
+          </w:p>
+        </w:tc>
+        <w:tc>
+          <w:tcPr>
+            <w:tcW w:w="1437" w:type="dxa"/>
+          </w:tcPr>
+          <w:p>
+            <w:pPr>
+              <w:rPr>
+                <w:i/>
+                <w:iCs/>
+              </w:rPr>
+            </w:pPr>
+          </w:p>
+        </w:tc>
+        <w:tc>
+          <w:tcPr>
+            <w:tcW w:w="2876" w:type="dxa"/>
+            <w:gridSpan w:val="2"/>
+          </w:tcPr>
+          <w:p>
+            <w:pPr>
+              <w:rPr>
+                <w:i/>
+                <w:iCs/>
+              </w:rPr>
+            </w:pPr>
+          </w:p>
+        </w:tc>
+      </w:tr>
+    </w:tbl>
+    <w:p>
+      <w:pPr>
+        <w:rPr>
+          <w:i/>
+          <w:iCs/>
+          <w:lang w:val="vi-VN"/>
+        </w:rPr>
+      </w:pPr>
+    </w:p>
+    <w:tbl>
+      <w:tblPr>
+        <w:tblStyle w:val="TableGrid"/>
+        <w:tblW w:w="0" w:type="auto"/>
+        <w:tblLook w:val="04A0" w:firstRow="1" w:lastRow="0" w:firstColumn="1" w:lastColumn="0" w:noHBand="0" w:noVBand="1"/>
+      </w:tblPr>
+      <w:tblGrid>
+        <w:gridCol w:w="1443"/>
+        <w:gridCol w:w="1167"/>
+        <w:gridCol w:w="1707"/>
+        <w:gridCol w:w="1437"/>
+        <w:gridCol w:w="1438"/>
+        <w:gridCol w:w="1438"/>
+      </w:tblGrid>
+      <w:tr>
+        <w:tc>
+          <w:tcPr>
+            <w:tcW w:w="2610" w:type="dxa"/>
+            <w:gridSpan w:val="2"/>
+          </w:tcPr>
+          <w:p>
+            <w:pPr>
+              <w:jc w:val="left"/>
+              <w:rPr>
+                <w:i/>
+                <w:iCs/>
+              </w:rPr>
+            </w:pPr>
+            <w:r>
+              <w:rPr>
+                <w:i/>
+                <w:iCs/>
+                <w:lang w:val="en-US"/>
+              </w:rPr>
+              <w:t>EcoBike</w:t>
+            </w:r>
+          </w:p>
+        </w:tc>
+        <w:tc>
+          <w:tcPr>
+            <w:tcW w:w="1707" w:type="dxa"/>
+          </w:tcPr>
+          <w:p>
+            <w:pPr>
+              <w:jc w:val="left"/>
+              <w:rPr>
+                <w:i/>
+                <w:iCs/>
+                <w:lang w:val="en-US"/>
+              </w:rPr>
+            </w:pPr>
+            <w:r>
+              <w:rPr>
+                <w:i/>
+                <w:iCs/>
+                <w:lang w:val="en-US"/>
+              </w:rPr>
+              <w:t>Date of creation</w:t>
+            </w:r>
+          </w:p>
+        </w:tc>
+        <w:tc>
+          <w:tcPr>
+            <w:tcW w:w="1437" w:type="dxa"/>
+          </w:tcPr>
+          <w:p>
+            <w:pPr>
+              <w:jc w:val="left"/>
+              <w:rPr>
+                <w:i/>
+                <w:iCs/>
+              </w:rPr>
+            </w:pPr>
+            <w:r>
+              <w:rPr>
+                <w:i/>
+                <w:iCs/>
+              </w:rPr>
+              <w:t>Approved</w:t>
+            </w:r>
+            <w:r>
+              <w:rPr>
+                <w:i/>
+                <w:iCs/>
+              </w:rPr>
+              <w:t xml:space="preserve"> </w:t>
+            </w:r>
+            <w:r>
+              <w:rPr>
+                <w:i/>
+                <w:iCs/>
+              </w:rPr>
+              <w:t>by</w:t>
+            </w:r>
+          </w:p>
+        </w:tc>
+        <w:tc>
+          <w:tcPr>
+            <w:tcW w:w="1438" w:type="dxa"/>
+          </w:tcPr>
+          <w:p>
+            <w:pPr>
+              <w:jc w:val="left"/>
+              <w:rPr>
+                <w:i/>
+                <w:iCs/>
+              </w:rPr>
+            </w:pPr>
+            <w:r>
+              <w:rPr>
+                <w:i/>
+                <w:iCs/>
+              </w:rPr>
+              <w:t xml:space="preserve">Reviewed </w:t>
+            </w:r>
+            <w:r>
+              <w:rPr>
+                <w:i/>
+                <w:iCs/>
+              </w:rPr>
+              <w:t>by</w:t>
+            </w:r>
+          </w:p>
+        </w:tc>
+        <w:tc>
+          <w:tcPr>
+            <w:tcW w:w="1438" w:type="dxa"/>
+          </w:tcPr>
+          <w:p>
+            <w:pPr>
+              <w:jc w:val="left"/>
+              <w:rPr>
+                <w:i/>
+                <w:iCs/>
+              </w:rPr>
+            </w:pPr>
+            <w:r>
+              <w:rPr>
+                <w:i/>
+                <w:iCs/>
+              </w:rPr>
+              <w:t>Person</w:t>
+            </w:r>
+            <w:r>
+              <w:rPr>
+                <w:i/>
+                <w:iCs/>
+              </w:rPr>
+              <w:tab/>
+              <w:t xml:space="preserve">in </w:t>
+            </w:r>
+            <w:r>
+              <w:rPr>
+                <w:i/>
+                <w:iCs/>
+              </w:rPr>
+              <w:t>charge</w:t>
+            </w:r>
+          </w:p>
+        </w:tc>
+      </w:tr>
+      <w:tr>
+        <w:tc>
+          <w:tcPr>
+            <w:tcW w:w="1443" w:type="dxa"/>
+          </w:tcPr>
+          <w:p>
+            <w:pPr>
+              <w:rPr>
+                <w:i/>
+                <w:iCs/>
+              </w:rPr>
+            </w:pPr>
+            <w:r>
+              <w:rPr>
+                <w:i/>
+                <w:iCs/>
+              </w:rPr>
+              <w:t xml:space="preserve">Screen </w:t>
+            </w:r>
+            <w:r>
+              <w:rPr>
+                <w:i/>
+                <w:iCs/>
+              </w:rPr>
+              <w:t>specification</w:t>
+            </w:r>
+          </w:p>
+        </w:tc>
+        <w:tc>
+          <w:tcPr>
+            <w:tcW w:w="1167" w:type="dxa"/>
+          </w:tcPr>
+          <w:p>
+            <w:pPr>
+              <w:rPr>
+                <w:i/>
+                <w:iCs/>
+              </w:rPr>
+            </w:pPr>
+            <w:r>
+              <w:rPr>
+                <w:i/>
+                <w:iCs/>
+              </w:rPr>
+              <w:t>Rent payment failed alert</w:t>
+            </w:r>
+          </w:p>
+        </w:tc>
+        <w:tc>
+          <w:tcPr>
+            <w:tcW w:w="1707" w:type="dxa"/>
+          </w:tcPr>
+          <w:p>
+            <w:pPr>
+              <w:rPr>
+                <w:i/>
+                <w:iCs/>
+              </w:rPr>
+            </w:pPr>
+          </w:p>
+        </w:tc>
+        <w:tc>
+          <w:tcPr>
+            <w:tcW w:w="1437" w:type="dxa"/>
+          </w:tcPr>
+          <w:p>
+            <w:pPr>
+              <w:rPr>
+                <w:i/>
+                <w:iCs/>
+              </w:rPr>
+            </w:pPr>
+          </w:p>
+        </w:tc>
+        <w:tc>
+          <w:tcPr>
+            <w:tcW w:w="1438" w:type="dxa"/>
+          </w:tcPr>
+          <w:p>
+            <w:pPr>
+              <w:rPr>
+                <w:i/>
+                <w:iCs/>
+              </w:rPr>
+            </w:pPr>
+          </w:p>
+        </w:tc>
+        <w:tc>
+          <w:tcPr>
+            <w:tcW w:w="1438" w:type="dxa"/>
+          </w:tcPr>
+          <w:p>
+            <w:pPr>
+              <w:rPr>
+                <w:i/>
+                <w:iCs/>
+              </w:rPr>
+            </w:pPr>
+          </w:p>
+        </w:tc>
+      </w:tr>
+      <w:tr>
+        <w:tc>
+          <w:tcPr>
+            <w:tcW w:w="2610" w:type="dxa"/>
+            <w:gridSpan w:val="2"/>
+            <w:vMerge w:val="restart"/>
+          </w:tcPr>
+          <w:p>
+            <w:pPr>
+              <w:rPr>
+                <w:i/>
+                <w:iCs/>
+                <w:lang w:val="en-US"/>
+              </w:rPr>
+            </w:pPr>
+            <w:r>
+              <w:rPr>
+                <w:noProof/>
+              </w:rPr>
+              <w:drawing>
+                <wp:anchor distT="0" distB="0" distL="0" distR="0" simplePos="0" relativeHeight="251660288" behindDoc="0" locked="0" layoutInCell="1" allowOverlap="1" wp14:anchorId="561DEFFA" wp14:editId="558C3006">
+                  <wp:simplePos x="0" y="0"/>
+                  <wp:positionH relativeFrom="column">
+                    <wp:posOffset>-6350</wp:posOffset>
+                  </wp:positionH>
+                  <wp:positionV relativeFrom="paragraph">
+                    <wp:posOffset>296545</wp:posOffset>
+                  </wp:positionV>
+                  <wp:extent cx="1295400" cy="2266950"/>
+                  <wp:effectExtent l="0" t="0" r="0" b="0"/>
+                  <wp:wrapSquare wrapText="largest"/>
+                  <wp:docPr id="48" name="Image14"/>
+                  <wp:cNvGraphicFramePr>
+                    <a:graphicFrameLocks xmlns:a="http://schemas.openxmlformats.org/drawingml/2006/main" noChangeAspect="1"/>
+                  </wp:cNvGraphicFramePr>
+                  <a:graphic xmlns:a="http://schemas.openxmlformats.org/drawingml/2006/main">
+                    <a:graphicData uri="http://schemas.openxmlformats.org/drawingml/2006/picture">
+                      <pic:pic xmlns:pic="http://schemas.openxmlformats.org/drawingml/2006/picture">
+                        <pic:nvPicPr>
+                          <pic:cNvPr id="21" name="Image14"/>
+                          <pic:cNvPicPr>
+                            <a:picLocks noChangeAspect="1" noChangeArrowheads="1"/>
+                          </pic:cNvPicPr>
+                        </pic:nvPicPr>
+                        <pic:blipFill>
+                          <a:blip r:embed="rId28"/>
+                          <a:stretch>
+                            <a:fillRect/>
+                          </a:stretch>
+                        </pic:blipFill>
+                        <pic:spPr bwMode="auto">
+                          <a:xfrm>
+                            <a:off x="0" y="0"/>
+                            <a:ext cx="1295400" cy="2266950"/>
+                          </a:xfrm>
+                          <a:prstGeom prst="rect">
+                            <a:avLst/>
+                          </a:prstGeom>
+                        </pic:spPr>
+                      </pic:pic>
+                    </a:graphicData>
+                  </a:graphic>
+                </wp:anchor>
+              </w:drawing>
+            </w:r>
+          </w:p>
+        </w:tc>
+        <w:tc>
+          <w:tcPr>
+            <w:tcW w:w="1707" w:type="dxa"/>
+          </w:tcPr>
+          <w:p>
+            <w:pPr>
+              <w:rPr>
+                <w:i/>
+                <w:iCs/>
+              </w:rPr>
+            </w:pPr>
+            <w:r>
+              <w:rPr>
+                <w:i/>
+                <w:iCs/>
+              </w:rPr>
+              <w:t>Control</w:t>
+            </w:r>
+          </w:p>
+        </w:tc>
+        <w:tc>
+          <w:tcPr>
+            <w:tcW w:w="1437" w:type="dxa"/>
+          </w:tcPr>
+          <w:p>
+            <w:pPr>
+              <w:rPr>
+                <w:i/>
+                <w:iCs/>
+              </w:rPr>
+            </w:pPr>
+            <w:r>
+              <w:rPr>
+                <w:i/>
+                <w:iCs/>
+              </w:rPr>
+              <w:t>Operation</w:t>
+            </w:r>
+          </w:p>
+        </w:tc>
+        <w:tc>
+          <w:tcPr>
+            <w:tcW w:w="2876" w:type="dxa"/>
+            <w:gridSpan w:val="2"/>
+          </w:tcPr>
+          <w:p>
+            <w:pPr>
+              <w:rPr>
+                <w:i/>
+                <w:iCs/>
+              </w:rPr>
+            </w:pPr>
+            <w:r>
+              <w:rPr>
+                <w:i/>
+                <w:iCs/>
+              </w:rPr>
+              <w:t>Function</w:t>
+            </w:r>
+          </w:p>
+        </w:tc>
+      </w:tr>
+      <w:tr>
+        <w:tc>
+          <w:tcPr>
+            <w:tcW w:w="2610" w:type="dxa"/>
+            <w:gridSpan w:val="2"/>
+            <w:vMerge/>
+          </w:tcPr>
+          <w:p>
+            <w:pPr>
+              <w:rPr>
+                <w:i/>
+                <w:iCs/>
+              </w:rPr>
+            </w:pPr>
+          </w:p>
+        </w:tc>
+        <w:tc>
+          <w:tcPr>
+            <w:tcW w:w="1707" w:type="dxa"/>
+          </w:tcPr>
+          <w:p>
+            <w:pPr>
+              <w:rPr>
+                <w:i/>
+                <w:iCs/>
+                <w:lang w:val="en-US"/>
+              </w:rPr>
+            </w:pPr>
+            <w:r>
+              <w:rPr>
+                <w:i/>
+                <w:iCs/>
+                <w:lang w:val="en-US"/>
+              </w:rPr>
+              <w:t xml:space="preserve">Thông báo </w:t>
+            </w:r>
+            <w:r>
+              <w:rPr>
+                <w:i/>
+                <w:iCs/>
+                <w:lang w:val="en-US"/>
+              </w:rPr>
+              <w:t>thanh toán lỗi</w:t>
+            </w:r>
+          </w:p>
+        </w:tc>
+        <w:tc>
+          <w:tcPr>
+            <w:tcW w:w="1437" w:type="dxa"/>
+          </w:tcPr>
+          <w:p>
+            <w:pPr>
+              <w:rPr>
+                <w:i/>
+                <w:iCs/>
+                <w:lang w:val="en-US"/>
+              </w:rPr>
+            </w:pPr>
+            <w:r>
+              <w:rPr>
+                <w:i/>
+                <w:iCs/>
+                <w:lang w:val="en-US"/>
+              </w:rPr>
+              <w:t>Initial</w:t>
+            </w:r>
+          </w:p>
+        </w:tc>
+        <w:tc>
+          <w:tcPr>
+            <w:tcW w:w="2876" w:type="dxa"/>
+            <w:gridSpan w:val="2"/>
+          </w:tcPr>
+          <w:p>
+            <w:pPr>
+              <w:rPr>
+                <w:i/>
+                <w:iCs/>
+                <w:lang w:val="en-US"/>
+              </w:rPr>
+            </w:pPr>
+            <w:r>
+              <w:rPr>
+                <w:i/>
+                <w:iCs/>
+                <w:lang w:val="en-US"/>
+              </w:rPr>
+              <w:t xml:space="preserve">Thông báo </w:t>
+            </w:r>
+            <w:r>
+              <w:rPr>
+                <w:i/>
+                <w:iCs/>
+                <w:lang w:val="en-US"/>
+              </w:rPr>
+              <w:t>thanh toán gặp lỗi</w:t>
+            </w:r>
+            <w:r>
+              <w:rPr>
+                <w:i/>
+                <w:iCs/>
+                <w:lang w:val="en-US"/>
+              </w:rPr>
+              <w:t xml:space="preserve"> khi thuê xe</w:t>
+            </w:r>
+            <w:bookmarkStart w:id="22" w:name="_GoBack"/>
+            <w:bookmarkEnd w:id="22"/>
+          </w:p>
+        </w:tc>
+      </w:tr>
+      <w:tr>
+        <w:tc>
+          <w:tcPr>
+            <w:tcW w:w="2610" w:type="dxa"/>
+            <w:gridSpan w:val="2"/>
+            <w:vMerge/>
+          </w:tcPr>
+          <w:p>
+            <w:pPr>
+              <w:rPr>
+                <w:i/>
+                <w:iCs/>
+              </w:rPr>
+            </w:pPr>
+          </w:p>
+        </w:tc>
+        <w:tc>
+          <w:tcPr>
+            <w:tcW w:w="1707" w:type="dxa"/>
+          </w:tcPr>
+          <w:p>
+            <w:pPr>
+              <w:rPr>
+                <w:i/>
+                <w:iCs/>
+                <w:lang w:val="en-US"/>
+              </w:rPr>
+            </w:pPr>
+            <w:r>
+              <w:rPr>
+                <w:i/>
+                <w:iCs/>
+                <w:lang w:val="en-US"/>
+              </w:rPr>
+              <w:t>Nút OK</w:t>
+            </w:r>
+          </w:p>
+        </w:tc>
+        <w:tc>
+          <w:tcPr>
+            <w:tcW w:w="1437" w:type="dxa"/>
+          </w:tcPr>
+          <w:p>
+            <w:pPr>
+              <w:rPr>
+                <w:i/>
+                <w:iCs/>
+                <w:lang w:val="en-US"/>
+              </w:rPr>
+            </w:pPr>
+            <w:r>
+              <w:rPr>
+                <w:i/>
+                <w:iCs/>
+                <w:lang w:val="en-US"/>
+              </w:rPr>
+              <w:t>Click</w:t>
+            </w:r>
+          </w:p>
+        </w:tc>
+        <w:tc>
+          <w:tcPr>
+            <w:tcW w:w="2876" w:type="dxa"/>
+            <w:gridSpan w:val="2"/>
+          </w:tcPr>
+          <w:p>
+            <w:pPr>
+              <w:rPr>
+                <w:i/>
+                <w:iCs/>
+                <w:lang w:val="en-US"/>
+              </w:rPr>
+            </w:pPr>
+            <w:r>
+              <w:rPr>
+                <w:i/>
+                <w:iCs/>
+                <w:lang w:val="en-US"/>
+              </w:rPr>
+              <w:t>Đóng thông báo</w:t>
+            </w:r>
+          </w:p>
+        </w:tc>
+      </w:tr>
+      <w:tr>
+        <w:tc>
+          <w:tcPr>
+            <w:tcW w:w="2610" w:type="dxa"/>
+            <w:gridSpan w:val="2"/>
+            <w:vMerge/>
+          </w:tcPr>
+          <w:p>
+            <w:pPr>
+              <w:rPr>
+                <w:i/>
+                <w:iCs/>
+              </w:rPr>
+            </w:pPr>
+          </w:p>
+        </w:tc>
+        <w:tc>
+          <w:tcPr>
+            <w:tcW w:w="1707" w:type="dxa"/>
+          </w:tcPr>
+          <w:p>
+            <w:pPr>
+              <w:rPr>
+                <w:i/>
+                <w:iCs/>
+              </w:rPr>
+            </w:pPr>
+          </w:p>
+        </w:tc>
+        <w:tc>
+          <w:tcPr>
+            <w:tcW w:w="1437" w:type="dxa"/>
+          </w:tcPr>
+          <w:p>
+            <w:pPr>
+              <w:rPr>
+                <w:i/>
+                <w:iCs/>
+              </w:rPr>
+            </w:pPr>
+          </w:p>
+        </w:tc>
+        <w:tc>
+          <w:tcPr>
+            <w:tcW w:w="2876" w:type="dxa"/>
+            <w:gridSpan w:val="2"/>
+          </w:tcPr>
+          <w:p>
+            <w:pPr>
+              <w:rPr>
+                <w:i/>
+                <w:iCs/>
+              </w:rPr>
+            </w:pPr>
+          </w:p>
+        </w:tc>
+      </w:tr>
+    </w:tbl>
+    <w:p>
+      <w:pPr>
+        <w:rPr>
+          <w:i/>
+          <w:iCs/>
+          <w:lang w:val="vi-VN"/>
+        </w:rPr>
+      </w:pPr>
+    </w:p>
+    <w:tbl>
+      <w:tblPr>
+        <w:tblStyle w:val="TableGrid"/>
+        <w:tblW w:w="0" w:type="auto"/>
+        <w:tblLook w:val="04A0" w:firstRow="1" w:lastRow="0" w:firstColumn="1" w:lastColumn="0" w:noHBand="0" w:noVBand="1"/>
+      </w:tblPr>
+      <w:tblGrid>
+        <w:gridCol w:w="1443"/>
+        <w:gridCol w:w="1167"/>
+        <w:gridCol w:w="1707"/>
+        <w:gridCol w:w="1437"/>
+        <w:gridCol w:w="1438"/>
+        <w:gridCol w:w="1438"/>
+      </w:tblGrid>
+      <w:tr>
+        <w:tc>
+          <w:tcPr>
+            <w:tcW w:w="2610" w:type="dxa"/>
+            <w:gridSpan w:val="2"/>
+          </w:tcPr>
+          <w:p>
+            <w:pPr>
+              <w:jc w:val="left"/>
+              <w:rPr>
+                <w:i/>
+                <w:iCs/>
+              </w:rPr>
+            </w:pPr>
+            <w:r>
+              <w:rPr>
+                <w:i/>
+                <w:iCs/>
+                <w:lang w:val="en-US"/>
+              </w:rPr>
+              <w:t>EcoBike</w:t>
+            </w:r>
+          </w:p>
+        </w:tc>
+        <w:tc>
+          <w:tcPr>
+            <w:tcW w:w="1707" w:type="dxa"/>
+          </w:tcPr>
+          <w:p>
+            <w:pPr>
+              <w:jc w:val="left"/>
+              <w:rPr>
+                <w:i/>
+                <w:iCs/>
+                <w:lang w:val="en-US"/>
+              </w:rPr>
+            </w:pPr>
+            <w:r>
+              <w:rPr>
+                <w:i/>
+                <w:iCs/>
+                <w:lang w:val="en-US"/>
+              </w:rPr>
+              <w:t>Date of creation</w:t>
+            </w:r>
+          </w:p>
+        </w:tc>
+        <w:tc>
+          <w:tcPr>
+            <w:tcW w:w="1437" w:type="dxa"/>
+          </w:tcPr>
+          <w:p>
+            <w:pPr>
+              <w:jc w:val="left"/>
+              <w:rPr>
+                <w:i/>
+                <w:iCs/>
+              </w:rPr>
+            </w:pPr>
+            <w:r>
+              <w:rPr>
+                <w:i/>
+                <w:iCs/>
+              </w:rPr>
+              <w:t>Approved</w:t>
+            </w:r>
+            <w:r>
+              <w:rPr>
+                <w:i/>
+                <w:iCs/>
+              </w:rPr>
+              <w:t xml:space="preserve"> </w:t>
+            </w:r>
+            <w:r>
+              <w:rPr>
+                <w:i/>
+                <w:iCs/>
+              </w:rPr>
+              <w:t>by</w:t>
+            </w:r>
+          </w:p>
+        </w:tc>
+        <w:tc>
+          <w:tcPr>
+            <w:tcW w:w="1438" w:type="dxa"/>
+          </w:tcPr>
+          <w:p>
+            <w:pPr>
+              <w:jc w:val="left"/>
+              <w:rPr>
+                <w:i/>
+                <w:iCs/>
+              </w:rPr>
+            </w:pPr>
+            <w:r>
+              <w:rPr>
+                <w:i/>
+                <w:iCs/>
+              </w:rPr>
+              <w:t xml:space="preserve">Reviewed </w:t>
+            </w:r>
+            <w:r>
+              <w:rPr>
+                <w:i/>
+                <w:iCs/>
+              </w:rPr>
+              <w:t>by</w:t>
+            </w:r>
+          </w:p>
+        </w:tc>
+        <w:tc>
+          <w:tcPr>
+            <w:tcW w:w="1438" w:type="dxa"/>
+          </w:tcPr>
+          <w:p>
+            <w:pPr>
+              <w:jc w:val="left"/>
+              <w:rPr>
+                <w:i/>
+                <w:iCs/>
+              </w:rPr>
+            </w:pPr>
+            <w:r>
+              <w:rPr>
+                <w:i/>
+                <w:iCs/>
+              </w:rPr>
+              <w:t>Person</w:t>
+            </w:r>
+            <w:r>
+              <w:rPr>
+                <w:i/>
+                <w:iCs/>
+              </w:rPr>
+              <w:tab/>
+              <w:t xml:space="preserve">in </w:t>
+            </w:r>
+            <w:r>
+              <w:rPr>
+                <w:i/>
+                <w:iCs/>
+              </w:rPr>
+              <w:t>charge</w:t>
+            </w:r>
+          </w:p>
+        </w:tc>
+      </w:tr>
+      <w:tr>
+        <w:tc>
+          <w:tcPr>
+            <w:tcW w:w="1443" w:type="dxa"/>
+          </w:tcPr>
+          <w:p>
+            <w:pPr>
+              <w:rPr>
+                <w:i/>
+                <w:iCs/>
+              </w:rPr>
+            </w:pPr>
+            <w:r>
+              <w:rPr>
+                <w:i/>
+                <w:iCs/>
+              </w:rPr>
+              <w:t xml:space="preserve">Screen </w:t>
+            </w:r>
+            <w:r>
+              <w:rPr>
+                <w:i/>
+                <w:iCs/>
+              </w:rPr>
+              <w:t>specification</w:t>
+            </w:r>
+          </w:p>
+        </w:tc>
+        <w:tc>
+          <w:tcPr>
+            <w:tcW w:w="1167" w:type="dxa"/>
+          </w:tcPr>
+          <w:p>
+            <w:pPr>
+              <w:rPr>
+                <w:i/>
+                <w:iCs/>
+              </w:rPr>
+            </w:pPr>
+            <w:r>
+              <w:rPr>
+                <w:i/>
+                <w:iCs/>
+              </w:rPr>
+              <w:t>Barcode return error</w:t>
+            </w:r>
+          </w:p>
+        </w:tc>
+        <w:tc>
+          <w:tcPr>
+            <w:tcW w:w="1707" w:type="dxa"/>
+          </w:tcPr>
+          <w:p>
+            <w:pPr>
+              <w:rPr>
+                <w:i/>
+                <w:iCs/>
+              </w:rPr>
+            </w:pPr>
+          </w:p>
+        </w:tc>
+        <w:tc>
+          <w:tcPr>
+            <w:tcW w:w="1437" w:type="dxa"/>
+          </w:tcPr>
+          <w:p>
+            <w:pPr>
+              <w:rPr>
+                <w:i/>
+                <w:iCs/>
+              </w:rPr>
+            </w:pPr>
+          </w:p>
+        </w:tc>
+        <w:tc>
+          <w:tcPr>
+            <w:tcW w:w="1438" w:type="dxa"/>
+          </w:tcPr>
+          <w:p>
+            <w:pPr>
+              <w:rPr>
+                <w:i/>
+                <w:iCs/>
+              </w:rPr>
+            </w:pPr>
+          </w:p>
+        </w:tc>
+        <w:tc>
+          <w:tcPr>
+            <w:tcW w:w="1438" w:type="dxa"/>
+          </w:tcPr>
+          <w:p>
+            <w:pPr>
+              <w:rPr>
+                <w:i/>
+                <w:iCs/>
+              </w:rPr>
+            </w:pPr>
+          </w:p>
+        </w:tc>
+      </w:tr>
+      <w:tr>
+        <w:tc>
+          <w:tcPr>
+            <w:tcW w:w="2610" w:type="dxa"/>
+            <w:gridSpan w:val="2"/>
+            <w:vMerge w:val="restart"/>
+          </w:tcPr>
+          <w:p>
+            <w:pPr>
+              <w:rPr>
+                <w:i/>
+                <w:iCs/>
+                <w:lang w:val="en-US"/>
+              </w:rPr>
+            </w:pPr>
+            <w:r>
+              <w:rPr>
+                <w:noProof/>
+              </w:rPr>
+              <w:lastRenderedPageBreak/>
+              <w:drawing>
+                <wp:anchor distT="0" distB="0" distL="0" distR="0" simplePos="0" relativeHeight="251662336" behindDoc="0" locked="0" layoutInCell="1" allowOverlap="1" wp14:anchorId="0D539EF5" wp14:editId="5C05E71B">
+                  <wp:simplePos x="0" y="0"/>
+                  <wp:positionH relativeFrom="column">
+                    <wp:posOffset>-6350</wp:posOffset>
+                  </wp:positionH>
+                  <wp:positionV relativeFrom="paragraph">
+                    <wp:posOffset>295275</wp:posOffset>
+                  </wp:positionV>
+                  <wp:extent cx="1295400" cy="2266950"/>
+                  <wp:effectExtent l="0" t="0" r="0" b="0"/>
+                  <wp:wrapSquare wrapText="largest"/>
+                  <wp:docPr id="50" name="Image15"/>
+                  <wp:cNvGraphicFramePr>
+                    <a:graphicFrameLocks xmlns:a="http://schemas.openxmlformats.org/drawingml/2006/main" noChangeAspect="1"/>
+                  </wp:cNvGraphicFramePr>
+                  <a:graphic xmlns:a="http://schemas.openxmlformats.org/drawingml/2006/main">
+                    <a:graphicData uri="http://schemas.openxmlformats.org/drawingml/2006/picture">
+                      <pic:pic xmlns:pic="http://schemas.openxmlformats.org/drawingml/2006/picture">
+                        <pic:nvPicPr>
+                          <pic:cNvPr id="22" name="Image15"/>
+                          <pic:cNvPicPr>
+                            <a:picLocks noChangeAspect="1" noChangeArrowheads="1"/>
+                          </pic:cNvPicPr>
+                        </pic:nvPicPr>
+                        <pic:blipFill>
+                          <a:blip r:embed="rId29"/>
+                          <a:stretch>
+                            <a:fillRect/>
+                          </a:stretch>
+                        </pic:blipFill>
+                        <pic:spPr bwMode="auto">
+                          <a:xfrm>
+                            <a:off x="0" y="0"/>
+                            <a:ext cx="1295400" cy="2266950"/>
+                          </a:xfrm>
+                          <a:prstGeom prst="rect">
+                            <a:avLst/>
+                          </a:prstGeom>
+                        </pic:spPr>
+                      </pic:pic>
+                    </a:graphicData>
+                  </a:graphic>
+                </wp:anchor>
+              </w:drawing>
+            </w:r>
+          </w:p>
+        </w:tc>
+        <w:tc>
+          <w:tcPr>
+            <w:tcW w:w="1707" w:type="dxa"/>
+          </w:tcPr>
+          <w:p>
+            <w:pPr>
+              <w:rPr>
+                <w:i/>
+                <w:iCs/>
+              </w:rPr>
+            </w:pPr>
+            <w:r>
+              <w:rPr>
+                <w:i/>
+                <w:iCs/>
+              </w:rPr>
+              <w:t>Control</w:t>
+            </w:r>
+          </w:p>
+        </w:tc>
+        <w:tc>
+          <w:tcPr>
+            <w:tcW w:w="1437" w:type="dxa"/>
+          </w:tcPr>
+          <w:p>
+            <w:pPr>
+              <w:rPr>
+                <w:i/>
+                <w:iCs/>
+              </w:rPr>
+            </w:pPr>
+            <w:r>
+              <w:rPr>
+                <w:i/>
+                <w:iCs/>
+              </w:rPr>
+              <w:t>Operation</w:t>
+            </w:r>
+          </w:p>
+        </w:tc>
+        <w:tc>
+          <w:tcPr>
+            <w:tcW w:w="2876" w:type="dxa"/>
+            <w:gridSpan w:val="2"/>
+          </w:tcPr>
+          <w:p>
+            <w:pPr>
+              <w:rPr>
+                <w:i/>
+                <w:iCs/>
+              </w:rPr>
+            </w:pPr>
+            <w:r>
+              <w:rPr>
+                <w:i/>
+                <w:iCs/>
+              </w:rPr>
+              <w:t>Function</w:t>
+            </w:r>
+          </w:p>
+        </w:tc>
+      </w:tr>
+      <w:tr>
+        <w:tc>
+          <w:tcPr>
+            <w:tcW w:w="2610" w:type="dxa"/>
+            <w:gridSpan w:val="2"/>
+            <w:vMerge/>
+          </w:tcPr>
+          <w:p>
+            <w:pPr>
+              <w:rPr>
+                <w:i/>
+                <w:iCs/>
+              </w:rPr>
+            </w:pPr>
+          </w:p>
+        </w:tc>
+        <w:tc>
+          <w:tcPr>
+            <w:tcW w:w="1707" w:type="dxa"/>
+          </w:tcPr>
+          <w:p>
+            <w:pPr>
+              <w:rPr>
+                <w:i/>
+                <w:iCs/>
+                <w:lang w:val="en-US"/>
+              </w:rPr>
+            </w:pPr>
+            <w:r>
+              <w:rPr>
+                <w:i/>
+                <w:iCs/>
+                <w:lang w:val="en-US"/>
+              </w:rPr>
+              <w:t xml:space="preserve">Thông báo </w:t>
+            </w:r>
+            <w:r>
+              <w:rPr>
+                <w:i/>
+                <w:iCs/>
+                <w:lang w:val="en-US"/>
+              </w:rPr>
+              <w:t>mã vạch không khớp</w:t>
+            </w:r>
+          </w:p>
+        </w:tc>
+        <w:tc>
+          <w:tcPr>
+            <w:tcW w:w="1437" w:type="dxa"/>
+          </w:tcPr>
+          <w:p>
+            <w:pPr>
+              <w:rPr>
+                <w:i/>
+                <w:iCs/>
+                <w:lang w:val="en-US"/>
+              </w:rPr>
+            </w:pPr>
+            <w:r>
+              <w:rPr>
+                <w:i/>
+                <w:iCs/>
+                <w:lang w:val="en-US"/>
+              </w:rPr>
+              <w:t>Initial</w:t>
+            </w:r>
+          </w:p>
+        </w:tc>
+        <w:tc>
+          <w:tcPr>
+            <w:tcW w:w="2876" w:type="dxa"/>
+            <w:gridSpan w:val="2"/>
+          </w:tcPr>
+          <w:p>
+            <w:pPr>
+              <w:rPr>
+                <w:i/>
+                <w:iCs/>
+                <w:lang w:val="en-US"/>
+              </w:rPr>
+            </w:pPr>
+            <w:r>
+              <w:rPr>
+                <w:i/>
+                <w:iCs/>
+                <w:lang w:val="en-US"/>
+              </w:rPr>
+              <w:t xml:space="preserve">Thông báo </w:t>
+            </w:r>
+            <w:r>
+              <w:rPr>
+                <w:i/>
+                <w:iCs/>
+                <w:lang w:val="en-US"/>
+              </w:rPr>
+              <w:t xml:space="preserve">mã vạch nhập vào không khớp với </w:t>
+            </w:r>
+            <w:r>
+              <w:rPr>
+                <w:i/>
+                <w:iCs/>
+                <w:lang w:val="en-US"/>
+              </w:rPr>
+              <w:t>xe nào</w:t>
+            </w:r>
+          </w:p>
+        </w:tc>
+      </w:tr>
+      <w:tr>
+        <w:tc>
+          <w:tcPr>
+            <w:tcW w:w="2610" w:type="dxa"/>
+            <w:gridSpan w:val="2"/>
+            <w:vMerge/>
+          </w:tcPr>
+          <w:p>
+            <w:pPr>
+              <w:rPr>
+                <w:i/>
+                <w:iCs/>
+              </w:rPr>
+            </w:pPr>
+          </w:p>
+        </w:tc>
+        <w:tc>
+          <w:tcPr>
+            <w:tcW w:w="1707" w:type="dxa"/>
+          </w:tcPr>
+          <w:p>
+            <w:pPr>
+              <w:rPr>
+                <w:i/>
+                <w:iCs/>
+                <w:lang w:val="en-US"/>
+              </w:rPr>
+            </w:pPr>
+            <w:r>
+              <w:rPr>
+                <w:i/>
+                <w:iCs/>
+                <w:lang w:val="en-US"/>
+              </w:rPr>
+              <w:t>Nút OK</w:t>
+            </w:r>
+          </w:p>
+        </w:tc>
+        <w:tc>
+          <w:tcPr>
+            <w:tcW w:w="1437" w:type="dxa"/>
+          </w:tcPr>
+          <w:p>
+            <w:pPr>
+              <w:rPr>
+                <w:i/>
+                <w:iCs/>
+                <w:lang w:val="en-US"/>
+              </w:rPr>
+            </w:pPr>
+            <w:r>
+              <w:rPr>
+                <w:i/>
+                <w:iCs/>
+                <w:lang w:val="en-US"/>
+              </w:rPr>
+              <w:t>Click</w:t>
+            </w:r>
+          </w:p>
+        </w:tc>
+        <w:tc>
+          <w:tcPr>
+            <w:tcW w:w="2876" w:type="dxa"/>
+            <w:gridSpan w:val="2"/>
+          </w:tcPr>
+          <w:p>
+            <w:pPr>
+              <w:rPr>
+                <w:i/>
+                <w:iCs/>
+                <w:lang w:val="en-US"/>
+              </w:rPr>
+            </w:pPr>
+            <w:r>
+              <w:rPr>
+                <w:i/>
+                <w:iCs/>
+                <w:lang w:val="en-US"/>
+              </w:rPr>
+              <w:t>Đóng thông báo</w:t>
+            </w:r>
+          </w:p>
+        </w:tc>
+      </w:tr>
+      <w:tr>
+        <w:tc>
+          <w:tcPr>
+            <w:tcW w:w="2610" w:type="dxa"/>
+            <w:gridSpan w:val="2"/>
+            <w:vMerge/>
+          </w:tcPr>
+          <w:p>
+            <w:pPr>
+              <w:rPr>
+                <w:i/>
+                <w:iCs/>
+              </w:rPr>
+            </w:pPr>
+          </w:p>
+        </w:tc>
+        <w:tc>
+          <w:tcPr>
+            <w:tcW w:w="1707" w:type="dxa"/>
+          </w:tcPr>
+          <w:p>
+            <w:pPr>
+              <w:rPr>
+                <w:i/>
+                <w:iCs/>
+              </w:rPr>
+            </w:pPr>
+          </w:p>
+        </w:tc>
+        <w:tc>
+          <w:tcPr>
+            <w:tcW w:w="1437" w:type="dxa"/>
+          </w:tcPr>
+          <w:p>
+            <w:pPr>
+              <w:rPr>
+                <w:i/>
+                <w:iCs/>
+              </w:rPr>
+            </w:pPr>
+          </w:p>
+        </w:tc>
+        <w:tc>
+          <w:tcPr>
+            <w:tcW w:w="2876" w:type="dxa"/>
+            <w:gridSpan w:val="2"/>
+          </w:tcPr>
+          <w:p>
+            <w:pPr>
+              <w:rPr>
+                <w:i/>
+                <w:iCs/>
+              </w:rPr>
+            </w:pPr>
+          </w:p>
+        </w:tc>
+      </w:tr>
+    </w:tbl>
+    <w:p>
+      <w:pPr>
+        <w:rPr>
+          <w:i/>
+          <w:iCs/>
+          <w:lang w:val="vi-VN"/>
+        </w:rPr>
+      </w:pPr>
+    </w:p>
+    <w:tbl>
+      <w:tblPr>
+        <w:tblStyle w:val="TableGrid"/>
+        <w:tblW w:w="0" w:type="auto"/>
+        <w:tblLook w:val="04A0" w:firstRow="1" w:lastRow="0" w:firstColumn="1" w:lastColumn="0" w:noHBand="0" w:noVBand="1"/>
+      </w:tblPr>
+      <w:tblGrid>
+        <w:gridCol w:w="1443"/>
+        <w:gridCol w:w="1167"/>
+        <w:gridCol w:w="1707"/>
+        <w:gridCol w:w="1437"/>
+        <w:gridCol w:w="1438"/>
+        <w:gridCol w:w="1438"/>
+      </w:tblGrid>
+      <w:tr>
+        <w:tc>
+          <w:tcPr>
+            <w:tcW w:w="2610" w:type="dxa"/>
+            <w:gridSpan w:val="2"/>
+          </w:tcPr>
+          <w:p>
+            <w:pPr>
+              <w:jc w:val="left"/>
+              <w:rPr>
+                <w:i/>
+                <w:iCs/>
+              </w:rPr>
+            </w:pPr>
+            <w:r>
+              <w:rPr>
+                <w:i/>
+                <w:iCs/>
+                <w:lang w:val="en-US"/>
+              </w:rPr>
+              <w:t>EcoBike</w:t>
+            </w:r>
+          </w:p>
+        </w:tc>
+        <w:tc>
+          <w:tcPr>
+            <w:tcW w:w="1707" w:type="dxa"/>
+          </w:tcPr>
+          <w:p>
+            <w:pPr>
+              <w:jc w:val="left"/>
+              <w:rPr>
+                <w:i/>
+                <w:iCs/>
+                <w:lang w:val="en-US"/>
+              </w:rPr>
+            </w:pPr>
+            <w:r>
+              <w:rPr>
+                <w:i/>
+                <w:iCs/>
+                <w:lang w:val="en-US"/>
+              </w:rPr>
+              <w:t>Date of creation</w:t>
+            </w:r>
+          </w:p>
+        </w:tc>
+        <w:tc>
+          <w:tcPr>
+            <w:tcW w:w="1437" w:type="dxa"/>
+          </w:tcPr>
+          <w:p>
+            <w:pPr>
+              <w:jc w:val="left"/>
+              <w:rPr>
+                <w:i/>
+                <w:iCs/>
+              </w:rPr>
+            </w:pPr>
+            <w:r>
+              <w:rPr>
+                <w:i/>
+                <w:iCs/>
+              </w:rPr>
+              <w:t>Approved</w:t>
+            </w:r>
+            <w:r>
+              <w:rPr>
+                <w:i/>
+                <w:iCs/>
+              </w:rPr>
+              <w:t xml:space="preserve"> </w:t>
+            </w:r>
+            <w:r>
+              <w:rPr>
+                <w:i/>
+                <w:iCs/>
+              </w:rPr>
+              <w:t>by</w:t>
+            </w:r>
+          </w:p>
+        </w:tc>
+        <w:tc>
+          <w:tcPr>
+            <w:tcW w:w="1438" w:type="dxa"/>
+          </w:tcPr>
+          <w:p>
+            <w:pPr>
+              <w:jc w:val="left"/>
+              <w:rPr>
+                <w:i/>
+                <w:iCs/>
+              </w:rPr>
+            </w:pPr>
+            <w:r>
+              <w:rPr>
+                <w:i/>
+                <w:iCs/>
+              </w:rPr>
+              <w:t xml:space="preserve">Reviewed </w:t>
+            </w:r>
+            <w:r>
+              <w:rPr>
+                <w:i/>
+                <w:iCs/>
+              </w:rPr>
+              <w:t>by</w:t>
+            </w:r>
+          </w:p>
+        </w:tc>
+        <w:tc>
+          <w:tcPr>
+            <w:tcW w:w="1438" w:type="dxa"/>
+          </w:tcPr>
+          <w:p>
+            <w:pPr>
+              <w:jc w:val="left"/>
+              <w:rPr>
+                <w:i/>
+                <w:iCs/>
+              </w:rPr>
+            </w:pPr>
+            <w:r>
+              <w:rPr>
+                <w:i/>
+                <w:iCs/>
+              </w:rPr>
+              <w:t>Person</w:t>
+            </w:r>
+            <w:r>
+              <w:rPr>
+                <w:i/>
+                <w:iCs/>
+              </w:rPr>
+              <w:tab/>
+              <w:t xml:space="preserve">in </w:t>
+            </w:r>
+            <w:r>
+              <w:rPr>
+                <w:i/>
+                <w:iCs/>
+              </w:rPr>
+              <w:t>charge</w:t>
+            </w:r>
+          </w:p>
+        </w:tc>
+      </w:tr>
+      <w:tr>
+        <w:tc>
+          <w:tcPr>
+            <w:tcW w:w="1443" w:type="dxa"/>
+          </w:tcPr>
+          <w:p>
+            <w:pPr>
+              <w:rPr>
+                <w:i/>
+                <w:iCs/>
+              </w:rPr>
+            </w:pPr>
+            <w:r>
+              <w:rPr>
+                <w:i/>
+                <w:iCs/>
+              </w:rPr>
+              <w:t xml:space="preserve">Screen </w:t>
+            </w:r>
+            <w:r>
+              <w:rPr>
+                <w:i/>
+                <w:iCs/>
+              </w:rPr>
+              <w:t>specification</w:t>
+            </w:r>
+          </w:p>
+        </w:tc>
+        <w:tc>
+          <w:tcPr>
+            <w:tcW w:w="1167" w:type="dxa"/>
+          </w:tcPr>
+          <w:p>
+            <w:pPr>
+              <w:rPr>
+                <w:i/>
+                <w:iCs/>
+              </w:rPr>
+            </w:pPr>
+            <w:r>
+              <w:rPr>
+                <w:i/>
+                <w:iCs/>
+              </w:rPr>
+              <w:t>Payment error alert</w:t>
+            </w:r>
+          </w:p>
+        </w:tc>
+        <w:tc>
+          <w:tcPr>
+            <w:tcW w:w="1707" w:type="dxa"/>
+          </w:tcPr>
+          <w:p>
+            <w:pPr>
+              <w:rPr>
+                <w:i/>
+                <w:iCs/>
+              </w:rPr>
+            </w:pPr>
+          </w:p>
+        </w:tc>
+        <w:tc>
+          <w:tcPr>
+            <w:tcW w:w="1437" w:type="dxa"/>
+          </w:tcPr>
+          <w:p>
+            <w:pPr>
+              <w:rPr>
+                <w:i/>
+                <w:iCs/>
+              </w:rPr>
+            </w:pPr>
+          </w:p>
+        </w:tc>
+        <w:tc>
+          <w:tcPr>
+            <w:tcW w:w="1438" w:type="dxa"/>
+          </w:tcPr>
+          <w:p>
+            <w:pPr>
+              <w:rPr>
+                <w:i/>
+                <w:iCs/>
+              </w:rPr>
+            </w:pPr>
+          </w:p>
+        </w:tc>
+        <w:tc>
+          <w:tcPr>
+            <w:tcW w:w="1438" w:type="dxa"/>
+          </w:tcPr>
+          <w:p>
+            <w:pPr>
+              <w:rPr>
+                <w:i/>
+                <w:iCs/>
+              </w:rPr>
+            </w:pPr>
+          </w:p>
+        </w:tc>
+      </w:tr>
+      <w:tr>
+        <w:tc>
+          <w:tcPr>
+            <w:tcW w:w="2610" w:type="dxa"/>
+            <w:gridSpan w:val="2"/>
+            <w:vMerge w:val="restart"/>
+          </w:tcPr>
+          <w:p>
+            <w:pPr>
+              <w:rPr>
+                <w:i/>
+                <w:iCs/>
+                <w:lang w:val="en-US"/>
+              </w:rPr>
+            </w:pPr>
+            <w:r>
+              <w:rPr>
+                <w:i/>
+                <w:iCs/>
+                <w:noProof/>
+              </w:rPr>
+              <w:drawing>
+                <wp:inline distT="0" distB="0" distL="0" distR="0" wp14:anchorId="06F5BF33">
+                  <wp:extent cx="1292225" cy="2268220"/>
+                  <wp:effectExtent l="0" t="0" r="3175" b="0"/>
+                  <wp:docPr id="52" name="Picture 52"/>
+                  <wp:cNvGraphicFramePr>
+                    <a:graphicFrameLocks xmlns:a="http://schemas.openxmlformats.org/drawingml/2006/main" noChangeAspect="1"/>
+                  </wp:cNvGraphicFramePr>
+                  <a:graphic xmlns:a="http://schemas.openxmlformats.org/drawingml/2006/main">
+                    <a:graphicData uri="http://schemas.openxmlformats.org/drawingml/2006/picture">
+                      <pic:pic xmlns:pic="http://schemas.openxmlformats.org/drawingml/2006/picture">
+                        <pic:nvPicPr>
+                          <pic:cNvPr id="0" name="Picture 9"/>
+                          <pic:cNvPicPr>
+                            <a:picLocks noChangeAspect="1" noChangeArrowheads="1"/>
+                          </pic:cNvPicPr>
+                        </pic:nvPicPr>
+                        <pic:blipFill>
+                          <a:blip r:embed="rId44">
+                            <a:extLst>
+                              <a:ext uri="{28A0092B-C50C-407E-A947-70E740481C1C}">
+                                <a14:useLocalDpi xmlns:a14="http://schemas.microsoft.com/office/drawing/2010/main" val="0"/>
+                              </a:ext>
+                            </a:extLst>
+                          </a:blip>
+                          <a:srcRect/>
+                          <a:stretch>
+                            <a:fillRect/>
+                          </a:stretch>
+                        </pic:blipFill>
+                        <pic:spPr bwMode="auto">
+                          <a:xfrm>
+                            <a:off x="0" y="0"/>
+                            <a:ext cx="1292225" cy="2268220"/>
+                          </a:xfrm>
+                          <a:prstGeom prst="rect">
+                            <a:avLst/>
+                          </a:prstGeom>
+                          <a:noFill/>
+                        </pic:spPr>
+                      </pic:pic>
+                    </a:graphicData>
+                  </a:graphic>
+                </wp:inline>
+              </w:drawing>
+            </w:r>
+          </w:p>
+        </w:tc>
+        <w:tc>
+          <w:tcPr>
+            <w:tcW w:w="1707" w:type="dxa"/>
+          </w:tcPr>
+          <w:p>
+            <w:pPr>
+              <w:rPr>
+                <w:i/>
+                <w:iCs/>
+              </w:rPr>
+            </w:pPr>
+            <w:r>
+              <w:rPr>
+                <w:i/>
+                <w:iCs/>
+              </w:rPr>
+              <w:t>Control</w:t>
+            </w:r>
+          </w:p>
+        </w:tc>
+        <w:tc>
+          <w:tcPr>
+            <w:tcW w:w="1437" w:type="dxa"/>
+          </w:tcPr>
+          <w:p>
+            <w:pPr>
+              <w:rPr>
+                <w:i/>
+                <w:iCs/>
+              </w:rPr>
+            </w:pPr>
+            <w:r>
+              <w:rPr>
+                <w:i/>
+                <w:iCs/>
+              </w:rPr>
+              <w:t>Operation</w:t>
+            </w:r>
+          </w:p>
+        </w:tc>
+        <w:tc>
+          <w:tcPr>
+            <w:tcW w:w="2876" w:type="dxa"/>
+            <w:gridSpan w:val="2"/>
+          </w:tcPr>
+          <w:p>
+            <w:pPr>
+              <w:rPr>
+                <w:i/>
+                <w:iCs/>
+              </w:rPr>
+            </w:pPr>
+            <w:r>
+              <w:rPr>
+                <w:i/>
+                <w:iCs/>
+              </w:rPr>
+              <w:t>Function</w:t>
+            </w:r>
+          </w:p>
+        </w:tc>
+      </w:tr>
+      <w:tr>
+        <w:tc>
+          <w:tcPr>
+            <w:tcW w:w="2610" w:type="dxa"/>
+            <w:gridSpan w:val="2"/>
+            <w:vMerge/>
+          </w:tcPr>
+          <w:p>
+            <w:pPr>
+              <w:rPr>
+                <w:i/>
+                <w:iCs/>
+              </w:rPr>
+            </w:pPr>
+          </w:p>
+        </w:tc>
+        <w:tc>
+          <w:tcPr>
+            <w:tcW w:w="1707" w:type="dxa"/>
+          </w:tcPr>
+          <w:p>
+            <w:pPr>
+              <w:rPr>
+                <w:i/>
+                <w:iCs/>
+                <w:lang w:val="en-US"/>
+              </w:rPr>
+            </w:pPr>
+            <w:r>
+              <w:rPr>
+                <w:i/>
+                <w:iCs/>
+                <w:lang w:val="en-US"/>
+              </w:rPr>
+              <w:t>Thông báo thanh toán lỗi</w:t>
+            </w:r>
+          </w:p>
+        </w:tc>
+        <w:tc>
+          <w:tcPr>
+            <w:tcW w:w="1437" w:type="dxa"/>
+          </w:tcPr>
+          <w:p>
+            <w:pPr>
+              <w:rPr>
+                <w:i/>
+                <w:iCs/>
+                <w:lang w:val="en-US"/>
+              </w:rPr>
+            </w:pPr>
+            <w:r>
+              <w:rPr>
+                <w:i/>
+                <w:iCs/>
+                <w:lang w:val="en-US"/>
+              </w:rPr>
+              <w:t>Initial</w:t>
+            </w:r>
+          </w:p>
+        </w:tc>
+        <w:tc>
+          <w:tcPr>
+            <w:tcW w:w="2876" w:type="dxa"/>
+            <w:gridSpan w:val="2"/>
+          </w:tcPr>
+          <w:p>
+            <w:pPr>
+              <w:rPr>
+                <w:i/>
+                <w:iCs/>
+                <w:lang w:val="en-US"/>
+              </w:rPr>
+            </w:pPr>
+            <w:r>
+              <w:rPr>
+                <w:i/>
+                <w:iCs/>
+                <w:lang w:val="en-US"/>
+              </w:rPr>
+              <w:t>Thông báo thanh toán gặp lỗi</w:t>
+            </w:r>
+            <w:r>
+              <w:rPr>
+                <w:i/>
+                <w:iCs/>
+                <w:lang w:val="en-US"/>
+              </w:rPr>
+              <w:t xml:space="preserve"> khi trả xe</w:t>
+            </w:r>
+          </w:p>
+        </w:tc>
+      </w:tr>
+      <w:tr>
+        <w:tc>
+          <w:tcPr>
+            <w:tcW w:w="2610" w:type="dxa"/>
+            <w:gridSpan w:val="2"/>
+            <w:vMerge/>
+          </w:tcPr>
+          <w:p>
+            <w:pPr>
+              <w:rPr>
+                <w:i/>
+                <w:iCs/>
+              </w:rPr>
+            </w:pPr>
+          </w:p>
+        </w:tc>
+        <w:tc>
+          <w:tcPr>
+            <w:tcW w:w="1707" w:type="dxa"/>
+          </w:tcPr>
+          <w:p>
+            <w:pPr>
+              <w:rPr>
+                <w:i/>
+                <w:iCs/>
+                <w:lang w:val="en-US"/>
+              </w:rPr>
+            </w:pPr>
+            <w:r>
+              <w:rPr>
+                <w:i/>
+                <w:iCs/>
+                <w:lang w:val="en-US"/>
+              </w:rPr>
+              <w:t>Nút OK</w:t>
+            </w:r>
+          </w:p>
+        </w:tc>
+        <w:tc>
+          <w:tcPr>
+            <w:tcW w:w="1437" w:type="dxa"/>
+          </w:tcPr>
+          <w:p>
+            <w:pPr>
+              <w:rPr>
+                <w:i/>
+                <w:iCs/>
+                <w:lang w:val="en-US"/>
+              </w:rPr>
+            </w:pPr>
+            <w:r>
+              <w:rPr>
+                <w:i/>
+                <w:iCs/>
+                <w:lang w:val="en-US"/>
+              </w:rPr>
+              <w:t>Click</w:t>
+            </w:r>
+          </w:p>
+        </w:tc>
+        <w:tc>
+          <w:tcPr>
+            <w:tcW w:w="2876" w:type="dxa"/>
+            <w:gridSpan w:val="2"/>
+          </w:tcPr>
+          <w:p>
+            <w:pPr>
+              <w:rPr>
+                <w:i/>
+                <w:iCs/>
+                <w:lang w:val="en-US"/>
+              </w:rPr>
+            </w:pPr>
+            <w:r>
+              <w:rPr>
+                <w:i/>
+                <w:iCs/>
+                <w:lang w:val="en-US"/>
+              </w:rPr>
+              <w:t>Đóng thông báo</w:t>
             </w:r>
           </w:p>
         </w:tc>
@@ -8835,6 +15411,7 @@
       <w:r>
         <w:rPr>
           <w:noProof/>
+          <w:lang w:val="vi-VN" w:eastAsia="vi-VN"/>
         </w:rPr>
         <w:drawing>
           <wp:inline distT="0" distB="0" distL="0" distR="0">
@@ -8854,7 +15431,7 @@
                     </pic:cNvPicPr>
                   </pic:nvPicPr>
                   <pic:blipFill>
-                    <a:blip r:embed="rId37"/>
+                    <a:blip r:embed="rId45"/>
                     <a:stretch>
                       <a:fillRect/>
                     </a:stretch>
@@ -8934,6 +15511,7 @@
       <w:r>
         <w:rPr>
           <w:noProof/>
+          <w:lang w:val="vi-VN" w:eastAsia="vi-VN"/>
         </w:rPr>
         <w:drawing>
           <wp:inline distT="0" distB="0" distL="0" distR="0">
@@ -8953,7 +15531,7 @@
                     </pic:cNvPicPr>
                   </pic:nvPicPr>
                   <pic:blipFill>
-                    <a:blip r:embed="rId38"/>
+                    <a:blip r:embed="rId46"/>
                     <a:stretch>
                       <a:fillRect/>
                     </a:stretch>
@@ -16062,6 +22640,7 @@
       <w:r>
         <w:rPr>
           <w:noProof/>
+          <w:lang w:val="vi-VN" w:eastAsia="vi-VN"/>
         </w:rPr>
         <w:drawing>
           <wp:anchor distT="0" distB="0" distL="0" distR="0" simplePos="0" relativeHeight="27" behindDoc="0" locked="0" layoutInCell="1" allowOverlap="1">
@@ -16089,7 +22668,7 @@
                     </pic:cNvPicPr>
                   </pic:nvPicPr>
                   <pic:blipFill>
-                    <a:blip r:embed="rId39"/>
+                    <a:blip r:embed="rId47"/>
                     <a:stretch>
                       <a:fillRect/>
                     </a:stretch>
@@ -17441,8 +24020,8 @@
       </w:r>
     </w:p>
     <w:sectPr>
-      <w:headerReference w:type="default" r:id="rId40"/>
-      <w:footerReference w:type="default" r:id="rId41"/>
+      <w:headerReference w:type="default" r:id="rId48"/>
+      <w:footerReference w:type="default" r:id="rId49"/>
       <w:pgSz w:w="12240" w:h="15840"/>
       <w:pgMar w:top="1440" w:right="1800" w:bottom="1440" w:left="1800" w:header="720" w:footer="720" w:gutter="0"/>
       <w:pgNumType w:start="1"/>
@@ -17509,7 +24088,7 @@
         <w:rStyle w:val="PageNumber"/>
         <w:noProof/>
       </w:rPr>
-      <w:t>16</w:t>
+      <w:t>21</w:t>
     </w:r>
     <w:r>
       <w:rPr>
@@ -18611,7 +25190,7 @@
   <w:style w:type="paragraph" w:default="1" w:styleId="Normal">
     <w:name w:val="Normal"/>
     <w:qFormat/>
-    <w:rsid w:val="00B94E4A"/>
+    <w:rsid w:val="00074748"/>
     <w:pPr>
       <w:spacing w:before="120" w:line="288" w:lineRule="auto"/>
       <w:jc w:val="both"/>
@@ -19847,7 +26426,7 @@
 </file>
 
 <file path=customXml/itemProps1.xml><?xml version="1.0" encoding="utf-8"?>
-<ds:datastoreItem xmlns:ds="http://schemas.openxmlformats.org/officeDocument/2006/customXml" ds:itemID="{63978D0D-52B5-40FA-AAF4-750839FFE135}">
+<ds:datastoreItem xmlns:ds="http://schemas.openxmlformats.org/officeDocument/2006/customXml" ds:itemID="{C5AF8394-EFB9-4A32-AC86-9ABDC155220F}">
   <ds:schemaRefs>
     <ds:schemaRef ds:uri="http://schemas.openxmlformats.org/officeDocument/2006/bibliography"/>
   </ds:schemaRefs>

--- a/SDD.docx
+++ b/SDD.docx
@@ -437,6 +437,7 @@
           <w:docPartUnique/>
         </w:docPartObj>
       </w:sdtPr>
+      <w:sdtEndPr/>
       <w:sdtContent>
         <w:p>
           <w:pPr>
@@ -2045,6 +2046,7 @@
           <w:docPartUnique/>
         </w:docPartObj>
       </w:sdtPr>
+      <w:sdtEndPr/>
       <w:sdtContent>
         <w:p>
           <w:pPr>
@@ -2800,7 +2802,6 @@
       <w:r>
         <w:rPr>
           <w:noProof/>
-          <w:lang w:val="vi-VN" w:eastAsia="vi-VN"/>
         </w:rPr>
         <w:drawing>
           <wp:inline distT="0" distB="0" distL="0" distR="0">
@@ -2854,7 +2855,6 @@
       <w:r>
         <w:rPr>
           <w:noProof/>
-          <w:lang w:val="vi-VN" w:eastAsia="vi-VN"/>
         </w:rPr>
         <w:drawing>
           <wp:inline distT="0" distB="0" distL="0" distR="0">
@@ -2904,7 +2904,6 @@
       <w:r>
         <w:rPr>
           <w:noProof/>
-          <w:lang w:val="vi-VN" w:eastAsia="vi-VN"/>
         </w:rPr>
         <w:lastRenderedPageBreak/>
         <w:drawing>
@@ -2975,7 +2974,6 @@
       <w:r>
         <w:rPr>
           <w:noProof/>
-          <w:lang w:val="vi-VN" w:eastAsia="vi-VN"/>
         </w:rPr>
         <w:drawing>
           <wp:inline distT="0" distB="0" distL="0" distR="0">
@@ -3029,7 +3027,6 @@
       <w:r>
         <w:rPr>
           <w:noProof/>
-          <w:lang w:val="vi-VN" w:eastAsia="vi-VN"/>
         </w:rPr>
         <w:drawing>
           <wp:inline distT="0" distB="0" distL="0" distR="0">
@@ -3079,7 +3076,6 @@
       <w:r>
         <w:rPr>
           <w:noProof/>
-          <w:lang w:val="vi-VN" w:eastAsia="vi-VN"/>
         </w:rPr>
         <w:lastRenderedPageBreak/>
         <w:drawing>
@@ -3148,7 +3144,6 @@
       <w:r>
         <w:rPr>
           <w:noProof/>
-          <w:lang w:val="vi-VN" w:eastAsia="vi-VN"/>
         </w:rPr>
         <w:drawing>
           <wp:inline distT="0" distB="0" distL="0" distR="0">
@@ -3393,7 +3388,6 @@
             <w:r>
               <w:rPr>
                 <w:noProof/>
-                <w:lang w:val="vi-VN" w:eastAsia="vi-VN"/>
               </w:rPr>
               <w:drawing>
                 <wp:anchor distT="0" distB="0" distL="0" distR="0" simplePos="0" relativeHeight="11" behindDoc="0" locked="0" layoutInCell="1" allowOverlap="1">
@@ -3455,7 +3449,6 @@
             <w:r>
               <w:rPr>
                 <w:noProof/>
-                <w:lang w:val="vi-VN" w:eastAsia="vi-VN"/>
               </w:rPr>
               <w:drawing>
                 <wp:anchor distT="0" distB="0" distL="0" distR="0" simplePos="0" relativeHeight="12" behindDoc="0" locked="0" layoutInCell="1" allowOverlap="1">
@@ -3517,7 +3510,6 @@
             <w:r>
               <w:rPr>
                 <w:noProof/>
-                <w:lang w:val="vi-VN" w:eastAsia="vi-VN"/>
               </w:rPr>
               <w:drawing>
                 <wp:anchor distT="0" distB="0" distL="0" distR="0" simplePos="0" relativeHeight="13" behindDoc="0" locked="0" layoutInCell="1" allowOverlap="1">
@@ -3579,7 +3571,6 @@
             <w:r>
               <w:rPr>
                 <w:noProof/>
-                <w:lang w:val="vi-VN" w:eastAsia="vi-VN"/>
               </w:rPr>
               <w:drawing>
                 <wp:anchor distT="0" distB="0" distL="0" distR="0" simplePos="0" relativeHeight="14" behindDoc="0" locked="0" layoutInCell="1" allowOverlap="1">
@@ -3729,7 +3720,6 @@
             <w:r>
               <w:rPr>
                 <w:noProof/>
-                <w:lang w:val="vi-VN" w:eastAsia="vi-VN"/>
               </w:rPr>
               <w:drawing>
                 <wp:anchor distT="0" distB="0" distL="0" distR="0" simplePos="0" relativeHeight="15" behindDoc="0" locked="0" layoutInCell="1" allowOverlap="1">
@@ -3791,7 +3781,6 @@
             <w:r>
               <w:rPr>
                 <w:noProof/>
-                <w:lang w:val="vi-VN" w:eastAsia="vi-VN"/>
               </w:rPr>
               <w:drawing>
                 <wp:anchor distT="0" distB="0" distL="0" distR="0" simplePos="0" relativeHeight="16" behindDoc="0" locked="0" layoutInCell="1" allowOverlap="1">
@@ -3853,7 +3842,6 @@
             <w:r>
               <w:rPr>
                 <w:noProof/>
-                <w:lang w:val="vi-VN" w:eastAsia="vi-VN"/>
               </w:rPr>
               <w:drawing>
                 <wp:anchor distT="0" distB="0" distL="0" distR="0" simplePos="0" relativeHeight="17" behindDoc="0" locked="0" layoutInCell="1" allowOverlap="1">
@@ -3915,7 +3903,6 @@
             <w:r>
               <w:rPr>
                 <w:noProof/>
-                <w:lang w:val="vi-VN" w:eastAsia="vi-VN"/>
               </w:rPr>
               <w:drawing>
                 <wp:anchor distT="0" distB="0" distL="0" distR="0" simplePos="0" relativeHeight="18" behindDoc="0" locked="0" layoutInCell="1" allowOverlap="1">
@@ -4065,7 +4052,6 @@
             <w:r>
               <w:rPr>
                 <w:noProof/>
-                <w:lang w:val="vi-VN" w:eastAsia="vi-VN"/>
               </w:rPr>
               <w:lastRenderedPageBreak/>
               <w:drawing>
@@ -4128,7 +4114,6 @@
             <w:r>
               <w:rPr>
                 <w:noProof/>
-                <w:lang w:val="vi-VN" w:eastAsia="vi-VN"/>
               </w:rPr>
               <w:drawing>
                 <wp:anchor distT="0" distB="0" distL="0" distR="0" simplePos="0" relativeHeight="20" behindDoc="0" locked="0" layoutInCell="1" allowOverlap="1">
@@ -4190,7 +4175,6 @@
             <w:r>
               <w:rPr>
                 <w:noProof/>
-                <w:lang w:val="vi-VN" w:eastAsia="vi-VN"/>
               </w:rPr>
               <w:drawing>
                 <wp:anchor distT="0" distB="0" distL="0" distR="0" simplePos="0" relativeHeight="21" behindDoc="0" locked="0" layoutInCell="1" allowOverlap="1">
@@ -4252,7 +4236,6 @@
             <w:r>
               <w:rPr>
                 <w:noProof/>
-                <w:lang w:val="vi-VN" w:eastAsia="vi-VN"/>
               </w:rPr>
               <w:drawing>
                 <wp:anchor distT="0" distB="0" distL="0" distR="0" simplePos="0" relativeHeight="22" behindDoc="0" locked="0" layoutInCell="1" allowOverlap="1">
@@ -4402,7 +4385,6 @@
             <w:r>
               <w:rPr>
                 <w:noProof/>
-                <w:lang w:val="vi-VN" w:eastAsia="vi-VN"/>
               </w:rPr>
               <w:drawing>
                 <wp:anchor distT="0" distB="0" distL="0" distR="0" simplePos="0" relativeHeight="23" behindDoc="0" locked="0" layoutInCell="1" allowOverlap="1">
@@ -4464,7 +4446,6 @@
             <w:r>
               <w:rPr>
                 <w:noProof/>
-                <w:lang w:val="vi-VN" w:eastAsia="vi-VN"/>
               </w:rPr>
               <w:drawing>
                 <wp:anchor distT="0" distB="0" distL="0" distR="0" simplePos="0" relativeHeight="24" behindDoc="0" locked="0" layoutInCell="1" allowOverlap="1">
@@ -4526,7 +4507,6 @@
             <w:r>
               <w:rPr>
                 <w:noProof/>
-                <w:lang w:val="vi-VN" w:eastAsia="vi-VN"/>
               </w:rPr>
               <w:drawing>
                 <wp:anchor distT="0" distB="0" distL="0" distR="0" simplePos="0" relativeHeight="25" behindDoc="0" locked="0" layoutInCell="1" allowOverlap="1">
@@ -4588,7 +4568,6 @@
             <w:r>
               <w:rPr>
                 <w:noProof/>
-                <w:lang w:val="vi-VN" w:eastAsia="vi-VN"/>
               </w:rPr>
               <w:drawing>
                 <wp:anchor distT="0" distB="0" distL="0" distR="0" simplePos="0" relativeHeight="26" behindDoc="0" locked="0" layoutInCell="1" allowOverlap="1">
@@ -4963,8 +4942,17 @@
               <w:rPr>
                 <w:i/>
                 <w:iCs/>
-              </w:rPr>
-            </w:pPr>
+                <w:lang w:val="en-US"/>
+              </w:rPr>
+            </w:pPr>
+            <w:r>
+              <w:rPr>
+                <w:i/>
+                <w:iCs/>
+                <w:lang w:val="en-US"/>
+              </w:rPr>
+              <w:t>Phạm Minh Khiêm</w:t>
+            </w:r>
           </w:p>
         </w:tc>
       </w:tr>
@@ -5747,6 +5735,13 @@
                 <w:iCs/>
               </w:rPr>
             </w:pPr>
+            <w:r>
+              <w:rPr>
+                <w:i/>
+                <w:iCs/>
+              </w:rPr>
+              <w:t>Phạm Minh Khiêm</w:t>
+            </w:r>
           </w:p>
         </w:tc>
       </w:tr>
@@ -6391,6 +6386,13 @@
                 <w:iCs/>
               </w:rPr>
             </w:pPr>
+            <w:r>
+              <w:rPr>
+                <w:i/>
+                <w:iCs/>
+              </w:rPr>
+              <w:t>Phạm Minh Khiêm</w:t>
+            </w:r>
           </w:p>
         </w:tc>
       </w:tr>
@@ -7144,6 +7146,13 @@
                 <w:iCs/>
               </w:rPr>
             </w:pPr>
+            <w:r>
+              <w:rPr>
+                <w:i/>
+                <w:iCs/>
+              </w:rPr>
+              <w:t>Phạm Minh Khiêm</w:t>
+            </w:r>
           </w:p>
         </w:tc>
       </w:tr>
@@ -7796,6 +7805,13 @@
                 <w:iCs/>
               </w:rPr>
             </w:pPr>
+            <w:r>
+              <w:rPr>
+                <w:i/>
+                <w:iCs/>
+              </w:rPr>
+              <w:t>Phạm Minh Khiêm</w:t>
+            </w:r>
           </w:p>
         </w:tc>
       </w:tr>
@@ -8440,6 +8456,13 @@
                 <w:iCs/>
               </w:rPr>
             </w:pPr>
+            <w:r>
+              <w:rPr>
+                <w:i/>
+                <w:iCs/>
+              </w:rPr>
+              <w:t>Phạm Minh Khiêm</w:t>
+            </w:r>
           </w:p>
         </w:tc>
       </w:tr>
@@ -9074,6 +9097,13 @@
                 <w:iCs/>
               </w:rPr>
             </w:pPr>
+            <w:r>
+              <w:rPr>
+                <w:i/>
+                <w:iCs/>
+              </w:rPr>
+              <w:t>Phạm Minh Khiêm</w:t>
+            </w:r>
           </w:p>
         </w:tc>
       </w:tr>
@@ -9818,6 +9848,13 @@
                 <w:iCs/>
               </w:rPr>
             </w:pPr>
+            <w:r>
+              <w:rPr>
+                <w:i/>
+                <w:iCs/>
+              </w:rPr>
+              <w:t>Phạm Minh Khiêm</w:t>
+            </w:r>
           </w:p>
         </w:tc>
       </w:tr>
@@ -10470,6 +10507,13 @@
                 <w:iCs/>
               </w:rPr>
             </w:pPr>
+            <w:r>
+              <w:rPr>
+                <w:i/>
+                <w:iCs/>
+              </w:rPr>
+              <w:t>Phạm Minh Khiêm</w:t>
+            </w:r>
           </w:p>
         </w:tc>
       </w:tr>
@@ -11106,6 +11150,13 @@
                 <w:iCs/>
               </w:rPr>
             </w:pPr>
+            <w:r>
+              <w:rPr>
+                <w:i/>
+                <w:iCs/>
+              </w:rPr>
+              <w:t>Phạm Minh Khiêm</w:t>
+            </w:r>
           </w:p>
         </w:tc>
       </w:tr>
@@ -11758,6 +11809,13 @@
                 <w:iCs/>
               </w:rPr>
             </w:pPr>
+            <w:r>
+              <w:rPr>
+                <w:i/>
+                <w:iCs/>
+              </w:rPr>
+              <w:t>Phạm Minh Khiêm</w:t>
+            </w:r>
           </w:p>
         </w:tc>
       </w:tr>
@@ -12418,6 +12476,13 @@
                 <w:iCs/>
               </w:rPr>
             </w:pPr>
+            <w:r>
+              <w:rPr>
+                <w:i/>
+                <w:iCs/>
+              </w:rPr>
+              <w:t>Phạm Minh Khiêm</w:t>
+            </w:r>
           </w:p>
         </w:tc>
       </w:tr>
@@ -13054,6 +13119,13 @@
                 <w:iCs/>
               </w:rPr>
             </w:pPr>
+            <w:r>
+              <w:rPr>
+                <w:i/>
+                <w:iCs/>
+              </w:rPr>
+              <w:t>Phạm Minh Khiêm</w:t>
+            </w:r>
           </w:p>
         </w:tc>
       </w:tr>
@@ -13698,6 +13770,13 @@
                 <w:iCs/>
               </w:rPr>
             </w:pPr>
+            <w:r>
+              <w:rPr>
+                <w:i/>
+                <w:iCs/>
+              </w:rPr>
+              <w:t>Phạm Minh Khiêm</w:t>
+            </w:r>
           </w:p>
         </w:tc>
       </w:tr>
@@ -13935,8 +14014,6 @@
               </w:rPr>
               <w:t xml:space="preserve"> khi thuê xe</w:t>
             </w:r>
-            <w:bookmarkStart w:id="22" w:name="_GoBack"/>
-            <w:bookmarkEnd w:id="22"/>
           </w:p>
         </w:tc>
       </w:tr>
@@ -14350,6 +14427,13 @@
                 <w:iCs/>
               </w:rPr>
             </w:pPr>
+            <w:r>
+              <w:rPr>
+                <w:i/>
+                <w:iCs/>
+              </w:rPr>
+              <w:t>Phạm Minh Khiêm</w:t>
+            </w:r>
           </w:p>
         </w:tc>
       </w:tr>
@@ -15001,6 +15085,15 @@
                 <w:iCs/>
               </w:rPr>
             </w:pPr>
+            <w:r>
+              <w:rPr>
+                <w:i/>
+                <w:iCs/>
+              </w:rPr>
+              <w:t>Phạm Minh Khiêm</w:t>
+            </w:r>
+            <w:bookmarkStart w:id="22" w:name="_GoBack"/>
+            <w:bookmarkEnd w:id="22"/>
           </w:p>
         </w:tc>
       </w:tr>
@@ -15411,7 +15504,6 @@
       <w:r>
         <w:rPr>
           <w:noProof/>
-          <w:lang w:val="vi-VN" w:eastAsia="vi-VN"/>
         </w:rPr>
         <w:drawing>
           <wp:inline distT="0" distB="0" distL="0" distR="0">
@@ -15511,7 +15603,6 @@
       <w:r>
         <w:rPr>
           <w:noProof/>
-          <w:lang w:val="vi-VN" w:eastAsia="vi-VN"/>
         </w:rPr>
         <w:drawing>
           <wp:inline distT="0" distB="0" distL="0" distR="0">
@@ -22640,7 +22731,6 @@
       <w:r>
         <w:rPr>
           <w:noProof/>
-          <w:lang w:val="vi-VN" w:eastAsia="vi-VN"/>
         </w:rPr>
         <w:drawing>
           <wp:anchor distT="0" distB="0" distL="0" distR="0" simplePos="0" relativeHeight="27" behindDoc="0" locked="0" layoutInCell="1" allowOverlap="1">
@@ -24088,7 +24178,7 @@
         <w:rStyle w:val="PageNumber"/>
         <w:noProof/>
       </w:rPr>
-      <w:t>21</w:t>
+      <w:t>27</w:t>
     </w:r>
     <w:r>
       <w:rPr>
@@ -26426,7 +26516,7 @@
 </file>
 
 <file path=customXml/itemProps1.xml><?xml version="1.0" encoding="utf-8"?>
-<ds:datastoreItem xmlns:ds="http://schemas.openxmlformats.org/officeDocument/2006/customXml" ds:itemID="{C5AF8394-EFB9-4A32-AC86-9ABDC155220F}">
+<ds:datastoreItem xmlns:ds="http://schemas.openxmlformats.org/officeDocument/2006/customXml" ds:itemID="{55D8F6E5-D619-4739-91B6-552E5E46E025}">
   <ds:schemaRefs>
     <ds:schemaRef ds:uri="http://schemas.openxmlformats.org/officeDocument/2006/bibliography"/>
   </ds:schemaRefs>

--- a/SDD.docx
+++ b/SDD.docx
@@ -421,7 +421,7 @@
       </w:pPr>
       <w:bookmarkStart w:id="1" w:name="_Toc613151961"/>
       <w:bookmarkStart w:id="2" w:name="_Toc56432099"/>
-      <w:bookmarkStart w:id="3" w:name="_Toc59288501"/>
+      <w:bookmarkStart w:id="3" w:name="_Toc59289786"/>
       <w:bookmarkEnd w:id="1"/>
       <w:r>
         <w:lastRenderedPageBreak/>
@@ -439,7 +439,6 @@
           <w:docPartUnique/>
         </w:docPartObj>
       </w:sdtPr>
-      <w:sdtEndPr/>
       <w:sdtContent>
         <w:p>
           <w:pPr>
@@ -463,7 +462,7 @@
           <w:r>
             <w:fldChar w:fldCharType="separate"/>
           </w:r>
-          <w:hyperlink w:anchor="_Toc59288501" w:history="1">
+          <w:hyperlink w:anchor="_Toc59289786" w:history="1">
             <w:r>
               <w:rPr>
                 <w:rStyle w:val="Hyperlink"/>
@@ -487,7 +486,7 @@
               <w:rPr>
                 <w:noProof/>
               </w:rPr>
-              <w:instrText xml:space="preserve"> PAGEREF _Toc59288501 \h </w:instrText>
+              <w:instrText xml:space="preserve"> PAGEREF _Toc59289786 \h </w:instrText>
             </w:r>
             <w:r>
               <w:rPr>
@@ -528,7 +527,7 @@
               <w:szCs w:val="22"/>
             </w:rPr>
           </w:pPr>
-          <w:hyperlink w:anchor="_Toc59288502" w:history="1">
+          <w:hyperlink w:anchor="_Toc59289787" w:history="1">
             <w:r>
               <w:rPr>
                 <w:rStyle w:val="Hyperlink"/>
@@ -568,7 +567,7 @@
               <w:rPr>
                 <w:noProof/>
               </w:rPr>
-              <w:instrText xml:space="preserve"> PAGEREF _Toc59288502 \h </w:instrText>
+              <w:instrText xml:space="preserve"> PAGEREF _Toc59289787 \h </w:instrText>
             </w:r>
             <w:r>
               <w:rPr>
@@ -609,7 +608,7 @@
               <w:szCs w:val="22"/>
             </w:rPr>
           </w:pPr>
-          <w:hyperlink w:anchor="_Toc59288503" w:history="1">
+          <w:hyperlink w:anchor="_Toc59289788" w:history="1">
             <w:r>
               <w:rPr>
                 <w:rStyle w:val="Hyperlink"/>
@@ -649,7 +648,7 @@
               <w:rPr>
                 <w:noProof/>
               </w:rPr>
-              <w:instrText xml:space="preserve"> PAGEREF _Toc59288503 \h </w:instrText>
+              <w:instrText xml:space="preserve"> PAGEREF _Toc59289788 \h </w:instrText>
             </w:r>
             <w:r>
               <w:rPr>
@@ -690,7 +689,7 @@
               <w:szCs w:val="22"/>
             </w:rPr>
           </w:pPr>
-          <w:hyperlink w:anchor="_Toc59288504" w:history="1">
+          <w:hyperlink w:anchor="_Toc59289789" w:history="1">
             <w:r>
               <w:rPr>
                 <w:rStyle w:val="Hyperlink"/>
@@ -730,7 +729,7 @@
               <w:rPr>
                 <w:noProof/>
               </w:rPr>
-              <w:instrText xml:space="preserve"> PAGEREF _Toc59288504 \h </w:instrText>
+              <w:instrText xml:space="preserve"> PAGEREF _Toc59289789 \h </w:instrText>
             </w:r>
             <w:r>
               <w:rPr>
@@ -771,7 +770,7 @@
               <w:szCs w:val="22"/>
             </w:rPr>
           </w:pPr>
-          <w:hyperlink w:anchor="_Toc59288505" w:history="1">
+          <w:hyperlink w:anchor="_Toc59289790" w:history="1">
             <w:r>
               <w:rPr>
                 <w:rStyle w:val="Hyperlink"/>
@@ -811,7 +810,7 @@
               <w:rPr>
                 <w:noProof/>
               </w:rPr>
-              <w:instrText xml:space="preserve"> PAGEREF _Toc59288505 \h </w:instrText>
+              <w:instrText xml:space="preserve"> PAGEREF _Toc59289790 \h </w:instrText>
             </w:r>
             <w:r>
               <w:rPr>
@@ -852,7 +851,7 @@
               <w:szCs w:val="22"/>
             </w:rPr>
           </w:pPr>
-          <w:hyperlink w:anchor="_Toc59288506" w:history="1">
+          <w:hyperlink w:anchor="_Toc59289791" w:history="1">
             <w:r>
               <w:rPr>
                 <w:rStyle w:val="Hyperlink"/>
@@ -892,7 +891,7 @@
               <w:rPr>
                 <w:noProof/>
               </w:rPr>
-              <w:instrText xml:space="preserve"> PAGEREF _Toc59288506 \h </w:instrText>
+              <w:instrText xml:space="preserve"> PAGEREF _Toc59289791 \h </w:instrText>
             </w:r>
             <w:r>
               <w:rPr>
@@ -933,7 +932,7 @@
               <w:szCs w:val="22"/>
             </w:rPr>
           </w:pPr>
-          <w:hyperlink w:anchor="_Toc59288507" w:history="1">
+          <w:hyperlink w:anchor="_Toc59289792" w:history="1">
             <w:r>
               <w:rPr>
                 <w:rStyle w:val="Hyperlink"/>
@@ -955,7 +954,7 @@
                 <w:rStyle w:val="Hyperlink"/>
                 <w:noProof/>
               </w:rPr>
-              <w:t>Overall Description</w:t>
+              <w:t>System Architecture and Architecture Design</w:t>
             </w:r>
             <w:r>
               <w:rPr>
@@ -973,7 +972,7 @@
               <w:rPr>
                 <w:noProof/>
               </w:rPr>
-              <w:instrText xml:space="preserve"> PAGEREF _Toc59288507 \h </w:instrText>
+              <w:instrText xml:space="preserve"> PAGEREF _Toc59289792 \h </w:instrText>
             </w:r>
             <w:r>
               <w:rPr>
@@ -1014,7 +1013,7 @@
               <w:szCs w:val="22"/>
             </w:rPr>
           </w:pPr>
-          <w:hyperlink w:anchor="_Toc59288508" w:history="1">
+          <w:hyperlink w:anchor="_Toc59289793" w:history="1">
             <w:r>
               <w:rPr>
                 <w:rStyle w:val="Hyperlink"/>
@@ -1036,7 +1035,7 @@
                 <w:rStyle w:val="Hyperlink"/>
                 <w:noProof/>
               </w:rPr>
-              <w:t>General Overview</w:t>
+              <w:t>Architectural Patterns</w:t>
             </w:r>
             <w:r>
               <w:rPr>
@@ -1054,7 +1053,7 @@
               <w:rPr>
                 <w:noProof/>
               </w:rPr>
-              <w:instrText xml:space="preserve"> PAGEREF _Toc59288508 \h </w:instrText>
+              <w:instrText xml:space="preserve"> PAGEREF _Toc59289793 \h </w:instrText>
             </w:r>
             <w:r>
               <w:rPr>
@@ -1095,7 +1094,7 @@
               <w:szCs w:val="22"/>
             </w:rPr>
           </w:pPr>
-          <w:hyperlink w:anchor="_Toc59288509" w:history="1">
+          <w:hyperlink w:anchor="_Toc59289794" w:history="1">
             <w:r>
               <w:rPr>
                 <w:rStyle w:val="Hyperlink"/>
@@ -1117,7 +1116,7 @@
                 <w:rStyle w:val="Hyperlink"/>
                 <w:noProof/>
               </w:rPr>
-              <w:t>Assumptions/Constraints/Risk</w:t>
+              <w:t>Interaction Diagrams</w:t>
             </w:r>
             <w:r>
               <w:rPr>
@@ -1135,7 +1134,7 @@
               <w:rPr>
                 <w:noProof/>
               </w:rPr>
-              <w:instrText xml:space="preserve"> PAGEREF _Toc59288509 \h </w:instrText>
+              <w:instrText xml:space="preserve"> PAGEREF _Toc59289794 \h </w:instrText>
             </w:r>
             <w:r>
               <w:rPr>
@@ -1153,6 +1152,411 @@
                 <w:noProof/>
               </w:rPr>
               <w:t>5</w:t>
+            </w:r>
+            <w:r>
+              <w:rPr>
+                <w:noProof/>
+              </w:rPr>
+              <w:fldChar w:fldCharType="end"/>
+            </w:r>
+          </w:hyperlink>
+        </w:p>
+        <w:p>
+          <w:pPr>
+            <w:pStyle w:val="TOC2"/>
+            <w:tabs>
+              <w:tab w:val="left" w:pos="800"/>
+              <w:tab w:val="right" w:leader="dot" w:pos="8630"/>
+            </w:tabs>
+            <w:rPr>
+              <w:rFonts w:asciiTheme="minorHAnsi" w:eastAsiaTheme="minorEastAsia" w:hAnsiTheme="minorHAnsi" w:cstheme="minorBidi"/>
+              <w:noProof/>
+              <w:sz w:val="22"/>
+              <w:szCs w:val="22"/>
+            </w:rPr>
+          </w:pPr>
+          <w:hyperlink w:anchor="_Toc59289795" w:history="1">
+            <w:r>
+              <w:rPr>
+                <w:rStyle w:val="Hyperlink"/>
+                <w:noProof/>
+              </w:rPr>
+              <w:t>2.3</w:t>
+            </w:r>
+            <w:r>
+              <w:rPr>
+                <w:rFonts w:asciiTheme="minorHAnsi" w:eastAsiaTheme="minorEastAsia" w:hAnsiTheme="minorHAnsi" w:cstheme="minorBidi"/>
+                <w:noProof/>
+                <w:sz w:val="22"/>
+                <w:szCs w:val="22"/>
+              </w:rPr>
+              <w:tab/>
+            </w:r>
+            <w:r>
+              <w:rPr>
+                <w:rStyle w:val="Hyperlink"/>
+                <w:noProof/>
+              </w:rPr>
+              <w:t>Analysis Class Diagrams</w:t>
+            </w:r>
+            <w:r>
+              <w:rPr>
+                <w:noProof/>
+              </w:rPr>
+              <w:tab/>
+            </w:r>
+            <w:r>
+              <w:rPr>
+                <w:noProof/>
+              </w:rPr>
+              <w:fldChar w:fldCharType="begin"/>
+            </w:r>
+            <w:r>
+              <w:rPr>
+                <w:noProof/>
+              </w:rPr>
+              <w:instrText xml:space="preserve"> PAGEREF _Toc59289795 \h </w:instrText>
+            </w:r>
+            <w:r>
+              <w:rPr>
+                <w:noProof/>
+              </w:rPr>
+            </w:r>
+            <w:r>
+              <w:rPr>
+                <w:noProof/>
+              </w:rPr>
+              <w:fldChar w:fldCharType="separate"/>
+            </w:r>
+            <w:r>
+              <w:rPr>
+                <w:noProof/>
+              </w:rPr>
+              <w:t>7</w:t>
+            </w:r>
+            <w:r>
+              <w:rPr>
+                <w:noProof/>
+              </w:rPr>
+              <w:fldChar w:fldCharType="end"/>
+            </w:r>
+          </w:hyperlink>
+        </w:p>
+        <w:p>
+          <w:pPr>
+            <w:pStyle w:val="TOC2"/>
+            <w:tabs>
+              <w:tab w:val="left" w:pos="800"/>
+              <w:tab w:val="right" w:leader="dot" w:pos="8630"/>
+            </w:tabs>
+            <w:rPr>
+              <w:rFonts w:asciiTheme="minorHAnsi" w:eastAsiaTheme="minorEastAsia" w:hAnsiTheme="minorHAnsi" w:cstheme="minorBidi"/>
+              <w:noProof/>
+              <w:sz w:val="22"/>
+              <w:szCs w:val="22"/>
+            </w:rPr>
+          </w:pPr>
+          <w:hyperlink w:anchor="_Toc59289796" w:history="1">
+            <w:r>
+              <w:rPr>
+                <w:rStyle w:val="Hyperlink"/>
+                <w:noProof/>
+              </w:rPr>
+              <w:t>2.4</w:t>
+            </w:r>
+            <w:r>
+              <w:rPr>
+                <w:rFonts w:asciiTheme="minorHAnsi" w:eastAsiaTheme="minorEastAsia" w:hAnsiTheme="minorHAnsi" w:cstheme="minorBidi"/>
+                <w:noProof/>
+                <w:sz w:val="22"/>
+                <w:szCs w:val="22"/>
+              </w:rPr>
+              <w:tab/>
+            </w:r>
+            <w:r>
+              <w:rPr>
+                <w:rStyle w:val="Hyperlink"/>
+                <w:noProof/>
+              </w:rPr>
+              <w:t>Unified Analysis Class Diagram</w:t>
+            </w:r>
+            <w:r>
+              <w:rPr>
+                <w:noProof/>
+              </w:rPr>
+              <w:tab/>
+            </w:r>
+            <w:r>
+              <w:rPr>
+                <w:noProof/>
+              </w:rPr>
+              <w:fldChar w:fldCharType="begin"/>
+            </w:r>
+            <w:r>
+              <w:rPr>
+                <w:noProof/>
+              </w:rPr>
+              <w:instrText xml:space="preserve"> PAGEREF _Toc59289796 \h </w:instrText>
+            </w:r>
+            <w:r>
+              <w:rPr>
+                <w:noProof/>
+              </w:rPr>
+            </w:r>
+            <w:r>
+              <w:rPr>
+                <w:noProof/>
+              </w:rPr>
+              <w:fldChar w:fldCharType="separate"/>
+            </w:r>
+            <w:r>
+              <w:rPr>
+                <w:noProof/>
+              </w:rPr>
+              <w:t>8</w:t>
+            </w:r>
+            <w:r>
+              <w:rPr>
+                <w:noProof/>
+              </w:rPr>
+              <w:fldChar w:fldCharType="end"/>
+            </w:r>
+          </w:hyperlink>
+        </w:p>
+        <w:p>
+          <w:pPr>
+            <w:pStyle w:val="TOC2"/>
+            <w:tabs>
+              <w:tab w:val="left" w:pos="800"/>
+              <w:tab w:val="right" w:leader="dot" w:pos="8630"/>
+            </w:tabs>
+            <w:rPr>
+              <w:rFonts w:asciiTheme="minorHAnsi" w:eastAsiaTheme="minorEastAsia" w:hAnsiTheme="minorHAnsi" w:cstheme="minorBidi"/>
+              <w:noProof/>
+              <w:sz w:val="22"/>
+              <w:szCs w:val="22"/>
+            </w:rPr>
+          </w:pPr>
+          <w:hyperlink w:anchor="_Toc59289797" w:history="1">
+            <w:r>
+              <w:rPr>
+                <w:rStyle w:val="Hyperlink"/>
+                <w:noProof/>
+              </w:rPr>
+              <w:t>2.5</w:t>
+            </w:r>
+            <w:r>
+              <w:rPr>
+                <w:rFonts w:asciiTheme="minorHAnsi" w:eastAsiaTheme="minorEastAsia" w:hAnsiTheme="minorHAnsi" w:cstheme="minorBidi"/>
+                <w:noProof/>
+                <w:sz w:val="22"/>
+                <w:szCs w:val="22"/>
+              </w:rPr>
+              <w:tab/>
+            </w:r>
+            <w:r>
+              <w:rPr>
+                <w:rStyle w:val="Hyperlink"/>
+                <w:noProof/>
+              </w:rPr>
+              <w:t>Security Software Architecture</w:t>
+            </w:r>
+            <w:r>
+              <w:rPr>
+                <w:noProof/>
+              </w:rPr>
+              <w:tab/>
+            </w:r>
+            <w:r>
+              <w:rPr>
+                <w:noProof/>
+              </w:rPr>
+              <w:fldChar w:fldCharType="begin"/>
+            </w:r>
+            <w:r>
+              <w:rPr>
+                <w:noProof/>
+              </w:rPr>
+              <w:instrText xml:space="preserve"> PAGEREF _Toc59289797 \h </w:instrText>
+            </w:r>
+            <w:r>
+              <w:rPr>
+                <w:noProof/>
+              </w:rPr>
+            </w:r>
+            <w:r>
+              <w:rPr>
+                <w:noProof/>
+              </w:rPr>
+              <w:fldChar w:fldCharType="separate"/>
+            </w:r>
+            <w:r>
+              <w:rPr>
+                <w:noProof/>
+              </w:rPr>
+              <w:t>8</w:t>
+            </w:r>
+            <w:r>
+              <w:rPr>
+                <w:noProof/>
+              </w:rPr>
+              <w:fldChar w:fldCharType="end"/>
+            </w:r>
+          </w:hyperlink>
+        </w:p>
+        <w:p>
+          <w:pPr>
+            <w:pStyle w:val="TOC1"/>
+            <w:tabs>
+              <w:tab w:val="left" w:pos="400"/>
+              <w:tab w:val="right" w:leader="dot" w:pos="8630"/>
+            </w:tabs>
+            <w:rPr>
+              <w:rFonts w:asciiTheme="minorHAnsi" w:eastAsiaTheme="minorEastAsia" w:hAnsiTheme="minorHAnsi" w:cstheme="minorBidi"/>
+              <w:noProof/>
+              <w:sz w:val="22"/>
+              <w:szCs w:val="22"/>
+            </w:rPr>
+          </w:pPr>
+          <w:hyperlink w:anchor="_Toc59289798" w:history="1">
+            <w:r>
+              <w:rPr>
+                <w:rStyle w:val="Hyperlink"/>
+                <w:noProof/>
+              </w:rPr>
+              <w:t>3</w:t>
+            </w:r>
+            <w:r>
+              <w:rPr>
+                <w:rFonts w:asciiTheme="minorHAnsi" w:eastAsiaTheme="minorEastAsia" w:hAnsiTheme="minorHAnsi" w:cstheme="minorBidi"/>
+                <w:noProof/>
+                <w:sz w:val="22"/>
+                <w:szCs w:val="22"/>
+              </w:rPr>
+              <w:tab/>
+            </w:r>
+            <w:r>
+              <w:rPr>
+                <w:rStyle w:val="Hyperlink"/>
+                <w:noProof/>
+              </w:rPr>
+              <w:t>Detailed Design</w:t>
+            </w:r>
+            <w:r>
+              <w:rPr>
+                <w:noProof/>
+              </w:rPr>
+              <w:tab/>
+            </w:r>
+            <w:r>
+              <w:rPr>
+                <w:noProof/>
+              </w:rPr>
+              <w:fldChar w:fldCharType="begin"/>
+            </w:r>
+            <w:r>
+              <w:rPr>
+                <w:noProof/>
+              </w:rPr>
+              <w:instrText xml:space="preserve"> PAGEREF _Toc59289798 \h </w:instrText>
+            </w:r>
+            <w:r>
+              <w:rPr>
+                <w:noProof/>
+              </w:rPr>
+            </w:r>
+            <w:r>
+              <w:rPr>
+                <w:noProof/>
+              </w:rPr>
+              <w:fldChar w:fldCharType="separate"/>
+            </w:r>
+            <w:r>
+              <w:rPr>
+                <w:noProof/>
+              </w:rPr>
+              <w:t>10</w:t>
+            </w:r>
+            <w:r>
+              <w:rPr>
+                <w:noProof/>
+              </w:rPr>
+              <w:fldChar w:fldCharType="end"/>
+            </w:r>
+          </w:hyperlink>
+        </w:p>
+        <w:p>
+          <w:pPr>
+            <w:pStyle w:val="TOC2"/>
+            <w:tabs>
+              <w:tab w:val="left" w:pos="800"/>
+              <w:tab w:val="right" w:leader="dot" w:pos="8630"/>
+            </w:tabs>
+            <w:rPr>
+              <w:rFonts w:asciiTheme="minorHAnsi" w:eastAsiaTheme="minorEastAsia" w:hAnsiTheme="minorHAnsi" w:cstheme="minorBidi"/>
+              <w:noProof/>
+              <w:sz w:val="22"/>
+              <w:szCs w:val="22"/>
+            </w:rPr>
+          </w:pPr>
+          <w:hyperlink w:anchor="_Toc59289799" w:history="1">
+            <w:r>
+              <w:rPr>
+                <w:rStyle w:val="Hyperlink"/>
+                <w:noProof/>
+              </w:rPr>
+              <w:t>3.1</w:t>
+            </w:r>
+            <w:r>
+              <w:rPr>
+                <w:rFonts w:asciiTheme="minorHAnsi" w:eastAsiaTheme="minorEastAsia" w:hAnsiTheme="minorHAnsi" w:cstheme="minorBidi"/>
+                <w:noProof/>
+                <w:sz w:val="22"/>
+                <w:szCs w:val="22"/>
+              </w:rPr>
+              <w:tab/>
+            </w:r>
+            <w:r>
+              <w:rPr>
+                <w:rStyle w:val="Hyperlink"/>
+                <w:noProof/>
+              </w:rPr>
+              <w:t>Interface Design</w:t>
+            </w:r>
+            <w:r>
+              <w:rPr>
+                <w:noProof/>
+              </w:rPr>
+              <w:tab/>
+            </w:r>
+            <w:r>
+              <w:rPr>
+                <w:noProof/>
+              </w:rPr>
+              <w:fldChar w:fldCharType="begin"/>
+            </w:r>
+            <w:r>
+              <w:rPr>
+                <w:noProof/>
+              </w:rPr>
+              <w:instrText xml:space="preserve"> PAGEREF _Toc59289799 \h </w:instrText>
+            </w:r>
+            <w:r>
+              <w:rPr>
+                <w:noProof/>
+              </w:rPr>
+            </w:r>
+            <w:r>
+              <w:rPr>
+                <w:noProof/>
+              </w:rPr>
+              <w:fldChar w:fldCharType="separate"/>
+            </w:r>
+            <w:r>
+              <w:rPr>
+                <w:noProof/>
+              </w:rPr>
+              <w:t>10</w:t>
             </w:r>
             <w:r>
               <w:rPr>
@@ -1176,13 +1580,13 @@
               <w:szCs w:val="22"/>
             </w:rPr>
           </w:pPr>
-          <w:hyperlink w:anchor="_Toc59288510" w:history="1">
+          <w:hyperlink w:anchor="_Toc59289800" w:history="1">
             <w:r>
               <w:rPr>
                 <w:rStyle w:val="Hyperlink"/>
                 <w:noProof/>
               </w:rPr>
-              <w:t>2.2.1</w:t>
+              <w:t>3.1.1</w:t>
             </w:r>
             <w:r>
               <w:rPr>
@@ -1198,7 +1602,7 @@
                 <w:rStyle w:val="Hyperlink"/>
                 <w:noProof/>
               </w:rPr>
-              <w:t>Assumptions</w:t>
+              <w:t>User Interface design</w:t>
             </w:r>
             <w:r>
               <w:rPr>
@@ -1216,7 +1620,7 @@
               <w:rPr>
                 <w:noProof/>
               </w:rPr>
-              <w:instrText xml:space="preserve"> PAGEREF _Toc59288510 \h </w:instrText>
+              <w:instrText xml:space="preserve"> PAGEREF _Toc59289800 \h </w:instrText>
             </w:r>
             <w:r>
               <w:rPr>
@@ -1233,7 +1637,250 @@
               <w:rPr>
                 <w:noProof/>
               </w:rPr>
-              <w:t>5</w:t>
+              <w:t>10</w:t>
+            </w:r>
+            <w:r>
+              <w:rPr>
+                <w:noProof/>
+              </w:rPr>
+              <w:fldChar w:fldCharType="end"/>
+            </w:r>
+          </w:hyperlink>
+        </w:p>
+        <w:p>
+          <w:pPr>
+            <w:pStyle w:val="TOC3"/>
+            <w:tabs>
+              <w:tab w:val="left" w:pos="1400"/>
+              <w:tab w:val="right" w:leader="dot" w:pos="8630"/>
+            </w:tabs>
+            <w:rPr>
+              <w:rFonts w:asciiTheme="minorHAnsi" w:eastAsiaTheme="minorEastAsia" w:hAnsiTheme="minorHAnsi" w:cstheme="minorBidi"/>
+              <w:noProof/>
+              <w:sz w:val="22"/>
+              <w:szCs w:val="22"/>
+            </w:rPr>
+          </w:pPr>
+          <w:hyperlink w:anchor="_Toc59289801" w:history="1">
+            <w:r>
+              <w:rPr>
+                <w:rStyle w:val="Hyperlink"/>
+                <w:noProof/>
+              </w:rPr>
+              <w:t>3.1.1.1</w:t>
+            </w:r>
+            <w:r>
+              <w:rPr>
+                <w:rFonts w:asciiTheme="minorHAnsi" w:eastAsiaTheme="minorEastAsia" w:hAnsiTheme="minorHAnsi" w:cstheme="minorBidi"/>
+                <w:noProof/>
+                <w:sz w:val="22"/>
+                <w:szCs w:val="22"/>
+              </w:rPr>
+              <w:tab/>
+            </w:r>
+            <w:r>
+              <w:rPr>
+                <w:rStyle w:val="Hyperlink"/>
+                <w:noProof/>
+              </w:rPr>
+              <w:t>Screen Configuration Standardization</w:t>
+            </w:r>
+            <w:r>
+              <w:rPr>
+                <w:noProof/>
+              </w:rPr>
+              <w:tab/>
+            </w:r>
+            <w:r>
+              <w:rPr>
+                <w:noProof/>
+              </w:rPr>
+              <w:fldChar w:fldCharType="begin"/>
+            </w:r>
+            <w:r>
+              <w:rPr>
+                <w:noProof/>
+              </w:rPr>
+              <w:instrText xml:space="preserve"> PAGEREF _Toc59289801 \h </w:instrText>
+            </w:r>
+            <w:r>
+              <w:rPr>
+                <w:noProof/>
+              </w:rPr>
+            </w:r>
+            <w:r>
+              <w:rPr>
+                <w:noProof/>
+              </w:rPr>
+              <w:fldChar w:fldCharType="separate"/>
+            </w:r>
+            <w:r>
+              <w:rPr>
+                <w:noProof/>
+              </w:rPr>
+              <w:t>10</w:t>
+            </w:r>
+            <w:r>
+              <w:rPr>
+                <w:noProof/>
+              </w:rPr>
+              <w:fldChar w:fldCharType="end"/>
+            </w:r>
+          </w:hyperlink>
+        </w:p>
+        <w:p>
+          <w:pPr>
+            <w:pStyle w:val="TOC3"/>
+            <w:tabs>
+              <w:tab w:val="left" w:pos="1400"/>
+              <w:tab w:val="right" w:leader="dot" w:pos="8630"/>
+            </w:tabs>
+            <w:rPr>
+              <w:rFonts w:asciiTheme="minorHAnsi" w:eastAsiaTheme="minorEastAsia" w:hAnsiTheme="minorHAnsi" w:cstheme="minorBidi"/>
+              <w:noProof/>
+              <w:sz w:val="22"/>
+              <w:szCs w:val="22"/>
+            </w:rPr>
+          </w:pPr>
+          <w:hyperlink w:anchor="_Toc59289802" w:history="1">
+            <w:r>
+              <w:rPr>
+                <w:rStyle w:val="Hyperlink"/>
+                <w:noProof/>
+              </w:rPr>
+              <w:t>3.1.1.2</w:t>
+            </w:r>
+            <w:r>
+              <w:rPr>
+                <w:rFonts w:asciiTheme="minorHAnsi" w:eastAsiaTheme="minorEastAsia" w:hAnsiTheme="minorHAnsi" w:cstheme="minorBidi"/>
+                <w:noProof/>
+                <w:sz w:val="22"/>
+                <w:szCs w:val="22"/>
+              </w:rPr>
+              <w:tab/>
+            </w:r>
+            <w:r>
+              <w:rPr>
+                <w:rStyle w:val="Hyperlink"/>
+                <w:noProof/>
+              </w:rPr>
+              <w:t>Screen Transition Diagrams</w:t>
+            </w:r>
+            <w:r>
+              <w:rPr>
+                <w:noProof/>
+              </w:rPr>
+              <w:tab/>
+            </w:r>
+            <w:r>
+              <w:rPr>
+                <w:noProof/>
+              </w:rPr>
+              <w:fldChar w:fldCharType="begin"/>
+            </w:r>
+            <w:r>
+              <w:rPr>
+                <w:noProof/>
+              </w:rPr>
+              <w:instrText xml:space="preserve"> PAGEREF _Toc59289802 \h </w:instrText>
+            </w:r>
+            <w:r>
+              <w:rPr>
+                <w:noProof/>
+              </w:rPr>
+            </w:r>
+            <w:r>
+              <w:rPr>
+                <w:noProof/>
+              </w:rPr>
+              <w:fldChar w:fldCharType="separate"/>
+            </w:r>
+            <w:r>
+              <w:rPr>
+                <w:noProof/>
+              </w:rPr>
+              <w:t>12</w:t>
+            </w:r>
+            <w:r>
+              <w:rPr>
+                <w:noProof/>
+              </w:rPr>
+              <w:fldChar w:fldCharType="end"/>
+            </w:r>
+          </w:hyperlink>
+        </w:p>
+        <w:p>
+          <w:pPr>
+            <w:pStyle w:val="TOC3"/>
+            <w:tabs>
+              <w:tab w:val="left" w:pos="1400"/>
+              <w:tab w:val="right" w:leader="dot" w:pos="8630"/>
+            </w:tabs>
+            <w:rPr>
+              <w:rFonts w:asciiTheme="minorHAnsi" w:eastAsiaTheme="minorEastAsia" w:hAnsiTheme="minorHAnsi" w:cstheme="minorBidi"/>
+              <w:noProof/>
+              <w:sz w:val="22"/>
+              <w:szCs w:val="22"/>
+            </w:rPr>
+          </w:pPr>
+          <w:hyperlink w:anchor="_Toc59289803" w:history="1">
+            <w:r>
+              <w:rPr>
+                <w:rStyle w:val="Hyperlink"/>
+                <w:noProof/>
+              </w:rPr>
+              <w:t>3.1.1.3</w:t>
+            </w:r>
+            <w:r>
+              <w:rPr>
+                <w:rFonts w:asciiTheme="minorHAnsi" w:eastAsiaTheme="minorEastAsia" w:hAnsiTheme="minorHAnsi" w:cstheme="minorBidi"/>
+                <w:noProof/>
+                <w:sz w:val="22"/>
+                <w:szCs w:val="22"/>
+              </w:rPr>
+              <w:tab/>
+            </w:r>
+            <w:r>
+              <w:rPr>
+                <w:rStyle w:val="Hyperlink"/>
+                <w:noProof/>
+              </w:rPr>
+              <w:t>Screen Specifications</w:t>
+            </w:r>
+            <w:r>
+              <w:rPr>
+                <w:noProof/>
+              </w:rPr>
+              <w:tab/>
+            </w:r>
+            <w:r>
+              <w:rPr>
+                <w:noProof/>
+              </w:rPr>
+              <w:fldChar w:fldCharType="begin"/>
+            </w:r>
+            <w:r>
+              <w:rPr>
+                <w:noProof/>
+              </w:rPr>
+              <w:instrText xml:space="preserve"> PAGEREF _Toc59289803 \h </w:instrText>
+            </w:r>
+            <w:r>
+              <w:rPr>
+                <w:noProof/>
+              </w:rPr>
+            </w:r>
+            <w:r>
+              <w:rPr>
+                <w:noProof/>
+              </w:rPr>
+              <w:fldChar w:fldCharType="separate"/>
+            </w:r>
+            <w:r>
+              <w:rPr>
+                <w:noProof/>
+              </w:rPr>
+              <w:t>12</w:t>
             </w:r>
             <w:r>
               <w:rPr>
@@ -1257,13 +1904,13 @@
               <w:szCs w:val="22"/>
             </w:rPr>
           </w:pPr>
-          <w:hyperlink w:anchor="_Toc59288511" w:history="1">
+          <w:hyperlink w:anchor="_Toc59289804" w:history="1">
             <w:r>
               <w:rPr>
                 <w:rStyle w:val="Hyperlink"/>
                 <w:noProof/>
               </w:rPr>
-              <w:t>2.2.2</w:t>
+              <w:t>3.1.2</w:t>
             </w:r>
             <w:r>
               <w:rPr>
@@ -1279,7 +1926,7 @@
                 <w:rStyle w:val="Hyperlink"/>
                 <w:noProof/>
               </w:rPr>
-              <w:t>Constraints</w:t>
+              <w:t>System Interface design :</w:t>
             </w:r>
             <w:r>
               <w:rPr>
@@ -1297,7 +1944,7 @@
               <w:rPr>
                 <w:noProof/>
               </w:rPr>
-              <w:instrText xml:space="preserve"> PAGEREF _Toc59288511 \h </w:instrText>
+              <w:instrText xml:space="preserve"> PAGEREF _Toc59289804 \h </w:instrText>
             </w:r>
             <w:r>
               <w:rPr>
@@ -1314,7 +1961,416 @@
               <w:rPr>
                 <w:noProof/>
               </w:rPr>
-              <w:t>5</w:t>
+              <w:t>21</w:t>
+            </w:r>
+            <w:r>
+              <w:rPr>
+                <w:noProof/>
+              </w:rPr>
+              <w:fldChar w:fldCharType="end"/>
+            </w:r>
+          </w:hyperlink>
+        </w:p>
+        <w:p>
+          <w:pPr>
+            <w:pStyle w:val="TOC3"/>
+            <w:tabs>
+              <w:tab w:val="left" w:pos="1400"/>
+              <w:tab w:val="right" w:leader="dot" w:pos="8630"/>
+            </w:tabs>
+            <w:rPr>
+              <w:rFonts w:asciiTheme="minorHAnsi" w:eastAsiaTheme="minorEastAsia" w:hAnsiTheme="minorHAnsi" w:cstheme="minorBidi"/>
+              <w:noProof/>
+              <w:sz w:val="22"/>
+              <w:szCs w:val="22"/>
+            </w:rPr>
+          </w:pPr>
+          <w:hyperlink w:anchor="_Toc59289805" w:history="1">
+            <w:r>
+              <w:rPr>
+                <w:rStyle w:val="Hyperlink"/>
+                <w:iCs/>
+                <w:noProof/>
+              </w:rPr>
+              <w:t>3.1.2.1</w:t>
+            </w:r>
+            <w:r>
+              <w:rPr>
+                <w:rFonts w:asciiTheme="minorHAnsi" w:eastAsiaTheme="minorEastAsia" w:hAnsiTheme="minorHAnsi" w:cstheme="minorBidi"/>
+                <w:noProof/>
+                <w:sz w:val="22"/>
+                <w:szCs w:val="22"/>
+              </w:rPr>
+              <w:tab/>
+            </w:r>
+            <w:r>
+              <w:rPr>
+                <w:rStyle w:val="Hyperlink"/>
+                <w:iCs/>
+                <w:noProof/>
+              </w:rPr>
+              <w:t>Interface design for subsystem Interbank :</w:t>
+            </w:r>
+            <w:r>
+              <w:rPr>
+                <w:noProof/>
+              </w:rPr>
+              <w:tab/>
+            </w:r>
+            <w:r>
+              <w:rPr>
+                <w:noProof/>
+              </w:rPr>
+              <w:fldChar w:fldCharType="begin"/>
+            </w:r>
+            <w:r>
+              <w:rPr>
+                <w:noProof/>
+              </w:rPr>
+              <w:instrText xml:space="preserve"> PAGEREF _Toc59289805 \h </w:instrText>
+            </w:r>
+            <w:r>
+              <w:rPr>
+                <w:noProof/>
+              </w:rPr>
+            </w:r>
+            <w:r>
+              <w:rPr>
+                <w:noProof/>
+              </w:rPr>
+              <w:fldChar w:fldCharType="separate"/>
+            </w:r>
+            <w:r>
+              <w:rPr>
+                <w:noProof/>
+              </w:rPr>
+              <w:t>21</w:t>
+            </w:r>
+            <w:r>
+              <w:rPr>
+                <w:noProof/>
+              </w:rPr>
+              <w:fldChar w:fldCharType="end"/>
+            </w:r>
+          </w:hyperlink>
+        </w:p>
+        <w:p>
+          <w:pPr>
+            <w:pStyle w:val="TOC3"/>
+            <w:tabs>
+              <w:tab w:val="left" w:pos="1400"/>
+              <w:tab w:val="right" w:leader="dot" w:pos="8630"/>
+            </w:tabs>
+            <w:rPr>
+              <w:rFonts w:asciiTheme="minorHAnsi" w:eastAsiaTheme="minorEastAsia" w:hAnsiTheme="minorHAnsi" w:cstheme="minorBidi"/>
+              <w:noProof/>
+              <w:sz w:val="22"/>
+              <w:szCs w:val="22"/>
+            </w:rPr>
+          </w:pPr>
+          <w:hyperlink w:anchor="_Toc59289806" w:history="1">
+            <w:r>
+              <w:rPr>
+                <w:rStyle w:val="Hyperlink"/>
+                <w:iCs/>
+                <w:noProof/>
+              </w:rPr>
+              <w:t>3.1.2.2</w:t>
+            </w:r>
+            <w:r>
+              <w:rPr>
+                <w:rFonts w:asciiTheme="minorHAnsi" w:eastAsiaTheme="minorEastAsia" w:hAnsiTheme="minorHAnsi" w:cstheme="minorBidi"/>
+                <w:noProof/>
+                <w:sz w:val="22"/>
+                <w:szCs w:val="22"/>
+              </w:rPr>
+              <w:tab/>
+            </w:r>
+            <w:r>
+              <w:rPr>
+                <w:rStyle w:val="Hyperlink"/>
+                <w:iCs/>
+                <w:noProof/>
+              </w:rPr>
+              <w:t>Subsystem design :</w:t>
+            </w:r>
+            <w:r>
+              <w:rPr>
+                <w:noProof/>
+              </w:rPr>
+              <w:tab/>
+            </w:r>
+            <w:r>
+              <w:rPr>
+                <w:noProof/>
+              </w:rPr>
+              <w:fldChar w:fldCharType="begin"/>
+            </w:r>
+            <w:r>
+              <w:rPr>
+                <w:noProof/>
+              </w:rPr>
+              <w:instrText xml:space="preserve"> PAGEREF _Toc59289806 \h </w:instrText>
+            </w:r>
+            <w:r>
+              <w:rPr>
+                <w:noProof/>
+              </w:rPr>
+            </w:r>
+            <w:r>
+              <w:rPr>
+                <w:noProof/>
+              </w:rPr>
+              <w:fldChar w:fldCharType="separate"/>
+            </w:r>
+            <w:r>
+              <w:rPr>
+                <w:noProof/>
+              </w:rPr>
+              <w:t>22</w:t>
+            </w:r>
+            <w:r>
+              <w:rPr>
+                <w:noProof/>
+              </w:rPr>
+              <w:fldChar w:fldCharType="end"/>
+            </w:r>
+          </w:hyperlink>
+        </w:p>
+        <w:p>
+          <w:pPr>
+            <w:pStyle w:val="TOC3"/>
+            <w:tabs>
+              <w:tab w:val="left" w:pos="1600"/>
+              <w:tab w:val="right" w:leader="dot" w:pos="8630"/>
+            </w:tabs>
+            <w:rPr>
+              <w:rFonts w:asciiTheme="minorHAnsi" w:eastAsiaTheme="minorEastAsia" w:hAnsiTheme="minorHAnsi" w:cstheme="minorBidi"/>
+              <w:noProof/>
+              <w:sz w:val="22"/>
+              <w:szCs w:val="22"/>
+            </w:rPr>
+          </w:pPr>
+          <w:hyperlink w:anchor="_Toc59289807" w:history="1">
+            <w:r>
+              <w:rPr>
+                <w:rStyle w:val="Hyperlink"/>
+                <w:noProof/>
+              </w:rPr>
+              <w:t>3.1.2.2.2</w:t>
+            </w:r>
+            <w:r>
+              <w:rPr>
+                <w:rFonts w:asciiTheme="minorHAnsi" w:eastAsiaTheme="minorEastAsia" w:hAnsiTheme="minorHAnsi" w:cstheme="minorBidi"/>
+                <w:noProof/>
+                <w:sz w:val="22"/>
+                <w:szCs w:val="22"/>
+              </w:rPr>
+              <w:tab/>
+            </w:r>
+            <w:r>
+              <w:rPr>
+                <w:rStyle w:val="Hyperlink"/>
+                <w:noProof/>
+              </w:rPr>
+              <w:t>Document subsystem elements</w:t>
+            </w:r>
+            <w:r>
+              <w:rPr>
+                <w:noProof/>
+              </w:rPr>
+              <w:tab/>
+            </w:r>
+            <w:r>
+              <w:rPr>
+                <w:noProof/>
+              </w:rPr>
+              <w:fldChar w:fldCharType="begin"/>
+            </w:r>
+            <w:r>
+              <w:rPr>
+                <w:noProof/>
+              </w:rPr>
+              <w:instrText xml:space="preserve"> PAGEREF _Toc59289807 \h </w:instrText>
+            </w:r>
+            <w:r>
+              <w:rPr>
+                <w:noProof/>
+              </w:rPr>
+            </w:r>
+            <w:r>
+              <w:rPr>
+                <w:noProof/>
+              </w:rPr>
+              <w:fldChar w:fldCharType="separate"/>
+            </w:r>
+            <w:r>
+              <w:rPr>
+                <w:noProof/>
+              </w:rPr>
+              <w:t>23</w:t>
+            </w:r>
+            <w:r>
+              <w:rPr>
+                <w:noProof/>
+              </w:rPr>
+              <w:fldChar w:fldCharType="end"/>
+            </w:r>
+          </w:hyperlink>
+        </w:p>
+        <w:p>
+          <w:pPr>
+            <w:pStyle w:val="TOC3"/>
+            <w:tabs>
+              <w:tab w:val="left" w:pos="1600"/>
+              <w:tab w:val="right" w:leader="dot" w:pos="8630"/>
+            </w:tabs>
+            <w:rPr>
+              <w:rFonts w:asciiTheme="minorHAnsi" w:eastAsiaTheme="minorEastAsia" w:hAnsiTheme="minorHAnsi" w:cstheme="minorBidi"/>
+              <w:noProof/>
+              <w:sz w:val="22"/>
+              <w:szCs w:val="22"/>
+            </w:rPr>
+          </w:pPr>
+          <w:hyperlink w:anchor="_Toc59289808" w:history="1">
+            <w:r>
+              <w:rPr>
+                <w:rStyle w:val="Hyperlink"/>
+                <w:noProof/>
+              </w:rPr>
+              <w:t>3.1.2.2.3</w:t>
+            </w:r>
+            <w:r>
+              <w:rPr>
+                <w:rFonts w:asciiTheme="minorHAnsi" w:eastAsiaTheme="minorEastAsia" w:hAnsiTheme="minorHAnsi" w:cstheme="minorBidi"/>
+                <w:noProof/>
+                <w:sz w:val="22"/>
+                <w:szCs w:val="22"/>
+              </w:rPr>
+              <w:tab/>
+            </w:r>
+            <w:r>
+              <w:rPr>
+                <w:rStyle w:val="Hyperlink"/>
+                <w:noProof/>
+              </w:rPr>
+              <w:t>Combined subsystem design</w:t>
+            </w:r>
+            <w:r>
+              <w:rPr>
+                <w:noProof/>
+              </w:rPr>
+              <w:tab/>
+            </w:r>
+            <w:r>
+              <w:rPr>
+                <w:noProof/>
+              </w:rPr>
+              <w:fldChar w:fldCharType="begin"/>
+            </w:r>
+            <w:r>
+              <w:rPr>
+                <w:noProof/>
+              </w:rPr>
+              <w:instrText xml:space="preserve"> PAGEREF _Toc59289808 \h </w:instrText>
+            </w:r>
+            <w:r>
+              <w:rPr>
+                <w:noProof/>
+              </w:rPr>
+            </w:r>
+            <w:r>
+              <w:rPr>
+                <w:noProof/>
+              </w:rPr>
+              <w:fldChar w:fldCharType="separate"/>
+            </w:r>
+            <w:r>
+              <w:rPr>
+                <w:noProof/>
+              </w:rPr>
+              <w:t>24</w:t>
+            </w:r>
+            <w:r>
+              <w:rPr>
+                <w:noProof/>
+              </w:rPr>
+              <w:fldChar w:fldCharType="end"/>
+            </w:r>
+          </w:hyperlink>
+        </w:p>
+        <w:p>
+          <w:pPr>
+            <w:pStyle w:val="TOC2"/>
+            <w:tabs>
+              <w:tab w:val="left" w:pos="800"/>
+              <w:tab w:val="right" w:leader="dot" w:pos="8630"/>
+            </w:tabs>
+            <w:rPr>
+              <w:rFonts w:asciiTheme="minorHAnsi" w:eastAsiaTheme="minorEastAsia" w:hAnsiTheme="minorHAnsi" w:cstheme="minorBidi"/>
+              <w:noProof/>
+              <w:sz w:val="22"/>
+              <w:szCs w:val="22"/>
+            </w:rPr>
+          </w:pPr>
+          <w:hyperlink w:anchor="_Toc59289809" w:history="1">
+            <w:r>
+              <w:rPr>
+                <w:rStyle w:val="Hyperlink"/>
+                <w:noProof/>
+              </w:rPr>
+              <w:t>3.2</w:t>
+            </w:r>
+            <w:r>
+              <w:rPr>
+                <w:rFonts w:asciiTheme="minorHAnsi" w:eastAsiaTheme="minorEastAsia" w:hAnsiTheme="minorHAnsi" w:cstheme="minorBidi"/>
+                <w:noProof/>
+                <w:sz w:val="22"/>
+                <w:szCs w:val="22"/>
+              </w:rPr>
+              <w:tab/>
+            </w:r>
+            <w:r>
+              <w:rPr>
+                <w:rStyle w:val="Hyperlink"/>
+                <w:noProof/>
+              </w:rPr>
+              <w:t>Data Modeling</w:t>
+            </w:r>
+            <w:r>
+              <w:rPr>
+                <w:noProof/>
+              </w:rPr>
+              <w:tab/>
+            </w:r>
+            <w:r>
+              <w:rPr>
+                <w:noProof/>
+              </w:rPr>
+              <w:fldChar w:fldCharType="begin"/>
+            </w:r>
+            <w:r>
+              <w:rPr>
+                <w:noProof/>
+              </w:rPr>
+              <w:instrText xml:space="preserve"> PAGEREF _Toc59289809 \h </w:instrText>
+            </w:r>
+            <w:r>
+              <w:rPr>
+                <w:noProof/>
+              </w:rPr>
+            </w:r>
+            <w:r>
+              <w:rPr>
+                <w:noProof/>
+              </w:rPr>
+              <w:fldChar w:fldCharType="separate"/>
+            </w:r>
+            <w:r>
+              <w:rPr>
+                <w:noProof/>
+              </w:rPr>
+              <w:t>25</w:t>
             </w:r>
             <w:r>
               <w:rPr>
@@ -1338,13 +2394,13 @@
               <w:szCs w:val="22"/>
             </w:rPr>
           </w:pPr>
-          <w:hyperlink w:anchor="_Toc59288512" w:history="1">
+          <w:hyperlink w:anchor="_Toc59289810" w:history="1">
             <w:r>
               <w:rPr>
                 <w:rStyle w:val="Hyperlink"/>
                 <w:noProof/>
               </w:rPr>
-              <w:t>2.2.3</w:t>
+              <w:t>3.2.1</w:t>
             </w:r>
             <w:r>
               <w:rPr>
@@ -1360,7 +2416,7 @@
                 <w:rStyle w:val="Hyperlink"/>
                 <w:noProof/>
               </w:rPr>
-              <w:t>Risks</w:t>
+              <w:t>Conceptual Data Modeling</w:t>
             </w:r>
             <w:r>
               <w:rPr>
@@ -1378,7 +2434,7 @@
               <w:rPr>
                 <w:noProof/>
               </w:rPr>
-              <w:instrText xml:space="preserve"> PAGEREF _Toc59288512 \h </w:instrText>
+              <w:instrText xml:space="preserve"> PAGEREF _Toc59289810 \h </w:instrText>
             </w:r>
             <w:r>
               <w:rPr>
@@ -1395,7 +2451,493 @@
               <w:rPr>
                 <w:noProof/>
               </w:rPr>
-              <w:t>6</w:t>
+              <w:t>25</w:t>
+            </w:r>
+            <w:r>
+              <w:rPr>
+                <w:noProof/>
+              </w:rPr>
+              <w:fldChar w:fldCharType="end"/>
+            </w:r>
+          </w:hyperlink>
+        </w:p>
+        <w:p>
+          <w:pPr>
+            <w:pStyle w:val="TOC3"/>
+            <w:tabs>
+              <w:tab w:val="left" w:pos="1200"/>
+              <w:tab w:val="right" w:leader="dot" w:pos="8630"/>
+            </w:tabs>
+            <w:rPr>
+              <w:rFonts w:asciiTheme="minorHAnsi" w:eastAsiaTheme="minorEastAsia" w:hAnsiTheme="minorHAnsi" w:cstheme="minorBidi"/>
+              <w:noProof/>
+              <w:sz w:val="22"/>
+              <w:szCs w:val="22"/>
+            </w:rPr>
+          </w:pPr>
+          <w:hyperlink w:anchor="_Toc59289811" w:history="1">
+            <w:r>
+              <w:rPr>
+                <w:rStyle w:val="Hyperlink"/>
+                <w:noProof/>
+              </w:rPr>
+              <w:t>3.2.2</w:t>
+            </w:r>
+            <w:r>
+              <w:rPr>
+                <w:rFonts w:asciiTheme="minorHAnsi" w:eastAsiaTheme="minorEastAsia" w:hAnsiTheme="minorHAnsi" w:cstheme="minorBidi"/>
+                <w:noProof/>
+                <w:sz w:val="22"/>
+                <w:szCs w:val="22"/>
+              </w:rPr>
+              <w:tab/>
+            </w:r>
+            <w:r>
+              <w:rPr>
+                <w:rStyle w:val="Hyperlink"/>
+                <w:noProof/>
+              </w:rPr>
+              <w:t>Database Design</w:t>
+            </w:r>
+            <w:r>
+              <w:rPr>
+                <w:noProof/>
+              </w:rPr>
+              <w:tab/>
+            </w:r>
+            <w:r>
+              <w:rPr>
+                <w:noProof/>
+              </w:rPr>
+              <w:fldChar w:fldCharType="begin"/>
+            </w:r>
+            <w:r>
+              <w:rPr>
+                <w:noProof/>
+              </w:rPr>
+              <w:instrText xml:space="preserve"> PAGEREF _Toc59289811 \h </w:instrText>
+            </w:r>
+            <w:r>
+              <w:rPr>
+                <w:noProof/>
+              </w:rPr>
+            </w:r>
+            <w:r>
+              <w:rPr>
+                <w:noProof/>
+              </w:rPr>
+              <w:fldChar w:fldCharType="separate"/>
+            </w:r>
+            <w:r>
+              <w:rPr>
+                <w:noProof/>
+              </w:rPr>
+              <w:t>25</w:t>
+            </w:r>
+            <w:r>
+              <w:rPr>
+                <w:noProof/>
+              </w:rPr>
+              <w:fldChar w:fldCharType="end"/>
+            </w:r>
+          </w:hyperlink>
+        </w:p>
+        <w:p>
+          <w:pPr>
+            <w:pStyle w:val="TOC2"/>
+            <w:tabs>
+              <w:tab w:val="left" w:pos="800"/>
+              <w:tab w:val="right" w:leader="dot" w:pos="8630"/>
+            </w:tabs>
+            <w:rPr>
+              <w:rFonts w:asciiTheme="minorHAnsi" w:eastAsiaTheme="minorEastAsia" w:hAnsiTheme="minorHAnsi" w:cstheme="minorBidi"/>
+              <w:noProof/>
+              <w:sz w:val="22"/>
+              <w:szCs w:val="22"/>
+            </w:rPr>
+          </w:pPr>
+          <w:hyperlink w:anchor="_Toc59289812" w:history="1">
+            <w:r>
+              <w:rPr>
+                <w:rStyle w:val="Hyperlink"/>
+                <w:noProof/>
+              </w:rPr>
+              <w:t>3.3</w:t>
+            </w:r>
+            <w:r>
+              <w:rPr>
+                <w:rFonts w:asciiTheme="minorHAnsi" w:eastAsiaTheme="minorEastAsia" w:hAnsiTheme="minorHAnsi" w:cstheme="minorBidi"/>
+                <w:noProof/>
+                <w:sz w:val="22"/>
+                <w:szCs w:val="22"/>
+              </w:rPr>
+              <w:tab/>
+            </w:r>
+            <w:r>
+              <w:rPr>
+                <w:rStyle w:val="Hyperlink"/>
+                <w:noProof/>
+              </w:rPr>
+              <w:t>Non-Database Management System Files</w:t>
+            </w:r>
+            <w:r>
+              <w:rPr>
+                <w:noProof/>
+              </w:rPr>
+              <w:tab/>
+            </w:r>
+            <w:r>
+              <w:rPr>
+                <w:noProof/>
+              </w:rPr>
+              <w:fldChar w:fldCharType="begin"/>
+            </w:r>
+            <w:r>
+              <w:rPr>
+                <w:noProof/>
+              </w:rPr>
+              <w:instrText xml:space="preserve"> PAGEREF _Toc59289812 \h </w:instrText>
+            </w:r>
+            <w:r>
+              <w:rPr>
+                <w:noProof/>
+              </w:rPr>
+            </w:r>
+            <w:r>
+              <w:rPr>
+                <w:noProof/>
+              </w:rPr>
+              <w:fldChar w:fldCharType="separate"/>
+            </w:r>
+            <w:r>
+              <w:rPr>
+                <w:noProof/>
+              </w:rPr>
+              <w:t>27</w:t>
+            </w:r>
+            <w:r>
+              <w:rPr>
+                <w:noProof/>
+              </w:rPr>
+              <w:fldChar w:fldCharType="end"/>
+            </w:r>
+          </w:hyperlink>
+        </w:p>
+        <w:p>
+          <w:pPr>
+            <w:pStyle w:val="TOC2"/>
+            <w:tabs>
+              <w:tab w:val="left" w:pos="800"/>
+              <w:tab w:val="right" w:leader="dot" w:pos="8630"/>
+            </w:tabs>
+            <w:rPr>
+              <w:rFonts w:asciiTheme="minorHAnsi" w:eastAsiaTheme="minorEastAsia" w:hAnsiTheme="minorHAnsi" w:cstheme="minorBidi"/>
+              <w:noProof/>
+              <w:sz w:val="22"/>
+              <w:szCs w:val="22"/>
+            </w:rPr>
+          </w:pPr>
+          <w:hyperlink w:anchor="_Toc59289813" w:history="1">
+            <w:r>
+              <w:rPr>
+                <w:rStyle w:val="Hyperlink"/>
+                <w:noProof/>
+              </w:rPr>
+              <w:t>3.4</w:t>
+            </w:r>
+            <w:r>
+              <w:rPr>
+                <w:rFonts w:asciiTheme="minorHAnsi" w:eastAsiaTheme="minorEastAsia" w:hAnsiTheme="minorHAnsi" w:cstheme="minorBidi"/>
+                <w:noProof/>
+                <w:sz w:val="22"/>
+                <w:szCs w:val="22"/>
+              </w:rPr>
+              <w:tab/>
+            </w:r>
+            <w:r>
+              <w:rPr>
+                <w:rStyle w:val="Hyperlink"/>
+                <w:noProof/>
+              </w:rPr>
+              <w:t>Class Design</w:t>
+            </w:r>
+            <w:r>
+              <w:rPr>
+                <w:noProof/>
+              </w:rPr>
+              <w:tab/>
+            </w:r>
+            <w:r>
+              <w:rPr>
+                <w:noProof/>
+              </w:rPr>
+              <w:fldChar w:fldCharType="begin"/>
+            </w:r>
+            <w:r>
+              <w:rPr>
+                <w:noProof/>
+              </w:rPr>
+              <w:instrText xml:space="preserve"> PAGEREF _Toc59289813 \h </w:instrText>
+            </w:r>
+            <w:r>
+              <w:rPr>
+                <w:noProof/>
+              </w:rPr>
+            </w:r>
+            <w:r>
+              <w:rPr>
+                <w:noProof/>
+              </w:rPr>
+              <w:fldChar w:fldCharType="separate"/>
+            </w:r>
+            <w:r>
+              <w:rPr>
+                <w:noProof/>
+              </w:rPr>
+              <w:t>28</w:t>
+            </w:r>
+            <w:r>
+              <w:rPr>
+                <w:noProof/>
+              </w:rPr>
+              <w:fldChar w:fldCharType="end"/>
+            </w:r>
+          </w:hyperlink>
+        </w:p>
+        <w:p>
+          <w:pPr>
+            <w:pStyle w:val="TOC3"/>
+            <w:tabs>
+              <w:tab w:val="left" w:pos="1200"/>
+              <w:tab w:val="right" w:leader="dot" w:pos="8630"/>
+            </w:tabs>
+            <w:rPr>
+              <w:rFonts w:asciiTheme="minorHAnsi" w:eastAsiaTheme="minorEastAsia" w:hAnsiTheme="minorHAnsi" w:cstheme="minorBidi"/>
+              <w:noProof/>
+              <w:sz w:val="22"/>
+              <w:szCs w:val="22"/>
+            </w:rPr>
+          </w:pPr>
+          <w:hyperlink w:anchor="_Toc59289814" w:history="1">
+            <w:r>
+              <w:rPr>
+                <w:rStyle w:val="Hyperlink"/>
+                <w:noProof/>
+              </w:rPr>
+              <w:t>3.4.1</w:t>
+            </w:r>
+            <w:r>
+              <w:rPr>
+                <w:rFonts w:asciiTheme="minorHAnsi" w:eastAsiaTheme="minorEastAsia" w:hAnsiTheme="minorHAnsi" w:cstheme="minorBidi"/>
+                <w:noProof/>
+                <w:sz w:val="22"/>
+                <w:szCs w:val="22"/>
+              </w:rPr>
+              <w:tab/>
+            </w:r>
+            <w:r>
+              <w:rPr>
+                <w:rStyle w:val="Hyperlink"/>
+                <w:noProof/>
+              </w:rPr>
+              <w:t>General Class Diagram</w:t>
+            </w:r>
+            <w:r>
+              <w:rPr>
+                <w:noProof/>
+              </w:rPr>
+              <w:tab/>
+            </w:r>
+            <w:r>
+              <w:rPr>
+                <w:noProof/>
+              </w:rPr>
+              <w:fldChar w:fldCharType="begin"/>
+            </w:r>
+            <w:r>
+              <w:rPr>
+                <w:noProof/>
+              </w:rPr>
+              <w:instrText xml:space="preserve"> PAGEREF _Toc59289814 \h </w:instrText>
+            </w:r>
+            <w:r>
+              <w:rPr>
+                <w:noProof/>
+              </w:rPr>
+            </w:r>
+            <w:r>
+              <w:rPr>
+                <w:noProof/>
+              </w:rPr>
+              <w:fldChar w:fldCharType="separate"/>
+            </w:r>
+            <w:r>
+              <w:rPr>
+                <w:noProof/>
+              </w:rPr>
+              <w:t>28</w:t>
+            </w:r>
+            <w:r>
+              <w:rPr>
+                <w:noProof/>
+              </w:rPr>
+              <w:fldChar w:fldCharType="end"/>
+            </w:r>
+          </w:hyperlink>
+        </w:p>
+        <w:p>
+          <w:pPr>
+            <w:pStyle w:val="TOC3"/>
+            <w:tabs>
+              <w:tab w:val="left" w:pos="1200"/>
+              <w:tab w:val="right" w:leader="dot" w:pos="8630"/>
+            </w:tabs>
+            <w:rPr>
+              <w:rFonts w:asciiTheme="minorHAnsi" w:eastAsiaTheme="minorEastAsia" w:hAnsiTheme="minorHAnsi" w:cstheme="minorBidi"/>
+              <w:noProof/>
+              <w:sz w:val="22"/>
+              <w:szCs w:val="22"/>
+            </w:rPr>
+          </w:pPr>
+          <w:hyperlink w:anchor="_Toc59289815" w:history="1">
+            <w:r>
+              <w:rPr>
+                <w:rStyle w:val="Hyperlink"/>
+                <w:noProof/>
+              </w:rPr>
+              <w:t>3.4.2</w:t>
+            </w:r>
+            <w:r>
+              <w:rPr>
+                <w:rFonts w:asciiTheme="minorHAnsi" w:eastAsiaTheme="minorEastAsia" w:hAnsiTheme="minorHAnsi" w:cstheme="minorBidi"/>
+                <w:noProof/>
+                <w:sz w:val="22"/>
+                <w:szCs w:val="22"/>
+              </w:rPr>
+              <w:tab/>
+            </w:r>
+            <w:r>
+              <w:rPr>
+                <w:rStyle w:val="Hyperlink"/>
+                <w:noProof/>
+              </w:rPr>
+              <w:t>Class Diagrams</w:t>
+            </w:r>
+            <w:r>
+              <w:rPr>
+                <w:noProof/>
+              </w:rPr>
+              <w:tab/>
+            </w:r>
+            <w:r>
+              <w:rPr>
+                <w:noProof/>
+              </w:rPr>
+              <w:fldChar w:fldCharType="begin"/>
+            </w:r>
+            <w:r>
+              <w:rPr>
+                <w:noProof/>
+              </w:rPr>
+              <w:instrText xml:space="preserve"> PAGEREF _Toc59289815 \h </w:instrText>
+            </w:r>
+            <w:r>
+              <w:rPr>
+                <w:noProof/>
+              </w:rPr>
+            </w:r>
+            <w:r>
+              <w:rPr>
+                <w:noProof/>
+              </w:rPr>
+              <w:fldChar w:fldCharType="separate"/>
+            </w:r>
+            <w:r>
+              <w:rPr>
+                <w:noProof/>
+              </w:rPr>
+              <w:t>29</w:t>
+            </w:r>
+            <w:r>
+              <w:rPr>
+                <w:noProof/>
+              </w:rPr>
+              <w:fldChar w:fldCharType="end"/>
+            </w:r>
+          </w:hyperlink>
+        </w:p>
+        <w:p>
+          <w:pPr>
+            <w:pStyle w:val="TOC3"/>
+            <w:tabs>
+              <w:tab w:val="left" w:pos="1200"/>
+              <w:tab w:val="right" w:leader="dot" w:pos="8630"/>
+            </w:tabs>
+            <w:rPr>
+              <w:rFonts w:asciiTheme="minorHAnsi" w:eastAsiaTheme="minorEastAsia" w:hAnsiTheme="minorHAnsi" w:cstheme="minorBidi"/>
+              <w:noProof/>
+              <w:sz w:val="22"/>
+              <w:szCs w:val="22"/>
+            </w:rPr>
+          </w:pPr>
+          <w:hyperlink w:anchor="_Toc59289816" w:history="1">
+            <w:r>
+              <w:rPr>
+                <w:rStyle w:val="Hyperlink"/>
+                <w:noProof/>
+              </w:rPr>
+              <w:t>3.4.3</w:t>
+            </w:r>
+            <w:r>
+              <w:rPr>
+                <w:rFonts w:asciiTheme="minorHAnsi" w:eastAsiaTheme="minorEastAsia" w:hAnsiTheme="minorHAnsi" w:cstheme="minorBidi"/>
+                <w:noProof/>
+                <w:sz w:val="22"/>
+                <w:szCs w:val="22"/>
+              </w:rPr>
+              <w:tab/>
+            </w:r>
+            <w:r>
+              <w:rPr>
+                <w:rStyle w:val="Hyperlink"/>
+                <w:noProof/>
+              </w:rPr>
+              <w:t>Class Design</w:t>
+            </w:r>
+            <w:r>
+              <w:rPr>
+                <w:noProof/>
+              </w:rPr>
+              <w:tab/>
+            </w:r>
+            <w:r>
+              <w:rPr>
+                <w:noProof/>
+              </w:rPr>
+              <w:fldChar w:fldCharType="begin"/>
+            </w:r>
+            <w:r>
+              <w:rPr>
+                <w:noProof/>
+              </w:rPr>
+              <w:instrText xml:space="preserve"> PAGEREF _Toc59289816 \h </w:instrText>
+            </w:r>
+            <w:r>
+              <w:rPr>
+                <w:noProof/>
+              </w:rPr>
+            </w:r>
+            <w:r>
+              <w:rPr>
+                <w:noProof/>
+              </w:rPr>
+              <w:fldChar w:fldCharType="separate"/>
+            </w:r>
+            <w:r>
+              <w:rPr>
+                <w:noProof/>
+              </w:rPr>
+              <w:t>29</w:t>
             </w:r>
             <w:r>
               <w:rPr>
@@ -1419,13 +2961,13 @@
               <w:szCs w:val="22"/>
             </w:rPr>
           </w:pPr>
-          <w:hyperlink w:anchor="_Toc59288513" w:history="1">
+          <w:hyperlink w:anchor="_Toc59289817" w:history="1">
             <w:r>
               <w:rPr>
                 <w:rStyle w:val="Hyperlink"/>
                 <w:noProof/>
               </w:rPr>
-              <w:t>3</w:t>
+              <w:t>5</w:t>
             </w:r>
             <w:r>
               <w:rPr>
@@ -1441,7 +2983,7 @@
                 <w:rStyle w:val="Hyperlink"/>
                 <w:noProof/>
               </w:rPr>
-              <w:t>System Architecture and Architecture Design</w:t>
+              <w:t>Design Considerations</w:t>
             </w:r>
             <w:r>
               <w:rPr>
@@ -1459,7 +3001,7 @@
               <w:rPr>
                 <w:noProof/>
               </w:rPr>
-              <w:instrText xml:space="preserve"> PAGEREF _Toc59288513 \h </w:instrText>
+              <w:instrText xml:space="preserve"> PAGEREF _Toc59289817 \h </w:instrText>
             </w:r>
             <w:r>
               <w:rPr>
@@ -1476,7 +3018,7 @@
               <w:rPr>
                 <w:noProof/>
               </w:rPr>
-              <w:t>7</w:t>
+              <w:t>49</w:t>
             </w:r>
             <w:r>
               <w:rPr>
@@ -1500,13 +3042,14 @@
               <w:szCs w:val="22"/>
             </w:rPr>
           </w:pPr>
-          <w:hyperlink w:anchor="_Toc59288514" w:history="1">
+          <w:hyperlink w:anchor="_Toc59289818" w:history="1">
             <w:r>
               <w:rPr>
                 <w:rStyle w:val="Hyperlink"/>
                 <w:noProof/>
-              </w:rPr>
-              <w:t>3.1</w:t>
+                <w:lang w:val="vi-VN"/>
+              </w:rPr>
+              <w:t>5.4</w:t>
             </w:r>
             <w:r>
               <w:rPr>
@@ -1522,7 +3065,7 @@
                 <w:rStyle w:val="Hyperlink"/>
                 <w:noProof/>
               </w:rPr>
-              <w:t>Architectural Patterns</w:t>
+              <w:t>Goals and Guidelines</w:t>
             </w:r>
             <w:r>
               <w:rPr>
@@ -1540,7 +3083,7 @@
               <w:rPr>
                 <w:noProof/>
               </w:rPr>
-              <w:instrText xml:space="preserve"> PAGEREF _Toc59288514 \h </w:instrText>
+              <w:instrText xml:space="preserve"> PAGEREF _Toc59289818 \h </w:instrText>
             </w:r>
             <w:r>
               <w:rPr>
@@ -1557,7 +3100,7 @@
               <w:rPr>
                 <w:noProof/>
               </w:rPr>
-              <w:t>7</w:t>
+              <w:t>49</w:t>
             </w:r>
             <w:r>
               <w:rPr>
@@ -1581,13 +3124,14 @@
               <w:szCs w:val="22"/>
             </w:rPr>
           </w:pPr>
-          <w:hyperlink w:anchor="_Toc59288515" w:history="1">
+          <w:hyperlink w:anchor="_Toc59289819" w:history="1">
             <w:r>
               <w:rPr>
                 <w:rStyle w:val="Hyperlink"/>
                 <w:noProof/>
-              </w:rPr>
-              <w:t>3.2</w:t>
+                <w:lang w:val="vi-VN"/>
+              </w:rPr>
+              <w:t>5.5</w:t>
             </w:r>
             <w:r>
               <w:rPr>
@@ -1602,8 +3146,9 @@
               <w:rPr>
                 <w:rStyle w:val="Hyperlink"/>
                 <w:noProof/>
-              </w:rPr>
-              <w:t>Interaction Diagrams</w:t>
+                <w:lang w:val="vi-VN"/>
+              </w:rPr>
+              <w:t>Architectural Strategies</w:t>
             </w:r>
             <w:r>
               <w:rPr>
@@ -1621,7 +3166,7 @@
               <w:rPr>
                 <w:noProof/>
               </w:rPr>
-              <w:instrText xml:space="preserve"> PAGEREF _Toc59288515 \h </w:instrText>
+              <w:instrText xml:space="preserve"> PAGEREF _Toc59289819 \h </w:instrText>
             </w:r>
             <w:r>
               <w:rPr>
@@ -1638,7 +3183,7 @@
               <w:rPr>
                 <w:noProof/>
               </w:rPr>
-              <w:t>7</w:t>
+              <w:t>49</w:t>
             </w:r>
             <w:r>
               <w:rPr>
@@ -1662,13 +3207,14 @@
               <w:szCs w:val="22"/>
             </w:rPr>
           </w:pPr>
-          <w:hyperlink w:anchor="_Toc59288516" w:history="1">
+          <w:hyperlink w:anchor="_Toc59289820" w:history="1">
             <w:r>
               <w:rPr>
                 <w:rStyle w:val="Hyperlink"/>
                 <w:noProof/>
-              </w:rPr>
-              <w:t>3.3</w:t>
+                <w:lang w:val="vi-VN"/>
+              </w:rPr>
+              <w:t>5.6</w:t>
             </w:r>
             <w:r>
               <w:rPr>
@@ -1683,8 +3229,9 @@
               <w:rPr>
                 <w:rStyle w:val="Hyperlink"/>
                 <w:noProof/>
-              </w:rPr>
-              <w:t>Analysis Class Diagrams</w:t>
+                <w:lang w:val="vi-VN"/>
+              </w:rPr>
+              <w:t>Coupling and Cohesion</w:t>
             </w:r>
             <w:r>
               <w:rPr>
@@ -1702,7 +3249,7 @@
               <w:rPr>
                 <w:noProof/>
               </w:rPr>
-              <w:instrText xml:space="preserve"> PAGEREF _Toc59288516 \h </w:instrText>
+              <w:instrText xml:space="preserve"> PAGEREF _Toc59289820 \h </w:instrText>
             </w:r>
             <w:r>
               <w:rPr>
@@ -1719,7 +3266,7 @@
               <w:rPr>
                 <w:noProof/>
               </w:rPr>
-              <w:t>9</w:t>
+              <w:t>50</w:t>
             </w:r>
             <w:r>
               <w:rPr>
@@ -1743,13 +3290,14 @@
               <w:szCs w:val="22"/>
             </w:rPr>
           </w:pPr>
-          <w:hyperlink w:anchor="_Toc59288517" w:history="1">
+          <w:hyperlink w:anchor="_Toc59289821" w:history="1">
             <w:r>
               <w:rPr>
                 <w:rStyle w:val="Hyperlink"/>
                 <w:noProof/>
-              </w:rPr>
-              <w:t>3.4</w:t>
+                <w:lang w:val="vi-VN"/>
+              </w:rPr>
+              <w:t>5.7</w:t>
             </w:r>
             <w:r>
               <w:rPr>
@@ -1764,8 +3312,9 @@
               <w:rPr>
                 <w:rStyle w:val="Hyperlink"/>
                 <w:noProof/>
-              </w:rPr>
-              <w:t>Unified Analysis Class Diagram</w:t>
+                <w:lang w:val="vi-VN"/>
+              </w:rPr>
+              <w:t>Design Principles</w:t>
             </w:r>
             <w:r>
               <w:rPr>
@@ -1783,7 +3332,7 @@
               <w:rPr>
                 <w:noProof/>
               </w:rPr>
-              <w:instrText xml:space="preserve"> PAGEREF _Toc59288517 \h </w:instrText>
+              <w:instrText xml:space="preserve"> PAGEREF _Toc59289821 \h </w:instrText>
             </w:r>
             <w:r>
               <w:rPr>
@@ -1800,7 +3349,7 @@
               <w:rPr>
                 <w:noProof/>
               </w:rPr>
-              <w:t>10</w:t>
+              <w:t>50</w:t>
             </w:r>
             <w:r>
               <w:rPr>
@@ -1824,1719 +3373,14 @@
               <w:szCs w:val="22"/>
             </w:rPr>
           </w:pPr>
-          <w:hyperlink w:anchor="_Toc59288518" w:history="1">
-            <w:r>
-              <w:rPr>
-                <w:rStyle w:val="Hyperlink"/>
-                <w:noProof/>
-              </w:rPr>
-              <w:t>3.5</w:t>
-            </w:r>
-            <w:r>
-              <w:rPr>
-                <w:rFonts w:asciiTheme="minorHAnsi" w:eastAsiaTheme="minorEastAsia" w:hAnsiTheme="minorHAnsi" w:cstheme="minorBidi"/>
-                <w:noProof/>
-                <w:sz w:val="22"/>
-                <w:szCs w:val="22"/>
-              </w:rPr>
-              <w:tab/>
-            </w:r>
-            <w:r>
-              <w:rPr>
-                <w:rStyle w:val="Hyperlink"/>
-                <w:noProof/>
-              </w:rPr>
-              <w:t>Security Software Architecture</w:t>
-            </w:r>
-            <w:r>
-              <w:rPr>
-                <w:noProof/>
-              </w:rPr>
-              <w:tab/>
-            </w:r>
-            <w:r>
-              <w:rPr>
-                <w:noProof/>
-              </w:rPr>
-              <w:fldChar w:fldCharType="begin"/>
-            </w:r>
-            <w:r>
-              <w:rPr>
-                <w:noProof/>
-              </w:rPr>
-              <w:instrText xml:space="preserve"> PAGEREF _Toc59288518 \h </w:instrText>
-            </w:r>
-            <w:r>
-              <w:rPr>
-                <w:noProof/>
-              </w:rPr>
-            </w:r>
-            <w:r>
-              <w:rPr>
-                <w:noProof/>
-              </w:rPr>
-              <w:fldChar w:fldCharType="separate"/>
-            </w:r>
-            <w:r>
-              <w:rPr>
-                <w:noProof/>
-              </w:rPr>
-              <w:t>10</w:t>
-            </w:r>
-            <w:r>
-              <w:rPr>
-                <w:noProof/>
-              </w:rPr>
-              <w:fldChar w:fldCharType="end"/>
-            </w:r>
-          </w:hyperlink>
-        </w:p>
-        <w:p>
-          <w:pPr>
-            <w:pStyle w:val="TOC1"/>
-            <w:tabs>
-              <w:tab w:val="left" w:pos="400"/>
-              <w:tab w:val="right" w:leader="dot" w:pos="8630"/>
-            </w:tabs>
-            <w:rPr>
-              <w:rFonts w:asciiTheme="minorHAnsi" w:eastAsiaTheme="minorEastAsia" w:hAnsiTheme="minorHAnsi" w:cstheme="minorBidi"/>
-              <w:noProof/>
-              <w:sz w:val="22"/>
-              <w:szCs w:val="22"/>
-            </w:rPr>
-          </w:pPr>
-          <w:hyperlink w:anchor="_Toc59288519" w:history="1">
-            <w:r>
-              <w:rPr>
-                <w:rStyle w:val="Hyperlink"/>
-                <w:noProof/>
-              </w:rPr>
-              <w:t>4</w:t>
-            </w:r>
-            <w:r>
-              <w:rPr>
-                <w:rFonts w:asciiTheme="minorHAnsi" w:eastAsiaTheme="minorEastAsia" w:hAnsiTheme="minorHAnsi" w:cstheme="minorBidi"/>
-                <w:noProof/>
-                <w:sz w:val="22"/>
-                <w:szCs w:val="22"/>
-              </w:rPr>
-              <w:tab/>
-            </w:r>
-            <w:r>
-              <w:rPr>
-                <w:rStyle w:val="Hyperlink"/>
-                <w:noProof/>
-              </w:rPr>
-              <w:t>Detailed Design</w:t>
-            </w:r>
-            <w:r>
-              <w:rPr>
-                <w:noProof/>
-              </w:rPr>
-              <w:tab/>
-            </w:r>
-            <w:r>
-              <w:rPr>
-                <w:noProof/>
-              </w:rPr>
-              <w:fldChar w:fldCharType="begin"/>
-            </w:r>
-            <w:r>
-              <w:rPr>
-                <w:noProof/>
-              </w:rPr>
-              <w:instrText xml:space="preserve"> PAGEREF _Toc59288519 \h </w:instrText>
-            </w:r>
-            <w:r>
-              <w:rPr>
-                <w:noProof/>
-              </w:rPr>
-            </w:r>
-            <w:r>
-              <w:rPr>
-                <w:noProof/>
-              </w:rPr>
-              <w:fldChar w:fldCharType="separate"/>
-            </w:r>
-            <w:r>
-              <w:rPr>
-                <w:noProof/>
-              </w:rPr>
-              <w:t>12</w:t>
-            </w:r>
-            <w:r>
-              <w:rPr>
-                <w:noProof/>
-              </w:rPr>
-              <w:fldChar w:fldCharType="end"/>
-            </w:r>
-          </w:hyperlink>
-        </w:p>
-        <w:p>
-          <w:pPr>
-            <w:pStyle w:val="TOC2"/>
-            <w:tabs>
-              <w:tab w:val="left" w:pos="800"/>
-              <w:tab w:val="right" w:leader="dot" w:pos="8630"/>
-            </w:tabs>
-            <w:rPr>
-              <w:rFonts w:asciiTheme="minorHAnsi" w:eastAsiaTheme="minorEastAsia" w:hAnsiTheme="minorHAnsi" w:cstheme="minorBidi"/>
-              <w:noProof/>
-              <w:sz w:val="22"/>
-              <w:szCs w:val="22"/>
-            </w:rPr>
-          </w:pPr>
-          <w:hyperlink w:anchor="_Toc59288520" w:history="1">
-            <w:r>
-              <w:rPr>
-                <w:rStyle w:val="Hyperlink"/>
-                <w:noProof/>
-              </w:rPr>
-              <w:t>4.1</w:t>
-            </w:r>
-            <w:r>
-              <w:rPr>
-                <w:rFonts w:asciiTheme="minorHAnsi" w:eastAsiaTheme="minorEastAsia" w:hAnsiTheme="minorHAnsi" w:cstheme="minorBidi"/>
-                <w:noProof/>
-                <w:sz w:val="22"/>
-                <w:szCs w:val="22"/>
-              </w:rPr>
-              <w:tab/>
-            </w:r>
-            <w:r>
-              <w:rPr>
-                <w:rStyle w:val="Hyperlink"/>
-                <w:noProof/>
-              </w:rPr>
-              <w:t>Interface Design</w:t>
-            </w:r>
-            <w:r>
-              <w:rPr>
-                <w:noProof/>
-              </w:rPr>
-              <w:tab/>
-            </w:r>
-            <w:r>
-              <w:rPr>
-                <w:noProof/>
-              </w:rPr>
-              <w:fldChar w:fldCharType="begin"/>
-            </w:r>
-            <w:r>
-              <w:rPr>
-                <w:noProof/>
-              </w:rPr>
-              <w:instrText xml:space="preserve"> PAGEREF _Toc59288520 \h </w:instrText>
-            </w:r>
-            <w:r>
-              <w:rPr>
-                <w:noProof/>
-              </w:rPr>
-            </w:r>
-            <w:r>
-              <w:rPr>
-                <w:noProof/>
-              </w:rPr>
-              <w:fldChar w:fldCharType="separate"/>
-            </w:r>
-            <w:r>
-              <w:rPr>
-                <w:noProof/>
-              </w:rPr>
-              <w:t>12</w:t>
-            </w:r>
-            <w:r>
-              <w:rPr>
-                <w:noProof/>
-              </w:rPr>
-              <w:fldChar w:fldCharType="end"/>
-            </w:r>
-          </w:hyperlink>
-        </w:p>
-        <w:p>
-          <w:pPr>
-            <w:pStyle w:val="TOC3"/>
-            <w:tabs>
-              <w:tab w:val="left" w:pos="1200"/>
-              <w:tab w:val="right" w:leader="dot" w:pos="8630"/>
-            </w:tabs>
-            <w:rPr>
-              <w:rFonts w:asciiTheme="minorHAnsi" w:eastAsiaTheme="minorEastAsia" w:hAnsiTheme="minorHAnsi" w:cstheme="minorBidi"/>
-              <w:noProof/>
-              <w:sz w:val="22"/>
-              <w:szCs w:val="22"/>
-            </w:rPr>
-          </w:pPr>
-          <w:hyperlink w:anchor="_Toc59288521" w:history="1">
-            <w:r>
-              <w:rPr>
-                <w:rStyle w:val="Hyperlink"/>
-                <w:noProof/>
-              </w:rPr>
-              <w:t>4.1.1</w:t>
-            </w:r>
-            <w:r>
-              <w:rPr>
-                <w:rFonts w:asciiTheme="minorHAnsi" w:eastAsiaTheme="minorEastAsia" w:hAnsiTheme="minorHAnsi" w:cstheme="minorBidi"/>
-                <w:noProof/>
-                <w:sz w:val="22"/>
-                <w:szCs w:val="22"/>
-              </w:rPr>
-              <w:tab/>
-            </w:r>
-            <w:r>
-              <w:rPr>
-                <w:rStyle w:val="Hyperlink"/>
-                <w:noProof/>
-              </w:rPr>
-              <w:t>User Interface design</w:t>
-            </w:r>
-            <w:r>
-              <w:rPr>
-                <w:noProof/>
-              </w:rPr>
-              <w:tab/>
-            </w:r>
-            <w:r>
-              <w:rPr>
-                <w:noProof/>
-              </w:rPr>
-              <w:fldChar w:fldCharType="begin"/>
-            </w:r>
-            <w:r>
-              <w:rPr>
-                <w:noProof/>
-              </w:rPr>
-              <w:instrText xml:space="preserve"> PAGEREF _Toc59288521 \h </w:instrText>
-            </w:r>
-            <w:r>
-              <w:rPr>
-                <w:noProof/>
-              </w:rPr>
-            </w:r>
-            <w:r>
-              <w:rPr>
-                <w:noProof/>
-              </w:rPr>
-              <w:fldChar w:fldCharType="separate"/>
-            </w:r>
-            <w:r>
-              <w:rPr>
-                <w:noProof/>
-              </w:rPr>
-              <w:t>12</w:t>
-            </w:r>
-            <w:r>
-              <w:rPr>
-                <w:noProof/>
-              </w:rPr>
-              <w:fldChar w:fldCharType="end"/>
-            </w:r>
-          </w:hyperlink>
-        </w:p>
-        <w:p>
-          <w:pPr>
-            <w:pStyle w:val="TOC3"/>
-            <w:tabs>
-              <w:tab w:val="left" w:pos="1400"/>
-              <w:tab w:val="right" w:leader="dot" w:pos="8630"/>
-            </w:tabs>
-            <w:rPr>
-              <w:rFonts w:asciiTheme="minorHAnsi" w:eastAsiaTheme="minorEastAsia" w:hAnsiTheme="minorHAnsi" w:cstheme="minorBidi"/>
-              <w:noProof/>
-              <w:sz w:val="22"/>
-              <w:szCs w:val="22"/>
-            </w:rPr>
-          </w:pPr>
-          <w:hyperlink w:anchor="_Toc59288522" w:history="1">
-            <w:r>
-              <w:rPr>
-                <w:rStyle w:val="Hyperlink"/>
-                <w:noProof/>
-              </w:rPr>
-              <w:t>4.1.1.1</w:t>
-            </w:r>
-            <w:r>
-              <w:rPr>
-                <w:rFonts w:asciiTheme="minorHAnsi" w:eastAsiaTheme="minorEastAsia" w:hAnsiTheme="minorHAnsi" w:cstheme="minorBidi"/>
-                <w:noProof/>
-                <w:sz w:val="22"/>
-                <w:szCs w:val="22"/>
-              </w:rPr>
-              <w:tab/>
-            </w:r>
-            <w:r>
-              <w:rPr>
-                <w:rStyle w:val="Hyperlink"/>
-                <w:noProof/>
-              </w:rPr>
-              <w:t>Screen Configuration Standardization</w:t>
-            </w:r>
-            <w:r>
-              <w:rPr>
-                <w:noProof/>
-              </w:rPr>
-              <w:tab/>
-            </w:r>
-            <w:r>
-              <w:rPr>
-                <w:noProof/>
-              </w:rPr>
-              <w:fldChar w:fldCharType="begin"/>
-            </w:r>
-            <w:r>
-              <w:rPr>
-                <w:noProof/>
-              </w:rPr>
-              <w:instrText xml:space="preserve"> PAGEREF _Toc59288522 \h </w:instrText>
-            </w:r>
-            <w:r>
-              <w:rPr>
-                <w:noProof/>
-              </w:rPr>
-            </w:r>
-            <w:r>
-              <w:rPr>
-                <w:noProof/>
-              </w:rPr>
-              <w:fldChar w:fldCharType="separate"/>
-            </w:r>
-            <w:r>
-              <w:rPr>
-                <w:noProof/>
-              </w:rPr>
-              <w:t>12</w:t>
-            </w:r>
-            <w:r>
-              <w:rPr>
-                <w:noProof/>
-              </w:rPr>
-              <w:fldChar w:fldCharType="end"/>
-            </w:r>
-          </w:hyperlink>
-        </w:p>
-        <w:p>
-          <w:pPr>
-            <w:pStyle w:val="TOC3"/>
-            <w:tabs>
-              <w:tab w:val="left" w:pos="1400"/>
-              <w:tab w:val="right" w:leader="dot" w:pos="8630"/>
-            </w:tabs>
-            <w:rPr>
-              <w:rFonts w:asciiTheme="minorHAnsi" w:eastAsiaTheme="minorEastAsia" w:hAnsiTheme="minorHAnsi" w:cstheme="minorBidi"/>
-              <w:noProof/>
-              <w:sz w:val="22"/>
-              <w:szCs w:val="22"/>
-            </w:rPr>
-          </w:pPr>
-          <w:hyperlink w:anchor="_Toc59288523" w:history="1">
-            <w:r>
-              <w:rPr>
-                <w:rStyle w:val="Hyperlink"/>
-                <w:noProof/>
-              </w:rPr>
-              <w:t>4.1.1.2</w:t>
-            </w:r>
-            <w:r>
-              <w:rPr>
-                <w:rFonts w:asciiTheme="minorHAnsi" w:eastAsiaTheme="minorEastAsia" w:hAnsiTheme="minorHAnsi" w:cstheme="minorBidi"/>
-                <w:noProof/>
-                <w:sz w:val="22"/>
-                <w:szCs w:val="22"/>
-              </w:rPr>
-              <w:tab/>
-            </w:r>
-            <w:r>
-              <w:rPr>
-                <w:rStyle w:val="Hyperlink"/>
-                <w:noProof/>
-              </w:rPr>
-              <w:t>Screen Transition Diagrams</w:t>
-            </w:r>
-            <w:r>
-              <w:rPr>
-                <w:noProof/>
-              </w:rPr>
-              <w:tab/>
-            </w:r>
-            <w:r>
-              <w:rPr>
-                <w:noProof/>
-              </w:rPr>
-              <w:fldChar w:fldCharType="begin"/>
-            </w:r>
-            <w:r>
-              <w:rPr>
-                <w:noProof/>
-              </w:rPr>
-              <w:instrText xml:space="preserve"> PAGEREF _Toc59288523 \h </w:instrText>
-            </w:r>
-            <w:r>
-              <w:rPr>
-                <w:noProof/>
-              </w:rPr>
-            </w:r>
-            <w:r>
-              <w:rPr>
-                <w:noProof/>
-              </w:rPr>
-              <w:fldChar w:fldCharType="separate"/>
-            </w:r>
-            <w:r>
-              <w:rPr>
-                <w:noProof/>
-              </w:rPr>
-              <w:t>14</w:t>
-            </w:r>
-            <w:r>
-              <w:rPr>
-                <w:noProof/>
-              </w:rPr>
-              <w:fldChar w:fldCharType="end"/>
-            </w:r>
-          </w:hyperlink>
-        </w:p>
-        <w:p>
-          <w:pPr>
-            <w:pStyle w:val="TOC3"/>
-            <w:tabs>
-              <w:tab w:val="left" w:pos="1400"/>
-              <w:tab w:val="right" w:leader="dot" w:pos="8630"/>
-            </w:tabs>
-            <w:rPr>
-              <w:rFonts w:asciiTheme="minorHAnsi" w:eastAsiaTheme="minorEastAsia" w:hAnsiTheme="minorHAnsi" w:cstheme="minorBidi"/>
-              <w:noProof/>
-              <w:sz w:val="22"/>
-              <w:szCs w:val="22"/>
-            </w:rPr>
-          </w:pPr>
-          <w:hyperlink w:anchor="_Toc59288524" w:history="1">
-            <w:r>
-              <w:rPr>
-                <w:rStyle w:val="Hyperlink"/>
-                <w:noProof/>
-              </w:rPr>
-              <w:t>4.1.1.3</w:t>
-            </w:r>
-            <w:r>
-              <w:rPr>
-                <w:rFonts w:asciiTheme="minorHAnsi" w:eastAsiaTheme="minorEastAsia" w:hAnsiTheme="minorHAnsi" w:cstheme="minorBidi"/>
-                <w:noProof/>
-                <w:sz w:val="22"/>
-                <w:szCs w:val="22"/>
-              </w:rPr>
-              <w:tab/>
-            </w:r>
-            <w:r>
-              <w:rPr>
-                <w:rStyle w:val="Hyperlink"/>
-                <w:noProof/>
-              </w:rPr>
-              <w:t>Screen Specifications</w:t>
-            </w:r>
-            <w:r>
-              <w:rPr>
-                <w:noProof/>
-              </w:rPr>
-              <w:tab/>
-            </w:r>
-            <w:r>
-              <w:rPr>
-                <w:noProof/>
-              </w:rPr>
-              <w:fldChar w:fldCharType="begin"/>
-            </w:r>
-            <w:r>
-              <w:rPr>
-                <w:noProof/>
-              </w:rPr>
-              <w:instrText xml:space="preserve"> PAGEREF _Toc59288524 \h </w:instrText>
-            </w:r>
-            <w:r>
-              <w:rPr>
-                <w:noProof/>
-              </w:rPr>
-            </w:r>
-            <w:r>
-              <w:rPr>
-                <w:noProof/>
-              </w:rPr>
-              <w:fldChar w:fldCharType="separate"/>
-            </w:r>
-            <w:r>
-              <w:rPr>
-                <w:noProof/>
-              </w:rPr>
-              <w:t>14</w:t>
-            </w:r>
-            <w:r>
-              <w:rPr>
-                <w:noProof/>
-              </w:rPr>
-              <w:fldChar w:fldCharType="end"/>
-            </w:r>
-          </w:hyperlink>
-        </w:p>
-        <w:p>
-          <w:pPr>
-            <w:pStyle w:val="TOC3"/>
-            <w:tabs>
-              <w:tab w:val="left" w:pos="1200"/>
-              <w:tab w:val="right" w:leader="dot" w:pos="8630"/>
-            </w:tabs>
-            <w:rPr>
-              <w:rFonts w:asciiTheme="minorHAnsi" w:eastAsiaTheme="minorEastAsia" w:hAnsiTheme="minorHAnsi" w:cstheme="minorBidi"/>
-              <w:noProof/>
-              <w:sz w:val="22"/>
-              <w:szCs w:val="22"/>
-            </w:rPr>
-          </w:pPr>
-          <w:hyperlink w:anchor="_Toc59288525" w:history="1">
-            <w:r>
-              <w:rPr>
-                <w:rStyle w:val="Hyperlink"/>
-                <w:noProof/>
-              </w:rPr>
-              <w:t>4.1.2</w:t>
-            </w:r>
-            <w:r>
-              <w:rPr>
-                <w:rFonts w:asciiTheme="minorHAnsi" w:eastAsiaTheme="minorEastAsia" w:hAnsiTheme="minorHAnsi" w:cstheme="minorBidi"/>
-                <w:noProof/>
-                <w:sz w:val="22"/>
-                <w:szCs w:val="22"/>
-              </w:rPr>
-              <w:tab/>
-            </w:r>
-            <w:r>
-              <w:rPr>
-                <w:rStyle w:val="Hyperlink"/>
-                <w:noProof/>
-              </w:rPr>
-              <w:t>System Interface design :</w:t>
-            </w:r>
-            <w:r>
-              <w:rPr>
-                <w:noProof/>
-              </w:rPr>
-              <w:tab/>
-            </w:r>
-            <w:r>
-              <w:rPr>
-                <w:noProof/>
-              </w:rPr>
-              <w:fldChar w:fldCharType="begin"/>
-            </w:r>
-            <w:r>
-              <w:rPr>
-                <w:noProof/>
-              </w:rPr>
-              <w:instrText xml:space="preserve"> PAGEREF _Toc59288525 \h </w:instrText>
-            </w:r>
-            <w:r>
-              <w:rPr>
-                <w:noProof/>
-              </w:rPr>
-            </w:r>
-            <w:r>
-              <w:rPr>
-                <w:noProof/>
-              </w:rPr>
-              <w:fldChar w:fldCharType="separate"/>
-            </w:r>
-            <w:r>
-              <w:rPr>
-                <w:noProof/>
-              </w:rPr>
-              <w:t>23</w:t>
-            </w:r>
-            <w:r>
-              <w:rPr>
-                <w:noProof/>
-              </w:rPr>
-              <w:fldChar w:fldCharType="end"/>
-            </w:r>
-          </w:hyperlink>
-        </w:p>
-        <w:p>
-          <w:pPr>
-            <w:pStyle w:val="TOC3"/>
-            <w:tabs>
-              <w:tab w:val="left" w:pos="1400"/>
-              <w:tab w:val="right" w:leader="dot" w:pos="8630"/>
-            </w:tabs>
-            <w:rPr>
-              <w:rFonts w:asciiTheme="minorHAnsi" w:eastAsiaTheme="minorEastAsia" w:hAnsiTheme="minorHAnsi" w:cstheme="minorBidi"/>
-              <w:noProof/>
-              <w:sz w:val="22"/>
-              <w:szCs w:val="22"/>
-            </w:rPr>
-          </w:pPr>
-          <w:hyperlink w:anchor="_Toc59288526" w:history="1">
-            <w:r>
-              <w:rPr>
-                <w:rStyle w:val="Hyperlink"/>
-                <w:iCs/>
-                <w:noProof/>
-              </w:rPr>
-              <w:t>4.1.2.1</w:t>
-            </w:r>
-            <w:r>
-              <w:rPr>
-                <w:rFonts w:asciiTheme="minorHAnsi" w:eastAsiaTheme="minorEastAsia" w:hAnsiTheme="minorHAnsi" w:cstheme="minorBidi"/>
-                <w:noProof/>
-                <w:sz w:val="22"/>
-                <w:szCs w:val="22"/>
-              </w:rPr>
-              <w:tab/>
-            </w:r>
-            <w:r>
-              <w:rPr>
-                <w:rStyle w:val="Hyperlink"/>
-                <w:iCs/>
-                <w:noProof/>
-              </w:rPr>
-              <w:t>Interface design for subsystem Interbank :</w:t>
-            </w:r>
-            <w:r>
-              <w:rPr>
-                <w:noProof/>
-              </w:rPr>
-              <w:tab/>
-            </w:r>
-            <w:r>
-              <w:rPr>
-                <w:noProof/>
-              </w:rPr>
-              <w:fldChar w:fldCharType="begin"/>
-            </w:r>
-            <w:r>
-              <w:rPr>
-                <w:noProof/>
-              </w:rPr>
-              <w:instrText xml:space="preserve"> PAGEREF _Toc59288526 \h </w:instrText>
-            </w:r>
-            <w:r>
-              <w:rPr>
-                <w:noProof/>
-              </w:rPr>
-            </w:r>
-            <w:r>
-              <w:rPr>
-                <w:noProof/>
-              </w:rPr>
-              <w:fldChar w:fldCharType="separate"/>
-            </w:r>
-            <w:r>
-              <w:rPr>
-                <w:noProof/>
-              </w:rPr>
-              <w:t>23</w:t>
-            </w:r>
-            <w:r>
-              <w:rPr>
-                <w:noProof/>
-              </w:rPr>
-              <w:fldChar w:fldCharType="end"/>
-            </w:r>
-          </w:hyperlink>
-        </w:p>
-        <w:p>
-          <w:pPr>
-            <w:pStyle w:val="TOC3"/>
-            <w:tabs>
-              <w:tab w:val="left" w:pos="1400"/>
-              <w:tab w:val="right" w:leader="dot" w:pos="8630"/>
-            </w:tabs>
-            <w:rPr>
-              <w:rFonts w:asciiTheme="minorHAnsi" w:eastAsiaTheme="minorEastAsia" w:hAnsiTheme="minorHAnsi" w:cstheme="minorBidi"/>
-              <w:noProof/>
-              <w:sz w:val="22"/>
-              <w:szCs w:val="22"/>
-            </w:rPr>
-          </w:pPr>
-          <w:hyperlink w:anchor="_Toc59288527" w:history="1">
-            <w:r>
-              <w:rPr>
-                <w:rStyle w:val="Hyperlink"/>
-                <w:iCs/>
-                <w:noProof/>
-              </w:rPr>
-              <w:t>4.1.2.2</w:t>
-            </w:r>
-            <w:r>
-              <w:rPr>
-                <w:rFonts w:asciiTheme="minorHAnsi" w:eastAsiaTheme="minorEastAsia" w:hAnsiTheme="minorHAnsi" w:cstheme="minorBidi"/>
-                <w:noProof/>
-                <w:sz w:val="22"/>
-                <w:szCs w:val="22"/>
-              </w:rPr>
-              <w:tab/>
-            </w:r>
-            <w:r>
-              <w:rPr>
-                <w:rStyle w:val="Hyperlink"/>
-                <w:iCs/>
-                <w:noProof/>
-              </w:rPr>
-              <w:t>Subsystem design :</w:t>
-            </w:r>
-            <w:r>
-              <w:rPr>
-                <w:noProof/>
-              </w:rPr>
-              <w:tab/>
-            </w:r>
-            <w:r>
-              <w:rPr>
-                <w:noProof/>
-              </w:rPr>
-              <w:fldChar w:fldCharType="begin"/>
-            </w:r>
-            <w:r>
-              <w:rPr>
-                <w:noProof/>
-              </w:rPr>
-              <w:instrText xml:space="preserve"> PAGEREF _Toc59288527 \h </w:instrText>
-            </w:r>
-            <w:r>
-              <w:rPr>
-                <w:noProof/>
-              </w:rPr>
-            </w:r>
-            <w:r>
-              <w:rPr>
-                <w:noProof/>
-              </w:rPr>
-              <w:fldChar w:fldCharType="separate"/>
-            </w:r>
-            <w:r>
-              <w:rPr>
-                <w:noProof/>
-              </w:rPr>
-              <w:t>24</w:t>
-            </w:r>
-            <w:r>
-              <w:rPr>
-                <w:noProof/>
-              </w:rPr>
-              <w:fldChar w:fldCharType="end"/>
-            </w:r>
-          </w:hyperlink>
-        </w:p>
-        <w:p>
-          <w:pPr>
-            <w:pStyle w:val="TOC3"/>
-            <w:tabs>
-              <w:tab w:val="left" w:pos="1600"/>
-              <w:tab w:val="right" w:leader="dot" w:pos="8630"/>
-            </w:tabs>
-            <w:rPr>
-              <w:rFonts w:asciiTheme="minorHAnsi" w:eastAsiaTheme="minorEastAsia" w:hAnsiTheme="minorHAnsi" w:cstheme="minorBidi"/>
-              <w:noProof/>
-              <w:sz w:val="22"/>
-              <w:szCs w:val="22"/>
-            </w:rPr>
-          </w:pPr>
-          <w:hyperlink w:anchor="_Toc59288528" w:history="1">
-            <w:r>
-              <w:rPr>
-                <w:rStyle w:val="Hyperlink"/>
-                <w:noProof/>
-              </w:rPr>
-              <w:t>4.1.2.2.2</w:t>
-            </w:r>
-            <w:r>
-              <w:rPr>
-                <w:rFonts w:asciiTheme="minorHAnsi" w:eastAsiaTheme="minorEastAsia" w:hAnsiTheme="minorHAnsi" w:cstheme="minorBidi"/>
-                <w:noProof/>
-                <w:sz w:val="22"/>
-                <w:szCs w:val="22"/>
-              </w:rPr>
-              <w:tab/>
-            </w:r>
-            <w:r>
-              <w:rPr>
-                <w:rStyle w:val="Hyperlink"/>
-                <w:noProof/>
-              </w:rPr>
-              <w:t>Document subsystem elements</w:t>
-            </w:r>
-            <w:r>
-              <w:rPr>
-                <w:noProof/>
-              </w:rPr>
-              <w:tab/>
-            </w:r>
-            <w:r>
-              <w:rPr>
-                <w:noProof/>
-              </w:rPr>
-              <w:fldChar w:fldCharType="begin"/>
-            </w:r>
-            <w:r>
-              <w:rPr>
-                <w:noProof/>
-              </w:rPr>
-              <w:instrText xml:space="preserve"> PAGEREF _Toc59288528 \h </w:instrText>
-            </w:r>
-            <w:r>
-              <w:rPr>
-                <w:noProof/>
-              </w:rPr>
-            </w:r>
-            <w:r>
-              <w:rPr>
-                <w:noProof/>
-              </w:rPr>
-              <w:fldChar w:fldCharType="separate"/>
-            </w:r>
-            <w:r>
-              <w:rPr>
-                <w:noProof/>
-              </w:rPr>
-              <w:t>25</w:t>
-            </w:r>
-            <w:r>
-              <w:rPr>
-                <w:noProof/>
-              </w:rPr>
-              <w:fldChar w:fldCharType="end"/>
-            </w:r>
-          </w:hyperlink>
-        </w:p>
-        <w:p>
-          <w:pPr>
-            <w:pStyle w:val="TOC3"/>
-            <w:tabs>
-              <w:tab w:val="left" w:pos="1600"/>
-              <w:tab w:val="right" w:leader="dot" w:pos="8630"/>
-            </w:tabs>
-            <w:rPr>
-              <w:rFonts w:asciiTheme="minorHAnsi" w:eastAsiaTheme="minorEastAsia" w:hAnsiTheme="minorHAnsi" w:cstheme="minorBidi"/>
-              <w:noProof/>
-              <w:sz w:val="22"/>
-              <w:szCs w:val="22"/>
-            </w:rPr>
-          </w:pPr>
-          <w:hyperlink w:anchor="_Toc59288529" w:history="1">
-            <w:r>
-              <w:rPr>
-                <w:rStyle w:val="Hyperlink"/>
-                <w:noProof/>
-              </w:rPr>
-              <w:t>4.1.2.2.3</w:t>
-            </w:r>
-            <w:r>
-              <w:rPr>
-                <w:rFonts w:asciiTheme="minorHAnsi" w:eastAsiaTheme="minorEastAsia" w:hAnsiTheme="minorHAnsi" w:cstheme="minorBidi"/>
-                <w:noProof/>
-                <w:sz w:val="22"/>
-                <w:szCs w:val="22"/>
-              </w:rPr>
-              <w:tab/>
-            </w:r>
-            <w:r>
-              <w:rPr>
-                <w:rStyle w:val="Hyperlink"/>
-                <w:noProof/>
-              </w:rPr>
-              <w:t>Combined subsystem design</w:t>
-            </w:r>
-            <w:r>
-              <w:rPr>
-                <w:noProof/>
-              </w:rPr>
-              <w:tab/>
-            </w:r>
-            <w:r>
-              <w:rPr>
-                <w:noProof/>
-              </w:rPr>
-              <w:fldChar w:fldCharType="begin"/>
-            </w:r>
-            <w:r>
-              <w:rPr>
-                <w:noProof/>
-              </w:rPr>
-              <w:instrText xml:space="preserve"> PAGEREF _Toc59288529 \h </w:instrText>
-            </w:r>
-            <w:r>
-              <w:rPr>
-                <w:noProof/>
-              </w:rPr>
-            </w:r>
-            <w:r>
-              <w:rPr>
-                <w:noProof/>
-              </w:rPr>
-              <w:fldChar w:fldCharType="separate"/>
-            </w:r>
-            <w:r>
-              <w:rPr>
-                <w:noProof/>
-              </w:rPr>
-              <w:t>26</w:t>
-            </w:r>
-            <w:r>
-              <w:rPr>
-                <w:noProof/>
-              </w:rPr>
-              <w:fldChar w:fldCharType="end"/>
-            </w:r>
-          </w:hyperlink>
-        </w:p>
-        <w:p>
-          <w:pPr>
-            <w:pStyle w:val="TOC2"/>
-            <w:tabs>
-              <w:tab w:val="left" w:pos="800"/>
-              <w:tab w:val="right" w:leader="dot" w:pos="8630"/>
-            </w:tabs>
-            <w:rPr>
-              <w:rFonts w:asciiTheme="minorHAnsi" w:eastAsiaTheme="minorEastAsia" w:hAnsiTheme="minorHAnsi" w:cstheme="minorBidi"/>
-              <w:noProof/>
-              <w:sz w:val="22"/>
-              <w:szCs w:val="22"/>
-            </w:rPr>
-          </w:pPr>
-          <w:hyperlink w:anchor="_Toc59288530" w:history="1">
-            <w:r>
-              <w:rPr>
-                <w:rStyle w:val="Hyperlink"/>
-                <w:noProof/>
-              </w:rPr>
-              <w:t>4.2</w:t>
-            </w:r>
-            <w:r>
-              <w:rPr>
-                <w:rFonts w:asciiTheme="minorHAnsi" w:eastAsiaTheme="minorEastAsia" w:hAnsiTheme="minorHAnsi" w:cstheme="minorBidi"/>
-                <w:noProof/>
-                <w:sz w:val="22"/>
-                <w:szCs w:val="22"/>
-              </w:rPr>
-              <w:tab/>
-            </w:r>
-            <w:r>
-              <w:rPr>
-                <w:rStyle w:val="Hyperlink"/>
-                <w:noProof/>
-              </w:rPr>
-              <w:t>Data Modeling</w:t>
-            </w:r>
-            <w:r>
-              <w:rPr>
-                <w:noProof/>
-              </w:rPr>
-              <w:tab/>
-            </w:r>
-            <w:r>
-              <w:rPr>
-                <w:noProof/>
-              </w:rPr>
-              <w:fldChar w:fldCharType="begin"/>
-            </w:r>
-            <w:r>
-              <w:rPr>
-                <w:noProof/>
-              </w:rPr>
-              <w:instrText xml:space="preserve"> PAGEREF _Toc59288530 \h </w:instrText>
-            </w:r>
-            <w:r>
-              <w:rPr>
-                <w:noProof/>
-              </w:rPr>
-            </w:r>
-            <w:r>
-              <w:rPr>
-                <w:noProof/>
-              </w:rPr>
-              <w:fldChar w:fldCharType="separate"/>
-            </w:r>
-            <w:r>
-              <w:rPr>
-                <w:noProof/>
-              </w:rPr>
-              <w:t>27</w:t>
-            </w:r>
-            <w:r>
-              <w:rPr>
-                <w:noProof/>
-              </w:rPr>
-              <w:fldChar w:fldCharType="end"/>
-            </w:r>
-          </w:hyperlink>
-        </w:p>
-        <w:p>
-          <w:pPr>
-            <w:pStyle w:val="TOC3"/>
-            <w:tabs>
-              <w:tab w:val="left" w:pos="1200"/>
-              <w:tab w:val="right" w:leader="dot" w:pos="8630"/>
-            </w:tabs>
-            <w:rPr>
-              <w:rFonts w:asciiTheme="minorHAnsi" w:eastAsiaTheme="minorEastAsia" w:hAnsiTheme="minorHAnsi" w:cstheme="minorBidi"/>
-              <w:noProof/>
-              <w:sz w:val="22"/>
-              <w:szCs w:val="22"/>
-            </w:rPr>
-          </w:pPr>
-          <w:hyperlink w:anchor="_Toc59288531" w:history="1">
-            <w:r>
-              <w:rPr>
-                <w:rStyle w:val="Hyperlink"/>
-                <w:noProof/>
-              </w:rPr>
-              <w:t>4.2.1</w:t>
-            </w:r>
-            <w:r>
-              <w:rPr>
-                <w:rFonts w:asciiTheme="minorHAnsi" w:eastAsiaTheme="minorEastAsia" w:hAnsiTheme="minorHAnsi" w:cstheme="minorBidi"/>
-                <w:noProof/>
-                <w:sz w:val="22"/>
-                <w:szCs w:val="22"/>
-              </w:rPr>
-              <w:tab/>
-            </w:r>
-            <w:r>
-              <w:rPr>
-                <w:rStyle w:val="Hyperlink"/>
-                <w:noProof/>
-              </w:rPr>
-              <w:t>Conceptual Data Modeling</w:t>
-            </w:r>
-            <w:r>
-              <w:rPr>
-                <w:noProof/>
-              </w:rPr>
-              <w:tab/>
-            </w:r>
-            <w:r>
-              <w:rPr>
-                <w:noProof/>
-              </w:rPr>
-              <w:fldChar w:fldCharType="begin"/>
-            </w:r>
-            <w:r>
-              <w:rPr>
-                <w:noProof/>
-              </w:rPr>
-              <w:instrText xml:space="preserve"> PAGEREF _Toc59288531 \h </w:instrText>
-            </w:r>
-            <w:r>
-              <w:rPr>
-                <w:noProof/>
-              </w:rPr>
-            </w:r>
-            <w:r>
-              <w:rPr>
-                <w:noProof/>
-              </w:rPr>
-              <w:fldChar w:fldCharType="separate"/>
-            </w:r>
-            <w:r>
-              <w:rPr>
-                <w:noProof/>
-              </w:rPr>
-              <w:t>27</w:t>
-            </w:r>
-            <w:r>
-              <w:rPr>
-                <w:noProof/>
-              </w:rPr>
-              <w:fldChar w:fldCharType="end"/>
-            </w:r>
-          </w:hyperlink>
-        </w:p>
-        <w:p>
-          <w:pPr>
-            <w:pStyle w:val="TOC3"/>
-            <w:tabs>
-              <w:tab w:val="left" w:pos="1200"/>
-              <w:tab w:val="right" w:leader="dot" w:pos="8630"/>
-            </w:tabs>
-            <w:rPr>
-              <w:rFonts w:asciiTheme="minorHAnsi" w:eastAsiaTheme="minorEastAsia" w:hAnsiTheme="minorHAnsi" w:cstheme="minorBidi"/>
-              <w:noProof/>
-              <w:sz w:val="22"/>
-              <w:szCs w:val="22"/>
-            </w:rPr>
-          </w:pPr>
-          <w:hyperlink w:anchor="_Toc59288532" w:history="1">
-            <w:r>
-              <w:rPr>
-                <w:rStyle w:val="Hyperlink"/>
-                <w:noProof/>
-              </w:rPr>
-              <w:t>4.2.2</w:t>
-            </w:r>
-            <w:r>
-              <w:rPr>
-                <w:rFonts w:asciiTheme="minorHAnsi" w:eastAsiaTheme="minorEastAsia" w:hAnsiTheme="minorHAnsi" w:cstheme="minorBidi"/>
-                <w:noProof/>
-                <w:sz w:val="22"/>
-                <w:szCs w:val="22"/>
-              </w:rPr>
-              <w:tab/>
-            </w:r>
-            <w:r>
-              <w:rPr>
-                <w:rStyle w:val="Hyperlink"/>
-                <w:noProof/>
-              </w:rPr>
-              <w:t>Database Design</w:t>
-            </w:r>
-            <w:r>
-              <w:rPr>
-                <w:noProof/>
-              </w:rPr>
-              <w:tab/>
-            </w:r>
-            <w:r>
-              <w:rPr>
-                <w:noProof/>
-              </w:rPr>
-              <w:fldChar w:fldCharType="begin"/>
-            </w:r>
-            <w:r>
-              <w:rPr>
-                <w:noProof/>
-              </w:rPr>
-              <w:instrText xml:space="preserve"> PAGEREF _Toc59288532 \h </w:instrText>
-            </w:r>
-            <w:r>
-              <w:rPr>
-                <w:noProof/>
-              </w:rPr>
-            </w:r>
-            <w:r>
-              <w:rPr>
-                <w:noProof/>
-              </w:rPr>
-              <w:fldChar w:fldCharType="separate"/>
-            </w:r>
-            <w:r>
-              <w:rPr>
-                <w:noProof/>
-              </w:rPr>
-              <w:t>27</w:t>
-            </w:r>
-            <w:r>
-              <w:rPr>
-                <w:noProof/>
-              </w:rPr>
-              <w:fldChar w:fldCharType="end"/>
-            </w:r>
-          </w:hyperlink>
-        </w:p>
-        <w:p>
-          <w:pPr>
-            <w:pStyle w:val="TOC2"/>
-            <w:tabs>
-              <w:tab w:val="left" w:pos="800"/>
-              <w:tab w:val="right" w:leader="dot" w:pos="8630"/>
-            </w:tabs>
-            <w:rPr>
-              <w:rFonts w:asciiTheme="minorHAnsi" w:eastAsiaTheme="minorEastAsia" w:hAnsiTheme="minorHAnsi" w:cstheme="minorBidi"/>
-              <w:noProof/>
-              <w:sz w:val="22"/>
-              <w:szCs w:val="22"/>
-            </w:rPr>
-          </w:pPr>
-          <w:hyperlink w:anchor="_Toc59288533" w:history="1">
-            <w:r>
-              <w:rPr>
-                <w:rStyle w:val="Hyperlink"/>
-                <w:noProof/>
-              </w:rPr>
-              <w:t>4.3</w:t>
-            </w:r>
-            <w:r>
-              <w:rPr>
-                <w:rFonts w:asciiTheme="minorHAnsi" w:eastAsiaTheme="minorEastAsia" w:hAnsiTheme="minorHAnsi" w:cstheme="minorBidi"/>
-                <w:noProof/>
-                <w:sz w:val="22"/>
-                <w:szCs w:val="22"/>
-              </w:rPr>
-              <w:tab/>
-            </w:r>
-            <w:r>
-              <w:rPr>
-                <w:rStyle w:val="Hyperlink"/>
-                <w:noProof/>
-              </w:rPr>
-              <w:t>Non-Database Management System Files</w:t>
-            </w:r>
-            <w:r>
-              <w:rPr>
-                <w:noProof/>
-              </w:rPr>
-              <w:tab/>
-            </w:r>
-            <w:r>
-              <w:rPr>
-                <w:noProof/>
-              </w:rPr>
-              <w:fldChar w:fldCharType="begin"/>
-            </w:r>
-            <w:r>
-              <w:rPr>
-                <w:noProof/>
-              </w:rPr>
-              <w:instrText xml:space="preserve"> PAGEREF _Toc59288533 \h </w:instrText>
-            </w:r>
-            <w:r>
-              <w:rPr>
-                <w:noProof/>
-              </w:rPr>
-            </w:r>
-            <w:r>
-              <w:rPr>
-                <w:noProof/>
-              </w:rPr>
-              <w:fldChar w:fldCharType="separate"/>
-            </w:r>
-            <w:r>
-              <w:rPr>
-                <w:noProof/>
-              </w:rPr>
-              <w:t>29</w:t>
-            </w:r>
-            <w:r>
-              <w:rPr>
-                <w:noProof/>
-              </w:rPr>
-              <w:fldChar w:fldCharType="end"/>
-            </w:r>
-          </w:hyperlink>
-        </w:p>
-        <w:p>
-          <w:pPr>
-            <w:pStyle w:val="TOC2"/>
-            <w:tabs>
-              <w:tab w:val="left" w:pos="800"/>
-              <w:tab w:val="right" w:leader="dot" w:pos="8630"/>
-            </w:tabs>
-            <w:rPr>
-              <w:rFonts w:asciiTheme="minorHAnsi" w:eastAsiaTheme="minorEastAsia" w:hAnsiTheme="minorHAnsi" w:cstheme="minorBidi"/>
-              <w:noProof/>
-              <w:sz w:val="22"/>
-              <w:szCs w:val="22"/>
-            </w:rPr>
-          </w:pPr>
-          <w:hyperlink w:anchor="_Toc59288534" w:history="1">
-            <w:r>
-              <w:rPr>
-                <w:rStyle w:val="Hyperlink"/>
-                <w:noProof/>
-              </w:rPr>
-              <w:t>4.4</w:t>
-            </w:r>
-            <w:r>
-              <w:rPr>
-                <w:rFonts w:asciiTheme="minorHAnsi" w:eastAsiaTheme="minorEastAsia" w:hAnsiTheme="minorHAnsi" w:cstheme="minorBidi"/>
-                <w:noProof/>
-                <w:sz w:val="22"/>
-                <w:szCs w:val="22"/>
-              </w:rPr>
-              <w:tab/>
-            </w:r>
-            <w:r>
-              <w:rPr>
-                <w:rStyle w:val="Hyperlink"/>
-                <w:noProof/>
-              </w:rPr>
-              <w:t>Class Design</w:t>
-            </w:r>
-            <w:r>
-              <w:rPr>
-                <w:noProof/>
-              </w:rPr>
-              <w:tab/>
-            </w:r>
-            <w:r>
-              <w:rPr>
-                <w:noProof/>
-              </w:rPr>
-              <w:fldChar w:fldCharType="begin"/>
-            </w:r>
-            <w:r>
-              <w:rPr>
-                <w:noProof/>
-              </w:rPr>
-              <w:instrText xml:space="preserve"> PAGEREF _Toc59288534 \h </w:instrText>
-            </w:r>
-            <w:r>
-              <w:rPr>
-                <w:noProof/>
-              </w:rPr>
-            </w:r>
-            <w:r>
-              <w:rPr>
-                <w:noProof/>
-              </w:rPr>
-              <w:fldChar w:fldCharType="separate"/>
-            </w:r>
-            <w:r>
-              <w:rPr>
-                <w:noProof/>
-              </w:rPr>
-              <w:t>30</w:t>
-            </w:r>
-            <w:r>
-              <w:rPr>
-                <w:noProof/>
-              </w:rPr>
-              <w:fldChar w:fldCharType="end"/>
-            </w:r>
-          </w:hyperlink>
-        </w:p>
-        <w:p>
-          <w:pPr>
-            <w:pStyle w:val="TOC3"/>
-            <w:tabs>
-              <w:tab w:val="left" w:pos="1200"/>
-              <w:tab w:val="right" w:leader="dot" w:pos="8630"/>
-            </w:tabs>
-            <w:rPr>
-              <w:rFonts w:asciiTheme="minorHAnsi" w:eastAsiaTheme="minorEastAsia" w:hAnsiTheme="minorHAnsi" w:cstheme="minorBidi"/>
-              <w:noProof/>
-              <w:sz w:val="22"/>
-              <w:szCs w:val="22"/>
-            </w:rPr>
-          </w:pPr>
-          <w:hyperlink w:anchor="_Toc59288535" w:history="1">
-            <w:r>
-              <w:rPr>
-                <w:rStyle w:val="Hyperlink"/>
-                <w:noProof/>
-              </w:rPr>
-              <w:t>4.4.1</w:t>
-            </w:r>
-            <w:r>
-              <w:rPr>
-                <w:rFonts w:asciiTheme="minorHAnsi" w:eastAsiaTheme="minorEastAsia" w:hAnsiTheme="minorHAnsi" w:cstheme="minorBidi"/>
-                <w:noProof/>
-                <w:sz w:val="22"/>
-                <w:szCs w:val="22"/>
-              </w:rPr>
-              <w:tab/>
-            </w:r>
-            <w:r>
-              <w:rPr>
-                <w:rStyle w:val="Hyperlink"/>
-                <w:noProof/>
-              </w:rPr>
-              <w:t>General Class Diagram</w:t>
-            </w:r>
-            <w:r>
-              <w:rPr>
-                <w:noProof/>
-              </w:rPr>
-              <w:tab/>
-            </w:r>
-            <w:r>
-              <w:rPr>
-                <w:noProof/>
-              </w:rPr>
-              <w:fldChar w:fldCharType="begin"/>
-            </w:r>
-            <w:r>
-              <w:rPr>
-                <w:noProof/>
-              </w:rPr>
-              <w:instrText xml:space="preserve"> PAGEREF _Toc59288535 \h </w:instrText>
-            </w:r>
-            <w:r>
-              <w:rPr>
-                <w:noProof/>
-              </w:rPr>
-            </w:r>
-            <w:r>
-              <w:rPr>
-                <w:noProof/>
-              </w:rPr>
-              <w:fldChar w:fldCharType="separate"/>
-            </w:r>
-            <w:r>
-              <w:rPr>
-                <w:noProof/>
-              </w:rPr>
-              <w:t>30</w:t>
-            </w:r>
-            <w:r>
-              <w:rPr>
-                <w:noProof/>
-              </w:rPr>
-              <w:fldChar w:fldCharType="end"/>
-            </w:r>
-          </w:hyperlink>
-        </w:p>
-        <w:p>
-          <w:pPr>
-            <w:pStyle w:val="TOC3"/>
-            <w:tabs>
-              <w:tab w:val="left" w:pos="1200"/>
-              <w:tab w:val="right" w:leader="dot" w:pos="8630"/>
-            </w:tabs>
-            <w:rPr>
-              <w:rFonts w:asciiTheme="minorHAnsi" w:eastAsiaTheme="minorEastAsia" w:hAnsiTheme="minorHAnsi" w:cstheme="minorBidi"/>
-              <w:noProof/>
-              <w:sz w:val="22"/>
-              <w:szCs w:val="22"/>
-            </w:rPr>
-          </w:pPr>
-          <w:hyperlink w:anchor="_Toc59288536" w:history="1">
-            <w:r>
-              <w:rPr>
-                <w:rStyle w:val="Hyperlink"/>
-                <w:noProof/>
-              </w:rPr>
-              <w:t>4.4.2</w:t>
-            </w:r>
-            <w:r>
-              <w:rPr>
-                <w:rFonts w:asciiTheme="minorHAnsi" w:eastAsiaTheme="minorEastAsia" w:hAnsiTheme="minorHAnsi" w:cstheme="minorBidi"/>
-                <w:noProof/>
-                <w:sz w:val="22"/>
-                <w:szCs w:val="22"/>
-              </w:rPr>
-              <w:tab/>
-            </w:r>
-            <w:r>
-              <w:rPr>
-                <w:rStyle w:val="Hyperlink"/>
-                <w:noProof/>
-              </w:rPr>
-              <w:t>Class Diagrams</w:t>
-            </w:r>
-            <w:r>
-              <w:rPr>
-                <w:noProof/>
-              </w:rPr>
-              <w:tab/>
-            </w:r>
-            <w:r>
-              <w:rPr>
-                <w:noProof/>
-              </w:rPr>
-              <w:fldChar w:fldCharType="begin"/>
-            </w:r>
-            <w:r>
-              <w:rPr>
-                <w:noProof/>
-              </w:rPr>
-              <w:instrText xml:space="preserve"> PAGEREF _Toc59288536 \h </w:instrText>
-            </w:r>
-            <w:r>
-              <w:rPr>
-                <w:noProof/>
-              </w:rPr>
-            </w:r>
-            <w:r>
-              <w:rPr>
-                <w:noProof/>
-              </w:rPr>
-              <w:fldChar w:fldCharType="separate"/>
-            </w:r>
-            <w:r>
-              <w:rPr>
-                <w:noProof/>
-              </w:rPr>
-              <w:t>31</w:t>
-            </w:r>
-            <w:r>
-              <w:rPr>
-                <w:noProof/>
-              </w:rPr>
-              <w:fldChar w:fldCharType="end"/>
-            </w:r>
-          </w:hyperlink>
-        </w:p>
-        <w:p>
-          <w:pPr>
-            <w:pStyle w:val="TOC3"/>
-            <w:tabs>
-              <w:tab w:val="left" w:pos="1200"/>
-              <w:tab w:val="right" w:leader="dot" w:pos="8630"/>
-            </w:tabs>
-            <w:rPr>
-              <w:rFonts w:asciiTheme="minorHAnsi" w:eastAsiaTheme="minorEastAsia" w:hAnsiTheme="minorHAnsi" w:cstheme="minorBidi"/>
-              <w:noProof/>
-              <w:sz w:val="22"/>
-              <w:szCs w:val="22"/>
-            </w:rPr>
-          </w:pPr>
-          <w:hyperlink w:anchor="_Toc59288537" w:history="1">
-            <w:r>
-              <w:rPr>
-                <w:rStyle w:val="Hyperlink"/>
-                <w:noProof/>
-              </w:rPr>
-              <w:t>4.4.3</w:t>
-            </w:r>
-            <w:r>
-              <w:rPr>
-                <w:rFonts w:asciiTheme="minorHAnsi" w:eastAsiaTheme="minorEastAsia" w:hAnsiTheme="minorHAnsi" w:cstheme="minorBidi"/>
-                <w:noProof/>
-                <w:sz w:val="22"/>
-                <w:szCs w:val="22"/>
-              </w:rPr>
-              <w:tab/>
-            </w:r>
-            <w:r>
-              <w:rPr>
-                <w:rStyle w:val="Hyperlink"/>
-                <w:noProof/>
-              </w:rPr>
-              <w:t>Class Design</w:t>
-            </w:r>
-            <w:r>
-              <w:rPr>
-                <w:noProof/>
-              </w:rPr>
-              <w:tab/>
-            </w:r>
-            <w:r>
-              <w:rPr>
-                <w:noProof/>
-              </w:rPr>
-              <w:fldChar w:fldCharType="begin"/>
-            </w:r>
-            <w:r>
-              <w:rPr>
-                <w:noProof/>
-              </w:rPr>
-              <w:instrText xml:space="preserve"> PAGEREF _Toc59288537 \h </w:instrText>
-            </w:r>
-            <w:r>
-              <w:rPr>
-                <w:noProof/>
-              </w:rPr>
-            </w:r>
-            <w:r>
-              <w:rPr>
-                <w:noProof/>
-              </w:rPr>
-              <w:fldChar w:fldCharType="separate"/>
-            </w:r>
-            <w:r>
-              <w:rPr>
-                <w:noProof/>
-              </w:rPr>
-              <w:t>31</w:t>
-            </w:r>
-            <w:r>
-              <w:rPr>
-                <w:noProof/>
-              </w:rPr>
-              <w:fldChar w:fldCharType="end"/>
-            </w:r>
-          </w:hyperlink>
-        </w:p>
-        <w:p>
-          <w:pPr>
-            <w:pStyle w:val="TOC1"/>
-            <w:tabs>
-              <w:tab w:val="left" w:pos="400"/>
-              <w:tab w:val="right" w:leader="dot" w:pos="8630"/>
-            </w:tabs>
-            <w:rPr>
-              <w:rFonts w:asciiTheme="minorHAnsi" w:eastAsiaTheme="minorEastAsia" w:hAnsiTheme="minorHAnsi" w:cstheme="minorBidi"/>
-              <w:noProof/>
-              <w:sz w:val="22"/>
-              <w:szCs w:val="22"/>
-            </w:rPr>
-          </w:pPr>
-          <w:hyperlink w:anchor="_Toc59288538" w:history="1">
-            <w:r>
-              <w:rPr>
-                <w:rStyle w:val="Hyperlink"/>
-                <w:noProof/>
-              </w:rPr>
-              <w:t>5</w:t>
-            </w:r>
-            <w:r>
-              <w:rPr>
-                <w:rFonts w:asciiTheme="minorHAnsi" w:eastAsiaTheme="minorEastAsia" w:hAnsiTheme="minorHAnsi" w:cstheme="minorBidi"/>
-                <w:noProof/>
-                <w:sz w:val="22"/>
-                <w:szCs w:val="22"/>
-              </w:rPr>
-              <w:tab/>
-            </w:r>
-            <w:r>
-              <w:rPr>
-                <w:rStyle w:val="Hyperlink"/>
-                <w:noProof/>
-              </w:rPr>
-              <w:t>Design Considerations</w:t>
-            </w:r>
-            <w:r>
-              <w:rPr>
-                <w:noProof/>
-              </w:rPr>
-              <w:tab/>
-            </w:r>
-            <w:r>
-              <w:rPr>
-                <w:noProof/>
-              </w:rPr>
-              <w:fldChar w:fldCharType="begin"/>
-            </w:r>
-            <w:r>
-              <w:rPr>
-                <w:noProof/>
-              </w:rPr>
-              <w:instrText xml:space="preserve"> PAGEREF _Toc59288538 \h </w:instrText>
-            </w:r>
-            <w:r>
-              <w:rPr>
-                <w:noProof/>
-              </w:rPr>
-            </w:r>
-            <w:r>
-              <w:rPr>
-                <w:noProof/>
-              </w:rPr>
-              <w:fldChar w:fldCharType="separate"/>
-            </w:r>
-            <w:r>
-              <w:rPr>
-                <w:noProof/>
-              </w:rPr>
-              <w:t>51</w:t>
-            </w:r>
-            <w:r>
-              <w:rPr>
-                <w:noProof/>
-              </w:rPr>
-              <w:fldChar w:fldCharType="end"/>
-            </w:r>
-          </w:hyperlink>
-        </w:p>
-        <w:p>
-          <w:pPr>
-            <w:pStyle w:val="TOC2"/>
-            <w:tabs>
-              <w:tab w:val="left" w:pos="800"/>
-              <w:tab w:val="right" w:leader="dot" w:pos="8630"/>
-            </w:tabs>
-            <w:rPr>
-              <w:rFonts w:asciiTheme="minorHAnsi" w:eastAsiaTheme="minorEastAsia" w:hAnsiTheme="minorHAnsi" w:cstheme="minorBidi"/>
-              <w:noProof/>
-              <w:sz w:val="22"/>
-              <w:szCs w:val="22"/>
-            </w:rPr>
-          </w:pPr>
-          <w:hyperlink w:anchor="_Toc59288539" w:history="1">
+          <w:hyperlink w:anchor="_Toc59289822" w:history="1">
             <w:r>
               <w:rPr>
                 <w:rStyle w:val="Hyperlink"/>
                 <w:noProof/>
                 <w:lang w:val="vi-VN"/>
               </w:rPr>
-              <w:t>5.4</w:t>
+              <w:t>5.8</w:t>
             </w:r>
             <w:r>
               <w:rPr>
@@ -3547,379 +3391,48 @@
               </w:rPr>
               <w:tab/>
             </w:r>
-            <w:r>
-              <w:rPr>
-                <w:rStyle w:val="Hyperlink"/>
-                <w:noProof/>
-              </w:rPr>
-              <w:t>Goals and Guidelines</w:t>
-            </w:r>
-            <w:r>
-              <w:rPr>
-                <w:noProof/>
-              </w:rPr>
-              <w:tab/>
-            </w:r>
-            <w:r>
-              <w:rPr>
-                <w:noProof/>
-              </w:rPr>
-              <w:fldChar w:fldCharType="begin"/>
-            </w:r>
-            <w:r>
-              <w:rPr>
-                <w:noProof/>
-              </w:rPr>
-              <w:instrText xml:space="preserve"> PAGEREF _Toc59288539 \h </w:instrText>
-            </w:r>
-            <w:r>
-              <w:rPr>
-                <w:noProof/>
-              </w:rPr>
-            </w:r>
-            <w:r>
-              <w:rPr>
-                <w:noProof/>
-              </w:rPr>
-              <w:fldChar w:fldCharType="separate"/>
-            </w:r>
-            <w:r>
-              <w:rPr>
-                <w:noProof/>
-              </w:rPr>
-              <w:t>51</w:t>
-            </w:r>
-            <w:r>
-              <w:rPr>
-                <w:noProof/>
-              </w:rPr>
-              <w:fldChar w:fldCharType="end"/>
-            </w:r>
-          </w:hyperlink>
-        </w:p>
-        <w:p>
-          <w:pPr>
-            <w:pStyle w:val="TOC2"/>
-            <w:tabs>
-              <w:tab w:val="left" w:pos="800"/>
-              <w:tab w:val="right" w:leader="dot" w:pos="8630"/>
-            </w:tabs>
-            <w:rPr>
-              <w:rFonts w:asciiTheme="minorHAnsi" w:eastAsiaTheme="minorEastAsia" w:hAnsiTheme="minorHAnsi" w:cstheme="minorBidi"/>
-              <w:noProof/>
-              <w:sz w:val="22"/>
-              <w:szCs w:val="22"/>
-            </w:rPr>
-          </w:pPr>
-          <w:hyperlink w:anchor="_Toc59288540" w:history="1">
             <w:r>
               <w:rPr>
                 <w:rStyle w:val="Hyperlink"/>
                 <w:noProof/>
                 <w:lang w:val="vi-VN"/>
               </w:rPr>
-              <w:t>5.5</w:t>
-            </w:r>
-            <w:r>
-              <w:rPr>
-                <w:rFonts w:asciiTheme="minorHAnsi" w:eastAsiaTheme="minorEastAsia" w:hAnsiTheme="minorHAnsi" w:cstheme="minorBidi"/>
+              <w:t>Design Patterns</w:t>
+            </w:r>
+            <w:r>
+              <w:rPr>
                 <w:noProof/>
-                <w:sz w:val="22"/>
-                <w:szCs w:val="22"/>
               </w:rPr>
               <w:tab/>
             </w:r>
             <w:r>
               <w:rPr>
-                <w:rStyle w:val="Hyperlink"/>
                 <w:noProof/>
-                <w:lang w:val="vi-VN"/>
-              </w:rPr>
-              <w:t>Architectural Strategies</w:t>
+              </w:rPr>
+              <w:fldChar w:fldCharType="begin"/>
             </w:r>
             <w:r>
               <w:rPr>
                 <w:noProof/>
               </w:rPr>
-              <w:tab/>
+              <w:instrText xml:space="preserve"> PAGEREF _Toc59289822 \h </w:instrText>
             </w:r>
             <w:r>
               <w:rPr>
                 <w:noProof/>
               </w:rPr>
-              <w:fldChar w:fldCharType="begin"/>
             </w:r>
             <w:r>
               <w:rPr>
                 <w:noProof/>
               </w:rPr>
-              <w:instrText xml:space="preserve"> PAGEREF _Toc59288540 \h </w:instrText>
+              <w:fldChar w:fldCharType="separate"/>
             </w:r>
             <w:r>
               <w:rPr>
                 <w:noProof/>
               </w:rPr>
-            </w:r>
-            <w:r>
-              <w:rPr>
-                <w:noProof/>
-              </w:rPr>
-              <w:fldChar w:fldCharType="separate"/>
-            </w:r>
-            <w:r>
-              <w:rPr>
-                <w:noProof/>
-              </w:rPr>
-              <w:t>51</w:t>
-            </w:r>
-            <w:r>
-              <w:rPr>
-                <w:noProof/>
-              </w:rPr>
-              <w:fldChar w:fldCharType="end"/>
-            </w:r>
-          </w:hyperlink>
-        </w:p>
-        <w:p>
-          <w:pPr>
-            <w:pStyle w:val="TOC2"/>
-            <w:tabs>
-              <w:tab w:val="left" w:pos="800"/>
-              <w:tab w:val="right" w:leader="dot" w:pos="8630"/>
-            </w:tabs>
-            <w:rPr>
-              <w:rFonts w:asciiTheme="minorHAnsi" w:eastAsiaTheme="minorEastAsia" w:hAnsiTheme="minorHAnsi" w:cstheme="minorBidi"/>
-              <w:noProof/>
-              <w:sz w:val="22"/>
-              <w:szCs w:val="22"/>
-            </w:rPr>
-          </w:pPr>
-          <w:hyperlink w:anchor="_Toc59288541" w:history="1">
-            <w:r>
-              <w:rPr>
-                <w:rStyle w:val="Hyperlink"/>
-                <w:noProof/>
-                <w:lang w:val="vi-VN"/>
-              </w:rPr>
-              <w:t>5.6</w:t>
-            </w:r>
-            <w:r>
-              <w:rPr>
-                <w:rFonts w:asciiTheme="minorHAnsi" w:eastAsiaTheme="minorEastAsia" w:hAnsiTheme="minorHAnsi" w:cstheme="minorBidi"/>
-                <w:noProof/>
-                <w:sz w:val="22"/>
-                <w:szCs w:val="22"/>
-              </w:rPr>
-              <w:tab/>
-            </w:r>
-            <w:r>
-              <w:rPr>
-                <w:rStyle w:val="Hyperlink"/>
-                <w:noProof/>
-                <w:lang w:val="vi-VN"/>
-              </w:rPr>
-              <w:t>Coupling and Cohesion</w:t>
-            </w:r>
-            <w:r>
-              <w:rPr>
-                <w:noProof/>
-              </w:rPr>
-              <w:tab/>
-            </w:r>
-            <w:r>
-              <w:rPr>
-                <w:noProof/>
-              </w:rPr>
-              <w:fldChar w:fldCharType="begin"/>
-            </w:r>
-            <w:r>
-              <w:rPr>
-                <w:noProof/>
-              </w:rPr>
-              <w:instrText xml:space="preserve"> PAGEREF _Toc59288541 \h </w:instrText>
-            </w:r>
-            <w:r>
-              <w:rPr>
-                <w:noProof/>
-              </w:rPr>
-            </w:r>
-            <w:r>
-              <w:rPr>
-                <w:noProof/>
-              </w:rPr>
-              <w:fldChar w:fldCharType="separate"/>
-            </w:r>
-            <w:r>
-              <w:rPr>
-                <w:noProof/>
-              </w:rPr>
-              <w:t>52</w:t>
-            </w:r>
-            <w:r>
-              <w:rPr>
-                <w:noProof/>
-              </w:rPr>
-              <w:fldChar w:fldCharType="end"/>
-            </w:r>
-          </w:hyperlink>
-        </w:p>
-        <w:p>
-          <w:pPr>
-            <w:pStyle w:val="TOC2"/>
-            <w:tabs>
-              <w:tab w:val="left" w:pos="800"/>
-              <w:tab w:val="right" w:leader="dot" w:pos="8630"/>
-            </w:tabs>
-            <w:rPr>
-              <w:rFonts w:asciiTheme="minorHAnsi" w:eastAsiaTheme="minorEastAsia" w:hAnsiTheme="minorHAnsi" w:cstheme="minorBidi"/>
-              <w:noProof/>
-              <w:sz w:val="22"/>
-              <w:szCs w:val="22"/>
-            </w:rPr>
-          </w:pPr>
-          <w:hyperlink w:anchor="_Toc59288542" w:history="1">
-            <w:r>
-              <w:rPr>
-                <w:rStyle w:val="Hyperlink"/>
-                <w:noProof/>
-                <w:lang w:val="vi-VN"/>
-              </w:rPr>
-              <w:t>5.7</w:t>
-            </w:r>
-            <w:r>
-              <w:rPr>
-                <w:rFonts w:asciiTheme="minorHAnsi" w:eastAsiaTheme="minorEastAsia" w:hAnsiTheme="minorHAnsi" w:cstheme="minorBidi"/>
-                <w:noProof/>
-                <w:sz w:val="22"/>
-                <w:szCs w:val="22"/>
-              </w:rPr>
-              <w:tab/>
-            </w:r>
-            <w:r>
-              <w:rPr>
-                <w:rStyle w:val="Hyperlink"/>
-                <w:noProof/>
-                <w:lang w:val="vi-VN"/>
-              </w:rPr>
-              <w:t>Design Principles</w:t>
-            </w:r>
-            <w:r>
-              <w:rPr>
-                <w:noProof/>
-              </w:rPr>
-              <w:tab/>
-            </w:r>
-            <w:r>
-              <w:rPr>
-                <w:noProof/>
-              </w:rPr>
-              <w:fldChar w:fldCharType="begin"/>
-            </w:r>
-            <w:r>
-              <w:rPr>
-                <w:noProof/>
-              </w:rPr>
-              <w:instrText xml:space="preserve"> PAGEREF _Toc59288542 \h </w:instrText>
-            </w:r>
-            <w:r>
-              <w:rPr>
-                <w:noProof/>
-              </w:rPr>
-            </w:r>
-            <w:r>
-              <w:rPr>
-                <w:noProof/>
-              </w:rPr>
-              <w:fldChar w:fldCharType="separate"/>
-            </w:r>
-            <w:r>
-              <w:rPr>
-                <w:noProof/>
-              </w:rPr>
-              <w:t>52</w:t>
-            </w:r>
-            <w:r>
-              <w:rPr>
-                <w:noProof/>
-              </w:rPr>
-              <w:fldChar w:fldCharType="end"/>
-            </w:r>
-          </w:hyperlink>
-        </w:p>
-        <w:p>
-          <w:pPr>
-            <w:pStyle w:val="TOC2"/>
-            <w:tabs>
-              <w:tab w:val="left" w:pos="800"/>
-              <w:tab w:val="right" w:leader="dot" w:pos="8630"/>
-            </w:tabs>
-            <w:rPr>
-              <w:rFonts w:asciiTheme="minorHAnsi" w:eastAsiaTheme="minorEastAsia" w:hAnsiTheme="minorHAnsi" w:cstheme="minorBidi"/>
-              <w:noProof/>
-              <w:sz w:val="22"/>
-              <w:szCs w:val="22"/>
-            </w:rPr>
-          </w:pPr>
-          <w:hyperlink w:anchor="_Toc59288543" w:history="1">
-            <w:r>
-              <w:rPr>
-                <w:rStyle w:val="Hyperlink"/>
-                <w:noProof/>
-                <w:lang w:val="vi-VN"/>
-              </w:rPr>
-              <w:t>5.8</w:t>
-            </w:r>
-            <w:r>
-              <w:rPr>
-                <w:rFonts w:asciiTheme="minorHAnsi" w:eastAsiaTheme="minorEastAsia" w:hAnsiTheme="minorHAnsi" w:cstheme="minorBidi"/>
-                <w:noProof/>
-                <w:sz w:val="22"/>
-                <w:szCs w:val="22"/>
-              </w:rPr>
-              <w:tab/>
-            </w:r>
-            <w:r>
-              <w:rPr>
-                <w:rStyle w:val="Hyperlink"/>
-                <w:noProof/>
-                <w:lang w:val="vi-VN"/>
-              </w:rPr>
-              <w:t>Design Patterns</w:t>
-            </w:r>
-            <w:r>
-              <w:rPr>
-                <w:noProof/>
-              </w:rPr>
-              <w:tab/>
-            </w:r>
-            <w:r>
-              <w:rPr>
-                <w:noProof/>
-              </w:rPr>
-              <w:fldChar w:fldCharType="begin"/>
-            </w:r>
-            <w:r>
-              <w:rPr>
-                <w:noProof/>
-              </w:rPr>
-              <w:instrText xml:space="preserve"> PAGEREF _Toc59288543 \h </w:instrText>
-            </w:r>
-            <w:r>
-              <w:rPr>
-                <w:noProof/>
-              </w:rPr>
-            </w:r>
-            <w:r>
-              <w:rPr>
-                <w:noProof/>
-              </w:rPr>
-              <w:fldChar w:fldCharType="separate"/>
-            </w:r>
-            <w:r>
-              <w:rPr>
-                <w:noProof/>
-              </w:rPr>
-              <w:t>52</w:t>
+              <w:t>50</w:t>
             </w:r>
             <w:r>
               <w:rPr>
@@ -3947,111 +3460,6 @@
         </w:p>
       </w:sdtContent>
     </w:sdt>
-    <w:p/>
-    <w:p>
-      <w:pPr>
-        <w:jc w:val="center"/>
-        <w:rPr>
-          <w:rFonts w:ascii="Arial" w:hAnsi="Arial" w:cs="Arial"/>
-          <w:b/>
-          <w:bCs/>
-          <w:sz w:val="28"/>
-          <w:szCs w:val="22"/>
-        </w:rPr>
-      </w:pPr>
-      <w:r>
-        <w:rPr>
-          <w:rFonts w:ascii="Arial" w:hAnsi="Arial" w:cs="Arial"/>
-          <w:b/>
-          <w:bCs/>
-          <w:sz w:val="28"/>
-          <w:szCs w:val="22"/>
-        </w:rPr>
-        <w:t>List of Figures</w:t>
-      </w:r>
-    </w:p>
-    <w:p>
-      <w:r>
-        <w:fldChar w:fldCharType="begin"/>
-      </w:r>
-      <w:r>
-        <w:instrText>TOC \c "Figure"</w:instrText>
-      </w:r>
-      <w:r>
-        <w:fldChar w:fldCharType="separate"/>
-      </w:r>
-      <w:r>
-        <w:t>No table of figures entries found.</w:t>
-      </w:r>
-      <w:r>
-        <w:fldChar w:fldCharType="end"/>
-      </w:r>
-    </w:p>
-    <w:p/>
-    <w:p>
-      <w:pPr>
-        <w:jc w:val="center"/>
-        <w:rPr>
-          <w:rFonts w:ascii="Arial" w:hAnsi="Arial" w:cs="Arial"/>
-          <w:b/>
-          <w:bCs/>
-          <w:sz w:val="28"/>
-          <w:szCs w:val="22"/>
-        </w:rPr>
-      </w:pPr>
-      <w:r>
-        <w:rPr>
-          <w:rFonts w:ascii="Arial" w:hAnsi="Arial" w:cs="Arial"/>
-          <w:b/>
-          <w:bCs/>
-          <w:sz w:val="28"/>
-          <w:szCs w:val="22"/>
-        </w:rPr>
-        <w:t>List of Tables</w:t>
-      </w:r>
-    </w:p>
-    <w:p>
-      <w:pPr>
-        <w:rPr>
-          <w:b/>
-          <w:bCs/>
-          <w:szCs w:val="24"/>
-        </w:rPr>
-      </w:pPr>
-      <w:r>
-        <w:fldChar w:fldCharType="begin"/>
-      </w:r>
-      <w:r>
-        <w:rPr>
-          <w:szCs w:val="24"/>
-        </w:rPr>
-        <w:instrText>TOC \c "Table"</w:instrText>
-      </w:r>
-      <w:r>
-        <w:rPr>
-          <w:szCs w:val="24"/>
-        </w:rPr>
-        <w:fldChar w:fldCharType="separate"/>
-      </w:r>
-      <w:r>
-        <w:rPr>
-          <w:szCs w:val="24"/>
-        </w:rPr>
-        <w:t>No table of figures entries found.</w:t>
-      </w:r>
-      <w:r>
-        <w:rPr>
-          <w:szCs w:val="24"/>
-        </w:rPr>
-        <w:fldChar w:fldCharType="end"/>
-      </w:r>
-      <w:bookmarkStart w:id="4" w:name="_Toc44676292"/>
-      <w:bookmarkStart w:id="5" w:name="_Toc61315198"/>
-      <w:bookmarkStart w:id="6" w:name="_Toc44676291"/>
-      <w:bookmarkEnd w:id="4"/>
-      <w:bookmarkEnd w:id="5"/>
-      <w:bookmarkEnd w:id="6"/>
-    </w:p>
     <w:p>
       <w:pPr>
         <w:pStyle w:val="Heading1"/>
@@ -4060,12 +3468,12 @@
           <w:numId w:val="2"/>
         </w:numPr>
       </w:pPr>
-      <w:bookmarkStart w:id="7" w:name="_Toc59288502"/>
+      <w:bookmarkStart w:id="4" w:name="_Toc59289787"/>
       <w:r>
         <w:lastRenderedPageBreak/>
         <w:t>Introduction</w:t>
       </w:r>
-      <w:bookmarkEnd w:id="7"/>
+      <w:bookmarkEnd w:id="4"/>
     </w:p>
     <w:p>
       <w:pPr>
@@ -4075,11 +3483,11 @@
           <w:numId w:val="2"/>
         </w:numPr>
       </w:pPr>
-      <w:bookmarkStart w:id="8" w:name="_Toc59288503"/>
+      <w:bookmarkStart w:id="5" w:name="_Toc59289788"/>
       <w:r>
         <w:t>Objective</w:t>
       </w:r>
-      <w:bookmarkEnd w:id="8"/>
+      <w:bookmarkEnd w:id="5"/>
     </w:p>
     <w:p>
       <w:pPr>
@@ -4135,18 +3543,18 @@
           <w:numId w:val="2"/>
         </w:numPr>
       </w:pPr>
-      <w:bookmarkStart w:id="9" w:name="_Toc59288504"/>
+      <w:bookmarkStart w:id="6" w:name="_Toc59289789"/>
       <w:r>
         <w:t>Scope</w:t>
       </w:r>
-      <w:bookmarkEnd w:id="9"/>
+      <w:bookmarkEnd w:id="6"/>
     </w:p>
     <w:p>
       <w:r>
         <w:t>Thuê xe đạp dạo quanh là một trong những dịch vụ được thu hút nhất tại khu đô thị sinh thái Ecopark. Hiện nay có 2 điểm cho thuê và đỗ xe đạp tại khu đô thị. Để dịch vụ này tiếp tục phát triển mở rộng ra, cần giải quyết khâu hạ tầng, bao gồm hệ thống làn đường cho xe đạp, điểm dừng, trông giữ, bảo quản, và đặc biệt là hệ thống thông tin thuê xe và trả xe tự động có thể hoạt động 24/7</w:t>
       </w:r>
-      <w:bookmarkStart w:id="10" w:name="_Toc56432103"/>
-      <w:bookmarkEnd w:id="10"/>
+      <w:bookmarkStart w:id="7" w:name="_Toc56432103"/>
+      <w:bookmarkEnd w:id="7"/>
     </w:p>
     <w:p>
       <w:pPr>
@@ -4156,11 +3564,11 @@
           <w:numId w:val="2"/>
         </w:numPr>
       </w:pPr>
-      <w:bookmarkStart w:id="11" w:name="_Toc59288505"/>
+      <w:bookmarkStart w:id="8" w:name="_Toc59289790"/>
       <w:r>
         <w:t>Glossary</w:t>
       </w:r>
-      <w:bookmarkEnd w:id="11"/>
+      <w:bookmarkEnd w:id="8"/>
     </w:p>
     <w:tbl>
       <w:tblPr>
@@ -4407,13 +3815,13 @@
             <w:pPr>
               <w:jc w:val="center"/>
             </w:pPr>
-            <w:bookmarkStart w:id="12" w:name="_Toc56432104"/>
-            <w:bookmarkEnd w:id="12"/>
+            <w:bookmarkStart w:id="9" w:name="_Toc56432104"/>
+            <w:bookmarkEnd w:id="9"/>
           </w:p>
         </w:tc>
       </w:tr>
     </w:tbl>
-    <w:bookmarkStart w:id="13" w:name="_Toc59288506" w:displacedByCustomXml="next"/>
+    <w:bookmarkStart w:id="10" w:name="_Toc59289791" w:displacedByCustomXml="next"/>
     <w:sdt>
       <w:sdtPr>
         <w:id w:val="1755799873"/>
@@ -4422,7 +3830,6 @@
           <w:docPartUnique/>
         </w:docPartObj>
       </w:sdtPr>
-      <w:sdtEndPr/>
       <w:sdtContent>
         <w:p>
           <w:pPr>
@@ -4438,7 +3845,7 @@
         </w:p>
       </w:sdtContent>
     </w:sdt>
-    <w:bookmarkEnd w:id="13" w:displacedByCustomXml="prev"/>
+    <w:bookmarkEnd w:id="10" w:displacedByCustomXml="prev"/>
     <w:tbl>
       <w:tblPr>
         <w:tblW w:w="8624" w:type="dxa"/>
@@ -4604,14 +4011,15 @@
           <w:ilvl w:val="0"/>
           <w:numId w:val="2"/>
         </w:numPr>
-        <w:ind w:left="431" w:hanging="431"/>
       </w:pPr>
-      <w:bookmarkStart w:id="14" w:name="_Toc59288507"/>
+      <w:bookmarkStart w:id="11" w:name="_Toc56432111"/>
+      <w:bookmarkStart w:id="12" w:name="_Toc59289792"/>
       <w:r>
         <w:lastRenderedPageBreak/>
-        <w:t>Overall Description</w:t>
+        <w:t>System Architecture and Architecture Design</w:t>
       </w:r>
-      <w:bookmarkEnd w:id="14"/>
+      <w:bookmarkEnd w:id="11"/>
+      <w:bookmarkEnd w:id="12"/>
     </w:p>
     <w:p>
       <w:pPr>
@@ -4621,523 +4029,13 @@
           <w:numId w:val="2"/>
         </w:numPr>
       </w:pPr>
-      <w:bookmarkStart w:id="15" w:name="_Toc59288508"/>
-      <w:r>
-        <w:t>General Overview</w:t>
-      </w:r>
-      <w:bookmarkEnd w:id="15"/>
-    </w:p>
-    <w:p>
-      <w:pPr>
-        <w:rPr>
-          <w:i/>
-          <w:iCs/>
-          <w:lang w:val="vi-VN"/>
-        </w:rPr>
-      </w:pPr>
-      <w:r>
-        <w:rPr>
-          <w:i/>
-          <w:iCs/>
-          <w:lang w:val="vi-VN"/>
-        </w:rPr>
-        <w:t>&lt;Briefly introduce the system context and the basic design approach or organization. Provide a brief overview of the system and software architectures and the design goals. Include the high-level context diagram(s) for the system and subsystems</w:t>
-      </w:r>
-      <w:r>
-        <w:rPr>
-          <w:i/>
-          <w:iCs/>
-        </w:rPr>
-        <w:t xml:space="preserve"> provided in previous documents like SRS (e.g., general use case diagram, lower-level use case diagrams, activity diagrams), updated as necessary to reflect any changes that have been made based on more current information or understanding. If the high-level context diagram has been updated, identify the changes that were made and why</w:t>
-      </w:r>
-      <w:r>
-        <w:rPr>
-          <w:i/>
-          <w:iCs/>
-          <w:lang w:val="vi-VN"/>
-        </w:rPr>
-        <w:t>&gt;</w:t>
-      </w:r>
-    </w:p>
-    <w:p>
-      <w:pPr>
-        <w:pStyle w:val="Heading2"/>
-        <w:numPr>
-          <w:ilvl w:val="1"/>
-          <w:numId w:val="2"/>
-        </w:numPr>
-      </w:pPr>
-      <w:bookmarkStart w:id="16" w:name="_Toc59288509"/>
-      <w:r>
-        <w:t>Assumptions/Constraints/Risk</w:t>
-      </w:r>
-      <w:bookmarkEnd w:id="16"/>
-    </w:p>
-    <w:p>
-      <w:pPr>
-        <w:pStyle w:val="Heading3"/>
-        <w:numPr>
-          <w:ilvl w:val="2"/>
-          <w:numId w:val="2"/>
-        </w:numPr>
-      </w:pPr>
-      <w:bookmarkStart w:id="17" w:name="_Toc59288510"/>
-      <w:r>
-        <w:t>Assumptions</w:t>
-      </w:r>
-      <w:bookmarkEnd w:id="17"/>
-    </w:p>
-    <w:p>
-      <w:pPr>
-        <w:rPr>
-          <w:i/>
-        </w:rPr>
-      </w:pPr>
-      <w:r>
-        <w:rPr>
-          <w:i/>
-        </w:rPr>
-        <w:t>&lt;Describe any assumptions or dependencies regarding the system, software and its use. These may concern such issues as: related software or hardware, operating systems, end-user characteristics, and possible and/or probable changes in functionality&gt;</w:t>
-      </w:r>
-    </w:p>
-    <w:p>
-      <w:pPr>
-        <w:rPr>
-          <w:i/>
-        </w:rPr>
-      </w:pPr>
-    </w:p>
-    <w:p>
-      <w:pPr>
-        <w:pStyle w:val="Heading3"/>
-        <w:numPr>
-          <w:ilvl w:val="2"/>
-          <w:numId w:val="2"/>
-        </w:numPr>
-      </w:pPr>
-      <w:bookmarkStart w:id="18" w:name="_Toc59288511"/>
-      <w:r>
-        <w:t>Constraints</w:t>
-      </w:r>
-      <w:bookmarkEnd w:id="18"/>
-    </w:p>
-    <w:p>
-      <w:pPr>
-        <w:rPr>
-          <w:i/>
-        </w:rPr>
-      </w:pPr>
-      <w:r>
-        <w:rPr>
-          <w:i/>
-        </w:rPr>
-        <w:t>&lt;Describe any global limitations or constraints that have a significant impact on the design of the system’s hardware, software and/or communications, and describe the associated impact. Such constraints may be imposed by any of the following (the list is not exhaustive):</w:t>
-      </w:r>
-    </w:p>
-    <w:p>
-      <w:pPr>
-        <w:pStyle w:val="ListParagraph"/>
-        <w:numPr>
-          <w:ilvl w:val="0"/>
-          <w:numId w:val="3"/>
-        </w:numPr>
-        <w:rPr>
-          <w:i/>
-          <w:sz w:val="24"/>
-          <w:szCs w:val="24"/>
-        </w:rPr>
-      </w:pPr>
-      <w:r>
-        <w:rPr>
-          <w:i/>
-          <w:sz w:val="24"/>
-          <w:szCs w:val="24"/>
-        </w:rPr>
-        <w:t>Hardware or software environment</w:t>
-      </w:r>
-    </w:p>
-    <w:p>
-      <w:pPr>
-        <w:pStyle w:val="ListParagraph"/>
-        <w:numPr>
-          <w:ilvl w:val="0"/>
-          <w:numId w:val="3"/>
-        </w:numPr>
-        <w:rPr>
-          <w:i/>
-          <w:sz w:val="24"/>
-          <w:szCs w:val="24"/>
-        </w:rPr>
-      </w:pPr>
-      <w:r>
-        <w:rPr>
-          <w:i/>
-          <w:sz w:val="24"/>
-          <w:szCs w:val="24"/>
-        </w:rPr>
-        <w:t>End-user environment</w:t>
-      </w:r>
-    </w:p>
-    <w:p>
-      <w:pPr>
-        <w:pStyle w:val="ListParagraph"/>
-        <w:numPr>
-          <w:ilvl w:val="0"/>
-          <w:numId w:val="3"/>
-        </w:numPr>
-        <w:rPr>
-          <w:i/>
-          <w:sz w:val="24"/>
-          <w:szCs w:val="24"/>
-        </w:rPr>
-      </w:pPr>
-      <w:r>
-        <w:rPr>
-          <w:i/>
-          <w:sz w:val="24"/>
-          <w:szCs w:val="24"/>
-        </w:rPr>
-        <w:t>Availability or volatility of resources</w:t>
-      </w:r>
-    </w:p>
-    <w:p>
-      <w:pPr>
-        <w:pStyle w:val="ListParagraph"/>
-        <w:numPr>
-          <w:ilvl w:val="0"/>
-          <w:numId w:val="3"/>
-        </w:numPr>
-        <w:rPr>
-          <w:i/>
-          <w:sz w:val="24"/>
-          <w:szCs w:val="24"/>
-        </w:rPr>
-      </w:pPr>
-      <w:r>
-        <w:rPr>
-          <w:i/>
-          <w:sz w:val="24"/>
-          <w:szCs w:val="24"/>
-        </w:rPr>
-        <w:t>Standards compliance</w:t>
-      </w:r>
-    </w:p>
-    <w:p>
-      <w:pPr>
-        <w:pStyle w:val="ListParagraph"/>
-        <w:numPr>
-          <w:ilvl w:val="0"/>
-          <w:numId w:val="3"/>
-        </w:numPr>
-        <w:rPr>
-          <w:i/>
-          <w:sz w:val="24"/>
-          <w:szCs w:val="24"/>
-        </w:rPr>
-      </w:pPr>
-      <w:r>
-        <w:rPr>
-          <w:i/>
-          <w:sz w:val="24"/>
-          <w:szCs w:val="24"/>
-        </w:rPr>
-        <w:t>Interoperability requirements</w:t>
-      </w:r>
-    </w:p>
-    <w:p>
-      <w:pPr>
-        <w:pStyle w:val="ListParagraph"/>
-        <w:numPr>
-          <w:ilvl w:val="0"/>
-          <w:numId w:val="3"/>
-        </w:numPr>
-        <w:rPr>
-          <w:i/>
-          <w:sz w:val="24"/>
-          <w:szCs w:val="24"/>
-        </w:rPr>
-      </w:pPr>
-      <w:r>
-        <w:rPr>
-          <w:i/>
-          <w:sz w:val="24"/>
-          <w:szCs w:val="24"/>
-        </w:rPr>
-        <w:t>Interface/protocol requirements</w:t>
-      </w:r>
-    </w:p>
-    <w:p>
-      <w:pPr>
-        <w:pStyle w:val="ListParagraph"/>
-        <w:numPr>
-          <w:ilvl w:val="0"/>
-          <w:numId w:val="3"/>
-        </w:numPr>
-        <w:rPr>
-          <w:i/>
-          <w:sz w:val="24"/>
-          <w:szCs w:val="24"/>
-        </w:rPr>
-      </w:pPr>
-      <w:r>
-        <w:rPr>
-          <w:i/>
-          <w:sz w:val="24"/>
-          <w:szCs w:val="24"/>
-        </w:rPr>
-        <w:t>Licensing requirements</w:t>
-      </w:r>
-    </w:p>
-    <w:p>
-      <w:pPr>
-        <w:pStyle w:val="ListParagraph"/>
-        <w:numPr>
-          <w:ilvl w:val="0"/>
-          <w:numId w:val="3"/>
-        </w:numPr>
-        <w:rPr>
-          <w:i/>
-          <w:sz w:val="24"/>
-          <w:szCs w:val="24"/>
-        </w:rPr>
-      </w:pPr>
-      <w:r>
-        <w:rPr>
-          <w:i/>
-          <w:sz w:val="24"/>
-          <w:szCs w:val="24"/>
-        </w:rPr>
-        <w:t>Data repository and distribution requirements</w:t>
-      </w:r>
-    </w:p>
-    <w:p>
-      <w:pPr>
-        <w:pStyle w:val="ListParagraph"/>
-        <w:numPr>
-          <w:ilvl w:val="0"/>
-          <w:numId w:val="3"/>
-        </w:numPr>
-        <w:rPr>
-          <w:i/>
-          <w:sz w:val="24"/>
-          <w:szCs w:val="24"/>
-        </w:rPr>
-      </w:pPr>
-      <w:r>
-        <w:rPr>
-          <w:i/>
-          <w:sz w:val="24"/>
-          <w:szCs w:val="24"/>
-        </w:rPr>
-        <w:t>Security requirements (or other such regulations)</w:t>
-      </w:r>
-    </w:p>
-    <w:p>
-      <w:pPr>
-        <w:pStyle w:val="ListParagraph"/>
-        <w:numPr>
-          <w:ilvl w:val="0"/>
-          <w:numId w:val="3"/>
-        </w:numPr>
-        <w:rPr>
-          <w:i/>
-          <w:sz w:val="24"/>
-          <w:szCs w:val="24"/>
-        </w:rPr>
-      </w:pPr>
-      <w:r>
-        <w:rPr>
-          <w:i/>
-          <w:sz w:val="24"/>
-          <w:szCs w:val="24"/>
-        </w:rPr>
-        <w:t>Memory or other capacity limitations</w:t>
-      </w:r>
-    </w:p>
-    <w:p>
-      <w:pPr>
-        <w:pStyle w:val="ListParagraph"/>
-        <w:numPr>
-          <w:ilvl w:val="0"/>
-          <w:numId w:val="3"/>
-        </w:numPr>
-        <w:rPr>
-          <w:i/>
-          <w:sz w:val="24"/>
-          <w:szCs w:val="24"/>
-        </w:rPr>
-      </w:pPr>
-      <w:r>
-        <w:rPr>
-          <w:i/>
-          <w:sz w:val="24"/>
-          <w:szCs w:val="24"/>
-        </w:rPr>
-        <w:t>Performance requirements</w:t>
-      </w:r>
-    </w:p>
-    <w:p>
-      <w:pPr>
-        <w:pStyle w:val="ListParagraph"/>
-        <w:numPr>
-          <w:ilvl w:val="0"/>
-          <w:numId w:val="3"/>
-        </w:numPr>
-        <w:rPr>
-          <w:i/>
-          <w:sz w:val="24"/>
-          <w:szCs w:val="24"/>
-        </w:rPr>
-      </w:pPr>
-      <w:r>
-        <w:rPr>
-          <w:i/>
-          <w:sz w:val="24"/>
-          <w:szCs w:val="24"/>
-        </w:rPr>
-        <w:t>Network communications</w:t>
-      </w:r>
-    </w:p>
-    <w:p>
-      <w:pPr>
-        <w:pStyle w:val="ListParagraph"/>
-        <w:numPr>
-          <w:ilvl w:val="0"/>
-          <w:numId w:val="3"/>
-        </w:numPr>
-        <w:rPr>
-          <w:i/>
-          <w:sz w:val="24"/>
-          <w:szCs w:val="24"/>
-        </w:rPr>
-      </w:pPr>
-      <w:r>
-        <w:rPr>
-          <w:i/>
-          <w:sz w:val="24"/>
-          <w:szCs w:val="24"/>
-        </w:rPr>
-        <w:t>Verification and validation requirements (testing)</w:t>
-      </w:r>
-    </w:p>
-    <w:p>
-      <w:pPr>
-        <w:pStyle w:val="ListParagraph"/>
-        <w:numPr>
-          <w:ilvl w:val="0"/>
-          <w:numId w:val="3"/>
-        </w:numPr>
-        <w:rPr>
-          <w:i/>
-          <w:sz w:val="24"/>
-          <w:szCs w:val="24"/>
-        </w:rPr>
-      </w:pPr>
-      <w:r>
-        <w:rPr>
-          <w:i/>
-          <w:sz w:val="24"/>
-          <w:szCs w:val="24"/>
-        </w:rPr>
-        <w:lastRenderedPageBreak/>
-        <w:t>Other means of addressing quality goals</w:t>
-      </w:r>
-    </w:p>
-    <w:p>
-      <w:pPr>
-        <w:pStyle w:val="ListParagraph"/>
-        <w:numPr>
-          <w:ilvl w:val="0"/>
-          <w:numId w:val="3"/>
-        </w:numPr>
-        <w:rPr>
-          <w:i/>
-          <w:sz w:val="24"/>
-          <w:szCs w:val="24"/>
-        </w:rPr>
-      </w:pPr>
-      <w:r>
-        <w:rPr>
-          <w:i/>
-          <w:sz w:val="24"/>
-          <w:szCs w:val="24"/>
-        </w:rPr>
-        <w:t>Other requirements described in the Requirements Document</w:t>
-      </w:r>
-    </w:p>
-    <w:p>
-      <w:pPr>
-        <w:rPr>
-          <w:i/>
-        </w:rPr>
-      </w:pPr>
-      <w:r>
-        <w:rPr>
-          <w:i/>
-        </w:rPr>
-        <w:t>&gt;</w:t>
-      </w:r>
-    </w:p>
-    <w:p>
-      <w:pPr>
-        <w:pStyle w:val="Heading3"/>
-        <w:numPr>
-          <w:ilvl w:val="2"/>
-          <w:numId w:val="2"/>
-        </w:numPr>
-      </w:pPr>
-      <w:bookmarkStart w:id="19" w:name="_Toc59288512"/>
-      <w:r>
-        <w:t>Risks</w:t>
-      </w:r>
-      <w:bookmarkEnd w:id="19"/>
-    </w:p>
-    <w:p>
-      <w:pPr>
-        <w:rPr>
-          <w:i/>
-        </w:rPr>
-      </w:pPr>
-      <w:r>
-        <w:rPr>
-          <w:i/>
-        </w:rPr>
-        <w:t>&lt;Describe any risks associated with the system design and proposed mitigation strategies.&gt;</w:t>
-      </w:r>
-    </w:p>
-    <w:p/>
-    <w:p>
-      <w:pPr>
-        <w:pStyle w:val="Heading1"/>
-        <w:numPr>
-          <w:ilvl w:val="0"/>
-          <w:numId w:val="2"/>
-        </w:numPr>
-      </w:pPr>
-      <w:bookmarkStart w:id="20" w:name="_Toc56432111"/>
-      <w:bookmarkStart w:id="21" w:name="_Toc59288513"/>
-      <w:r>
-        <w:lastRenderedPageBreak/>
-        <w:t>System Architecture and Architecture Design</w:t>
-      </w:r>
-      <w:bookmarkEnd w:id="20"/>
-      <w:bookmarkEnd w:id="21"/>
-    </w:p>
-    <w:p>
-      <w:pPr>
-        <w:pStyle w:val="Heading2"/>
-        <w:numPr>
-          <w:ilvl w:val="1"/>
-          <w:numId w:val="2"/>
-        </w:numPr>
-      </w:pPr>
-      <w:bookmarkStart w:id="22" w:name="_Toc56432112"/>
-      <w:bookmarkStart w:id="23" w:name="_Toc59288514"/>
+      <w:bookmarkStart w:id="13" w:name="_Toc56432112"/>
+      <w:bookmarkStart w:id="14" w:name="_Toc59289793"/>
       <w:r>
         <w:t>Architectural Patterns</w:t>
       </w:r>
-      <w:bookmarkEnd w:id="22"/>
-      <w:bookmarkEnd w:id="23"/>
+      <w:bookmarkEnd w:id="13"/>
+      <w:bookmarkEnd w:id="14"/>
     </w:p>
     <w:p>
       <w:pPr>
@@ -5162,13 +4060,13 @@
           <w:numId w:val="2"/>
         </w:numPr>
       </w:pPr>
-      <w:bookmarkStart w:id="24" w:name="_Toc56432113"/>
-      <w:bookmarkStart w:id="25" w:name="_Toc59288515"/>
+      <w:bookmarkStart w:id="15" w:name="_Toc56432113"/>
+      <w:bookmarkStart w:id="16" w:name="_Toc59289794"/>
       <w:r>
         <w:t>Interaction Diagrams</w:t>
       </w:r>
-      <w:bookmarkEnd w:id="24"/>
-      <w:bookmarkEnd w:id="25"/>
+      <w:bookmarkEnd w:id="15"/>
+      <w:bookmarkEnd w:id="16"/>
     </w:p>
     <w:p>
       <w:r>
@@ -5176,7 +4074,7 @@
           <w:noProof/>
         </w:rPr>
         <w:drawing>
-          <wp:inline distT="0" distB="0" distL="0" distR="0" wp14:anchorId="2A54F343" wp14:editId="18052137">
+          <wp:inline distT="0" distB="0" distL="0" distR="0" wp14:anchorId="66BE4725" wp14:editId="2CBC555F">
             <wp:extent cx="5486400" cy="3825240"/>
             <wp:effectExtent l="0" t="0" r="0" b="3810"/>
             <wp:docPr id="27" name="Picture 27"/>
@@ -5229,7 +4127,7 @@
           <w:noProof/>
         </w:rPr>
         <w:drawing>
-          <wp:inline distT="0" distB="0" distL="0" distR="0" wp14:anchorId="17D80696" wp14:editId="55816688">
+          <wp:inline distT="0" distB="0" distL="0" distR="0" wp14:anchorId="5023EBD0" wp14:editId="0D1A5D49">
             <wp:extent cx="5486400" cy="2011045"/>
             <wp:effectExtent l="0" t="0" r="0" b="0"/>
             <wp:docPr id="2" name="Picture 2"/>
@@ -5279,7 +4177,7 @@
         </w:rPr>
         <w:lastRenderedPageBreak/>
         <w:drawing>
-          <wp:inline distT="0" distB="0" distL="0" distR="0" wp14:anchorId="60475887" wp14:editId="2C1C2D2D">
+          <wp:inline distT="0" distB="0" distL="0" distR="0" wp14:anchorId="47798160" wp14:editId="1B652122">
             <wp:extent cx="5486400" cy="4252595"/>
             <wp:effectExtent l="0" t="0" r="0" b="0"/>
             <wp:docPr id="28" name="Picture 28"/>
@@ -5335,14 +4233,14 @@
           <w:numId w:val="2"/>
         </w:numPr>
       </w:pPr>
-      <w:bookmarkStart w:id="26" w:name="_Toc56432114"/>
-      <w:bookmarkStart w:id="27" w:name="_Toc59288516"/>
+      <w:bookmarkStart w:id="17" w:name="_Toc56432114"/>
+      <w:bookmarkStart w:id="18" w:name="_Toc59289795"/>
       <w:r>
         <w:lastRenderedPageBreak/>
         <w:t>Analysis Class Diagrams</w:t>
       </w:r>
-      <w:bookmarkEnd w:id="26"/>
-      <w:bookmarkEnd w:id="27"/>
+      <w:bookmarkEnd w:id="17"/>
+      <w:bookmarkEnd w:id="18"/>
     </w:p>
     <w:p>
       <w:r>
@@ -5350,7 +4248,7 @@
           <w:noProof/>
         </w:rPr>
         <w:drawing>
-          <wp:inline distT="0" distB="0" distL="0" distR="0" wp14:anchorId="4FFDF409" wp14:editId="5C87CB32">
+          <wp:inline distT="0" distB="0" distL="0" distR="0" wp14:anchorId="11B4E65A" wp14:editId="63F5CBBB">
             <wp:extent cx="5486400" cy="4262755"/>
             <wp:effectExtent l="0" t="0" r="0" b="4445"/>
             <wp:docPr id="29" name="Picture 29"/>
@@ -5403,7 +4301,7 @@
           <w:noProof/>
         </w:rPr>
         <w:drawing>
-          <wp:inline distT="0" distB="0" distL="0" distR="0" wp14:anchorId="608B1368" wp14:editId="5274593E">
+          <wp:inline distT="0" distB="0" distL="0" distR="0" wp14:anchorId="6795B83F" wp14:editId="75CA37A1">
             <wp:extent cx="5486400" cy="1716405"/>
             <wp:effectExtent l="0" t="0" r="0" b="0"/>
             <wp:docPr id="5" name="Picture 4"/>
@@ -5453,7 +4351,7 @@
         </w:rPr>
         <w:lastRenderedPageBreak/>
         <w:drawing>
-          <wp:inline distT="0" distB="0" distL="0" distR="0" wp14:anchorId="54907EE8" wp14:editId="46616CE3">
+          <wp:inline distT="0" distB="0" distL="0" distR="0" wp14:anchorId="69C50728" wp14:editId="46B08A7C">
             <wp:extent cx="5486400" cy="3253740"/>
             <wp:effectExtent l="0" t="0" r="0" b="3810"/>
             <wp:docPr id="30" name="Picture 30"/>
@@ -5508,13 +4406,13 @@
           <w:numId w:val="2"/>
         </w:numPr>
       </w:pPr>
-      <w:bookmarkStart w:id="28" w:name="_Toc56432115"/>
-      <w:bookmarkStart w:id="29" w:name="_Toc59288517"/>
+      <w:bookmarkStart w:id="19" w:name="_Toc56432115"/>
+      <w:bookmarkStart w:id="20" w:name="_Toc59289796"/>
       <w:r>
         <w:t>Unified Analysis Class Diagram</w:t>
       </w:r>
-      <w:bookmarkEnd w:id="28"/>
-      <w:bookmarkEnd w:id="29"/>
+      <w:bookmarkEnd w:id="19"/>
+      <w:bookmarkEnd w:id="20"/>
     </w:p>
     <w:p>
       <w:r>
@@ -5522,7 +4420,7 @@
           <w:noProof/>
         </w:rPr>
         <w:drawing>
-          <wp:inline distT="0" distB="0" distL="0" distR="0" wp14:anchorId="229B1BCE" wp14:editId="3386716C">
+          <wp:inline distT="0" distB="0" distL="0" distR="0" wp14:anchorId="7DBD81AC" wp14:editId="6A24A063">
             <wp:extent cx="5486400" cy="3314700"/>
             <wp:effectExtent l="0" t="0" r="0" b="0"/>
             <wp:docPr id="1" name="Picture 1"/>
@@ -5572,13 +4470,13 @@
           <w:numId w:val="2"/>
         </w:numPr>
       </w:pPr>
-      <w:bookmarkStart w:id="30" w:name="_Toc56432116"/>
-      <w:bookmarkStart w:id="31" w:name="_Toc59288518"/>
+      <w:bookmarkStart w:id="21" w:name="_Toc56432116"/>
+      <w:bookmarkStart w:id="22" w:name="_Toc59289797"/>
       <w:r>
         <w:t>Security Software Architecture</w:t>
       </w:r>
-      <w:bookmarkEnd w:id="30"/>
-      <w:bookmarkEnd w:id="31"/>
+      <w:bookmarkEnd w:id="21"/>
+      <w:bookmarkEnd w:id="22"/>
     </w:p>
     <w:p>
       <w:pPr>
@@ -5619,14 +4517,14 @@
           <w:numId w:val="2"/>
         </w:numPr>
       </w:pPr>
-      <w:bookmarkStart w:id="32" w:name="_Toc56432117"/>
-      <w:bookmarkStart w:id="33" w:name="_Toc59288519"/>
+      <w:bookmarkStart w:id="23" w:name="_Toc56432117"/>
+      <w:bookmarkStart w:id="24" w:name="_Toc59289798"/>
       <w:r>
         <w:lastRenderedPageBreak/>
         <w:t>Detailed Design</w:t>
       </w:r>
-      <w:bookmarkEnd w:id="32"/>
-      <w:bookmarkEnd w:id="33"/>
+      <w:bookmarkEnd w:id="23"/>
+      <w:bookmarkEnd w:id="24"/>
     </w:p>
     <w:p>
       <w:pPr>
@@ -5636,13 +4534,13 @@
           <w:numId w:val="2"/>
         </w:numPr>
       </w:pPr>
-      <w:bookmarkStart w:id="34" w:name="_Toc56432118"/>
-      <w:bookmarkStart w:id="35" w:name="_Toc59288520"/>
+      <w:bookmarkStart w:id="25" w:name="_Toc56432118"/>
+      <w:bookmarkStart w:id="26" w:name="_Toc59289799"/>
       <w:r>
         <w:t>Interface Design</w:t>
       </w:r>
-      <w:bookmarkEnd w:id="34"/>
-      <w:bookmarkEnd w:id="35"/>
+      <w:bookmarkEnd w:id="25"/>
+      <w:bookmarkEnd w:id="26"/>
     </w:p>
     <w:p>
       <w:pPr>
@@ -5652,14 +4550,11 @@
           <w:numId w:val="2"/>
         </w:numPr>
       </w:pPr>
-      <w:bookmarkStart w:id="36" w:name="_Toc59288521"/>
+      <w:bookmarkStart w:id="27" w:name="_Toc59289800"/>
       <w:r>
-        <w:t>U</w:t>
+        <w:t>User Interface design</w:t>
       </w:r>
-      <w:r>
-        <w:t>ser Interface design</w:t>
-      </w:r>
-      <w:bookmarkEnd w:id="36"/>
+      <w:bookmarkEnd w:id="27"/>
     </w:p>
     <w:p>
       <w:pPr>
@@ -5669,11 +4564,11 @@
           <w:numId w:val="2"/>
         </w:numPr>
       </w:pPr>
-      <w:bookmarkStart w:id="37" w:name="_Toc59288522"/>
+      <w:bookmarkStart w:id="28" w:name="_Toc59289801"/>
       <w:r>
         <w:t>Screen Configuration Standardization</w:t>
       </w:r>
-      <w:bookmarkEnd w:id="37"/>
+      <w:bookmarkEnd w:id="28"/>
     </w:p>
     <w:p/>
     <w:tbl>
@@ -5789,7 +4684,7 @@
                 <w:noProof/>
               </w:rPr>
               <w:drawing>
-                <wp:anchor distT="0" distB="0" distL="0" distR="0" simplePos="0" relativeHeight="251664384" behindDoc="0" locked="0" layoutInCell="1" allowOverlap="1" wp14:anchorId="47BA0FEE" wp14:editId="4801F32E">
+                <wp:anchor distT="0" distB="0" distL="0" distR="0" simplePos="0" relativeHeight="251664384" behindDoc="0" locked="0" layoutInCell="1" allowOverlap="1" wp14:anchorId="1A29EE61" wp14:editId="55AAAEBE">
                   <wp:simplePos x="0" y="0"/>
                   <wp:positionH relativeFrom="column">
                     <wp:align>center</wp:align>
@@ -5850,7 +4745,7 @@
                 <w:noProof/>
               </w:rPr>
               <w:drawing>
-                <wp:anchor distT="0" distB="0" distL="0" distR="0" simplePos="0" relativeHeight="251665408" behindDoc="0" locked="0" layoutInCell="1" allowOverlap="1" wp14:anchorId="0DDAFDC3" wp14:editId="2545D159">
+                <wp:anchor distT="0" distB="0" distL="0" distR="0" simplePos="0" relativeHeight="251665408" behindDoc="0" locked="0" layoutInCell="1" allowOverlap="1" wp14:anchorId="0FFE8F03" wp14:editId="33C10D5A">
                   <wp:simplePos x="0" y="0"/>
                   <wp:positionH relativeFrom="column">
                     <wp:align>center</wp:align>
@@ -5911,7 +4806,7 @@
                 <w:noProof/>
               </w:rPr>
               <w:drawing>
-                <wp:anchor distT="0" distB="0" distL="0" distR="0" simplePos="0" relativeHeight="251666432" behindDoc="0" locked="0" layoutInCell="1" allowOverlap="1" wp14:anchorId="027CFCF5" wp14:editId="1000EA45">
+                <wp:anchor distT="0" distB="0" distL="0" distR="0" simplePos="0" relativeHeight="251666432" behindDoc="0" locked="0" layoutInCell="1" allowOverlap="1" wp14:anchorId="102A166E" wp14:editId="39AB408B">
                   <wp:simplePos x="0" y="0"/>
                   <wp:positionH relativeFrom="column">
                     <wp:align>center</wp:align>
@@ -5972,7 +4867,7 @@
                 <w:noProof/>
               </w:rPr>
               <w:drawing>
-                <wp:anchor distT="0" distB="0" distL="0" distR="0" simplePos="0" relativeHeight="251667456" behindDoc="0" locked="0" layoutInCell="1" allowOverlap="1" wp14:anchorId="0E281371" wp14:editId="327E8D46">
+                <wp:anchor distT="0" distB="0" distL="0" distR="0" simplePos="0" relativeHeight="251667456" behindDoc="0" locked="0" layoutInCell="1" allowOverlap="1" wp14:anchorId="79D7F261" wp14:editId="6C7A63EE">
                   <wp:simplePos x="0" y="0"/>
                   <wp:positionH relativeFrom="column">
                     <wp:align>center</wp:align>
@@ -6121,7 +5016,7 @@
                 <w:noProof/>
               </w:rPr>
               <w:drawing>
-                <wp:anchor distT="0" distB="0" distL="0" distR="0" simplePos="0" relativeHeight="251668480" behindDoc="0" locked="0" layoutInCell="1" allowOverlap="1" wp14:anchorId="3BFE8B40" wp14:editId="2F30E168">
+                <wp:anchor distT="0" distB="0" distL="0" distR="0" simplePos="0" relativeHeight="251668480" behindDoc="0" locked="0" layoutInCell="1" allowOverlap="1" wp14:anchorId="2E58827F" wp14:editId="1492FE4F">
                   <wp:simplePos x="0" y="0"/>
                   <wp:positionH relativeFrom="column">
                     <wp:align>center</wp:align>
@@ -6182,7 +5077,7 @@
                 <w:noProof/>
               </w:rPr>
               <w:drawing>
-                <wp:anchor distT="0" distB="0" distL="0" distR="0" simplePos="0" relativeHeight="251669504" behindDoc="0" locked="0" layoutInCell="1" allowOverlap="1" wp14:anchorId="01440D61" wp14:editId="2AC1F75D">
+                <wp:anchor distT="0" distB="0" distL="0" distR="0" simplePos="0" relativeHeight="251669504" behindDoc="0" locked="0" layoutInCell="1" allowOverlap="1" wp14:anchorId="6632CAB4" wp14:editId="45974976">
                   <wp:simplePos x="0" y="0"/>
                   <wp:positionH relativeFrom="column">
                     <wp:align>center</wp:align>
@@ -6243,7 +5138,7 @@
                 <w:noProof/>
               </w:rPr>
               <w:drawing>
-                <wp:anchor distT="0" distB="0" distL="0" distR="0" simplePos="0" relativeHeight="251670528" behindDoc="0" locked="0" layoutInCell="1" allowOverlap="1" wp14:anchorId="6E3B7C4E" wp14:editId="7B1CB9A6">
+                <wp:anchor distT="0" distB="0" distL="0" distR="0" simplePos="0" relativeHeight="251670528" behindDoc="0" locked="0" layoutInCell="1" allowOverlap="1" wp14:anchorId="57EA0730" wp14:editId="482295AD">
                   <wp:simplePos x="0" y="0"/>
                   <wp:positionH relativeFrom="column">
                     <wp:align>center</wp:align>
@@ -6304,7 +5199,7 @@
                 <w:noProof/>
               </w:rPr>
               <w:drawing>
-                <wp:anchor distT="0" distB="0" distL="0" distR="0" simplePos="0" relativeHeight="251671552" behindDoc="0" locked="0" layoutInCell="1" allowOverlap="1" wp14:anchorId="180B20E6" wp14:editId="7DF9DA50">
+                <wp:anchor distT="0" distB="0" distL="0" distR="0" simplePos="0" relativeHeight="251671552" behindDoc="0" locked="0" layoutInCell="1" allowOverlap="1" wp14:anchorId="71D4F47F" wp14:editId="11B4A67F">
                   <wp:simplePos x="0" y="0"/>
                   <wp:positionH relativeFrom="column">
                     <wp:align>center</wp:align>
@@ -6454,7 +5349,7 @@
               </w:rPr>
               <w:lastRenderedPageBreak/>
               <w:drawing>
-                <wp:anchor distT="0" distB="0" distL="0" distR="0" simplePos="0" relativeHeight="251672576" behindDoc="0" locked="0" layoutInCell="1" allowOverlap="1" wp14:anchorId="75392931" wp14:editId="2CEE4000">
+                <wp:anchor distT="0" distB="0" distL="0" distR="0" simplePos="0" relativeHeight="251672576" behindDoc="0" locked="0" layoutInCell="1" allowOverlap="1" wp14:anchorId="5A642170" wp14:editId="4E63B495">
                   <wp:simplePos x="0" y="0"/>
                   <wp:positionH relativeFrom="column">
                     <wp:align>center</wp:align>
@@ -6515,7 +5410,7 @@
                 <w:noProof/>
               </w:rPr>
               <w:drawing>
-                <wp:anchor distT="0" distB="0" distL="0" distR="0" simplePos="0" relativeHeight="251673600" behindDoc="0" locked="0" layoutInCell="1" allowOverlap="1" wp14:anchorId="4B1A1BF0" wp14:editId="43AE9B28">
+                <wp:anchor distT="0" distB="0" distL="0" distR="0" simplePos="0" relativeHeight="251673600" behindDoc="0" locked="0" layoutInCell="1" allowOverlap="1" wp14:anchorId="62138B5F" wp14:editId="22D6B426">
                   <wp:simplePos x="0" y="0"/>
                   <wp:positionH relativeFrom="column">
                     <wp:align>center</wp:align>
@@ -6576,7 +5471,7 @@
                 <w:noProof/>
               </w:rPr>
               <w:drawing>
-                <wp:anchor distT="0" distB="0" distL="0" distR="0" simplePos="0" relativeHeight="251674624" behindDoc="0" locked="0" layoutInCell="1" allowOverlap="1" wp14:anchorId="1C8326A0" wp14:editId="6E6D7A79">
+                <wp:anchor distT="0" distB="0" distL="0" distR="0" simplePos="0" relativeHeight="251674624" behindDoc="0" locked="0" layoutInCell="1" allowOverlap="1" wp14:anchorId="21C9DA37" wp14:editId="57C54399">
                   <wp:simplePos x="0" y="0"/>
                   <wp:positionH relativeFrom="column">
                     <wp:align>center</wp:align>
@@ -6637,7 +5532,7 @@
                 <w:noProof/>
               </w:rPr>
               <w:drawing>
-                <wp:anchor distT="0" distB="0" distL="0" distR="0" simplePos="0" relativeHeight="251675648" behindDoc="0" locked="0" layoutInCell="1" allowOverlap="1" wp14:anchorId="7900768E" wp14:editId="21D11681">
+                <wp:anchor distT="0" distB="0" distL="0" distR="0" simplePos="0" relativeHeight="251675648" behindDoc="0" locked="0" layoutInCell="1" allowOverlap="1" wp14:anchorId="45BF39B2" wp14:editId="541537D5">
                   <wp:simplePos x="0" y="0"/>
                   <wp:positionH relativeFrom="column">
                     <wp:align>center</wp:align>
@@ -6786,7 +5681,7 @@
                 <w:noProof/>
               </w:rPr>
               <w:drawing>
-                <wp:anchor distT="0" distB="0" distL="0" distR="0" simplePos="0" relativeHeight="251676672" behindDoc="0" locked="0" layoutInCell="1" allowOverlap="1" wp14:anchorId="6D592282" wp14:editId="0F8DD8A7">
+                <wp:anchor distT="0" distB="0" distL="0" distR="0" simplePos="0" relativeHeight="251676672" behindDoc="0" locked="0" layoutInCell="1" allowOverlap="1" wp14:anchorId="4D0BBBDF" wp14:editId="56333D84">
                   <wp:simplePos x="0" y="0"/>
                   <wp:positionH relativeFrom="column">
                     <wp:align>center</wp:align>
@@ -6847,7 +5742,7 @@
                 <w:noProof/>
               </w:rPr>
               <w:drawing>
-                <wp:anchor distT="0" distB="0" distL="0" distR="0" simplePos="0" relativeHeight="251677696" behindDoc="0" locked="0" layoutInCell="1" allowOverlap="1" wp14:anchorId="4FBD4939" wp14:editId="2BAEDF48">
+                <wp:anchor distT="0" distB="0" distL="0" distR="0" simplePos="0" relativeHeight="251677696" behindDoc="0" locked="0" layoutInCell="1" allowOverlap="1" wp14:anchorId="06CBD330" wp14:editId="547190EF">
                   <wp:simplePos x="0" y="0"/>
                   <wp:positionH relativeFrom="column">
                     <wp:align>center</wp:align>
@@ -6908,7 +5803,7 @@
                 <w:noProof/>
               </w:rPr>
               <w:drawing>
-                <wp:anchor distT="0" distB="0" distL="0" distR="0" simplePos="0" relativeHeight="251678720" behindDoc="0" locked="0" layoutInCell="1" allowOverlap="1" wp14:anchorId="6EB8A33F" wp14:editId="3C5B9CC7">
+                <wp:anchor distT="0" distB="0" distL="0" distR="0" simplePos="0" relativeHeight="251678720" behindDoc="0" locked="0" layoutInCell="1" allowOverlap="1" wp14:anchorId="23D1F904" wp14:editId="494AE046">
                   <wp:simplePos x="0" y="0"/>
                   <wp:positionH relativeFrom="column">
                     <wp:align>center</wp:align>
@@ -6969,7 +5864,7 @@
                 <w:noProof/>
               </w:rPr>
               <w:drawing>
-                <wp:anchor distT="0" distB="0" distL="0" distR="0" simplePos="0" relativeHeight="251679744" behindDoc="0" locked="0" layoutInCell="1" allowOverlap="1" wp14:anchorId="219A3F8F" wp14:editId="35850C71">
+                <wp:anchor distT="0" distB="0" distL="0" distR="0" simplePos="0" relativeHeight="251679744" behindDoc="0" locked="0" layoutInCell="1" allowOverlap="1" wp14:anchorId="588AC4C1" wp14:editId="5EAB0C75">
                   <wp:simplePos x="0" y="0"/>
                   <wp:positionH relativeFrom="column">
                     <wp:align>center</wp:align>
@@ -7026,14 +5921,14 @@
           <w:numId w:val="2"/>
         </w:numPr>
       </w:pPr>
-      <w:bookmarkStart w:id="38" w:name="_Toc56432120"/>
-      <w:bookmarkStart w:id="39" w:name="_Toc59288523"/>
+      <w:bookmarkStart w:id="29" w:name="_Toc56432120"/>
+      <w:bookmarkStart w:id="30" w:name="_Toc59289802"/>
       <w:r>
         <w:lastRenderedPageBreak/>
         <w:t>Screen Transition Diagrams</w:t>
       </w:r>
-      <w:bookmarkEnd w:id="38"/>
-      <w:bookmarkEnd w:id="39"/>
+      <w:bookmarkEnd w:id="29"/>
+      <w:bookmarkEnd w:id="30"/>
     </w:p>
     <w:p>
       <w:r>
@@ -7041,7 +5936,7 @@
           <w:noProof/>
         </w:rPr>
         <w:drawing>
-          <wp:inline distT="0" distB="0" distL="0" distR="0" wp14:anchorId="4C3B2D6E" wp14:editId="154AC1C2">
+          <wp:inline distT="0" distB="0" distL="0" distR="0" wp14:anchorId="6309D75E" wp14:editId="0B981C73">
             <wp:extent cx="5486400" cy="6335395"/>
             <wp:effectExtent l="0" t="0" r="0" b="8255"/>
             <wp:docPr id="4" name="Picture 4"/>
@@ -7091,13 +5986,13 @@
           <w:numId w:val="2"/>
         </w:numPr>
       </w:pPr>
-      <w:bookmarkStart w:id="40" w:name="_Toc56432121"/>
-      <w:bookmarkStart w:id="41" w:name="_Toc59288524"/>
+      <w:bookmarkStart w:id="31" w:name="_Toc56432121"/>
+      <w:bookmarkStart w:id="32" w:name="_Toc59289803"/>
       <w:r>
         <w:t>Screen Specifications</w:t>
       </w:r>
-      <w:bookmarkEnd w:id="40"/>
-      <w:bookmarkEnd w:id="41"/>
+      <w:bookmarkEnd w:id="31"/>
+      <w:bookmarkEnd w:id="32"/>
     </w:p>
     <w:tbl>
       <w:tblPr>
@@ -7417,7 +6312,7 @@
               </w:rPr>
               <w:lastRenderedPageBreak/>
               <w:drawing>
-                <wp:anchor distT="0" distB="0" distL="114300" distR="114300" simplePos="0" relativeHeight="251658240" behindDoc="1" locked="0" layoutInCell="1" allowOverlap="1" wp14:anchorId="6FF7FF6C" wp14:editId="180ECB2C">
+                <wp:anchor distT="0" distB="0" distL="114300" distR="114300" simplePos="0" relativeHeight="251658240" behindDoc="1" locked="0" layoutInCell="1" allowOverlap="1" wp14:anchorId="65881F72" wp14:editId="322B570B">
                   <wp:simplePos x="0" y="0"/>
                   <wp:positionH relativeFrom="column">
                     <wp:posOffset>-1651</wp:posOffset>
@@ -8206,7 +7101,7 @@
                 <w:noProof/>
               </w:rPr>
               <w:drawing>
-                <wp:inline distT="0" distB="0" distL="0" distR="0" wp14:anchorId="0A95110F" wp14:editId="13BC1729">
+                <wp:inline distT="0" distB="0" distL="0" distR="0" wp14:anchorId="43B719C9" wp14:editId="62651739">
                   <wp:extent cx="1292225" cy="2268220"/>
                   <wp:effectExtent l="0" t="0" r="3175" b="0"/>
                   <wp:docPr id="7" name="Picture 7"/>
@@ -8858,7 +7753,7 @@
               </w:rPr>
               <w:lastRenderedPageBreak/>
               <w:drawing>
-                <wp:inline distT="0" distB="0" distL="0" distR="0" wp14:anchorId="31D147E7" wp14:editId="44C031C0">
+                <wp:inline distT="0" distB="0" distL="0" distR="0" wp14:anchorId="5B38D26D" wp14:editId="2DED8EF1">
                   <wp:extent cx="1292225" cy="2268220"/>
                   <wp:effectExtent l="0" t="0" r="3175" b="0"/>
                   <wp:docPr id="32" name="Picture 32"/>
@@ -9617,7 +8512,7 @@
                 <w:noProof/>
               </w:rPr>
               <w:drawing>
-                <wp:inline distT="0" distB="0" distL="0" distR="0" wp14:anchorId="1C415B82" wp14:editId="12604C04">
+                <wp:inline distT="0" distB="0" distL="0" distR="0" wp14:anchorId="0D918A3F" wp14:editId="23714C6F">
                   <wp:extent cx="1292225" cy="2268220"/>
                   <wp:effectExtent l="0" t="0" r="3175" b="0"/>
                   <wp:docPr id="34" name="Picture 34"/>
@@ -10276,7 +9171,7 @@
                 <w:noProof/>
               </w:rPr>
               <w:drawing>
-                <wp:inline distT="0" distB="0" distL="0" distR="0" wp14:anchorId="1350FB5D" wp14:editId="24C7E452">
+                <wp:inline distT="0" distB="0" distL="0" distR="0" wp14:anchorId="4C8E04FB" wp14:editId="7F61F609">
                   <wp:extent cx="1292225" cy="2268220"/>
                   <wp:effectExtent l="0" t="0" r="3175" b="0"/>
                   <wp:docPr id="36" name="Picture 36"/>
@@ -10927,7 +9822,7 @@
                 <w:noProof/>
               </w:rPr>
               <w:drawing>
-                <wp:inline distT="0" distB="0" distL="0" distR="0" wp14:anchorId="238EE6D9" wp14:editId="3C3ACA21">
+                <wp:inline distT="0" distB="0" distL="0" distR="0" wp14:anchorId="6C28A3D7" wp14:editId="6E225096">
                   <wp:extent cx="1292225" cy="2268220"/>
                   <wp:effectExtent l="0" t="0" r="3175" b="0"/>
                   <wp:docPr id="38" name="Picture 38"/>
@@ -11568,7 +10463,7 @@
                 <w:noProof/>
               </w:rPr>
               <w:drawing>
-                <wp:inline distT="0" distB="0" distL="0" distR="0" wp14:anchorId="36692FC7" wp14:editId="7C5AAC52">
+                <wp:inline distT="0" distB="0" distL="0" distR="0" wp14:anchorId="357A7078" wp14:editId="35398DAD">
                   <wp:extent cx="1292225" cy="2268220"/>
                   <wp:effectExtent l="0" t="0" r="3175" b="0"/>
                   <wp:docPr id="6" name="Picture 6"/>
@@ -12319,7 +11214,7 @@
                 <w:noProof/>
               </w:rPr>
               <w:drawing>
-                <wp:inline distT="0" distB="0" distL="0" distR="0" wp14:anchorId="3D91CD7C" wp14:editId="1D84E617">
+                <wp:inline distT="0" distB="0" distL="0" distR="0" wp14:anchorId="7BFCF6C4" wp14:editId="3293C400">
                   <wp:extent cx="1292225" cy="2268220"/>
                   <wp:effectExtent l="0" t="0" r="3175" b="0"/>
                   <wp:docPr id="33" name="Picture 33"/>
@@ -12978,7 +11873,7 @@
                 <w:noProof/>
               </w:rPr>
               <w:drawing>
-                <wp:inline distT="0" distB="0" distL="0" distR="0" wp14:anchorId="0E7BC43E" wp14:editId="3D2447BB">
+                <wp:inline distT="0" distB="0" distL="0" distR="0" wp14:anchorId="69D30525" wp14:editId="5F7951C7">
                   <wp:extent cx="1292225" cy="2268220"/>
                   <wp:effectExtent l="0" t="0" r="3175" b="0"/>
                   <wp:docPr id="37" name="Picture 37"/>
@@ -13621,7 +12516,7 @@
                 <w:noProof/>
               </w:rPr>
               <w:drawing>
-                <wp:inline distT="0" distB="0" distL="0" distR="0" wp14:anchorId="33E0962B" wp14:editId="49EDC32A">
+                <wp:inline distT="0" distB="0" distL="0" distR="0" wp14:anchorId="4C432A5D" wp14:editId="47BD2147">
                   <wp:extent cx="1292225" cy="2268220"/>
                   <wp:effectExtent l="0" t="0" r="3175" b="0"/>
                   <wp:docPr id="40" name="Picture 40"/>
@@ -14280,7 +13175,7 @@
                 <w:noProof/>
               </w:rPr>
               <w:drawing>
-                <wp:inline distT="0" distB="0" distL="0" distR="0" wp14:anchorId="41651067" wp14:editId="5D3319B5">
+                <wp:inline distT="0" distB="0" distL="0" distR="0" wp14:anchorId="3DB2856C" wp14:editId="04B557E8">
                   <wp:extent cx="1292225" cy="2268220"/>
                   <wp:effectExtent l="0" t="0" r="3175" b="0"/>
                   <wp:docPr id="42" name="Picture 42"/>
@@ -14947,7 +13842,7 @@
                 <w:noProof/>
               </w:rPr>
               <w:drawing>
-                <wp:inline distT="0" distB="0" distL="0" distR="0" wp14:anchorId="0C6E09E0" wp14:editId="747D9709">
+                <wp:inline distT="0" distB="0" distL="0" distR="0" wp14:anchorId="3BFA0053" wp14:editId="00EB4DF7">
                   <wp:extent cx="1292225" cy="2268220"/>
                   <wp:effectExtent l="0" t="0" r="3175" b="0"/>
                   <wp:docPr id="44" name="Picture 44"/>
@@ -15590,7 +14485,7 @@
                 <w:noProof/>
               </w:rPr>
               <w:drawing>
-                <wp:inline distT="0" distB="0" distL="0" distR="0" wp14:anchorId="11182B1C" wp14:editId="673A87F1">
+                <wp:inline distT="0" distB="0" distL="0" distR="0" wp14:anchorId="5E1AC017" wp14:editId="43481783">
                   <wp:extent cx="1292225" cy="2268220"/>
                   <wp:effectExtent l="0" t="0" r="3175" b="0"/>
                   <wp:docPr id="46" name="Picture 46"/>
@@ -16239,7 +15134,7 @@
                 <w:noProof/>
               </w:rPr>
               <w:drawing>
-                <wp:anchor distT="0" distB="0" distL="0" distR="0" simplePos="0" relativeHeight="251660288" behindDoc="0" locked="0" layoutInCell="1" allowOverlap="1" wp14:anchorId="4B7E2049" wp14:editId="40A97466">
+                <wp:anchor distT="0" distB="0" distL="0" distR="0" simplePos="0" relativeHeight="251660288" behindDoc="0" locked="0" layoutInCell="1" allowOverlap="1" wp14:anchorId="3FBAC3C6" wp14:editId="7AF54BD5">
                   <wp:simplePos x="0" y="0"/>
                   <wp:positionH relativeFrom="column">
                     <wp:posOffset>-6350</wp:posOffset>
@@ -16897,7 +15792,7 @@
               </w:rPr>
               <w:lastRenderedPageBreak/>
               <w:drawing>
-                <wp:anchor distT="0" distB="0" distL="0" distR="0" simplePos="0" relativeHeight="251662336" behindDoc="0" locked="0" layoutInCell="1" allowOverlap="1" wp14:anchorId="3FE34BC4" wp14:editId="0DDE6876">
+                <wp:anchor distT="0" distB="0" distL="0" distR="0" simplePos="0" relativeHeight="251662336" behindDoc="0" locked="0" layoutInCell="1" allowOverlap="1" wp14:anchorId="2F6B2078" wp14:editId="3BC95943">
                   <wp:simplePos x="0" y="0"/>
                   <wp:positionH relativeFrom="column">
                     <wp:posOffset>-6350</wp:posOffset>
@@ -17556,7 +16451,7 @@
                 <w:noProof/>
               </w:rPr>
               <w:drawing>
-                <wp:inline distT="0" distB="0" distL="0" distR="0" wp14:anchorId="285A2A92" wp14:editId="261FE341">
+                <wp:inline distT="0" distB="0" distL="0" distR="0" wp14:anchorId="367225A0" wp14:editId="541A2D23">
                   <wp:extent cx="1292225" cy="2268220"/>
                   <wp:effectExtent l="0" t="0" r="3175" b="0"/>
                   <wp:docPr id="52" name="Picture 52"/>
@@ -17915,12 +16810,12 @@
           <w:numId w:val="2"/>
         </w:numPr>
       </w:pPr>
-      <w:bookmarkStart w:id="42" w:name="_Toc59288525"/>
+      <w:bookmarkStart w:id="33" w:name="_Toc59289804"/>
       <w:r>
         <w:lastRenderedPageBreak/>
         <w:t>System Interface design :</w:t>
       </w:r>
-      <w:bookmarkEnd w:id="42"/>
+      <w:bookmarkEnd w:id="33"/>
     </w:p>
     <w:p>
       <w:pPr>
@@ -17933,14 +16828,14 @@
           <w:iCs/>
         </w:rPr>
       </w:pPr>
-      <w:bookmarkStart w:id="43" w:name="_Toc59288526"/>
+      <w:bookmarkStart w:id="34" w:name="_Toc59289805"/>
       <w:r>
         <w:rPr>
           <w:iCs/>
         </w:rPr>
         <w:t>Interface design for subsystem Interbank :</w:t>
       </w:r>
-      <w:bookmarkEnd w:id="43"/>
+      <w:bookmarkEnd w:id="34"/>
     </w:p>
     <w:p>
       <w:r>
@@ -17951,7 +16846,7 @@
           <w:noProof/>
         </w:rPr>
         <w:drawing>
-          <wp:inline distT="0" distB="0" distL="0" distR="0" wp14:anchorId="305E01A4" wp14:editId="2171BFEE">
+          <wp:inline distT="0" distB="0" distL="0" distR="0" wp14:anchorId="0B427288" wp14:editId="0F308494">
             <wp:extent cx="3968750" cy="3937126"/>
             <wp:effectExtent l="0" t="0" r="0" b="6350"/>
             <wp:docPr id="31" name="Picture 31"/>
@@ -18004,7 +16899,7 @@
           <w:iCs/>
         </w:rPr>
       </w:pPr>
-      <w:bookmarkStart w:id="44" w:name="_Toc59288527"/>
+      <w:bookmarkStart w:id="35" w:name="_Toc59289806"/>
       <w:r>
         <w:rPr>
           <w:iCs/>
@@ -18012,7 +16907,7 @@
         <w:lastRenderedPageBreak/>
         <w:t>Subsystem design :</w:t>
       </w:r>
-      <w:bookmarkEnd w:id="44"/>
+      <w:bookmarkEnd w:id="35"/>
     </w:p>
     <w:p>
       <w:pPr>
@@ -18045,7 +16940,7 @@
           <w:noProof/>
         </w:rPr>
         <w:drawing>
-          <wp:inline distT="0" distB="0" distL="0" distR="0" wp14:anchorId="23DCCEA7" wp14:editId="68F09131">
+          <wp:inline distT="0" distB="0" distL="0" distR="0" wp14:anchorId="535AEBF2" wp14:editId="621A7602">
             <wp:extent cx="5486400" cy="2854960"/>
             <wp:effectExtent l="0" t="0" r="0" b="2540"/>
             <wp:docPr id="35" name="Picture 35"/>
@@ -18091,7 +16986,7 @@
           <w:noProof/>
         </w:rPr>
         <w:drawing>
-          <wp:inline distT="0" distB="0" distL="0" distR="0" wp14:anchorId="6FFEEB4D" wp14:editId="2195D565">
+          <wp:inline distT="0" distB="0" distL="0" distR="0" wp14:anchorId="2C2E156D" wp14:editId="7EF8C33F">
             <wp:extent cx="5486400" cy="2856230"/>
             <wp:effectExtent l="0" t="0" r="0" b="1270"/>
             <wp:docPr id="39" name="Picture 39"/>
@@ -18144,7 +17039,7 @@
           <w:szCs w:val="24"/>
         </w:rPr>
       </w:pPr>
-      <w:bookmarkStart w:id="45" w:name="_Toc59288528"/>
+      <w:bookmarkStart w:id="36" w:name="_Toc59289807"/>
       <w:r>
         <w:rPr>
           <w:szCs w:val="24"/>
@@ -18152,7 +17047,7 @@
         <w:lastRenderedPageBreak/>
         <w:t>Document subsystem elements</w:t>
       </w:r>
-      <w:bookmarkEnd w:id="45"/>
+      <w:bookmarkEnd w:id="36"/>
     </w:p>
     <w:p>
       <w:r>
@@ -18160,7 +17055,7 @@
           <w:noProof/>
         </w:rPr>
         <w:drawing>
-          <wp:inline distT="0" distB="0" distL="0" distR="0" wp14:anchorId="0C28573D" wp14:editId="02A786F2">
+          <wp:inline distT="0" distB="0" distL="0" distR="0" wp14:anchorId="2867411F" wp14:editId="1C3A1835">
             <wp:extent cx="5486400" cy="3123565"/>
             <wp:effectExtent l="0" t="0" r="0" b="635"/>
             <wp:docPr id="41" name="Picture 41"/>
@@ -18213,21 +17108,15 @@
           <w:szCs w:val="24"/>
         </w:rPr>
       </w:pPr>
-      <w:bookmarkStart w:id="46" w:name="_Toc59288529"/>
+      <w:bookmarkStart w:id="37" w:name="_Toc59289808"/>
       <w:r>
         <w:rPr>
           <w:szCs w:val="24"/>
         </w:rPr>
         <w:lastRenderedPageBreak/>
-        <w:t>C</w:t>
+        <w:t>Combined subsystem design</w:t>
       </w:r>
-      <w:r>
-        <w:rPr>
-          <w:szCs w:val="24"/>
-        </w:rPr>
-        <w:t>ombined subsystem design</w:t>
-      </w:r>
-      <w:bookmarkEnd w:id="46"/>
+      <w:bookmarkEnd w:id="37"/>
       <w:r>
         <w:rPr>
           <w:szCs w:val="24"/>
@@ -18241,7 +17130,7 @@
           <w:noProof/>
         </w:rPr>
         <w:drawing>
-          <wp:inline distT="0" distB="0" distL="0" distR="0" wp14:anchorId="6FF0A5D6" wp14:editId="7E16FE39">
+          <wp:inline distT="0" distB="0" distL="0" distR="0" wp14:anchorId="7BBF69D7" wp14:editId="794C4CF8">
             <wp:extent cx="5486400" cy="4641215"/>
             <wp:effectExtent l="0" t="0" r="0" b="6985"/>
             <wp:docPr id="43" name="Picture 43"/>
@@ -18300,14 +17189,14 @@
           <w:numId w:val="2"/>
         </w:numPr>
       </w:pPr>
-      <w:bookmarkStart w:id="47" w:name="_Toc56432122"/>
-      <w:bookmarkStart w:id="48" w:name="_Toc59288530"/>
+      <w:bookmarkStart w:id="38" w:name="_Toc56432122"/>
+      <w:bookmarkStart w:id="39" w:name="_Toc59289809"/>
       <w:r>
         <w:lastRenderedPageBreak/>
         <w:t>Data Modeling</w:t>
       </w:r>
-      <w:bookmarkEnd w:id="47"/>
-      <w:bookmarkEnd w:id="48"/>
+      <w:bookmarkEnd w:id="38"/>
+      <w:bookmarkEnd w:id="39"/>
     </w:p>
     <w:p>
       <w:pPr>
@@ -18317,13 +17206,13 @@
           <w:numId w:val="2"/>
         </w:numPr>
       </w:pPr>
-      <w:bookmarkStart w:id="49" w:name="_Toc56432123"/>
-      <w:bookmarkStart w:id="50" w:name="_Toc59288531"/>
+      <w:bookmarkStart w:id="40" w:name="_Toc56432123"/>
+      <w:bookmarkStart w:id="41" w:name="_Toc59289810"/>
       <w:r>
         <w:t>Conceptual Data Modeling</w:t>
       </w:r>
-      <w:bookmarkEnd w:id="49"/>
-      <w:bookmarkEnd w:id="50"/>
+      <w:bookmarkEnd w:id="40"/>
+      <w:bookmarkEnd w:id="41"/>
     </w:p>
     <w:p>
       <w:r>
@@ -18331,7 +17220,7 @@
           <w:noProof/>
         </w:rPr>
         <w:drawing>
-          <wp:inline distT="0" distB="0" distL="0" distR="0" wp14:anchorId="5323CECF" wp14:editId="1FC1D004">
+          <wp:inline distT="0" distB="0" distL="0" distR="0" wp14:anchorId="7F31CDA3" wp14:editId="34AAD6AF">
             <wp:extent cx="5486400" cy="4472940"/>
             <wp:effectExtent l="0" t="0" r="0" b="0"/>
             <wp:docPr id="24" name="Picture 12"/>
@@ -18377,13 +17266,13 @@
           <w:numId w:val="2"/>
         </w:numPr>
       </w:pPr>
-      <w:bookmarkStart w:id="51" w:name="_Toc56432124"/>
-      <w:bookmarkStart w:id="52" w:name="_Toc59288532"/>
+      <w:bookmarkStart w:id="42" w:name="_Toc56432124"/>
+      <w:bookmarkStart w:id="43" w:name="_Toc59289811"/>
       <w:r>
         <w:t>Database Design</w:t>
       </w:r>
-      <w:bookmarkEnd w:id="51"/>
-      <w:bookmarkEnd w:id="52"/>
+      <w:bookmarkEnd w:id="42"/>
+      <w:bookmarkEnd w:id="43"/>
     </w:p>
     <w:p>
       <w:pPr>
@@ -18412,8 +17301,6 @@
         </w:rPr>
         <w:t>H</w:t>
       </w:r>
-      <w:bookmarkStart w:id="53" w:name="_GoBack"/>
-      <w:bookmarkEnd w:id="53"/>
       <w:r>
         <w:rPr>
           <w:i/>
@@ -18442,7 +17329,7 @@
           <w:noProof/>
         </w:rPr>
         <w:drawing>
-          <wp:inline distT="0" distB="0" distL="0" distR="0" wp14:anchorId="6955E3BF" wp14:editId="1F0EFC5E">
+          <wp:inline distT="0" distB="0" distL="0" distR="0" wp14:anchorId="18FAC3C7" wp14:editId="673578B7">
             <wp:extent cx="5486400" cy="4492625"/>
             <wp:effectExtent l="0" t="0" r="0" b="0"/>
             <wp:docPr id="25" name="Picture 13"/>
@@ -25361,13 +24248,13 @@
           <w:numId w:val="2"/>
         </w:numPr>
       </w:pPr>
-      <w:bookmarkStart w:id="54" w:name="_Toc56432125"/>
-      <w:bookmarkStart w:id="55" w:name="_Toc59288533"/>
+      <w:bookmarkStart w:id="44" w:name="_Toc56432125"/>
+      <w:bookmarkStart w:id="45" w:name="_Toc59289812"/>
       <w:r>
         <w:t>Non-Database Management System Files</w:t>
       </w:r>
-      <w:bookmarkEnd w:id="54"/>
-      <w:bookmarkEnd w:id="55"/>
+      <w:bookmarkEnd w:id="44"/>
+      <w:bookmarkEnd w:id="45"/>
     </w:p>
     <w:p>
       <w:pPr>
@@ -25546,13 +24433,13 @@
           <w:numId w:val="2"/>
         </w:numPr>
       </w:pPr>
-      <w:bookmarkStart w:id="56" w:name="_Toc56432126"/>
-      <w:bookmarkStart w:id="57" w:name="_Toc59288534"/>
+      <w:bookmarkStart w:id="46" w:name="_Toc56432126"/>
+      <w:bookmarkStart w:id="47" w:name="_Toc59289813"/>
       <w:r>
         <w:t>Class Design</w:t>
       </w:r>
-      <w:bookmarkEnd w:id="56"/>
-      <w:bookmarkEnd w:id="57"/>
+      <w:bookmarkEnd w:id="46"/>
+      <w:bookmarkEnd w:id="47"/>
     </w:p>
     <w:p>
       <w:pPr>
@@ -25562,13 +24449,13 @@
           <w:numId w:val="2"/>
         </w:numPr>
       </w:pPr>
-      <w:bookmarkStart w:id="58" w:name="_Toc56432127"/>
-      <w:bookmarkStart w:id="59" w:name="_Toc59288535"/>
+      <w:bookmarkStart w:id="48" w:name="_Toc56432127"/>
+      <w:bookmarkStart w:id="49" w:name="_Toc59289814"/>
       <w:r>
         <w:t>General Class Diagram</w:t>
       </w:r>
-      <w:bookmarkEnd w:id="58"/>
-      <w:bookmarkEnd w:id="59"/>
+      <w:bookmarkEnd w:id="48"/>
+      <w:bookmarkEnd w:id="49"/>
     </w:p>
     <w:p>
       <w:r>
@@ -25576,7 +24463,7 @@
           <w:noProof/>
         </w:rPr>
         <w:drawing>
-          <wp:anchor distT="0" distB="0" distL="0" distR="0" simplePos="0" relativeHeight="27" behindDoc="0" locked="0" layoutInCell="1" allowOverlap="1" wp14:anchorId="1CF45DCB" wp14:editId="65BEFEB3">
+          <wp:anchor distT="0" distB="0" distL="0" distR="0" simplePos="0" relativeHeight="27" behindDoc="0" locked="0" layoutInCell="1" allowOverlap="1" wp14:anchorId="0964F301" wp14:editId="00CB1DC5">
             <wp:simplePos x="0" y="0"/>
             <wp:positionH relativeFrom="column">
               <wp:align>center</wp:align>
@@ -25630,14 +24517,14 @@
           <w:numId w:val="2"/>
         </w:numPr>
       </w:pPr>
-      <w:bookmarkStart w:id="60" w:name="_Toc56432128"/>
-      <w:bookmarkStart w:id="61" w:name="_Toc59288536"/>
+      <w:bookmarkStart w:id="50" w:name="_Toc56432128"/>
+      <w:bookmarkStart w:id="51" w:name="_Toc59289815"/>
       <w:r>
         <w:lastRenderedPageBreak/>
         <w:t>Class Diagrams</w:t>
       </w:r>
-      <w:bookmarkEnd w:id="60"/>
-      <w:bookmarkEnd w:id="61"/>
+      <w:bookmarkEnd w:id="50"/>
+      <w:bookmarkEnd w:id="51"/>
     </w:p>
     <w:p>
       <w:pPr>
@@ -25657,7 +24544,7 @@
           <w:noProof/>
         </w:rPr>
         <w:drawing>
-          <wp:inline distT="0" distB="0" distL="0" distR="0" wp14:anchorId="6B3DFD94" wp14:editId="44360DD4">
+          <wp:inline distT="0" distB="0" distL="0" distR="0" wp14:anchorId="0B41CF15" wp14:editId="76B21B2A">
             <wp:extent cx="5487035" cy="4639310"/>
             <wp:effectExtent l="0" t="0" r="0" b="8890"/>
             <wp:docPr id="45" name="Picture 45"/>
@@ -25711,13 +24598,13 @@
           <w:numId w:val="2"/>
         </w:numPr>
       </w:pPr>
-      <w:bookmarkStart w:id="62" w:name="_Toc56432129"/>
-      <w:bookmarkStart w:id="63" w:name="_Toc59288537"/>
+      <w:bookmarkStart w:id="52" w:name="_Toc56432129"/>
+      <w:bookmarkStart w:id="53" w:name="_Toc59289816"/>
       <w:r>
         <w:t>Class Design</w:t>
       </w:r>
-      <w:bookmarkEnd w:id="62"/>
-      <w:bookmarkEnd w:id="63"/>
+      <w:bookmarkEnd w:id="52"/>
+      <w:bookmarkEnd w:id="53"/>
     </w:p>
     <w:p>
       <w:pPr>
@@ -25739,11 +24626,11 @@
           <w:numId w:val="2"/>
         </w:numPr>
       </w:pPr>
-      <w:bookmarkStart w:id="64" w:name="__DdeLink__3045_3820644424"/>
+      <w:bookmarkStart w:id="54" w:name="__DdeLink__3045_3820644424"/>
       <w:r>
         <w:t>Lớp BikeController</w:t>
       </w:r>
-      <w:bookmarkEnd w:id="64"/>
+      <w:bookmarkEnd w:id="54"/>
     </w:p>
     <w:p>
       <w:pPr>
@@ -25788,7 +24675,7 @@
         </w:rPr>
         <w:t>Attribute</w:t>
       </w:r>
-      <w:bookmarkStart w:id="65" w:name="__DdeLink__1526_3820644424"/>
+      <w:bookmarkStart w:id="55" w:name="__DdeLink__1526_3820644424"/>
     </w:p>
     <w:tbl>
       <w:tblPr>
@@ -27368,7 +26255,7 @@
                 <w:szCs w:val="22"/>
               </w:rPr>
             </w:pPr>
-            <w:bookmarkStart w:id="66" w:name="__DdeLink__3689_790926271"/>
+            <w:bookmarkStart w:id="56" w:name="__DdeLink__3689_790926271"/>
             <w:r>
               <w:rPr>
                 <w:rFonts w:ascii="Roboto Condensed" w:hAnsi="Roboto Condensed"/>
@@ -27377,7 +26264,7 @@
               </w:rPr>
               <w:t xml:space="preserve">Tương </w:t>
             </w:r>
-            <w:bookmarkEnd w:id="66"/>
+            <w:bookmarkEnd w:id="56"/>
             <w:r>
               <w:rPr>
                 <w:rFonts w:ascii="Roboto Condensed" w:hAnsi="Roboto Condensed"/>
@@ -27438,7 +26325,7 @@
         <w:t>State</w:t>
       </w:r>
     </w:p>
-    <w:bookmarkEnd w:id="65"/>
+    <w:bookmarkEnd w:id="55"/>
     <w:p>
       <w:r>
         <w:tab/>
@@ -27500,7 +26387,7 @@
         </w:rPr>
         <w:t>Attribute</w:t>
       </w:r>
-      <w:bookmarkStart w:id="67" w:name="__DdeLink__1526_38206444241"/>
+      <w:bookmarkStart w:id="57" w:name="__DdeLink__1526_38206444241"/>
     </w:p>
     <w:tbl>
       <w:tblPr>
@@ -30660,7 +29547,7 @@
         <w:t>State</w:t>
       </w:r>
     </w:p>
-    <w:bookmarkEnd w:id="67"/>
+    <w:bookmarkEnd w:id="57"/>
     <w:p>
       <w:r>
         <w:rPr>
@@ -30752,7 +29639,7 @@
         </w:rPr>
         <w:t>Attribute</w:t>
       </w:r>
-      <w:bookmarkStart w:id="68" w:name="__DdeLink__1526_382064442411"/>
+      <w:bookmarkStart w:id="58" w:name="__DdeLink__1526_382064442411"/>
     </w:p>
     <w:tbl>
       <w:tblPr>
@@ -32078,7 +30965,7 @@
         <w:t>State</w:t>
       </w:r>
     </w:p>
-    <w:bookmarkEnd w:id="68"/>
+    <w:bookmarkEnd w:id="58"/>
     <w:p>
       <w:pPr>
         <w:rPr>
@@ -32150,7 +31037,7 @@
         </w:rPr>
         <w:t>Attribute</w:t>
       </w:r>
-      <w:bookmarkStart w:id="69" w:name="__DdeLink__1526_382064442413"/>
+      <w:bookmarkStart w:id="59" w:name="__DdeLink__1526_382064442413"/>
     </w:p>
     <w:tbl>
       <w:tblPr>
@@ -34715,7 +33602,7 @@
         <w:t>State</w:t>
       </w:r>
     </w:p>
-    <w:bookmarkEnd w:id="69"/>
+    <w:bookmarkEnd w:id="59"/>
     <w:p>
       <w:r>
         <w:rPr>
@@ -34857,7 +33744,7 @@
         </w:rPr>
         <w:t>Attribute</w:t>
       </w:r>
-      <w:bookmarkStart w:id="70" w:name="__DdeLink__1526_3820644424111"/>
+      <w:bookmarkStart w:id="60" w:name="__DdeLink__1526_3820644424111"/>
     </w:p>
     <w:tbl>
       <w:tblPr>
@@ -37126,7 +36013,7 @@
         <w:t>Không</w:t>
       </w:r>
     </w:p>
-    <w:bookmarkEnd w:id="70"/>
+    <w:bookmarkEnd w:id="60"/>
     <w:p>
       <w:pPr>
         <w:pStyle w:val="Heading5"/>
@@ -37180,7 +36067,7 @@
         </w:rPr>
         <w:t>Attribute</w:t>
       </w:r>
-      <w:bookmarkStart w:id="71" w:name="__DdeLink__1526_3820644424132"/>
+      <w:bookmarkStart w:id="61" w:name="__DdeLink__1526_3820644424132"/>
     </w:p>
     <w:tbl>
       <w:tblPr>
@@ -38475,7 +37362,7 @@
         <w:t>State</w:t>
       </w:r>
     </w:p>
-    <w:bookmarkEnd w:id="71"/>
+    <w:bookmarkEnd w:id="61"/>
     <w:p>
       <w:r>
         <w:rPr>
@@ -38538,7 +37425,7 @@
         </w:rPr>
         <w:t>Attribute</w:t>
       </w:r>
-      <w:bookmarkStart w:id="72" w:name="__DdeLink__1526_3820644424133"/>
+      <w:bookmarkStart w:id="62" w:name="__DdeLink__1526_3820644424133"/>
     </w:p>
     <w:tbl>
       <w:tblPr>
@@ -39741,7 +38628,7 @@
         </w:rPr>
         <w:tab/>
       </w:r>
-      <w:bookmarkEnd w:id="72"/>
+      <w:bookmarkEnd w:id="62"/>
       <w:r>
         <w:rPr>
           <w:lang w:val="vi-VN"/>
@@ -39802,7 +38689,7 @@
         </w:rPr>
         <w:t>Attribute</w:t>
       </w:r>
-      <w:bookmarkStart w:id="73" w:name="__DdeLink__1526_38206444241331"/>
+      <w:bookmarkStart w:id="63" w:name="__DdeLink__1526_38206444241331"/>
     </w:p>
     <w:tbl>
       <w:tblPr>
@@ -41431,7 +40318,7 @@
         </w:rPr>
         <w:tab/>
       </w:r>
-      <w:bookmarkEnd w:id="73"/>
+      <w:bookmarkEnd w:id="63"/>
       <w:r>
         <w:rPr>
           <w:lang w:val="vi-VN"/>
@@ -41492,7 +40379,7 @@
         </w:rPr>
         <w:t>Attribute</w:t>
       </w:r>
-      <w:bookmarkStart w:id="74" w:name="__DdeLink__1526_38206444241332"/>
+      <w:bookmarkStart w:id="64" w:name="__DdeLink__1526_38206444241332"/>
     </w:p>
     <w:tbl>
       <w:tblPr>
@@ -43293,7 +42180,7 @@
         </w:rPr>
         <w:tab/>
       </w:r>
-      <w:bookmarkEnd w:id="74"/>
+      <w:bookmarkEnd w:id="64"/>
       <w:r>
         <w:rPr>
           <w:lang w:val="vi-VN"/>
@@ -43362,7 +42249,7 @@
         </w:rPr>
         <w:t>Attribute</w:t>
       </w:r>
-      <w:bookmarkStart w:id="75" w:name="__DdeLink__1526_3820644424114"/>
+      <w:bookmarkStart w:id="65" w:name="__DdeLink__1526_3820644424114"/>
     </w:p>
     <w:p>
       <w:pPr>
@@ -44753,7 +43640,7 @@
         <w:t>State</w:t>
       </w:r>
     </w:p>
-    <w:bookmarkEnd w:id="75"/>
+    <w:bookmarkEnd w:id="65"/>
     <w:p>
       <w:pPr>
         <w:rPr>
@@ -44819,7 +43706,7 @@
         </w:rPr>
         <w:t>Attribute</w:t>
       </w:r>
-      <w:bookmarkStart w:id="76" w:name="__DdeLink__1526_3820644424115"/>
+      <w:bookmarkStart w:id="66" w:name="__DdeLink__1526_3820644424115"/>
     </w:p>
     <w:p>
       <w:pPr>
@@ -45512,7 +44399,7 @@
         <w:t>State</w:t>
       </w:r>
     </w:p>
-    <w:bookmarkEnd w:id="76"/>
+    <w:bookmarkEnd w:id="66"/>
     <w:p>
       <w:pPr>
         <w:rPr>
@@ -45579,7 +44466,7 @@
         </w:rPr>
         <w:t>Attribute</w:t>
       </w:r>
-      <w:bookmarkStart w:id="77" w:name="__DdeLink__1526_3820644424116"/>
+      <w:bookmarkStart w:id="67" w:name="__DdeLink__1526_3820644424116"/>
     </w:p>
     <w:tbl>
       <w:tblPr>
@@ -46358,7 +45245,7 @@
         <w:t>State</w:t>
       </w:r>
     </w:p>
-    <w:bookmarkEnd w:id="77"/>
+    <w:bookmarkEnd w:id="67"/>
     <w:p>
       <w:pPr>
         <w:rPr>
@@ -46424,7 +45311,7 @@
         </w:rPr>
         <w:t>Attribute</w:t>
       </w:r>
-      <w:bookmarkStart w:id="78" w:name="__DdeLink__1526_3820644424117"/>
+      <w:bookmarkStart w:id="68" w:name="__DdeLink__1526_3820644424117"/>
     </w:p>
     <w:p>
       <w:pPr>
@@ -46997,7 +45884,7 @@
         <w:t>State</w:t>
       </w:r>
     </w:p>
-    <w:bookmarkEnd w:id="78"/>
+    <w:bookmarkEnd w:id="68"/>
     <w:p>
       <w:pPr>
         <w:rPr>
@@ -49815,11 +48702,11 @@
       </w:r>
     </w:p>
     <w:p>
-      <w:bookmarkStart w:id="79" w:name="__DdeLink__1520_3820644424"/>
+      <w:bookmarkStart w:id="69" w:name="__DdeLink__1520_3820644424"/>
       <w:r>
         <w:tab/>
       </w:r>
-      <w:bookmarkEnd w:id="79"/>
+      <w:bookmarkEnd w:id="69"/>
       <w:r>
         <w:t>Không</w:t>
       </w:r>
@@ -49873,7 +48760,7 @@
         </w:rPr>
         <w:t>Attribute</w:t>
       </w:r>
-      <w:bookmarkStart w:id="80" w:name="__DdeLink__1526_3820644424134"/>
+      <w:bookmarkStart w:id="70" w:name="__DdeLink__1526_3820644424134"/>
     </w:p>
     <w:tbl>
       <w:tblPr>
@@ -52624,7 +51511,7 @@
         <w:t>State</w:t>
       </w:r>
     </w:p>
-    <w:bookmarkEnd w:id="80"/>
+    <w:bookmarkEnd w:id="70"/>
     <w:p>
       <w:r>
         <w:rPr>
@@ -52683,7 +51570,7 @@
         </w:rPr>
         <w:t>Attribute</w:t>
       </w:r>
-      <w:bookmarkStart w:id="81" w:name="__DdeLink__1526_3820644424135"/>
+      <w:bookmarkStart w:id="71" w:name="__DdeLink__1526_3820644424135"/>
     </w:p>
     <w:p>
       <w:pPr>
@@ -53410,7 +52297,7 @@
         <w:t>State</w:t>
       </w:r>
     </w:p>
-    <w:bookmarkEnd w:id="81"/>
+    <w:bookmarkEnd w:id="71"/>
     <w:p>
       <w:r>
         <w:rPr>
@@ -53429,7 +52316,12 @@
         </w:numPr>
       </w:pPr>
       <w:r>
-        <w:t>Lớp InterbankTransaction</w:t>
+        <w:t>Lớp InterbankTran</w:t>
+      </w:r>
+      <w:bookmarkStart w:id="72" w:name="_GoBack"/>
+      <w:bookmarkEnd w:id="72"/>
+      <w:r>
+        <w:t>saction</w:t>
       </w:r>
     </w:p>
     <w:p>
@@ -54595,14 +53487,14 @@
           <w:numId w:val="20"/>
         </w:numPr>
       </w:pPr>
-      <w:bookmarkStart w:id="82" w:name="_Toc56432130"/>
-      <w:bookmarkStart w:id="83" w:name="_Toc59288538"/>
+      <w:bookmarkStart w:id="73" w:name="_Toc56432130"/>
+      <w:bookmarkStart w:id="74" w:name="_Toc59289817"/>
       <w:r>
         <w:lastRenderedPageBreak/>
         <w:t>Design Considerations</w:t>
       </w:r>
-      <w:bookmarkEnd w:id="82"/>
-      <w:bookmarkEnd w:id="83"/>
+      <w:bookmarkEnd w:id="73"/>
+      <w:bookmarkEnd w:id="74"/>
     </w:p>
     <w:p>
       <w:pPr>
@@ -54635,13 +53527,13 @@
           <w:lang w:val="vi-VN"/>
         </w:rPr>
       </w:pPr>
-      <w:bookmarkStart w:id="84" w:name="_Toc56432131"/>
-      <w:bookmarkStart w:id="85" w:name="_Toc59288539"/>
+      <w:bookmarkStart w:id="75" w:name="_Toc56432131"/>
+      <w:bookmarkStart w:id="76" w:name="_Toc59289818"/>
       <w:r>
         <w:t>Goals and Guidelines</w:t>
       </w:r>
-      <w:bookmarkEnd w:id="84"/>
-      <w:bookmarkEnd w:id="85"/>
+      <w:bookmarkEnd w:id="75"/>
+      <w:bookmarkEnd w:id="76"/>
     </w:p>
     <w:p>
       <w:pPr>
@@ -54727,16 +53619,16 @@
           <w:lang w:val="vi-VN"/>
         </w:rPr>
       </w:pPr>
-      <w:bookmarkStart w:id="86" w:name="_Toc56432132"/>
-      <w:bookmarkStart w:id="87" w:name="_Toc59288540"/>
+      <w:bookmarkStart w:id="77" w:name="_Toc56432132"/>
+      <w:bookmarkStart w:id="78" w:name="_Toc59289819"/>
       <w:r>
         <w:rPr>
           <w:lang w:val="vi-VN"/>
         </w:rPr>
         <w:t>Architectural Strategies</w:t>
       </w:r>
-      <w:bookmarkEnd w:id="86"/>
-      <w:bookmarkEnd w:id="87"/>
+      <w:bookmarkEnd w:id="77"/>
+      <w:bookmarkEnd w:id="78"/>
     </w:p>
     <w:p>
       <w:pPr>
@@ -55084,16 +53976,16 @@
           <w:lang w:val="vi-VN"/>
         </w:rPr>
       </w:pPr>
-      <w:bookmarkStart w:id="88" w:name="_Toc56432133"/>
-      <w:bookmarkStart w:id="89" w:name="_Toc59288541"/>
+      <w:bookmarkStart w:id="79" w:name="_Toc56432133"/>
+      <w:bookmarkStart w:id="80" w:name="_Toc59289820"/>
       <w:r>
         <w:rPr>
           <w:lang w:val="vi-VN"/>
         </w:rPr>
         <w:t>Coupling and Cohesion</w:t>
       </w:r>
-      <w:bookmarkEnd w:id="88"/>
-      <w:bookmarkEnd w:id="89"/>
+      <w:bookmarkEnd w:id="79"/>
+      <w:bookmarkEnd w:id="80"/>
     </w:p>
     <w:p>
       <w:pPr>
@@ -55136,16 +54028,16 @@
           <w:lang w:val="vi-VN"/>
         </w:rPr>
       </w:pPr>
-      <w:bookmarkStart w:id="90" w:name="_Toc56432134"/>
-      <w:bookmarkStart w:id="91" w:name="_Toc59288542"/>
+      <w:bookmarkStart w:id="81" w:name="_Toc56432134"/>
+      <w:bookmarkStart w:id="82" w:name="_Toc59289821"/>
       <w:r>
         <w:rPr>
           <w:lang w:val="vi-VN"/>
         </w:rPr>
         <w:t>Design Principles</w:t>
       </w:r>
-      <w:bookmarkEnd w:id="90"/>
-      <w:bookmarkEnd w:id="91"/>
+      <w:bookmarkEnd w:id="81"/>
+      <w:bookmarkEnd w:id="82"/>
     </w:p>
     <w:p>
       <w:pPr>
@@ -55188,16 +54080,16 @@
           <w:lang w:val="vi-VN"/>
         </w:rPr>
       </w:pPr>
-      <w:bookmarkStart w:id="92" w:name="_Toc56432135"/>
-      <w:bookmarkStart w:id="93" w:name="_Toc59288543"/>
+      <w:bookmarkStart w:id="83" w:name="_Toc56432135"/>
+      <w:bookmarkStart w:id="84" w:name="_Toc59289822"/>
       <w:r>
         <w:rPr>
           <w:lang w:val="vi-VN"/>
         </w:rPr>
         <w:t>Design Patterns</w:t>
       </w:r>
-      <w:bookmarkEnd w:id="92"/>
-      <w:bookmarkEnd w:id="93"/>
+      <w:bookmarkEnd w:id="83"/>
+      <w:bookmarkEnd w:id="84"/>
     </w:p>
     <w:p>
       <w:pPr>
@@ -55298,7 +54190,7 @@
         <w:rStyle w:val="PageNumber"/>
         <w:noProof/>
       </w:rPr>
-      <w:t>37</w:t>
+      <w:t>49</w:t>
     </w:r>
     <w:r>
       <w:rPr>
@@ -59772,7 +58664,7 @@
 </file>
 
 <file path=customXml/itemProps1.xml><?xml version="1.0" encoding="utf-8"?>
-<ds:datastoreItem xmlns:ds="http://schemas.openxmlformats.org/officeDocument/2006/customXml" ds:itemID="{4BC76E98-04E7-4DF5-83FB-7E52198F8130}">
+<ds:datastoreItem xmlns:ds="http://schemas.openxmlformats.org/officeDocument/2006/customXml" ds:itemID="{670D3ABA-4CC9-40F2-AABB-C6FD45E05A98}">
   <ds:schemaRefs>
     <ds:schemaRef ds:uri="http://schemas.openxmlformats.org/officeDocument/2006/bibliography"/>
   </ds:schemaRefs>
